--- a/DocumentiDiProgettazione/TestCaseSuitDocument.docx
+++ b/DocumentiDiProgettazione/TestCaseSuitDocument.docx
@@ -16850,67 +16850,175 @@
           <w:p>
             <w:pPr>
               <w:pStyle w:val="Standard"/>
+              <w:numPr>
+                <w:ilvl w:val="0"/>
+                <w:numId w:val="1"/>
+              </w:numPr>
+              <w:textAlignment w:val="baseline"/>
+              <w:rPr>
+                <w:rFonts w:ascii="Century Gothic" w:hAnsi="Century Gothic"/>
+                <w:b/>
+                <w:bCs/>
+              </w:rPr>
+            </w:pPr>
+            <w:r>
+              <w:rPr>
+                <w:rFonts w:asciiTheme="majorHAnsi" w:hAnsiTheme="majorHAnsi" w:cstheme="majorHAnsi"/>
+                <w:bCs/>
+                <w:sz w:val="28"/>
+                <w:szCs w:val="28"/>
+              </w:rPr>
+              <w:t xml:space="preserve">L’utente si trova nella pagina </w:t>
+            </w:r>
+            <w:r>
+              <w:rPr>
+                <w:rFonts w:asciiTheme="majorHAnsi" w:hAnsiTheme="majorHAnsi" w:cstheme="majorHAnsi"/>
+                <w:bCs/>
+                <w:sz w:val="28"/>
+                <w:szCs w:val="28"/>
+              </w:rPr>
+              <w:t xml:space="preserve">del suo profilo </w:t>
+            </w:r>
+            <w:proofErr w:type="gramStart"/>
+            <w:r>
+              <w:rPr>
+                <w:rFonts w:asciiTheme="majorHAnsi" w:hAnsiTheme="majorHAnsi" w:cstheme="majorHAnsi"/>
+                <w:bCs/>
+                <w:sz w:val="28"/>
+                <w:szCs w:val="28"/>
+              </w:rPr>
+              <w:t>personale</w:t>
+            </w:r>
+            <w:r>
+              <w:rPr>
+                <w:rFonts w:asciiTheme="majorHAnsi" w:hAnsiTheme="majorHAnsi" w:cstheme="majorHAnsi"/>
+                <w:bCs/>
+                <w:sz w:val="28"/>
+                <w:szCs w:val="28"/>
+              </w:rPr>
+              <w:t xml:space="preserve"> </w:t>
+            </w:r>
+            <w:r>
+              <w:rPr>
+                <w:rFonts w:asciiTheme="majorHAnsi" w:hAnsiTheme="majorHAnsi" w:cstheme="majorHAnsi"/>
+                <w:bCs/>
+                <w:sz w:val="28"/>
+                <w:szCs w:val="28"/>
+              </w:rPr>
+              <w:t xml:space="preserve"> all’indirizzo</w:t>
+            </w:r>
+            <w:proofErr w:type="gramEnd"/>
+            <w:r>
+              <w:rPr>
+                <w:rFonts w:asciiTheme="majorHAnsi" w:hAnsiTheme="majorHAnsi" w:cstheme="majorHAnsi"/>
+                <w:bCs/>
+                <w:sz w:val="28"/>
+                <w:szCs w:val="28"/>
+              </w:rPr>
+              <w:t xml:space="preserve"> </w:t>
+            </w:r>
+            <w:hyperlink r:id="rId9" w:history="1">
+              <w:r>
+                <w:rPr>
+                  <w:rStyle w:val="Collegamentoipertestuale"/>
+                  <w:rFonts w:asciiTheme="majorHAnsi" w:hAnsiTheme="majorHAnsi" w:cstheme="majorHAnsi"/>
+                  <w:bCs/>
+                  <w:sz w:val="28"/>
+                  <w:szCs w:val="28"/>
+                </w:rPr>
+                <w:t>http://www.recipemanager.com/page=profile</w:t>
+              </w:r>
+            </w:hyperlink>
+            <w:r>
+              <w:rPr>
+                <w:rFonts w:asciiTheme="majorHAnsi" w:hAnsiTheme="majorHAnsi" w:cstheme="majorHAnsi"/>
+                <w:bCs/>
+                <w:sz w:val="28"/>
+                <w:szCs w:val="28"/>
+              </w:rPr>
+              <w:t xml:space="preserve"> </w:t>
+            </w:r>
+            <w:r>
+              <w:rPr>
+                <w:rFonts w:asciiTheme="majorHAnsi" w:hAnsiTheme="majorHAnsi" w:cstheme="majorHAnsi"/>
+                <w:bCs/>
+                <w:sz w:val="28"/>
+                <w:szCs w:val="28"/>
+              </w:rPr>
+              <w:t xml:space="preserve">.dalla quale può effettuare </w:t>
+            </w:r>
+            <w:r>
+              <w:rPr>
+                <w:rFonts w:asciiTheme="majorHAnsi" w:hAnsiTheme="majorHAnsi" w:cstheme="majorHAnsi"/>
+                <w:bCs/>
+                <w:sz w:val="28"/>
+                <w:szCs w:val="28"/>
+              </w:rPr>
+              <w:t xml:space="preserve">il completamento dei suoi dati personali. </w:t>
+            </w:r>
+          </w:p>
+          <w:p>
+            <w:pPr>
+              <w:pStyle w:val="Standard"/>
+              <w:numPr>
+                <w:ilvl w:val="0"/>
+                <w:numId w:val="1"/>
+              </w:numPr>
+              <w:textAlignment w:val="baseline"/>
+              <w:rPr>
+                <w:rFonts w:ascii="Century Gothic" w:hAnsi="Century Gothic"/>
+                <w:b/>
+                <w:bCs/>
+              </w:rPr>
+            </w:pPr>
+            <w:r>
+              <w:rPr>
+                <w:rFonts w:asciiTheme="majorHAnsi" w:hAnsiTheme="majorHAnsi" w:cstheme="majorHAnsi"/>
+                <w:bCs/>
+                <w:sz w:val="28"/>
+                <w:szCs w:val="28"/>
+              </w:rPr>
+              <w:t xml:space="preserve">L’utente </w:t>
+            </w:r>
+            <w:r>
+              <w:rPr>
+                <w:rFonts w:asciiTheme="majorHAnsi" w:hAnsiTheme="majorHAnsi" w:cstheme="majorHAnsi"/>
+                <w:bCs/>
+                <w:sz w:val="28"/>
+                <w:szCs w:val="28"/>
+              </w:rPr>
+              <w:t xml:space="preserve">si trova difronte alla pagina di profilo dove Username, </w:t>
+            </w:r>
+            <w:proofErr w:type="gramStart"/>
+            <w:r>
+              <w:rPr>
+                <w:rFonts w:asciiTheme="majorHAnsi" w:hAnsiTheme="majorHAnsi" w:cstheme="majorHAnsi"/>
+                <w:bCs/>
+                <w:sz w:val="28"/>
+                <w:szCs w:val="28"/>
+              </w:rPr>
+              <w:t>email</w:t>
+            </w:r>
+            <w:proofErr w:type="gramEnd"/>
+            <w:r>
+              <w:rPr>
+                <w:rFonts w:asciiTheme="majorHAnsi" w:hAnsiTheme="majorHAnsi" w:cstheme="majorHAnsi"/>
+                <w:bCs/>
+                <w:sz w:val="28"/>
+                <w:szCs w:val="28"/>
+              </w:rPr>
+              <w:t xml:space="preserve"> e password sono precompilati grazie alla fase di registrazione.</w:t>
+            </w:r>
+          </w:p>
+          <w:p>
+            <w:pPr>
+              <w:pStyle w:val="Standard"/>
               <w:spacing w:line="276" w:lineRule="auto"/>
-              <w:jc w:val="both"/>
-              <w:rPr>
-                <w:rFonts w:asciiTheme="majorHAnsi" w:hAnsiTheme="majorHAnsi" w:cstheme="majorHAnsi"/>
-                <w:bCs/>
-              </w:rPr>
-            </w:pPr>
-            <w:r>
-              <w:rPr>
-                <w:rFonts w:asciiTheme="majorHAnsi" w:hAnsiTheme="majorHAnsi" w:cstheme="majorHAnsi"/>
-                <w:bCs/>
-                <w:sz w:val="28"/>
-                <w:szCs w:val="28"/>
-              </w:rPr>
-              <w:t xml:space="preserve">L’utente si trova nella pagina home </w:t>
-            </w:r>
-            <w:r>
-              <w:rPr>
-                <w:rFonts w:asciiTheme="majorHAnsi" w:hAnsiTheme="majorHAnsi" w:cstheme="majorHAnsi"/>
-                <w:bCs/>
-                <w:sz w:val="28"/>
-                <w:szCs w:val="28"/>
-              </w:rPr>
-              <w:t>d</w:t>
-            </w:r>
-            <w:r>
-              <w:rPr>
-                <w:rFonts w:asciiTheme="majorHAnsi" w:hAnsiTheme="majorHAnsi" w:cstheme="majorHAnsi"/>
-                <w:bCs/>
-                <w:sz w:val="28"/>
-                <w:szCs w:val="28"/>
-              </w:rPr>
-              <w:t>i</w:t>
-            </w:r>
-            <w:r>
-              <w:rPr>
-                <w:rFonts w:asciiTheme="majorHAnsi" w:hAnsiTheme="majorHAnsi" w:cstheme="majorHAnsi"/>
-                <w:bCs/>
-                <w:sz w:val="28"/>
-                <w:szCs w:val="28"/>
-              </w:rPr>
-              <w:t xml:space="preserve"> http://www.recipemanager.com</w:t>
-            </w:r>
-            <w:r>
-              <w:rPr>
-                <w:rFonts w:asciiTheme="majorHAnsi" w:hAnsiTheme="majorHAnsi" w:cstheme="majorHAnsi"/>
-                <w:bCs/>
-                <w:sz w:val="28"/>
-                <w:szCs w:val="28"/>
-              </w:rPr>
-              <w:t xml:space="preserve">.dalla quale può effettuare </w:t>
-            </w:r>
-            <w:r>
-              <w:rPr>
-                <w:rFonts w:asciiTheme="majorHAnsi" w:hAnsiTheme="majorHAnsi" w:cstheme="majorHAnsi"/>
-                <w:bCs/>
-                <w:sz w:val="28"/>
-                <w:szCs w:val="28"/>
-              </w:rPr>
-              <w:t xml:space="preserve">la registrazione per accedere ai servizi dedicati agli utenti registrati </w:t>
-            </w:r>
+              <w:rPr>
+                <w:rFonts w:asciiTheme="majorHAnsi" w:hAnsiTheme="majorHAnsi" w:cstheme="majorHAnsi"/>
+                <w:bCs/>
+              </w:rPr>
+            </w:pPr>
           </w:p>
         </w:tc>
       </w:tr>
@@ -16986,6 +17094,19 @@
           <w:p>
             <w:pPr>
               <w:pStyle w:val="Standard"/>
+              <w:textAlignment w:val="baseline"/>
+              <w:rPr>
+                <w:rFonts w:ascii="Century Gothic" w:hAnsi="Century Gothic"/>
+                <w:b/>
+                <w:bCs/>
+              </w:rPr>
+            </w:pPr>
+            <w:bookmarkStart w:id="4" w:name="_GoBack"/>
+            <w:bookmarkEnd w:id="4"/>
+          </w:p>
+          <w:p>
+            <w:pPr>
+              <w:pStyle w:val="Standard"/>
               <w:numPr>
                 <w:ilvl w:val="0"/>
                 <w:numId w:val="1"/>
@@ -17004,16 +17125,7 @@
                 <w:sz w:val="28"/>
                 <w:szCs w:val="28"/>
               </w:rPr>
-              <w:t>L’utente Inserisce il campo username</w:t>
-            </w:r>
-            <w:r>
-              <w:rPr>
-                <w:rFonts w:asciiTheme="majorHAnsi" w:hAnsiTheme="majorHAnsi" w:cstheme="majorHAnsi"/>
-                <w:bCs/>
-                <w:sz w:val="28"/>
-                <w:szCs w:val="28"/>
-              </w:rPr>
-              <w:t>, questa volta è disponibile.</w:t>
+              <w:t>L’utente inserisce una mail valida che è presente negli archivi</w:t>
             </w:r>
           </w:p>
           <w:p>
@@ -17037,7 +17149,7 @@
                 <w:sz w:val="28"/>
                 <w:szCs w:val="28"/>
               </w:rPr>
-              <w:t>L’utente inserisce una mail valida che è presente negli archivi</w:t>
+              <w:t>L’utente inserisce la password che rispetta i criteri di sicurezza minimi imposti dal sistema</w:t>
             </w:r>
           </w:p>
           <w:p>
@@ -17061,7 +17173,16 @@
                 <w:sz w:val="28"/>
                 <w:szCs w:val="28"/>
               </w:rPr>
-              <w:t>L’utente inserisce la password che rispetta i criteri di sicurezza minimi imposti dal sistema</w:t>
+              <w:t xml:space="preserve">L’utente inserisce la password di conferma </w:t>
+            </w:r>
+            <w:r>
+              <w:rPr>
+                <w:rFonts w:asciiTheme="majorHAnsi" w:hAnsiTheme="majorHAnsi" w:cstheme="majorHAnsi"/>
+                <w:bCs/>
+                <w:sz w:val="28"/>
+                <w:szCs w:val="28"/>
+              </w:rPr>
+              <w:t>che rispetta il criterio di identicità con quella appena inserita</w:t>
             </w:r>
           </w:p>
           <w:p>
@@ -17085,52 +17206,17 @@
                 <w:sz w:val="28"/>
                 <w:szCs w:val="28"/>
               </w:rPr>
-              <w:t xml:space="preserve">L’utente inserisce la password di conferma </w:t>
-            </w:r>
-            <w:r>
-              <w:rPr>
-                <w:rFonts w:asciiTheme="majorHAnsi" w:hAnsiTheme="majorHAnsi" w:cstheme="majorHAnsi"/>
-                <w:bCs/>
-                <w:sz w:val="28"/>
-                <w:szCs w:val="28"/>
-              </w:rPr>
-              <w:t>che rispetta il criterio di identicità con quella appena inserita</w:t>
-            </w:r>
-          </w:p>
-          <w:p>
-            <w:pPr>
-              <w:pStyle w:val="Standard"/>
-              <w:numPr>
-                <w:ilvl w:val="0"/>
-                <w:numId w:val="1"/>
-              </w:numPr>
-              <w:textAlignment w:val="baseline"/>
-              <w:rPr>
-                <w:rFonts w:ascii="Century Gothic" w:hAnsi="Century Gothic"/>
-                <w:b/>
-                <w:bCs/>
-              </w:rPr>
-            </w:pPr>
-            <w:r>
-              <w:rPr>
-                <w:rFonts w:asciiTheme="majorHAnsi" w:hAnsiTheme="majorHAnsi" w:cstheme="majorHAnsi"/>
-                <w:bCs/>
-                <w:sz w:val="28"/>
-                <w:szCs w:val="28"/>
-              </w:rPr>
               <w:t xml:space="preserve">L’ utente preme il tasto </w:t>
             </w:r>
-            <w:proofErr w:type="spellStart"/>
-            <w:r>
-              <w:rPr>
-                <w:rFonts w:asciiTheme="majorHAnsi" w:hAnsiTheme="majorHAnsi" w:cstheme="majorHAnsi"/>
-                <w:bCs/>
-                <w:sz w:val="28"/>
-                <w:szCs w:val="28"/>
-              </w:rPr>
-              <w:t>registami</w:t>
-            </w:r>
-            <w:proofErr w:type="spellEnd"/>
+            <w:r>
+              <w:rPr>
+                <w:rFonts w:asciiTheme="majorHAnsi" w:hAnsiTheme="majorHAnsi" w:cstheme="majorHAnsi"/>
+                <w:bCs/>
+                <w:sz w:val="28"/>
+                <w:szCs w:val="28"/>
+              </w:rPr>
+              <w:t>registrami</w:t>
+            </w:r>
             <w:r>
               <w:rPr>
                 <w:rFonts w:asciiTheme="majorHAnsi" w:hAnsiTheme="majorHAnsi" w:cstheme="majorHAnsi"/>
@@ -17182,8 +17268,8 @@
                       <wp:positionV relativeFrom="page">
                         <wp:posOffset>1738630</wp:posOffset>
                       </wp:positionV>
-                      <wp:extent cx="3460750" cy="2731135"/>
-                      <wp:effectExtent l="0" t="0" r="6350" b="12065"/>
+                      <wp:extent cx="3338830" cy="3883025"/>
+                      <wp:effectExtent l="0" t="0" r="13970" b="3175"/>
                       <wp:wrapSquare wrapText="bothSides"/>
                       <wp:docPr id="14" name="Cornice1"/>
                       <wp:cNvGraphicFramePr/>
@@ -17194,7 +17280,7 @@
                             <wps:spPr>
                               <a:xfrm>
                                 <a:off x="0" y="0"/>
-                                <a:ext cx="3460750" cy="2731135"/>
+                                <a:ext cx="3338830" cy="3883025"/>
                               </a:xfrm>
                               <a:prstGeom prst="rect">
                                 <a:avLst/>
@@ -17214,8 +17300,8 @@
                                     <w:tblLook w:val="04A0" w:firstRow="1" w:lastRow="0" w:firstColumn="1" w:lastColumn="0" w:noHBand="0" w:noVBand="1"/>
                                   </w:tblPr>
                                   <w:tblGrid>
-                                    <w:gridCol w:w="1388"/>
-                                    <w:gridCol w:w="3864"/>
+                                    <w:gridCol w:w="1393"/>
+                                    <w:gridCol w:w="3859"/>
                                   </w:tblGrid>
                                   <w:tr>
                                     <w:trPr>
@@ -17225,7 +17311,7 @@
                                     <w:tc>
                                       <w:tcPr>
                                         <w:cnfStyle w:val="001000000100" w:firstRow="0" w:lastRow="0" w:firstColumn="1" w:lastColumn="0" w:oddVBand="0" w:evenVBand="0" w:oddHBand="0" w:evenHBand="0" w:firstRowFirstColumn="1" w:firstRowLastColumn="0" w:lastRowFirstColumn="0" w:lastRowLastColumn="0"/>
-                                        <w:tcW w:w="1388" w:type="dxa"/>
+                                        <w:tcW w:w="1393" w:type="dxa"/>
                                       </w:tcPr>
                                       <w:p>
                                         <w:pPr>
@@ -17237,7 +17323,6 @@
                                             <w:bCs w:val="0"/>
                                           </w:rPr>
                                         </w:pPr>
-                                        <w:bookmarkStart w:id="4" w:name="_GoBack"/>
                                         <w:r>
                                           <w:rPr>
                                             <w:rFonts w:ascii="Century Gothic" w:hAnsi="Century Gothic"/>
@@ -17248,7 +17333,7 @@
                                     </w:tc>
                                     <w:tc>
                                       <w:tcPr>
-                                        <w:tcW w:w="3864" w:type="dxa"/>
+                                        <w:tcW w:w="3859" w:type="dxa"/>
                                       </w:tcPr>
                                       <w:p>
                                         <w:pPr>
@@ -17278,7 +17363,47 @@
                                     <w:tc>
                                       <w:tcPr>
                                         <w:cnfStyle w:val="001000000000" w:firstRow="0" w:lastRow="0" w:firstColumn="1" w:lastColumn="0" w:oddVBand="0" w:evenVBand="0" w:oddHBand="0" w:evenHBand="0" w:firstRowFirstColumn="0" w:firstRowLastColumn="0" w:lastRowFirstColumn="0" w:lastRowLastColumn="0"/>
-                                        <w:tcW w:w="1388" w:type="dxa"/>
+                                        <w:tcW w:w="1393" w:type="dxa"/>
+                                      </w:tcPr>
+                                      <w:p>
+                                        <w:pPr>
+                                          <w:pStyle w:val="Standard"/>
+                                          <w:rPr>
+                                            <w:rFonts w:ascii="Century Gothic" w:hAnsi="Century Gothic"/>
+                                          </w:rPr>
+                                        </w:pPr>
+                                        <w:r>
+                                          <w:rPr>
+                                            <w:rFonts w:ascii="Century Gothic" w:hAnsi="Century Gothic"/>
+                                          </w:rPr>
+                                          <w:t>Full Name</w:t>
+                                        </w:r>
+                                      </w:p>
+                                    </w:tc>
+                                    <w:tc>
+                                      <w:tcPr>
+                                        <w:tcW w:w="3859" w:type="dxa"/>
+                                      </w:tcPr>
+                                      <w:p>
+                                        <w:pPr>
+                                          <w:pStyle w:val="Standard"/>
+                                          <w:snapToGrid w:val="0"/>
+                                          <w:cnfStyle w:val="000000100000" w:firstRow="0" w:lastRow="0" w:firstColumn="0" w:lastColumn="0" w:oddVBand="0" w:evenVBand="0" w:oddHBand="1" w:evenHBand="0" w:firstRowFirstColumn="0" w:firstRowLastColumn="0" w:lastRowFirstColumn="0" w:lastRowLastColumn="0"/>
+                                          <w:rPr>
+                                            <w:rFonts w:ascii="Century Gothic" w:hAnsi="Century Gothic"/>
+                                          </w:rPr>
+                                        </w:pPr>
+                                      </w:p>
+                                    </w:tc>
+                                  </w:tr>
+                                  <w:tr>
+                                    <w:trPr>
+                                      <w:trHeight w:val="637"/>
+                                    </w:trPr>
+                                    <w:tc>
+                                      <w:tcPr>
+                                        <w:cnfStyle w:val="001000000000" w:firstRow="0" w:lastRow="0" w:firstColumn="1" w:lastColumn="0" w:oddVBand="0" w:evenVBand="0" w:oddHBand="0" w:evenHBand="0" w:firstRowFirstColumn="0" w:firstRowLastColumn="0" w:lastRowFirstColumn="0" w:lastRowLastColumn="0"/>
+                                        <w:tcW w:w="1393" w:type="dxa"/>
                                       </w:tcPr>
                                       <w:p>
                                         <w:pPr>
@@ -17297,53 +17422,7 @@
                                     </w:tc>
                                     <w:tc>
                                       <w:tcPr>
-                                        <w:tcW w:w="3864" w:type="dxa"/>
-                                      </w:tcPr>
-                                      <w:p>
-                                        <w:pPr>
-                                          <w:pStyle w:val="Standard"/>
-                                          <w:snapToGrid w:val="0"/>
-                                          <w:cnfStyle w:val="000000100000" w:firstRow="0" w:lastRow="0" w:firstColumn="0" w:lastColumn="0" w:oddVBand="0" w:evenVBand="0" w:oddHBand="1" w:evenHBand="0" w:firstRowFirstColumn="0" w:firstRowLastColumn="0" w:lastRowFirstColumn="0" w:lastRowLastColumn="0"/>
-                                          <w:rPr>
-                                            <w:rFonts w:ascii="Century Gothic" w:hAnsi="Century Gothic"/>
-                                          </w:rPr>
-                                        </w:pPr>
-                                        <w:r>
-                                          <w:rPr>
-                                            <w:rFonts w:ascii="Century Gothic" w:hAnsi="Century Gothic"/>
-                                          </w:rPr>
-                                          <w:t>muttley77</w:t>
-                                        </w:r>
-                                      </w:p>
-                                    </w:tc>
-                                  </w:tr>
-                                  <w:tr>
-                                    <w:trPr>
-                                      <w:trHeight w:val="536"/>
-                                    </w:trPr>
-                                    <w:tc>
-                                      <w:tcPr>
-                                        <w:cnfStyle w:val="001000000000" w:firstRow="0" w:lastRow="0" w:firstColumn="1" w:lastColumn="0" w:oddVBand="0" w:evenVBand="0" w:oddHBand="0" w:evenHBand="0" w:firstRowFirstColumn="0" w:firstRowLastColumn="0" w:lastRowFirstColumn="0" w:lastRowLastColumn="0"/>
-                                        <w:tcW w:w="1388" w:type="dxa"/>
-                                      </w:tcPr>
-                                      <w:p>
-                                        <w:pPr>
-                                          <w:pStyle w:val="Standard"/>
-                                          <w:rPr>
-                                            <w:rFonts w:ascii="Century Gothic" w:hAnsi="Century Gothic"/>
-                                          </w:rPr>
-                                        </w:pPr>
-                                        <w:r>
-                                          <w:rPr>
-                                            <w:rFonts w:ascii="Century Gothic" w:hAnsi="Century Gothic"/>
-                                          </w:rPr>
-                                          <w:t>E-Mail</w:t>
-                                        </w:r>
-                                      </w:p>
-                                    </w:tc>
-                                    <w:tc>
-                                      <w:tcPr>
-                                        <w:tcW w:w="3864" w:type="dxa"/>
+                                        <w:tcW w:w="3859" w:type="dxa"/>
                                       </w:tcPr>
                                       <w:p>
                                         <w:pPr>
@@ -17358,7 +17437,7 @@
                                           <w:rPr>
                                             <w:rFonts w:ascii="Century Gothic" w:hAnsi="Century Gothic"/>
                                           </w:rPr>
-                                          <w:t>gaetanoamoroso@gmail.com</w:t>
+                                          <w:t>muttley77</w:t>
                                         </w:r>
                                       </w:p>
                                     </w:tc>
@@ -17371,7 +17450,7 @@
                                     <w:tc>
                                       <w:tcPr>
                                         <w:cnfStyle w:val="001000000000" w:firstRow="0" w:lastRow="0" w:firstColumn="1" w:lastColumn="0" w:oddVBand="0" w:evenVBand="0" w:oddHBand="0" w:evenHBand="0" w:firstRowFirstColumn="0" w:firstRowLastColumn="0" w:lastRowFirstColumn="0" w:lastRowLastColumn="0"/>
-                                        <w:tcW w:w="1388" w:type="dxa"/>
+                                        <w:tcW w:w="1393" w:type="dxa"/>
                                       </w:tcPr>
                                       <w:p>
                                         <w:pPr>
@@ -17384,13 +17463,13 @@
                                           <w:rPr>
                                             <w:rFonts w:ascii="Century Gothic" w:hAnsi="Century Gothic"/>
                                           </w:rPr>
-                                          <w:t>Password</w:t>
+                                          <w:t>E-Mail</w:t>
                                         </w:r>
                                       </w:p>
                                     </w:tc>
                                     <w:tc>
                                       <w:tcPr>
-                                        <w:tcW w:w="3864" w:type="dxa"/>
+                                        <w:tcW w:w="3859" w:type="dxa"/>
                                       </w:tcPr>
                                       <w:p>
                                         <w:pPr>
@@ -17405,7 +17484,7 @@
                                           <w:rPr>
                                             <w:rFonts w:ascii="Century Gothic" w:hAnsi="Century Gothic"/>
                                           </w:rPr>
-                                          <w:t>*************</w:t>
+                                          <w:t>gaetanoamoroso@gmail.com</w:t>
                                         </w:r>
                                       </w:p>
                                     </w:tc>
@@ -17417,7 +17496,7 @@
                                     <w:tc>
                                       <w:tcPr>
                                         <w:cnfStyle w:val="001000000000" w:firstRow="0" w:lastRow="0" w:firstColumn="1" w:lastColumn="0" w:oddVBand="0" w:evenVBand="0" w:oddHBand="0" w:evenHBand="0" w:firstRowFirstColumn="0" w:firstRowLastColumn="0" w:lastRowFirstColumn="0" w:lastRowLastColumn="0"/>
-                                        <w:tcW w:w="1388" w:type="dxa"/>
+                                        <w:tcW w:w="1393" w:type="dxa"/>
                                       </w:tcPr>
                                       <w:p>
                                         <w:pPr>
@@ -17436,7 +17515,7 @@
                                     </w:tc>
                                     <w:tc>
                                       <w:tcPr>
-                                        <w:tcW w:w="3864" w:type="dxa"/>
+                                        <w:tcW w:w="3859" w:type="dxa"/>
                                       </w:tcPr>
                                       <w:p>
                                         <w:pPr>
@@ -17451,7 +17530,13 @@
                                           <w:rPr>
                                             <w:rFonts w:ascii="Century Gothic" w:hAnsi="Century Gothic"/>
                                           </w:rPr>
-                                          <w:t>***************</w:t>
+                                          <w:t>*************</w:t>
+                                        </w:r>
+                                        <w:r>
+                                          <w:rPr>
+                                            <w:rFonts w:ascii="Century Gothic" w:hAnsi="Century Gothic"/>
+                                          </w:rPr>
+                                          <w:t>*</w:t>
                                         </w:r>
                                       </w:p>
                                     </w:tc>
@@ -17464,22 +17549,26 @@
                                     <w:tc>
                                       <w:tcPr>
                                         <w:cnfStyle w:val="001000000000" w:firstRow="0" w:lastRow="0" w:firstColumn="1" w:lastColumn="0" w:oddVBand="0" w:evenVBand="0" w:oddHBand="0" w:evenHBand="0" w:firstRowFirstColumn="0" w:firstRowLastColumn="0" w:lastRowFirstColumn="0" w:lastRowLastColumn="0"/>
-                                        <w:tcW w:w="1388" w:type="dxa"/>
+                                        <w:tcW w:w="1393" w:type="dxa"/>
                                       </w:tcPr>
                                       <w:p>
                                         <w:pPr>
                                           <w:pStyle w:val="Standard"/>
                                           <w:rPr>
                                             <w:rFonts w:ascii="Century Gothic" w:hAnsi="Century Gothic"/>
-                                            <w:b w:val="0"/>
-                                            <w:bCs w:val="0"/>
                                           </w:rPr>
                                         </w:pPr>
+                                        <w:r>
+                                          <w:rPr>
+                                            <w:rFonts w:ascii="Century Gothic" w:hAnsi="Century Gothic"/>
+                                          </w:rPr>
+                                          <w:t>Password</w:t>
+                                        </w:r>
                                       </w:p>
                                     </w:tc>
                                     <w:tc>
                                       <w:tcPr>
-                                        <w:tcW w:w="3864" w:type="dxa"/>
+                                        <w:tcW w:w="3859" w:type="dxa"/>
                                       </w:tcPr>
                                       <w:p>
                                         <w:pPr>
@@ -17490,6 +17579,12 @@
                                             <w:rFonts w:ascii="Century Gothic" w:hAnsi="Century Gothic"/>
                                           </w:rPr>
                                         </w:pPr>
+                                        <w:r>
+                                          <w:rPr>
+                                            <w:rFonts w:ascii="Century Gothic" w:hAnsi="Century Gothic"/>
+                                          </w:rPr>
+                                          <w:t>***************</w:t>
+                                        </w:r>
                                       </w:p>
                                     </w:tc>
                                   </w:tr>
@@ -17500,70 +17595,26 @@
                                     <w:tc>
                                       <w:tcPr>
                                         <w:cnfStyle w:val="001000000000" w:firstRow="0" w:lastRow="0" w:firstColumn="1" w:lastColumn="0" w:oddVBand="0" w:evenVBand="0" w:oddHBand="0" w:evenHBand="0" w:firstRowFirstColumn="0" w:firstRowLastColumn="0" w:lastRowFirstColumn="0" w:lastRowLastColumn="0"/>
-                                        <w:tcW w:w="1388" w:type="dxa"/>
+                                        <w:tcW w:w="1393" w:type="dxa"/>
                                       </w:tcPr>
                                       <w:p>
                                         <w:pPr>
                                           <w:pStyle w:val="Standard"/>
                                           <w:rPr>
                                             <w:rFonts w:ascii="Century Gothic" w:hAnsi="Century Gothic"/>
-                                            <w:b w:val="0"/>
-                                            <w:bCs w:val="0"/>
                                           </w:rPr>
                                         </w:pPr>
-                                      </w:p>
-                                      <w:p>
-                                        <w:pPr>
-                                          <w:pStyle w:val="Standard"/>
-                                          <w:rPr>
-                                            <w:rFonts w:ascii="Century Gothic" w:hAnsi="Century Gothic"/>
-                                            <w:b w:val="0"/>
-                                            <w:bCs w:val="0"/>
-                                          </w:rPr>
-                                        </w:pPr>
-                                      </w:p>
-                                      <w:p>
-                                        <w:pPr>
-                                          <w:pStyle w:val="Standard"/>
-                                          <w:rPr>
-                                            <w:rFonts w:ascii="Century Gothic" w:hAnsi="Century Gothic"/>
-                                            <w:b w:val="0"/>
-                                            <w:bCs w:val="0"/>
-                                          </w:rPr>
-                                        </w:pPr>
-                                      </w:p>
-                                      <w:p>
-                                        <w:pPr>
-                                          <w:pStyle w:val="Standard"/>
-                                          <w:rPr>
-                                            <w:rFonts w:ascii="Century Gothic" w:hAnsi="Century Gothic"/>
-                                            <w:b w:val="0"/>
-                                            <w:bCs w:val="0"/>
-                                          </w:rPr>
-                                        </w:pPr>
-                                      </w:p>
-                                      <w:p>
-                                        <w:pPr>
-                                          <w:pStyle w:val="Standard"/>
-                                          <w:rPr>
-                                            <w:rFonts w:ascii="Century Gothic" w:hAnsi="Century Gothic"/>
-                                            <w:b w:val="0"/>
-                                            <w:bCs w:val="0"/>
-                                          </w:rPr>
-                                        </w:pPr>
-                                      </w:p>
-                                      <w:p>
-                                        <w:pPr>
-                                          <w:pStyle w:val="Standard"/>
-                                          <w:rPr>
-                                            <w:rFonts w:ascii="Century Gothic" w:hAnsi="Century Gothic"/>
-                                          </w:rPr>
-                                        </w:pPr>
+                                        <w:r>
+                                          <w:rPr>
+                                            <w:rFonts w:ascii="Century Gothic" w:hAnsi="Century Gothic"/>
+                                          </w:rPr>
+                                          <w:t>Telefono</w:t>
+                                        </w:r>
                                       </w:p>
                                     </w:tc>
                                     <w:tc>
                                       <w:tcPr>
-                                        <w:tcW w:w="3864" w:type="dxa"/>
+                                        <w:tcW w:w="3859" w:type="dxa"/>
                                       </w:tcPr>
                                       <w:p>
                                         <w:pPr>
@@ -17585,22 +17636,26 @@
                                     <w:tc>
                                       <w:tcPr>
                                         <w:cnfStyle w:val="001000000000" w:firstRow="0" w:lastRow="0" w:firstColumn="1" w:lastColumn="0" w:oddVBand="0" w:evenVBand="0" w:oddHBand="0" w:evenHBand="0" w:firstRowFirstColumn="0" w:firstRowLastColumn="0" w:lastRowFirstColumn="0" w:lastRowLastColumn="0"/>
-                                        <w:tcW w:w="1388" w:type="dxa"/>
+                                        <w:tcW w:w="1393" w:type="dxa"/>
                                       </w:tcPr>
                                       <w:p>
                                         <w:pPr>
                                           <w:pStyle w:val="Standard"/>
                                           <w:rPr>
                                             <w:rFonts w:ascii="Century Gothic" w:hAnsi="Century Gothic"/>
-                                            <w:b w:val="0"/>
-                                            <w:bCs w:val="0"/>
                                           </w:rPr>
                                         </w:pPr>
+                                        <w:r>
+                                          <w:rPr>
+                                            <w:rFonts w:ascii="Century Gothic" w:hAnsi="Century Gothic"/>
+                                          </w:rPr>
+                                          <w:t>Indirizzo</w:t>
+                                        </w:r>
                                       </w:p>
                                     </w:tc>
                                     <w:tc>
                                       <w:tcPr>
-                                        <w:tcW w:w="3864" w:type="dxa"/>
+                                        <w:tcW w:w="3859" w:type="dxa"/>
                                       </w:tcPr>
                                       <w:p>
                                         <w:pPr>
@@ -17614,7 +17669,6 @@
                                       </w:p>
                                     </w:tc>
                                   </w:tr>
-                                  <w:bookmarkEnd w:id="4"/>
                                 </w:tbl>
                                 <w:p/>
                               </w:txbxContent>
@@ -17636,7 +17690,7 @@
                 </mc:Choice>
                 <mc:Fallback>
                   <w:pict>
-                    <v:shape w14:anchorId="45A97278" id="_x0000_s1039" type="#_x0000_t202" style="position:absolute;margin-left:153.35pt;margin-top:136.9pt;width:272.5pt;height:215.05pt;z-index:251685888;visibility:visible;mso-wrap-style:square;mso-width-percent:0;mso-height-percent:0;mso-wrap-distance-left:9pt;mso-wrap-distance-top:0;mso-wrap-distance-right:9pt;mso-wrap-distance-bottom:0;mso-position-horizontal:absolute;mso-position-horizontal-relative:margin;mso-position-vertical:absolute;mso-position-vertical-relative:page;mso-width-percent:0;mso-height-percent:0;mso-width-relative:margin;mso-height-relative:margin;v-text-anchor:top" o:gfxdata="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" filled="f" stroked="f">
+                    <v:shape w14:anchorId="45A97278" id="_x0000_s1039" type="#_x0000_t202" style="position:absolute;margin-left:153.35pt;margin-top:136.9pt;width:262.9pt;height:305.75pt;z-index:251685888;visibility:visible;mso-wrap-style:square;mso-width-percent:0;mso-height-percent:0;mso-wrap-distance-left:9pt;mso-wrap-distance-top:0;mso-wrap-distance-right:9pt;mso-wrap-distance-bottom:0;mso-position-horizontal:absolute;mso-position-horizontal-relative:margin;mso-position-vertical:absolute;mso-position-vertical-relative:page;mso-width-percent:0;mso-height-percent:0;mso-width-relative:margin;mso-height-relative:margin;v-text-anchor:top" o:gfxdata="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" filled="f" stroked="f">
                       <v:textbox inset="0,0,0,0">
                         <w:txbxContent>
                           <w:tbl>
@@ -17646,8 +17700,8 @@
                               <w:tblLook w:val="04A0" w:firstRow="1" w:lastRow="0" w:firstColumn="1" w:lastColumn="0" w:noHBand="0" w:noVBand="1"/>
                             </w:tblPr>
                             <w:tblGrid>
-                              <w:gridCol w:w="1388"/>
-                              <w:gridCol w:w="3864"/>
+                              <w:gridCol w:w="1393"/>
+                              <w:gridCol w:w="3859"/>
                             </w:tblGrid>
                             <w:tr>
                               <w:trPr>
@@ -17657,7 +17711,7 @@
                               <w:tc>
                                 <w:tcPr>
                                   <w:cnfStyle w:val="001000000100" w:firstRow="0" w:lastRow="0" w:firstColumn="1" w:lastColumn="0" w:oddVBand="0" w:evenVBand="0" w:oddHBand="0" w:evenHBand="0" w:firstRowFirstColumn="1" w:firstRowLastColumn="0" w:lastRowFirstColumn="0" w:lastRowLastColumn="0"/>
-                                  <w:tcW w:w="1388" w:type="dxa"/>
+                                  <w:tcW w:w="1393" w:type="dxa"/>
                                 </w:tcPr>
                                 <w:p>
                                   <w:pPr>
@@ -17669,7 +17723,6 @@
                                       <w:bCs w:val="0"/>
                                     </w:rPr>
                                   </w:pPr>
-                                  <w:bookmarkStart w:id="5" w:name="_GoBack"/>
                                   <w:r>
                                     <w:rPr>
                                       <w:rFonts w:ascii="Century Gothic" w:hAnsi="Century Gothic"/>
@@ -17680,7 +17733,7 @@
                               </w:tc>
                               <w:tc>
                                 <w:tcPr>
-                                  <w:tcW w:w="3864" w:type="dxa"/>
+                                  <w:tcW w:w="3859" w:type="dxa"/>
                                 </w:tcPr>
                                 <w:p>
                                   <w:pPr>
@@ -17710,7 +17763,47 @@
                               <w:tc>
                                 <w:tcPr>
                                   <w:cnfStyle w:val="001000000000" w:firstRow="0" w:lastRow="0" w:firstColumn="1" w:lastColumn="0" w:oddVBand="0" w:evenVBand="0" w:oddHBand="0" w:evenHBand="0" w:firstRowFirstColumn="0" w:firstRowLastColumn="0" w:lastRowFirstColumn="0" w:lastRowLastColumn="0"/>
-                                  <w:tcW w:w="1388" w:type="dxa"/>
+                                  <w:tcW w:w="1393" w:type="dxa"/>
+                                </w:tcPr>
+                                <w:p>
+                                  <w:pPr>
+                                    <w:pStyle w:val="Standard"/>
+                                    <w:rPr>
+                                      <w:rFonts w:ascii="Century Gothic" w:hAnsi="Century Gothic"/>
+                                    </w:rPr>
+                                  </w:pPr>
+                                  <w:r>
+                                    <w:rPr>
+                                      <w:rFonts w:ascii="Century Gothic" w:hAnsi="Century Gothic"/>
+                                    </w:rPr>
+                                    <w:t>Full Name</w:t>
+                                  </w:r>
+                                </w:p>
+                              </w:tc>
+                              <w:tc>
+                                <w:tcPr>
+                                  <w:tcW w:w="3859" w:type="dxa"/>
+                                </w:tcPr>
+                                <w:p>
+                                  <w:pPr>
+                                    <w:pStyle w:val="Standard"/>
+                                    <w:snapToGrid w:val="0"/>
+                                    <w:cnfStyle w:val="000000100000" w:firstRow="0" w:lastRow="0" w:firstColumn="0" w:lastColumn="0" w:oddVBand="0" w:evenVBand="0" w:oddHBand="1" w:evenHBand="0" w:firstRowFirstColumn="0" w:firstRowLastColumn="0" w:lastRowFirstColumn="0" w:lastRowLastColumn="0"/>
+                                    <w:rPr>
+                                      <w:rFonts w:ascii="Century Gothic" w:hAnsi="Century Gothic"/>
+                                    </w:rPr>
+                                  </w:pPr>
+                                </w:p>
+                              </w:tc>
+                            </w:tr>
+                            <w:tr>
+                              <w:trPr>
+                                <w:trHeight w:val="637"/>
+                              </w:trPr>
+                              <w:tc>
+                                <w:tcPr>
+                                  <w:cnfStyle w:val="001000000000" w:firstRow="0" w:lastRow="0" w:firstColumn="1" w:lastColumn="0" w:oddVBand="0" w:evenVBand="0" w:oddHBand="0" w:evenHBand="0" w:firstRowFirstColumn="0" w:firstRowLastColumn="0" w:lastRowFirstColumn="0" w:lastRowLastColumn="0"/>
+                                  <w:tcW w:w="1393" w:type="dxa"/>
                                 </w:tcPr>
                                 <w:p>
                                   <w:pPr>
@@ -17729,53 +17822,7 @@
                               </w:tc>
                               <w:tc>
                                 <w:tcPr>
-                                  <w:tcW w:w="3864" w:type="dxa"/>
-                                </w:tcPr>
-                                <w:p>
-                                  <w:pPr>
-                                    <w:pStyle w:val="Standard"/>
-                                    <w:snapToGrid w:val="0"/>
-                                    <w:cnfStyle w:val="000000100000" w:firstRow="0" w:lastRow="0" w:firstColumn="0" w:lastColumn="0" w:oddVBand="0" w:evenVBand="0" w:oddHBand="1" w:evenHBand="0" w:firstRowFirstColumn="0" w:firstRowLastColumn="0" w:lastRowFirstColumn="0" w:lastRowLastColumn="0"/>
-                                    <w:rPr>
-                                      <w:rFonts w:ascii="Century Gothic" w:hAnsi="Century Gothic"/>
-                                    </w:rPr>
-                                  </w:pPr>
-                                  <w:r>
-                                    <w:rPr>
-                                      <w:rFonts w:ascii="Century Gothic" w:hAnsi="Century Gothic"/>
-                                    </w:rPr>
-                                    <w:t>muttley77</w:t>
-                                  </w:r>
-                                </w:p>
-                              </w:tc>
-                            </w:tr>
-                            <w:tr>
-                              <w:trPr>
-                                <w:trHeight w:val="536"/>
-                              </w:trPr>
-                              <w:tc>
-                                <w:tcPr>
-                                  <w:cnfStyle w:val="001000000000" w:firstRow="0" w:lastRow="0" w:firstColumn="1" w:lastColumn="0" w:oddVBand="0" w:evenVBand="0" w:oddHBand="0" w:evenHBand="0" w:firstRowFirstColumn="0" w:firstRowLastColumn="0" w:lastRowFirstColumn="0" w:lastRowLastColumn="0"/>
-                                  <w:tcW w:w="1388" w:type="dxa"/>
-                                </w:tcPr>
-                                <w:p>
-                                  <w:pPr>
-                                    <w:pStyle w:val="Standard"/>
-                                    <w:rPr>
-                                      <w:rFonts w:ascii="Century Gothic" w:hAnsi="Century Gothic"/>
-                                    </w:rPr>
-                                  </w:pPr>
-                                  <w:r>
-                                    <w:rPr>
-                                      <w:rFonts w:ascii="Century Gothic" w:hAnsi="Century Gothic"/>
-                                    </w:rPr>
-                                    <w:t>E-Mail</w:t>
-                                  </w:r>
-                                </w:p>
-                              </w:tc>
-                              <w:tc>
-                                <w:tcPr>
-                                  <w:tcW w:w="3864" w:type="dxa"/>
+                                  <w:tcW w:w="3859" w:type="dxa"/>
                                 </w:tcPr>
                                 <w:p>
                                   <w:pPr>
@@ -17790,7 +17837,7 @@
                                     <w:rPr>
                                       <w:rFonts w:ascii="Century Gothic" w:hAnsi="Century Gothic"/>
                                     </w:rPr>
-                                    <w:t>gaetanoamoroso@gmail.com</w:t>
+                                    <w:t>muttley77</w:t>
                                   </w:r>
                                 </w:p>
                               </w:tc>
@@ -17803,7 +17850,7 @@
                               <w:tc>
                                 <w:tcPr>
                                   <w:cnfStyle w:val="001000000000" w:firstRow="0" w:lastRow="0" w:firstColumn="1" w:lastColumn="0" w:oddVBand="0" w:evenVBand="0" w:oddHBand="0" w:evenHBand="0" w:firstRowFirstColumn="0" w:firstRowLastColumn="0" w:lastRowFirstColumn="0" w:lastRowLastColumn="0"/>
-                                  <w:tcW w:w="1388" w:type="dxa"/>
+                                  <w:tcW w:w="1393" w:type="dxa"/>
                                 </w:tcPr>
                                 <w:p>
                                   <w:pPr>
@@ -17816,13 +17863,13 @@
                                     <w:rPr>
                                       <w:rFonts w:ascii="Century Gothic" w:hAnsi="Century Gothic"/>
                                     </w:rPr>
-                                    <w:t>Password</w:t>
+                                    <w:t>E-Mail</w:t>
                                   </w:r>
                                 </w:p>
                               </w:tc>
                               <w:tc>
                                 <w:tcPr>
-                                  <w:tcW w:w="3864" w:type="dxa"/>
+                                  <w:tcW w:w="3859" w:type="dxa"/>
                                 </w:tcPr>
                                 <w:p>
                                   <w:pPr>
@@ -17837,7 +17884,7 @@
                                     <w:rPr>
                                       <w:rFonts w:ascii="Century Gothic" w:hAnsi="Century Gothic"/>
                                     </w:rPr>
-                                    <w:t>*************</w:t>
+                                    <w:t>gaetanoamoroso@gmail.com</w:t>
                                   </w:r>
                                 </w:p>
                               </w:tc>
@@ -17849,7 +17896,7 @@
                               <w:tc>
                                 <w:tcPr>
                                   <w:cnfStyle w:val="001000000000" w:firstRow="0" w:lastRow="0" w:firstColumn="1" w:lastColumn="0" w:oddVBand="0" w:evenVBand="0" w:oddHBand="0" w:evenHBand="0" w:firstRowFirstColumn="0" w:firstRowLastColumn="0" w:lastRowFirstColumn="0" w:lastRowLastColumn="0"/>
-                                  <w:tcW w:w="1388" w:type="dxa"/>
+                                  <w:tcW w:w="1393" w:type="dxa"/>
                                 </w:tcPr>
                                 <w:p>
                                   <w:pPr>
@@ -17868,7 +17915,7 @@
                               </w:tc>
                               <w:tc>
                                 <w:tcPr>
-                                  <w:tcW w:w="3864" w:type="dxa"/>
+                                  <w:tcW w:w="3859" w:type="dxa"/>
                                 </w:tcPr>
                                 <w:p>
                                   <w:pPr>
@@ -17883,7 +17930,13 @@
                                     <w:rPr>
                                       <w:rFonts w:ascii="Century Gothic" w:hAnsi="Century Gothic"/>
                                     </w:rPr>
-                                    <w:t>***************</w:t>
+                                    <w:t>*************</w:t>
+                                  </w:r>
+                                  <w:r>
+                                    <w:rPr>
+                                      <w:rFonts w:ascii="Century Gothic" w:hAnsi="Century Gothic"/>
+                                    </w:rPr>
+                                    <w:t>*</w:t>
                                   </w:r>
                                 </w:p>
                               </w:tc>
@@ -17896,22 +17949,26 @@
                               <w:tc>
                                 <w:tcPr>
                                   <w:cnfStyle w:val="001000000000" w:firstRow="0" w:lastRow="0" w:firstColumn="1" w:lastColumn="0" w:oddVBand="0" w:evenVBand="0" w:oddHBand="0" w:evenHBand="0" w:firstRowFirstColumn="0" w:firstRowLastColumn="0" w:lastRowFirstColumn="0" w:lastRowLastColumn="0"/>
-                                  <w:tcW w:w="1388" w:type="dxa"/>
+                                  <w:tcW w:w="1393" w:type="dxa"/>
                                 </w:tcPr>
                                 <w:p>
                                   <w:pPr>
                                     <w:pStyle w:val="Standard"/>
                                     <w:rPr>
                                       <w:rFonts w:ascii="Century Gothic" w:hAnsi="Century Gothic"/>
-                                      <w:b w:val="0"/>
-                                      <w:bCs w:val="0"/>
                                     </w:rPr>
                                   </w:pPr>
+                                  <w:r>
+                                    <w:rPr>
+                                      <w:rFonts w:ascii="Century Gothic" w:hAnsi="Century Gothic"/>
+                                    </w:rPr>
+                                    <w:t>Password</w:t>
+                                  </w:r>
                                 </w:p>
                               </w:tc>
                               <w:tc>
                                 <w:tcPr>
-                                  <w:tcW w:w="3864" w:type="dxa"/>
+                                  <w:tcW w:w="3859" w:type="dxa"/>
                                 </w:tcPr>
                                 <w:p>
                                   <w:pPr>
@@ -17922,6 +17979,12 @@
                                       <w:rFonts w:ascii="Century Gothic" w:hAnsi="Century Gothic"/>
                                     </w:rPr>
                                   </w:pPr>
+                                  <w:r>
+                                    <w:rPr>
+                                      <w:rFonts w:ascii="Century Gothic" w:hAnsi="Century Gothic"/>
+                                    </w:rPr>
+                                    <w:t>***************</w:t>
+                                  </w:r>
                                 </w:p>
                               </w:tc>
                             </w:tr>
@@ -17932,70 +17995,26 @@
                               <w:tc>
                                 <w:tcPr>
                                   <w:cnfStyle w:val="001000000000" w:firstRow="0" w:lastRow="0" w:firstColumn="1" w:lastColumn="0" w:oddVBand="0" w:evenVBand="0" w:oddHBand="0" w:evenHBand="0" w:firstRowFirstColumn="0" w:firstRowLastColumn="0" w:lastRowFirstColumn="0" w:lastRowLastColumn="0"/>
-                                  <w:tcW w:w="1388" w:type="dxa"/>
+                                  <w:tcW w:w="1393" w:type="dxa"/>
                                 </w:tcPr>
                                 <w:p>
                                   <w:pPr>
                                     <w:pStyle w:val="Standard"/>
                                     <w:rPr>
                                       <w:rFonts w:ascii="Century Gothic" w:hAnsi="Century Gothic"/>
-                                      <w:b w:val="0"/>
-                                      <w:bCs w:val="0"/>
                                     </w:rPr>
                                   </w:pPr>
-                                </w:p>
-                                <w:p>
-                                  <w:pPr>
-                                    <w:pStyle w:val="Standard"/>
-                                    <w:rPr>
-                                      <w:rFonts w:ascii="Century Gothic" w:hAnsi="Century Gothic"/>
-                                      <w:b w:val="0"/>
-                                      <w:bCs w:val="0"/>
-                                    </w:rPr>
-                                  </w:pPr>
-                                </w:p>
-                                <w:p>
-                                  <w:pPr>
-                                    <w:pStyle w:val="Standard"/>
-                                    <w:rPr>
-                                      <w:rFonts w:ascii="Century Gothic" w:hAnsi="Century Gothic"/>
-                                      <w:b w:val="0"/>
-                                      <w:bCs w:val="0"/>
-                                    </w:rPr>
-                                  </w:pPr>
-                                </w:p>
-                                <w:p>
-                                  <w:pPr>
-                                    <w:pStyle w:val="Standard"/>
-                                    <w:rPr>
-                                      <w:rFonts w:ascii="Century Gothic" w:hAnsi="Century Gothic"/>
-                                      <w:b w:val="0"/>
-                                      <w:bCs w:val="0"/>
-                                    </w:rPr>
-                                  </w:pPr>
-                                </w:p>
-                                <w:p>
-                                  <w:pPr>
-                                    <w:pStyle w:val="Standard"/>
-                                    <w:rPr>
-                                      <w:rFonts w:ascii="Century Gothic" w:hAnsi="Century Gothic"/>
-                                      <w:b w:val="0"/>
-                                      <w:bCs w:val="0"/>
-                                    </w:rPr>
-                                  </w:pPr>
-                                </w:p>
-                                <w:p>
-                                  <w:pPr>
-                                    <w:pStyle w:val="Standard"/>
-                                    <w:rPr>
-                                      <w:rFonts w:ascii="Century Gothic" w:hAnsi="Century Gothic"/>
-                                    </w:rPr>
-                                  </w:pPr>
+                                  <w:r>
+                                    <w:rPr>
+                                      <w:rFonts w:ascii="Century Gothic" w:hAnsi="Century Gothic"/>
+                                    </w:rPr>
+                                    <w:t>Telefono</w:t>
+                                  </w:r>
                                 </w:p>
                               </w:tc>
                               <w:tc>
                                 <w:tcPr>
-                                  <w:tcW w:w="3864" w:type="dxa"/>
+                                  <w:tcW w:w="3859" w:type="dxa"/>
                                 </w:tcPr>
                                 <w:p>
                                   <w:pPr>
@@ -18017,22 +18036,26 @@
                               <w:tc>
                                 <w:tcPr>
                                   <w:cnfStyle w:val="001000000000" w:firstRow="0" w:lastRow="0" w:firstColumn="1" w:lastColumn="0" w:oddVBand="0" w:evenVBand="0" w:oddHBand="0" w:evenHBand="0" w:firstRowFirstColumn="0" w:firstRowLastColumn="0" w:lastRowFirstColumn="0" w:lastRowLastColumn="0"/>
-                                  <w:tcW w:w="1388" w:type="dxa"/>
+                                  <w:tcW w:w="1393" w:type="dxa"/>
                                 </w:tcPr>
                                 <w:p>
                                   <w:pPr>
                                     <w:pStyle w:val="Standard"/>
                                     <w:rPr>
                                       <w:rFonts w:ascii="Century Gothic" w:hAnsi="Century Gothic"/>
-                                      <w:b w:val="0"/>
-                                      <w:bCs w:val="0"/>
                                     </w:rPr>
                                   </w:pPr>
+                                  <w:r>
+                                    <w:rPr>
+                                      <w:rFonts w:ascii="Century Gothic" w:hAnsi="Century Gothic"/>
+                                    </w:rPr>
+                                    <w:t>Indirizzo</w:t>
+                                  </w:r>
                                 </w:p>
                               </w:tc>
                               <w:tc>
                                 <w:tcPr>
-                                  <w:tcW w:w="3864" w:type="dxa"/>
+                                  <w:tcW w:w="3859" w:type="dxa"/>
                                 </w:tcPr>
                                 <w:p>
                                   <w:pPr>
@@ -18046,7 +18069,6 @@
                                 </w:p>
                               </w:tc>
                             </w:tr>
-                            <w:bookmarkEnd w:id="5"/>
                           </w:tbl>
                           <w:p/>
                         </w:txbxContent>
@@ -18234,6 +18256,7 @@
                 <w:szCs w:val="28"/>
                 <w:u w:val="single"/>
               </w:rPr>
+              <w:lastRenderedPageBreak/>
               <w:t xml:space="preserve">L ’utente riceve un messaggio con il quale viene avvisato che la richiesta di registrazione è stata sottoposta con successo. L ’utente viene notificato con una mail per la </w:t>
             </w:r>
             <w:proofErr w:type="gramStart"/>
@@ -19607,6 +19630,29 @@
       <w:lang w:eastAsia="it-IT"/>
     </w:rPr>
   </w:style>
+  <w:style w:type="character" w:styleId="Collegamentoipertestuale">
+    <w:name w:val="Hyperlink"/>
+    <w:basedOn w:val="Carpredefinitoparagrafo"/>
+    <w:uiPriority w:val="99"/>
+    <w:unhideWhenUsed/>
+    <w:rsid w:val="00C23A43"/>
+    <w:rPr>
+      <w:color w:val="0563C1" w:themeColor="hyperlink"/>
+      <w:u w:val="single"/>
+    </w:rPr>
+  </w:style>
+  <w:style w:type="character" w:styleId="Menzionenonrisolta">
+    <w:name w:val="Unresolved Mention"/>
+    <w:basedOn w:val="Carpredefinitoparagrafo"/>
+    <w:uiPriority w:val="99"/>
+    <w:semiHidden/>
+    <w:unhideWhenUsed/>
+    <w:rsid w:val="00C23A43"/>
+    <w:rPr>
+      <w:color w:val="605E5C"/>
+      <w:shd w:val="clear" w:color="auto" w:fill="E1DFDD"/>
+    </w:rPr>
+  </w:style>
 </w:styles>
 </file>
 

--- a/DocumentiDiProgettazione/TestCaseSuitDocument.docx
+++ b/DocumentiDiProgettazione/TestCaseSuitDocument.docx
@@ -11441,19 +11441,7 @@
                                           <w:rPr>
                                             <w:rFonts w:ascii="Century Gothic" w:hAnsi="Century Gothic"/>
                                           </w:rPr>
-                                          <w:t>gaetanoamoroso</w:t>
-                                        </w:r>
-                                        <w:r>
-                                          <w:rPr>
-                                            <w:rFonts w:ascii="Century Gothic" w:hAnsi="Century Gothic"/>
-                                          </w:rPr>
-                                          <w:t>@</w:t>
-                                        </w:r>
-                                        <w:r>
-                                          <w:rPr>
-                                            <w:rFonts w:ascii="Century Gothic" w:hAnsi="Century Gothic"/>
-                                          </w:rPr>
-                                          <w:t>gmail.com</w:t>
+                                          <w:t>gaetanoamoroso@gmail.com</w:t>
                                         </w:r>
                                       </w:p>
                                     </w:tc>
@@ -11798,19 +11786,7 @@
                                     <w:rPr>
                                       <w:rFonts w:ascii="Century Gothic" w:hAnsi="Century Gothic"/>
                                     </w:rPr>
-                                    <w:t>gaetanoamoroso</w:t>
-                                  </w:r>
-                                  <w:r>
-                                    <w:rPr>
-                                      <w:rFonts w:ascii="Century Gothic" w:hAnsi="Century Gothic"/>
-                                    </w:rPr>
-                                    <w:t>@</w:t>
-                                  </w:r>
-                                  <w:r>
-                                    <w:rPr>
-                                      <w:rFonts w:ascii="Century Gothic" w:hAnsi="Century Gothic"/>
-                                    </w:rPr>
-                                    <w:t>gmail.com</w:t>
+                                    <w:t>gaetanoamoroso@gmail.com</w:t>
                                   </w:r>
                                 </w:p>
                               </w:tc>
@@ -15783,13 +15759,7 @@
                                           <w:rPr>
                                             <w:rFonts w:ascii="Century Gothic" w:hAnsi="Century Gothic"/>
                                           </w:rPr>
-                                          <w:t>gaetano</w:t>
-                                        </w:r>
-                                        <w:r>
-                                          <w:rPr>
-                                            <w:rFonts w:ascii="Century Gothic" w:hAnsi="Century Gothic"/>
-                                          </w:rPr>
-                                          <w:t>amoroso@gmail.com</w:t>
+                                          <w:t>gaetanoamoroso@gmail.com</w:t>
                                         </w:r>
                                       </w:p>
                                     </w:tc>
@@ -16146,13 +16116,7 @@
                                     <w:rPr>
                                       <w:rFonts w:ascii="Century Gothic" w:hAnsi="Century Gothic"/>
                                     </w:rPr>
-                                    <w:t>gaetano</w:t>
-                                  </w:r>
-                                  <w:r>
-                                    <w:rPr>
-                                      <w:rFonts w:ascii="Century Gothic" w:hAnsi="Century Gothic"/>
-                                    </w:rPr>
-                                    <w:t>amoroso@gmail.com</w:t>
+                                    <w:t>gaetanoamoroso@gmail.com</w:t>
                                   </w:r>
                                 </w:p>
                               </w:tc>
@@ -16683,10 +16647,30 @@
     </w:p>
     <w:p>
       <w:pPr>
+        <w:pStyle w:val="Titolo5"/>
+        <w:jc w:val="right"/>
         <w:rPr>
+          <w:sz w:val="20"/>
+          <w:szCs w:val="20"/>
           <w:lang w:val="en-GB"/>
         </w:rPr>
       </w:pPr>
+      <w:r>
+        <w:rPr>
+          <w:sz w:val="20"/>
+          <w:szCs w:val="20"/>
+          <w:lang w:val="en-GB"/>
+        </w:rPr>
+        <w:t>TC_00</w:t>
+      </w:r>
+      <w:r>
+        <w:rPr>
+          <w:sz w:val="20"/>
+          <w:szCs w:val="20"/>
+          <w:lang w:val="en-GB"/>
+        </w:rPr>
+        <w:t>17</w:t>
+      </w:r>
     </w:p>
     <w:tbl>
       <w:tblPr>
@@ -16772,7 +16756,10 @@
               <w:t>TC_00</w:t>
             </w:r>
             <w:r>
-              <w:t>10</w:t>
+              <w:t>1</w:t>
+            </w:r>
+            <w:r>
+              <w:t>7</w:t>
             </w:r>
           </w:p>
         </w:tc>
@@ -17101,8 +17088,6 @@
                 <w:bCs/>
               </w:rPr>
             </w:pPr>
-            <w:bookmarkStart w:id="4" w:name="_GoBack"/>
-            <w:bookmarkEnd w:id="4"/>
           </w:p>
           <w:p>
             <w:pPr>
@@ -17125,16 +17110,21 @@
                 <w:sz w:val="28"/>
                 <w:szCs w:val="28"/>
               </w:rPr>
-              <w:t>L’utente inserisce una mail valida che è presente negli archivi</w:t>
-            </w:r>
-          </w:p>
-          <w:p>
-            <w:pPr>
-              <w:pStyle w:val="Standard"/>
-              <w:numPr>
-                <w:ilvl w:val="0"/>
-                <w:numId w:val="1"/>
-              </w:numPr>
+              <w:t xml:space="preserve">L’utente </w:t>
+            </w:r>
+            <w:r>
+              <w:rPr>
+                <w:rFonts w:asciiTheme="majorHAnsi" w:hAnsiTheme="majorHAnsi" w:cstheme="majorHAnsi"/>
+                <w:bCs/>
+                <w:sz w:val="28"/>
+                <w:szCs w:val="28"/>
+              </w:rPr>
+              <w:t xml:space="preserve">sottomette il form senza applicare alcuna modifica </w:t>
+            </w:r>
+          </w:p>
+          <w:p>
+            <w:pPr>
+              <w:pStyle w:val="Standard"/>
               <w:textAlignment w:val="baseline"/>
               <w:rPr>
                 <w:rFonts w:ascii="Century Gothic" w:hAnsi="Century Gothic"/>
@@ -17142,107 +17132,11 @@
                 <w:bCs/>
               </w:rPr>
             </w:pPr>
-            <w:r>
-              <w:rPr>
-                <w:rFonts w:asciiTheme="majorHAnsi" w:hAnsiTheme="majorHAnsi" w:cstheme="majorHAnsi"/>
-                <w:bCs/>
-                <w:sz w:val="28"/>
-                <w:szCs w:val="28"/>
-              </w:rPr>
-              <w:t>L’utente inserisce la password che rispetta i criteri di sicurezza minimi imposti dal sistema</w:t>
-            </w:r>
-          </w:p>
-          <w:p>
-            <w:pPr>
-              <w:pStyle w:val="Standard"/>
-              <w:numPr>
-                <w:ilvl w:val="0"/>
-                <w:numId w:val="1"/>
-              </w:numPr>
-              <w:textAlignment w:val="baseline"/>
-              <w:rPr>
-                <w:rFonts w:ascii="Century Gothic" w:hAnsi="Century Gothic"/>
-                <w:b/>
-                <w:bCs/>
-              </w:rPr>
-            </w:pPr>
-            <w:r>
-              <w:rPr>
-                <w:rFonts w:asciiTheme="majorHAnsi" w:hAnsiTheme="majorHAnsi" w:cstheme="majorHAnsi"/>
-                <w:bCs/>
-                <w:sz w:val="28"/>
-                <w:szCs w:val="28"/>
-              </w:rPr>
-              <w:t xml:space="preserve">L’utente inserisce la password di conferma </w:t>
-            </w:r>
-            <w:r>
-              <w:rPr>
-                <w:rFonts w:asciiTheme="majorHAnsi" w:hAnsiTheme="majorHAnsi" w:cstheme="majorHAnsi"/>
-                <w:bCs/>
-                <w:sz w:val="28"/>
-                <w:szCs w:val="28"/>
-              </w:rPr>
-              <w:t>che rispetta il criterio di identicità con quella appena inserita</w:t>
-            </w:r>
-          </w:p>
-          <w:p>
-            <w:pPr>
-              <w:pStyle w:val="Standard"/>
-              <w:numPr>
-                <w:ilvl w:val="0"/>
-                <w:numId w:val="1"/>
-              </w:numPr>
-              <w:textAlignment w:val="baseline"/>
-              <w:rPr>
-                <w:rFonts w:ascii="Century Gothic" w:hAnsi="Century Gothic"/>
-                <w:b/>
-                <w:bCs/>
-              </w:rPr>
-            </w:pPr>
-            <w:r>
-              <w:rPr>
-                <w:rFonts w:asciiTheme="majorHAnsi" w:hAnsiTheme="majorHAnsi" w:cstheme="majorHAnsi"/>
-                <w:bCs/>
-                <w:sz w:val="28"/>
-                <w:szCs w:val="28"/>
-              </w:rPr>
-              <w:t xml:space="preserve">L’ utente preme il tasto </w:t>
-            </w:r>
-            <w:r>
-              <w:rPr>
-                <w:rFonts w:asciiTheme="majorHAnsi" w:hAnsiTheme="majorHAnsi" w:cstheme="majorHAnsi"/>
-                <w:bCs/>
-                <w:sz w:val="28"/>
-                <w:szCs w:val="28"/>
-              </w:rPr>
-              <w:t>registrami</w:t>
-            </w:r>
-            <w:r>
-              <w:rPr>
-                <w:rFonts w:asciiTheme="majorHAnsi" w:hAnsiTheme="majorHAnsi" w:cstheme="majorHAnsi"/>
-                <w:bCs/>
-                <w:sz w:val="28"/>
-                <w:szCs w:val="28"/>
-              </w:rPr>
-              <w:t xml:space="preserve"> per avviare la procedura di registrazione</w:t>
-            </w:r>
-          </w:p>
-          <w:p>
-            <w:pPr>
-              <w:pStyle w:val="Standard"/>
-              <w:textAlignment w:val="baseline"/>
-              <w:rPr>
-                <w:rFonts w:asciiTheme="majorHAnsi" w:hAnsiTheme="majorHAnsi" w:cstheme="majorHAnsi"/>
-                <w:bCs/>
-                <w:sz w:val="28"/>
-                <w:szCs w:val="28"/>
-              </w:rPr>
-            </w:pPr>
-          </w:p>
-          <w:p>
-            <w:pPr>
-              <w:pStyle w:val="Standard"/>
-              <w:textAlignment w:val="baseline"/>
+          </w:p>
+          <w:p>
+            <w:pPr>
+              <w:pStyle w:val="Standard"/>
+              <w:ind w:left="720"/>
               <w:rPr>
                 <w:rFonts w:ascii="Century Gothic" w:hAnsi="Century Gothic"/>
                 <w:b/>
@@ -17263,13 +17157,13 @@
                     <wp:anchor distT="0" distB="0" distL="114300" distR="114300" simplePos="0" relativeHeight="251685888" behindDoc="0" locked="0" layoutInCell="1" allowOverlap="1" wp14:anchorId="45A97278" wp14:editId="109930FA">
                       <wp:simplePos x="0" y="0"/>
                       <wp:positionH relativeFrom="margin">
-                        <wp:posOffset>1947545</wp:posOffset>
+                        <wp:posOffset>1945640</wp:posOffset>
                       </wp:positionH>
                       <wp:positionV relativeFrom="page">
-                        <wp:posOffset>1738630</wp:posOffset>
+                        <wp:posOffset>664845</wp:posOffset>
                       </wp:positionV>
-                      <wp:extent cx="3338830" cy="3883025"/>
-                      <wp:effectExtent l="0" t="0" r="13970" b="3175"/>
+                      <wp:extent cx="3338830" cy="2954020"/>
+                      <wp:effectExtent l="0" t="0" r="13970" b="17780"/>
                       <wp:wrapSquare wrapText="bothSides"/>
                       <wp:docPr id="14" name="Cornice1"/>
                       <wp:cNvGraphicFramePr/>
@@ -17280,7 +17174,7 @@
                             <wps:spPr>
                               <a:xfrm>
                                 <a:off x="0" y="0"/>
-                                <a:ext cx="3338830" cy="3883025"/>
+                                <a:ext cx="3338830" cy="2954020"/>
                               </a:xfrm>
                               <a:prstGeom prst="rect">
                                 <a:avLst/>
@@ -17530,13 +17424,7 @@
                                           <w:rPr>
                                             <w:rFonts w:ascii="Century Gothic" w:hAnsi="Century Gothic"/>
                                           </w:rPr>
-                                          <w:t>*************</w:t>
-                                        </w:r>
-                                        <w:r>
-                                          <w:rPr>
-                                            <w:rFonts w:ascii="Century Gothic" w:hAnsi="Century Gothic"/>
-                                          </w:rPr>
-                                          <w:t>*</w:t>
+                                          <w:t>**************</w:t>
                                         </w:r>
                                       </w:p>
                                     </w:tc>
@@ -17690,7 +17578,7 @@
                 </mc:Choice>
                 <mc:Fallback>
                   <w:pict>
-                    <v:shape w14:anchorId="45A97278" id="_x0000_s1039" type="#_x0000_t202" style="position:absolute;margin-left:153.35pt;margin-top:136.9pt;width:262.9pt;height:305.75pt;z-index:251685888;visibility:visible;mso-wrap-style:square;mso-width-percent:0;mso-height-percent:0;mso-wrap-distance-left:9pt;mso-wrap-distance-top:0;mso-wrap-distance-right:9pt;mso-wrap-distance-bottom:0;mso-position-horizontal:absolute;mso-position-horizontal-relative:margin;mso-position-vertical:absolute;mso-position-vertical-relative:page;mso-width-percent:0;mso-height-percent:0;mso-width-relative:margin;mso-height-relative:margin;v-text-anchor:top" o:gfxdata="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" filled="f" stroked="f">
+                    <v:shape w14:anchorId="45A97278" id="_x0000_s1039" type="#_x0000_t202" style="position:absolute;left:0;text-align:left;margin-left:153.2pt;margin-top:52.35pt;width:262.9pt;height:232.6pt;z-index:251685888;visibility:visible;mso-wrap-style:square;mso-width-percent:0;mso-height-percent:0;mso-wrap-distance-left:9pt;mso-wrap-distance-top:0;mso-wrap-distance-right:9pt;mso-wrap-distance-bottom:0;mso-position-horizontal:absolute;mso-position-horizontal-relative:margin;mso-position-vertical:absolute;mso-position-vertical-relative:page;mso-width-percent:0;mso-height-percent:0;mso-width-relative:margin;mso-height-relative:margin;v-text-anchor:top" o:gfxdata="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" filled="f" stroked="f">
                       <v:textbox inset="0,0,0,0">
                         <w:txbxContent>
                           <w:tbl>
@@ -17930,13 +17818,7 @@
                                     <w:rPr>
                                       <w:rFonts w:ascii="Century Gothic" w:hAnsi="Century Gothic"/>
                                     </w:rPr>
-                                    <w:t>*************</w:t>
-                                  </w:r>
-                                  <w:r>
-                                    <w:rPr>
-                                      <w:rFonts w:ascii="Century Gothic" w:hAnsi="Century Gothic"/>
-                                    </w:rPr>
-                                    <w:t>*</w:t>
+                                    <w:t>**************</w:t>
                                   </w:r>
                                 </w:p>
                               </w:tc>
@@ -18083,61 +17965,7 @@
           <w:p>
             <w:pPr>
               <w:pStyle w:val="Standard"/>
-              <w:textAlignment w:val="baseline"/>
-              <w:rPr>
-                <w:rFonts w:ascii="Century Gothic" w:hAnsi="Century Gothic"/>
-                <w:b/>
-                <w:bCs/>
-              </w:rPr>
-            </w:pPr>
-          </w:p>
-          <w:p>
-            <w:pPr>
-              <w:pStyle w:val="Standard"/>
               <w:ind w:left="720"/>
-              <w:rPr>
-                <w:rFonts w:ascii="Century Gothic" w:hAnsi="Century Gothic"/>
-                <w:b/>
-                <w:bCs/>
-              </w:rPr>
-            </w:pPr>
-          </w:p>
-          <w:p>
-            <w:pPr>
-              <w:pStyle w:val="Standard"/>
-              <w:ind w:left="720"/>
-              <w:rPr>
-                <w:rFonts w:ascii="Century Gothic" w:hAnsi="Century Gothic"/>
-                <w:b/>
-                <w:bCs/>
-              </w:rPr>
-            </w:pPr>
-          </w:p>
-          <w:p>
-            <w:pPr>
-              <w:pStyle w:val="Standard"/>
-              <w:ind w:left="720"/>
-              <w:rPr>
-                <w:rFonts w:ascii="Century Gothic" w:hAnsi="Century Gothic"/>
-                <w:b/>
-                <w:bCs/>
-              </w:rPr>
-            </w:pPr>
-          </w:p>
-          <w:p>
-            <w:pPr>
-              <w:pStyle w:val="Standard"/>
-              <w:ind w:left="720"/>
-              <w:rPr>
-                <w:rFonts w:ascii="Century Gothic" w:hAnsi="Century Gothic"/>
-                <w:b/>
-                <w:bCs/>
-              </w:rPr>
-            </w:pPr>
-          </w:p>
-          <w:p>
-            <w:pPr>
-              <w:pStyle w:val="Standard"/>
               <w:rPr>
                 <w:rFonts w:ascii="Century Gothic" w:hAnsi="Century Gothic"/>
                 <w:b/>
@@ -18256,34 +18084,7 @@
                 <w:szCs w:val="28"/>
                 <w:u w:val="single"/>
               </w:rPr>
-              <w:lastRenderedPageBreak/>
-              <w:t xml:space="preserve">L ’utente riceve un messaggio con il quale viene avvisato che la richiesta di registrazione è stata sottoposta con successo. L ’utente viene notificato con una mail per la </w:t>
-            </w:r>
-            <w:proofErr w:type="gramStart"/>
-            <w:r>
-              <w:rPr>
-                <w:rFonts w:asciiTheme="majorHAnsi" w:hAnsiTheme="majorHAnsi" w:cstheme="majorHAnsi"/>
-                <w:bCs/>
-                <w:i/>
-                <w:iCs/>
-                <w:sz w:val="28"/>
-                <w:szCs w:val="28"/>
-                <w:u w:val="single"/>
-              </w:rPr>
-              <w:t>verifica  delle</w:t>
-            </w:r>
-            <w:proofErr w:type="gramEnd"/>
-            <w:r>
-              <w:rPr>
-                <w:rFonts w:asciiTheme="majorHAnsi" w:hAnsiTheme="majorHAnsi" w:cstheme="majorHAnsi"/>
-                <w:bCs/>
-                <w:i/>
-                <w:iCs/>
-                <w:sz w:val="28"/>
-                <w:szCs w:val="28"/>
-                <w:u w:val="single"/>
-              </w:rPr>
-              <w:t xml:space="preserve"> credenziali a seguito delle quali gli sarà consentito di fare log-in  al sistema.</w:t>
+              <w:t>L’utente riceve un messaggio he il sistema è stato aggiornato correttamente</w:t>
             </w:r>
           </w:p>
         </w:tc>
@@ -18291,6 +18092,9526 @@
     </w:tbl>
     <w:p/>
     <w:p/>
+    <w:p/>
+    <w:p/>
+    <w:p/>
+    <w:p>
+      <w:pPr>
+        <w:pStyle w:val="Titolo5"/>
+        <w:jc w:val="right"/>
+        <w:rPr>
+          <w:sz w:val="20"/>
+          <w:szCs w:val="20"/>
+          <w:lang w:val="en-GB"/>
+        </w:rPr>
+      </w:pPr>
+      <w:r>
+        <w:rPr>
+          <w:sz w:val="20"/>
+          <w:szCs w:val="20"/>
+          <w:lang w:val="en-GB"/>
+        </w:rPr>
+        <w:lastRenderedPageBreak/>
+        <w:t>TC_00</w:t>
+      </w:r>
+      <w:r>
+        <w:rPr>
+          <w:sz w:val="20"/>
+          <w:szCs w:val="20"/>
+          <w:lang w:val="en-GB"/>
+        </w:rPr>
+        <w:t>18</w:t>
+      </w:r>
+    </w:p>
+    <w:tbl>
+      <w:tblPr>
+        <w:tblW w:w="9965" w:type="dxa"/>
+        <w:tblInd w:w="-113" w:type="dxa"/>
+        <w:tblLayout w:type="fixed"/>
+        <w:tblCellMar>
+          <w:left w:w="10" w:type="dxa"/>
+          <w:right w:w="10" w:type="dxa"/>
+        </w:tblCellMar>
+        <w:tblLook w:val="04A0" w:firstRow="1" w:lastRow="0" w:firstColumn="1" w:lastColumn="0" w:noHBand="0" w:noVBand="1"/>
+      </w:tblPr>
+      <w:tblGrid>
+        <w:gridCol w:w="6461"/>
+        <w:gridCol w:w="3504"/>
+      </w:tblGrid>
+      <w:tr>
+        <w:trPr>
+          <w:trHeight w:val="473"/>
+        </w:trPr>
+        <w:tc>
+          <w:tcPr>
+            <w:tcW w:w="6461" w:type="dxa"/>
+            <w:tcBorders>
+              <w:top w:val="single" w:sz="4" w:space="0" w:color="5B9BD5"/>
+              <w:left w:val="single" w:sz="4" w:space="0" w:color="5B9BD5"/>
+              <w:bottom w:val="single" w:sz="4" w:space="0" w:color="9CC2E5"/>
+            </w:tcBorders>
+            <w:shd w:val="clear" w:color="auto" w:fill="auto"/>
+            <w:tcMar>
+              <w:top w:w="0" w:type="dxa"/>
+              <w:left w:w="108" w:type="dxa"/>
+              <w:bottom w:w="0" w:type="dxa"/>
+              <w:right w:w="108" w:type="dxa"/>
+            </w:tcMar>
+            <w:vAlign w:val="center"/>
+          </w:tcPr>
+          <w:p>
+            <w:pPr>
+              <w:pStyle w:val="Standard"/>
+              <w:rPr>
+                <w:rFonts w:asciiTheme="majorHAnsi" w:hAnsiTheme="majorHAnsi" w:cstheme="majorHAnsi"/>
+                <w:b/>
+                <w:bCs/>
+                <w:sz w:val="28"/>
+                <w:szCs w:val="28"/>
+              </w:rPr>
+            </w:pPr>
+            <w:r>
+              <w:rPr>
+                <w:rFonts w:asciiTheme="majorHAnsi" w:hAnsiTheme="majorHAnsi" w:cstheme="majorHAnsi"/>
+                <w:b/>
+                <w:bCs/>
+                <w:sz w:val="28"/>
+                <w:szCs w:val="28"/>
+              </w:rPr>
+              <w:t>Test Case ID</w:t>
+            </w:r>
+          </w:p>
+        </w:tc>
+        <w:tc>
+          <w:tcPr>
+            <w:tcW w:w="3504" w:type="dxa"/>
+            <w:tcBorders>
+              <w:top w:val="single" w:sz="4" w:space="0" w:color="5B9BD5"/>
+              <w:bottom w:val="single" w:sz="4" w:space="0" w:color="5B9BD5"/>
+              <w:right w:val="single" w:sz="4" w:space="0" w:color="5B9BD5"/>
+            </w:tcBorders>
+            <w:shd w:val="clear" w:color="auto" w:fill="auto"/>
+            <w:tcMar>
+              <w:top w:w="0" w:type="dxa"/>
+              <w:left w:w="108" w:type="dxa"/>
+              <w:bottom w:w="0" w:type="dxa"/>
+              <w:right w:w="108" w:type="dxa"/>
+            </w:tcMar>
+            <w:vAlign w:val="center"/>
+          </w:tcPr>
+          <w:p>
+            <w:pPr>
+              <w:pStyle w:val="Titolo5"/>
+            </w:pPr>
+            <w:r>
+              <w:t>TC_00</w:t>
+            </w:r>
+            <w:r>
+              <w:t>18</w:t>
+            </w:r>
+          </w:p>
+        </w:tc>
+      </w:tr>
+      <w:tr>
+        <w:trPr>
+          <w:trHeight w:val="473"/>
+        </w:trPr>
+        <w:tc>
+          <w:tcPr>
+            <w:tcW w:w="9965" w:type="dxa"/>
+            <w:gridSpan w:val="2"/>
+            <w:tcBorders>
+              <w:top w:val="single" w:sz="4" w:space="0" w:color="9CC2E5"/>
+              <w:left w:val="single" w:sz="4" w:space="0" w:color="9CC2E5"/>
+              <w:bottom w:val="single" w:sz="4" w:space="0" w:color="BDD6EE"/>
+              <w:right w:val="single" w:sz="4" w:space="0" w:color="9CC2E5"/>
+            </w:tcBorders>
+            <w:shd w:val="clear" w:color="auto" w:fill="auto"/>
+            <w:tcMar>
+              <w:top w:w="0" w:type="dxa"/>
+              <w:left w:w="108" w:type="dxa"/>
+              <w:bottom w:w="0" w:type="dxa"/>
+              <w:right w:w="108" w:type="dxa"/>
+            </w:tcMar>
+            <w:vAlign w:val="center"/>
+          </w:tcPr>
+          <w:p>
+            <w:pPr>
+              <w:pStyle w:val="Standard"/>
+              <w:rPr>
+                <w:rFonts w:asciiTheme="majorHAnsi" w:hAnsiTheme="majorHAnsi" w:cstheme="majorHAnsi"/>
+                <w:b/>
+                <w:bCs/>
+                <w:sz w:val="28"/>
+                <w:szCs w:val="28"/>
+              </w:rPr>
+            </w:pPr>
+            <w:r>
+              <w:rPr>
+                <w:rFonts w:asciiTheme="majorHAnsi" w:hAnsiTheme="majorHAnsi" w:cstheme="majorHAnsi"/>
+                <w:b/>
+                <w:bCs/>
+                <w:sz w:val="28"/>
+                <w:szCs w:val="28"/>
+              </w:rPr>
+              <w:t>Precondizioni:</w:t>
+            </w:r>
+          </w:p>
+        </w:tc>
+      </w:tr>
+      <w:tr>
+        <w:trPr>
+          <w:trHeight w:val="473"/>
+        </w:trPr>
+        <w:tc>
+          <w:tcPr>
+            <w:tcW w:w="9965" w:type="dxa"/>
+            <w:gridSpan w:val="2"/>
+            <w:tcBorders>
+              <w:top w:val="single" w:sz="4" w:space="0" w:color="BDD6EE"/>
+              <w:left w:val="single" w:sz="4" w:space="0" w:color="9CC2E5"/>
+              <w:bottom w:val="single" w:sz="4" w:space="0" w:color="9CC2E5"/>
+              <w:right w:val="single" w:sz="4" w:space="0" w:color="9CC2E5"/>
+            </w:tcBorders>
+            <w:shd w:val="clear" w:color="auto" w:fill="auto"/>
+            <w:tcMar>
+              <w:top w:w="0" w:type="dxa"/>
+              <w:left w:w="108" w:type="dxa"/>
+              <w:bottom w:w="0" w:type="dxa"/>
+              <w:right w:w="108" w:type="dxa"/>
+            </w:tcMar>
+            <w:vAlign w:val="center"/>
+          </w:tcPr>
+          <w:p>
+            <w:pPr>
+              <w:pStyle w:val="Standard"/>
+              <w:numPr>
+                <w:ilvl w:val="0"/>
+                <w:numId w:val="1"/>
+              </w:numPr>
+              <w:textAlignment w:val="baseline"/>
+              <w:rPr>
+                <w:rFonts w:ascii="Century Gothic" w:hAnsi="Century Gothic"/>
+                <w:b/>
+                <w:bCs/>
+              </w:rPr>
+            </w:pPr>
+            <w:r>
+              <w:rPr>
+                <w:rFonts w:asciiTheme="majorHAnsi" w:hAnsiTheme="majorHAnsi" w:cstheme="majorHAnsi"/>
+                <w:bCs/>
+                <w:sz w:val="28"/>
+                <w:szCs w:val="28"/>
+              </w:rPr>
+              <w:t xml:space="preserve">L’utente si trova nella pagina </w:t>
+            </w:r>
+            <w:r>
+              <w:rPr>
+                <w:rFonts w:asciiTheme="majorHAnsi" w:hAnsiTheme="majorHAnsi" w:cstheme="majorHAnsi"/>
+                <w:bCs/>
+                <w:sz w:val="28"/>
+                <w:szCs w:val="28"/>
+              </w:rPr>
+              <w:t xml:space="preserve">del suo profilo </w:t>
+            </w:r>
+            <w:proofErr w:type="gramStart"/>
+            <w:r>
+              <w:rPr>
+                <w:rFonts w:asciiTheme="majorHAnsi" w:hAnsiTheme="majorHAnsi" w:cstheme="majorHAnsi"/>
+                <w:bCs/>
+                <w:sz w:val="28"/>
+                <w:szCs w:val="28"/>
+              </w:rPr>
+              <w:t>personale</w:t>
+            </w:r>
+            <w:r>
+              <w:rPr>
+                <w:rFonts w:asciiTheme="majorHAnsi" w:hAnsiTheme="majorHAnsi" w:cstheme="majorHAnsi"/>
+                <w:bCs/>
+                <w:sz w:val="28"/>
+                <w:szCs w:val="28"/>
+              </w:rPr>
+              <w:t xml:space="preserve"> </w:t>
+            </w:r>
+            <w:r>
+              <w:rPr>
+                <w:rFonts w:asciiTheme="majorHAnsi" w:hAnsiTheme="majorHAnsi" w:cstheme="majorHAnsi"/>
+                <w:bCs/>
+                <w:sz w:val="28"/>
+                <w:szCs w:val="28"/>
+              </w:rPr>
+              <w:t xml:space="preserve"> all’indirizzo</w:t>
+            </w:r>
+            <w:proofErr w:type="gramEnd"/>
+            <w:r>
+              <w:rPr>
+                <w:rFonts w:asciiTheme="majorHAnsi" w:hAnsiTheme="majorHAnsi" w:cstheme="majorHAnsi"/>
+                <w:bCs/>
+                <w:sz w:val="28"/>
+                <w:szCs w:val="28"/>
+              </w:rPr>
+              <w:t xml:space="preserve"> </w:t>
+            </w:r>
+            <w:hyperlink r:id="rId10" w:history="1">
+              <w:r>
+                <w:rPr>
+                  <w:rStyle w:val="Collegamentoipertestuale"/>
+                  <w:rFonts w:asciiTheme="majorHAnsi" w:hAnsiTheme="majorHAnsi" w:cstheme="majorHAnsi"/>
+                  <w:bCs/>
+                  <w:sz w:val="28"/>
+                  <w:szCs w:val="28"/>
+                </w:rPr>
+                <w:t>http://www.recipemanager.com/page=profile</w:t>
+              </w:r>
+            </w:hyperlink>
+            <w:r>
+              <w:rPr>
+                <w:rFonts w:asciiTheme="majorHAnsi" w:hAnsiTheme="majorHAnsi" w:cstheme="majorHAnsi"/>
+                <w:bCs/>
+                <w:sz w:val="28"/>
+                <w:szCs w:val="28"/>
+              </w:rPr>
+              <w:t xml:space="preserve"> </w:t>
+            </w:r>
+            <w:r>
+              <w:rPr>
+                <w:rFonts w:asciiTheme="majorHAnsi" w:hAnsiTheme="majorHAnsi" w:cstheme="majorHAnsi"/>
+                <w:bCs/>
+                <w:sz w:val="28"/>
+                <w:szCs w:val="28"/>
+              </w:rPr>
+              <w:t xml:space="preserve">.dalla quale può effettuare </w:t>
+            </w:r>
+            <w:r>
+              <w:rPr>
+                <w:rFonts w:asciiTheme="majorHAnsi" w:hAnsiTheme="majorHAnsi" w:cstheme="majorHAnsi"/>
+                <w:bCs/>
+                <w:sz w:val="28"/>
+                <w:szCs w:val="28"/>
+              </w:rPr>
+              <w:t xml:space="preserve">il completamento dei suoi dati personali. </w:t>
+            </w:r>
+          </w:p>
+          <w:p>
+            <w:pPr>
+              <w:pStyle w:val="Standard"/>
+              <w:numPr>
+                <w:ilvl w:val="0"/>
+                <w:numId w:val="1"/>
+              </w:numPr>
+              <w:textAlignment w:val="baseline"/>
+              <w:rPr>
+                <w:rFonts w:ascii="Century Gothic" w:hAnsi="Century Gothic"/>
+                <w:b/>
+                <w:bCs/>
+              </w:rPr>
+            </w:pPr>
+            <w:r>
+              <w:rPr>
+                <w:rFonts w:asciiTheme="majorHAnsi" w:hAnsiTheme="majorHAnsi" w:cstheme="majorHAnsi"/>
+                <w:bCs/>
+                <w:sz w:val="28"/>
+                <w:szCs w:val="28"/>
+              </w:rPr>
+              <w:t xml:space="preserve">L’utente </w:t>
+            </w:r>
+            <w:r>
+              <w:rPr>
+                <w:rFonts w:asciiTheme="majorHAnsi" w:hAnsiTheme="majorHAnsi" w:cstheme="majorHAnsi"/>
+                <w:bCs/>
+                <w:sz w:val="28"/>
+                <w:szCs w:val="28"/>
+              </w:rPr>
+              <w:t xml:space="preserve">si trova difronte alla pagina di profilo dove Username, </w:t>
+            </w:r>
+            <w:proofErr w:type="gramStart"/>
+            <w:r>
+              <w:rPr>
+                <w:rFonts w:asciiTheme="majorHAnsi" w:hAnsiTheme="majorHAnsi" w:cstheme="majorHAnsi"/>
+                <w:bCs/>
+                <w:sz w:val="28"/>
+                <w:szCs w:val="28"/>
+              </w:rPr>
+              <w:t>email</w:t>
+            </w:r>
+            <w:proofErr w:type="gramEnd"/>
+            <w:r>
+              <w:rPr>
+                <w:rFonts w:asciiTheme="majorHAnsi" w:hAnsiTheme="majorHAnsi" w:cstheme="majorHAnsi"/>
+                <w:bCs/>
+                <w:sz w:val="28"/>
+                <w:szCs w:val="28"/>
+              </w:rPr>
+              <w:t xml:space="preserve"> e password sono precompilati grazie alla fase di registrazione.</w:t>
+            </w:r>
+          </w:p>
+          <w:p>
+            <w:pPr>
+              <w:pStyle w:val="Standard"/>
+              <w:spacing w:line="276" w:lineRule="auto"/>
+              <w:rPr>
+                <w:rFonts w:asciiTheme="majorHAnsi" w:hAnsiTheme="majorHAnsi" w:cstheme="majorHAnsi"/>
+                <w:bCs/>
+              </w:rPr>
+            </w:pPr>
+          </w:p>
+        </w:tc>
+      </w:tr>
+      <w:tr>
+        <w:trPr>
+          <w:trHeight w:val="473"/>
+        </w:trPr>
+        <w:tc>
+          <w:tcPr>
+            <w:tcW w:w="9965" w:type="dxa"/>
+            <w:gridSpan w:val="2"/>
+            <w:tcBorders>
+              <w:top w:val="single" w:sz="4" w:space="0" w:color="9CC2E5"/>
+              <w:left w:val="single" w:sz="4" w:space="0" w:color="9CC2E5"/>
+              <w:bottom w:val="single" w:sz="4" w:space="0" w:color="9CC2E5"/>
+              <w:right w:val="single" w:sz="4" w:space="0" w:color="9CC2E5"/>
+            </w:tcBorders>
+            <w:shd w:val="clear" w:color="auto" w:fill="auto"/>
+            <w:tcMar>
+              <w:top w:w="0" w:type="dxa"/>
+              <w:left w:w="108" w:type="dxa"/>
+              <w:bottom w:w="0" w:type="dxa"/>
+              <w:right w:w="108" w:type="dxa"/>
+            </w:tcMar>
+            <w:vAlign w:val="center"/>
+          </w:tcPr>
+          <w:p>
+            <w:pPr>
+              <w:pStyle w:val="Standard"/>
+              <w:rPr>
+                <w:rFonts w:asciiTheme="minorHAnsi" w:hAnsiTheme="minorHAnsi" w:cstheme="minorHAnsi"/>
+                <w:b/>
+                <w:bCs/>
+                <w:sz w:val="28"/>
+                <w:szCs w:val="28"/>
+              </w:rPr>
+            </w:pPr>
+            <w:r>
+              <w:rPr>
+                <w:rFonts w:asciiTheme="minorHAnsi" w:hAnsiTheme="minorHAnsi" w:cstheme="minorHAnsi"/>
+                <w:b/>
+                <w:bCs/>
+                <w:sz w:val="28"/>
+                <w:szCs w:val="28"/>
+              </w:rPr>
+              <w:t>Flusso di eventi:</w:t>
+            </w:r>
+          </w:p>
+        </w:tc>
+      </w:tr>
+      <w:tr>
+        <w:trPr>
+          <w:trHeight w:val="6204"/>
+        </w:trPr>
+        <w:tc>
+          <w:tcPr>
+            <w:tcW w:w="9965" w:type="dxa"/>
+            <w:gridSpan w:val="2"/>
+            <w:tcBorders>
+              <w:top w:val="single" w:sz="4" w:space="0" w:color="9CC2E5"/>
+              <w:left w:val="single" w:sz="4" w:space="0" w:color="9CC2E5"/>
+              <w:bottom w:val="single" w:sz="4" w:space="0" w:color="9CC2E5"/>
+              <w:right w:val="single" w:sz="4" w:space="0" w:color="9CC2E5"/>
+            </w:tcBorders>
+            <w:shd w:val="clear" w:color="auto" w:fill="auto"/>
+            <w:tcMar>
+              <w:top w:w="0" w:type="dxa"/>
+              <w:left w:w="108" w:type="dxa"/>
+              <w:bottom w:w="0" w:type="dxa"/>
+              <w:right w:w="108" w:type="dxa"/>
+            </w:tcMar>
+          </w:tcPr>
+          <w:p>
+            <w:pPr>
+              <w:pStyle w:val="Standard"/>
+              <w:textAlignment w:val="baseline"/>
+              <w:rPr>
+                <w:rFonts w:ascii="Century Gothic" w:hAnsi="Century Gothic"/>
+                <w:b/>
+                <w:bCs/>
+              </w:rPr>
+            </w:pPr>
+          </w:p>
+          <w:p>
+            <w:pPr>
+              <w:pStyle w:val="Standard"/>
+              <w:numPr>
+                <w:ilvl w:val="0"/>
+                <w:numId w:val="1"/>
+              </w:numPr>
+              <w:textAlignment w:val="baseline"/>
+              <w:rPr>
+                <w:rFonts w:ascii="Century Gothic" w:hAnsi="Century Gothic"/>
+                <w:b/>
+                <w:bCs/>
+              </w:rPr>
+            </w:pPr>
+            <w:r>
+              <w:rPr>
+                <w:rFonts w:asciiTheme="majorHAnsi" w:hAnsiTheme="majorHAnsi" w:cstheme="majorHAnsi"/>
+                <w:bCs/>
+                <w:sz w:val="28"/>
+                <w:szCs w:val="28"/>
+              </w:rPr>
+              <w:t xml:space="preserve">L’utente Aggiorna il campo full name del profilo con un formato non valido </w:t>
+            </w:r>
+          </w:p>
+          <w:p>
+            <w:pPr>
+              <w:pStyle w:val="Standard"/>
+              <w:textAlignment w:val="baseline"/>
+              <w:rPr>
+                <w:rFonts w:ascii="Century Gothic" w:hAnsi="Century Gothic"/>
+                <w:b/>
+                <w:bCs/>
+              </w:rPr>
+            </w:pPr>
+          </w:p>
+          <w:p>
+            <w:pPr>
+              <w:pStyle w:val="Standard"/>
+              <w:ind w:left="720"/>
+              <w:rPr>
+                <w:rFonts w:ascii="Century Gothic" w:hAnsi="Century Gothic"/>
+                <w:b/>
+                <w:bCs/>
+              </w:rPr>
+            </w:pPr>
+            <w:r>
+              <w:rPr>
+                <w:rFonts w:ascii="Century Gothic" w:hAnsi="Century Gothic"/>
+                <w:b/>
+                <w:bCs/>
+                <w:noProof/>
+                <w:lang w:eastAsia="it-IT"/>
+              </w:rPr>
+              <mc:AlternateContent>
+                <mc:Choice Requires="wps">
+                  <w:drawing>
+                    <wp:anchor distT="0" distB="0" distL="114300" distR="114300" simplePos="0" relativeHeight="251687936" behindDoc="0" locked="0" layoutInCell="1" allowOverlap="1" wp14:anchorId="2C9A0098" wp14:editId="2B158436">
+                      <wp:simplePos x="0" y="0"/>
+                      <wp:positionH relativeFrom="margin">
+                        <wp:posOffset>1945640</wp:posOffset>
+                      </wp:positionH>
+                      <wp:positionV relativeFrom="page">
+                        <wp:posOffset>664845</wp:posOffset>
+                      </wp:positionV>
+                      <wp:extent cx="3338830" cy="2954020"/>
+                      <wp:effectExtent l="0" t="0" r="13970" b="17780"/>
+                      <wp:wrapSquare wrapText="bothSides"/>
+                      <wp:docPr id="1" name="Cornice1"/>
+                      <wp:cNvGraphicFramePr/>
+                      <a:graphic xmlns:a="http://schemas.openxmlformats.org/drawingml/2006/main">
+                        <a:graphicData uri="http://schemas.microsoft.com/office/word/2010/wordprocessingShape">
+                          <wps:wsp>
+                            <wps:cNvSpPr txBox="1"/>
+                            <wps:spPr>
+                              <a:xfrm>
+                                <a:off x="0" y="0"/>
+                                <a:ext cx="3338830" cy="2954020"/>
+                              </a:xfrm>
+                              <a:prstGeom prst="rect">
+                                <a:avLst/>
+                              </a:prstGeom>
+                              <a:noFill/>
+                              <a:ln>
+                                <a:noFill/>
+                                <a:prstDash/>
+                              </a:ln>
+                            </wps:spPr>
+                            <wps:txbx>
+                              <w:txbxContent>
+                                <w:tbl>
+                                  <w:tblPr>
+                                    <w:tblStyle w:val="Tabellaelenco5scura-colore5"/>
+                                    <w:tblW w:w="5252" w:type="dxa"/>
+                                    <w:tblLook w:val="04A0" w:firstRow="1" w:lastRow="0" w:firstColumn="1" w:lastColumn="0" w:noHBand="0" w:noVBand="1"/>
+                                  </w:tblPr>
+                                  <w:tblGrid>
+                                    <w:gridCol w:w="1393"/>
+                                    <w:gridCol w:w="3859"/>
+                                  </w:tblGrid>
+                                  <w:tr>
+                                    <w:trPr>
+                                      <w:cnfStyle w:val="100000000000" w:firstRow="1" w:lastRow="0" w:firstColumn="0" w:lastColumn="0" w:oddVBand="0" w:evenVBand="0" w:oddHBand="0" w:evenHBand="0" w:firstRowFirstColumn="0" w:firstRowLastColumn="0" w:lastRowFirstColumn="0" w:lastRowLastColumn="0"/>
+                                      <w:trHeight w:val="536"/>
+                                    </w:trPr>
+                                    <w:tc>
+                                      <w:tcPr>
+                                        <w:cnfStyle w:val="001000000100" w:firstRow="0" w:lastRow="0" w:firstColumn="1" w:lastColumn="0" w:oddVBand="0" w:evenVBand="0" w:oddHBand="0" w:evenHBand="0" w:firstRowFirstColumn="1" w:firstRowLastColumn="0" w:lastRowFirstColumn="0" w:lastRowLastColumn="0"/>
+                                        <w:tcW w:w="1393" w:type="dxa"/>
+                                      </w:tcPr>
+                                      <w:p>
+                                        <w:pPr>
+                                          <w:pStyle w:val="Standard"/>
+                                          <w:jc w:val="center"/>
+                                          <w:rPr>
+                                            <w:rFonts w:ascii="Century Gothic" w:hAnsi="Century Gothic"/>
+                                            <w:b w:val="0"/>
+                                            <w:bCs w:val="0"/>
+                                          </w:rPr>
+                                        </w:pPr>
+                                        <w:r>
+                                          <w:rPr>
+                                            <w:rFonts w:ascii="Century Gothic" w:hAnsi="Century Gothic"/>
+                                          </w:rPr>
+                                          <w:t>Input</w:t>
+                                        </w:r>
+                                      </w:p>
+                                    </w:tc>
+                                    <w:tc>
+                                      <w:tcPr>
+                                        <w:tcW w:w="3859" w:type="dxa"/>
+                                      </w:tcPr>
+                                      <w:p>
+                                        <w:pPr>
+                                          <w:pStyle w:val="Standard"/>
+                                          <w:jc w:val="center"/>
+                                          <w:cnfStyle w:val="100000000000" w:firstRow="1" w:lastRow="0" w:firstColumn="0" w:lastColumn="0" w:oddVBand="0" w:evenVBand="0" w:oddHBand="0" w:evenHBand="0" w:firstRowFirstColumn="0" w:firstRowLastColumn="0" w:lastRowFirstColumn="0" w:lastRowLastColumn="0"/>
+                                          <w:rPr>
+                                            <w:rFonts w:ascii="Century Gothic" w:hAnsi="Century Gothic"/>
+                                            <w:b w:val="0"/>
+                                            <w:bCs w:val="0"/>
+                                          </w:rPr>
+                                        </w:pPr>
+                                        <w:r>
+                                          <w:rPr>
+                                            <w:rFonts w:ascii="Century Gothic" w:hAnsi="Century Gothic"/>
+                                          </w:rPr>
+                                          <w:t>Valore</w:t>
+                                        </w:r>
+                                      </w:p>
+                                    </w:tc>
+                                  </w:tr>
+                                  <w:tr>
+                                    <w:trPr>
+                                      <w:cnfStyle w:val="000000100000" w:firstRow="0" w:lastRow="0" w:firstColumn="0" w:lastColumn="0" w:oddVBand="0" w:evenVBand="0" w:oddHBand="1" w:evenHBand="0" w:firstRowFirstColumn="0" w:firstRowLastColumn="0" w:lastRowFirstColumn="0" w:lastRowLastColumn="0"/>
+                                      <w:trHeight w:val="637"/>
+                                    </w:trPr>
+                                    <w:tc>
+                                      <w:tcPr>
+                                        <w:cnfStyle w:val="001000000000" w:firstRow="0" w:lastRow="0" w:firstColumn="1" w:lastColumn="0" w:oddVBand="0" w:evenVBand="0" w:oddHBand="0" w:evenHBand="0" w:firstRowFirstColumn="0" w:firstRowLastColumn="0" w:lastRowFirstColumn="0" w:lastRowLastColumn="0"/>
+                                        <w:tcW w:w="1393" w:type="dxa"/>
+                                      </w:tcPr>
+                                      <w:p>
+                                        <w:pPr>
+                                          <w:pStyle w:val="Standard"/>
+                                          <w:rPr>
+                                            <w:rFonts w:ascii="Century Gothic" w:hAnsi="Century Gothic"/>
+                                          </w:rPr>
+                                        </w:pPr>
+                                        <w:r>
+                                          <w:rPr>
+                                            <w:rFonts w:ascii="Century Gothic" w:hAnsi="Century Gothic"/>
+                                          </w:rPr>
+                                          <w:t>Full Name</w:t>
+                                        </w:r>
+                                      </w:p>
+                                    </w:tc>
+                                    <w:tc>
+                                      <w:tcPr>
+                                        <w:tcW w:w="3859" w:type="dxa"/>
+                                      </w:tcPr>
+                                      <w:p>
+                                        <w:pPr>
+                                          <w:pStyle w:val="Standard"/>
+                                          <w:snapToGrid w:val="0"/>
+                                          <w:cnfStyle w:val="000000100000" w:firstRow="0" w:lastRow="0" w:firstColumn="0" w:lastColumn="0" w:oddVBand="0" w:evenVBand="0" w:oddHBand="1" w:evenHBand="0" w:firstRowFirstColumn="0" w:firstRowLastColumn="0" w:lastRowFirstColumn="0" w:lastRowLastColumn="0"/>
+                                          <w:rPr>
+                                            <w:rFonts w:ascii="Century Gothic" w:hAnsi="Century Gothic"/>
+                                          </w:rPr>
+                                        </w:pPr>
+                                        <w:r>
+                                          <w:rPr>
+                                            <w:rFonts w:ascii="Century Gothic" w:hAnsi="Century Gothic"/>
+                                          </w:rPr>
+                                          <w:t>Nome2 cognome</w:t>
+                                        </w:r>
+                                      </w:p>
+                                    </w:tc>
+                                  </w:tr>
+                                  <w:tr>
+                                    <w:trPr>
+                                      <w:trHeight w:val="637"/>
+                                    </w:trPr>
+                                    <w:tc>
+                                      <w:tcPr>
+                                        <w:cnfStyle w:val="001000000000" w:firstRow="0" w:lastRow="0" w:firstColumn="1" w:lastColumn="0" w:oddVBand="0" w:evenVBand="0" w:oddHBand="0" w:evenHBand="0" w:firstRowFirstColumn="0" w:firstRowLastColumn="0" w:lastRowFirstColumn="0" w:lastRowLastColumn="0"/>
+                                        <w:tcW w:w="1393" w:type="dxa"/>
+                                      </w:tcPr>
+                                      <w:p>
+                                        <w:pPr>
+                                          <w:pStyle w:val="Standard"/>
+                                          <w:rPr>
+                                            <w:rFonts w:ascii="Century Gothic" w:hAnsi="Century Gothic"/>
+                                          </w:rPr>
+                                        </w:pPr>
+                                        <w:r>
+                                          <w:rPr>
+                                            <w:rFonts w:ascii="Century Gothic" w:hAnsi="Century Gothic"/>
+                                          </w:rPr>
+                                          <w:t>Username</w:t>
+                                        </w:r>
+                                      </w:p>
+                                    </w:tc>
+                                    <w:tc>
+                                      <w:tcPr>
+                                        <w:tcW w:w="3859" w:type="dxa"/>
+                                      </w:tcPr>
+                                      <w:p>
+                                        <w:pPr>
+                                          <w:pStyle w:val="Standard"/>
+                                          <w:snapToGrid w:val="0"/>
+                                          <w:cnfStyle w:val="000000000000" w:firstRow="0" w:lastRow="0" w:firstColumn="0" w:lastColumn="0" w:oddVBand="0" w:evenVBand="0" w:oddHBand="0" w:evenHBand="0" w:firstRowFirstColumn="0" w:firstRowLastColumn="0" w:lastRowFirstColumn="0" w:lastRowLastColumn="0"/>
+                                          <w:rPr>
+                                            <w:rFonts w:ascii="Century Gothic" w:hAnsi="Century Gothic"/>
+                                          </w:rPr>
+                                        </w:pPr>
+                                        <w:r>
+                                          <w:rPr>
+                                            <w:rFonts w:ascii="Century Gothic" w:hAnsi="Century Gothic"/>
+                                          </w:rPr>
+                                          <w:t>muttley77</w:t>
+                                        </w:r>
+                                      </w:p>
+                                    </w:tc>
+                                  </w:tr>
+                                  <w:tr>
+                                    <w:trPr>
+                                      <w:cnfStyle w:val="000000100000" w:firstRow="0" w:lastRow="0" w:firstColumn="0" w:lastColumn="0" w:oddVBand="0" w:evenVBand="0" w:oddHBand="1" w:evenHBand="0" w:firstRowFirstColumn="0" w:firstRowLastColumn="0" w:lastRowFirstColumn="0" w:lastRowLastColumn="0"/>
+                                      <w:trHeight w:val="536"/>
+                                    </w:trPr>
+                                    <w:tc>
+                                      <w:tcPr>
+                                        <w:cnfStyle w:val="001000000000" w:firstRow="0" w:lastRow="0" w:firstColumn="1" w:lastColumn="0" w:oddVBand="0" w:evenVBand="0" w:oddHBand="0" w:evenHBand="0" w:firstRowFirstColumn="0" w:firstRowLastColumn="0" w:lastRowFirstColumn="0" w:lastRowLastColumn="0"/>
+                                        <w:tcW w:w="1393" w:type="dxa"/>
+                                      </w:tcPr>
+                                      <w:p>
+                                        <w:pPr>
+                                          <w:pStyle w:val="Standard"/>
+                                          <w:rPr>
+                                            <w:rFonts w:ascii="Century Gothic" w:hAnsi="Century Gothic"/>
+                                          </w:rPr>
+                                        </w:pPr>
+                                        <w:r>
+                                          <w:rPr>
+                                            <w:rFonts w:ascii="Century Gothic" w:hAnsi="Century Gothic"/>
+                                          </w:rPr>
+                                          <w:t>E-Mail</w:t>
+                                        </w:r>
+                                      </w:p>
+                                    </w:tc>
+                                    <w:tc>
+                                      <w:tcPr>
+                                        <w:tcW w:w="3859" w:type="dxa"/>
+                                      </w:tcPr>
+                                      <w:p>
+                                        <w:pPr>
+                                          <w:pStyle w:val="Standard"/>
+                                          <w:snapToGrid w:val="0"/>
+                                          <w:cnfStyle w:val="000000100000" w:firstRow="0" w:lastRow="0" w:firstColumn="0" w:lastColumn="0" w:oddVBand="0" w:evenVBand="0" w:oddHBand="1" w:evenHBand="0" w:firstRowFirstColumn="0" w:firstRowLastColumn="0" w:lastRowFirstColumn="0" w:lastRowLastColumn="0"/>
+                                          <w:rPr>
+                                            <w:rFonts w:ascii="Century Gothic" w:hAnsi="Century Gothic"/>
+                                          </w:rPr>
+                                        </w:pPr>
+                                        <w:r>
+                                          <w:rPr>
+                                            <w:rFonts w:ascii="Century Gothic" w:hAnsi="Century Gothic"/>
+                                          </w:rPr>
+                                          <w:t>gaetanoamoroso@gmail.com</w:t>
+                                        </w:r>
+                                      </w:p>
+                                    </w:tc>
+                                  </w:tr>
+                                  <w:tr>
+                                    <w:trPr>
+                                      <w:trHeight w:val="536"/>
+                                    </w:trPr>
+                                    <w:tc>
+                                      <w:tcPr>
+                                        <w:cnfStyle w:val="001000000000" w:firstRow="0" w:lastRow="0" w:firstColumn="1" w:lastColumn="0" w:oddVBand="0" w:evenVBand="0" w:oddHBand="0" w:evenHBand="0" w:firstRowFirstColumn="0" w:firstRowLastColumn="0" w:lastRowFirstColumn="0" w:lastRowLastColumn="0"/>
+                                        <w:tcW w:w="1393" w:type="dxa"/>
+                                      </w:tcPr>
+                                      <w:p>
+                                        <w:pPr>
+                                          <w:pStyle w:val="Standard"/>
+                                          <w:rPr>
+                                            <w:rFonts w:ascii="Century Gothic" w:hAnsi="Century Gothic"/>
+                                          </w:rPr>
+                                        </w:pPr>
+                                        <w:r>
+                                          <w:rPr>
+                                            <w:rFonts w:ascii="Century Gothic" w:hAnsi="Century Gothic"/>
+                                          </w:rPr>
+                                          <w:t>Password</w:t>
+                                        </w:r>
+                                      </w:p>
+                                    </w:tc>
+                                    <w:tc>
+                                      <w:tcPr>
+                                        <w:tcW w:w="3859" w:type="dxa"/>
+                                      </w:tcPr>
+                                      <w:p>
+                                        <w:pPr>
+                                          <w:pStyle w:val="Standard"/>
+                                          <w:snapToGrid w:val="0"/>
+                                          <w:cnfStyle w:val="000000000000" w:firstRow="0" w:lastRow="0" w:firstColumn="0" w:lastColumn="0" w:oddVBand="0" w:evenVBand="0" w:oddHBand="0" w:evenHBand="0" w:firstRowFirstColumn="0" w:firstRowLastColumn="0" w:lastRowFirstColumn="0" w:lastRowLastColumn="0"/>
+                                          <w:rPr>
+                                            <w:rFonts w:ascii="Century Gothic" w:hAnsi="Century Gothic"/>
+                                          </w:rPr>
+                                        </w:pPr>
+                                        <w:r>
+                                          <w:rPr>
+                                            <w:rFonts w:ascii="Century Gothic" w:hAnsi="Century Gothic"/>
+                                          </w:rPr>
+                                          <w:t>**************</w:t>
+                                        </w:r>
+                                      </w:p>
+                                    </w:tc>
+                                  </w:tr>
+                                  <w:tr>
+                                    <w:trPr>
+                                      <w:cnfStyle w:val="000000100000" w:firstRow="0" w:lastRow="0" w:firstColumn="0" w:lastColumn="0" w:oddVBand="0" w:evenVBand="0" w:oddHBand="1" w:evenHBand="0" w:firstRowFirstColumn="0" w:firstRowLastColumn="0" w:lastRowFirstColumn="0" w:lastRowLastColumn="0"/>
+                                      <w:trHeight w:val="536"/>
+                                    </w:trPr>
+                                    <w:tc>
+                                      <w:tcPr>
+                                        <w:cnfStyle w:val="001000000000" w:firstRow="0" w:lastRow="0" w:firstColumn="1" w:lastColumn="0" w:oddVBand="0" w:evenVBand="0" w:oddHBand="0" w:evenHBand="0" w:firstRowFirstColumn="0" w:firstRowLastColumn="0" w:lastRowFirstColumn="0" w:lastRowLastColumn="0"/>
+                                        <w:tcW w:w="1393" w:type="dxa"/>
+                                      </w:tcPr>
+                                      <w:p>
+                                        <w:pPr>
+                                          <w:pStyle w:val="Standard"/>
+                                          <w:rPr>
+                                            <w:rFonts w:ascii="Century Gothic" w:hAnsi="Century Gothic"/>
+                                          </w:rPr>
+                                        </w:pPr>
+                                        <w:r>
+                                          <w:rPr>
+                                            <w:rFonts w:ascii="Century Gothic" w:hAnsi="Century Gothic"/>
+                                          </w:rPr>
+                                          <w:t>Password</w:t>
+                                        </w:r>
+                                      </w:p>
+                                    </w:tc>
+                                    <w:tc>
+                                      <w:tcPr>
+                                        <w:tcW w:w="3859" w:type="dxa"/>
+                                      </w:tcPr>
+                                      <w:p>
+                                        <w:pPr>
+                                          <w:pStyle w:val="Standard"/>
+                                          <w:snapToGrid w:val="0"/>
+                                          <w:cnfStyle w:val="000000100000" w:firstRow="0" w:lastRow="0" w:firstColumn="0" w:lastColumn="0" w:oddVBand="0" w:evenVBand="0" w:oddHBand="1" w:evenHBand="0" w:firstRowFirstColumn="0" w:firstRowLastColumn="0" w:lastRowFirstColumn="0" w:lastRowLastColumn="0"/>
+                                          <w:rPr>
+                                            <w:rFonts w:ascii="Century Gothic" w:hAnsi="Century Gothic"/>
+                                          </w:rPr>
+                                        </w:pPr>
+                                        <w:r>
+                                          <w:rPr>
+                                            <w:rFonts w:ascii="Century Gothic" w:hAnsi="Century Gothic"/>
+                                          </w:rPr>
+                                          <w:t>***************</w:t>
+                                        </w:r>
+                                      </w:p>
+                                    </w:tc>
+                                  </w:tr>
+                                  <w:tr>
+                                    <w:trPr>
+                                      <w:trHeight w:val="536"/>
+                                    </w:trPr>
+                                    <w:tc>
+                                      <w:tcPr>
+                                        <w:cnfStyle w:val="001000000000" w:firstRow="0" w:lastRow="0" w:firstColumn="1" w:lastColumn="0" w:oddVBand="0" w:evenVBand="0" w:oddHBand="0" w:evenHBand="0" w:firstRowFirstColumn="0" w:firstRowLastColumn="0" w:lastRowFirstColumn="0" w:lastRowLastColumn="0"/>
+                                        <w:tcW w:w="1393" w:type="dxa"/>
+                                      </w:tcPr>
+                                      <w:p>
+                                        <w:pPr>
+                                          <w:pStyle w:val="Standard"/>
+                                          <w:rPr>
+                                            <w:rFonts w:ascii="Century Gothic" w:hAnsi="Century Gothic"/>
+                                          </w:rPr>
+                                        </w:pPr>
+                                        <w:r>
+                                          <w:rPr>
+                                            <w:rFonts w:ascii="Century Gothic" w:hAnsi="Century Gothic"/>
+                                          </w:rPr>
+                                          <w:t>Telefono</w:t>
+                                        </w:r>
+                                      </w:p>
+                                    </w:tc>
+                                    <w:tc>
+                                      <w:tcPr>
+                                        <w:tcW w:w="3859" w:type="dxa"/>
+                                      </w:tcPr>
+                                      <w:p>
+                                        <w:pPr>
+                                          <w:pStyle w:val="Standard"/>
+                                          <w:snapToGrid w:val="0"/>
+                                          <w:cnfStyle w:val="000000000000" w:firstRow="0" w:lastRow="0" w:firstColumn="0" w:lastColumn="0" w:oddVBand="0" w:evenVBand="0" w:oddHBand="0" w:evenHBand="0" w:firstRowFirstColumn="0" w:firstRowLastColumn="0" w:lastRowFirstColumn="0" w:lastRowLastColumn="0"/>
+                                          <w:rPr>
+                                            <w:rFonts w:ascii="Century Gothic" w:hAnsi="Century Gothic"/>
+                                          </w:rPr>
+                                        </w:pPr>
+                                      </w:p>
+                                    </w:tc>
+                                  </w:tr>
+                                  <w:tr>
+                                    <w:trPr>
+                                      <w:cnfStyle w:val="000000100000" w:firstRow="0" w:lastRow="0" w:firstColumn="0" w:lastColumn="0" w:oddVBand="0" w:evenVBand="0" w:oddHBand="1" w:evenHBand="0" w:firstRowFirstColumn="0" w:firstRowLastColumn="0" w:lastRowFirstColumn="0" w:lastRowLastColumn="0"/>
+                                      <w:trHeight w:val="536"/>
+                                    </w:trPr>
+                                    <w:tc>
+                                      <w:tcPr>
+                                        <w:cnfStyle w:val="001000000000" w:firstRow="0" w:lastRow="0" w:firstColumn="1" w:lastColumn="0" w:oddVBand="0" w:evenVBand="0" w:oddHBand="0" w:evenHBand="0" w:firstRowFirstColumn="0" w:firstRowLastColumn="0" w:lastRowFirstColumn="0" w:lastRowLastColumn="0"/>
+                                        <w:tcW w:w="1393" w:type="dxa"/>
+                                      </w:tcPr>
+                                      <w:p>
+                                        <w:pPr>
+                                          <w:pStyle w:val="Standard"/>
+                                          <w:rPr>
+                                            <w:rFonts w:ascii="Century Gothic" w:hAnsi="Century Gothic"/>
+                                          </w:rPr>
+                                        </w:pPr>
+                                        <w:r>
+                                          <w:rPr>
+                                            <w:rFonts w:ascii="Century Gothic" w:hAnsi="Century Gothic"/>
+                                          </w:rPr>
+                                          <w:t>Indirizzo</w:t>
+                                        </w:r>
+                                      </w:p>
+                                    </w:tc>
+                                    <w:tc>
+                                      <w:tcPr>
+                                        <w:tcW w:w="3859" w:type="dxa"/>
+                                      </w:tcPr>
+                                      <w:p>
+                                        <w:pPr>
+                                          <w:pStyle w:val="Standard"/>
+                                          <w:snapToGrid w:val="0"/>
+                                          <w:cnfStyle w:val="000000100000" w:firstRow="0" w:lastRow="0" w:firstColumn="0" w:lastColumn="0" w:oddVBand="0" w:evenVBand="0" w:oddHBand="1" w:evenHBand="0" w:firstRowFirstColumn="0" w:firstRowLastColumn="0" w:lastRowFirstColumn="0" w:lastRowLastColumn="0"/>
+                                          <w:rPr>
+                                            <w:rFonts w:ascii="Century Gothic" w:hAnsi="Century Gothic"/>
+                                          </w:rPr>
+                                        </w:pPr>
+                                      </w:p>
+                                    </w:tc>
+                                  </w:tr>
+                                </w:tbl>
+                                <w:p/>
+                              </w:txbxContent>
+                            </wps:txbx>
+                            <wps:bodyPr vert="horz" wrap="square" lIns="0" tIns="0" rIns="0" bIns="0" anchor="t" anchorCtr="0" compatLnSpc="0">
+                              <a:noAutofit/>
+                            </wps:bodyPr>
+                          </wps:wsp>
+                        </a:graphicData>
+                      </a:graphic>
+                      <wp14:sizeRelH relativeFrom="margin">
+                        <wp14:pctWidth>0</wp14:pctWidth>
+                      </wp14:sizeRelH>
+                      <wp14:sizeRelV relativeFrom="margin">
+                        <wp14:pctHeight>0</wp14:pctHeight>
+                      </wp14:sizeRelV>
+                    </wp:anchor>
+                  </w:drawing>
+                </mc:Choice>
+                <mc:Fallback>
+                  <w:pict>
+                    <v:shape w14:anchorId="2C9A0098" id="_x0000_s1040" type="#_x0000_t202" style="position:absolute;left:0;text-align:left;margin-left:153.2pt;margin-top:52.35pt;width:262.9pt;height:232.6pt;z-index:251687936;visibility:visible;mso-wrap-style:square;mso-width-percent:0;mso-height-percent:0;mso-wrap-distance-left:9pt;mso-wrap-distance-top:0;mso-wrap-distance-right:9pt;mso-wrap-distance-bottom:0;mso-position-horizontal:absolute;mso-position-horizontal-relative:margin;mso-position-vertical:absolute;mso-position-vertical-relative:page;mso-width-percent:0;mso-height-percent:0;mso-width-relative:margin;mso-height-relative:margin;v-text-anchor:top" o:gfxdata="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" filled="f" stroked="f">
+                      <v:textbox inset="0,0,0,0">
+                        <w:txbxContent>
+                          <w:tbl>
+                            <w:tblPr>
+                              <w:tblStyle w:val="Tabellaelenco5scura-colore5"/>
+                              <w:tblW w:w="5252" w:type="dxa"/>
+                              <w:tblLook w:val="04A0" w:firstRow="1" w:lastRow="0" w:firstColumn="1" w:lastColumn="0" w:noHBand="0" w:noVBand="1"/>
+                            </w:tblPr>
+                            <w:tblGrid>
+                              <w:gridCol w:w="1393"/>
+                              <w:gridCol w:w="3859"/>
+                            </w:tblGrid>
+                            <w:tr>
+                              <w:trPr>
+                                <w:cnfStyle w:val="100000000000" w:firstRow="1" w:lastRow="0" w:firstColumn="0" w:lastColumn="0" w:oddVBand="0" w:evenVBand="0" w:oddHBand="0" w:evenHBand="0" w:firstRowFirstColumn="0" w:firstRowLastColumn="0" w:lastRowFirstColumn="0" w:lastRowLastColumn="0"/>
+                                <w:trHeight w:val="536"/>
+                              </w:trPr>
+                              <w:tc>
+                                <w:tcPr>
+                                  <w:cnfStyle w:val="001000000100" w:firstRow="0" w:lastRow="0" w:firstColumn="1" w:lastColumn="0" w:oddVBand="0" w:evenVBand="0" w:oddHBand="0" w:evenHBand="0" w:firstRowFirstColumn="1" w:firstRowLastColumn="0" w:lastRowFirstColumn="0" w:lastRowLastColumn="0"/>
+                                  <w:tcW w:w="1393" w:type="dxa"/>
+                                </w:tcPr>
+                                <w:p>
+                                  <w:pPr>
+                                    <w:pStyle w:val="Standard"/>
+                                    <w:jc w:val="center"/>
+                                    <w:rPr>
+                                      <w:rFonts w:ascii="Century Gothic" w:hAnsi="Century Gothic"/>
+                                      <w:b w:val="0"/>
+                                      <w:bCs w:val="0"/>
+                                    </w:rPr>
+                                  </w:pPr>
+                                  <w:r>
+                                    <w:rPr>
+                                      <w:rFonts w:ascii="Century Gothic" w:hAnsi="Century Gothic"/>
+                                    </w:rPr>
+                                    <w:t>Input</w:t>
+                                  </w:r>
+                                </w:p>
+                              </w:tc>
+                              <w:tc>
+                                <w:tcPr>
+                                  <w:tcW w:w="3859" w:type="dxa"/>
+                                </w:tcPr>
+                                <w:p>
+                                  <w:pPr>
+                                    <w:pStyle w:val="Standard"/>
+                                    <w:jc w:val="center"/>
+                                    <w:cnfStyle w:val="100000000000" w:firstRow="1" w:lastRow="0" w:firstColumn="0" w:lastColumn="0" w:oddVBand="0" w:evenVBand="0" w:oddHBand="0" w:evenHBand="0" w:firstRowFirstColumn="0" w:firstRowLastColumn="0" w:lastRowFirstColumn="0" w:lastRowLastColumn="0"/>
+                                    <w:rPr>
+                                      <w:rFonts w:ascii="Century Gothic" w:hAnsi="Century Gothic"/>
+                                      <w:b w:val="0"/>
+                                      <w:bCs w:val="0"/>
+                                    </w:rPr>
+                                  </w:pPr>
+                                  <w:r>
+                                    <w:rPr>
+                                      <w:rFonts w:ascii="Century Gothic" w:hAnsi="Century Gothic"/>
+                                    </w:rPr>
+                                    <w:t>Valore</w:t>
+                                  </w:r>
+                                </w:p>
+                              </w:tc>
+                            </w:tr>
+                            <w:tr>
+                              <w:trPr>
+                                <w:cnfStyle w:val="000000100000" w:firstRow="0" w:lastRow="0" w:firstColumn="0" w:lastColumn="0" w:oddVBand="0" w:evenVBand="0" w:oddHBand="1" w:evenHBand="0" w:firstRowFirstColumn="0" w:firstRowLastColumn="0" w:lastRowFirstColumn="0" w:lastRowLastColumn="0"/>
+                                <w:trHeight w:val="637"/>
+                              </w:trPr>
+                              <w:tc>
+                                <w:tcPr>
+                                  <w:cnfStyle w:val="001000000000" w:firstRow="0" w:lastRow="0" w:firstColumn="1" w:lastColumn="0" w:oddVBand="0" w:evenVBand="0" w:oddHBand="0" w:evenHBand="0" w:firstRowFirstColumn="0" w:firstRowLastColumn="0" w:lastRowFirstColumn="0" w:lastRowLastColumn="0"/>
+                                  <w:tcW w:w="1393" w:type="dxa"/>
+                                </w:tcPr>
+                                <w:p>
+                                  <w:pPr>
+                                    <w:pStyle w:val="Standard"/>
+                                    <w:rPr>
+                                      <w:rFonts w:ascii="Century Gothic" w:hAnsi="Century Gothic"/>
+                                    </w:rPr>
+                                  </w:pPr>
+                                  <w:r>
+                                    <w:rPr>
+                                      <w:rFonts w:ascii="Century Gothic" w:hAnsi="Century Gothic"/>
+                                    </w:rPr>
+                                    <w:t>Full Name</w:t>
+                                  </w:r>
+                                </w:p>
+                              </w:tc>
+                              <w:tc>
+                                <w:tcPr>
+                                  <w:tcW w:w="3859" w:type="dxa"/>
+                                </w:tcPr>
+                                <w:p>
+                                  <w:pPr>
+                                    <w:pStyle w:val="Standard"/>
+                                    <w:snapToGrid w:val="0"/>
+                                    <w:cnfStyle w:val="000000100000" w:firstRow="0" w:lastRow="0" w:firstColumn="0" w:lastColumn="0" w:oddVBand="0" w:evenVBand="0" w:oddHBand="1" w:evenHBand="0" w:firstRowFirstColumn="0" w:firstRowLastColumn="0" w:lastRowFirstColumn="0" w:lastRowLastColumn="0"/>
+                                    <w:rPr>
+                                      <w:rFonts w:ascii="Century Gothic" w:hAnsi="Century Gothic"/>
+                                    </w:rPr>
+                                  </w:pPr>
+                                  <w:r>
+                                    <w:rPr>
+                                      <w:rFonts w:ascii="Century Gothic" w:hAnsi="Century Gothic"/>
+                                    </w:rPr>
+                                    <w:t>Nome2 cognome</w:t>
+                                  </w:r>
+                                </w:p>
+                              </w:tc>
+                            </w:tr>
+                            <w:tr>
+                              <w:trPr>
+                                <w:trHeight w:val="637"/>
+                              </w:trPr>
+                              <w:tc>
+                                <w:tcPr>
+                                  <w:cnfStyle w:val="001000000000" w:firstRow="0" w:lastRow="0" w:firstColumn="1" w:lastColumn="0" w:oddVBand="0" w:evenVBand="0" w:oddHBand="0" w:evenHBand="0" w:firstRowFirstColumn="0" w:firstRowLastColumn="0" w:lastRowFirstColumn="0" w:lastRowLastColumn="0"/>
+                                  <w:tcW w:w="1393" w:type="dxa"/>
+                                </w:tcPr>
+                                <w:p>
+                                  <w:pPr>
+                                    <w:pStyle w:val="Standard"/>
+                                    <w:rPr>
+                                      <w:rFonts w:ascii="Century Gothic" w:hAnsi="Century Gothic"/>
+                                    </w:rPr>
+                                  </w:pPr>
+                                  <w:r>
+                                    <w:rPr>
+                                      <w:rFonts w:ascii="Century Gothic" w:hAnsi="Century Gothic"/>
+                                    </w:rPr>
+                                    <w:t>Username</w:t>
+                                  </w:r>
+                                </w:p>
+                              </w:tc>
+                              <w:tc>
+                                <w:tcPr>
+                                  <w:tcW w:w="3859" w:type="dxa"/>
+                                </w:tcPr>
+                                <w:p>
+                                  <w:pPr>
+                                    <w:pStyle w:val="Standard"/>
+                                    <w:snapToGrid w:val="0"/>
+                                    <w:cnfStyle w:val="000000000000" w:firstRow="0" w:lastRow="0" w:firstColumn="0" w:lastColumn="0" w:oddVBand="0" w:evenVBand="0" w:oddHBand="0" w:evenHBand="0" w:firstRowFirstColumn="0" w:firstRowLastColumn="0" w:lastRowFirstColumn="0" w:lastRowLastColumn="0"/>
+                                    <w:rPr>
+                                      <w:rFonts w:ascii="Century Gothic" w:hAnsi="Century Gothic"/>
+                                    </w:rPr>
+                                  </w:pPr>
+                                  <w:r>
+                                    <w:rPr>
+                                      <w:rFonts w:ascii="Century Gothic" w:hAnsi="Century Gothic"/>
+                                    </w:rPr>
+                                    <w:t>muttley77</w:t>
+                                  </w:r>
+                                </w:p>
+                              </w:tc>
+                            </w:tr>
+                            <w:tr>
+                              <w:trPr>
+                                <w:cnfStyle w:val="000000100000" w:firstRow="0" w:lastRow="0" w:firstColumn="0" w:lastColumn="0" w:oddVBand="0" w:evenVBand="0" w:oddHBand="1" w:evenHBand="0" w:firstRowFirstColumn="0" w:firstRowLastColumn="0" w:lastRowFirstColumn="0" w:lastRowLastColumn="0"/>
+                                <w:trHeight w:val="536"/>
+                              </w:trPr>
+                              <w:tc>
+                                <w:tcPr>
+                                  <w:cnfStyle w:val="001000000000" w:firstRow="0" w:lastRow="0" w:firstColumn="1" w:lastColumn="0" w:oddVBand="0" w:evenVBand="0" w:oddHBand="0" w:evenHBand="0" w:firstRowFirstColumn="0" w:firstRowLastColumn="0" w:lastRowFirstColumn="0" w:lastRowLastColumn="0"/>
+                                  <w:tcW w:w="1393" w:type="dxa"/>
+                                </w:tcPr>
+                                <w:p>
+                                  <w:pPr>
+                                    <w:pStyle w:val="Standard"/>
+                                    <w:rPr>
+                                      <w:rFonts w:ascii="Century Gothic" w:hAnsi="Century Gothic"/>
+                                    </w:rPr>
+                                  </w:pPr>
+                                  <w:r>
+                                    <w:rPr>
+                                      <w:rFonts w:ascii="Century Gothic" w:hAnsi="Century Gothic"/>
+                                    </w:rPr>
+                                    <w:t>E-Mail</w:t>
+                                  </w:r>
+                                </w:p>
+                              </w:tc>
+                              <w:tc>
+                                <w:tcPr>
+                                  <w:tcW w:w="3859" w:type="dxa"/>
+                                </w:tcPr>
+                                <w:p>
+                                  <w:pPr>
+                                    <w:pStyle w:val="Standard"/>
+                                    <w:snapToGrid w:val="0"/>
+                                    <w:cnfStyle w:val="000000100000" w:firstRow="0" w:lastRow="0" w:firstColumn="0" w:lastColumn="0" w:oddVBand="0" w:evenVBand="0" w:oddHBand="1" w:evenHBand="0" w:firstRowFirstColumn="0" w:firstRowLastColumn="0" w:lastRowFirstColumn="0" w:lastRowLastColumn="0"/>
+                                    <w:rPr>
+                                      <w:rFonts w:ascii="Century Gothic" w:hAnsi="Century Gothic"/>
+                                    </w:rPr>
+                                  </w:pPr>
+                                  <w:r>
+                                    <w:rPr>
+                                      <w:rFonts w:ascii="Century Gothic" w:hAnsi="Century Gothic"/>
+                                    </w:rPr>
+                                    <w:t>gaetanoamoroso@gmail.com</w:t>
+                                  </w:r>
+                                </w:p>
+                              </w:tc>
+                            </w:tr>
+                            <w:tr>
+                              <w:trPr>
+                                <w:trHeight w:val="536"/>
+                              </w:trPr>
+                              <w:tc>
+                                <w:tcPr>
+                                  <w:cnfStyle w:val="001000000000" w:firstRow="0" w:lastRow="0" w:firstColumn="1" w:lastColumn="0" w:oddVBand="0" w:evenVBand="0" w:oddHBand="0" w:evenHBand="0" w:firstRowFirstColumn="0" w:firstRowLastColumn="0" w:lastRowFirstColumn="0" w:lastRowLastColumn="0"/>
+                                  <w:tcW w:w="1393" w:type="dxa"/>
+                                </w:tcPr>
+                                <w:p>
+                                  <w:pPr>
+                                    <w:pStyle w:val="Standard"/>
+                                    <w:rPr>
+                                      <w:rFonts w:ascii="Century Gothic" w:hAnsi="Century Gothic"/>
+                                    </w:rPr>
+                                  </w:pPr>
+                                  <w:r>
+                                    <w:rPr>
+                                      <w:rFonts w:ascii="Century Gothic" w:hAnsi="Century Gothic"/>
+                                    </w:rPr>
+                                    <w:t>Password</w:t>
+                                  </w:r>
+                                </w:p>
+                              </w:tc>
+                              <w:tc>
+                                <w:tcPr>
+                                  <w:tcW w:w="3859" w:type="dxa"/>
+                                </w:tcPr>
+                                <w:p>
+                                  <w:pPr>
+                                    <w:pStyle w:val="Standard"/>
+                                    <w:snapToGrid w:val="0"/>
+                                    <w:cnfStyle w:val="000000000000" w:firstRow="0" w:lastRow="0" w:firstColumn="0" w:lastColumn="0" w:oddVBand="0" w:evenVBand="0" w:oddHBand="0" w:evenHBand="0" w:firstRowFirstColumn="0" w:firstRowLastColumn="0" w:lastRowFirstColumn="0" w:lastRowLastColumn="0"/>
+                                    <w:rPr>
+                                      <w:rFonts w:ascii="Century Gothic" w:hAnsi="Century Gothic"/>
+                                    </w:rPr>
+                                  </w:pPr>
+                                  <w:r>
+                                    <w:rPr>
+                                      <w:rFonts w:ascii="Century Gothic" w:hAnsi="Century Gothic"/>
+                                    </w:rPr>
+                                    <w:t>**************</w:t>
+                                  </w:r>
+                                </w:p>
+                              </w:tc>
+                            </w:tr>
+                            <w:tr>
+                              <w:trPr>
+                                <w:cnfStyle w:val="000000100000" w:firstRow="0" w:lastRow="0" w:firstColumn="0" w:lastColumn="0" w:oddVBand="0" w:evenVBand="0" w:oddHBand="1" w:evenHBand="0" w:firstRowFirstColumn="0" w:firstRowLastColumn="0" w:lastRowFirstColumn="0" w:lastRowLastColumn="0"/>
+                                <w:trHeight w:val="536"/>
+                              </w:trPr>
+                              <w:tc>
+                                <w:tcPr>
+                                  <w:cnfStyle w:val="001000000000" w:firstRow="0" w:lastRow="0" w:firstColumn="1" w:lastColumn="0" w:oddVBand="0" w:evenVBand="0" w:oddHBand="0" w:evenHBand="0" w:firstRowFirstColumn="0" w:firstRowLastColumn="0" w:lastRowFirstColumn="0" w:lastRowLastColumn="0"/>
+                                  <w:tcW w:w="1393" w:type="dxa"/>
+                                </w:tcPr>
+                                <w:p>
+                                  <w:pPr>
+                                    <w:pStyle w:val="Standard"/>
+                                    <w:rPr>
+                                      <w:rFonts w:ascii="Century Gothic" w:hAnsi="Century Gothic"/>
+                                    </w:rPr>
+                                  </w:pPr>
+                                  <w:r>
+                                    <w:rPr>
+                                      <w:rFonts w:ascii="Century Gothic" w:hAnsi="Century Gothic"/>
+                                    </w:rPr>
+                                    <w:t>Password</w:t>
+                                  </w:r>
+                                </w:p>
+                              </w:tc>
+                              <w:tc>
+                                <w:tcPr>
+                                  <w:tcW w:w="3859" w:type="dxa"/>
+                                </w:tcPr>
+                                <w:p>
+                                  <w:pPr>
+                                    <w:pStyle w:val="Standard"/>
+                                    <w:snapToGrid w:val="0"/>
+                                    <w:cnfStyle w:val="000000100000" w:firstRow="0" w:lastRow="0" w:firstColumn="0" w:lastColumn="0" w:oddVBand="0" w:evenVBand="0" w:oddHBand="1" w:evenHBand="0" w:firstRowFirstColumn="0" w:firstRowLastColumn="0" w:lastRowFirstColumn="0" w:lastRowLastColumn="0"/>
+                                    <w:rPr>
+                                      <w:rFonts w:ascii="Century Gothic" w:hAnsi="Century Gothic"/>
+                                    </w:rPr>
+                                  </w:pPr>
+                                  <w:r>
+                                    <w:rPr>
+                                      <w:rFonts w:ascii="Century Gothic" w:hAnsi="Century Gothic"/>
+                                    </w:rPr>
+                                    <w:t>***************</w:t>
+                                  </w:r>
+                                </w:p>
+                              </w:tc>
+                            </w:tr>
+                            <w:tr>
+                              <w:trPr>
+                                <w:trHeight w:val="536"/>
+                              </w:trPr>
+                              <w:tc>
+                                <w:tcPr>
+                                  <w:cnfStyle w:val="001000000000" w:firstRow="0" w:lastRow="0" w:firstColumn="1" w:lastColumn="0" w:oddVBand="0" w:evenVBand="0" w:oddHBand="0" w:evenHBand="0" w:firstRowFirstColumn="0" w:firstRowLastColumn="0" w:lastRowFirstColumn="0" w:lastRowLastColumn="0"/>
+                                  <w:tcW w:w="1393" w:type="dxa"/>
+                                </w:tcPr>
+                                <w:p>
+                                  <w:pPr>
+                                    <w:pStyle w:val="Standard"/>
+                                    <w:rPr>
+                                      <w:rFonts w:ascii="Century Gothic" w:hAnsi="Century Gothic"/>
+                                    </w:rPr>
+                                  </w:pPr>
+                                  <w:r>
+                                    <w:rPr>
+                                      <w:rFonts w:ascii="Century Gothic" w:hAnsi="Century Gothic"/>
+                                    </w:rPr>
+                                    <w:t>Telefono</w:t>
+                                  </w:r>
+                                </w:p>
+                              </w:tc>
+                              <w:tc>
+                                <w:tcPr>
+                                  <w:tcW w:w="3859" w:type="dxa"/>
+                                </w:tcPr>
+                                <w:p>
+                                  <w:pPr>
+                                    <w:pStyle w:val="Standard"/>
+                                    <w:snapToGrid w:val="0"/>
+                                    <w:cnfStyle w:val="000000000000" w:firstRow="0" w:lastRow="0" w:firstColumn="0" w:lastColumn="0" w:oddVBand="0" w:evenVBand="0" w:oddHBand="0" w:evenHBand="0" w:firstRowFirstColumn="0" w:firstRowLastColumn="0" w:lastRowFirstColumn="0" w:lastRowLastColumn="0"/>
+                                    <w:rPr>
+                                      <w:rFonts w:ascii="Century Gothic" w:hAnsi="Century Gothic"/>
+                                    </w:rPr>
+                                  </w:pPr>
+                                </w:p>
+                              </w:tc>
+                            </w:tr>
+                            <w:tr>
+                              <w:trPr>
+                                <w:cnfStyle w:val="000000100000" w:firstRow="0" w:lastRow="0" w:firstColumn="0" w:lastColumn="0" w:oddVBand="0" w:evenVBand="0" w:oddHBand="1" w:evenHBand="0" w:firstRowFirstColumn="0" w:firstRowLastColumn="0" w:lastRowFirstColumn="0" w:lastRowLastColumn="0"/>
+                                <w:trHeight w:val="536"/>
+                              </w:trPr>
+                              <w:tc>
+                                <w:tcPr>
+                                  <w:cnfStyle w:val="001000000000" w:firstRow="0" w:lastRow="0" w:firstColumn="1" w:lastColumn="0" w:oddVBand="0" w:evenVBand="0" w:oddHBand="0" w:evenHBand="0" w:firstRowFirstColumn="0" w:firstRowLastColumn="0" w:lastRowFirstColumn="0" w:lastRowLastColumn="0"/>
+                                  <w:tcW w:w="1393" w:type="dxa"/>
+                                </w:tcPr>
+                                <w:p>
+                                  <w:pPr>
+                                    <w:pStyle w:val="Standard"/>
+                                    <w:rPr>
+                                      <w:rFonts w:ascii="Century Gothic" w:hAnsi="Century Gothic"/>
+                                    </w:rPr>
+                                  </w:pPr>
+                                  <w:r>
+                                    <w:rPr>
+                                      <w:rFonts w:ascii="Century Gothic" w:hAnsi="Century Gothic"/>
+                                    </w:rPr>
+                                    <w:t>Indirizzo</w:t>
+                                  </w:r>
+                                </w:p>
+                              </w:tc>
+                              <w:tc>
+                                <w:tcPr>
+                                  <w:tcW w:w="3859" w:type="dxa"/>
+                                </w:tcPr>
+                                <w:p>
+                                  <w:pPr>
+                                    <w:pStyle w:val="Standard"/>
+                                    <w:snapToGrid w:val="0"/>
+                                    <w:cnfStyle w:val="000000100000" w:firstRow="0" w:lastRow="0" w:firstColumn="0" w:lastColumn="0" w:oddVBand="0" w:evenVBand="0" w:oddHBand="1" w:evenHBand="0" w:firstRowFirstColumn="0" w:firstRowLastColumn="0" w:lastRowFirstColumn="0" w:lastRowLastColumn="0"/>
+                                    <w:rPr>
+                                      <w:rFonts w:ascii="Century Gothic" w:hAnsi="Century Gothic"/>
+                                    </w:rPr>
+                                  </w:pPr>
+                                </w:p>
+                              </w:tc>
+                            </w:tr>
+                          </w:tbl>
+                          <w:p/>
+                        </w:txbxContent>
+                      </v:textbox>
+                      <w10:wrap type="square" anchorx="margin" anchory="page"/>
+                    </v:shape>
+                  </w:pict>
+                </mc:Fallback>
+              </mc:AlternateContent>
+            </w:r>
+          </w:p>
+          <w:p>
+            <w:pPr>
+              <w:pStyle w:val="Standard"/>
+              <w:ind w:left="720"/>
+              <w:rPr>
+                <w:rFonts w:ascii="Century Gothic" w:hAnsi="Century Gothic"/>
+                <w:b/>
+                <w:bCs/>
+              </w:rPr>
+            </w:pPr>
+          </w:p>
+          <w:p>
+            <w:pPr>
+              <w:pStyle w:val="Standard"/>
+              <w:rPr>
+                <w:rFonts w:ascii="Century Gothic" w:hAnsi="Century Gothic"/>
+                <w:b/>
+                <w:bCs/>
+              </w:rPr>
+            </w:pPr>
+          </w:p>
+          <w:p>
+            <w:pPr>
+              <w:pStyle w:val="Standard"/>
+              <w:textAlignment w:val="baseline"/>
+              <w:rPr>
+                <w:rFonts w:ascii="Century Gothic" w:hAnsi="Century Gothic"/>
+                <w:bCs/>
+              </w:rPr>
+            </w:pPr>
+          </w:p>
+        </w:tc>
+      </w:tr>
+      <w:tr>
+        <w:trPr>
+          <w:trHeight w:val="473"/>
+        </w:trPr>
+        <w:tc>
+          <w:tcPr>
+            <w:tcW w:w="9965" w:type="dxa"/>
+            <w:gridSpan w:val="2"/>
+            <w:tcBorders>
+              <w:top w:val="single" w:sz="4" w:space="0" w:color="9CC2E5"/>
+              <w:left w:val="single" w:sz="4" w:space="0" w:color="9CC2E5"/>
+              <w:bottom w:val="single" w:sz="4" w:space="0" w:color="9CC2E5"/>
+              <w:right w:val="single" w:sz="4" w:space="0" w:color="9CC2E5"/>
+            </w:tcBorders>
+            <w:shd w:val="clear" w:color="auto" w:fill="auto"/>
+            <w:tcMar>
+              <w:top w:w="0" w:type="dxa"/>
+              <w:left w:w="108" w:type="dxa"/>
+              <w:bottom w:w="0" w:type="dxa"/>
+              <w:right w:w="108" w:type="dxa"/>
+            </w:tcMar>
+            <w:vAlign w:val="center"/>
+          </w:tcPr>
+          <w:p>
+            <w:pPr>
+              <w:pStyle w:val="Standard"/>
+              <w:rPr>
+                <w:rFonts w:asciiTheme="majorHAnsi" w:hAnsiTheme="majorHAnsi" w:cstheme="majorHAnsi"/>
+                <w:b/>
+                <w:bCs/>
+                <w:sz w:val="28"/>
+                <w:szCs w:val="28"/>
+              </w:rPr>
+            </w:pPr>
+            <w:r>
+              <w:rPr>
+                <w:rFonts w:asciiTheme="majorHAnsi" w:hAnsiTheme="majorHAnsi" w:cstheme="majorHAnsi"/>
+                <w:b/>
+                <w:bCs/>
+                <w:sz w:val="28"/>
+                <w:szCs w:val="28"/>
+              </w:rPr>
+              <w:t>Oracolo:</w:t>
+            </w:r>
+          </w:p>
+        </w:tc>
+      </w:tr>
+      <w:tr>
+        <w:trPr>
+          <w:trHeight w:val="473"/>
+        </w:trPr>
+        <w:tc>
+          <w:tcPr>
+            <w:tcW w:w="9965" w:type="dxa"/>
+            <w:gridSpan w:val="2"/>
+            <w:tcBorders>
+              <w:top w:val="single" w:sz="4" w:space="0" w:color="9CC2E5"/>
+              <w:left w:val="single" w:sz="4" w:space="0" w:color="9CC2E5"/>
+              <w:bottom w:val="single" w:sz="4" w:space="0" w:color="9CC2E5"/>
+              <w:right w:val="single" w:sz="4" w:space="0" w:color="9CC2E5"/>
+            </w:tcBorders>
+            <w:shd w:val="clear" w:color="auto" w:fill="auto"/>
+            <w:tcMar>
+              <w:top w:w="0" w:type="dxa"/>
+              <w:left w:w="108" w:type="dxa"/>
+              <w:bottom w:w="0" w:type="dxa"/>
+              <w:right w:w="108" w:type="dxa"/>
+            </w:tcMar>
+          </w:tcPr>
+          <w:p>
+            <w:pPr>
+              <w:pStyle w:val="Standard"/>
+              <w:spacing w:line="276" w:lineRule="auto"/>
+              <w:jc w:val="both"/>
+              <w:rPr>
+                <w:rFonts w:asciiTheme="majorHAnsi" w:hAnsiTheme="majorHAnsi" w:cstheme="majorHAnsi"/>
+                <w:bCs/>
+              </w:rPr>
+            </w:pPr>
+            <w:r>
+              <w:rPr>
+                <w:rFonts w:asciiTheme="majorHAnsi" w:hAnsiTheme="majorHAnsi" w:cstheme="majorHAnsi"/>
+                <w:bCs/>
+                <w:i/>
+                <w:iCs/>
+                <w:sz w:val="28"/>
+                <w:szCs w:val="28"/>
+                <w:u w:val="single"/>
+              </w:rPr>
+              <w:t xml:space="preserve">L’utente riceve un messaggio con il quale viene </w:t>
+            </w:r>
+            <w:proofErr w:type="gramStart"/>
+            <w:r>
+              <w:rPr>
+                <w:rFonts w:asciiTheme="majorHAnsi" w:hAnsiTheme="majorHAnsi" w:cstheme="majorHAnsi"/>
+                <w:bCs/>
+                <w:i/>
+                <w:iCs/>
+                <w:sz w:val="28"/>
+                <w:szCs w:val="28"/>
+                <w:u w:val="single"/>
+              </w:rPr>
+              <w:t>avvisato  sulla</w:t>
+            </w:r>
+            <w:proofErr w:type="gramEnd"/>
+            <w:r>
+              <w:rPr>
+                <w:rFonts w:asciiTheme="majorHAnsi" w:hAnsiTheme="majorHAnsi" w:cstheme="majorHAnsi"/>
+                <w:bCs/>
+                <w:i/>
+                <w:iCs/>
+                <w:sz w:val="28"/>
+                <w:szCs w:val="28"/>
+                <w:u w:val="single"/>
+              </w:rPr>
+              <w:t xml:space="preserve"> non correttezza di formato del campo Full Name, la sottomissione dell’aggiornamento non va a buon fine</w:t>
+            </w:r>
+          </w:p>
+        </w:tc>
+      </w:tr>
+    </w:tbl>
+    <w:p/>
+    <w:p/>
+    <w:p/>
+    <w:p/>
+    <w:p/>
+    <w:p/>
+    <w:p>
+      <w:pPr>
+        <w:pStyle w:val="Titolo5"/>
+        <w:jc w:val="right"/>
+        <w:rPr>
+          <w:sz w:val="20"/>
+          <w:szCs w:val="20"/>
+          <w:lang w:val="en-GB"/>
+        </w:rPr>
+      </w:pPr>
+      <w:r>
+        <w:rPr>
+          <w:sz w:val="20"/>
+          <w:szCs w:val="20"/>
+          <w:lang w:val="en-GB"/>
+        </w:rPr>
+        <w:lastRenderedPageBreak/>
+        <w:t>TC_00</w:t>
+      </w:r>
+      <w:r>
+        <w:rPr>
+          <w:sz w:val="20"/>
+          <w:szCs w:val="20"/>
+          <w:lang w:val="en-GB"/>
+        </w:rPr>
+        <w:t>19</w:t>
+      </w:r>
+    </w:p>
+    <w:tbl>
+      <w:tblPr>
+        <w:tblW w:w="9965" w:type="dxa"/>
+        <w:tblInd w:w="-113" w:type="dxa"/>
+        <w:tblLayout w:type="fixed"/>
+        <w:tblCellMar>
+          <w:left w:w="10" w:type="dxa"/>
+          <w:right w:w="10" w:type="dxa"/>
+        </w:tblCellMar>
+        <w:tblLook w:val="04A0" w:firstRow="1" w:lastRow="0" w:firstColumn="1" w:lastColumn="0" w:noHBand="0" w:noVBand="1"/>
+      </w:tblPr>
+      <w:tblGrid>
+        <w:gridCol w:w="6461"/>
+        <w:gridCol w:w="3504"/>
+      </w:tblGrid>
+      <w:tr>
+        <w:trPr>
+          <w:trHeight w:val="473"/>
+        </w:trPr>
+        <w:tc>
+          <w:tcPr>
+            <w:tcW w:w="6461" w:type="dxa"/>
+            <w:tcBorders>
+              <w:top w:val="single" w:sz="4" w:space="0" w:color="5B9BD5"/>
+              <w:left w:val="single" w:sz="4" w:space="0" w:color="5B9BD5"/>
+              <w:bottom w:val="single" w:sz="4" w:space="0" w:color="9CC2E5"/>
+            </w:tcBorders>
+            <w:shd w:val="clear" w:color="auto" w:fill="auto"/>
+            <w:tcMar>
+              <w:top w:w="0" w:type="dxa"/>
+              <w:left w:w="108" w:type="dxa"/>
+              <w:bottom w:w="0" w:type="dxa"/>
+              <w:right w:w="108" w:type="dxa"/>
+            </w:tcMar>
+            <w:vAlign w:val="center"/>
+          </w:tcPr>
+          <w:p>
+            <w:pPr>
+              <w:pStyle w:val="Standard"/>
+              <w:rPr>
+                <w:rFonts w:asciiTheme="majorHAnsi" w:hAnsiTheme="majorHAnsi" w:cstheme="majorHAnsi"/>
+                <w:b/>
+                <w:bCs/>
+                <w:sz w:val="28"/>
+                <w:szCs w:val="28"/>
+              </w:rPr>
+            </w:pPr>
+            <w:r>
+              <w:rPr>
+                <w:rFonts w:asciiTheme="majorHAnsi" w:hAnsiTheme="majorHAnsi" w:cstheme="majorHAnsi"/>
+                <w:b/>
+                <w:bCs/>
+                <w:sz w:val="28"/>
+                <w:szCs w:val="28"/>
+              </w:rPr>
+              <w:t>Test Case ID</w:t>
+            </w:r>
+          </w:p>
+        </w:tc>
+        <w:tc>
+          <w:tcPr>
+            <w:tcW w:w="3504" w:type="dxa"/>
+            <w:tcBorders>
+              <w:top w:val="single" w:sz="4" w:space="0" w:color="5B9BD5"/>
+              <w:bottom w:val="single" w:sz="4" w:space="0" w:color="5B9BD5"/>
+              <w:right w:val="single" w:sz="4" w:space="0" w:color="5B9BD5"/>
+            </w:tcBorders>
+            <w:shd w:val="clear" w:color="auto" w:fill="auto"/>
+            <w:tcMar>
+              <w:top w:w="0" w:type="dxa"/>
+              <w:left w:w="108" w:type="dxa"/>
+              <w:bottom w:w="0" w:type="dxa"/>
+              <w:right w:w="108" w:type="dxa"/>
+            </w:tcMar>
+            <w:vAlign w:val="center"/>
+          </w:tcPr>
+          <w:p>
+            <w:pPr>
+              <w:pStyle w:val="Titolo5"/>
+            </w:pPr>
+            <w:r>
+              <w:t>TC_00</w:t>
+            </w:r>
+            <w:r>
+              <w:t>19</w:t>
+            </w:r>
+          </w:p>
+        </w:tc>
+      </w:tr>
+      <w:tr>
+        <w:trPr>
+          <w:trHeight w:val="473"/>
+        </w:trPr>
+        <w:tc>
+          <w:tcPr>
+            <w:tcW w:w="9965" w:type="dxa"/>
+            <w:gridSpan w:val="2"/>
+            <w:tcBorders>
+              <w:top w:val="single" w:sz="4" w:space="0" w:color="9CC2E5"/>
+              <w:left w:val="single" w:sz="4" w:space="0" w:color="9CC2E5"/>
+              <w:bottom w:val="single" w:sz="4" w:space="0" w:color="BDD6EE"/>
+              <w:right w:val="single" w:sz="4" w:space="0" w:color="9CC2E5"/>
+            </w:tcBorders>
+            <w:shd w:val="clear" w:color="auto" w:fill="auto"/>
+            <w:tcMar>
+              <w:top w:w="0" w:type="dxa"/>
+              <w:left w:w="108" w:type="dxa"/>
+              <w:bottom w:w="0" w:type="dxa"/>
+              <w:right w:w="108" w:type="dxa"/>
+            </w:tcMar>
+            <w:vAlign w:val="center"/>
+          </w:tcPr>
+          <w:p>
+            <w:pPr>
+              <w:pStyle w:val="Standard"/>
+              <w:rPr>
+                <w:rFonts w:asciiTheme="majorHAnsi" w:hAnsiTheme="majorHAnsi" w:cstheme="majorHAnsi"/>
+                <w:b/>
+                <w:bCs/>
+                <w:sz w:val="28"/>
+                <w:szCs w:val="28"/>
+              </w:rPr>
+            </w:pPr>
+            <w:r>
+              <w:rPr>
+                <w:rFonts w:asciiTheme="majorHAnsi" w:hAnsiTheme="majorHAnsi" w:cstheme="majorHAnsi"/>
+                <w:b/>
+                <w:bCs/>
+                <w:sz w:val="28"/>
+                <w:szCs w:val="28"/>
+              </w:rPr>
+              <w:t>Precondizioni:</w:t>
+            </w:r>
+          </w:p>
+        </w:tc>
+      </w:tr>
+      <w:tr>
+        <w:trPr>
+          <w:trHeight w:val="473"/>
+        </w:trPr>
+        <w:tc>
+          <w:tcPr>
+            <w:tcW w:w="9965" w:type="dxa"/>
+            <w:gridSpan w:val="2"/>
+            <w:tcBorders>
+              <w:top w:val="single" w:sz="4" w:space="0" w:color="BDD6EE"/>
+              <w:left w:val="single" w:sz="4" w:space="0" w:color="9CC2E5"/>
+              <w:bottom w:val="single" w:sz="4" w:space="0" w:color="9CC2E5"/>
+              <w:right w:val="single" w:sz="4" w:space="0" w:color="9CC2E5"/>
+            </w:tcBorders>
+            <w:shd w:val="clear" w:color="auto" w:fill="auto"/>
+            <w:tcMar>
+              <w:top w:w="0" w:type="dxa"/>
+              <w:left w:w="108" w:type="dxa"/>
+              <w:bottom w:w="0" w:type="dxa"/>
+              <w:right w:w="108" w:type="dxa"/>
+            </w:tcMar>
+            <w:vAlign w:val="center"/>
+          </w:tcPr>
+          <w:p>
+            <w:pPr>
+              <w:pStyle w:val="Standard"/>
+              <w:numPr>
+                <w:ilvl w:val="0"/>
+                <w:numId w:val="1"/>
+              </w:numPr>
+              <w:textAlignment w:val="baseline"/>
+              <w:rPr>
+                <w:rFonts w:ascii="Century Gothic" w:hAnsi="Century Gothic"/>
+                <w:b/>
+                <w:bCs/>
+              </w:rPr>
+            </w:pPr>
+            <w:r>
+              <w:rPr>
+                <w:rFonts w:asciiTheme="majorHAnsi" w:hAnsiTheme="majorHAnsi" w:cstheme="majorHAnsi"/>
+                <w:bCs/>
+                <w:sz w:val="28"/>
+                <w:szCs w:val="28"/>
+              </w:rPr>
+              <w:t xml:space="preserve">L’utente si trova nella pagina </w:t>
+            </w:r>
+            <w:r>
+              <w:rPr>
+                <w:rFonts w:asciiTheme="majorHAnsi" w:hAnsiTheme="majorHAnsi" w:cstheme="majorHAnsi"/>
+                <w:bCs/>
+                <w:sz w:val="28"/>
+                <w:szCs w:val="28"/>
+              </w:rPr>
+              <w:t xml:space="preserve">del suo profilo </w:t>
+            </w:r>
+            <w:proofErr w:type="gramStart"/>
+            <w:r>
+              <w:rPr>
+                <w:rFonts w:asciiTheme="majorHAnsi" w:hAnsiTheme="majorHAnsi" w:cstheme="majorHAnsi"/>
+                <w:bCs/>
+                <w:sz w:val="28"/>
+                <w:szCs w:val="28"/>
+              </w:rPr>
+              <w:t>personale</w:t>
+            </w:r>
+            <w:r>
+              <w:rPr>
+                <w:rFonts w:asciiTheme="majorHAnsi" w:hAnsiTheme="majorHAnsi" w:cstheme="majorHAnsi"/>
+                <w:bCs/>
+                <w:sz w:val="28"/>
+                <w:szCs w:val="28"/>
+              </w:rPr>
+              <w:t xml:space="preserve"> </w:t>
+            </w:r>
+            <w:r>
+              <w:rPr>
+                <w:rFonts w:asciiTheme="majorHAnsi" w:hAnsiTheme="majorHAnsi" w:cstheme="majorHAnsi"/>
+                <w:bCs/>
+                <w:sz w:val="28"/>
+                <w:szCs w:val="28"/>
+              </w:rPr>
+              <w:t xml:space="preserve"> all’indirizzo</w:t>
+            </w:r>
+            <w:proofErr w:type="gramEnd"/>
+            <w:r>
+              <w:rPr>
+                <w:rFonts w:asciiTheme="majorHAnsi" w:hAnsiTheme="majorHAnsi" w:cstheme="majorHAnsi"/>
+                <w:bCs/>
+                <w:sz w:val="28"/>
+                <w:szCs w:val="28"/>
+              </w:rPr>
+              <w:t xml:space="preserve"> </w:t>
+            </w:r>
+            <w:hyperlink r:id="rId11" w:history="1">
+              <w:r>
+                <w:rPr>
+                  <w:rStyle w:val="Collegamentoipertestuale"/>
+                  <w:rFonts w:asciiTheme="majorHAnsi" w:hAnsiTheme="majorHAnsi" w:cstheme="majorHAnsi"/>
+                  <w:bCs/>
+                  <w:sz w:val="28"/>
+                  <w:szCs w:val="28"/>
+                </w:rPr>
+                <w:t>http://www.recipemanager.com/page=profile</w:t>
+              </w:r>
+            </w:hyperlink>
+            <w:r>
+              <w:rPr>
+                <w:rFonts w:asciiTheme="majorHAnsi" w:hAnsiTheme="majorHAnsi" w:cstheme="majorHAnsi"/>
+                <w:bCs/>
+                <w:sz w:val="28"/>
+                <w:szCs w:val="28"/>
+              </w:rPr>
+              <w:t xml:space="preserve"> </w:t>
+            </w:r>
+            <w:r>
+              <w:rPr>
+                <w:rFonts w:asciiTheme="majorHAnsi" w:hAnsiTheme="majorHAnsi" w:cstheme="majorHAnsi"/>
+                <w:bCs/>
+                <w:sz w:val="28"/>
+                <w:szCs w:val="28"/>
+              </w:rPr>
+              <w:t xml:space="preserve">.dalla quale può effettuare </w:t>
+            </w:r>
+            <w:r>
+              <w:rPr>
+                <w:rFonts w:asciiTheme="majorHAnsi" w:hAnsiTheme="majorHAnsi" w:cstheme="majorHAnsi"/>
+                <w:bCs/>
+                <w:sz w:val="28"/>
+                <w:szCs w:val="28"/>
+              </w:rPr>
+              <w:t xml:space="preserve">il completamento dei suoi dati personali. </w:t>
+            </w:r>
+          </w:p>
+          <w:p>
+            <w:pPr>
+              <w:pStyle w:val="Standard"/>
+              <w:numPr>
+                <w:ilvl w:val="0"/>
+                <w:numId w:val="1"/>
+              </w:numPr>
+              <w:textAlignment w:val="baseline"/>
+              <w:rPr>
+                <w:rFonts w:ascii="Century Gothic" w:hAnsi="Century Gothic"/>
+                <w:b/>
+                <w:bCs/>
+              </w:rPr>
+            </w:pPr>
+            <w:r>
+              <w:rPr>
+                <w:rFonts w:asciiTheme="majorHAnsi" w:hAnsiTheme="majorHAnsi" w:cstheme="majorHAnsi"/>
+                <w:bCs/>
+                <w:sz w:val="28"/>
+                <w:szCs w:val="28"/>
+              </w:rPr>
+              <w:t xml:space="preserve">L’utente </w:t>
+            </w:r>
+            <w:r>
+              <w:rPr>
+                <w:rFonts w:asciiTheme="majorHAnsi" w:hAnsiTheme="majorHAnsi" w:cstheme="majorHAnsi"/>
+                <w:bCs/>
+                <w:sz w:val="28"/>
+                <w:szCs w:val="28"/>
+              </w:rPr>
+              <w:t xml:space="preserve">si trova difronte alla pagina di profilo dove Username, </w:t>
+            </w:r>
+            <w:proofErr w:type="gramStart"/>
+            <w:r>
+              <w:rPr>
+                <w:rFonts w:asciiTheme="majorHAnsi" w:hAnsiTheme="majorHAnsi" w:cstheme="majorHAnsi"/>
+                <w:bCs/>
+                <w:sz w:val="28"/>
+                <w:szCs w:val="28"/>
+              </w:rPr>
+              <w:t>email</w:t>
+            </w:r>
+            <w:proofErr w:type="gramEnd"/>
+            <w:r>
+              <w:rPr>
+                <w:rFonts w:asciiTheme="majorHAnsi" w:hAnsiTheme="majorHAnsi" w:cstheme="majorHAnsi"/>
+                <w:bCs/>
+                <w:sz w:val="28"/>
+                <w:szCs w:val="28"/>
+              </w:rPr>
+              <w:t xml:space="preserve"> e password sono precompilati grazie alla fase di registrazione.</w:t>
+            </w:r>
+          </w:p>
+          <w:p>
+            <w:pPr>
+              <w:pStyle w:val="Standard"/>
+              <w:spacing w:line="276" w:lineRule="auto"/>
+              <w:rPr>
+                <w:rFonts w:asciiTheme="majorHAnsi" w:hAnsiTheme="majorHAnsi" w:cstheme="majorHAnsi"/>
+                <w:bCs/>
+              </w:rPr>
+            </w:pPr>
+          </w:p>
+        </w:tc>
+      </w:tr>
+      <w:tr>
+        <w:trPr>
+          <w:trHeight w:val="473"/>
+        </w:trPr>
+        <w:tc>
+          <w:tcPr>
+            <w:tcW w:w="9965" w:type="dxa"/>
+            <w:gridSpan w:val="2"/>
+            <w:tcBorders>
+              <w:top w:val="single" w:sz="4" w:space="0" w:color="9CC2E5"/>
+              <w:left w:val="single" w:sz="4" w:space="0" w:color="9CC2E5"/>
+              <w:bottom w:val="single" w:sz="4" w:space="0" w:color="9CC2E5"/>
+              <w:right w:val="single" w:sz="4" w:space="0" w:color="9CC2E5"/>
+            </w:tcBorders>
+            <w:shd w:val="clear" w:color="auto" w:fill="auto"/>
+            <w:tcMar>
+              <w:top w:w="0" w:type="dxa"/>
+              <w:left w:w="108" w:type="dxa"/>
+              <w:bottom w:w="0" w:type="dxa"/>
+              <w:right w:w="108" w:type="dxa"/>
+            </w:tcMar>
+            <w:vAlign w:val="center"/>
+          </w:tcPr>
+          <w:p>
+            <w:pPr>
+              <w:pStyle w:val="Standard"/>
+              <w:rPr>
+                <w:rFonts w:asciiTheme="minorHAnsi" w:hAnsiTheme="minorHAnsi" w:cstheme="minorHAnsi"/>
+                <w:b/>
+                <w:bCs/>
+                <w:sz w:val="28"/>
+                <w:szCs w:val="28"/>
+              </w:rPr>
+            </w:pPr>
+            <w:r>
+              <w:rPr>
+                <w:rFonts w:asciiTheme="minorHAnsi" w:hAnsiTheme="minorHAnsi" w:cstheme="minorHAnsi"/>
+                <w:b/>
+                <w:bCs/>
+                <w:sz w:val="28"/>
+                <w:szCs w:val="28"/>
+              </w:rPr>
+              <w:t>Flusso di eventi:</w:t>
+            </w:r>
+          </w:p>
+        </w:tc>
+      </w:tr>
+      <w:tr>
+        <w:trPr>
+          <w:trHeight w:val="6204"/>
+        </w:trPr>
+        <w:tc>
+          <w:tcPr>
+            <w:tcW w:w="9965" w:type="dxa"/>
+            <w:gridSpan w:val="2"/>
+            <w:tcBorders>
+              <w:top w:val="single" w:sz="4" w:space="0" w:color="9CC2E5"/>
+              <w:left w:val="single" w:sz="4" w:space="0" w:color="9CC2E5"/>
+              <w:bottom w:val="single" w:sz="4" w:space="0" w:color="9CC2E5"/>
+              <w:right w:val="single" w:sz="4" w:space="0" w:color="9CC2E5"/>
+            </w:tcBorders>
+            <w:shd w:val="clear" w:color="auto" w:fill="auto"/>
+            <w:tcMar>
+              <w:top w:w="0" w:type="dxa"/>
+              <w:left w:w="108" w:type="dxa"/>
+              <w:bottom w:w="0" w:type="dxa"/>
+              <w:right w:w="108" w:type="dxa"/>
+            </w:tcMar>
+          </w:tcPr>
+          <w:p>
+            <w:pPr>
+              <w:pStyle w:val="Standard"/>
+              <w:textAlignment w:val="baseline"/>
+              <w:rPr>
+                <w:rFonts w:ascii="Century Gothic" w:hAnsi="Century Gothic"/>
+                <w:b/>
+                <w:bCs/>
+              </w:rPr>
+            </w:pPr>
+          </w:p>
+          <w:p>
+            <w:pPr>
+              <w:pStyle w:val="Standard"/>
+              <w:numPr>
+                <w:ilvl w:val="0"/>
+                <w:numId w:val="1"/>
+              </w:numPr>
+              <w:textAlignment w:val="baseline"/>
+              <w:rPr>
+                <w:rFonts w:ascii="Century Gothic" w:hAnsi="Century Gothic"/>
+                <w:b/>
+                <w:bCs/>
+              </w:rPr>
+            </w:pPr>
+            <w:r>
+              <w:rPr>
+                <w:rFonts w:asciiTheme="majorHAnsi" w:hAnsiTheme="majorHAnsi" w:cstheme="majorHAnsi"/>
+                <w:bCs/>
+                <w:sz w:val="28"/>
+                <w:szCs w:val="28"/>
+              </w:rPr>
+              <w:t xml:space="preserve">L’utente Aggiorna il campo telefono del profilo con un formato non valido </w:t>
+            </w:r>
+          </w:p>
+          <w:p>
+            <w:pPr>
+              <w:pStyle w:val="Standard"/>
+              <w:textAlignment w:val="baseline"/>
+              <w:rPr>
+                <w:rFonts w:ascii="Century Gothic" w:hAnsi="Century Gothic"/>
+                <w:b/>
+                <w:bCs/>
+              </w:rPr>
+            </w:pPr>
+          </w:p>
+          <w:p>
+            <w:pPr>
+              <w:pStyle w:val="Standard"/>
+              <w:ind w:left="720"/>
+              <w:rPr>
+                <w:rFonts w:ascii="Century Gothic" w:hAnsi="Century Gothic"/>
+                <w:b/>
+                <w:bCs/>
+              </w:rPr>
+            </w:pPr>
+            <w:r>
+              <w:rPr>
+                <w:rFonts w:ascii="Century Gothic" w:hAnsi="Century Gothic"/>
+                <w:b/>
+                <w:bCs/>
+                <w:noProof/>
+                <w:lang w:eastAsia="it-IT"/>
+              </w:rPr>
+              <mc:AlternateContent>
+                <mc:Choice Requires="wps">
+                  <w:drawing>
+                    <wp:anchor distT="0" distB="0" distL="114300" distR="114300" simplePos="0" relativeHeight="251689984" behindDoc="0" locked="0" layoutInCell="1" allowOverlap="1" wp14:anchorId="520CABBA" wp14:editId="4B24E765">
+                      <wp:simplePos x="0" y="0"/>
+                      <wp:positionH relativeFrom="margin">
+                        <wp:posOffset>1945640</wp:posOffset>
+                      </wp:positionH>
+                      <wp:positionV relativeFrom="page">
+                        <wp:posOffset>664845</wp:posOffset>
+                      </wp:positionV>
+                      <wp:extent cx="3338830" cy="2954020"/>
+                      <wp:effectExtent l="0" t="0" r="13970" b="17780"/>
+                      <wp:wrapSquare wrapText="bothSides"/>
+                      <wp:docPr id="15" name="Cornice1"/>
+                      <wp:cNvGraphicFramePr/>
+                      <a:graphic xmlns:a="http://schemas.openxmlformats.org/drawingml/2006/main">
+                        <a:graphicData uri="http://schemas.microsoft.com/office/word/2010/wordprocessingShape">
+                          <wps:wsp>
+                            <wps:cNvSpPr txBox="1"/>
+                            <wps:spPr>
+                              <a:xfrm>
+                                <a:off x="0" y="0"/>
+                                <a:ext cx="3338830" cy="2954020"/>
+                              </a:xfrm>
+                              <a:prstGeom prst="rect">
+                                <a:avLst/>
+                              </a:prstGeom>
+                              <a:noFill/>
+                              <a:ln>
+                                <a:noFill/>
+                                <a:prstDash/>
+                              </a:ln>
+                            </wps:spPr>
+                            <wps:txbx>
+                              <w:txbxContent>
+                                <w:tbl>
+                                  <w:tblPr>
+                                    <w:tblStyle w:val="Tabellaelenco5scura-colore5"/>
+                                    <w:tblW w:w="5252" w:type="dxa"/>
+                                    <w:tblLook w:val="04A0" w:firstRow="1" w:lastRow="0" w:firstColumn="1" w:lastColumn="0" w:noHBand="0" w:noVBand="1"/>
+                                  </w:tblPr>
+                                  <w:tblGrid>
+                                    <w:gridCol w:w="1393"/>
+                                    <w:gridCol w:w="3859"/>
+                                  </w:tblGrid>
+                                  <w:tr>
+                                    <w:trPr>
+                                      <w:cnfStyle w:val="100000000000" w:firstRow="1" w:lastRow="0" w:firstColumn="0" w:lastColumn="0" w:oddVBand="0" w:evenVBand="0" w:oddHBand="0" w:evenHBand="0" w:firstRowFirstColumn="0" w:firstRowLastColumn="0" w:lastRowFirstColumn="0" w:lastRowLastColumn="0"/>
+                                      <w:trHeight w:val="536"/>
+                                    </w:trPr>
+                                    <w:tc>
+                                      <w:tcPr>
+                                        <w:cnfStyle w:val="001000000100" w:firstRow="0" w:lastRow="0" w:firstColumn="1" w:lastColumn="0" w:oddVBand="0" w:evenVBand="0" w:oddHBand="0" w:evenHBand="0" w:firstRowFirstColumn="1" w:firstRowLastColumn="0" w:lastRowFirstColumn="0" w:lastRowLastColumn="0"/>
+                                        <w:tcW w:w="1393" w:type="dxa"/>
+                                      </w:tcPr>
+                                      <w:p>
+                                        <w:pPr>
+                                          <w:pStyle w:val="Standard"/>
+                                          <w:jc w:val="center"/>
+                                          <w:rPr>
+                                            <w:rFonts w:ascii="Century Gothic" w:hAnsi="Century Gothic"/>
+                                            <w:b w:val="0"/>
+                                            <w:bCs w:val="0"/>
+                                          </w:rPr>
+                                        </w:pPr>
+                                        <w:r>
+                                          <w:rPr>
+                                            <w:rFonts w:ascii="Century Gothic" w:hAnsi="Century Gothic"/>
+                                          </w:rPr>
+                                          <w:t>Input</w:t>
+                                        </w:r>
+                                      </w:p>
+                                    </w:tc>
+                                    <w:tc>
+                                      <w:tcPr>
+                                        <w:tcW w:w="3859" w:type="dxa"/>
+                                      </w:tcPr>
+                                      <w:p>
+                                        <w:pPr>
+                                          <w:pStyle w:val="Standard"/>
+                                          <w:jc w:val="center"/>
+                                          <w:cnfStyle w:val="100000000000" w:firstRow="1" w:lastRow="0" w:firstColumn="0" w:lastColumn="0" w:oddVBand="0" w:evenVBand="0" w:oddHBand="0" w:evenHBand="0" w:firstRowFirstColumn="0" w:firstRowLastColumn="0" w:lastRowFirstColumn="0" w:lastRowLastColumn="0"/>
+                                          <w:rPr>
+                                            <w:rFonts w:ascii="Century Gothic" w:hAnsi="Century Gothic"/>
+                                            <w:b w:val="0"/>
+                                            <w:bCs w:val="0"/>
+                                          </w:rPr>
+                                        </w:pPr>
+                                        <w:r>
+                                          <w:rPr>
+                                            <w:rFonts w:ascii="Century Gothic" w:hAnsi="Century Gothic"/>
+                                          </w:rPr>
+                                          <w:t>Valore</w:t>
+                                        </w:r>
+                                      </w:p>
+                                    </w:tc>
+                                  </w:tr>
+                                  <w:tr>
+                                    <w:trPr>
+                                      <w:cnfStyle w:val="000000100000" w:firstRow="0" w:lastRow="0" w:firstColumn="0" w:lastColumn="0" w:oddVBand="0" w:evenVBand="0" w:oddHBand="1" w:evenHBand="0" w:firstRowFirstColumn="0" w:firstRowLastColumn="0" w:lastRowFirstColumn="0" w:lastRowLastColumn="0"/>
+                                      <w:trHeight w:val="637"/>
+                                    </w:trPr>
+                                    <w:tc>
+                                      <w:tcPr>
+                                        <w:cnfStyle w:val="001000000000" w:firstRow="0" w:lastRow="0" w:firstColumn="1" w:lastColumn="0" w:oddVBand="0" w:evenVBand="0" w:oddHBand="0" w:evenHBand="0" w:firstRowFirstColumn="0" w:firstRowLastColumn="0" w:lastRowFirstColumn="0" w:lastRowLastColumn="0"/>
+                                        <w:tcW w:w="1393" w:type="dxa"/>
+                                      </w:tcPr>
+                                      <w:p>
+                                        <w:pPr>
+                                          <w:pStyle w:val="Standard"/>
+                                          <w:rPr>
+                                            <w:rFonts w:ascii="Century Gothic" w:hAnsi="Century Gothic"/>
+                                          </w:rPr>
+                                        </w:pPr>
+                                        <w:r>
+                                          <w:rPr>
+                                            <w:rFonts w:ascii="Century Gothic" w:hAnsi="Century Gothic"/>
+                                          </w:rPr>
+                                          <w:t>Full Name</w:t>
+                                        </w:r>
+                                      </w:p>
+                                    </w:tc>
+                                    <w:tc>
+                                      <w:tcPr>
+                                        <w:tcW w:w="3859" w:type="dxa"/>
+                                      </w:tcPr>
+                                      <w:p>
+                                        <w:pPr>
+                                          <w:pStyle w:val="Standard"/>
+                                          <w:snapToGrid w:val="0"/>
+                                          <w:cnfStyle w:val="000000100000" w:firstRow="0" w:lastRow="0" w:firstColumn="0" w:lastColumn="0" w:oddVBand="0" w:evenVBand="0" w:oddHBand="1" w:evenHBand="0" w:firstRowFirstColumn="0" w:firstRowLastColumn="0" w:lastRowFirstColumn="0" w:lastRowLastColumn="0"/>
+                                          <w:rPr>
+                                            <w:rFonts w:ascii="Century Gothic" w:hAnsi="Century Gothic"/>
+                                          </w:rPr>
+                                        </w:pPr>
+                                      </w:p>
+                                    </w:tc>
+                                  </w:tr>
+                                  <w:tr>
+                                    <w:trPr>
+                                      <w:trHeight w:val="637"/>
+                                    </w:trPr>
+                                    <w:tc>
+                                      <w:tcPr>
+                                        <w:cnfStyle w:val="001000000000" w:firstRow="0" w:lastRow="0" w:firstColumn="1" w:lastColumn="0" w:oddVBand="0" w:evenVBand="0" w:oddHBand="0" w:evenHBand="0" w:firstRowFirstColumn="0" w:firstRowLastColumn="0" w:lastRowFirstColumn="0" w:lastRowLastColumn="0"/>
+                                        <w:tcW w:w="1393" w:type="dxa"/>
+                                      </w:tcPr>
+                                      <w:p>
+                                        <w:pPr>
+                                          <w:pStyle w:val="Standard"/>
+                                          <w:rPr>
+                                            <w:rFonts w:ascii="Century Gothic" w:hAnsi="Century Gothic"/>
+                                          </w:rPr>
+                                        </w:pPr>
+                                        <w:r>
+                                          <w:rPr>
+                                            <w:rFonts w:ascii="Century Gothic" w:hAnsi="Century Gothic"/>
+                                          </w:rPr>
+                                          <w:t>Username</w:t>
+                                        </w:r>
+                                      </w:p>
+                                    </w:tc>
+                                    <w:tc>
+                                      <w:tcPr>
+                                        <w:tcW w:w="3859" w:type="dxa"/>
+                                      </w:tcPr>
+                                      <w:p>
+                                        <w:pPr>
+                                          <w:pStyle w:val="Standard"/>
+                                          <w:snapToGrid w:val="0"/>
+                                          <w:cnfStyle w:val="000000000000" w:firstRow="0" w:lastRow="0" w:firstColumn="0" w:lastColumn="0" w:oddVBand="0" w:evenVBand="0" w:oddHBand="0" w:evenHBand="0" w:firstRowFirstColumn="0" w:firstRowLastColumn="0" w:lastRowFirstColumn="0" w:lastRowLastColumn="0"/>
+                                          <w:rPr>
+                                            <w:rFonts w:ascii="Century Gothic" w:hAnsi="Century Gothic"/>
+                                          </w:rPr>
+                                        </w:pPr>
+                                        <w:r>
+                                          <w:rPr>
+                                            <w:rFonts w:ascii="Century Gothic" w:hAnsi="Century Gothic"/>
+                                          </w:rPr>
+                                          <w:t>muttley77</w:t>
+                                        </w:r>
+                                      </w:p>
+                                    </w:tc>
+                                  </w:tr>
+                                  <w:tr>
+                                    <w:trPr>
+                                      <w:cnfStyle w:val="000000100000" w:firstRow="0" w:lastRow="0" w:firstColumn="0" w:lastColumn="0" w:oddVBand="0" w:evenVBand="0" w:oddHBand="1" w:evenHBand="0" w:firstRowFirstColumn="0" w:firstRowLastColumn="0" w:lastRowFirstColumn="0" w:lastRowLastColumn="0"/>
+                                      <w:trHeight w:val="536"/>
+                                    </w:trPr>
+                                    <w:tc>
+                                      <w:tcPr>
+                                        <w:cnfStyle w:val="001000000000" w:firstRow="0" w:lastRow="0" w:firstColumn="1" w:lastColumn="0" w:oddVBand="0" w:evenVBand="0" w:oddHBand="0" w:evenHBand="0" w:firstRowFirstColumn="0" w:firstRowLastColumn="0" w:lastRowFirstColumn="0" w:lastRowLastColumn="0"/>
+                                        <w:tcW w:w="1393" w:type="dxa"/>
+                                      </w:tcPr>
+                                      <w:p>
+                                        <w:pPr>
+                                          <w:pStyle w:val="Standard"/>
+                                          <w:rPr>
+                                            <w:rFonts w:ascii="Century Gothic" w:hAnsi="Century Gothic"/>
+                                          </w:rPr>
+                                        </w:pPr>
+                                        <w:r>
+                                          <w:rPr>
+                                            <w:rFonts w:ascii="Century Gothic" w:hAnsi="Century Gothic"/>
+                                          </w:rPr>
+                                          <w:t>E-Mail</w:t>
+                                        </w:r>
+                                      </w:p>
+                                    </w:tc>
+                                    <w:tc>
+                                      <w:tcPr>
+                                        <w:tcW w:w="3859" w:type="dxa"/>
+                                      </w:tcPr>
+                                      <w:p>
+                                        <w:pPr>
+                                          <w:pStyle w:val="Standard"/>
+                                          <w:snapToGrid w:val="0"/>
+                                          <w:cnfStyle w:val="000000100000" w:firstRow="0" w:lastRow="0" w:firstColumn="0" w:lastColumn="0" w:oddVBand="0" w:evenVBand="0" w:oddHBand="1" w:evenHBand="0" w:firstRowFirstColumn="0" w:firstRowLastColumn="0" w:lastRowFirstColumn="0" w:lastRowLastColumn="0"/>
+                                          <w:rPr>
+                                            <w:rFonts w:ascii="Century Gothic" w:hAnsi="Century Gothic"/>
+                                          </w:rPr>
+                                        </w:pPr>
+                                        <w:r>
+                                          <w:rPr>
+                                            <w:rFonts w:ascii="Century Gothic" w:hAnsi="Century Gothic"/>
+                                          </w:rPr>
+                                          <w:t>gaetanoamoroso@gmail.com</w:t>
+                                        </w:r>
+                                      </w:p>
+                                    </w:tc>
+                                  </w:tr>
+                                  <w:tr>
+                                    <w:trPr>
+                                      <w:trHeight w:val="536"/>
+                                    </w:trPr>
+                                    <w:tc>
+                                      <w:tcPr>
+                                        <w:cnfStyle w:val="001000000000" w:firstRow="0" w:lastRow="0" w:firstColumn="1" w:lastColumn="0" w:oddVBand="0" w:evenVBand="0" w:oddHBand="0" w:evenHBand="0" w:firstRowFirstColumn="0" w:firstRowLastColumn="0" w:lastRowFirstColumn="0" w:lastRowLastColumn="0"/>
+                                        <w:tcW w:w="1393" w:type="dxa"/>
+                                      </w:tcPr>
+                                      <w:p>
+                                        <w:pPr>
+                                          <w:pStyle w:val="Standard"/>
+                                          <w:rPr>
+                                            <w:rFonts w:ascii="Century Gothic" w:hAnsi="Century Gothic"/>
+                                          </w:rPr>
+                                        </w:pPr>
+                                        <w:r>
+                                          <w:rPr>
+                                            <w:rFonts w:ascii="Century Gothic" w:hAnsi="Century Gothic"/>
+                                          </w:rPr>
+                                          <w:t>Password</w:t>
+                                        </w:r>
+                                      </w:p>
+                                    </w:tc>
+                                    <w:tc>
+                                      <w:tcPr>
+                                        <w:tcW w:w="3859" w:type="dxa"/>
+                                      </w:tcPr>
+                                      <w:p>
+                                        <w:pPr>
+                                          <w:pStyle w:val="Standard"/>
+                                          <w:snapToGrid w:val="0"/>
+                                          <w:cnfStyle w:val="000000000000" w:firstRow="0" w:lastRow="0" w:firstColumn="0" w:lastColumn="0" w:oddVBand="0" w:evenVBand="0" w:oddHBand="0" w:evenHBand="0" w:firstRowFirstColumn="0" w:firstRowLastColumn="0" w:lastRowFirstColumn="0" w:lastRowLastColumn="0"/>
+                                          <w:rPr>
+                                            <w:rFonts w:ascii="Century Gothic" w:hAnsi="Century Gothic"/>
+                                          </w:rPr>
+                                        </w:pPr>
+                                        <w:r>
+                                          <w:rPr>
+                                            <w:rFonts w:ascii="Century Gothic" w:hAnsi="Century Gothic"/>
+                                          </w:rPr>
+                                          <w:t>**************</w:t>
+                                        </w:r>
+                                      </w:p>
+                                    </w:tc>
+                                  </w:tr>
+                                  <w:tr>
+                                    <w:trPr>
+                                      <w:cnfStyle w:val="000000100000" w:firstRow="0" w:lastRow="0" w:firstColumn="0" w:lastColumn="0" w:oddVBand="0" w:evenVBand="0" w:oddHBand="1" w:evenHBand="0" w:firstRowFirstColumn="0" w:firstRowLastColumn="0" w:lastRowFirstColumn="0" w:lastRowLastColumn="0"/>
+                                      <w:trHeight w:val="536"/>
+                                    </w:trPr>
+                                    <w:tc>
+                                      <w:tcPr>
+                                        <w:cnfStyle w:val="001000000000" w:firstRow="0" w:lastRow="0" w:firstColumn="1" w:lastColumn="0" w:oddVBand="0" w:evenVBand="0" w:oddHBand="0" w:evenHBand="0" w:firstRowFirstColumn="0" w:firstRowLastColumn="0" w:lastRowFirstColumn="0" w:lastRowLastColumn="0"/>
+                                        <w:tcW w:w="1393" w:type="dxa"/>
+                                      </w:tcPr>
+                                      <w:p>
+                                        <w:pPr>
+                                          <w:pStyle w:val="Standard"/>
+                                          <w:rPr>
+                                            <w:rFonts w:ascii="Century Gothic" w:hAnsi="Century Gothic"/>
+                                          </w:rPr>
+                                        </w:pPr>
+                                        <w:r>
+                                          <w:rPr>
+                                            <w:rFonts w:ascii="Century Gothic" w:hAnsi="Century Gothic"/>
+                                          </w:rPr>
+                                          <w:t>Password</w:t>
+                                        </w:r>
+                                      </w:p>
+                                    </w:tc>
+                                    <w:tc>
+                                      <w:tcPr>
+                                        <w:tcW w:w="3859" w:type="dxa"/>
+                                      </w:tcPr>
+                                      <w:p>
+                                        <w:pPr>
+                                          <w:pStyle w:val="Standard"/>
+                                          <w:snapToGrid w:val="0"/>
+                                          <w:cnfStyle w:val="000000100000" w:firstRow="0" w:lastRow="0" w:firstColumn="0" w:lastColumn="0" w:oddVBand="0" w:evenVBand="0" w:oddHBand="1" w:evenHBand="0" w:firstRowFirstColumn="0" w:firstRowLastColumn="0" w:lastRowFirstColumn="0" w:lastRowLastColumn="0"/>
+                                          <w:rPr>
+                                            <w:rFonts w:ascii="Century Gothic" w:hAnsi="Century Gothic"/>
+                                          </w:rPr>
+                                        </w:pPr>
+                                        <w:r>
+                                          <w:rPr>
+                                            <w:rFonts w:ascii="Century Gothic" w:hAnsi="Century Gothic"/>
+                                          </w:rPr>
+                                          <w:t>***************</w:t>
+                                        </w:r>
+                                      </w:p>
+                                    </w:tc>
+                                  </w:tr>
+                                  <w:tr>
+                                    <w:trPr>
+                                      <w:trHeight w:val="536"/>
+                                    </w:trPr>
+                                    <w:tc>
+                                      <w:tcPr>
+                                        <w:cnfStyle w:val="001000000000" w:firstRow="0" w:lastRow="0" w:firstColumn="1" w:lastColumn="0" w:oddVBand="0" w:evenVBand="0" w:oddHBand="0" w:evenHBand="0" w:firstRowFirstColumn="0" w:firstRowLastColumn="0" w:lastRowFirstColumn="0" w:lastRowLastColumn="0"/>
+                                        <w:tcW w:w="1393" w:type="dxa"/>
+                                      </w:tcPr>
+                                      <w:p>
+                                        <w:pPr>
+                                          <w:pStyle w:val="Standard"/>
+                                          <w:rPr>
+                                            <w:rFonts w:ascii="Century Gothic" w:hAnsi="Century Gothic"/>
+                                          </w:rPr>
+                                        </w:pPr>
+                                        <w:r>
+                                          <w:rPr>
+                                            <w:rFonts w:ascii="Century Gothic" w:hAnsi="Century Gothic"/>
+                                          </w:rPr>
+                                          <w:t>Telefono</w:t>
+                                        </w:r>
+                                      </w:p>
+                                    </w:tc>
+                                    <w:tc>
+                                      <w:tcPr>
+                                        <w:tcW w:w="3859" w:type="dxa"/>
+                                      </w:tcPr>
+                                      <w:p>
+                                        <w:pPr>
+                                          <w:pStyle w:val="Standard"/>
+                                          <w:snapToGrid w:val="0"/>
+                                          <w:cnfStyle w:val="000000000000" w:firstRow="0" w:lastRow="0" w:firstColumn="0" w:lastColumn="0" w:oddVBand="0" w:evenVBand="0" w:oddHBand="0" w:evenHBand="0" w:firstRowFirstColumn="0" w:firstRowLastColumn="0" w:lastRowFirstColumn="0" w:lastRowLastColumn="0"/>
+                                          <w:rPr>
+                                            <w:rFonts w:ascii="Century Gothic" w:hAnsi="Century Gothic"/>
+                                          </w:rPr>
+                                        </w:pPr>
+                                        <w:r>
+                                          <w:rPr>
+                                            <w:rFonts w:ascii="Century Gothic" w:hAnsi="Century Gothic"/>
+                                          </w:rPr>
+                                          <w:t>351 a598282</w:t>
+                                        </w:r>
+                                      </w:p>
+                                    </w:tc>
+                                  </w:tr>
+                                  <w:tr>
+                                    <w:trPr>
+                                      <w:cnfStyle w:val="000000100000" w:firstRow="0" w:lastRow="0" w:firstColumn="0" w:lastColumn="0" w:oddVBand="0" w:evenVBand="0" w:oddHBand="1" w:evenHBand="0" w:firstRowFirstColumn="0" w:firstRowLastColumn="0" w:lastRowFirstColumn="0" w:lastRowLastColumn="0"/>
+                                      <w:trHeight w:val="536"/>
+                                    </w:trPr>
+                                    <w:tc>
+                                      <w:tcPr>
+                                        <w:cnfStyle w:val="001000000000" w:firstRow="0" w:lastRow="0" w:firstColumn="1" w:lastColumn="0" w:oddVBand="0" w:evenVBand="0" w:oddHBand="0" w:evenHBand="0" w:firstRowFirstColumn="0" w:firstRowLastColumn="0" w:lastRowFirstColumn="0" w:lastRowLastColumn="0"/>
+                                        <w:tcW w:w="1393" w:type="dxa"/>
+                                      </w:tcPr>
+                                      <w:p>
+                                        <w:pPr>
+                                          <w:pStyle w:val="Standard"/>
+                                          <w:rPr>
+                                            <w:rFonts w:ascii="Century Gothic" w:hAnsi="Century Gothic"/>
+                                          </w:rPr>
+                                        </w:pPr>
+                                        <w:r>
+                                          <w:rPr>
+                                            <w:rFonts w:ascii="Century Gothic" w:hAnsi="Century Gothic"/>
+                                          </w:rPr>
+                                          <w:t>Indirizzo</w:t>
+                                        </w:r>
+                                      </w:p>
+                                    </w:tc>
+                                    <w:tc>
+                                      <w:tcPr>
+                                        <w:tcW w:w="3859" w:type="dxa"/>
+                                      </w:tcPr>
+                                      <w:p>
+                                        <w:pPr>
+                                          <w:pStyle w:val="Standard"/>
+                                          <w:snapToGrid w:val="0"/>
+                                          <w:cnfStyle w:val="000000100000" w:firstRow="0" w:lastRow="0" w:firstColumn="0" w:lastColumn="0" w:oddVBand="0" w:evenVBand="0" w:oddHBand="1" w:evenHBand="0" w:firstRowFirstColumn="0" w:firstRowLastColumn="0" w:lastRowFirstColumn="0" w:lastRowLastColumn="0"/>
+                                          <w:rPr>
+                                            <w:rFonts w:ascii="Century Gothic" w:hAnsi="Century Gothic"/>
+                                          </w:rPr>
+                                        </w:pPr>
+                                      </w:p>
+                                    </w:tc>
+                                  </w:tr>
+                                </w:tbl>
+                                <w:p/>
+                              </w:txbxContent>
+                            </wps:txbx>
+                            <wps:bodyPr vert="horz" wrap="square" lIns="0" tIns="0" rIns="0" bIns="0" anchor="t" anchorCtr="0" compatLnSpc="0">
+                              <a:noAutofit/>
+                            </wps:bodyPr>
+                          </wps:wsp>
+                        </a:graphicData>
+                      </a:graphic>
+                      <wp14:sizeRelH relativeFrom="margin">
+                        <wp14:pctWidth>0</wp14:pctWidth>
+                      </wp14:sizeRelH>
+                      <wp14:sizeRelV relativeFrom="margin">
+                        <wp14:pctHeight>0</wp14:pctHeight>
+                      </wp14:sizeRelV>
+                    </wp:anchor>
+                  </w:drawing>
+                </mc:Choice>
+                <mc:Fallback>
+                  <w:pict>
+                    <v:shape w14:anchorId="520CABBA" id="_x0000_s1041" type="#_x0000_t202" style="position:absolute;left:0;text-align:left;margin-left:153.2pt;margin-top:52.35pt;width:262.9pt;height:232.6pt;z-index:251689984;visibility:visible;mso-wrap-style:square;mso-width-percent:0;mso-height-percent:0;mso-wrap-distance-left:9pt;mso-wrap-distance-top:0;mso-wrap-distance-right:9pt;mso-wrap-distance-bottom:0;mso-position-horizontal:absolute;mso-position-horizontal-relative:margin;mso-position-vertical:absolute;mso-position-vertical-relative:page;mso-width-percent:0;mso-height-percent:0;mso-width-relative:margin;mso-height-relative:margin;v-text-anchor:top" o:gfxdata="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" filled="f" stroked="f">
+                      <v:textbox inset="0,0,0,0">
+                        <w:txbxContent>
+                          <w:tbl>
+                            <w:tblPr>
+                              <w:tblStyle w:val="Tabellaelenco5scura-colore5"/>
+                              <w:tblW w:w="5252" w:type="dxa"/>
+                              <w:tblLook w:val="04A0" w:firstRow="1" w:lastRow="0" w:firstColumn="1" w:lastColumn="0" w:noHBand="0" w:noVBand="1"/>
+                            </w:tblPr>
+                            <w:tblGrid>
+                              <w:gridCol w:w="1393"/>
+                              <w:gridCol w:w="3859"/>
+                            </w:tblGrid>
+                            <w:tr>
+                              <w:trPr>
+                                <w:cnfStyle w:val="100000000000" w:firstRow="1" w:lastRow="0" w:firstColumn="0" w:lastColumn="0" w:oddVBand="0" w:evenVBand="0" w:oddHBand="0" w:evenHBand="0" w:firstRowFirstColumn="0" w:firstRowLastColumn="0" w:lastRowFirstColumn="0" w:lastRowLastColumn="0"/>
+                                <w:trHeight w:val="536"/>
+                              </w:trPr>
+                              <w:tc>
+                                <w:tcPr>
+                                  <w:cnfStyle w:val="001000000100" w:firstRow="0" w:lastRow="0" w:firstColumn="1" w:lastColumn="0" w:oddVBand="0" w:evenVBand="0" w:oddHBand="0" w:evenHBand="0" w:firstRowFirstColumn="1" w:firstRowLastColumn="0" w:lastRowFirstColumn="0" w:lastRowLastColumn="0"/>
+                                  <w:tcW w:w="1393" w:type="dxa"/>
+                                </w:tcPr>
+                                <w:p>
+                                  <w:pPr>
+                                    <w:pStyle w:val="Standard"/>
+                                    <w:jc w:val="center"/>
+                                    <w:rPr>
+                                      <w:rFonts w:ascii="Century Gothic" w:hAnsi="Century Gothic"/>
+                                      <w:b w:val="0"/>
+                                      <w:bCs w:val="0"/>
+                                    </w:rPr>
+                                  </w:pPr>
+                                  <w:r>
+                                    <w:rPr>
+                                      <w:rFonts w:ascii="Century Gothic" w:hAnsi="Century Gothic"/>
+                                    </w:rPr>
+                                    <w:t>Input</w:t>
+                                  </w:r>
+                                </w:p>
+                              </w:tc>
+                              <w:tc>
+                                <w:tcPr>
+                                  <w:tcW w:w="3859" w:type="dxa"/>
+                                </w:tcPr>
+                                <w:p>
+                                  <w:pPr>
+                                    <w:pStyle w:val="Standard"/>
+                                    <w:jc w:val="center"/>
+                                    <w:cnfStyle w:val="100000000000" w:firstRow="1" w:lastRow="0" w:firstColumn="0" w:lastColumn="0" w:oddVBand="0" w:evenVBand="0" w:oddHBand="0" w:evenHBand="0" w:firstRowFirstColumn="0" w:firstRowLastColumn="0" w:lastRowFirstColumn="0" w:lastRowLastColumn="0"/>
+                                    <w:rPr>
+                                      <w:rFonts w:ascii="Century Gothic" w:hAnsi="Century Gothic"/>
+                                      <w:b w:val="0"/>
+                                      <w:bCs w:val="0"/>
+                                    </w:rPr>
+                                  </w:pPr>
+                                  <w:r>
+                                    <w:rPr>
+                                      <w:rFonts w:ascii="Century Gothic" w:hAnsi="Century Gothic"/>
+                                    </w:rPr>
+                                    <w:t>Valore</w:t>
+                                  </w:r>
+                                </w:p>
+                              </w:tc>
+                            </w:tr>
+                            <w:tr>
+                              <w:trPr>
+                                <w:cnfStyle w:val="000000100000" w:firstRow="0" w:lastRow="0" w:firstColumn="0" w:lastColumn="0" w:oddVBand="0" w:evenVBand="0" w:oddHBand="1" w:evenHBand="0" w:firstRowFirstColumn="0" w:firstRowLastColumn="0" w:lastRowFirstColumn="0" w:lastRowLastColumn="0"/>
+                                <w:trHeight w:val="637"/>
+                              </w:trPr>
+                              <w:tc>
+                                <w:tcPr>
+                                  <w:cnfStyle w:val="001000000000" w:firstRow="0" w:lastRow="0" w:firstColumn="1" w:lastColumn="0" w:oddVBand="0" w:evenVBand="0" w:oddHBand="0" w:evenHBand="0" w:firstRowFirstColumn="0" w:firstRowLastColumn="0" w:lastRowFirstColumn="0" w:lastRowLastColumn="0"/>
+                                  <w:tcW w:w="1393" w:type="dxa"/>
+                                </w:tcPr>
+                                <w:p>
+                                  <w:pPr>
+                                    <w:pStyle w:val="Standard"/>
+                                    <w:rPr>
+                                      <w:rFonts w:ascii="Century Gothic" w:hAnsi="Century Gothic"/>
+                                    </w:rPr>
+                                  </w:pPr>
+                                  <w:r>
+                                    <w:rPr>
+                                      <w:rFonts w:ascii="Century Gothic" w:hAnsi="Century Gothic"/>
+                                    </w:rPr>
+                                    <w:t>Full Name</w:t>
+                                  </w:r>
+                                </w:p>
+                              </w:tc>
+                              <w:tc>
+                                <w:tcPr>
+                                  <w:tcW w:w="3859" w:type="dxa"/>
+                                </w:tcPr>
+                                <w:p>
+                                  <w:pPr>
+                                    <w:pStyle w:val="Standard"/>
+                                    <w:snapToGrid w:val="0"/>
+                                    <w:cnfStyle w:val="000000100000" w:firstRow="0" w:lastRow="0" w:firstColumn="0" w:lastColumn="0" w:oddVBand="0" w:evenVBand="0" w:oddHBand="1" w:evenHBand="0" w:firstRowFirstColumn="0" w:firstRowLastColumn="0" w:lastRowFirstColumn="0" w:lastRowLastColumn="0"/>
+                                    <w:rPr>
+                                      <w:rFonts w:ascii="Century Gothic" w:hAnsi="Century Gothic"/>
+                                    </w:rPr>
+                                  </w:pPr>
+                                </w:p>
+                              </w:tc>
+                            </w:tr>
+                            <w:tr>
+                              <w:trPr>
+                                <w:trHeight w:val="637"/>
+                              </w:trPr>
+                              <w:tc>
+                                <w:tcPr>
+                                  <w:cnfStyle w:val="001000000000" w:firstRow="0" w:lastRow="0" w:firstColumn="1" w:lastColumn="0" w:oddVBand="0" w:evenVBand="0" w:oddHBand="0" w:evenHBand="0" w:firstRowFirstColumn="0" w:firstRowLastColumn="0" w:lastRowFirstColumn="0" w:lastRowLastColumn="0"/>
+                                  <w:tcW w:w="1393" w:type="dxa"/>
+                                </w:tcPr>
+                                <w:p>
+                                  <w:pPr>
+                                    <w:pStyle w:val="Standard"/>
+                                    <w:rPr>
+                                      <w:rFonts w:ascii="Century Gothic" w:hAnsi="Century Gothic"/>
+                                    </w:rPr>
+                                  </w:pPr>
+                                  <w:r>
+                                    <w:rPr>
+                                      <w:rFonts w:ascii="Century Gothic" w:hAnsi="Century Gothic"/>
+                                    </w:rPr>
+                                    <w:t>Username</w:t>
+                                  </w:r>
+                                </w:p>
+                              </w:tc>
+                              <w:tc>
+                                <w:tcPr>
+                                  <w:tcW w:w="3859" w:type="dxa"/>
+                                </w:tcPr>
+                                <w:p>
+                                  <w:pPr>
+                                    <w:pStyle w:val="Standard"/>
+                                    <w:snapToGrid w:val="0"/>
+                                    <w:cnfStyle w:val="000000000000" w:firstRow="0" w:lastRow="0" w:firstColumn="0" w:lastColumn="0" w:oddVBand="0" w:evenVBand="0" w:oddHBand="0" w:evenHBand="0" w:firstRowFirstColumn="0" w:firstRowLastColumn="0" w:lastRowFirstColumn="0" w:lastRowLastColumn="0"/>
+                                    <w:rPr>
+                                      <w:rFonts w:ascii="Century Gothic" w:hAnsi="Century Gothic"/>
+                                    </w:rPr>
+                                  </w:pPr>
+                                  <w:r>
+                                    <w:rPr>
+                                      <w:rFonts w:ascii="Century Gothic" w:hAnsi="Century Gothic"/>
+                                    </w:rPr>
+                                    <w:t>muttley77</w:t>
+                                  </w:r>
+                                </w:p>
+                              </w:tc>
+                            </w:tr>
+                            <w:tr>
+                              <w:trPr>
+                                <w:cnfStyle w:val="000000100000" w:firstRow="0" w:lastRow="0" w:firstColumn="0" w:lastColumn="0" w:oddVBand="0" w:evenVBand="0" w:oddHBand="1" w:evenHBand="0" w:firstRowFirstColumn="0" w:firstRowLastColumn="0" w:lastRowFirstColumn="0" w:lastRowLastColumn="0"/>
+                                <w:trHeight w:val="536"/>
+                              </w:trPr>
+                              <w:tc>
+                                <w:tcPr>
+                                  <w:cnfStyle w:val="001000000000" w:firstRow="0" w:lastRow="0" w:firstColumn="1" w:lastColumn="0" w:oddVBand="0" w:evenVBand="0" w:oddHBand="0" w:evenHBand="0" w:firstRowFirstColumn="0" w:firstRowLastColumn="0" w:lastRowFirstColumn="0" w:lastRowLastColumn="0"/>
+                                  <w:tcW w:w="1393" w:type="dxa"/>
+                                </w:tcPr>
+                                <w:p>
+                                  <w:pPr>
+                                    <w:pStyle w:val="Standard"/>
+                                    <w:rPr>
+                                      <w:rFonts w:ascii="Century Gothic" w:hAnsi="Century Gothic"/>
+                                    </w:rPr>
+                                  </w:pPr>
+                                  <w:r>
+                                    <w:rPr>
+                                      <w:rFonts w:ascii="Century Gothic" w:hAnsi="Century Gothic"/>
+                                    </w:rPr>
+                                    <w:t>E-Mail</w:t>
+                                  </w:r>
+                                </w:p>
+                              </w:tc>
+                              <w:tc>
+                                <w:tcPr>
+                                  <w:tcW w:w="3859" w:type="dxa"/>
+                                </w:tcPr>
+                                <w:p>
+                                  <w:pPr>
+                                    <w:pStyle w:val="Standard"/>
+                                    <w:snapToGrid w:val="0"/>
+                                    <w:cnfStyle w:val="000000100000" w:firstRow="0" w:lastRow="0" w:firstColumn="0" w:lastColumn="0" w:oddVBand="0" w:evenVBand="0" w:oddHBand="1" w:evenHBand="0" w:firstRowFirstColumn="0" w:firstRowLastColumn="0" w:lastRowFirstColumn="0" w:lastRowLastColumn="0"/>
+                                    <w:rPr>
+                                      <w:rFonts w:ascii="Century Gothic" w:hAnsi="Century Gothic"/>
+                                    </w:rPr>
+                                  </w:pPr>
+                                  <w:r>
+                                    <w:rPr>
+                                      <w:rFonts w:ascii="Century Gothic" w:hAnsi="Century Gothic"/>
+                                    </w:rPr>
+                                    <w:t>gaetanoamoroso@gmail.com</w:t>
+                                  </w:r>
+                                </w:p>
+                              </w:tc>
+                            </w:tr>
+                            <w:tr>
+                              <w:trPr>
+                                <w:trHeight w:val="536"/>
+                              </w:trPr>
+                              <w:tc>
+                                <w:tcPr>
+                                  <w:cnfStyle w:val="001000000000" w:firstRow="0" w:lastRow="0" w:firstColumn="1" w:lastColumn="0" w:oddVBand="0" w:evenVBand="0" w:oddHBand="0" w:evenHBand="0" w:firstRowFirstColumn="0" w:firstRowLastColumn="0" w:lastRowFirstColumn="0" w:lastRowLastColumn="0"/>
+                                  <w:tcW w:w="1393" w:type="dxa"/>
+                                </w:tcPr>
+                                <w:p>
+                                  <w:pPr>
+                                    <w:pStyle w:val="Standard"/>
+                                    <w:rPr>
+                                      <w:rFonts w:ascii="Century Gothic" w:hAnsi="Century Gothic"/>
+                                    </w:rPr>
+                                  </w:pPr>
+                                  <w:r>
+                                    <w:rPr>
+                                      <w:rFonts w:ascii="Century Gothic" w:hAnsi="Century Gothic"/>
+                                    </w:rPr>
+                                    <w:t>Password</w:t>
+                                  </w:r>
+                                </w:p>
+                              </w:tc>
+                              <w:tc>
+                                <w:tcPr>
+                                  <w:tcW w:w="3859" w:type="dxa"/>
+                                </w:tcPr>
+                                <w:p>
+                                  <w:pPr>
+                                    <w:pStyle w:val="Standard"/>
+                                    <w:snapToGrid w:val="0"/>
+                                    <w:cnfStyle w:val="000000000000" w:firstRow="0" w:lastRow="0" w:firstColumn="0" w:lastColumn="0" w:oddVBand="0" w:evenVBand="0" w:oddHBand="0" w:evenHBand="0" w:firstRowFirstColumn="0" w:firstRowLastColumn="0" w:lastRowFirstColumn="0" w:lastRowLastColumn="0"/>
+                                    <w:rPr>
+                                      <w:rFonts w:ascii="Century Gothic" w:hAnsi="Century Gothic"/>
+                                    </w:rPr>
+                                  </w:pPr>
+                                  <w:r>
+                                    <w:rPr>
+                                      <w:rFonts w:ascii="Century Gothic" w:hAnsi="Century Gothic"/>
+                                    </w:rPr>
+                                    <w:t>**************</w:t>
+                                  </w:r>
+                                </w:p>
+                              </w:tc>
+                            </w:tr>
+                            <w:tr>
+                              <w:trPr>
+                                <w:cnfStyle w:val="000000100000" w:firstRow="0" w:lastRow="0" w:firstColumn="0" w:lastColumn="0" w:oddVBand="0" w:evenVBand="0" w:oddHBand="1" w:evenHBand="0" w:firstRowFirstColumn="0" w:firstRowLastColumn="0" w:lastRowFirstColumn="0" w:lastRowLastColumn="0"/>
+                                <w:trHeight w:val="536"/>
+                              </w:trPr>
+                              <w:tc>
+                                <w:tcPr>
+                                  <w:cnfStyle w:val="001000000000" w:firstRow="0" w:lastRow="0" w:firstColumn="1" w:lastColumn="0" w:oddVBand="0" w:evenVBand="0" w:oddHBand="0" w:evenHBand="0" w:firstRowFirstColumn="0" w:firstRowLastColumn="0" w:lastRowFirstColumn="0" w:lastRowLastColumn="0"/>
+                                  <w:tcW w:w="1393" w:type="dxa"/>
+                                </w:tcPr>
+                                <w:p>
+                                  <w:pPr>
+                                    <w:pStyle w:val="Standard"/>
+                                    <w:rPr>
+                                      <w:rFonts w:ascii="Century Gothic" w:hAnsi="Century Gothic"/>
+                                    </w:rPr>
+                                  </w:pPr>
+                                  <w:r>
+                                    <w:rPr>
+                                      <w:rFonts w:ascii="Century Gothic" w:hAnsi="Century Gothic"/>
+                                    </w:rPr>
+                                    <w:t>Password</w:t>
+                                  </w:r>
+                                </w:p>
+                              </w:tc>
+                              <w:tc>
+                                <w:tcPr>
+                                  <w:tcW w:w="3859" w:type="dxa"/>
+                                </w:tcPr>
+                                <w:p>
+                                  <w:pPr>
+                                    <w:pStyle w:val="Standard"/>
+                                    <w:snapToGrid w:val="0"/>
+                                    <w:cnfStyle w:val="000000100000" w:firstRow="0" w:lastRow="0" w:firstColumn="0" w:lastColumn="0" w:oddVBand="0" w:evenVBand="0" w:oddHBand="1" w:evenHBand="0" w:firstRowFirstColumn="0" w:firstRowLastColumn="0" w:lastRowFirstColumn="0" w:lastRowLastColumn="0"/>
+                                    <w:rPr>
+                                      <w:rFonts w:ascii="Century Gothic" w:hAnsi="Century Gothic"/>
+                                    </w:rPr>
+                                  </w:pPr>
+                                  <w:r>
+                                    <w:rPr>
+                                      <w:rFonts w:ascii="Century Gothic" w:hAnsi="Century Gothic"/>
+                                    </w:rPr>
+                                    <w:t>***************</w:t>
+                                  </w:r>
+                                </w:p>
+                              </w:tc>
+                            </w:tr>
+                            <w:tr>
+                              <w:trPr>
+                                <w:trHeight w:val="536"/>
+                              </w:trPr>
+                              <w:tc>
+                                <w:tcPr>
+                                  <w:cnfStyle w:val="001000000000" w:firstRow="0" w:lastRow="0" w:firstColumn="1" w:lastColumn="0" w:oddVBand="0" w:evenVBand="0" w:oddHBand="0" w:evenHBand="0" w:firstRowFirstColumn="0" w:firstRowLastColumn="0" w:lastRowFirstColumn="0" w:lastRowLastColumn="0"/>
+                                  <w:tcW w:w="1393" w:type="dxa"/>
+                                </w:tcPr>
+                                <w:p>
+                                  <w:pPr>
+                                    <w:pStyle w:val="Standard"/>
+                                    <w:rPr>
+                                      <w:rFonts w:ascii="Century Gothic" w:hAnsi="Century Gothic"/>
+                                    </w:rPr>
+                                  </w:pPr>
+                                  <w:r>
+                                    <w:rPr>
+                                      <w:rFonts w:ascii="Century Gothic" w:hAnsi="Century Gothic"/>
+                                    </w:rPr>
+                                    <w:t>Telefono</w:t>
+                                  </w:r>
+                                </w:p>
+                              </w:tc>
+                              <w:tc>
+                                <w:tcPr>
+                                  <w:tcW w:w="3859" w:type="dxa"/>
+                                </w:tcPr>
+                                <w:p>
+                                  <w:pPr>
+                                    <w:pStyle w:val="Standard"/>
+                                    <w:snapToGrid w:val="0"/>
+                                    <w:cnfStyle w:val="000000000000" w:firstRow="0" w:lastRow="0" w:firstColumn="0" w:lastColumn="0" w:oddVBand="0" w:evenVBand="0" w:oddHBand="0" w:evenHBand="0" w:firstRowFirstColumn="0" w:firstRowLastColumn="0" w:lastRowFirstColumn="0" w:lastRowLastColumn="0"/>
+                                    <w:rPr>
+                                      <w:rFonts w:ascii="Century Gothic" w:hAnsi="Century Gothic"/>
+                                    </w:rPr>
+                                  </w:pPr>
+                                  <w:r>
+                                    <w:rPr>
+                                      <w:rFonts w:ascii="Century Gothic" w:hAnsi="Century Gothic"/>
+                                    </w:rPr>
+                                    <w:t>351 a598282</w:t>
+                                  </w:r>
+                                </w:p>
+                              </w:tc>
+                            </w:tr>
+                            <w:tr>
+                              <w:trPr>
+                                <w:cnfStyle w:val="000000100000" w:firstRow="0" w:lastRow="0" w:firstColumn="0" w:lastColumn="0" w:oddVBand="0" w:evenVBand="0" w:oddHBand="1" w:evenHBand="0" w:firstRowFirstColumn="0" w:firstRowLastColumn="0" w:lastRowFirstColumn="0" w:lastRowLastColumn="0"/>
+                                <w:trHeight w:val="536"/>
+                              </w:trPr>
+                              <w:tc>
+                                <w:tcPr>
+                                  <w:cnfStyle w:val="001000000000" w:firstRow="0" w:lastRow="0" w:firstColumn="1" w:lastColumn="0" w:oddVBand="0" w:evenVBand="0" w:oddHBand="0" w:evenHBand="0" w:firstRowFirstColumn="0" w:firstRowLastColumn="0" w:lastRowFirstColumn="0" w:lastRowLastColumn="0"/>
+                                  <w:tcW w:w="1393" w:type="dxa"/>
+                                </w:tcPr>
+                                <w:p>
+                                  <w:pPr>
+                                    <w:pStyle w:val="Standard"/>
+                                    <w:rPr>
+                                      <w:rFonts w:ascii="Century Gothic" w:hAnsi="Century Gothic"/>
+                                    </w:rPr>
+                                  </w:pPr>
+                                  <w:r>
+                                    <w:rPr>
+                                      <w:rFonts w:ascii="Century Gothic" w:hAnsi="Century Gothic"/>
+                                    </w:rPr>
+                                    <w:t>Indirizzo</w:t>
+                                  </w:r>
+                                </w:p>
+                              </w:tc>
+                              <w:tc>
+                                <w:tcPr>
+                                  <w:tcW w:w="3859" w:type="dxa"/>
+                                </w:tcPr>
+                                <w:p>
+                                  <w:pPr>
+                                    <w:pStyle w:val="Standard"/>
+                                    <w:snapToGrid w:val="0"/>
+                                    <w:cnfStyle w:val="000000100000" w:firstRow="0" w:lastRow="0" w:firstColumn="0" w:lastColumn="0" w:oddVBand="0" w:evenVBand="0" w:oddHBand="1" w:evenHBand="0" w:firstRowFirstColumn="0" w:firstRowLastColumn="0" w:lastRowFirstColumn="0" w:lastRowLastColumn="0"/>
+                                    <w:rPr>
+                                      <w:rFonts w:ascii="Century Gothic" w:hAnsi="Century Gothic"/>
+                                    </w:rPr>
+                                  </w:pPr>
+                                </w:p>
+                              </w:tc>
+                            </w:tr>
+                          </w:tbl>
+                          <w:p/>
+                        </w:txbxContent>
+                      </v:textbox>
+                      <w10:wrap type="square" anchorx="margin" anchory="page"/>
+                    </v:shape>
+                  </w:pict>
+                </mc:Fallback>
+              </mc:AlternateContent>
+            </w:r>
+          </w:p>
+          <w:p>
+            <w:pPr>
+              <w:pStyle w:val="Standard"/>
+              <w:ind w:left="720"/>
+              <w:rPr>
+                <w:rFonts w:ascii="Century Gothic" w:hAnsi="Century Gothic"/>
+                <w:b/>
+                <w:bCs/>
+              </w:rPr>
+            </w:pPr>
+          </w:p>
+          <w:p>
+            <w:pPr>
+              <w:pStyle w:val="Standard"/>
+              <w:rPr>
+                <w:rFonts w:ascii="Century Gothic" w:hAnsi="Century Gothic"/>
+                <w:b/>
+                <w:bCs/>
+              </w:rPr>
+            </w:pPr>
+          </w:p>
+          <w:p>
+            <w:pPr>
+              <w:pStyle w:val="Standard"/>
+              <w:textAlignment w:val="baseline"/>
+              <w:rPr>
+                <w:rFonts w:ascii="Century Gothic" w:hAnsi="Century Gothic"/>
+                <w:bCs/>
+              </w:rPr>
+            </w:pPr>
+          </w:p>
+        </w:tc>
+      </w:tr>
+      <w:tr>
+        <w:trPr>
+          <w:trHeight w:val="473"/>
+        </w:trPr>
+        <w:tc>
+          <w:tcPr>
+            <w:tcW w:w="9965" w:type="dxa"/>
+            <w:gridSpan w:val="2"/>
+            <w:tcBorders>
+              <w:top w:val="single" w:sz="4" w:space="0" w:color="9CC2E5"/>
+              <w:left w:val="single" w:sz="4" w:space="0" w:color="9CC2E5"/>
+              <w:bottom w:val="single" w:sz="4" w:space="0" w:color="9CC2E5"/>
+              <w:right w:val="single" w:sz="4" w:space="0" w:color="9CC2E5"/>
+            </w:tcBorders>
+            <w:shd w:val="clear" w:color="auto" w:fill="auto"/>
+            <w:tcMar>
+              <w:top w:w="0" w:type="dxa"/>
+              <w:left w:w="108" w:type="dxa"/>
+              <w:bottom w:w="0" w:type="dxa"/>
+              <w:right w:w="108" w:type="dxa"/>
+            </w:tcMar>
+            <w:vAlign w:val="center"/>
+          </w:tcPr>
+          <w:p>
+            <w:pPr>
+              <w:pStyle w:val="Standard"/>
+              <w:rPr>
+                <w:rFonts w:asciiTheme="majorHAnsi" w:hAnsiTheme="majorHAnsi" w:cstheme="majorHAnsi"/>
+                <w:b/>
+                <w:bCs/>
+                <w:sz w:val="28"/>
+                <w:szCs w:val="28"/>
+              </w:rPr>
+            </w:pPr>
+            <w:r>
+              <w:rPr>
+                <w:rFonts w:asciiTheme="majorHAnsi" w:hAnsiTheme="majorHAnsi" w:cstheme="majorHAnsi"/>
+                <w:b/>
+                <w:bCs/>
+                <w:sz w:val="28"/>
+                <w:szCs w:val="28"/>
+              </w:rPr>
+              <w:t>Oracolo:</w:t>
+            </w:r>
+          </w:p>
+        </w:tc>
+      </w:tr>
+      <w:tr>
+        <w:trPr>
+          <w:trHeight w:val="473"/>
+        </w:trPr>
+        <w:tc>
+          <w:tcPr>
+            <w:tcW w:w="9965" w:type="dxa"/>
+            <w:gridSpan w:val="2"/>
+            <w:tcBorders>
+              <w:top w:val="single" w:sz="4" w:space="0" w:color="9CC2E5"/>
+              <w:left w:val="single" w:sz="4" w:space="0" w:color="9CC2E5"/>
+              <w:bottom w:val="single" w:sz="4" w:space="0" w:color="9CC2E5"/>
+              <w:right w:val="single" w:sz="4" w:space="0" w:color="9CC2E5"/>
+            </w:tcBorders>
+            <w:shd w:val="clear" w:color="auto" w:fill="auto"/>
+            <w:tcMar>
+              <w:top w:w="0" w:type="dxa"/>
+              <w:left w:w="108" w:type="dxa"/>
+              <w:bottom w:w="0" w:type="dxa"/>
+              <w:right w:w="108" w:type="dxa"/>
+            </w:tcMar>
+          </w:tcPr>
+          <w:p>
+            <w:pPr>
+              <w:pStyle w:val="Standard"/>
+              <w:spacing w:line="276" w:lineRule="auto"/>
+              <w:jc w:val="both"/>
+              <w:rPr>
+                <w:rFonts w:asciiTheme="majorHAnsi" w:hAnsiTheme="majorHAnsi" w:cstheme="majorHAnsi"/>
+                <w:bCs/>
+              </w:rPr>
+            </w:pPr>
+            <w:r>
+              <w:rPr>
+                <w:rFonts w:asciiTheme="majorHAnsi" w:hAnsiTheme="majorHAnsi" w:cstheme="majorHAnsi"/>
+                <w:bCs/>
+                <w:i/>
+                <w:iCs/>
+                <w:sz w:val="28"/>
+                <w:szCs w:val="28"/>
+                <w:u w:val="single"/>
+              </w:rPr>
+              <w:t xml:space="preserve">L’utente riceve un messaggio con il quale viene avvisato sulla non correttezza di formato del campo </w:t>
+            </w:r>
+            <w:proofErr w:type="gramStart"/>
+            <w:r>
+              <w:rPr>
+                <w:rFonts w:asciiTheme="majorHAnsi" w:hAnsiTheme="majorHAnsi" w:cstheme="majorHAnsi"/>
+                <w:bCs/>
+                <w:i/>
+                <w:iCs/>
+                <w:sz w:val="28"/>
+                <w:szCs w:val="28"/>
+                <w:u w:val="single"/>
+              </w:rPr>
+              <w:t>Telefono ,</w:t>
+            </w:r>
+            <w:proofErr w:type="gramEnd"/>
+            <w:r>
+              <w:rPr>
+                <w:rFonts w:asciiTheme="majorHAnsi" w:hAnsiTheme="majorHAnsi" w:cstheme="majorHAnsi"/>
+                <w:bCs/>
+                <w:i/>
+                <w:iCs/>
+                <w:sz w:val="28"/>
+                <w:szCs w:val="28"/>
+                <w:u w:val="single"/>
+              </w:rPr>
+              <w:t xml:space="preserve"> la sottomissione dell’aggiornamento non va a buon fine.</w:t>
+            </w:r>
+          </w:p>
+        </w:tc>
+      </w:tr>
+    </w:tbl>
+    <w:p/>
+    <w:p/>
+    <w:p/>
+    <w:p/>
+    <w:p/>
+    <w:p/>
+    <w:p>
+      <w:pPr>
+        <w:pStyle w:val="Titolo5"/>
+        <w:jc w:val="right"/>
+        <w:rPr>
+          <w:sz w:val="20"/>
+          <w:szCs w:val="20"/>
+          <w:lang w:val="en-GB"/>
+        </w:rPr>
+      </w:pPr>
+      <w:r>
+        <w:rPr>
+          <w:sz w:val="20"/>
+          <w:szCs w:val="20"/>
+          <w:lang w:val="en-GB"/>
+        </w:rPr>
+        <w:lastRenderedPageBreak/>
+        <w:t>TC_00</w:t>
+      </w:r>
+      <w:r>
+        <w:rPr>
+          <w:sz w:val="20"/>
+          <w:szCs w:val="20"/>
+          <w:lang w:val="en-GB"/>
+        </w:rPr>
+        <w:t>20</w:t>
+      </w:r>
+    </w:p>
+    <w:tbl>
+      <w:tblPr>
+        <w:tblW w:w="9965" w:type="dxa"/>
+        <w:tblInd w:w="-113" w:type="dxa"/>
+        <w:tblLayout w:type="fixed"/>
+        <w:tblCellMar>
+          <w:left w:w="10" w:type="dxa"/>
+          <w:right w:w="10" w:type="dxa"/>
+        </w:tblCellMar>
+        <w:tblLook w:val="04A0" w:firstRow="1" w:lastRow="0" w:firstColumn="1" w:lastColumn="0" w:noHBand="0" w:noVBand="1"/>
+      </w:tblPr>
+      <w:tblGrid>
+        <w:gridCol w:w="6461"/>
+        <w:gridCol w:w="3504"/>
+      </w:tblGrid>
+      <w:tr>
+        <w:trPr>
+          <w:trHeight w:val="473"/>
+        </w:trPr>
+        <w:tc>
+          <w:tcPr>
+            <w:tcW w:w="6461" w:type="dxa"/>
+            <w:tcBorders>
+              <w:top w:val="single" w:sz="4" w:space="0" w:color="5B9BD5"/>
+              <w:left w:val="single" w:sz="4" w:space="0" w:color="5B9BD5"/>
+              <w:bottom w:val="single" w:sz="4" w:space="0" w:color="9CC2E5"/>
+            </w:tcBorders>
+            <w:shd w:val="clear" w:color="auto" w:fill="auto"/>
+            <w:tcMar>
+              <w:top w:w="0" w:type="dxa"/>
+              <w:left w:w="108" w:type="dxa"/>
+              <w:bottom w:w="0" w:type="dxa"/>
+              <w:right w:w="108" w:type="dxa"/>
+            </w:tcMar>
+            <w:vAlign w:val="center"/>
+          </w:tcPr>
+          <w:p>
+            <w:pPr>
+              <w:pStyle w:val="Standard"/>
+              <w:rPr>
+                <w:rFonts w:asciiTheme="majorHAnsi" w:hAnsiTheme="majorHAnsi" w:cstheme="majorHAnsi"/>
+                <w:b/>
+                <w:bCs/>
+                <w:sz w:val="28"/>
+                <w:szCs w:val="28"/>
+              </w:rPr>
+            </w:pPr>
+            <w:r>
+              <w:rPr>
+                <w:rFonts w:asciiTheme="majorHAnsi" w:hAnsiTheme="majorHAnsi" w:cstheme="majorHAnsi"/>
+                <w:b/>
+                <w:bCs/>
+                <w:sz w:val="28"/>
+                <w:szCs w:val="28"/>
+              </w:rPr>
+              <w:t>Test Case ID</w:t>
+            </w:r>
+          </w:p>
+        </w:tc>
+        <w:tc>
+          <w:tcPr>
+            <w:tcW w:w="3504" w:type="dxa"/>
+            <w:tcBorders>
+              <w:top w:val="single" w:sz="4" w:space="0" w:color="5B9BD5"/>
+              <w:bottom w:val="single" w:sz="4" w:space="0" w:color="5B9BD5"/>
+              <w:right w:val="single" w:sz="4" w:space="0" w:color="5B9BD5"/>
+            </w:tcBorders>
+            <w:shd w:val="clear" w:color="auto" w:fill="auto"/>
+            <w:tcMar>
+              <w:top w:w="0" w:type="dxa"/>
+              <w:left w:w="108" w:type="dxa"/>
+              <w:bottom w:w="0" w:type="dxa"/>
+              <w:right w:w="108" w:type="dxa"/>
+            </w:tcMar>
+            <w:vAlign w:val="center"/>
+          </w:tcPr>
+          <w:p>
+            <w:pPr>
+              <w:pStyle w:val="Titolo5"/>
+            </w:pPr>
+            <w:r>
+              <w:t>TC_00</w:t>
+            </w:r>
+            <w:r>
+              <w:t>20</w:t>
+            </w:r>
+          </w:p>
+        </w:tc>
+      </w:tr>
+      <w:tr>
+        <w:trPr>
+          <w:trHeight w:val="473"/>
+        </w:trPr>
+        <w:tc>
+          <w:tcPr>
+            <w:tcW w:w="9965" w:type="dxa"/>
+            <w:gridSpan w:val="2"/>
+            <w:tcBorders>
+              <w:top w:val="single" w:sz="4" w:space="0" w:color="9CC2E5"/>
+              <w:left w:val="single" w:sz="4" w:space="0" w:color="9CC2E5"/>
+              <w:bottom w:val="single" w:sz="4" w:space="0" w:color="BDD6EE"/>
+              <w:right w:val="single" w:sz="4" w:space="0" w:color="9CC2E5"/>
+            </w:tcBorders>
+            <w:shd w:val="clear" w:color="auto" w:fill="auto"/>
+            <w:tcMar>
+              <w:top w:w="0" w:type="dxa"/>
+              <w:left w:w="108" w:type="dxa"/>
+              <w:bottom w:w="0" w:type="dxa"/>
+              <w:right w:w="108" w:type="dxa"/>
+            </w:tcMar>
+            <w:vAlign w:val="center"/>
+          </w:tcPr>
+          <w:p>
+            <w:pPr>
+              <w:pStyle w:val="Standard"/>
+              <w:rPr>
+                <w:rFonts w:asciiTheme="majorHAnsi" w:hAnsiTheme="majorHAnsi" w:cstheme="majorHAnsi"/>
+                <w:b/>
+                <w:bCs/>
+                <w:sz w:val="28"/>
+                <w:szCs w:val="28"/>
+              </w:rPr>
+            </w:pPr>
+            <w:r>
+              <w:rPr>
+                <w:rFonts w:asciiTheme="majorHAnsi" w:hAnsiTheme="majorHAnsi" w:cstheme="majorHAnsi"/>
+                <w:b/>
+                <w:bCs/>
+                <w:sz w:val="28"/>
+                <w:szCs w:val="28"/>
+              </w:rPr>
+              <w:t>Precondizioni:</w:t>
+            </w:r>
+          </w:p>
+        </w:tc>
+      </w:tr>
+      <w:tr>
+        <w:trPr>
+          <w:trHeight w:val="473"/>
+        </w:trPr>
+        <w:tc>
+          <w:tcPr>
+            <w:tcW w:w="9965" w:type="dxa"/>
+            <w:gridSpan w:val="2"/>
+            <w:tcBorders>
+              <w:top w:val="single" w:sz="4" w:space="0" w:color="BDD6EE"/>
+              <w:left w:val="single" w:sz="4" w:space="0" w:color="9CC2E5"/>
+              <w:bottom w:val="single" w:sz="4" w:space="0" w:color="9CC2E5"/>
+              <w:right w:val="single" w:sz="4" w:space="0" w:color="9CC2E5"/>
+            </w:tcBorders>
+            <w:shd w:val="clear" w:color="auto" w:fill="auto"/>
+            <w:tcMar>
+              <w:top w:w="0" w:type="dxa"/>
+              <w:left w:w="108" w:type="dxa"/>
+              <w:bottom w:w="0" w:type="dxa"/>
+              <w:right w:w="108" w:type="dxa"/>
+            </w:tcMar>
+            <w:vAlign w:val="center"/>
+          </w:tcPr>
+          <w:p>
+            <w:pPr>
+              <w:pStyle w:val="Standard"/>
+              <w:numPr>
+                <w:ilvl w:val="0"/>
+                <w:numId w:val="1"/>
+              </w:numPr>
+              <w:textAlignment w:val="baseline"/>
+              <w:rPr>
+                <w:rFonts w:ascii="Century Gothic" w:hAnsi="Century Gothic"/>
+                <w:b/>
+                <w:bCs/>
+              </w:rPr>
+            </w:pPr>
+            <w:r>
+              <w:rPr>
+                <w:rFonts w:asciiTheme="majorHAnsi" w:hAnsiTheme="majorHAnsi" w:cstheme="majorHAnsi"/>
+                <w:bCs/>
+                <w:sz w:val="28"/>
+                <w:szCs w:val="28"/>
+              </w:rPr>
+              <w:t xml:space="preserve">L’utente si trova nella pagina </w:t>
+            </w:r>
+            <w:r>
+              <w:rPr>
+                <w:rFonts w:asciiTheme="majorHAnsi" w:hAnsiTheme="majorHAnsi" w:cstheme="majorHAnsi"/>
+                <w:bCs/>
+                <w:sz w:val="28"/>
+                <w:szCs w:val="28"/>
+              </w:rPr>
+              <w:t xml:space="preserve">del suo profilo </w:t>
+            </w:r>
+            <w:proofErr w:type="gramStart"/>
+            <w:r>
+              <w:rPr>
+                <w:rFonts w:asciiTheme="majorHAnsi" w:hAnsiTheme="majorHAnsi" w:cstheme="majorHAnsi"/>
+                <w:bCs/>
+                <w:sz w:val="28"/>
+                <w:szCs w:val="28"/>
+              </w:rPr>
+              <w:t>personale</w:t>
+            </w:r>
+            <w:r>
+              <w:rPr>
+                <w:rFonts w:asciiTheme="majorHAnsi" w:hAnsiTheme="majorHAnsi" w:cstheme="majorHAnsi"/>
+                <w:bCs/>
+                <w:sz w:val="28"/>
+                <w:szCs w:val="28"/>
+              </w:rPr>
+              <w:t xml:space="preserve"> </w:t>
+            </w:r>
+            <w:r>
+              <w:rPr>
+                <w:rFonts w:asciiTheme="majorHAnsi" w:hAnsiTheme="majorHAnsi" w:cstheme="majorHAnsi"/>
+                <w:bCs/>
+                <w:sz w:val="28"/>
+                <w:szCs w:val="28"/>
+              </w:rPr>
+              <w:t xml:space="preserve"> all’indirizzo</w:t>
+            </w:r>
+            <w:proofErr w:type="gramEnd"/>
+            <w:r>
+              <w:rPr>
+                <w:rFonts w:asciiTheme="majorHAnsi" w:hAnsiTheme="majorHAnsi" w:cstheme="majorHAnsi"/>
+                <w:bCs/>
+                <w:sz w:val="28"/>
+                <w:szCs w:val="28"/>
+              </w:rPr>
+              <w:t xml:space="preserve"> </w:t>
+            </w:r>
+            <w:hyperlink r:id="rId12" w:history="1">
+              <w:r>
+                <w:rPr>
+                  <w:rStyle w:val="Collegamentoipertestuale"/>
+                  <w:rFonts w:asciiTheme="majorHAnsi" w:hAnsiTheme="majorHAnsi" w:cstheme="majorHAnsi"/>
+                  <w:bCs/>
+                  <w:sz w:val="28"/>
+                  <w:szCs w:val="28"/>
+                </w:rPr>
+                <w:t>http://www.recipemanager.com/page=profile</w:t>
+              </w:r>
+            </w:hyperlink>
+            <w:r>
+              <w:rPr>
+                <w:rFonts w:asciiTheme="majorHAnsi" w:hAnsiTheme="majorHAnsi" w:cstheme="majorHAnsi"/>
+                <w:bCs/>
+                <w:sz w:val="28"/>
+                <w:szCs w:val="28"/>
+              </w:rPr>
+              <w:t xml:space="preserve"> </w:t>
+            </w:r>
+            <w:r>
+              <w:rPr>
+                <w:rFonts w:asciiTheme="majorHAnsi" w:hAnsiTheme="majorHAnsi" w:cstheme="majorHAnsi"/>
+                <w:bCs/>
+                <w:sz w:val="28"/>
+                <w:szCs w:val="28"/>
+              </w:rPr>
+              <w:t xml:space="preserve">.dalla quale può effettuare </w:t>
+            </w:r>
+            <w:r>
+              <w:rPr>
+                <w:rFonts w:asciiTheme="majorHAnsi" w:hAnsiTheme="majorHAnsi" w:cstheme="majorHAnsi"/>
+                <w:bCs/>
+                <w:sz w:val="28"/>
+                <w:szCs w:val="28"/>
+              </w:rPr>
+              <w:t xml:space="preserve">il completamento dei suoi dati personali. </w:t>
+            </w:r>
+          </w:p>
+          <w:p>
+            <w:pPr>
+              <w:pStyle w:val="Standard"/>
+              <w:numPr>
+                <w:ilvl w:val="0"/>
+                <w:numId w:val="1"/>
+              </w:numPr>
+              <w:textAlignment w:val="baseline"/>
+              <w:rPr>
+                <w:rFonts w:ascii="Century Gothic" w:hAnsi="Century Gothic"/>
+                <w:b/>
+                <w:bCs/>
+              </w:rPr>
+            </w:pPr>
+            <w:r>
+              <w:rPr>
+                <w:rFonts w:asciiTheme="majorHAnsi" w:hAnsiTheme="majorHAnsi" w:cstheme="majorHAnsi"/>
+                <w:bCs/>
+                <w:sz w:val="28"/>
+                <w:szCs w:val="28"/>
+              </w:rPr>
+              <w:t xml:space="preserve">L’utente </w:t>
+            </w:r>
+            <w:r>
+              <w:rPr>
+                <w:rFonts w:asciiTheme="majorHAnsi" w:hAnsiTheme="majorHAnsi" w:cstheme="majorHAnsi"/>
+                <w:bCs/>
+                <w:sz w:val="28"/>
+                <w:szCs w:val="28"/>
+              </w:rPr>
+              <w:t xml:space="preserve">si trova difronte alla pagina di profilo dove Username, </w:t>
+            </w:r>
+            <w:proofErr w:type="gramStart"/>
+            <w:r>
+              <w:rPr>
+                <w:rFonts w:asciiTheme="majorHAnsi" w:hAnsiTheme="majorHAnsi" w:cstheme="majorHAnsi"/>
+                <w:bCs/>
+                <w:sz w:val="28"/>
+                <w:szCs w:val="28"/>
+              </w:rPr>
+              <w:t>email</w:t>
+            </w:r>
+            <w:proofErr w:type="gramEnd"/>
+            <w:r>
+              <w:rPr>
+                <w:rFonts w:asciiTheme="majorHAnsi" w:hAnsiTheme="majorHAnsi" w:cstheme="majorHAnsi"/>
+                <w:bCs/>
+                <w:sz w:val="28"/>
+                <w:szCs w:val="28"/>
+              </w:rPr>
+              <w:t xml:space="preserve"> e password sono precompilati grazie alla fase di registrazione.</w:t>
+            </w:r>
+          </w:p>
+          <w:p>
+            <w:pPr>
+              <w:pStyle w:val="Standard"/>
+              <w:spacing w:line="276" w:lineRule="auto"/>
+              <w:rPr>
+                <w:rFonts w:asciiTheme="majorHAnsi" w:hAnsiTheme="majorHAnsi" w:cstheme="majorHAnsi"/>
+                <w:bCs/>
+              </w:rPr>
+            </w:pPr>
+          </w:p>
+        </w:tc>
+      </w:tr>
+      <w:tr>
+        <w:trPr>
+          <w:trHeight w:val="473"/>
+        </w:trPr>
+        <w:tc>
+          <w:tcPr>
+            <w:tcW w:w="9965" w:type="dxa"/>
+            <w:gridSpan w:val="2"/>
+            <w:tcBorders>
+              <w:top w:val="single" w:sz="4" w:space="0" w:color="9CC2E5"/>
+              <w:left w:val="single" w:sz="4" w:space="0" w:color="9CC2E5"/>
+              <w:bottom w:val="single" w:sz="4" w:space="0" w:color="9CC2E5"/>
+              <w:right w:val="single" w:sz="4" w:space="0" w:color="9CC2E5"/>
+            </w:tcBorders>
+            <w:shd w:val="clear" w:color="auto" w:fill="auto"/>
+            <w:tcMar>
+              <w:top w:w="0" w:type="dxa"/>
+              <w:left w:w="108" w:type="dxa"/>
+              <w:bottom w:w="0" w:type="dxa"/>
+              <w:right w:w="108" w:type="dxa"/>
+            </w:tcMar>
+            <w:vAlign w:val="center"/>
+          </w:tcPr>
+          <w:p>
+            <w:pPr>
+              <w:pStyle w:val="Standard"/>
+              <w:rPr>
+                <w:rFonts w:asciiTheme="minorHAnsi" w:hAnsiTheme="minorHAnsi" w:cstheme="minorHAnsi"/>
+                <w:b/>
+                <w:bCs/>
+                <w:sz w:val="28"/>
+                <w:szCs w:val="28"/>
+              </w:rPr>
+            </w:pPr>
+            <w:r>
+              <w:rPr>
+                <w:rFonts w:asciiTheme="minorHAnsi" w:hAnsiTheme="minorHAnsi" w:cstheme="minorHAnsi"/>
+                <w:b/>
+                <w:bCs/>
+                <w:sz w:val="28"/>
+                <w:szCs w:val="28"/>
+              </w:rPr>
+              <w:t>Flusso di eventi:</w:t>
+            </w:r>
+          </w:p>
+        </w:tc>
+      </w:tr>
+      <w:tr>
+        <w:trPr>
+          <w:trHeight w:val="6204"/>
+        </w:trPr>
+        <w:tc>
+          <w:tcPr>
+            <w:tcW w:w="9965" w:type="dxa"/>
+            <w:gridSpan w:val="2"/>
+            <w:tcBorders>
+              <w:top w:val="single" w:sz="4" w:space="0" w:color="9CC2E5"/>
+              <w:left w:val="single" w:sz="4" w:space="0" w:color="9CC2E5"/>
+              <w:bottom w:val="single" w:sz="4" w:space="0" w:color="9CC2E5"/>
+              <w:right w:val="single" w:sz="4" w:space="0" w:color="9CC2E5"/>
+            </w:tcBorders>
+            <w:shd w:val="clear" w:color="auto" w:fill="auto"/>
+            <w:tcMar>
+              <w:top w:w="0" w:type="dxa"/>
+              <w:left w:w="108" w:type="dxa"/>
+              <w:bottom w:w="0" w:type="dxa"/>
+              <w:right w:w="108" w:type="dxa"/>
+            </w:tcMar>
+          </w:tcPr>
+          <w:p>
+            <w:pPr>
+              <w:pStyle w:val="Standard"/>
+              <w:textAlignment w:val="baseline"/>
+              <w:rPr>
+                <w:rFonts w:ascii="Century Gothic" w:hAnsi="Century Gothic"/>
+                <w:b/>
+                <w:bCs/>
+              </w:rPr>
+            </w:pPr>
+          </w:p>
+          <w:p>
+            <w:pPr>
+              <w:pStyle w:val="Standard"/>
+              <w:numPr>
+                <w:ilvl w:val="0"/>
+                <w:numId w:val="1"/>
+              </w:numPr>
+              <w:textAlignment w:val="baseline"/>
+              <w:rPr>
+                <w:rFonts w:ascii="Century Gothic" w:hAnsi="Century Gothic"/>
+                <w:b/>
+                <w:bCs/>
+              </w:rPr>
+            </w:pPr>
+            <w:r>
+              <w:rPr>
+                <w:rFonts w:asciiTheme="majorHAnsi" w:hAnsiTheme="majorHAnsi" w:cstheme="majorHAnsi"/>
+                <w:bCs/>
+                <w:sz w:val="28"/>
+                <w:szCs w:val="28"/>
+              </w:rPr>
+              <w:t xml:space="preserve">L’utente Aggiorna il campo </w:t>
+            </w:r>
+            <w:r>
+              <w:rPr>
+                <w:rFonts w:asciiTheme="majorHAnsi" w:hAnsiTheme="majorHAnsi" w:cstheme="majorHAnsi"/>
+                <w:bCs/>
+                <w:sz w:val="28"/>
+                <w:szCs w:val="28"/>
+              </w:rPr>
+              <w:t>indirizzo</w:t>
+            </w:r>
+            <w:r>
+              <w:rPr>
+                <w:rFonts w:asciiTheme="majorHAnsi" w:hAnsiTheme="majorHAnsi" w:cstheme="majorHAnsi"/>
+                <w:bCs/>
+                <w:sz w:val="28"/>
+                <w:szCs w:val="28"/>
+              </w:rPr>
+              <w:t xml:space="preserve"> del profilo con </w:t>
+            </w:r>
+            <w:r>
+              <w:rPr>
+                <w:rFonts w:asciiTheme="majorHAnsi" w:hAnsiTheme="majorHAnsi" w:cstheme="majorHAnsi"/>
+                <w:bCs/>
+                <w:sz w:val="28"/>
+                <w:szCs w:val="28"/>
+              </w:rPr>
+              <w:t xml:space="preserve">una lunghezza valutata non sufficiente a contenere tale informazione </w:t>
+            </w:r>
+            <w:r>
+              <w:rPr>
+                <w:rFonts w:asciiTheme="majorHAnsi" w:hAnsiTheme="majorHAnsi" w:cstheme="majorHAnsi"/>
+                <w:bCs/>
+                <w:sz w:val="28"/>
+                <w:szCs w:val="28"/>
+              </w:rPr>
+              <w:t xml:space="preserve">  </w:t>
+            </w:r>
+          </w:p>
+          <w:p>
+            <w:pPr>
+              <w:pStyle w:val="Standard"/>
+              <w:textAlignment w:val="baseline"/>
+              <w:rPr>
+                <w:rFonts w:ascii="Century Gothic" w:hAnsi="Century Gothic"/>
+                <w:b/>
+                <w:bCs/>
+              </w:rPr>
+            </w:pPr>
+          </w:p>
+          <w:p>
+            <w:pPr>
+              <w:pStyle w:val="Standard"/>
+              <w:ind w:left="720"/>
+              <w:rPr>
+                <w:rFonts w:ascii="Century Gothic" w:hAnsi="Century Gothic"/>
+                <w:b/>
+                <w:bCs/>
+              </w:rPr>
+            </w:pPr>
+            <w:r>
+              <w:rPr>
+                <w:rFonts w:ascii="Century Gothic" w:hAnsi="Century Gothic"/>
+                <w:b/>
+                <w:bCs/>
+                <w:noProof/>
+                <w:lang w:eastAsia="it-IT"/>
+              </w:rPr>
+              <mc:AlternateContent>
+                <mc:Choice Requires="wps">
+                  <w:drawing>
+                    <wp:anchor distT="0" distB="0" distL="114300" distR="114300" simplePos="0" relativeHeight="251692032" behindDoc="0" locked="0" layoutInCell="1" allowOverlap="1" wp14:anchorId="0704E793" wp14:editId="62349491">
+                      <wp:simplePos x="0" y="0"/>
+                      <wp:positionH relativeFrom="margin">
+                        <wp:posOffset>1945640</wp:posOffset>
+                      </wp:positionH>
+                      <wp:positionV relativeFrom="page">
+                        <wp:posOffset>664845</wp:posOffset>
+                      </wp:positionV>
+                      <wp:extent cx="3338830" cy="2954020"/>
+                      <wp:effectExtent l="0" t="0" r="13970" b="17780"/>
+                      <wp:wrapSquare wrapText="bothSides"/>
+                      <wp:docPr id="16" name="Cornice1"/>
+                      <wp:cNvGraphicFramePr/>
+                      <a:graphic xmlns:a="http://schemas.openxmlformats.org/drawingml/2006/main">
+                        <a:graphicData uri="http://schemas.microsoft.com/office/word/2010/wordprocessingShape">
+                          <wps:wsp>
+                            <wps:cNvSpPr txBox="1"/>
+                            <wps:spPr>
+                              <a:xfrm>
+                                <a:off x="0" y="0"/>
+                                <a:ext cx="3338830" cy="2954020"/>
+                              </a:xfrm>
+                              <a:prstGeom prst="rect">
+                                <a:avLst/>
+                              </a:prstGeom>
+                              <a:noFill/>
+                              <a:ln>
+                                <a:noFill/>
+                                <a:prstDash/>
+                              </a:ln>
+                            </wps:spPr>
+                            <wps:txbx>
+                              <w:txbxContent>
+                                <w:tbl>
+                                  <w:tblPr>
+                                    <w:tblStyle w:val="Tabellaelenco5scura-colore5"/>
+                                    <w:tblW w:w="5252" w:type="dxa"/>
+                                    <w:tblLook w:val="04A0" w:firstRow="1" w:lastRow="0" w:firstColumn="1" w:lastColumn="0" w:noHBand="0" w:noVBand="1"/>
+                                  </w:tblPr>
+                                  <w:tblGrid>
+                                    <w:gridCol w:w="1393"/>
+                                    <w:gridCol w:w="3859"/>
+                                  </w:tblGrid>
+                                  <w:tr>
+                                    <w:trPr>
+                                      <w:cnfStyle w:val="100000000000" w:firstRow="1" w:lastRow="0" w:firstColumn="0" w:lastColumn="0" w:oddVBand="0" w:evenVBand="0" w:oddHBand="0" w:evenHBand="0" w:firstRowFirstColumn="0" w:firstRowLastColumn="0" w:lastRowFirstColumn="0" w:lastRowLastColumn="0"/>
+                                      <w:trHeight w:val="536"/>
+                                    </w:trPr>
+                                    <w:tc>
+                                      <w:tcPr>
+                                        <w:cnfStyle w:val="001000000100" w:firstRow="0" w:lastRow="0" w:firstColumn="1" w:lastColumn="0" w:oddVBand="0" w:evenVBand="0" w:oddHBand="0" w:evenHBand="0" w:firstRowFirstColumn="1" w:firstRowLastColumn="0" w:lastRowFirstColumn="0" w:lastRowLastColumn="0"/>
+                                        <w:tcW w:w="1393" w:type="dxa"/>
+                                      </w:tcPr>
+                                      <w:p>
+                                        <w:pPr>
+                                          <w:pStyle w:val="Standard"/>
+                                          <w:jc w:val="center"/>
+                                          <w:rPr>
+                                            <w:rFonts w:ascii="Century Gothic" w:hAnsi="Century Gothic"/>
+                                            <w:b w:val="0"/>
+                                            <w:bCs w:val="0"/>
+                                          </w:rPr>
+                                        </w:pPr>
+                                        <w:r>
+                                          <w:rPr>
+                                            <w:rFonts w:ascii="Century Gothic" w:hAnsi="Century Gothic"/>
+                                          </w:rPr>
+                                          <w:t>Input</w:t>
+                                        </w:r>
+                                      </w:p>
+                                    </w:tc>
+                                    <w:tc>
+                                      <w:tcPr>
+                                        <w:tcW w:w="3859" w:type="dxa"/>
+                                      </w:tcPr>
+                                      <w:p>
+                                        <w:pPr>
+                                          <w:pStyle w:val="Standard"/>
+                                          <w:jc w:val="center"/>
+                                          <w:cnfStyle w:val="100000000000" w:firstRow="1" w:lastRow="0" w:firstColumn="0" w:lastColumn="0" w:oddVBand="0" w:evenVBand="0" w:oddHBand="0" w:evenHBand="0" w:firstRowFirstColumn="0" w:firstRowLastColumn="0" w:lastRowFirstColumn="0" w:lastRowLastColumn="0"/>
+                                          <w:rPr>
+                                            <w:rFonts w:ascii="Century Gothic" w:hAnsi="Century Gothic"/>
+                                            <w:b w:val="0"/>
+                                            <w:bCs w:val="0"/>
+                                          </w:rPr>
+                                        </w:pPr>
+                                        <w:r>
+                                          <w:rPr>
+                                            <w:rFonts w:ascii="Century Gothic" w:hAnsi="Century Gothic"/>
+                                          </w:rPr>
+                                          <w:t>Valore</w:t>
+                                        </w:r>
+                                      </w:p>
+                                    </w:tc>
+                                  </w:tr>
+                                  <w:tr>
+                                    <w:trPr>
+                                      <w:cnfStyle w:val="000000100000" w:firstRow="0" w:lastRow="0" w:firstColumn="0" w:lastColumn="0" w:oddVBand="0" w:evenVBand="0" w:oddHBand="1" w:evenHBand="0" w:firstRowFirstColumn="0" w:firstRowLastColumn="0" w:lastRowFirstColumn="0" w:lastRowLastColumn="0"/>
+                                      <w:trHeight w:val="637"/>
+                                    </w:trPr>
+                                    <w:tc>
+                                      <w:tcPr>
+                                        <w:cnfStyle w:val="001000000000" w:firstRow="0" w:lastRow="0" w:firstColumn="1" w:lastColumn="0" w:oddVBand="0" w:evenVBand="0" w:oddHBand="0" w:evenHBand="0" w:firstRowFirstColumn="0" w:firstRowLastColumn="0" w:lastRowFirstColumn="0" w:lastRowLastColumn="0"/>
+                                        <w:tcW w:w="1393" w:type="dxa"/>
+                                      </w:tcPr>
+                                      <w:p>
+                                        <w:pPr>
+                                          <w:pStyle w:val="Standard"/>
+                                          <w:rPr>
+                                            <w:rFonts w:ascii="Century Gothic" w:hAnsi="Century Gothic"/>
+                                          </w:rPr>
+                                        </w:pPr>
+                                        <w:r>
+                                          <w:rPr>
+                                            <w:rFonts w:ascii="Century Gothic" w:hAnsi="Century Gothic"/>
+                                          </w:rPr>
+                                          <w:t>Full Name</w:t>
+                                        </w:r>
+                                      </w:p>
+                                    </w:tc>
+                                    <w:tc>
+                                      <w:tcPr>
+                                        <w:tcW w:w="3859" w:type="dxa"/>
+                                      </w:tcPr>
+                                      <w:p>
+                                        <w:pPr>
+                                          <w:pStyle w:val="Standard"/>
+                                          <w:snapToGrid w:val="0"/>
+                                          <w:cnfStyle w:val="000000100000" w:firstRow="0" w:lastRow="0" w:firstColumn="0" w:lastColumn="0" w:oddVBand="0" w:evenVBand="0" w:oddHBand="1" w:evenHBand="0" w:firstRowFirstColumn="0" w:firstRowLastColumn="0" w:lastRowFirstColumn="0" w:lastRowLastColumn="0"/>
+                                          <w:rPr>
+                                            <w:rFonts w:ascii="Century Gothic" w:hAnsi="Century Gothic"/>
+                                          </w:rPr>
+                                        </w:pPr>
+                                      </w:p>
+                                    </w:tc>
+                                  </w:tr>
+                                  <w:tr>
+                                    <w:trPr>
+                                      <w:trHeight w:val="637"/>
+                                    </w:trPr>
+                                    <w:tc>
+                                      <w:tcPr>
+                                        <w:cnfStyle w:val="001000000000" w:firstRow="0" w:lastRow="0" w:firstColumn="1" w:lastColumn="0" w:oddVBand="0" w:evenVBand="0" w:oddHBand="0" w:evenHBand="0" w:firstRowFirstColumn="0" w:firstRowLastColumn="0" w:lastRowFirstColumn="0" w:lastRowLastColumn="0"/>
+                                        <w:tcW w:w="1393" w:type="dxa"/>
+                                      </w:tcPr>
+                                      <w:p>
+                                        <w:pPr>
+                                          <w:pStyle w:val="Standard"/>
+                                          <w:rPr>
+                                            <w:rFonts w:ascii="Century Gothic" w:hAnsi="Century Gothic"/>
+                                          </w:rPr>
+                                        </w:pPr>
+                                        <w:r>
+                                          <w:rPr>
+                                            <w:rFonts w:ascii="Century Gothic" w:hAnsi="Century Gothic"/>
+                                          </w:rPr>
+                                          <w:t>Username</w:t>
+                                        </w:r>
+                                      </w:p>
+                                    </w:tc>
+                                    <w:tc>
+                                      <w:tcPr>
+                                        <w:tcW w:w="3859" w:type="dxa"/>
+                                      </w:tcPr>
+                                      <w:p>
+                                        <w:pPr>
+                                          <w:pStyle w:val="Standard"/>
+                                          <w:snapToGrid w:val="0"/>
+                                          <w:cnfStyle w:val="000000000000" w:firstRow="0" w:lastRow="0" w:firstColumn="0" w:lastColumn="0" w:oddVBand="0" w:evenVBand="0" w:oddHBand="0" w:evenHBand="0" w:firstRowFirstColumn="0" w:firstRowLastColumn="0" w:lastRowFirstColumn="0" w:lastRowLastColumn="0"/>
+                                          <w:rPr>
+                                            <w:rFonts w:ascii="Century Gothic" w:hAnsi="Century Gothic"/>
+                                          </w:rPr>
+                                        </w:pPr>
+                                        <w:r>
+                                          <w:rPr>
+                                            <w:rFonts w:ascii="Century Gothic" w:hAnsi="Century Gothic"/>
+                                          </w:rPr>
+                                          <w:t>muttley77</w:t>
+                                        </w:r>
+                                      </w:p>
+                                    </w:tc>
+                                  </w:tr>
+                                  <w:tr>
+                                    <w:trPr>
+                                      <w:cnfStyle w:val="000000100000" w:firstRow="0" w:lastRow="0" w:firstColumn="0" w:lastColumn="0" w:oddVBand="0" w:evenVBand="0" w:oddHBand="1" w:evenHBand="0" w:firstRowFirstColumn="0" w:firstRowLastColumn="0" w:lastRowFirstColumn="0" w:lastRowLastColumn="0"/>
+                                      <w:trHeight w:val="536"/>
+                                    </w:trPr>
+                                    <w:tc>
+                                      <w:tcPr>
+                                        <w:cnfStyle w:val="001000000000" w:firstRow="0" w:lastRow="0" w:firstColumn="1" w:lastColumn="0" w:oddVBand="0" w:evenVBand="0" w:oddHBand="0" w:evenHBand="0" w:firstRowFirstColumn="0" w:firstRowLastColumn="0" w:lastRowFirstColumn="0" w:lastRowLastColumn="0"/>
+                                        <w:tcW w:w="1393" w:type="dxa"/>
+                                      </w:tcPr>
+                                      <w:p>
+                                        <w:pPr>
+                                          <w:pStyle w:val="Standard"/>
+                                          <w:rPr>
+                                            <w:rFonts w:ascii="Century Gothic" w:hAnsi="Century Gothic"/>
+                                          </w:rPr>
+                                        </w:pPr>
+                                        <w:r>
+                                          <w:rPr>
+                                            <w:rFonts w:ascii="Century Gothic" w:hAnsi="Century Gothic"/>
+                                          </w:rPr>
+                                          <w:t>E-Mail</w:t>
+                                        </w:r>
+                                      </w:p>
+                                    </w:tc>
+                                    <w:tc>
+                                      <w:tcPr>
+                                        <w:tcW w:w="3859" w:type="dxa"/>
+                                      </w:tcPr>
+                                      <w:p>
+                                        <w:pPr>
+                                          <w:pStyle w:val="Standard"/>
+                                          <w:snapToGrid w:val="0"/>
+                                          <w:cnfStyle w:val="000000100000" w:firstRow="0" w:lastRow="0" w:firstColumn="0" w:lastColumn="0" w:oddVBand="0" w:evenVBand="0" w:oddHBand="1" w:evenHBand="0" w:firstRowFirstColumn="0" w:firstRowLastColumn="0" w:lastRowFirstColumn="0" w:lastRowLastColumn="0"/>
+                                          <w:rPr>
+                                            <w:rFonts w:ascii="Century Gothic" w:hAnsi="Century Gothic"/>
+                                          </w:rPr>
+                                        </w:pPr>
+                                        <w:r>
+                                          <w:rPr>
+                                            <w:rFonts w:ascii="Century Gothic" w:hAnsi="Century Gothic"/>
+                                          </w:rPr>
+                                          <w:t>gaetanoamoroso@gmail.com</w:t>
+                                        </w:r>
+                                      </w:p>
+                                    </w:tc>
+                                  </w:tr>
+                                  <w:tr>
+                                    <w:trPr>
+                                      <w:trHeight w:val="536"/>
+                                    </w:trPr>
+                                    <w:tc>
+                                      <w:tcPr>
+                                        <w:cnfStyle w:val="001000000000" w:firstRow="0" w:lastRow="0" w:firstColumn="1" w:lastColumn="0" w:oddVBand="0" w:evenVBand="0" w:oddHBand="0" w:evenHBand="0" w:firstRowFirstColumn="0" w:firstRowLastColumn="0" w:lastRowFirstColumn="0" w:lastRowLastColumn="0"/>
+                                        <w:tcW w:w="1393" w:type="dxa"/>
+                                      </w:tcPr>
+                                      <w:p>
+                                        <w:pPr>
+                                          <w:pStyle w:val="Standard"/>
+                                          <w:rPr>
+                                            <w:rFonts w:ascii="Century Gothic" w:hAnsi="Century Gothic"/>
+                                          </w:rPr>
+                                        </w:pPr>
+                                        <w:r>
+                                          <w:rPr>
+                                            <w:rFonts w:ascii="Century Gothic" w:hAnsi="Century Gothic"/>
+                                          </w:rPr>
+                                          <w:t>Password</w:t>
+                                        </w:r>
+                                      </w:p>
+                                    </w:tc>
+                                    <w:tc>
+                                      <w:tcPr>
+                                        <w:tcW w:w="3859" w:type="dxa"/>
+                                      </w:tcPr>
+                                      <w:p>
+                                        <w:pPr>
+                                          <w:pStyle w:val="Standard"/>
+                                          <w:snapToGrid w:val="0"/>
+                                          <w:cnfStyle w:val="000000000000" w:firstRow="0" w:lastRow="0" w:firstColumn="0" w:lastColumn="0" w:oddVBand="0" w:evenVBand="0" w:oddHBand="0" w:evenHBand="0" w:firstRowFirstColumn="0" w:firstRowLastColumn="0" w:lastRowFirstColumn="0" w:lastRowLastColumn="0"/>
+                                          <w:rPr>
+                                            <w:rFonts w:ascii="Century Gothic" w:hAnsi="Century Gothic"/>
+                                          </w:rPr>
+                                        </w:pPr>
+                                        <w:r>
+                                          <w:rPr>
+                                            <w:rFonts w:ascii="Century Gothic" w:hAnsi="Century Gothic"/>
+                                          </w:rPr>
+                                          <w:t>**************</w:t>
+                                        </w:r>
+                                      </w:p>
+                                    </w:tc>
+                                  </w:tr>
+                                  <w:tr>
+                                    <w:trPr>
+                                      <w:cnfStyle w:val="000000100000" w:firstRow="0" w:lastRow="0" w:firstColumn="0" w:lastColumn="0" w:oddVBand="0" w:evenVBand="0" w:oddHBand="1" w:evenHBand="0" w:firstRowFirstColumn="0" w:firstRowLastColumn="0" w:lastRowFirstColumn="0" w:lastRowLastColumn="0"/>
+                                      <w:trHeight w:val="536"/>
+                                    </w:trPr>
+                                    <w:tc>
+                                      <w:tcPr>
+                                        <w:cnfStyle w:val="001000000000" w:firstRow="0" w:lastRow="0" w:firstColumn="1" w:lastColumn="0" w:oddVBand="0" w:evenVBand="0" w:oddHBand="0" w:evenHBand="0" w:firstRowFirstColumn="0" w:firstRowLastColumn="0" w:lastRowFirstColumn="0" w:lastRowLastColumn="0"/>
+                                        <w:tcW w:w="1393" w:type="dxa"/>
+                                      </w:tcPr>
+                                      <w:p>
+                                        <w:pPr>
+                                          <w:pStyle w:val="Standard"/>
+                                          <w:rPr>
+                                            <w:rFonts w:ascii="Century Gothic" w:hAnsi="Century Gothic"/>
+                                          </w:rPr>
+                                        </w:pPr>
+                                        <w:r>
+                                          <w:rPr>
+                                            <w:rFonts w:ascii="Century Gothic" w:hAnsi="Century Gothic"/>
+                                          </w:rPr>
+                                          <w:t>Password</w:t>
+                                        </w:r>
+                                      </w:p>
+                                    </w:tc>
+                                    <w:tc>
+                                      <w:tcPr>
+                                        <w:tcW w:w="3859" w:type="dxa"/>
+                                      </w:tcPr>
+                                      <w:p>
+                                        <w:pPr>
+                                          <w:pStyle w:val="Standard"/>
+                                          <w:snapToGrid w:val="0"/>
+                                          <w:cnfStyle w:val="000000100000" w:firstRow="0" w:lastRow="0" w:firstColumn="0" w:lastColumn="0" w:oddVBand="0" w:evenVBand="0" w:oddHBand="1" w:evenHBand="0" w:firstRowFirstColumn="0" w:firstRowLastColumn="0" w:lastRowFirstColumn="0" w:lastRowLastColumn="0"/>
+                                          <w:rPr>
+                                            <w:rFonts w:ascii="Century Gothic" w:hAnsi="Century Gothic"/>
+                                          </w:rPr>
+                                        </w:pPr>
+                                        <w:r>
+                                          <w:rPr>
+                                            <w:rFonts w:ascii="Century Gothic" w:hAnsi="Century Gothic"/>
+                                          </w:rPr>
+                                          <w:t>***************</w:t>
+                                        </w:r>
+                                      </w:p>
+                                    </w:tc>
+                                  </w:tr>
+                                  <w:tr>
+                                    <w:trPr>
+                                      <w:trHeight w:val="536"/>
+                                    </w:trPr>
+                                    <w:tc>
+                                      <w:tcPr>
+                                        <w:cnfStyle w:val="001000000000" w:firstRow="0" w:lastRow="0" w:firstColumn="1" w:lastColumn="0" w:oddVBand="0" w:evenVBand="0" w:oddHBand="0" w:evenHBand="0" w:firstRowFirstColumn="0" w:firstRowLastColumn="0" w:lastRowFirstColumn="0" w:lastRowLastColumn="0"/>
+                                        <w:tcW w:w="1393" w:type="dxa"/>
+                                      </w:tcPr>
+                                      <w:p>
+                                        <w:pPr>
+                                          <w:pStyle w:val="Standard"/>
+                                          <w:rPr>
+                                            <w:rFonts w:ascii="Century Gothic" w:hAnsi="Century Gothic"/>
+                                          </w:rPr>
+                                        </w:pPr>
+                                        <w:r>
+                                          <w:rPr>
+                                            <w:rFonts w:ascii="Century Gothic" w:hAnsi="Century Gothic"/>
+                                          </w:rPr>
+                                          <w:t>Telefono</w:t>
+                                        </w:r>
+                                      </w:p>
+                                    </w:tc>
+                                    <w:tc>
+                                      <w:tcPr>
+                                        <w:tcW w:w="3859" w:type="dxa"/>
+                                      </w:tcPr>
+                                      <w:p>
+                                        <w:pPr>
+                                          <w:pStyle w:val="Standard"/>
+                                          <w:snapToGrid w:val="0"/>
+                                          <w:cnfStyle w:val="000000000000" w:firstRow="0" w:lastRow="0" w:firstColumn="0" w:lastColumn="0" w:oddVBand="0" w:evenVBand="0" w:oddHBand="0" w:evenHBand="0" w:firstRowFirstColumn="0" w:firstRowLastColumn="0" w:lastRowFirstColumn="0" w:lastRowLastColumn="0"/>
+                                          <w:rPr>
+                                            <w:rFonts w:ascii="Century Gothic" w:hAnsi="Century Gothic"/>
+                                          </w:rPr>
+                                        </w:pPr>
+                                        <w:r>
+                                          <w:rPr>
+                                            <w:rFonts w:ascii="Century Gothic" w:hAnsi="Century Gothic"/>
+                                          </w:rPr>
+                                          <w:t>351 a598282</w:t>
+                                        </w:r>
+                                      </w:p>
+                                    </w:tc>
+                                  </w:tr>
+                                  <w:tr>
+                                    <w:trPr>
+                                      <w:cnfStyle w:val="000000100000" w:firstRow="0" w:lastRow="0" w:firstColumn="0" w:lastColumn="0" w:oddVBand="0" w:evenVBand="0" w:oddHBand="1" w:evenHBand="0" w:firstRowFirstColumn="0" w:firstRowLastColumn="0" w:lastRowFirstColumn="0" w:lastRowLastColumn="0"/>
+                                      <w:trHeight w:val="536"/>
+                                    </w:trPr>
+                                    <w:tc>
+                                      <w:tcPr>
+                                        <w:cnfStyle w:val="001000000000" w:firstRow="0" w:lastRow="0" w:firstColumn="1" w:lastColumn="0" w:oddVBand="0" w:evenVBand="0" w:oddHBand="0" w:evenHBand="0" w:firstRowFirstColumn="0" w:firstRowLastColumn="0" w:lastRowFirstColumn="0" w:lastRowLastColumn="0"/>
+                                        <w:tcW w:w="1393" w:type="dxa"/>
+                                      </w:tcPr>
+                                      <w:p>
+                                        <w:pPr>
+                                          <w:pStyle w:val="Standard"/>
+                                          <w:rPr>
+                                            <w:rFonts w:ascii="Century Gothic" w:hAnsi="Century Gothic"/>
+                                          </w:rPr>
+                                        </w:pPr>
+                                        <w:r>
+                                          <w:rPr>
+                                            <w:rFonts w:ascii="Century Gothic" w:hAnsi="Century Gothic"/>
+                                          </w:rPr>
+                                          <w:t>Indirizzo</w:t>
+                                        </w:r>
+                                      </w:p>
+                                    </w:tc>
+                                    <w:tc>
+                                      <w:tcPr>
+                                        <w:tcW w:w="3859" w:type="dxa"/>
+                                      </w:tcPr>
+                                      <w:p>
+                                        <w:pPr>
+                                          <w:pStyle w:val="Standard"/>
+                                          <w:snapToGrid w:val="0"/>
+                                          <w:cnfStyle w:val="000000100000" w:firstRow="0" w:lastRow="0" w:firstColumn="0" w:lastColumn="0" w:oddVBand="0" w:evenVBand="0" w:oddHBand="1" w:evenHBand="0" w:firstRowFirstColumn="0" w:firstRowLastColumn="0" w:lastRowFirstColumn="0" w:lastRowLastColumn="0"/>
+                                          <w:rPr>
+                                            <w:rFonts w:ascii="Century Gothic" w:hAnsi="Century Gothic"/>
+                                          </w:rPr>
+                                        </w:pPr>
+                                        <w:r>
+                                          <w:rPr>
+                                            <w:rFonts w:ascii="Century Gothic" w:hAnsi="Century Gothic"/>
+                                          </w:rPr>
+                                          <w:t>Via r</w:t>
+                                        </w:r>
+                                      </w:p>
+                                    </w:tc>
+                                  </w:tr>
+                                </w:tbl>
+                                <w:p/>
+                              </w:txbxContent>
+                            </wps:txbx>
+                            <wps:bodyPr vert="horz" wrap="square" lIns="0" tIns="0" rIns="0" bIns="0" anchor="t" anchorCtr="0" compatLnSpc="0">
+                              <a:noAutofit/>
+                            </wps:bodyPr>
+                          </wps:wsp>
+                        </a:graphicData>
+                      </a:graphic>
+                      <wp14:sizeRelH relativeFrom="margin">
+                        <wp14:pctWidth>0</wp14:pctWidth>
+                      </wp14:sizeRelH>
+                      <wp14:sizeRelV relativeFrom="margin">
+                        <wp14:pctHeight>0</wp14:pctHeight>
+                      </wp14:sizeRelV>
+                    </wp:anchor>
+                  </w:drawing>
+                </mc:Choice>
+                <mc:Fallback>
+                  <w:pict>
+                    <v:shape w14:anchorId="0704E793" id="_x0000_s1042" type="#_x0000_t202" style="position:absolute;left:0;text-align:left;margin-left:153.2pt;margin-top:52.35pt;width:262.9pt;height:232.6pt;z-index:251692032;visibility:visible;mso-wrap-style:square;mso-width-percent:0;mso-height-percent:0;mso-wrap-distance-left:9pt;mso-wrap-distance-top:0;mso-wrap-distance-right:9pt;mso-wrap-distance-bottom:0;mso-position-horizontal:absolute;mso-position-horizontal-relative:margin;mso-position-vertical:absolute;mso-position-vertical-relative:page;mso-width-percent:0;mso-height-percent:0;mso-width-relative:margin;mso-height-relative:margin;v-text-anchor:top" o:gfxdata="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" filled="f" stroked="f">
+                      <v:textbox inset="0,0,0,0">
+                        <w:txbxContent>
+                          <w:tbl>
+                            <w:tblPr>
+                              <w:tblStyle w:val="Tabellaelenco5scura-colore5"/>
+                              <w:tblW w:w="5252" w:type="dxa"/>
+                              <w:tblLook w:val="04A0" w:firstRow="1" w:lastRow="0" w:firstColumn="1" w:lastColumn="0" w:noHBand="0" w:noVBand="1"/>
+                            </w:tblPr>
+                            <w:tblGrid>
+                              <w:gridCol w:w="1393"/>
+                              <w:gridCol w:w="3859"/>
+                            </w:tblGrid>
+                            <w:tr>
+                              <w:trPr>
+                                <w:cnfStyle w:val="100000000000" w:firstRow="1" w:lastRow="0" w:firstColumn="0" w:lastColumn="0" w:oddVBand="0" w:evenVBand="0" w:oddHBand="0" w:evenHBand="0" w:firstRowFirstColumn="0" w:firstRowLastColumn="0" w:lastRowFirstColumn="0" w:lastRowLastColumn="0"/>
+                                <w:trHeight w:val="536"/>
+                              </w:trPr>
+                              <w:tc>
+                                <w:tcPr>
+                                  <w:cnfStyle w:val="001000000100" w:firstRow="0" w:lastRow="0" w:firstColumn="1" w:lastColumn="0" w:oddVBand="0" w:evenVBand="0" w:oddHBand="0" w:evenHBand="0" w:firstRowFirstColumn="1" w:firstRowLastColumn="0" w:lastRowFirstColumn="0" w:lastRowLastColumn="0"/>
+                                  <w:tcW w:w="1393" w:type="dxa"/>
+                                </w:tcPr>
+                                <w:p>
+                                  <w:pPr>
+                                    <w:pStyle w:val="Standard"/>
+                                    <w:jc w:val="center"/>
+                                    <w:rPr>
+                                      <w:rFonts w:ascii="Century Gothic" w:hAnsi="Century Gothic"/>
+                                      <w:b w:val="0"/>
+                                      <w:bCs w:val="0"/>
+                                    </w:rPr>
+                                  </w:pPr>
+                                  <w:r>
+                                    <w:rPr>
+                                      <w:rFonts w:ascii="Century Gothic" w:hAnsi="Century Gothic"/>
+                                    </w:rPr>
+                                    <w:t>Input</w:t>
+                                  </w:r>
+                                </w:p>
+                              </w:tc>
+                              <w:tc>
+                                <w:tcPr>
+                                  <w:tcW w:w="3859" w:type="dxa"/>
+                                </w:tcPr>
+                                <w:p>
+                                  <w:pPr>
+                                    <w:pStyle w:val="Standard"/>
+                                    <w:jc w:val="center"/>
+                                    <w:cnfStyle w:val="100000000000" w:firstRow="1" w:lastRow="0" w:firstColumn="0" w:lastColumn="0" w:oddVBand="0" w:evenVBand="0" w:oddHBand="0" w:evenHBand="0" w:firstRowFirstColumn="0" w:firstRowLastColumn="0" w:lastRowFirstColumn="0" w:lastRowLastColumn="0"/>
+                                    <w:rPr>
+                                      <w:rFonts w:ascii="Century Gothic" w:hAnsi="Century Gothic"/>
+                                      <w:b w:val="0"/>
+                                      <w:bCs w:val="0"/>
+                                    </w:rPr>
+                                  </w:pPr>
+                                  <w:r>
+                                    <w:rPr>
+                                      <w:rFonts w:ascii="Century Gothic" w:hAnsi="Century Gothic"/>
+                                    </w:rPr>
+                                    <w:t>Valore</w:t>
+                                  </w:r>
+                                </w:p>
+                              </w:tc>
+                            </w:tr>
+                            <w:tr>
+                              <w:trPr>
+                                <w:cnfStyle w:val="000000100000" w:firstRow="0" w:lastRow="0" w:firstColumn="0" w:lastColumn="0" w:oddVBand="0" w:evenVBand="0" w:oddHBand="1" w:evenHBand="0" w:firstRowFirstColumn="0" w:firstRowLastColumn="0" w:lastRowFirstColumn="0" w:lastRowLastColumn="0"/>
+                                <w:trHeight w:val="637"/>
+                              </w:trPr>
+                              <w:tc>
+                                <w:tcPr>
+                                  <w:cnfStyle w:val="001000000000" w:firstRow="0" w:lastRow="0" w:firstColumn="1" w:lastColumn="0" w:oddVBand="0" w:evenVBand="0" w:oddHBand="0" w:evenHBand="0" w:firstRowFirstColumn="0" w:firstRowLastColumn="0" w:lastRowFirstColumn="0" w:lastRowLastColumn="0"/>
+                                  <w:tcW w:w="1393" w:type="dxa"/>
+                                </w:tcPr>
+                                <w:p>
+                                  <w:pPr>
+                                    <w:pStyle w:val="Standard"/>
+                                    <w:rPr>
+                                      <w:rFonts w:ascii="Century Gothic" w:hAnsi="Century Gothic"/>
+                                    </w:rPr>
+                                  </w:pPr>
+                                  <w:r>
+                                    <w:rPr>
+                                      <w:rFonts w:ascii="Century Gothic" w:hAnsi="Century Gothic"/>
+                                    </w:rPr>
+                                    <w:t>Full Name</w:t>
+                                  </w:r>
+                                </w:p>
+                              </w:tc>
+                              <w:tc>
+                                <w:tcPr>
+                                  <w:tcW w:w="3859" w:type="dxa"/>
+                                </w:tcPr>
+                                <w:p>
+                                  <w:pPr>
+                                    <w:pStyle w:val="Standard"/>
+                                    <w:snapToGrid w:val="0"/>
+                                    <w:cnfStyle w:val="000000100000" w:firstRow="0" w:lastRow="0" w:firstColumn="0" w:lastColumn="0" w:oddVBand="0" w:evenVBand="0" w:oddHBand="1" w:evenHBand="0" w:firstRowFirstColumn="0" w:firstRowLastColumn="0" w:lastRowFirstColumn="0" w:lastRowLastColumn="0"/>
+                                    <w:rPr>
+                                      <w:rFonts w:ascii="Century Gothic" w:hAnsi="Century Gothic"/>
+                                    </w:rPr>
+                                  </w:pPr>
+                                </w:p>
+                              </w:tc>
+                            </w:tr>
+                            <w:tr>
+                              <w:trPr>
+                                <w:trHeight w:val="637"/>
+                              </w:trPr>
+                              <w:tc>
+                                <w:tcPr>
+                                  <w:cnfStyle w:val="001000000000" w:firstRow="0" w:lastRow="0" w:firstColumn="1" w:lastColumn="0" w:oddVBand="0" w:evenVBand="0" w:oddHBand="0" w:evenHBand="0" w:firstRowFirstColumn="0" w:firstRowLastColumn="0" w:lastRowFirstColumn="0" w:lastRowLastColumn="0"/>
+                                  <w:tcW w:w="1393" w:type="dxa"/>
+                                </w:tcPr>
+                                <w:p>
+                                  <w:pPr>
+                                    <w:pStyle w:val="Standard"/>
+                                    <w:rPr>
+                                      <w:rFonts w:ascii="Century Gothic" w:hAnsi="Century Gothic"/>
+                                    </w:rPr>
+                                  </w:pPr>
+                                  <w:r>
+                                    <w:rPr>
+                                      <w:rFonts w:ascii="Century Gothic" w:hAnsi="Century Gothic"/>
+                                    </w:rPr>
+                                    <w:t>Username</w:t>
+                                  </w:r>
+                                </w:p>
+                              </w:tc>
+                              <w:tc>
+                                <w:tcPr>
+                                  <w:tcW w:w="3859" w:type="dxa"/>
+                                </w:tcPr>
+                                <w:p>
+                                  <w:pPr>
+                                    <w:pStyle w:val="Standard"/>
+                                    <w:snapToGrid w:val="0"/>
+                                    <w:cnfStyle w:val="000000000000" w:firstRow="0" w:lastRow="0" w:firstColumn="0" w:lastColumn="0" w:oddVBand="0" w:evenVBand="0" w:oddHBand="0" w:evenHBand="0" w:firstRowFirstColumn="0" w:firstRowLastColumn="0" w:lastRowFirstColumn="0" w:lastRowLastColumn="0"/>
+                                    <w:rPr>
+                                      <w:rFonts w:ascii="Century Gothic" w:hAnsi="Century Gothic"/>
+                                    </w:rPr>
+                                  </w:pPr>
+                                  <w:r>
+                                    <w:rPr>
+                                      <w:rFonts w:ascii="Century Gothic" w:hAnsi="Century Gothic"/>
+                                    </w:rPr>
+                                    <w:t>muttley77</w:t>
+                                  </w:r>
+                                </w:p>
+                              </w:tc>
+                            </w:tr>
+                            <w:tr>
+                              <w:trPr>
+                                <w:cnfStyle w:val="000000100000" w:firstRow="0" w:lastRow="0" w:firstColumn="0" w:lastColumn="0" w:oddVBand="0" w:evenVBand="0" w:oddHBand="1" w:evenHBand="0" w:firstRowFirstColumn="0" w:firstRowLastColumn="0" w:lastRowFirstColumn="0" w:lastRowLastColumn="0"/>
+                                <w:trHeight w:val="536"/>
+                              </w:trPr>
+                              <w:tc>
+                                <w:tcPr>
+                                  <w:cnfStyle w:val="001000000000" w:firstRow="0" w:lastRow="0" w:firstColumn="1" w:lastColumn="0" w:oddVBand="0" w:evenVBand="0" w:oddHBand="0" w:evenHBand="0" w:firstRowFirstColumn="0" w:firstRowLastColumn="0" w:lastRowFirstColumn="0" w:lastRowLastColumn="0"/>
+                                  <w:tcW w:w="1393" w:type="dxa"/>
+                                </w:tcPr>
+                                <w:p>
+                                  <w:pPr>
+                                    <w:pStyle w:val="Standard"/>
+                                    <w:rPr>
+                                      <w:rFonts w:ascii="Century Gothic" w:hAnsi="Century Gothic"/>
+                                    </w:rPr>
+                                  </w:pPr>
+                                  <w:r>
+                                    <w:rPr>
+                                      <w:rFonts w:ascii="Century Gothic" w:hAnsi="Century Gothic"/>
+                                    </w:rPr>
+                                    <w:t>E-Mail</w:t>
+                                  </w:r>
+                                </w:p>
+                              </w:tc>
+                              <w:tc>
+                                <w:tcPr>
+                                  <w:tcW w:w="3859" w:type="dxa"/>
+                                </w:tcPr>
+                                <w:p>
+                                  <w:pPr>
+                                    <w:pStyle w:val="Standard"/>
+                                    <w:snapToGrid w:val="0"/>
+                                    <w:cnfStyle w:val="000000100000" w:firstRow="0" w:lastRow="0" w:firstColumn="0" w:lastColumn="0" w:oddVBand="0" w:evenVBand="0" w:oddHBand="1" w:evenHBand="0" w:firstRowFirstColumn="0" w:firstRowLastColumn="0" w:lastRowFirstColumn="0" w:lastRowLastColumn="0"/>
+                                    <w:rPr>
+                                      <w:rFonts w:ascii="Century Gothic" w:hAnsi="Century Gothic"/>
+                                    </w:rPr>
+                                  </w:pPr>
+                                  <w:r>
+                                    <w:rPr>
+                                      <w:rFonts w:ascii="Century Gothic" w:hAnsi="Century Gothic"/>
+                                    </w:rPr>
+                                    <w:t>gaetanoamoroso@gmail.com</w:t>
+                                  </w:r>
+                                </w:p>
+                              </w:tc>
+                            </w:tr>
+                            <w:tr>
+                              <w:trPr>
+                                <w:trHeight w:val="536"/>
+                              </w:trPr>
+                              <w:tc>
+                                <w:tcPr>
+                                  <w:cnfStyle w:val="001000000000" w:firstRow="0" w:lastRow="0" w:firstColumn="1" w:lastColumn="0" w:oddVBand="0" w:evenVBand="0" w:oddHBand="0" w:evenHBand="0" w:firstRowFirstColumn="0" w:firstRowLastColumn="0" w:lastRowFirstColumn="0" w:lastRowLastColumn="0"/>
+                                  <w:tcW w:w="1393" w:type="dxa"/>
+                                </w:tcPr>
+                                <w:p>
+                                  <w:pPr>
+                                    <w:pStyle w:val="Standard"/>
+                                    <w:rPr>
+                                      <w:rFonts w:ascii="Century Gothic" w:hAnsi="Century Gothic"/>
+                                    </w:rPr>
+                                  </w:pPr>
+                                  <w:r>
+                                    <w:rPr>
+                                      <w:rFonts w:ascii="Century Gothic" w:hAnsi="Century Gothic"/>
+                                    </w:rPr>
+                                    <w:t>Password</w:t>
+                                  </w:r>
+                                </w:p>
+                              </w:tc>
+                              <w:tc>
+                                <w:tcPr>
+                                  <w:tcW w:w="3859" w:type="dxa"/>
+                                </w:tcPr>
+                                <w:p>
+                                  <w:pPr>
+                                    <w:pStyle w:val="Standard"/>
+                                    <w:snapToGrid w:val="0"/>
+                                    <w:cnfStyle w:val="000000000000" w:firstRow="0" w:lastRow="0" w:firstColumn="0" w:lastColumn="0" w:oddVBand="0" w:evenVBand="0" w:oddHBand="0" w:evenHBand="0" w:firstRowFirstColumn="0" w:firstRowLastColumn="0" w:lastRowFirstColumn="0" w:lastRowLastColumn="0"/>
+                                    <w:rPr>
+                                      <w:rFonts w:ascii="Century Gothic" w:hAnsi="Century Gothic"/>
+                                    </w:rPr>
+                                  </w:pPr>
+                                  <w:r>
+                                    <w:rPr>
+                                      <w:rFonts w:ascii="Century Gothic" w:hAnsi="Century Gothic"/>
+                                    </w:rPr>
+                                    <w:t>**************</w:t>
+                                  </w:r>
+                                </w:p>
+                              </w:tc>
+                            </w:tr>
+                            <w:tr>
+                              <w:trPr>
+                                <w:cnfStyle w:val="000000100000" w:firstRow="0" w:lastRow="0" w:firstColumn="0" w:lastColumn="0" w:oddVBand="0" w:evenVBand="0" w:oddHBand="1" w:evenHBand="0" w:firstRowFirstColumn="0" w:firstRowLastColumn="0" w:lastRowFirstColumn="0" w:lastRowLastColumn="0"/>
+                                <w:trHeight w:val="536"/>
+                              </w:trPr>
+                              <w:tc>
+                                <w:tcPr>
+                                  <w:cnfStyle w:val="001000000000" w:firstRow="0" w:lastRow="0" w:firstColumn="1" w:lastColumn="0" w:oddVBand="0" w:evenVBand="0" w:oddHBand="0" w:evenHBand="0" w:firstRowFirstColumn="0" w:firstRowLastColumn="0" w:lastRowFirstColumn="0" w:lastRowLastColumn="0"/>
+                                  <w:tcW w:w="1393" w:type="dxa"/>
+                                </w:tcPr>
+                                <w:p>
+                                  <w:pPr>
+                                    <w:pStyle w:val="Standard"/>
+                                    <w:rPr>
+                                      <w:rFonts w:ascii="Century Gothic" w:hAnsi="Century Gothic"/>
+                                    </w:rPr>
+                                  </w:pPr>
+                                  <w:r>
+                                    <w:rPr>
+                                      <w:rFonts w:ascii="Century Gothic" w:hAnsi="Century Gothic"/>
+                                    </w:rPr>
+                                    <w:t>Password</w:t>
+                                  </w:r>
+                                </w:p>
+                              </w:tc>
+                              <w:tc>
+                                <w:tcPr>
+                                  <w:tcW w:w="3859" w:type="dxa"/>
+                                </w:tcPr>
+                                <w:p>
+                                  <w:pPr>
+                                    <w:pStyle w:val="Standard"/>
+                                    <w:snapToGrid w:val="0"/>
+                                    <w:cnfStyle w:val="000000100000" w:firstRow="0" w:lastRow="0" w:firstColumn="0" w:lastColumn="0" w:oddVBand="0" w:evenVBand="0" w:oddHBand="1" w:evenHBand="0" w:firstRowFirstColumn="0" w:firstRowLastColumn="0" w:lastRowFirstColumn="0" w:lastRowLastColumn="0"/>
+                                    <w:rPr>
+                                      <w:rFonts w:ascii="Century Gothic" w:hAnsi="Century Gothic"/>
+                                    </w:rPr>
+                                  </w:pPr>
+                                  <w:r>
+                                    <w:rPr>
+                                      <w:rFonts w:ascii="Century Gothic" w:hAnsi="Century Gothic"/>
+                                    </w:rPr>
+                                    <w:t>***************</w:t>
+                                  </w:r>
+                                </w:p>
+                              </w:tc>
+                            </w:tr>
+                            <w:tr>
+                              <w:trPr>
+                                <w:trHeight w:val="536"/>
+                              </w:trPr>
+                              <w:tc>
+                                <w:tcPr>
+                                  <w:cnfStyle w:val="001000000000" w:firstRow="0" w:lastRow="0" w:firstColumn="1" w:lastColumn="0" w:oddVBand="0" w:evenVBand="0" w:oddHBand="0" w:evenHBand="0" w:firstRowFirstColumn="0" w:firstRowLastColumn="0" w:lastRowFirstColumn="0" w:lastRowLastColumn="0"/>
+                                  <w:tcW w:w="1393" w:type="dxa"/>
+                                </w:tcPr>
+                                <w:p>
+                                  <w:pPr>
+                                    <w:pStyle w:val="Standard"/>
+                                    <w:rPr>
+                                      <w:rFonts w:ascii="Century Gothic" w:hAnsi="Century Gothic"/>
+                                    </w:rPr>
+                                  </w:pPr>
+                                  <w:r>
+                                    <w:rPr>
+                                      <w:rFonts w:ascii="Century Gothic" w:hAnsi="Century Gothic"/>
+                                    </w:rPr>
+                                    <w:t>Telefono</w:t>
+                                  </w:r>
+                                </w:p>
+                              </w:tc>
+                              <w:tc>
+                                <w:tcPr>
+                                  <w:tcW w:w="3859" w:type="dxa"/>
+                                </w:tcPr>
+                                <w:p>
+                                  <w:pPr>
+                                    <w:pStyle w:val="Standard"/>
+                                    <w:snapToGrid w:val="0"/>
+                                    <w:cnfStyle w:val="000000000000" w:firstRow="0" w:lastRow="0" w:firstColumn="0" w:lastColumn="0" w:oddVBand="0" w:evenVBand="0" w:oddHBand="0" w:evenHBand="0" w:firstRowFirstColumn="0" w:firstRowLastColumn="0" w:lastRowFirstColumn="0" w:lastRowLastColumn="0"/>
+                                    <w:rPr>
+                                      <w:rFonts w:ascii="Century Gothic" w:hAnsi="Century Gothic"/>
+                                    </w:rPr>
+                                  </w:pPr>
+                                  <w:r>
+                                    <w:rPr>
+                                      <w:rFonts w:ascii="Century Gothic" w:hAnsi="Century Gothic"/>
+                                    </w:rPr>
+                                    <w:t>351 a598282</w:t>
+                                  </w:r>
+                                </w:p>
+                              </w:tc>
+                            </w:tr>
+                            <w:tr>
+                              <w:trPr>
+                                <w:cnfStyle w:val="000000100000" w:firstRow="0" w:lastRow="0" w:firstColumn="0" w:lastColumn="0" w:oddVBand="0" w:evenVBand="0" w:oddHBand="1" w:evenHBand="0" w:firstRowFirstColumn="0" w:firstRowLastColumn="0" w:lastRowFirstColumn="0" w:lastRowLastColumn="0"/>
+                                <w:trHeight w:val="536"/>
+                              </w:trPr>
+                              <w:tc>
+                                <w:tcPr>
+                                  <w:cnfStyle w:val="001000000000" w:firstRow="0" w:lastRow="0" w:firstColumn="1" w:lastColumn="0" w:oddVBand="0" w:evenVBand="0" w:oddHBand="0" w:evenHBand="0" w:firstRowFirstColumn="0" w:firstRowLastColumn="0" w:lastRowFirstColumn="0" w:lastRowLastColumn="0"/>
+                                  <w:tcW w:w="1393" w:type="dxa"/>
+                                </w:tcPr>
+                                <w:p>
+                                  <w:pPr>
+                                    <w:pStyle w:val="Standard"/>
+                                    <w:rPr>
+                                      <w:rFonts w:ascii="Century Gothic" w:hAnsi="Century Gothic"/>
+                                    </w:rPr>
+                                  </w:pPr>
+                                  <w:r>
+                                    <w:rPr>
+                                      <w:rFonts w:ascii="Century Gothic" w:hAnsi="Century Gothic"/>
+                                    </w:rPr>
+                                    <w:t>Indirizzo</w:t>
+                                  </w:r>
+                                </w:p>
+                              </w:tc>
+                              <w:tc>
+                                <w:tcPr>
+                                  <w:tcW w:w="3859" w:type="dxa"/>
+                                </w:tcPr>
+                                <w:p>
+                                  <w:pPr>
+                                    <w:pStyle w:val="Standard"/>
+                                    <w:snapToGrid w:val="0"/>
+                                    <w:cnfStyle w:val="000000100000" w:firstRow="0" w:lastRow="0" w:firstColumn="0" w:lastColumn="0" w:oddVBand="0" w:evenVBand="0" w:oddHBand="1" w:evenHBand="0" w:firstRowFirstColumn="0" w:firstRowLastColumn="0" w:lastRowFirstColumn="0" w:lastRowLastColumn="0"/>
+                                    <w:rPr>
+                                      <w:rFonts w:ascii="Century Gothic" w:hAnsi="Century Gothic"/>
+                                    </w:rPr>
+                                  </w:pPr>
+                                  <w:r>
+                                    <w:rPr>
+                                      <w:rFonts w:ascii="Century Gothic" w:hAnsi="Century Gothic"/>
+                                    </w:rPr>
+                                    <w:t>Via r</w:t>
+                                  </w:r>
+                                </w:p>
+                              </w:tc>
+                            </w:tr>
+                          </w:tbl>
+                          <w:p/>
+                        </w:txbxContent>
+                      </v:textbox>
+                      <w10:wrap type="square" anchorx="margin" anchory="page"/>
+                    </v:shape>
+                  </w:pict>
+                </mc:Fallback>
+              </mc:AlternateContent>
+            </w:r>
+          </w:p>
+          <w:p>
+            <w:pPr>
+              <w:pStyle w:val="Standard"/>
+              <w:ind w:left="720"/>
+              <w:rPr>
+                <w:rFonts w:ascii="Century Gothic" w:hAnsi="Century Gothic"/>
+                <w:b/>
+                <w:bCs/>
+              </w:rPr>
+            </w:pPr>
+          </w:p>
+          <w:p>
+            <w:pPr>
+              <w:pStyle w:val="Standard"/>
+              <w:rPr>
+                <w:rFonts w:ascii="Century Gothic" w:hAnsi="Century Gothic"/>
+                <w:b/>
+                <w:bCs/>
+              </w:rPr>
+            </w:pPr>
+          </w:p>
+          <w:p>
+            <w:pPr>
+              <w:pStyle w:val="Standard"/>
+              <w:textAlignment w:val="baseline"/>
+              <w:rPr>
+                <w:rFonts w:ascii="Century Gothic" w:hAnsi="Century Gothic"/>
+                <w:bCs/>
+              </w:rPr>
+            </w:pPr>
+          </w:p>
+        </w:tc>
+      </w:tr>
+      <w:tr>
+        <w:trPr>
+          <w:trHeight w:val="473"/>
+        </w:trPr>
+        <w:tc>
+          <w:tcPr>
+            <w:tcW w:w="9965" w:type="dxa"/>
+            <w:gridSpan w:val="2"/>
+            <w:tcBorders>
+              <w:top w:val="single" w:sz="4" w:space="0" w:color="9CC2E5"/>
+              <w:left w:val="single" w:sz="4" w:space="0" w:color="9CC2E5"/>
+              <w:bottom w:val="single" w:sz="4" w:space="0" w:color="9CC2E5"/>
+              <w:right w:val="single" w:sz="4" w:space="0" w:color="9CC2E5"/>
+            </w:tcBorders>
+            <w:shd w:val="clear" w:color="auto" w:fill="auto"/>
+            <w:tcMar>
+              <w:top w:w="0" w:type="dxa"/>
+              <w:left w:w="108" w:type="dxa"/>
+              <w:bottom w:w="0" w:type="dxa"/>
+              <w:right w:w="108" w:type="dxa"/>
+            </w:tcMar>
+            <w:vAlign w:val="center"/>
+          </w:tcPr>
+          <w:p>
+            <w:pPr>
+              <w:pStyle w:val="Standard"/>
+              <w:rPr>
+                <w:rFonts w:asciiTheme="majorHAnsi" w:hAnsiTheme="majorHAnsi" w:cstheme="majorHAnsi"/>
+                <w:b/>
+                <w:bCs/>
+                <w:sz w:val="28"/>
+                <w:szCs w:val="28"/>
+              </w:rPr>
+            </w:pPr>
+            <w:r>
+              <w:rPr>
+                <w:rFonts w:asciiTheme="majorHAnsi" w:hAnsiTheme="majorHAnsi" w:cstheme="majorHAnsi"/>
+                <w:b/>
+                <w:bCs/>
+                <w:sz w:val="28"/>
+                <w:szCs w:val="28"/>
+              </w:rPr>
+              <w:t>Oracolo:</w:t>
+            </w:r>
+          </w:p>
+        </w:tc>
+      </w:tr>
+      <w:tr>
+        <w:trPr>
+          <w:trHeight w:val="473"/>
+        </w:trPr>
+        <w:tc>
+          <w:tcPr>
+            <w:tcW w:w="9965" w:type="dxa"/>
+            <w:gridSpan w:val="2"/>
+            <w:tcBorders>
+              <w:top w:val="single" w:sz="4" w:space="0" w:color="9CC2E5"/>
+              <w:left w:val="single" w:sz="4" w:space="0" w:color="9CC2E5"/>
+              <w:bottom w:val="single" w:sz="4" w:space="0" w:color="9CC2E5"/>
+              <w:right w:val="single" w:sz="4" w:space="0" w:color="9CC2E5"/>
+            </w:tcBorders>
+            <w:shd w:val="clear" w:color="auto" w:fill="auto"/>
+            <w:tcMar>
+              <w:top w:w="0" w:type="dxa"/>
+              <w:left w:w="108" w:type="dxa"/>
+              <w:bottom w:w="0" w:type="dxa"/>
+              <w:right w:w="108" w:type="dxa"/>
+            </w:tcMar>
+          </w:tcPr>
+          <w:p>
+            <w:pPr>
+              <w:pStyle w:val="Standard"/>
+              <w:spacing w:line="276" w:lineRule="auto"/>
+              <w:jc w:val="both"/>
+              <w:rPr>
+                <w:rFonts w:asciiTheme="majorHAnsi" w:hAnsiTheme="majorHAnsi" w:cstheme="majorHAnsi"/>
+                <w:bCs/>
+              </w:rPr>
+            </w:pPr>
+            <w:r>
+              <w:rPr>
+                <w:rFonts w:asciiTheme="majorHAnsi" w:hAnsiTheme="majorHAnsi" w:cstheme="majorHAnsi"/>
+                <w:bCs/>
+                <w:i/>
+                <w:iCs/>
+                <w:sz w:val="28"/>
+                <w:szCs w:val="28"/>
+                <w:u w:val="single"/>
+              </w:rPr>
+              <w:t xml:space="preserve">L’utente riceve un messaggio con il quale viene avvisato </w:t>
+            </w:r>
+            <w:r>
+              <w:rPr>
+                <w:rFonts w:asciiTheme="majorHAnsi" w:hAnsiTheme="majorHAnsi" w:cstheme="majorHAnsi"/>
+                <w:bCs/>
+                <w:i/>
+                <w:iCs/>
+                <w:sz w:val="28"/>
+                <w:szCs w:val="28"/>
+                <w:u w:val="single"/>
+              </w:rPr>
+              <w:t>che la lunghezza del campo indirizzo non è conforme ad un indirizzo standard, la sottomissione dell’aggiornamento non va a buon fine.</w:t>
+            </w:r>
+          </w:p>
+        </w:tc>
+      </w:tr>
+    </w:tbl>
+    <w:p/>
+    <w:p/>
+    <w:p/>
+    <w:p/>
+    <w:p/>
+    <w:p/>
+    <w:p>
+      <w:pPr>
+        <w:pStyle w:val="Titolo5"/>
+        <w:jc w:val="right"/>
+        <w:rPr>
+          <w:sz w:val="20"/>
+          <w:szCs w:val="20"/>
+          <w:lang w:val="en-GB"/>
+        </w:rPr>
+      </w:pPr>
+      <w:r>
+        <w:rPr>
+          <w:sz w:val="20"/>
+          <w:szCs w:val="20"/>
+          <w:lang w:val="en-GB"/>
+        </w:rPr>
+        <w:t>TC_00</w:t>
+      </w:r>
+      <w:r>
+        <w:rPr>
+          <w:sz w:val="20"/>
+          <w:szCs w:val="20"/>
+          <w:lang w:val="en-GB"/>
+        </w:rPr>
+        <w:t>2</w:t>
+      </w:r>
+      <w:r>
+        <w:rPr>
+          <w:sz w:val="20"/>
+          <w:szCs w:val="20"/>
+          <w:lang w:val="en-GB"/>
+        </w:rPr>
+        <w:t>1</w:t>
+      </w:r>
+    </w:p>
+    <w:tbl>
+      <w:tblPr>
+        <w:tblW w:w="9965" w:type="dxa"/>
+        <w:tblInd w:w="-113" w:type="dxa"/>
+        <w:tblLayout w:type="fixed"/>
+        <w:tblCellMar>
+          <w:left w:w="10" w:type="dxa"/>
+          <w:right w:w="10" w:type="dxa"/>
+        </w:tblCellMar>
+        <w:tblLook w:val="04A0" w:firstRow="1" w:lastRow="0" w:firstColumn="1" w:lastColumn="0" w:noHBand="0" w:noVBand="1"/>
+      </w:tblPr>
+      <w:tblGrid>
+        <w:gridCol w:w="6461"/>
+        <w:gridCol w:w="3504"/>
+      </w:tblGrid>
+      <w:tr>
+        <w:trPr>
+          <w:trHeight w:val="473"/>
+        </w:trPr>
+        <w:tc>
+          <w:tcPr>
+            <w:tcW w:w="6461" w:type="dxa"/>
+            <w:tcBorders>
+              <w:top w:val="single" w:sz="4" w:space="0" w:color="5B9BD5"/>
+              <w:left w:val="single" w:sz="4" w:space="0" w:color="5B9BD5"/>
+              <w:bottom w:val="single" w:sz="4" w:space="0" w:color="9CC2E5"/>
+            </w:tcBorders>
+            <w:shd w:val="clear" w:color="auto" w:fill="auto"/>
+            <w:tcMar>
+              <w:top w:w="0" w:type="dxa"/>
+              <w:left w:w="108" w:type="dxa"/>
+              <w:bottom w:w="0" w:type="dxa"/>
+              <w:right w:w="108" w:type="dxa"/>
+            </w:tcMar>
+            <w:vAlign w:val="center"/>
+          </w:tcPr>
+          <w:p>
+            <w:pPr>
+              <w:pStyle w:val="Standard"/>
+              <w:rPr>
+                <w:rFonts w:asciiTheme="majorHAnsi" w:hAnsiTheme="majorHAnsi" w:cstheme="majorHAnsi"/>
+                <w:b/>
+                <w:bCs/>
+                <w:sz w:val="28"/>
+                <w:szCs w:val="28"/>
+              </w:rPr>
+            </w:pPr>
+            <w:r>
+              <w:rPr>
+                <w:rFonts w:asciiTheme="majorHAnsi" w:hAnsiTheme="majorHAnsi" w:cstheme="majorHAnsi"/>
+                <w:b/>
+                <w:bCs/>
+                <w:sz w:val="28"/>
+                <w:szCs w:val="28"/>
+              </w:rPr>
+              <w:t>Test Case ID</w:t>
+            </w:r>
+          </w:p>
+        </w:tc>
+        <w:tc>
+          <w:tcPr>
+            <w:tcW w:w="3504" w:type="dxa"/>
+            <w:tcBorders>
+              <w:top w:val="single" w:sz="4" w:space="0" w:color="5B9BD5"/>
+              <w:bottom w:val="single" w:sz="4" w:space="0" w:color="5B9BD5"/>
+              <w:right w:val="single" w:sz="4" w:space="0" w:color="5B9BD5"/>
+            </w:tcBorders>
+            <w:shd w:val="clear" w:color="auto" w:fill="auto"/>
+            <w:tcMar>
+              <w:top w:w="0" w:type="dxa"/>
+              <w:left w:w="108" w:type="dxa"/>
+              <w:bottom w:w="0" w:type="dxa"/>
+              <w:right w:w="108" w:type="dxa"/>
+            </w:tcMar>
+            <w:vAlign w:val="center"/>
+          </w:tcPr>
+          <w:p>
+            <w:pPr>
+              <w:pStyle w:val="Titolo5"/>
+            </w:pPr>
+            <w:r>
+              <w:t>TC_00</w:t>
+            </w:r>
+            <w:r>
+              <w:t>2</w:t>
+            </w:r>
+            <w:r>
+              <w:t>1</w:t>
+            </w:r>
+          </w:p>
+        </w:tc>
+      </w:tr>
+      <w:tr>
+        <w:trPr>
+          <w:trHeight w:val="473"/>
+        </w:trPr>
+        <w:tc>
+          <w:tcPr>
+            <w:tcW w:w="9965" w:type="dxa"/>
+            <w:gridSpan w:val="2"/>
+            <w:tcBorders>
+              <w:top w:val="single" w:sz="4" w:space="0" w:color="9CC2E5"/>
+              <w:left w:val="single" w:sz="4" w:space="0" w:color="9CC2E5"/>
+              <w:bottom w:val="single" w:sz="4" w:space="0" w:color="BDD6EE"/>
+              <w:right w:val="single" w:sz="4" w:space="0" w:color="9CC2E5"/>
+            </w:tcBorders>
+            <w:shd w:val="clear" w:color="auto" w:fill="auto"/>
+            <w:tcMar>
+              <w:top w:w="0" w:type="dxa"/>
+              <w:left w:w="108" w:type="dxa"/>
+              <w:bottom w:w="0" w:type="dxa"/>
+              <w:right w:w="108" w:type="dxa"/>
+            </w:tcMar>
+            <w:vAlign w:val="center"/>
+          </w:tcPr>
+          <w:p>
+            <w:pPr>
+              <w:pStyle w:val="Standard"/>
+              <w:rPr>
+                <w:rFonts w:asciiTheme="majorHAnsi" w:hAnsiTheme="majorHAnsi" w:cstheme="majorHAnsi"/>
+                <w:b/>
+                <w:bCs/>
+                <w:sz w:val="28"/>
+                <w:szCs w:val="28"/>
+              </w:rPr>
+            </w:pPr>
+            <w:r>
+              <w:rPr>
+                <w:rFonts w:asciiTheme="majorHAnsi" w:hAnsiTheme="majorHAnsi" w:cstheme="majorHAnsi"/>
+                <w:b/>
+                <w:bCs/>
+                <w:sz w:val="28"/>
+                <w:szCs w:val="28"/>
+              </w:rPr>
+              <w:t>Precondizioni:</w:t>
+            </w:r>
+          </w:p>
+        </w:tc>
+      </w:tr>
+      <w:tr>
+        <w:trPr>
+          <w:trHeight w:val="473"/>
+        </w:trPr>
+        <w:tc>
+          <w:tcPr>
+            <w:tcW w:w="9965" w:type="dxa"/>
+            <w:gridSpan w:val="2"/>
+            <w:tcBorders>
+              <w:top w:val="single" w:sz="4" w:space="0" w:color="BDD6EE"/>
+              <w:left w:val="single" w:sz="4" w:space="0" w:color="9CC2E5"/>
+              <w:bottom w:val="single" w:sz="4" w:space="0" w:color="9CC2E5"/>
+              <w:right w:val="single" w:sz="4" w:space="0" w:color="9CC2E5"/>
+            </w:tcBorders>
+            <w:shd w:val="clear" w:color="auto" w:fill="auto"/>
+            <w:tcMar>
+              <w:top w:w="0" w:type="dxa"/>
+              <w:left w:w="108" w:type="dxa"/>
+              <w:bottom w:w="0" w:type="dxa"/>
+              <w:right w:w="108" w:type="dxa"/>
+            </w:tcMar>
+            <w:vAlign w:val="center"/>
+          </w:tcPr>
+          <w:p>
+            <w:pPr>
+              <w:pStyle w:val="Standard"/>
+              <w:numPr>
+                <w:ilvl w:val="0"/>
+                <w:numId w:val="1"/>
+              </w:numPr>
+              <w:textAlignment w:val="baseline"/>
+              <w:rPr>
+                <w:rFonts w:ascii="Century Gothic" w:hAnsi="Century Gothic"/>
+                <w:b/>
+                <w:bCs/>
+              </w:rPr>
+            </w:pPr>
+            <w:r>
+              <w:rPr>
+                <w:rFonts w:asciiTheme="majorHAnsi" w:hAnsiTheme="majorHAnsi" w:cstheme="majorHAnsi"/>
+                <w:bCs/>
+                <w:sz w:val="28"/>
+                <w:szCs w:val="28"/>
+              </w:rPr>
+              <w:t xml:space="preserve">L’utente si trova nella pagina </w:t>
+            </w:r>
+            <w:r>
+              <w:rPr>
+                <w:rFonts w:asciiTheme="majorHAnsi" w:hAnsiTheme="majorHAnsi" w:cstheme="majorHAnsi"/>
+                <w:bCs/>
+                <w:sz w:val="28"/>
+                <w:szCs w:val="28"/>
+              </w:rPr>
+              <w:t xml:space="preserve">del suo profilo </w:t>
+            </w:r>
+            <w:proofErr w:type="gramStart"/>
+            <w:r>
+              <w:rPr>
+                <w:rFonts w:asciiTheme="majorHAnsi" w:hAnsiTheme="majorHAnsi" w:cstheme="majorHAnsi"/>
+                <w:bCs/>
+                <w:sz w:val="28"/>
+                <w:szCs w:val="28"/>
+              </w:rPr>
+              <w:t>personale</w:t>
+            </w:r>
+            <w:r>
+              <w:rPr>
+                <w:rFonts w:asciiTheme="majorHAnsi" w:hAnsiTheme="majorHAnsi" w:cstheme="majorHAnsi"/>
+                <w:bCs/>
+                <w:sz w:val="28"/>
+                <w:szCs w:val="28"/>
+              </w:rPr>
+              <w:t xml:space="preserve"> </w:t>
+            </w:r>
+            <w:r>
+              <w:rPr>
+                <w:rFonts w:asciiTheme="majorHAnsi" w:hAnsiTheme="majorHAnsi" w:cstheme="majorHAnsi"/>
+                <w:bCs/>
+                <w:sz w:val="28"/>
+                <w:szCs w:val="28"/>
+              </w:rPr>
+              <w:t xml:space="preserve"> all’indirizzo</w:t>
+            </w:r>
+            <w:proofErr w:type="gramEnd"/>
+            <w:r>
+              <w:rPr>
+                <w:rFonts w:asciiTheme="majorHAnsi" w:hAnsiTheme="majorHAnsi" w:cstheme="majorHAnsi"/>
+                <w:bCs/>
+                <w:sz w:val="28"/>
+                <w:szCs w:val="28"/>
+              </w:rPr>
+              <w:t xml:space="preserve"> </w:t>
+            </w:r>
+            <w:hyperlink r:id="rId13" w:history="1">
+              <w:r>
+                <w:rPr>
+                  <w:rStyle w:val="Collegamentoipertestuale"/>
+                  <w:rFonts w:asciiTheme="majorHAnsi" w:hAnsiTheme="majorHAnsi" w:cstheme="majorHAnsi"/>
+                  <w:bCs/>
+                  <w:sz w:val="28"/>
+                  <w:szCs w:val="28"/>
+                </w:rPr>
+                <w:t>http://www.recipemanager.com/page=profile</w:t>
+              </w:r>
+            </w:hyperlink>
+            <w:r>
+              <w:rPr>
+                <w:rFonts w:asciiTheme="majorHAnsi" w:hAnsiTheme="majorHAnsi" w:cstheme="majorHAnsi"/>
+                <w:bCs/>
+                <w:sz w:val="28"/>
+                <w:szCs w:val="28"/>
+              </w:rPr>
+              <w:t xml:space="preserve"> </w:t>
+            </w:r>
+            <w:r>
+              <w:rPr>
+                <w:rFonts w:asciiTheme="majorHAnsi" w:hAnsiTheme="majorHAnsi" w:cstheme="majorHAnsi"/>
+                <w:bCs/>
+                <w:sz w:val="28"/>
+                <w:szCs w:val="28"/>
+              </w:rPr>
+              <w:t xml:space="preserve">.dalla quale può effettuare </w:t>
+            </w:r>
+            <w:r>
+              <w:rPr>
+                <w:rFonts w:asciiTheme="majorHAnsi" w:hAnsiTheme="majorHAnsi" w:cstheme="majorHAnsi"/>
+                <w:bCs/>
+                <w:sz w:val="28"/>
+                <w:szCs w:val="28"/>
+              </w:rPr>
+              <w:t xml:space="preserve">il completamento dei suoi dati personali. </w:t>
+            </w:r>
+          </w:p>
+          <w:p>
+            <w:pPr>
+              <w:pStyle w:val="Standard"/>
+              <w:numPr>
+                <w:ilvl w:val="0"/>
+                <w:numId w:val="1"/>
+              </w:numPr>
+              <w:textAlignment w:val="baseline"/>
+              <w:rPr>
+                <w:rFonts w:ascii="Century Gothic" w:hAnsi="Century Gothic"/>
+                <w:b/>
+                <w:bCs/>
+              </w:rPr>
+            </w:pPr>
+            <w:r>
+              <w:rPr>
+                <w:rFonts w:asciiTheme="majorHAnsi" w:hAnsiTheme="majorHAnsi" w:cstheme="majorHAnsi"/>
+                <w:bCs/>
+                <w:sz w:val="28"/>
+                <w:szCs w:val="28"/>
+              </w:rPr>
+              <w:t xml:space="preserve">L’utente </w:t>
+            </w:r>
+            <w:r>
+              <w:rPr>
+                <w:rFonts w:asciiTheme="majorHAnsi" w:hAnsiTheme="majorHAnsi" w:cstheme="majorHAnsi"/>
+                <w:bCs/>
+                <w:sz w:val="28"/>
+                <w:szCs w:val="28"/>
+              </w:rPr>
+              <w:t xml:space="preserve">si trova difronte alla pagina di profilo dove Username, </w:t>
+            </w:r>
+            <w:proofErr w:type="gramStart"/>
+            <w:r>
+              <w:rPr>
+                <w:rFonts w:asciiTheme="majorHAnsi" w:hAnsiTheme="majorHAnsi" w:cstheme="majorHAnsi"/>
+                <w:bCs/>
+                <w:sz w:val="28"/>
+                <w:szCs w:val="28"/>
+              </w:rPr>
+              <w:t>email</w:t>
+            </w:r>
+            <w:proofErr w:type="gramEnd"/>
+            <w:r>
+              <w:rPr>
+                <w:rFonts w:asciiTheme="majorHAnsi" w:hAnsiTheme="majorHAnsi" w:cstheme="majorHAnsi"/>
+                <w:bCs/>
+                <w:sz w:val="28"/>
+                <w:szCs w:val="28"/>
+              </w:rPr>
+              <w:t xml:space="preserve"> e password sono precompilati grazie alla fase di registrazione.</w:t>
+            </w:r>
+          </w:p>
+          <w:p>
+            <w:pPr>
+              <w:pStyle w:val="Standard"/>
+              <w:spacing w:line="276" w:lineRule="auto"/>
+              <w:rPr>
+                <w:rFonts w:asciiTheme="majorHAnsi" w:hAnsiTheme="majorHAnsi" w:cstheme="majorHAnsi"/>
+                <w:bCs/>
+              </w:rPr>
+            </w:pPr>
+          </w:p>
+        </w:tc>
+      </w:tr>
+      <w:tr>
+        <w:trPr>
+          <w:trHeight w:val="473"/>
+        </w:trPr>
+        <w:tc>
+          <w:tcPr>
+            <w:tcW w:w="9965" w:type="dxa"/>
+            <w:gridSpan w:val="2"/>
+            <w:tcBorders>
+              <w:top w:val="single" w:sz="4" w:space="0" w:color="9CC2E5"/>
+              <w:left w:val="single" w:sz="4" w:space="0" w:color="9CC2E5"/>
+              <w:bottom w:val="single" w:sz="4" w:space="0" w:color="9CC2E5"/>
+              <w:right w:val="single" w:sz="4" w:space="0" w:color="9CC2E5"/>
+            </w:tcBorders>
+            <w:shd w:val="clear" w:color="auto" w:fill="auto"/>
+            <w:tcMar>
+              <w:top w:w="0" w:type="dxa"/>
+              <w:left w:w="108" w:type="dxa"/>
+              <w:bottom w:w="0" w:type="dxa"/>
+              <w:right w:w="108" w:type="dxa"/>
+            </w:tcMar>
+            <w:vAlign w:val="center"/>
+          </w:tcPr>
+          <w:p>
+            <w:pPr>
+              <w:pStyle w:val="Standard"/>
+              <w:rPr>
+                <w:rFonts w:asciiTheme="minorHAnsi" w:hAnsiTheme="minorHAnsi" w:cstheme="minorHAnsi"/>
+                <w:b/>
+                <w:bCs/>
+                <w:sz w:val="28"/>
+                <w:szCs w:val="28"/>
+              </w:rPr>
+            </w:pPr>
+            <w:r>
+              <w:rPr>
+                <w:rFonts w:asciiTheme="minorHAnsi" w:hAnsiTheme="minorHAnsi" w:cstheme="minorHAnsi"/>
+                <w:b/>
+                <w:bCs/>
+                <w:sz w:val="28"/>
+                <w:szCs w:val="28"/>
+              </w:rPr>
+              <w:t>Flusso di eventi:</w:t>
+            </w:r>
+          </w:p>
+        </w:tc>
+      </w:tr>
+      <w:tr>
+        <w:trPr>
+          <w:trHeight w:val="6204"/>
+        </w:trPr>
+        <w:tc>
+          <w:tcPr>
+            <w:tcW w:w="9965" w:type="dxa"/>
+            <w:gridSpan w:val="2"/>
+            <w:tcBorders>
+              <w:top w:val="single" w:sz="4" w:space="0" w:color="9CC2E5"/>
+              <w:left w:val="single" w:sz="4" w:space="0" w:color="9CC2E5"/>
+              <w:bottom w:val="single" w:sz="4" w:space="0" w:color="9CC2E5"/>
+              <w:right w:val="single" w:sz="4" w:space="0" w:color="9CC2E5"/>
+            </w:tcBorders>
+            <w:shd w:val="clear" w:color="auto" w:fill="auto"/>
+            <w:tcMar>
+              <w:top w:w="0" w:type="dxa"/>
+              <w:left w:w="108" w:type="dxa"/>
+              <w:bottom w:w="0" w:type="dxa"/>
+              <w:right w:w="108" w:type="dxa"/>
+            </w:tcMar>
+          </w:tcPr>
+          <w:p>
+            <w:pPr>
+              <w:pStyle w:val="Standard"/>
+              <w:textAlignment w:val="baseline"/>
+              <w:rPr>
+                <w:rFonts w:ascii="Century Gothic" w:hAnsi="Century Gothic"/>
+                <w:b/>
+                <w:bCs/>
+              </w:rPr>
+            </w:pPr>
+          </w:p>
+          <w:p>
+            <w:pPr>
+              <w:pStyle w:val="Standard"/>
+              <w:numPr>
+                <w:ilvl w:val="0"/>
+                <w:numId w:val="1"/>
+              </w:numPr>
+              <w:textAlignment w:val="baseline"/>
+              <w:rPr>
+                <w:rFonts w:ascii="Century Gothic" w:hAnsi="Century Gothic"/>
+                <w:b/>
+                <w:bCs/>
+              </w:rPr>
+            </w:pPr>
+            <w:r>
+              <w:rPr>
+                <w:rFonts w:asciiTheme="majorHAnsi" w:hAnsiTheme="majorHAnsi" w:cstheme="majorHAnsi"/>
+                <w:bCs/>
+                <w:sz w:val="28"/>
+                <w:szCs w:val="28"/>
+              </w:rPr>
+              <w:t>L’utente Aggiorna il campo Full Name correttamente</w:t>
+            </w:r>
+          </w:p>
+          <w:p>
+            <w:pPr>
+              <w:pStyle w:val="Standard"/>
+              <w:numPr>
+                <w:ilvl w:val="0"/>
+                <w:numId w:val="1"/>
+              </w:numPr>
+              <w:textAlignment w:val="baseline"/>
+              <w:rPr>
+                <w:rFonts w:ascii="Century Gothic" w:hAnsi="Century Gothic"/>
+                <w:b/>
+                <w:bCs/>
+              </w:rPr>
+            </w:pPr>
+            <w:r>
+              <w:rPr>
+                <w:rFonts w:asciiTheme="majorHAnsi" w:hAnsiTheme="majorHAnsi" w:cstheme="majorHAnsi"/>
+                <w:bCs/>
+                <w:sz w:val="28"/>
+                <w:szCs w:val="28"/>
+              </w:rPr>
+              <w:t xml:space="preserve">L’utente Aggiorna il campo </w:t>
+            </w:r>
+            <w:r>
+              <w:rPr>
+                <w:rFonts w:asciiTheme="majorHAnsi" w:hAnsiTheme="majorHAnsi" w:cstheme="majorHAnsi"/>
+                <w:bCs/>
+                <w:sz w:val="28"/>
+                <w:szCs w:val="28"/>
+              </w:rPr>
+              <w:t>Telefono</w:t>
+            </w:r>
+            <w:r>
+              <w:rPr>
+                <w:rFonts w:asciiTheme="majorHAnsi" w:hAnsiTheme="majorHAnsi" w:cstheme="majorHAnsi"/>
+                <w:bCs/>
+                <w:sz w:val="28"/>
+                <w:szCs w:val="28"/>
+              </w:rPr>
+              <w:t xml:space="preserve"> correttamente</w:t>
+            </w:r>
+          </w:p>
+          <w:p>
+            <w:pPr>
+              <w:pStyle w:val="Standard"/>
+              <w:numPr>
+                <w:ilvl w:val="0"/>
+                <w:numId w:val="1"/>
+              </w:numPr>
+              <w:textAlignment w:val="baseline"/>
+              <w:rPr>
+                <w:rFonts w:ascii="Century Gothic" w:hAnsi="Century Gothic"/>
+                <w:b/>
+                <w:bCs/>
+              </w:rPr>
+            </w:pPr>
+            <w:r>
+              <w:rPr>
+                <w:rFonts w:asciiTheme="majorHAnsi" w:hAnsiTheme="majorHAnsi" w:cstheme="majorHAnsi"/>
+                <w:bCs/>
+                <w:sz w:val="28"/>
+                <w:szCs w:val="28"/>
+              </w:rPr>
+              <w:t xml:space="preserve">L’utente Aggiorna il campo </w:t>
+            </w:r>
+            <w:r>
+              <w:rPr>
+                <w:rFonts w:asciiTheme="majorHAnsi" w:hAnsiTheme="majorHAnsi" w:cstheme="majorHAnsi"/>
+                <w:bCs/>
+                <w:sz w:val="28"/>
+                <w:szCs w:val="28"/>
+              </w:rPr>
+              <w:t>Indirizzo correttamente</w:t>
+            </w:r>
+            <w:r>
+              <w:rPr>
+                <w:rFonts w:asciiTheme="majorHAnsi" w:hAnsiTheme="majorHAnsi" w:cstheme="majorHAnsi"/>
+                <w:bCs/>
+                <w:sz w:val="28"/>
+                <w:szCs w:val="28"/>
+              </w:rPr>
+              <w:t xml:space="preserve"> correttamente</w:t>
+            </w:r>
+          </w:p>
+          <w:p>
+            <w:pPr>
+              <w:pStyle w:val="Standard"/>
+              <w:numPr>
+                <w:ilvl w:val="0"/>
+                <w:numId w:val="1"/>
+              </w:numPr>
+              <w:textAlignment w:val="baseline"/>
+              <w:rPr>
+                <w:rFonts w:ascii="Century Gothic" w:hAnsi="Century Gothic"/>
+                <w:b/>
+                <w:bCs/>
+              </w:rPr>
+            </w:pPr>
+            <w:r>
+              <w:rPr>
+                <w:rFonts w:asciiTheme="majorHAnsi" w:hAnsiTheme="majorHAnsi" w:cstheme="majorHAnsi"/>
+                <w:bCs/>
+                <w:sz w:val="28"/>
+                <w:szCs w:val="28"/>
+              </w:rPr>
+              <w:t xml:space="preserve">L’utente </w:t>
+            </w:r>
+            <w:r>
+              <w:rPr>
+                <w:rFonts w:asciiTheme="majorHAnsi" w:hAnsiTheme="majorHAnsi" w:cstheme="majorHAnsi"/>
+                <w:bCs/>
+                <w:sz w:val="28"/>
+                <w:szCs w:val="28"/>
+              </w:rPr>
+              <w:t>Ha intenzione di cambiare la password e quindi la inserisce</w:t>
+            </w:r>
+          </w:p>
+          <w:p>
+            <w:pPr>
+              <w:pStyle w:val="Standard"/>
+              <w:textAlignment w:val="baseline"/>
+              <w:rPr>
+                <w:rFonts w:ascii="Century Gothic" w:hAnsi="Century Gothic"/>
+                <w:b/>
+                <w:bCs/>
+              </w:rPr>
+            </w:pPr>
+          </w:p>
+          <w:p>
+            <w:pPr>
+              <w:pStyle w:val="Standard"/>
+              <w:ind w:left="720"/>
+              <w:rPr>
+                <w:rFonts w:ascii="Century Gothic" w:hAnsi="Century Gothic"/>
+                <w:b/>
+                <w:bCs/>
+              </w:rPr>
+            </w:pPr>
+          </w:p>
+          <w:p>
+            <w:pPr>
+              <w:pStyle w:val="Standard"/>
+              <w:ind w:left="720"/>
+              <w:rPr>
+                <w:rFonts w:ascii="Century Gothic" w:hAnsi="Century Gothic"/>
+                <w:b/>
+                <w:bCs/>
+              </w:rPr>
+            </w:pPr>
+            <w:r>
+              <w:rPr>
+                <w:rFonts w:ascii="Century Gothic" w:hAnsi="Century Gothic"/>
+                <w:b/>
+                <w:bCs/>
+                <w:noProof/>
+                <w:lang w:eastAsia="it-IT"/>
+              </w:rPr>
+              <mc:AlternateContent>
+                <mc:Choice Requires="wps">
+                  <w:drawing>
+                    <wp:anchor distT="0" distB="0" distL="114300" distR="114300" simplePos="0" relativeHeight="251698176" behindDoc="0" locked="0" layoutInCell="1" allowOverlap="1" wp14:anchorId="5BA70950" wp14:editId="321D17A2">
+                      <wp:simplePos x="0" y="0"/>
+                      <wp:positionH relativeFrom="margin">
+                        <wp:posOffset>1943735</wp:posOffset>
+                      </wp:positionH>
+                      <wp:positionV relativeFrom="page">
+                        <wp:posOffset>1551305</wp:posOffset>
+                      </wp:positionV>
+                      <wp:extent cx="3338830" cy="3032760"/>
+                      <wp:effectExtent l="0" t="0" r="13970" b="15240"/>
+                      <wp:wrapSquare wrapText="bothSides"/>
+                      <wp:docPr id="18" name="Cornice1"/>
+                      <wp:cNvGraphicFramePr/>
+                      <a:graphic xmlns:a="http://schemas.openxmlformats.org/drawingml/2006/main">
+                        <a:graphicData uri="http://schemas.microsoft.com/office/word/2010/wordprocessingShape">
+                          <wps:wsp>
+                            <wps:cNvSpPr txBox="1"/>
+                            <wps:spPr>
+                              <a:xfrm>
+                                <a:off x="0" y="0"/>
+                                <a:ext cx="3338830" cy="3032760"/>
+                              </a:xfrm>
+                              <a:prstGeom prst="rect">
+                                <a:avLst/>
+                              </a:prstGeom>
+                              <a:noFill/>
+                              <a:ln>
+                                <a:noFill/>
+                                <a:prstDash/>
+                              </a:ln>
+                            </wps:spPr>
+                            <wps:txbx>
+                              <w:txbxContent>
+                                <w:tbl>
+                                  <w:tblPr>
+                                    <w:tblStyle w:val="Tabellaelenco5scura-colore5"/>
+                                    <w:tblW w:w="5252" w:type="dxa"/>
+                                    <w:tblLook w:val="04A0" w:firstRow="1" w:lastRow="0" w:firstColumn="1" w:lastColumn="0" w:noHBand="0" w:noVBand="1"/>
+                                  </w:tblPr>
+                                  <w:tblGrid>
+                                    <w:gridCol w:w="1393"/>
+                                    <w:gridCol w:w="3859"/>
+                                  </w:tblGrid>
+                                  <w:tr>
+                                    <w:trPr>
+                                      <w:cnfStyle w:val="100000000000" w:firstRow="1" w:lastRow="0" w:firstColumn="0" w:lastColumn="0" w:oddVBand="0" w:evenVBand="0" w:oddHBand="0" w:evenHBand="0" w:firstRowFirstColumn="0" w:firstRowLastColumn="0" w:lastRowFirstColumn="0" w:lastRowLastColumn="0"/>
+                                      <w:trHeight w:val="536"/>
+                                    </w:trPr>
+                                    <w:tc>
+                                      <w:tcPr>
+                                        <w:cnfStyle w:val="001000000100" w:firstRow="0" w:lastRow="0" w:firstColumn="1" w:lastColumn="0" w:oddVBand="0" w:evenVBand="0" w:oddHBand="0" w:evenHBand="0" w:firstRowFirstColumn="1" w:firstRowLastColumn="0" w:lastRowFirstColumn="0" w:lastRowLastColumn="0"/>
+                                        <w:tcW w:w="1393" w:type="dxa"/>
+                                      </w:tcPr>
+                                      <w:p>
+                                        <w:pPr>
+                                          <w:pStyle w:val="Standard"/>
+                                          <w:jc w:val="center"/>
+                                          <w:rPr>
+                                            <w:rFonts w:ascii="Century Gothic" w:hAnsi="Century Gothic"/>
+                                            <w:b w:val="0"/>
+                                            <w:bCs w:val="0"/>
+                                          </w:rPr>
+                                        </w:pPr>
+                                        <w:r>
+                                          <w:rPr>
+                                            <w:rFonts w:ascii="Century Gothic" w:hAnsi="Century Gothic"/>
+                                          </w:rPr>
+                                          <w:t>Input</w:t>
+                                        </w:r>
+                                      </w:p>
+                                    </w:tc>
+                                    <w:tc>
+                                      <w:tcPr>
+                                        <w:tcW w:w="3859" w:type="dxa"/>
+                                      </w:tcPr>
+                                      <w:p>
+                                        <w:pPr>
+                                          <w:pStyle w:val="Standard"/>
+                                          <w:jc w:val="center"/>
+                                          <w:cnfStyle w:val="100000000000" w:firstRow="1" w:lastRow="0" w:firstColumn="0" w:lastColumn="0" w:oddVBand="0" w:evenVBand="0" w:oddHBand="0" w:evenHBand="0" w:firstRowFirstColumn="0" w:firstRowLastColumn="0" w:lastRowFirstColumn="0" w:lastRowLastColumn="0"/>
+                                          <w:rPr>
+                                            <w:rFonts w:ascii="Century Gothic" w:hAnsi="Century Gothic"/>
+                                            <w:b w:val="0"/>
+                                            <w:bCs w:val="0"/>
+                                          </w:rPr>
+                                        </w:pPr>
+                                        <w:r>
+                                          <w:rPr>
+                                            <w:rFonts w:ascii="Century Gothic" w:hAnsi="Century Gothic"/>
+                                          </w:rPr>
+                                          <w:t>Valore</w:t>
+                                        </w:r>
+                                      </w:p>
+                                    </w:tc>
+                                  </w:tr>
+                                  <w:tr>
+                                    <w:trPr>
+                                      <w:cnfStyle w:val="000000100000" w:firstRow="0" w:lastRow="0" w:firstColumn="0" w:lastColumn="0" w:oddVBand="0" w:evenVBand="0" w:oddHBand="1" w:evenHBand="0" w:firstRowFirstColumn="0" w:firstRowLastColumn="0" w:lastRowFirstColumn="0" w:lastRowLastColumn="0"/>
+                                      <w:trHeight w:val="637"/>
+                                    </w:trPr>
+                                    <w:tc>
+                                      <w:tcPr>
+                                        <w:cnfStyle w:val="001000000000" w:firstRow="0" w:lastRow="0" w:firstColumn="1" w:lastColumn="0" w:oddVBand="0" w:evenVBand="0" w:oddHBand="0" w:evenHBand="0" w:firstRowFirstColumn="0" w:firstRowLastColumn="0" w:lastRowFirstColumn="0" w:lastRowLastColumn="0"/>
+                                        <w:tcW w:w="1393" w:type="dxa"/>
+                                      </w:tcPr>
+                                      <w:p>
+                                        <w:pPr>
+                                          <w:pStyle w:val="Standard"/>
+                                          <w:rPr>
+                                            <w:rFonts w:ascii="Century Gothic" w:hAnsi="Century Gothic"/>
+                                          </w:rPr>
+                                        </w:pPr>
+                                        <w:r>
+                                          <w:rPr>
+                                            <w:rFonts w:ascii="Century Gothic" w:hAnsi="Century Gothic"/>
+                                          </w:rPr>
+                                          <w:t>Full Name</w:t>
+                                        </w:r>
+                                      </w:p>
+                                    </w:tc>
+                                    <w:tc>
+                                      <w:tcPr>
+                                        <w:tcW w:w="3859" w:type="dxa"/>
+                                      </w:tcPr>
+                                      <w:p>
+                                        <w:pPr>
+                                          <w:pStyle w:val="Standard"/>
+                                          <w:snapToGrid w:val="0"/>
+                                          <w:cnfStyle w:val="000000100000" w:firstRow="0" w:lastRow="0" w:firstColumn="0" w:lastColumn="0" w:oddVBand="0" w:evenVBand="0" w:oddHBand="1" w:evenHBand="0" w:firstRowFirstColumn="0" w:firstRowLastColumn="0" w:lastRowFirstColumn="0" w:lastRowLastColumn="0"/>
+                                          <w:rPr>
+                                            <w:rFonts w:ascii="Century Gothic" w:hAnsi="Century Gothic"/>
+                                          </w:rPr>
+                                        </w:pPr>
+                                        <w:r>
+                                          <w:rPr>
+                                            <w:rFonts w:ascii="Century Gothic" w:hAnsi="Century Gothic"/>
+                                          </w:rPr>
+                                          <w:t>Gaetano Amoroso</w:t>
+                                        </w:r>
+                                      </w:p>
+                                    </w:tc>
+                                  </w:tr>
+                                  <w:tr>
+                                    <w:trPr>
+                                      <w:trHeight w:val="637"/>
+                                    </w:trPr>
+                                    <w:tc>
+                                      <w:tcPr>
+                                        <w:cnfStyle w:val="001000000000" w:firstRow="0" w:lastRow="0" w:firstColumn="1" w:lastColumn="0" w:oddVBand="0" w:evenVBand="0" w:oddHBand="0" w:evenHBand="0" w:firstRowFirstColumn="0" w:firstRowLastColumn="0" w:lastRowFirstColumn="0" w:lastRowLastColumn="0"/>
+                                        <w:tcW w:w="1393" w:type="dxa"/>
+                                      </w:tcPr>
+                                      <w:p>
+                                        <w:pPr>
+                                          <w:pStyle w:val="Standard"/>
+                                          <w:rPr>
+                                            <w:rFonts w:ascii="Century Gothic" w:hAnsi="Century Gothic"/>
+                                          </w:rPr>
+                                        </w:pPr>
+                                        <w:r>
+                                          <w:rPr>
+                                            <w:rFonts w:ascii="Century Gothic" w:hAnsi="Century Gothic"/>
+                                          </w:rPr>
+                                          <w:t>Username</w:t>
+                                        </w:r>
+                                      </w:p>
+                                    </w:tc>
+                                    <w:tc>
+                                      <w:tcPr>
+                                        <w:tcW w:w="3859" w:type="dxa"/>
+                                      </w:tcPr>
+                                      <w:p>
+                                        <w:pPr>
+                                          <w:pStyle w:val="Standard"/>
+                                          <w:snapToGrid w:val="0"/>
+                                          <w:cnfStyle w:val="000000000000" w:firstRow="0" w:lastRow="0" w:firstColumn="0" w:lastColumn="0" w:oddVBand="0" w:evenVBand="0" w:oddHBand="0" w:evenHBand="0" w:firstRowFirstColumn="0" w:firstRowLastColumn="0" w:lastRowFirstColumn="0" w:lastRowLastColumn="0"/>
+                                          <w:rPr>
+                                            <w:rFonts w:ascii="Century Gothic" w:hAnsi="Century Gothic"/>
+                                          </w:rPr>
+                                        </w:pPr>
+                                        <w:r>
+                                          <w:rPr>
+                                            <w:rFonts w:ascii="Century Gothic" w:hAnsi="Century Gothic"/>
+                                          </w:rPr>
+                                          <w:t>muttley77</w:t>
+                                        </w:r>
+                                      </w:p>
+                                    </w:tc>
+                                  </w:tr>
+                                  <w:tr>
+                                    <w:trPr>
+                                      <w:cnfStyle w:val="000000100000" w:firstRow="0" w:lastRow="0" w:firstColumn="0" w:lastColumn="0" w:oddVBand="0" w:evenVBand="0" w:oddHBand="1" w:evenHBand="0" w:firstRowFirstColumn="0" w:firstRowLastColumn="0" w:lastRowFirstColumn="0" w:lastRowLastColumn="0"/>
+                                      <w:trHeight w:val="536"/>
+                                    </w:trPr>
+                                    <w:tc>
+                                      <w:tcPr>
+                                        <w:cnfStyle w:val="001000000000" w:firstRow="0" w:lastRow="0" w:firstColumn="1" w:lastColumn="0" w:oddVBand="0" w:evenVBand="0" w:oddHBand="0" w:evenHBand="0" w:firstRowFirstColumn="0" w:firstRowLastColumn="0" w:lastRowFirstColumn="0" w:lastRowLastColumn="0"/>
+                                        <w:tcW w:w="1393" w:type="dxa"/>
+                                      </w:tcPr>
+                                      <w:p>
+                                        <w:pPr>
+                                          <w:pStyle w:val="Standard"/>
+                                          <w:rPr>
+                                            <w:rFonts w:ascii="Century Gothic" w:hAnsi="Century Gothic"/>
+                                          </w:rPr>
+                                        </w:pPr>
+                                        <w:r>
+                                          <w:rPr>
+                                            <w:rFonts w:ascii="Century Gothic" w:hAnsi="Century Gothic"/>
+                                          </w:rPr>
+                                          <w:t>E-Mail</w:t>
+                                        </w:r>
+                                      </w:p>
+                                    </w:tc>
+                                    <w:tc>
+                                      <w:tcPr>
+                                        <w:tcW w:w="3859" w:type="dxa"/>
+                                      </w:tcPr>
+                                      <w:p>
+                                        <w:pPr>
+                                          <w:pStyle w:val="Standard"/>
+                                          <w:snapToGrid w:val="0"/>
+                                          <w:cnfStyle w:val="000000100000" w:firstRow="0" w:lastRow="0" w:firstColumn="0" w:lastColumn="0" w:oddVBand="0" w:evenVBand="0" w:oddHBand="1" w:evenHBand="0" w:firstRowFirstColumn="0" w:firstRowLastColumn="0" w:lastRowFirstColumn="0" w:lastRowLastColumn="0"/>
+                                          <w:rPr>
+                                            <w:rFonts w:ascii="Century Gothic" w:hAnsi="Century Gothic"/>
+                                          </w:rPr>
+                                        </w:pPr>
+                                        <w:r>
+                                          <w:rPr>
+                                            <w:rFonts w:ascii="Century Gothic" w:hAnsi="Century Gothic"/>
+                                          </w:rPr>
+                                          <w:t>gaetanoamoroso@gmail.com</w:t>
+                                        </w:r>
+                                      </w:p>
+                                    </w:tc>
+                                  </w:tr>
+                                  <w:tr>
+                                    <w:trPr>
+                                      <w:trHeight w:val="536"/>
+                                    </w:trPr>
+                                    <w:tc>
+                                      <w:tcPr>
+                                        <w:cnfStyle w:val="001000000000" w:firstRow="0" w:lastRow="0" w:firstColumn="1" w:lastColumn="0" w:oddVBand="0" w:evenVBand="0" w:oddHBand="0" w:evenHBand="0" w:firstRowFirstColumn="0" w:firstRowLastColumn="0" w:lastRowFirstColumn="0" w:lastRowLastColumn="0"/>
+                                        <w:tcW w:w="1393" w:type="dxa"/>
+                                      </w:tcPr>
+                                      <w:p>
+                                        <w:pPr>
+                                          <w:pStyle w:val="Standard"/>
+                                          <w:rPr>
+                                            <w:rFonts w:ascii="Century Gothic" w:hAnsi="Century Gothic"/>
+                                          </w:rPr>
+                                        </w:pPr>
+                                        <w:r>
+                                          <w:rPr>
+                                            <w:rFonts w:ascii="Century Gothic" w:hAnsi="Century Gothic"/>
+                                          </w:rPr>
+                                          <w:t>Password</w:t>
+                                        </w:r>
+                                      </w:p>
+                                    </w:tc>
+                                    <w:tc>
+                                      <w:tcPr>
+                                        <w:tcW w:w="3859" w:type="dxa"/>
+                                      </w:tcPr>
+                                      <w:p>
+                                        <w:pPr>
+                                          <w:pStyle w:val="Standard"/>
+                                          <w:snapToGrid w:val="0"/>
+                                          <w:cnfStyle w:val="000000000000" w:firstRow="0" w:lastRow="0" w:firstColumn="0" w:lastColumn="0" w:oddVBand="0" w:evenVBand="0" w:oddHBand="0" w:evenHBand="0" w:firstRowFirstColumn="0" w:firstRowLastColumn="0" w:lastRowFirstColumn="0" w:lastRowLastColumn="0"/>
+                                          <w:rPr>
+                                            <w:rFonts w:ascii="Century Gothic" w:hAnsi="Century Gothic"/>
+                                          </w:rPr>
+                                        </w:pPr>
+                                        <w:r>
+                                          <w:rPr>
+                                            <w:rFonts w:ascii="Century Gothic" w:hAnsi="Century Gothic"/>
+                                          </w:rPr>
+                                          <w:t>****</w:t>
+                                        </w:r>
+                                        <w:r>
+                                          <w:rPr>
+                                            <w:rFonts w:ascii="Century Gothic" w:hAnsi="Century Gothic"/>
+                                          </w:rPr>
+                                          <w:t>*****</w:t>
+                                        </w:r>
+                                      </w:p>
+                                    </w:tc>
+                                  </w:tr>
+                                  <w:tr>
+                                    <w:trPr>
+                                      <w:cnfStyle w:val="000000100000" w:firstRow="0" w:lastRow="0" w:firstColumn="0" w:lastColumn="0" w:oddVBand="0" w:evenVBand="0" w:oddHBand="1" w:evenHBand="0" w:firstRowFirstColumn="0" w:firstRowLastColumn="0" w:lastRowFirstColumn="0" w:lastRowLastColumn="0"/>
+                                      <w:trHeight w:val="536"/>
+                                    </w:trPr>
+                                    <w:tc>
+                                      <w:tcPr>
+                                        <w:cnfStyle w:val="001000000000" w:firstRow="0" w:lastRow="0" w:firstColumn="1" w:lastColumn="0" w:oddVBand="0" w:evenVBand="0" w:oddHBand="0" w:evenHBand="0" w:firstRowFirstColumn="0" w:firstRowLastColumn="0" w:lastRowFirstColumn="0" w:lastRowLastColumn="0"/>
+                                        <w:tcW w:w="1393" w:type="dxa"/>
+                                      </w:tcPr>
+                                      <w:p>
+                                        <w:pPr>
+                                          <w:pStyle w:val="Standard"/>
+                                          <w:rPr>
+                                            <w:rFonts w:ascii="Century Gothic" w:hAnsi="Century Gothic"/>
+                                          </w:rPr>
+                                        </w:pPr>
+                                        <w:r>
+                                          <w:rPr>
+                                            <w:rFonts w:ascii="Century Gothic" w:hAnsi="Century Gothic"/>
+                                          </w:rPr>
+                                          <w:t>Password</w:t>
+                                        </w:r>
+                                      </w:p>
+                                    </w:tc>
+                                    <w:tc>
+                                      <w:tcPr>
+                                        <w:tcW w:w="3859" w:type="dxa"/>
+                                      </w:tcPr>
+                                      <w:p>
+                                        <w:pPr>
+                                          <w:pStyle w:val="Standard"/>
+                                          <w:snapToGrid w:val="0"/>
+                                          <w:cnfStyle w:val="000000100000" w:firstRow="0" w:lastRow="0" w:firstColumn="0" w:lastColumn="0" w:oddVBand="0" w:evenVBand="0" w:oddHBand="1" w:evenHBand="0" w:firstRowFirstColumn="0" w:firstRowLastColumn="0" w:lastRowFirstColumn="0" w:lastRowLastColumn="0"/>
+                                          <w:rPr>
+                                            <w:rFonts w:ascii="Century Gothic" w:hAnsi="Century Gothic"/>
+                                          </w:rPr>
+                                        </w:pPr>
+                                        <w:r>
+                                          <w:rPr>
+                                            <w:rFonts w:ascii="Century Gothic" w:hAnsi="Century Gothic"/>
+                                          </w:rPr>
+                                          <w:t>*********</w:t>
+                                        </w:r>
+                                      </w:p>
+                                    </w:tc>
+                                  </w:tr>
+                                  <w:tr>
+                                    <w:trPr>
+                                      <w:trHeight w:val="536"/>
+                                    </w:trPr>
+                                    <w:tc>
+                                      <w:tcPr>
+                                        <w:cnfStyle w:val="001000000000" w:firstRow="0" w:lastRow="0" w:firstColumn="1" w:lastColumn="0" w:oddVBand="0" w:evenVBand="0" w:oddHBand="0" w:evenHBand="0" w:firstRowFirstColumn="0" w:firstRowLastColumn="0" w:lastRowFirstColumn="0" w:lastRowLastColumn="0"/>
+                                        <w:tcW w:w="1393" w:type="dxa"/>
+                                      </w:tcPr>
+                                      <w:p>
+                                        <w:pPr>
+                                          <w:pStyle w:val="Standard"/>
+                                          <w:rPr>
+                                            <w:rFonts w:ascii="Century Gothic" w:hAnsi="Century Gothic"/>
+                                          </w:rPr>
+                                        </w:pPr>
+                                        <w:r>
+                                          <w:rPr>
+                                            <w:rFonts w:ascii="Century Gothic" w:hAnsi="Century Gothic"/>
+                                          </w:rPr>
+                                          <w:t>Telefono</w:t>
+                                        </w:r>
+                                      </w:p>
+                                    </w:tc>
+                                    <w:tc>
+                                      <w:tcPr>
+                                        <w:tcW w:w="3859" w:type="dxa"/>
+                                      </w:tcPr>
+                                      <w:p>
+                                        <w:pPr>
+                                          <w:pStyle w:val="Standard"/>
+                                          <w:snapToGrid w:val="0"/>
+                                          <w:cnfStyle w:val="000000000000" w:firstRow="0" w:lastRow="0" w:firstColumn="0" w:lastColumn="0" w:oddVBand="0" w:evenVBand="0" w:oddHBand="0" w:evenHBand="0" w:firstRowFirstColumn="0" w:firstRowLastColumn="0" w:lastRowFirstColumn="0" w:lastRowLastColumn="0"/>
+                                          <w:rPr>
+                                            <w:rFonts w:ascii="Century Gothic" w:hAnsi="Century Gothic"/>
+                                          </w:rPr>
+                                        </w:pPr>
+                                        <w:r>
+                                          <w:rPr>
+                                            <w:rFonts w:ascii="Century Gothic" w:hAnsi="Century Gothic"/>
+                                          </w:rPr>
+                                          <w:t>0039 3518282721</w:t>
+                                        </w:r>
+                                      </w:p>
+                                    </w:tc>
+                                  </w:tr>
+                                  <w:tr>
+                                    <w:trPr>
+                                      <w:cnfStyle w:val="000000100000" w:firstRow="0" w:lastRow="0" w:firstColumn="0" w:lastColumn="0" w:oddVBand="0" w:evenVBand="0" w:oddHBand="1" w:evenHBand="0" w:firstRowFirstColumn="0" w:firstRowLastColumn="0" w:lastRowFirstColumn="0" w:lastRowLastColumn="0"/>
+                                      <w:trHeight w:val="536"/>
+                                    </w:trPr>
+                                    <w:tc>
+                                      <w:tcPr>
+                                        <w:cnfStyle w:val="001000000000" w:firstRow="0" w:lastRow="0" w:firstColumn="1" w:lastColumn="0" w:oddVBand="0" w:evenVBand="0" w:oddHBand="0" w:evenHBand="0" w:firstRowFirstColumn="0" w:firstRowLastColumn="0" w:lastRowFirstColumn="0" w:lastRowLastColumn="0"/>
+                                        <w:tcW w:w="1393" w:type="dxa"/>
+                                      </w:tcPr>
+                                      <w:p>
+                                        <w:pPr>
+                                          <w:pStyle w:val="Standard"/>
+                                          <w:rPr>
+                                            <w:rFonts w:ascii="Century Gothic" w:hAnsi="Century Gothic"/>
+                                          </w:rPr>
+                                        </w:pPr>
+                                        <w:r>
+                                          <w:rPr>
+                                            <w:rFonts w:ascii="Century Gothic" w:hAnsi="Century Gothic"/>
+                                          </w:rPr>
+                                          <w:t>Indirizzo</w:t>
+                                        </w:r>
+                                      </w:p>
+                                    </w:tc>
+                                    <w:tc>
+                                      <w:tcPr>
+                                        <w:tcW w:w="3859" w:type="dxa"/>
+                                      </w:tcPr>
+                                      <w:p>
+                                        <w:pPr>
+                                          <w:pStyle w:val="Standard"/>
+                                          <w:snapToGrid w:val="0"/>
+                                          <w:cnfStyle w:val="000000100000" w:firstRow="0" w:lastRow="0" w:firstColumn="0" w:lastColumn="0" w:oddVBand="0" w:evenVBand="0" w:oddHBand="1" w:evenHBand="0" w:firstRowFirstColumn="0" w:firstRowLastColumn="0" w:lastRowFirstColumn="0" w:lastRowLastColumn="0"/>
+                                          <w:rPr>
+                                            <w:rFonts w:ascii="Century Gothic" w:hAnsi="Century Gothic"/>
+                                          </w:rPr>
+                                        </w:pPr>
+                                        <w:r>
+                                          <w:rPr>
+                                            <w:rFonts w:ascii="Century Gothic" w:hAnsi="Century Gothic"/>
+                                          </w:rPr>
+                                          <w:t xml:space="preserve">Via </w:t>
+                                        </w:r>
+                                        <w:r>
+                                          <w:rPr>
+                                            <w:rFonts w:ascii="Century Gothic" w:hAnsi="Century Gothic"/>
+                                          </w:rPr>
+                                          <w:t>Roma 1, 83020, San Michele di Serino (AV) Italy</w:t>
+                                        </w:r>
+                                      </w:p>
+                                    </w:tc>
+                                  </w:tr>
+                                  <w:tr>
+                                    <w:trPr>
+                                      <w:trHeight w:val="536"/>
+                                    </w:trPr>
+                                    <w:tc>
+                                      <w:tcPr>
+                                        <w:cnfStyle w:val="001000000000" w:firstRow="0" w:lastRow="0" w:firstColumn="1" w:lastColumn="0" w:oddVBand="0" w:evenVBand="0" w:oddHBand="0" w:evenHBand="0" w:firstRowFirstColumn="0" w:firstRowLastColumn="0" w:lastRowFirstColumn="0" w:lastRowLastColumn="0"/>
+                                        <w:tcW w:w="1393" w:type="dxa"/>
+                                      </w:tcPr>
+                                      <w:p>
+                                        <w:pPr>
+                                          <w:pStyle w:val="Standard"/>
+                                          <w:rPr>
+                                            <w:rFonts w:ascii="Century Gothic" w:hAnsi="Century Gothic"/>
+                                          </w:rPr>
+                                        </w:pPr>
+                                      </w:p>
+                                    </w:tc>
+                                    <w:tc>
+                                      <w:tcPr>
+                                        <w:tcW w:w="3859" w:type="dxa"/>
+                                      </w:tcPr>
+                                      <w:p>
+                                        <w:pPr>
+                                          <w:pStyle w:val="Standard"/>
+                                          <w:snapToGrid w:val="0"/>
+                                          <w:cnfStyle w:val="000000000000" w:firstRow="0" w:lastRow="0" w:firstColumn="0" w:lastColumn="0" w:oddVBand="0" w:evenVBand="0" w:oddHBand="0" w:evenHBand="0" w:firstRowFirstColumn="0" w:firstRowLastColumn="0" w:lastRowFirstColumn="0" w:lastRowLastColumn="0"/>
+                                          <w:rPr>
+                                            <w:rFonts w:ascii="Century Gothic" w:hAnsi="Century Gothic"/>
+                                          </w:rPr>
+                                        </w:pPr>
+                                      </w:p>
+                                    </w:tc>
+                                  </w:tr>
+                                </w:tbl>
+                                <w:p/>
+                              </w:txbxContent>
+                            </wps:txbx>
+                            <wps:bodyPr vert="horz" wrap="square" lIns="0" tIns="0" rIns="0" bIns="0" anchor="t" anchorCtr="0" compatLnSpc="0">
+                              <a:noAutofit/>
+                            </wps:bodyPr>
+                          </wps:wsp>
+                        </a:graphicData>
+                      </a:graphic>
+                      <wp14:sizeRelH relativeFrom="margin">
+                        <wp14:pctWidth>0</wp14:pctWidth>
+                      </wp14:sizeRelH>
+                      <wp14:sizeRelV relativeFrom="margin">
+                        <wp14:pctHeight>0</wp14:pctHeight>
+                      </wp14:sizeRelV>
+                    </wp:anchor>
+                  </w:drawing>
+                </mc:Choice>
+                <mc:Fallback>
+                  <w:pict>
+                    <v:shape w14:anchorId="5BA70950" id="_x0000_s1043" type="#_x0000_t202" style="position:absolute;left:0;text-align:left;margin-left:153.05pt;margin-top:122.15pt;width:262.9pt;height:238.8pt;z-index:251698176;visibility:visible;mso-wrap-style:square;mso-width-percent:0;mso-height-percent:0;mso-wrap-distance-left:9pt;mso-wrap-distance-top:0;mso-wrap-distance-right:9pt;mso-wrap-distance-bottom:0;mso-position-horizontal:absolute;mso-position-horizontal-relative:margin;mso-position-vertical:absolute;mso-position-vertical-relative:page;mso-width-percent:0;mso-height-percent:0;mso-width-relative:margin;mso-height-relative:margin;v-text-anchor:top" o:gfxdata="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" filled="f" stroked="f">
+                      <v:textbox inset="0,0,0,0">
+                        <w:txbxContent>
+                          <w:tbl>
+                            <w:tblPr>
+                              <w:tblStyle w:val="Tabellaelenco5scura-colore5"/>
+                              <w:tblW w:w="5252" w:type="dxa"/>
+                              <w:tblLook w:val="04A0" w:firstRow="1" w:lastRow="0" w:firstColumn="1" w:lastColumn="0" w:noHBand="0" w:noVBand="1"/>
+                            </w:tblPr>
+                            <w:tblGrid>
+                              <w:gridCol w:w="1393"/>
+                              <w:gridCol w:w="3859"/>
+                            </w:tblGrid>
+                            <w:tr>
+                              <w:trPr>
+                                <w:cnfStyle w:val="100000000000" w:firstRow="1" w:lastRow="0" w:firstColumn="0" w:lastColumn="0" w:oddVBand="0" w:evenVBand="0" w:oddHBand="0" w:evenHBand="0" w:firstRowFirstColumn="0" w:firstRowLastColumn="0" w:lastRowFirstColumn="0" w:lastRowLastColumn="0"/>
+                                <w:trHeight w:val="536"/>
+                              </w:trPr>
+                              <w:tc>
+                                <w:tcPr>
+                                  <w:cnfStyle w:val="001000000100" w:firstRow="0" w:lastRow="0" w:firstColumn="1" w:lastColumn="0" w:oddVBand="0" w:evenVBand="0" w:oddHBand="0" w:evenHBand="0" w:firstRowFirstColumn="1" w:firstRowLastColumn="0" w:lastRowFirstColumn="0" w:lastRowLastColumn="0"/>
+                                  <w:tcW w:w="1393" w:type="dxa"/>
+                                </w:tcPr>
+                                <w:p>
+                                  <w:pPr>
+                                    <w:pStyle w:val="Standard"/>
+                                    <w:jc w:val="center"/>
+                                    <w:rPr>
+                                      <w:rFonts w:ascii="Century Gothic" w:hAnsi="Century Gothic"/>
+                                      <w:b w:val="0"/>
+                                      <w:bCs w:val="0"/>
+                                    </w:rPr>
+                                  </w:pPr>
+                                  <w:r>
+                                    <w:rPr>
+                                      <w:rFonts w:ascii="Century Gothic" w:hAnsi="Century Gothic"/>
+                                    </w:rPr>
+                                    <w:t>Input</w:t>
+                                  </w:r>
+                                </w:p>
+                              </w:tc>
+                              <w:tc>
+                                <w:tcPr>
+                                  <w:tcW w:w="3859" w:type="dxa"/>
+                                </w:tcPr>
+                                <w:p>
+                                  <w:pPr>
+                                    <w:pStyle w:val="Standard"/>
+                                    <w:jc w:val="center"/>
+                                    <w:cnfStyle w:val="100000000000" w:firstRow="1" w:lastRow="0" w:firstColumn="0" w:lastColumn="0" w:oddVBand="0" w:evenVBand="0" w:oddHBand="0" w:evenHBand="0" w:firstRowFirstColumn="0" w:firstRowLastColumn="0" w:lastRowFirstColumn="0" w:lastRowLastColumn="0"/>
+                                    <w:rPr>
+                                      <w:rFonts w:ascii="Century Gothic" w:hAnsi="Century Gothic"/>
+                                      <w:b w:val="0"/>
+                                      <w:bCs w:val="0"/>
+                                    </w:rPr>
+                                  </w:pPr>
+                                  <w:r>
+                                    <w:rPr>
+                                      <w:rFonts w:ascii="Century Gothic" w:hAnsi="Century Gothic"/>
+                                    </w:rPr>
+                                    <w:t>Valore</w:t>
+                                  </w:r>
+                                </w:p>
+                              </w:tc>
+                            </w:tr>
+                            <w:tr>
+                              <w:trPr>
+                                <w:cnfStyle w:val="000000100000" w:firstRow="0" w:lastRow="0" w:firstColumn="0" w:lastColumn="0" w:oddVBand="0" w:evenVBand="0" w:oddHBand="1" w:evenHBand="0" w:firstRowFirstColumn="0" w:firstRowLastColumn="0" w:lastRowFirstColumn="0" w:lastRowLastColumn="0"/>
+                                <w:trHeight w:val="637"/>
+                              </w:trPr>
+                              <w:tc>
+                                <w:tcPr>
+                                  <w:cnfStyle w:val="001000000000" w:firstRow="0" w:lastRow="0" w:firstColumn="1" w:lastColumn="0" w:oddVBand="0" w:evenVBand="0" w:oddHBand="0" w:evenHBand="0" w:firstRowFirstColumn="0" w:firstRowLastColumn="0" w:lastRowFirstColumn="0" w:lastRowLastColumn="0"/>
+                                  <w:tcW w:w="1393" w:type="dxa"/>
+                                </w:tcPr>
+                                <w:p>
+                                  <w:pPr>
+                                    <w:pStyle w:val="Standard"/>
+                                    <w:rPr>
+                                      <w:rFonts w:ascii="Century Gothic" w:hAnsi="Century Gothic"/>
+                                    </w:rPr>
+                                  </w:pPr>
+                                  <w:r>
+                                    <w:rPr>
+                                      <w:rFonts w:ascii="Century Gothic" w:hAnsi="Century Gothic"/>
+                                    </w:rPr>
+                                    <w:t>Full Name</w:t>
+                                  </w:r>
+                                </w:p>
+                              </w:tc>
+                              <w:tc>
+                                <w:tcPr>
+                                  <w:tcW w:w="3859" w:type="dxa"/>
+                                </w:tcPr>
+                                <w:p>
+                                  <w:pPr>
+                                    <w:pStyle w:val="Standard"/>
+                                    <w:snapToGrid w:val="0"/>
+                                    <w:cnfStyle w:val="000000100000" w:firstRow="0" w:lastRow="0" w:firstColumn="0" w:lastColumn="0" w:oddVBand="0" w:evenVBand="0" w:oddHBand="1" w:evenHBand="0" w:firstRowFirstColumn="0" w:firstRowLastColumn="0" w:lastRowFirstColumn="0" w:lastRowLastColumn="0"/>
+                                    <w:rPr>
+                                      <w:rFonts w:ascii="Century Gothic" w:hAnsi="Century Gothic"/>
+                                    </w:rPr>
+                                  </w:pPr>
+                                  <w:r>
+                                    <w:rPr>
+                                      <w:rFonts w:ascii="Century Gothic" w:hAnsi="Century Gothic"/>
+                                    </w:rPr>
+                                    <w:t>Gaetano Amoroso</w:t>
+                                  </w:r>
+                                </w:p>
+                              </w:tc>
+                            </w:tr>
+                            <w:tr>
+                              <w:trPr>
+                                <w:trHeight w:val="637"/>
+                              </w:trPr>
+                              <w:tc>
+                                <w:tcPr>
+                                  <w:cnfStyle w:val="001000000000" w:firstRow="0" w:lastRow="0" w:firstColumn="1" w:lastColumn="0" w:oddVBand="0" w:evenVBand="0" w:oddHBand="0" w:evenHBand="0" w:firstRowFirstColumn="0" w:firstRowLastColumn="0" w:lastRowFirstColumn="0" w:lastRowLastColumn="0"/>
+                                  <w:tcW w:w="1393" w:type="dxa"/>
+                                </w:tcPr>
+                                <w:p>
+                                  <w:pPr>
+                                    <w:pStyle w:val="Standard"/>
+                                    <w:rPr>
+                                      <w:rFonts w:ascii="Century Gothic" w:hAnsi="Century Gothic"/>
+                                    </w:rPr>
+                                  </w:pPr>
+                                  <w:r>
+                                    <w:rPr>
+                                      <w:rFonts w:ascii="Century Gothic" w:hAnsi="Century Gothic"/>
+                                    </w:rPr>
+                                    <w:t>Username</w:t>
+                                  </w:r>
+                                </w:p>
+                              </w:tc>
+                              <w:tc>
+                                <w:tcPr>
+                                  <w:tcW w:w="3859" w:type="dxa"/>
+                                </w:tcPr>
+                                <w:p>
+                                  <w:pPr>
+                                    <w:pStyle w:val="Standard"/>
+                                    <w:snapToGrid w:val="0"/>
+                                    <w:cnfStyle w:val="000000000000" w:firstRow="0" w:lastRow="0" w:firstColumn="0" w:lastColumn="0" w:oddVBand="0" w:evenVBand="0" w:oddHBand="0" w:evenHBand="0" w:firstRowFirstColumn="0" w:firstRowLastColumn="0" w:lastRowFirstColumn="0" w:lastRowLastColumn="0"/>
+                                    <w:rPr>
+                                      <w:rFonts w:ascii="Century Gothic" w:hAnsi="Century Gothic"/>
+                                    </w:rPr>
+                                  </w:pPr>
+                                  <w:r>
+                                    <w:rPr>
+                                      <w:rFonts w:ascii="Century Gothic" w:hAnsi="Century Gothic"/>
+                                    </w:rPr>
+                                    <w:t>muttley77</w:t>
+                                  </w:r>
+                                </w:p>
+                              </w:tc>
+                            </w:tr>
+                            <w:tr>
+                              <w:trPr>
+                                <w:cnfStyle w:val="000000100000" w:firstRow="0" w:lastRow="0" w:firstColumn="0" w:lastColumn="0" w:oddVBand="0" w:evenVBand="0" w:oddHBand="1" w:evenHBand="0" w:firstRowFirstColumn="0" w:firstRowLastColumn="0" w:lastRowFirstColumn="0" w:lastRowLastColumn="0"/>
+                                <w:trHeight w:val="536"/>
+                              </w:trPr>
+                              <w:tc>
+                                <w:tcPr>
+                                  <w:cnfStyle w:val="001000000000" w:firstRow="0" w:lastRow="0" w:firstColumn="1" w:lastColumn="0" w:oddVBand="0" w:evenVBand="0" w:oddHBand="0" w:evenHBand="0" w:firstRowFirstColumn="0" w:firstRowLastColumn="0" w:lastRowFirstColumn="0" w:lastRowLastColumn="0"/>
+                                  <w:tcW w:w="1393" w:type="dxa"/>
+                                </w:tcPr>
+                                <w:p>
+                                  <w:pPr>
+                                    <w:pStyle w:val="Standard"/>
+                                    <w:rPr>
+                                      <w:rFonts w:ascii="Century Gothic" w:hAnsi="Century Gothic"/>
+                                    </w:rPr>
+                                  </w:pPr>
+                                  <w:r>
+                                    <w:rPr>
+                                      <w:rFonts w:ascii="Century Gothic" w:hAnsi="Century Gothic"/>
+                                    </w:rPr>
+                                    <w:t>E-Mail</w:t>
+                                  </w:r>
+                                </w:p>
+                              </w:tc>
+                              <w:tc>
+                                <w:tcPr>
+                                  <w:tcW w:w="3859" w:type="dxa"/>
+                                </w:tcPr>
+                                <w:p>
+                                  <w:pPr>
+                                    <w:pStyle w:val="Standard"/>
+                                    <w:snapToGrid w:val="0"/>
+                                    <w:cnfStyle w:val="000000100000" w:firstRow="0" w:lastRow="0" w:firstColumn="0" w:lastColumn="0" w:oddVBand="0" w:evenVBand="0" w:oddHBand="1" w:evenHBand="0" w:firstRowFirstColumn="0" w:firstRowLastColumn="0" w:lastRowFirstColumn="0" w:lastRowLastColumn="0"/>
+                                    <w:rPr>
+                                      <w:rFonts w:ascii="Century Gothic" w:hAnsi="Century Gothic"/>
+                                    </w:rPr>
+                                  </w:pPr>
+                                  <w:r>
+                                    <w:rPr>
+                                      <w:rFonts w:ascii="Century Gothic" w:hAnsi="Century Gothic"/>
+                                    </w:rPr>
+                                    <w:t>gaetanoamoroso@gmail.com</w:t>
+                                  </w:r>
+                                </w:p>
+                              </w:tc>
+                            </w:tr>
+                            <w:tr>
+                              <w:trPr>
+                                <w:trHeight w:val="536"/>
+                              </w:trPr>
+                              <w:tc>
+                                <w:tcPr>
+                                  <w:cnfStyle w:val="001000000000" w:firstRow="0" w:lastRow="0" w:firstColumn="1" w:lastColumn="0" w:oddVBand="0" w:evenVBand="0" w:oddHBand="0" w:evenHBand="0" w:firstRowFirstColumn="0" w:firstRowLastColumn="0" w:lastRowFirstColumn="0" w:lastRowLastColumn="0"/>
+                                  <w:tcW w:w="1393" w:type="dxa"/>
+                                </w:tcPr>
+                                <w:p>
+                                  <w:pPr>
+                                    <w:pStyle w:val="Standard"/>
+                                    <w:rPr>
+                                      <w:rFonts w:ascii="Century Gothic" w:hAnsi="Century Gothic"/>
+                                    </w:rPr>
+                                  </w:pPr>
+                                  <w:r>
+                                    <w:rPr>
+                                      <w:rFonts w:ascii="Century Gothic" w:hAnsi="Century Gothic"/>
+                                    </w:rPr>
+                                    <w:t>Password</w:t>
+                                  </w:r>
+                                </w:p>
+                              </w:tc>
+                              <w:tc>
+                                <w:tcPr>
+                                  <w:tcW w:w="3859" w:type="dxa"/>
+                                </w:tcPr>
+                                <w:p>
+                                  <w:pPr>
+                                    <w:pStyle w:val="Standard"/>
+                                    <w:snapToGrid w:val="0"/>
+                                    <w:cnfStyle w:val="000000000000" w:firstRow="0" w:lastRow="0" w:firstColumn="0" w:lastColumn="0" w:oddVBand="0" w:evenVBand="0" w:oddHBand="0" w:evenHBand="0" w:firstRowFirstColumn="0" w:firstRowLastColumn="0" w:lastRowFirstColumn="0" w:lastRowLastColumn="0"/>
+                                    <w:rPr>
+                                      <w:rFonts w:ascii="Century Gothic" w:hAnsi="Century Gothic"/>
+                                    </w:rPr>
+                                  </w:pPr>
+                                  <w:r>
+                                    <w:rPr>
+                                      <w:rFonts w:ascii="Century Gothic" w:hAnsi="Century Gothic"/>
+                                    </w:rPr>
+                                    <w:t>****</w:t>
+                                  </w:r>
+                                  <w:r>
+                                    <w:rPr>
+                                      <w:rFonts w:ascii="Century Gothic" w:hAnsi="Century Gothic"/>
+                                    </w:rPr>
+                                    <w:t>*****</w:t>
+                                  </w:r>
+                                </w:p>
+                              </w:tc>
+                            </w:tr>
+                            <w:tr>
+                              <w:trPr>
+                                <w:cnfStyle w:val="000000100000" w:firstRow="0" w:lastRow="0" w:firstColumn="0" w:lastColumn="0" w:oddVBand="0" w:evenVBand="0" w:oddHBand="1" w:evenHBand="0" w:firstRowFirstColumn="0" w:firstRowLastColumn="0" w:lastRowFirstColumn="0" w:lastRowLastColumn="0"/>
+                                <w:trHeight w:val="536"/>
+                              </w:trPr>
+                              <w:tc>
+                                <w:tcPr>
+                                  <w:cnfStyle w:val="001000000000" w:firstRow="0" w:lastRow="0" w:firstColumn="1" w:lastColumn="0" w:oddVBand="0" w:evenVBand="0" w:oddHBand="0" w:evenHBand="0" w:firstRowFirstColumn="0" w:firstRowLastColumn="0" w:lastRowFirstColumn="0" w:lastRowLastColumn="0"/>
+                                  <w:tcW w:w="1393" w:type="dxa"/>
+                                </w:tcPr>
+                                <w:p>
+                                  <w:pPr>
+                                    <w:pStyle w:val="Standard"/>
+                                    <w:rPr>
+                                      <w:rFonts w:ascii="Century Gothic" w:hAnsi="Century Gothic"/>
+                                    </w:rPr>
+                                  </w:pPr>
+                                  <w:r>
+                                    <w:rPr>
+                                      <w:rFonts w:ascii="Century Gothic" w:hAnsi="Century Gothic"/>
+                                    </w:rPr>
+                                    <w:t>Password</w:t>
+                                  </w:r>
+                                </w:p>
+                              </w:tc>
+                              <w:tc>
+                                <w:tcPr>
+                                  <w:tcW w:w="3859" w:type="dxa"/>
+                                </w:tcPr>
+                                <w:p>
+                                  <w:pPr>
+                                    <w:pStyle w:val="Standard"/>
+                                    <w:snapToGrid w:val="0"/>
+                                    <w:cnfStyle w:val="000000100000" w:firstRow="0" w:lastRow="0" w:firstColumn="0" w:lastColumn="0" w:oddVBand="0" w:evenVBand="0" w:oddHBand="1" w:evenHBand="0" w:firstRowFirstColumn="0" w:firstRowLastColumn="0" w:lastRowFirstColumn="0" w:lastRowLastColumn="0"/>
+                                    <w:rPr>
+                                      <w:rFonts w:ascii="Century Gothic" w:hAnsi="Century Gothic"/>
+                                    </w:rPr>
+                                  </w:pPr>
+                                  <w:r>
+                                    <w:rPr>
+                                      <w:rFonts w:ascii="Century Gothic" w:hAnsi="Century Gothic"/>
+                                    </w:rPr>
+                                    <w:t>*********</w:t>
+                                  </w:r>
+                                </w:p>
+                              </w:tc>
+                            </w:tr>
+                            <w:tr>
+                              <w:trPr>
+                                <w:trHeight w:val="536"/>
+                              </w:trPr>
+                              <w:tc>
+                                <w:tcPr>
+                                  <w:cnfStyle w:val="001000000000" w:firstRow="0" w:lastRow="0" w:firstColumn="1" w:lastColumn="0" w:oddVBand="0" w:evenVBand="0" w:oddHBand="0" w:evenHBand="0" w:firstRowFirstColumn="0" w:firstRowLastColumn="0" w:lastRowFirstColumn="0" w:lastRowLastColumn="0"/>
+                                  <w:tcW w:w="1393" w:type="dxa"/>
+                                </w:tcPr>
+                                <w:p>
+                                  <w:pPr>
+                                    <w:pStyle w:val="Standard"/>
+                                    <w:rPr>
+                                      <w:rFonts w:ascii="Century Gothic" w:hAnsi="Century Gothic"/>
+                                    </w:rPr>
+                                  </w:pPr>
+                                  <w:r>
+                                    <w:rPr>
+                                      <w:rFonts w:ascii="Century Gothic" w:hAnsi="Century Gothic"/>
+                                    </w:rPr>
+                                    <w:t>Telefono</w:t>
+                                  </w:r>
+                                </w:p>
+                              </w:tc>
+                              <w:tc>
+                                <w:tcPr>
+                                  <w:tcW w:w="3859" w:type="dxa"/>
+                                </w:tcPr>
+                                <w:p>
+                                  <w:pPr>
+                                    <w:pStyle w:val="Standard"/>
+                                    <w:snapToGrid w:val="0"/>
+                                    <w:cnfStyle w:val="000000000000" w:firstRow="0" w:lastRow="0" w:firstColumn="0" w:lastColumn="0" w:oddVBand="0" w:evenVBand="0" w:oddHBand="0" w:evenHBand="0" w:firstRowFirstColumn="0" w:firstRowLastColumn="0" w:lastRowFirstColumn="0" w:lastRowLastColumn="0"/>
+                                    <w:rPr>
+                                      <w:rFonts w:ascii="Century Gothic" w:hAnsi="Century Gothic"/>
+                                    </w:rPr>
+                                  </w:pPr>
+                                  <w:r>
+                                    <w:rPr>
+                                      <w:rFonts w:ascii="Century Gothic" w:hAnsi="Century Gothic"/>
+                                    </w:rPr>
+                                    <w:t>0039 3518282721</w:t>
+                                  </w:r>
+                                </w:p>
+                              </w:tc>
+                            </w:tr>
+                            <w:tr>
+                              <w:trPr>
+                                <w:cnfStyle w:val="000000100000" w:firstRow="0" w:lastRow="0" w:firstColumn="0" w:lastColumn="0" w:oddVBand="0" w:evenVBand="0" w:oddHBand="1" w:evenHBand="0" w:firstRowFirstColumn="0" w:firstRowLastColumn="0" w:lastRowFirstColumn="0" w:lastRowLastColumn="0"/>
+                                <w:trHeight w:val="536"/>
+                              </w:trPr>
+                              <w:tc>
+                                <w:tcPr>
+                                  <w:cnfStyle w:val="001000000000" w:firstRow="0" w:lastRow="0" w:firstColumn="1" w:lastColumn="0" w:oddVBand="0" w:evenVBand="0" w:oddHBand="0" w:evenHBand="0" w:firstRowFirstColumn="0" w:firstRowLastColumn="0" w:lastRowFirstColumn="0" w:lastRowLastColumn="0"/>
+                                  <w:tcW w:w="1393" w:type="dxa"/>
+                                </w:tcPr>
+                                <w:p>
+                                  <w:pPr>
+                                    <w:pStyle w:val="Standard"/>
+                                    <w:rPr>
+                                      <w:rFonts w:ascii="Century Gothic" w:hAnsi="Century Gothic"/>
+                                    </w:rPr>
+                                  </w:pPr>
+                                  <w:r>
+                                    <w:rPr>
+                                      <w:rFonts w:ascii="Century Gothic" w:hAnsi="Century Gothic"/>
+                                    </w:rPr>
+                                    <w:t>Indirizzo</w:t>
+                                  </w:r>
+                                </w:p>
+                              </w:tc>
+                              <w:tc>
+                                <w:tcPr>
+                                  <w:tcW w:w="3859" w:type="dxa"/>
+                                </w:tcPr>
+                                <w:p>
+                                  <w:pPr>
+                                    <w:pStyle w:val="Standard"/>
+                                    <w:snapToGrid w:val="0"/>
+                                    <w:cnfStyle w:val="000000100000" w:firstRow="0" w:lastRow="0" w:firstColumn="0" w:lastColumn="0" w:oddVBand="0" w:evenVBand="0" w:oddHBand="1" w:evenHBand="0" w:firstRowFirstColumn="0" w:firstRowLastColumn="0" w:lastRowFirstColumn="0" w:lastRowLastColumn="0"/>
+                                    <w:rPr>
+                                      <w:rFonts w:ascii="Century Gothic" w:hAnsi="Century Gothic"/>
+                                    </w:rPr>
+                                  </w:pPr>
+                                  <w:r>
+                                    <w:rPr>
+                                      <w:rFonts w:ascii="Century Gothic" w:hAnsi="Century Gothic"/>
+                                    </w:rPr>
+                                    <w:t xml:space="preserve">Via </w:t>
+                                  </w:r>
+                                  <w:r>
+                                    <w:rPr>
+                                      <w:rFonts w:ascii="Century Gothic" w:hAnsi="Century Gothic"/>
+                                    </w:rPr>
+                                    <w:t>Roma 1, 83020, San Michele di Serino (AV) Italy</w:t>
+                                  </w:r>
+                                </w:p>
+                              </w:tc>
+                            </w:tr>
+                            <w:tr>
+                              <w:trPr>
+                                <w:trHeight w:val="536"/>
+                              </w:trPr>
+                              <w:tc>
+                                <w:tcPr>
+                                  <w:cnfStyle w:val="001000000000" w:firstRow="0" w:lastRow="0" w:firstColumn="1" w:lastColumn="0" w:oddVBand="0" w:evenVBand="0" w:oddHBand="0" w:evenHBand="0" w:firstRowFirstColumn="0" w:firstRowLastColumn="0" w:lastRowFirstColumn="0" w:lastRowLastColumn="0"/>
+                                  <w:tcW w:w="1393" w:type="dxa"/>
+                                </w:tcPr>
+                                <w:p>
+                                  <w:pPr>
+                                    <w:pStyle w:val="Standard"/>
+                                    <w:rPr>
+                                      <w:rFonts w:ascii="Century Gothic" w:hAnsi="Century Gothic"/>
+                                    </w:rPr>
+                                  </w:pPr>
+                                </w:p>
+                              </w:tc>
+                              <w:tc>
+                                <w:tcPr>
+                                  <w:tcW w:w="3859" w:type="dxa"/>
+                                </w:tcPr>
+                                <w:p>
+                                  <w:pPr>
+                                    <w:pStyle w:val="Standard"/>
+                                    <w:snapToGrid w:val="0"/>
+                                    <w:cnfStyle w:val="000000000000" w:firstRow="0" w:lastRow="0" w:firstColumn="0" w:lastColumn="0" w:oddVBand="0" w:evenVBand="0" w:oddHBand="0" w:evenHBand="0" w:firstRowFirstColumn="0" w:firstRowLastColumn="0" w:lastRowFirstColumn="0" w:lastRowLastColumn="0"/>
+                                    <w:rPr>
+                                      <w:rFonts w:ascii="Century Gothic" w:hAnsi="Century Gothic"/>
+                                    </w:rPr>
+                                  </w:pPr>
+                                </w:p>
+                              </w:tc>
+                            </w:tr>
+                          </w:tbl>
+                          <w:p/>
+                        </w:txbxContent>
+                      </v:textbox>
+                      <w10:wrap type="square" anchorx="margin" anchory="page"/>
+                    </v:shape>
+                  </w:pict>
+                </mc:Fallback>
+              </mc:AlternateContent>
+            </w:r>
+          </w:p>
+          <w:p>
+            <w:pPr>
+              <w:pStyle w:val="Standard"/>
+              <w:rPr>
+                <w:rFonts w:ascii="Century Gothic" w:hAnsi="Century Gothic"/>
+                <w:b/>
+                <w:bCs/>
+              </w:rPr>
+            </w:pPr>
+          </w:p>
+          <w:p>
+            <w:pPr>
+              <w:pStyle w:val="Standard"/>
+              <w:textAlignment w:val="baseline"/>
+              <w:rPr>
+                <w:rFonts w:ascii="Century Gothic" w:hAnsi="Century Gothic"/>
+                <w:bCs/>
+              </w:rPr>
+            </w:pPr>
+          </w:p>
+        </w:tc>
+      </w:tr>
+      <w:tr>
+        <w:trPr>
+          <w:trHeight w:val="473"/>
+        </w:trPr>
+        <w:tc>
+          <w:tcPr>
+            <w:tcW w:w="9965" w:type="dxa"/>
+            <w:gridSpan w:val="2"/>
+            <w:tcBorders>
+              <w:top w:val="single" w:sz="4" w:space="0" w:color="9CC2E5"/>
+              <w:left w:val="single" w:sz="4" w:space="0" w:color="9CC2E5"/>
+              <w:bottom w:val="single" w:sz="4" w:space="0" w:color="9CC2E5"/>
+              <w:right w:val="single" w:sz="4" w:space="0" w:color="9CC2E5"/>
+            </w:tcBorders>
+            <w:shd w:val="clear" w:color="auto" w:fill="auto"/>
+            <w:tcMar>
+              <w:top w:w="0" w:type="dxa"/>
+              <w:left w:w="108" w:type="dxa"/>
+              <w:bottom w:w="0" w:type="dxa"/>
+              <w:right w:w="108" w:type="dxa"/>
+            </w:tcMar>
+            <w:vAlign w:val="center"/>
+          </w:tcPr>
+          <w:p>
+            <w:pPr>
+              <w:pStyle w:val="Standard"/>
+              <w:rPr>
+                <w:rFonts w:asciiTheme="majorHAnsi" w:hAnsiTheme="majorHAnsi" w:cstheme="majorHAnsi"/>
+                <w:b/>
+                <w:bCs/>
+                <w:sz w:val="28"/>
+                <w:szCs w:val="28"/>
+              </w:rPr>
+            </w:pPr>
+            <w:r>
+              <w:rPr>
+                <w:rFonts w:asciiTheme="majorHAnsi" w:hAnsiTheme="majorHAnsi" w:cstheme="majorHAnsi"/>
+                <w:b/>
+                <w:bCs/>
+                <w:sz w:val="28"/>
+                <w:szCs w:val="28"/>
+              </w:rPr>
+              <w:t>Oracolo:</w:t>
+            </w:r>
+          </w:p>
+        </w:tc>
+      </w:tr>
+      <w:tr>
+        <w:trPr>
+          <w:trHeight w:val="473"/>
+        </w:trPr>
+        <w:tc>
+          <w:tcPr>
+            <w:tcW w:w="9965" w:type="dxa"/>
+            <w:gridSpan w:val="2"/>
+            <w:tcBorders>
+              <w:top w:val="single" w:sz="4" w:space="0" w:color="9CC2E5"/>
+              <w:left w:val="single" w:sz="4" w:space="0" w:color="9CC2E5"/>
+              <w:bottom w:val="single" w:sz="4" w:space="0" w:color="9CC2E5"/>
+              <w:right w:val="single" w:sz="4" w:space="0" w:color="9CC2E5"/>
+            </w:tcBorders>
+            <w:shd w:val="clear" w:color="auto" w:fill="auto"/>
+            <w:tcMar>
+              <w:top w:w="0" w:type="dxa"/>
+              <w:left w:w="108" w:type="dxa"/>
+              <w:bottom w:w="0" w:type="dxa"/>
+              <w:right w:w="108" w:type="dxa"/>
+            </w:tcMar>
+          </w:tcPr>
+          <w:p>
+            <w:pPr>
+              <w:pStyle w:val="Standard"/>
+              <w:spacing w:line="276" w:lineRule="auto"/>
+              <w:jc w:val="both"/>
+              <w:rPr>
+                <w:rFonts w:asciiTheme="majorHAnsi" w:hAnsiTheme="majorHAnsi" w:cstheme="majorHAnsi"/>
+                <w:bCs/>
+              </w:rPr>
+            </w:pPr>
+            <w:r>
+              <w:rPr>
+                <w:rFonts w:asciiTheme="majorHAnsi" w:hAnsiTheme="majorHAnsi" w:cstheme="majorHAnsi"/>
+                <w:bCs/>
+                <w:i/>
+                <w:iCs/>
+                <w:sz w:val="28"/>
+                <w:szCs w:val="28"/>
+                <w:u w:val="single"/>
+              </w:rPr>
+              <w:t xml:space="preserve">L’utente riceve un messaggio con il quale viene avvisato che </w:t>
+            </w:r>
+            <w:r>
+              <w:rPr>
+                <w:rFonts w:asciiTheme="majorHAnsi" w:hAnsiTheme="majorHAnsi" w:cstheme="majorHAnsi"/>
+                <w:bCs/>
+                <w:i/>
+                <w:iCs/>
+                <w:sz w:val="28"/>
+                <w:szCs w:val="28"/>
+                <w:u w:val="single"/>
+              </w:rPr>
+              <w:t>il formato della password non rispetta i criteri di sicurezza minimi. L’aggiornamento non va a buon fine.</w:t>
+            </w:r>
+          </w:p>
+        </w:tc>
+      </w:tr>
+    </w:tbl>
+    <w:p/>
+    <w:p/>
+    <w:p/>
+    <w:p/>
+    <w:p/>
+    <w:p>
+      <w:pPr>
+        <w:pStyle w:val="Titolo5"/>
+        <w:jc w:val="right"/>
+        <w:rPr>
+          <w:sz w:val="20"/>
+          <w:szCs w:val="20"/>
+          <w:lang w:val="en-GB"/>
+        </w:rPr>
+      </w:pPr>
+      <w:r>
+        <w:rPr>
+          <w:sz w:val="20"/>
+          <w:szCs w:val="20"/>
+          <w:lang w:val="en-GB"/>
+        </w:rPr>
+        <w:t>TC_00</w:t>
+      </w:r>
+      <w:r>
+        <w:rPr>
+          <w:sz w:val="20"/>
+          <w:szCs w:val="20"/>
+          <w:lang w:val="en-GB"/>
+        </w:rPr>
+        <w:t>49</w:t>
+      </w:r>
+    </w:p>
+    <w:tbl>
+      <w:tblPr>
+        <w:tblW w:w="9965" w:type="dxa"/>
+        <w:tblInd w:w="-113" w:type="dxa"/>
+        <w:tblLayout w:type="fixed"/>
+        <w:tblCellMar>
+          <w:left w:w="10" w:type="dxa"/>
+          <w:right w:w="10" w:type="dxa"/>
+        </w:tblCellMar>
+        <w:tblLook w:val="04A0" w:firstRow="1" w:lastRow="0" w:firstColumn="1" w:lastColumn="0" w:noHBand="0" w:noVBand="1"/>
+      </w:tblPr>
+      <w:tblGrid>
+        <w:gridCol w:w="6461"/>
+        <w:gridCol w:w="3504"/>
+      </w:tblGrid>
+      <w:tr>
+        <w:trPr>
+          <w:trHeight w:val="473"/>
+        </w:trPr>
+        <w:tc>
+          <w:tcPr>
+            <w:tcW w:w="6461" w:type="dxa"/>
+            <w:tcBorders>
+              <w:top w:val="single" w:sz="4" w:space="0" w:color="5B9BD5"/>
+              <w:left w:val="single" w:sz="4" w:space="0" w:color="5B9BD5"/>
+              <w:bottom w:val="single" w:sz="4" w:space="0" w:color="9CC2E5"/>
+            </w:tcBorders>
+            <w:shd w:val="clear" w:color="auto" w:fill="auto"/>
+            <w:tcMar>
+              <w:top w:w="0" w:type="dxa"/>
+              <w:left w:w="108" w:type="dxa"/>
+              <w:bottom w:w="0" w:type="dxa"/>
+              <w:right w:w="108" w:type="dxa"/>
+            </w:tcMar>
+            <w:vAlign w:val="center"/>
+          </w:tcPr>
+          <w:p>
+            <w:pPr>
+              <w:pStyle w:val="Standard"/>
+              <w:rPr>
+                <w:rFonts w:asciiTheme="majorHAnsi" w:hAnsiTheme="majorHAnsi" w:cstheme="majorHAnsi"/>
+                <w:b/>
+                <w:bCs/>
+                <w:sz w:val="28"/>
+                <w:szCs w:val="28"/>
+              </w:rPr>
+            </w:pPr>
+            <w:r>
+              <w:rPr>
+                <w:rFonts w:asciiTheme="majorHAnsi" w:hAnsiTheme="majorHAnsi" w:cstheme="majorHAnsi"/>
+                <w:b/>
+                <w:bCs/>
+                <w:sz w:val="28"/>
+                <w:szCs w:val="28"/>
+              </w:rPr>
+              <w:t>Test Case ID</w:t>
+            </w:r>
+          </w:p>
+        </w:tc>
+        <w:tc>
+          <w:tcPr>
+            <w:tcW w:w="3504" w:type="dxa"/>
+            <w:tcBorders>
+              <w:top w:val="single" w:sz="4" w:space="0" w:color="5B9BD5"/>
+              <w:bottom w:val="single" w:sz="4" w:space="0" w:color="5B9BD5"/>
+              <w:right w:val="single" w:sz="4" w:space="0" w:color="5B9BD5"/>
+            </w:tcBorders>
+            <w:shd w:val="clear" w:color="auto" w:fill="auto"/>
+            <w:tcMar>
+              <w:top w:w="0" w:type="dxa"/>
+              <w:left w:w="108" w:type="dxa"/>
+              <w:bottom w:w="0" w:type="dxa"/>
+              <w:right w:w="108" w:type="dxa"/>
+            </w:tcMar>
+            <w:vAlign w:val="center"/>
+          </w:tcPr>
+          <w:p>
+            <w:pPr>
+              <w:pStyle w:val="Titolo5"/>
+            </w:pPr>
+            <w:r>
+              <w:t>TC_00</w:t>
+            </w:r>
+            <w:r>
+              <w:t>49</w:t>
+            </w:r>
+          </w:p>
+        </w:tc>
+      </w:tr>
+      <w:tr>
+        <w:trPr>
+          <w:trHeight w:val="473"/>
+        </w:trPr>
+        <w:tc>
+          <w:tcPr>
+            <w:tcW w:w="9965" w:type="dxa"/>
+            <w:gridSpan w:val="2"/>
+            <w:tcBorders>
+              <w:top w:val="single" w:sz="4" w:space="0" w:color="9CC2E5"/>
+              <w:left w:val="single" w:sz="4" w:space="0" w:color="9CC2E5"/>
+              <w:bottom w:val="single" w:sz="4" w:space="0" w:color="BDD6EE"/>
+              <w:right w:val="single" w:sz="4" w:space="0" w:color="9CC2E5"/>
+            </w:tcBorders>
+            <w:shd w:val="clear" w:color="auto" w:fill="auto"/>
+            <w:tcMar>
+              <w:top w:w="0" w:type="dxa"/>
+              <w:left w:w="108" w:type="dxa"/>
+              <w:bottom w:w="0" w:type="dxa"/>
+              <w:right w:w="108" w:type="dxa"/>
+            </w:tcMar>
+            <w:vAlign w:val="center"/>
+          </w:tcPr>
+          <w:p>
+            <w:pPr>
+              <w:pStyle w:val="Standard"/>
+              <w:rPr>
+                <w:rFonts w:asciiTheme="majorHAnsi" w:hAnsiTheme="majorHAnsi" w:cstheme="majorHAnsi"/>
+                <w:b/>
+                <w:bCs/>
+                <w:sz w:val="28"/>
+                <w:szCs w:val="28"/>
+              </w:rPr>
+            </w:pPr>
+            <w:r>
+              <w:rPr>
+                <w:rFonts w:asciiTheme="majorHAnsi" w:hAnsiTheme="majorHAnsi" w:cstheme="majorHAnsi"/>
+                <w:b/>
+                <w:bCs/>
+                <w:sz w:val="28"/>
+                <w:szCs w:val="28"/>
+              </w:rPr>
+              <w:t>Precondizioni:</w:t>
+            </w:r>
+          </w:p>
+        </w:tc>
+      </w:tr>
+      <w:tr>
+        <w:trPr>
+          <w:trHeight w:val="473"/>
+        </w:trPr>
+        <w:tc>
+          <w:tcPr>
+            <w:tcW w:w="9965" w:type="dxa"/>
+            <w:gridSpan w:val="2"/>
+            <w:tcBorders>
+              <w:top w:val="single" w:sz="4" w:space="0" w:color="BDD6EE"/>
+              <w:left w:val="single" w:sz="4" w:space="0" w:color="9CC2E5"/>
+              <w:bottom w:val="single" w:sz="4" w:space="0" w:color="9CC2E5"/>
+              <w:right w:val="single" w:sz="4" w:space="0" w:color="9CC2E5"/>
+            </w:tcBorders>
+            <w:shd w:val="clear" w:color="auto" w:fill="auto"/>
+            <w:tcMar>
+              <w:top w:w="0" w:type="dxa"/>
+              <w:left w:w="108" w:type="dxa"/>
+              <w:bottom w:w="0" w:type="dxa"/>
+              <w:right w:w="108" w:type="dxa"/>
+            </w:tcMar>
+            <w:vAlign w:val="center"/>
+          </w:tcPr>
+          <w:p>
+            <w:pPr>
+              <w:pStyle w:val="Standard"/>
+              <w:numPr>
+                <w:ilvl w:val="0"/>
+                <w:numId w:val="1"/>
+              </w:numPr>
+              <w:textAlignment w:val="baseline"/>
+              <w:rPr>
+                <w:rFonts w:ascii="Century Gothic" w:hAnsi="Century Gothic"/>
+                <w:b/>
+                <w:bCs/>
+              </w:rPr>
+            </w:pPr>
+            <w:r>
+              <w:rPr>
+                <w:rFonts w:asciiTheme="majorHAnsi" w:hAnsiTheme="majorHAnsi" w:cstheme="majorHAnsi"/>
+                <w:bCs/>
+                <w:sz w:val="28"/>
+                <w:szCs w:val="28"/>
+              </w:rPr>
+              <w:t xml:space="preserve">L’utente si trova nella pagina </w:t>
+            </w:r>
+            <w:r>
+              <w:rPr>
+                <w:rFonts w:asciiTheme="majorHAnsi" w:hAnsiTheme="majorHAnsi" w:cstheme="majorHAnsi"/>
+                <w:bCs/>
+                <w:sz w:val="28"/>
+                <w:szCs w:val="28"/>
+              </w:rPr>
+              <w:t xml:space="preserve">del suo profilo </w:t>
+            </w:r>
+            <w:proofErr w:type="gramStart"/>
+            <w:r>
+              <w:rPr>
+                <w:rFonts w:asciiTheme="majorHAnsi" w:hAnsiTheme="majorHAnsi" w:cstheme="majorHAnsi"/>
+                <w:bCs/>
+                <w:sz w:val="28"/>
+                <w:szCs w:val="28"/>
+              </w:rPr>
+              <w:t>personale</w:t>
+            </w:r>
+            <w:r>
+              <w:rPr>
+                <w:rFonts w:asciiTheme="majorHAnsi" w:hAnsiTheme="majorHAnsi" w:cstheme="majorHAnsi"/>
+                <w:bCs/>
+                <w:sz w:val="28"/>
+                <w:szCs w:val="28"/>
+              </w:rPr>
+              <w:t xml:space="preserve"> </w:t>
+            </w:r>
+            <w:r>
+              <w:rPr>
+                <w:rFonts w:asciiTheme="majorHAnsi" w:hAnsiTheme="majorHAnsi" w:cstheme="majorHAnsi"/>
+                <w:bCs/>
+                <w:sz w:val="28"/>
+                <w:szCs w:val="28"/>
+              </w:rPr>
+              <w:t xml:space="preserve"> all’indirizzo</w:t>
+            </w:r>
+            <w:proofErr w:type="gramEnd"/>
+            <w:r>
+              <w:rPr>
+                <w:rFonts w:asciiTheme="majorHAnsi" w:hAnsiTheme="majorHAnsi" w:cstheme="majorHAnsi"/>
+                <w:bCs/>
+                <w:sz w:val="28"/>
+                <w:szCs w:val="28"/>
+              </w:rPr>
+              <w:t xml:space="preserve"> </w:t>
+            </w:r>
+            <w:hyperlink r:id="rId14" w:history="1">
+              <w:r>
+                <w:rPr>
+                  <w:rStyle w:val="Collegamentoipertestuale"/>
+                  <w:rFonts w:asciiTheme="majorHAnsi" w:hAnsiTheme="majorHAnsi" w:cstheme="majorHAnsi"/>
+                  <w:bCs/>
+                  <w:sz w:val="28"/>
+                  <w:szCs w:val="28"/>
+                </w:rPr>
+                <w:t>http://www.recipemanager.com/page=profile</w:t>
+              </w:r>
+            </w:hyperlink>
+            <w:r>
+              <w:rPr>
+                <w:rFonts w:asciiTheme="majorHAnsi" w:hAnsiTheme="majorHAnsi" w:cstheme="majorHAnsi"/>
+                <w:bCs/>
+                <w:sz w:val="28"/>
+                <w:szCs w:val="28"/>
+              </w:rPr>
+              <w:t xml:space="preserve"> </w:t>
+            </w:r>
+            <w:r>
+              <w:rPr>
+                <w:rFonts w:asciiTheme="majorHAnsi" w:hAnsiTheme="majorHAnsi" w:cstheme="majorHAnsi"/>
+                <w:bCs/>
+                <w:sz w:val="28"/>
+                <w:szCs w:val="28"/>
+              </w:rPr>
+              <w:t xml:space="preserve">.dalla quale può effettuare </w:t>
+            </w:r>
+            <w:r>
+              <w:rPr>
+                <w:rFonts w:asciiTheme="majorHAnsi" w:hAnsiTheme="majorHAnsi" w:cstheme="majorHAnsi"/>
+                <w:bCs/>
+                <w:sz w:val="28"/>
+                <w:szCs w:val="28"/>
+              </w:rPr>
+              <w:t xml:space="preserve">il completamento dei suoi dati personali. </w:t>
+            </w:r>
+          </w:p>
+          <w:p>
+            <w:pPr>
+              <w:pStyle w:val="Standard"/>
+              <w:numPr>
+                <w:ilvl w:val="0"/>
+                <w:numId w:val="1"/>
+              </w:numPr>
+              <w:textAlignment w:val="baseline"/>
+              <w:rPr>
+                <w:rFonts w:ascii="Century Gothic" w:hAnsi="Century Gothic"/>
+                <w:b/>
+                <w:bCs/>
+              </w:rPr>
+            </w:pPr>
+            <w:r>
+              <w:rPr>
+                <w:rFonts w:asciiTheme="majorHAnsi" w:hAnsiTheme="majorHAnsi" w:cstheme="majorHAnsi"/>
+                <w:bCs/>
+                <w:sz w:val="28"/>
+                <w:szCs w:val="28"/>
+              </w:rPr>
+              <w:t xml:space="preserve">L’utente </w:t>
+            </w:r>
+            <w:r>
+              <w:rPr>
+                <w:rFonts w:asciiTheme="majorHAnsi" w:hAnsiTheme="majorHAnsi" w:cstheme="majorHAnsi"/>
+                <w:bCs/>
+                <w:sz w:val="28"/>
+                <w:szCs w:val="28"/>
+              </w:rPr>
+              <w:t xml:space="preserve">si trova difronte alla pagina di profilo dove Username, </w:t>
+            </w:r>
+            <w:proofErr w:type="gramStart"/>
+            <w:r>
+              <w:rPr>
+                <w:rFonts w:asciiTheme="majorHAnsi" w:hAnsiTheme="majorHAnsi" w:cstheme="majorHAnsi"/>
+                <w:bCs/>
+                <w:sz w:val="28"/>
+                <w:szCs w:val="28"/>
+              </w:rPr>
+              <w:t>email</w:t>
+            </w:r>
+            <w:proofErr w:type="gramEnd"/>
+            <w:r>
+              <w:rPr>
+                <w:rFonts w:asciiTheme="majorHAnsi" w:hAnsiTheme="majorHAnsi" w:cstheme="majorHAnsi"/>
+                <w:bCs/>
+                <w:sz w:val="28"/>
+                <w:szCs w:val="28"/>
+              </w:rPr>
+              <w:t xml:space="preserve"> e password sono precompilati grazie alla fase di registrazione.</w:t>
+            </w:r>
+          </w:p>
+          <w:p>
+            <w:pPr>
+              <w:pStyle w:val="Standard"/>
+              <w:spacing w:line="276" w:lineRule="auto"/>
+              <w:rPr>
+                <w:rFonts w:asciiTheme="majorHAnsi" w:hAnsiTheme="majorHAnsi" w:cstheme="majorHAnsi"/>
+                <w:bCs/>
+              </w:rPr>
+            </w:pPr>
+          </w:p>
+        </w:tc>
+      </w:tr>
+      <w:tr>
+        <w:trPr>
+          <w:trHeight w:val="473"/>
+        </w:trPr>
+        <w:tc>
+          <w:tcPr>
+            <w:tcW w:w="9965" w:type="dxa"/>
+            <w:gridSpan w:val="2"/>
+            <w:tcBorders>
+              <w:top w:val="single" w:sz="4" w:space="0" w:color="9CC2E5"/>
+              <w:left w:val="single" w:sz="4" w:space="0" w:color="9CC2E5"/>
+              <w:bottom w:val="single" w:sz="4" w:space="0" w:color="9CC2E5"/>
+              <w:right w:val="single" w:sz="4" w:space="0" w:color="9CC2E5"/>
+            </w:tcBorders>
+            <w:shd w:val="clear" w:color="auto" w:fill="auto"/>
+            <w:tcMar>
+              <w:top w:w="0" w:type="dxa"/>
+              <w:left w:w="108" w:type="dxa"/>
+              <w:bottom w:w="0" w:type="dxa"/>
+              <w:right w:w="108" w:type="dxa"/>
+            </w:tcMar>
+            <w:vAlign w:val="center"/>
+          </w:tcPr>
+          <w:p>
+            <w:pPr>
+              <w:pStyle w:val="Standard"/>
+              <w:rPr>
+                <w:rFonts w:asciiTheme="minorHAnsi" w:hAnsiTheme="minorHAnsi" w:cstheme="minorHAnsi"/>
+                <w:b/>
+                <w:bCs/>
+                <w:sz w:val="28"/>
+                <w:szCs w:val="28"/>
+              </w:rPr>
+            </w:pPr>
+            <w:r>
+              <w:rPr>
+                <w:rFonts w:asciiTheme="minorHAnsi" w:hAnsiTheme="minorHAnsi" w:cstheme="minorHAnsi"/>
+                <w:b/>
+                <w:bCs/>
+                <w:sz w:val="28"/>
+                <w:szCs w:val="28"/>
+              </w:rPr>
+              <w:t>Flusso di eventi:</w:t>
+            </w:r>
+          </w:p>
+        </w:tc>
+      </w:tr>
+      <w:tr>
+        <w:trPr>
+          <w:trHeight w:val="6204"/>
+        </w:trPr>
+        <w:tc>
+          <w:tcPr>
+            <w:tcW w:w="9965" w:type="dxa"/>
+            <w:gridSpan w:val="2"/>
+            <w:tcBorders>
+              <w:top w:val="single" w:sz="4" w:space="0" w:color="9CC2E5"/>
+              <w:left w:val="single" w:sz="4" w:space="0" w:color="9CC2E5"/>
+              <w:bottom w:val="single" w:sz="4" w:space="0" w:color="9CC2E5"/>
+              <w:right w:val="single" w:sz="4" w:space="0" w:color="9CC2E5"/>
+            </w:tcBorders>
+            <w:shd w:val="clear" w:color="auto" w:fill="auto"/>
+            <w:tcMar>
+              <w:top w:w="0" w:type="dxa"/>
+              <w:left w:w="108" w:type="dxa"/>
+              <w:bottom w:w="0" w:type="dxa"/>
+              <w:right w:w="108" w:type="dxa"/>
+            </w:tcMar>
+          </w:tcPr>
+          <w:p>
+            <w:pPr>
+              <w:pStyle w:val="Standard"/>
+              <w:textAlignment w:val="baseline"/>
+              <w:rPr>
+                <w:rFonts w:ascii="Century Gothic" w:hAnsi="Century Gothic"/>
+                <w:b/>
+                <w:bCs/>
+              </w:rPr>
+            </w:pPr>
+          </w:p>
+          <w:p>
+            <w:pPr>
+              <w:pStyle w:val="Standard"/>
+              <w:numPr>
+                <w:ilvl w:val="0"/>
+                <w:numId w:val="1"/>
+              </w:numPr>
+              <w:textAlignment w:val="baseline"/>
+              <w:rPr>
+                <w:rFonts w:ascii="Century Gothic" w:hAnsi="Century Gothic"/>
+                <w:b/>
+                <w:bCs/>
+              </w:rPr>
+            </w:pPr>
+            <w:r>
+              <w:rPr>
+                <w:rFonts w:asciiTheme="majorHAnsi" w:hAnsiTheme="majorHAnsi" w:cstheme="majorHAnsi"/>
+                <w:bCs/>
+                <w:sz w:val="28"/>
+                <w:szCs w:val="28"/>
+              </w:rPr>
+              <w:t>L’utente Aggiorna il campo Full Name correttamente</w:t>
+            </w:r>
+          </w:p>
+          <w:p>
+            <w:pPr>
+              <w:pStyle w:val="Standard"/>
+              <w:numPr>
+                <w:ilvl w:val="0"/>
+                <w:numId w:val="1"/>
+              </w:numPr>
+              <w:textAlignment w:val="baseline"/>
+              <w:rPr>
+                <w:rFonts w:ascii="Century Gothic" w:hAnsi="Century Gothic"/>
+                <w:b/>
+                <w:bCs/>
+              </w:rPr>
+            </w:pPr>
+            <w:r>
+              <w:rPr>
+                <w:rFonts w:asciiTheme="majorHAnsi" w:hAnsiTheme="majorHAnsi" w:cstheme="majorHAnsi"/>
+                <w:bCs/>
+                <w:sz w:val="28"/>
+                <w:szCs w:val="28"/>
+              </w:rPr>
+              <w:t>L’utente Aggiorna il campo Telefono correttamente</w:t>
+            </w:r>
+          </w:p>
+          <w:p>
+            <w:pPr>
+              <w:pStyle w:val="Standard"/>
+              <w:numPr>
+                <w:ilvl w:val="0"/>
+                <w:numId w:val="1"/>
+              </w:numPr>
+              <w:textAlignment w:val="baseline"/>
+              <w:rPr>
+                <w:rFonts w:ascii="Century Gothic" w:hAnsi="Century Gothic"/>
+                <w:b/>
+                <w:bCs/>
+              </w:rPr>
+            </w:pPr>
+            <w:r>
+              <w:rPr>
+                <w:rFonts w:asciiTheme="majorHAnsi" w:hAnsiTheme="majorHAnsi" w:cstheme="majorHAnsi"/>
+                <w:bCs/>
+                <w:sz w:val="28"/>
+                <w:szCs w:val="28"/>
+              </w:rPr>
+              <w:t xml:space="preserve">L’utente Aggiorna il campo Indirizzo correttamente </w:t>
+            </w:r>
+          </w:p>
+          <w:p>
+            <w:pPr>
+              <w:pStyle w:val="Standard"/>
+              <w:numPr>
+                <w:ilvl w:val="0"/>
+                <w:numId w:val="1"/>
+              </w:numPr>
+              <w:textAlignment w:val="baseline"/>
+              <w:rPr>
+                <w:rFonts w:ascii="Century Gothic" w:hAnsi="Century Gothic"/>
+                <w:b/>
+                <w:bCs/>
+              </w:rPr>
+            </w:pPr>
+            <w:r>
+              <w:rPr>
+                <w:rFonts w:asciiTheme="majorHAnsi" w:hAnsiTheme="majorHAnsi" w:cstheme="majorHAnsi"/>
+                <w:bCs/>
+                <w:sz w:val="28"/>
+                <w:szCs w:val="28"/>
+              </w:rPr>
+              <w:t>L’utente Ha intenzione di cambiare la password e quindi la inserisce</w:t>
+            </w:r>
+          </w:p>
+          <w:p>
+            <w:pPr>
+              <w:pStyle w:val="Standard"/>
+              <w:numPr>
+                <w:ilvl w:val="0"/>
+                <w:numId w:val="1"/>
+              </w:numPr>
+              <w:textAlignment w:val="baseline"/>
+              <w:rPr>
+                <w:rFonts w:ascii="Century Gothic" w:hAnsi="Century Gothic"/>
+                <w:b/>
+                <w:bCs/>
+              </w:rPr>
+            </w:pPr>
+            <w:r>
+              <w:rPr>
+                <w:rFonts w:asciiTheme="majorHAnsi" w:hAnsiTheme="majorHAnsi" w:cstheme="majorHAnsi"/>
+                <w:bCs/>
+                <w:sz w:val="28"/>
+                <w:szCs w:val="28"/>
+              </w:rPr>
+              <w:t>Inserisce nuovamente la password per conferma ma sbaglia a digitare</w:t>
+            </w:r>
+          </w:p>
+          <w:p>
+            <w:pPr>
+              <w:pStyle w:val="Standard"/>
+              <w:textAlignment w:val="baseline"/>
+              <w:rPr>
+                <w:rFonts w:ascii="Century Gothic" w:hAnsi="Century Gothic"/>
+                <w:b/>
+                <w:bCs/>
+              </w:rPr>
+            </w:pPr>
+          </w:p>
+          <w:p>
+            <w:pPr>
+              <w:pStyle w:val="Standard"/>
+              <w:ind w:left="720"/>
+              <w:rPr>
+                <w:rFonts w:ascii="Century Gothic" w:hAnsi="Century Gothic"/>
+                <w:b/>
+                <w:bCs/>
+              </w:rPr>
+            </w:pPr>
+          </w:p>
+          <w:p>
+            <w:pPr>
+              <w:pStyle w:val="Standard"/>
+              <w:ind w:left="720"/>
+              <w:rPr>
+                <w:rFonts w:ascii="Century Gothic" w:hAnsi="Century Gothic"/>
+                <w:b/>
+                <w:bCs/>
+              </w:rPr>
+            </w:pPr>
+            <w:r>
+              <w:rPr>
+                <w:rFonts w:ascii="Century Gothic" w:hAnsi="Century Gothic"/>
+                <w:b/>
+                <w:bCs/>
+                <w:noProof/>
+                <w:lang w:eastAsia="it-IT"/>
+              </w:rPr>
+              <mc:AlternateContent>
+                <mc:Choice Requires="wps">
+                  <w:drawing>
+                    <wp:anchor distT="0" distB="0" distL="114300" distR="114300" simplePos="0" relativeHeight="251700224" behindDoc="0" locked="0" layoutInCell="1" allowOverlap="1" wp14:anchorId="0E8AE183" wp14:editId="00FA14C4">
+                      <wp:simplePos x="0" y="0"/>
+                      <wp:positionH relativeFrom="margin">
+                        <wp:posOffset>1943735</wp:posOffset>
+                      </wp:positionH>
+                      <wp:positionV relativeFrom="page">
+                        <wp:posOffset>1551305</wp:posOffset>
+                      </wp:positionV>
+                      <wp:extent cx="3338830" cy="3032760"/>
+                      <wp:effectExtent l="0" t="0" r="13970" b="15240"/>
+                      <wp:wrapSquare wrapText="bothSides"/>
+                      <wp:docPr id="19" name="Cornice1"/>
+                      <wp:cNvGraphicFramePr/>
+                      <a:graphic xmlns:a="http://schemas.openxmlformats.org/drawingml/2006/main">
+                        <a:graphicData uri="http://schemas.microsoft.com/office/word/2010/wordprocessingShape">
+                          <wps:wsp>
+                            <wps:cNvSpPr txBox="1"/>
+                            <wps:spPr>
+                              <a:xfrm>
+                                <a:off x="0" y="0"/>
+                                <a:ext cx="3338830" cy="3032760"/>
+                              </a:xfrm>
+                              <a:prstGeom prst="rect">
+                                <a:avLst/>
+                              </a:prstGeom>
+                              <a:noFill/>
+                              <a:ln>
+                                <a:noFill/>
+                                <a:prstDash/>
+                              </a:ln>
+                            </wps:spPr>
+                            <wps:txbx>
+                              <w:txbxContent>
+                                <w:tbl>
+                                  <w:tblPr>
+                                    <w:tblStyle w:val="Tabellaelenco5scura-colore5"/>
+                                    <w:tblW w:w="5252" w:type="dxa"/>
+                                    <w:tblLook w:val="04A0" w:firstRow="1" w:lastRow="0" w:firstColumn="1" w:lastColumn="0" w:noHBand="0" w:noVBand="1"/>
+                                  </w:tblPr>
+                                  <w:tblGrid>
+                                    <w:gridCol w:w="1393"/>
+                                    <w:gridCol w:w="3859"/>
+                                  </w:tblGrid>
+                                  <w:tr>
+                                    <w:trPr>
+                                      <w:cnfStyle w:val="100000000000" w:firstRow="1" w:lastRow="0" w:firstColumn="0" w:lastColumn="0" w:oddVBand="0" w:evenVBand="0" w:oddHBand="0" w:evenHBand="0" w:firstRowFirstColumn="0" w:firstRowLastColumn="0" w:lastRowFirstColumn="0" w:lastRowLastColumn="0"/>
+                                      <w:trHeight w:val="536"/>
+                                    </w:trPr>
+                                    <w:tc>
+                                      <w:tcPr>
+                                        <w:cnfStyle w:val="001000000100" w:firstRow="0" w:lastRow="0" w:firstColumn="1" w:lastColumn="0" w:oddVBand="0" w:evenVBand="0" w:oddHBand="0" w:evenHBand="0" w:firstRowFirstColumn="1" w:firstRowLastColumn="0" w:lastRowFirstColumn="0" w:lastRowLastColumn="0"/>
+                                        <w:tcW w:w="1393" w:type="dxa"/>
+                                      </w:tcPr>
+                                      <w:p>
+                                        <w:pPr>
+                                          <w:pStyle w:val="Standard"/>
+                                          <w:jc w:val="center"/>
+                                          <w:rPr>
+                                            <w:rFonts w:ascii="Century Gothic" w:hAnsi="Century Gothic"/>
+                                            <w:b w:val="0"/>
+                                            <w:bCs w:val="0"/>
+                                          </w:rPr>
+                                        </w:pPr>
+                                        <w:r>
+                                          <w:rPr>
+                                            <w:rFonts w:ascii="Century Gothic" w:hAnsi="Century Gothic"/>
+                                          </w:rPr>
+                                          <w:t>Input</w:t>
+                                        </w:r>
+                                      </w:p>
+                                    </w:tc>
+                                    <w:tc>
+                                      <w:tcPr>
+                                        <w:tcW w:w="3859" w:type="dxa"/>
+                                      </w:tcPr>
+                                      <w:p>
+                                        <w:pPr>
+                                          <w:pStyle w:val="Standard"/>
+                                          <w:jc w:val="center"/>
+                                          <w:cnfStyle w:val="100000000000" w:firstRow="1" w:lastRow="0" w:firstColumn="0" w:lastColumn="0" w:oddVBand="0" w:evenVBand="0" w:oddHBand="0" w:evenHBand="0" w:firstRowFirstColumn="0" w:firstRowLastColumn="0" w:lastRowFirstColumn="0" w:lastRowLastColumn="0"/>
+                                          <w:rPr>
+                                            <w:rFonts w:ascii="Century Gothic" w:hAnsi="Century Gothic"/>
+                                            <w:b w:val="0"/>
+                                            <w:bCs w:val="0"/>
+                                          </w:rPr>
+                                        </w:pPr>
+                                        <w:r>
+                                          <w:rPr>
+                                            <w:rFonts w:ascii="Century Gothic" w:hAnsi="Century Gothic"/>
+                                          </w:rPr>
+                                          <w:t>Valore</w:t>
+                                        </w:r>
+                                      </w:p>
+                                    </w:tc>
+                                  </w:tr>
+                                  <w:tr>
+                                    <w:trPr>
+                                      <w:cnfStyle w:val="000000100000" w:firstRow="0" w:lastRow="0" w:firstColumn="0" w:lastColumn="0" w:oddVBand="0" w:evenVBand="0" w:oddHBand="1" w:evenHBand="0" w:firstRowFirstColumn="0" w:firstRowLastColumn="0" w:lastRowFirstColumn="0" w:lastRowLastColumn="0"/>
+                                      <w:trHeight w:val="637"/>
+                                    </w:trPr>
+                                    <w:tc>
+                                      <w:tcPr>
+                                        <w:cnfStyle w:val="001000000000" w:firstRow="0" w:lastRow="0" w:firstColumn="1" w:lastColumn="0" w:oddVBand="0" w:evenVBand="0" w:oddHBand="0" w:evenHBand="0" w:firstRowFirstColumn="0" w:firstRowLastColumn="0" w:lastRowFirstColumn="0" w:lastRowLastColumn="0"/>
+                                        <w:tcW w:w="1393" w:type="dxa"/>
+                                      </w:tcPr>
+                                      <w:p>
+                                        <w:pPr>
+                                          <w:pStyle w:val="Standard"/>
+                                          <w:rPr>
+                                            <w:rFonts w:ascii="Century Gothic" w:hAnsi="Century Gothic"/>
+                                          </w:rPr>
+                                        </w:pPr>
+                                        <w:r>
+                                          <w:rPr>
+                                            <w:rFonts w:ascii="Century Gothic" w:hAnsi="Century Gothic"/>
+                                          </w:rPr>
+                                          <w:t>Full Name</w:t>
+                                        </w:r>
+                                      </w:p>
+                                    </w:tc>
+                                    <w:tc>
+                                      <w:tcPr>
+                                        <w:tcW w:w="3859" w:type="dxa"/>
+                                      </w:tcPr>
+                                      <w:p>
+                                        <w:pPr>
+                                          <w:pStyle w:val="Standard"/>
+                                          <w:snapToGrid w:val="0"/>
+                                          <w:cnfStyle w:val="000000100000" w:firstRow="0" w:lastRow="0" w:firstColumn="0" w:lastColumn="0" w:oddVBand="0" w:evenVBand="0" w:oddHBand="1" w:evenHBand="0" w:firstRowFirstColumn="0" w:firstRowLastColumn="0" w:lastRowFirstColumn="0" w:lastRowLastColumn="0"/>
+                                          <w:rPr>
+                                            <w:rFonts w:ascii="Century Gothic" w:hAnsi="Century Gothic"/>
+                                          </w:rPr>
+                                        </w:pPr>
+                                        <w:r>
+                                          <w:rPr>
+                                            <w:rFonts w:ascii="Century Gothic" w:hAnsi="Century Gothic"/>
+                                          </w:rPr>
+                                          <w:t>Gaetano Amoroso</w:t>
+                                        </w:r>
+                                      </w:p>
+                                    </w:tc>
+                                  </w:tr>
+                                  <w:tr>
+                                    <w:trPr>
+                                      <w:trHeight w:val="637"/>
+                                    </w:trPr>
+                                    <w:tc>
+                                      <w:tcPr>
+                                        <w:cnfStyle w:val="001000000000" w:firstRow="0" w:lastRow="0" w:firstColumn="1" w:lastColumn="0" w:oddVBand="0" w:evenVBand="0" w:oddHBand="0" w:evenHBand="0" w:firstRowFirstColumn="0" w:firstRowLastColumn="0" w:lastRowFirstColumn="0" w:lastRowLastColumn="0"/>
+                                        <w:tcW w:w="1393" w:type="dxa"/>
+                                      </w:tcPr>
+                                      <w:p>
+                                        <w:pPr>
+                                          <w:pStyle w:val="Standard"/>
+                                          <w:rPr>
+                                            <w:rFonts w:ascii="Century Gothic" w:hAnsi="Century Gothic"/>
+                                          </w:rPr>
+                                        </w:pPr>
+                                        <w:r>
+                                          <w:rPr>
+                                            <w:rFonts w:ascii="Century Gothic" w:hAnsi="Century Gothic"/>
+                                          </w:rPr>
+                                          <w:t>Username</w:t>
+                                        </w:r>
+                                      </w:p>
+                                    </w:tc>
+                                    <w:tc>
+                                      <w:tcPr>
+                                        <w:tcW w:w="3859" w:type="dxa"/>
+                                      </w:tcPr>
+                                      <w:p>
+                                        <w:pPr>
+                                          <w:pStyle w:val="Standard"/>
+                                          <w:snapToGrid w:val="0"/>
+                                          <w:cnfStyle w:val="000000000000" w:firstRow="0" w:lastRow="0" w:firstColumn="0" w:lastColumn="0" w:oddVBand="0" w:evenVBand="0" w:oddHBand="0" w:evenHBand="0" w:firstRowFirstColumn="0" w:firstRowLastColumn="0" w:lastRowFirstColumn="0" w:lastRowLastColumn="0"/>
+                                          <w:rPr>
+                                            <w:rFonts w:ascii="Century Gothic" w:hAnsi="Century Gothic"/>
+                                          </w:rPr>
+                                        </w:pPr>
+                                        <w:r>
+                                          <w:rPr>
+                                            <w:rFonts w:ascii="Century Gothic" w:hAnsi="Century Gothic"/>
+                                          </w:rPr>
+                                          <w:t>muttley77</w:t>
+                                        </w:r>
+                                      </w:p>
+                                    </w:tc>
+                                  </w:tr>
+                                  <w:tr>
+                                    <w:trPr>
+                                      <w:cnfStyle w:val="000000100000" w:firstRow="0" w:lastRow="0" w:firstColumn="0" w:lastColumn="0" w:oddVBand="0" w:evenVBand="0" w:oddHBand="1" w:evenHBand="0" w:firstRowFirstColumn="0" w:firstRowLastColumn="0" w:lastRowFirstColumn="0" w:lastRowLastColumn="0"/>
+                                      <w:trHeight w:val="536"/>
+                                    </w:trPr>
+                                    <w:tc>
+                                      <w:tcPr>
+                                        <w:cnfStyle w:val="001000000000" w:firstRow="0" w:lastRow="0" w:firstColumn="1" w:lastColumn="0" w:oddVBand="0" w:evenVBand="0" w:oddHBand="0" w:evenHBand="0" w:firstRowFirstColumn="0" w:firstRowLastColumn="0" w:lastRowFirstColumn="0" w:lastRowLastColumn="0"/>
+                                        <w:tcW w:w="1393" w:type="dxa"/>
+                                      </w:tcPr>
+                                      <w:p>
+                                        <w:pPr>
+                                          <w:pStyle w:val="Standard"/>
+                                          <w:rPr>
+                                            <w:rFonts w:ascii="Century Gothic" w:hAnsi="Century Gothic"/>
+                                          </w:rPr>
+                                        </w:pPr>
+                                        <w:r>
+                                          <w:rPr>
+                                            <w:rFonts w:ascii="Century Gothic" w:hAnsi="Century Gothic"/>
+                                          </w:rPr>
+                                          <w:t>E-Mail</w:t>
+                                        </w:r>
+                                      </w:p>
+                                    </w:tc>
+                                    <w:tc>
+                                      <w:tcPr>
+                                        <w:tcW w:w="3859" w:type="dxa"/>
+                                      </w:tcPr>
+                                      <w:p>
+                                        <w:pPr>
+                                          <w:pStyle w:val="Standard"/>
+                                          <w:snapToGrid w:val="0"/>
+                                          <w:cnfStyle w:val="000000100000" w:firstRow="0" w:lastRow="0" w:firstColumn="0" w:lastColumn="0" w:oddVBand="0" w:evenVBand="0" w:oddHBand="1" w:evenHBand="0" w:firstRowFirstColumn="0" w:firstRowLastColumn="0" w:lastRowFirstColumn="0" w:lastRowLastColumn="0"/>
+                                          <w:rPr>
+                                            <w:rFonts w:ascii="Century Gothic" w:hAnsi="Century Gothic"/>
+                                          </w:rPr>
+                                        </w:pPr>
+                                        <w:r>
+                                          <w:rPr>
+                                            <w:rFonts w:ascii="Century Gothic" w:hAnsi="Century Gothic"/>
+                                          </w:rPr>
+                                          <w:t>gaetanoamoroso@gmail.com</w:t>
+                                        </w:r>
+                                      </w:p>
+                                    </w:tc>
+                                  </w:tr>
+                                  <w:tr>
+                                    <w:trPr>
+                                      <w:trHeight w:val="536"/>
+                                    </w:trPr>
+                                    <w:tc>
+                                      <w:tcPr>
+                                        <w:cnfStyle w:val="001000000000" w:firstRow="0" w:lastRow="0" w:firstColumn="1" w:lastColumn="0" w:oddVBand="0" w:evenVBand="0" w:oddHBand="0" w:evenHBand="0" w:firstRowFirstColumn="0" w:firstRowLastColumn="0" w:lastRowFirstColumn="0" w:lastRowLastColumn="0"/>
+                                        <w:tcW w:w="1393" w:type="dxa"/>
+                                      </w:tcPr>
+                                      <w:p>
+                                        <w:pPr>
+                                          <w:pStyle w:val="Standard"/>
+                                          <w:rPr>
+                                            <w:rFonts w:ascii="Century Gothic" w:hAnsi="Century Gothic"/>
+                                          </w:rPr>
+                                        </w:pPr>
+                                        <w:r>
+                                          <w:rPr>
+                                            <w:rFonts w:ascii="Century Gothic" w:hAnsi="Century Gothic"/>
+                                          </w:rPr>
+                                          <w:t>Password</w:t>
+                                        </w:r>
+                                      </w:p>
+                                    </w:tc>
+                                    <w:tc>
+                                      <w:tcPr>
+                                        <w:tcW w:w="3859" w:type="dxa"/>
+                                      </w:tcPr>
+                                      <w:p>
+                                        <w:pPr>
+                                          <w:pStyle w:val="Standard"/>
+                                          <w:snapToGrid w:val="0"/>
+                                          <w:cnfStyle w:val="000000000000" w:firstRow="0" w:lastRow="0" w:firstColumn="0" w:lastColumn="0" w:oddVBand="0" w:evenVBand="0" w:oddHBand="0" w:evenHBand="0" w:firstRowFirstColumn="0" w:firstRowLastColumn="0" w:lastRowFirstColumn="0" w:lastRowLastColumn="0"/>
+                                          <w:rPr>
+                                            <w:rFonts w:ascii="Century Gothic" w:hAnsi="Century Gothic"/>
+                                          </w:rPr>
+                                        </w:pPr>
+                                        <w:r>
+                                          <w:rPr>
+                                            <w:rFonts w:ascii="Century Gothic" w:hAnsi="Century Gothic"/>
+                                          </w:rPr>
+                                          <w:t>*********</w:t>
+                                        </w:r>
+                                        <w:r>
+                                          <w:rPr>
+                                            <w:rFonts w:ascii="Century Gothic" w:hAnsi="Century Gothic"/>
+                                          </w:rPr>
+                                          <w:t>********</w:t>
+                                        </w:r>
+                                      </w:p>
+                                    </w:tc>
+                                  </w:tr>
+                                  <w:tr>
+                                    <w:trPr>
+                                      <w:cnfStyle w:val="000000100000" w:firstRow="0" w:lastRow="0" w:firstColumn="0" w:lastColumn="0" w:oddVBand="0" w:evenVBand="0" w:oddHBand="1" w:evenHBand="0" w:firstRowFirstColumn="0" w:firstRowLastColumn="0" w:lastRowFirstColumn="0" w:lastRowLastColumn="0"/>
+                                      <w:trHeight w:val="536"/>
+                                    </w:trPr>
+                                    <w:tc>
+                                      <w:tcPr>
+                                        <w:cnfStyle w:val="001000000000" w:firstRow="0" w:lastRow="0" w:firstColumn="1" w:lastColumn="0" w:oddVBand="0" w:evenVBand="0" w:oddHBand="0" w:evenHBand="0" w:firstRowFirstColumn="0" w:firstRowLastColumn="0" w:lastRowFirstColumn="0" w:lastRowLastColumn="0"/>
+                                        <w:tcW w:w="1393" w:type="dxa"/>
+                                      </w:tcPr>
+                                      <w:p>
+                                        <w:pPr>
+                                          <w:pStyle w:val="Standard"/>
+                                          <w:rPr>
+                                            <w:rFonts w:ascii="Century Gothic" w:hAnsi="Century Gothic"/>
+                                          </w:rPr>
+                                        </w:pPr>
+                                        <w:r>
+                                          <w:rPr>
+                                            <w:rFonts w:ascii="Century Gothic" w:hAnsi="Century Gothic"/>
+                                          </w:rPr>
+                                          <w:t>Password</w:t>
+                                        </w:r>
+                                      </w:p>
+                                    </w:tc>
+                                    <w:tc>
+                                      <w:tcPr>
+                                        <w:tcW w:w="3859" w:type="dxa"/>
+                                      </w:tcPr>
+                                      <w:p>
+                                        <w:pPr>
+                                          <w:pStyle w:val="Standard"/>
+                                          <w:snapToGrid w:val="0"/>
+                                          <w:cnfStyle w:val="000000100000" w:firstRow="0" w:lastRow="0" w:firstColumn="0" w:lastColumn="0" w:oddVBand="0" w:evenVBand="0" w:oddHBand="1" w:evenHBand="0" w:firstRowFirstColumn="0" w:firstRowLastColumn="0" w:lastRowFirstColumn="0" w:lastRowLastColumn="0"/>
+                                          <w:rPr>
+                                            <w:rFonts w:ascii="Century Gothic" w:hAnsi="Century Gothic"/>
+                                          </w:rPr>
+                                        </w:pPr>
+                                        <w:r>
+                                          <w:rPr>
+                                            <w:rFonts w:ascii="Century Gothic" w:hAnsi="Century Gothic"/>
+                                          </w:rPr>
+                                          <w:t>*********</w:t>
+                                        </w:r>
+                                        <w:r>
+                                          <w:rPr>
+                                            <w:rFonts w:ascii="Century Gothic" w:hAnsi="Century Gothic"/>
+                                          </w:rPr>
+                                          <w:t>********</w:t>
+                                        </w:r>
+                                      </w:p>
+                                    </w:tc>
+                                  </w:tr>
+                                  <w:tr>
+                                    <w:trPr>
+                                      <w:trHeight w:val="536"/>
+                                    </w:trPr>
+                                    <w:tc>
+                                      <w:tcPr>
+                                        <w:cnfStyle w:val="001000000000" w:firstRow="0" w:lastRow="0" w:firstColumn="1" w:lastColumn="0" w:oddVBand="0" w:evenVBand="0" w:oddHBand="0" w:evenHBand="0" w:firstRowFirstColumn="0" w:firstRowLastColumn="0" w:lastRowFirstColumn="0" w:lastRowLastColumn="0"/>
+                                        <w:tcW w:w="1393" w:type="dxa"/>
+                                      </w:tcPr>
+                                      <w:p>
+                                        <w:pPr>
+                                          <w:pStyle w:val="Standard"/>
+                                          <w:rPr>
+                                            <w:rFonts w:ascii="Century Gothic" w:hAnsi="Century Gothic"/>
+                                          </w:rPr>
+                                        </w:pPr>
+                                        <w:r>
+                                          <w:rPr>
+                                            <w:rFonts w:ascii="Century Gothic" w:hAnsi="Century Gothic"/>
+                                          </w:rPr>
+                                          <w:t>Telefono</w:t>
+                                        </w:r>
+                                      </w:p>
+                                    </w:tc>
+                                    <w:tc>
+                                      <w:tcPr>
+                                        <w:tcW w:w="3859" w:type="dxa"/>
+                                      </w:tcPr>
+                                      <w:p>
+                                        <w:pPr>
+                                          <w:pStyle w:val="Standard"/>
+                                          <w:snapToGrid w:val="0"/>
+                                          <w:cnfStyle w:val="000000000000" w:firstRow="0" w:lastRow="0" w:firstColumn="0" w:lastColumn="0" w:oddVBand="0" w:evenVBand="0" w:oddHBand="0" w:evenHBand="0" w:firstRowFirstColumn="0" w:firstRowLastColumn="0" w:lastRowFirstColumn="0" w:lastRowLastColumn="0"/>
+                                          <w:rPr>
+                                            <w:rFonts w:ascii="Century Gothic" w:hAnsi="Century Gothic"/>
+                                          </w:rPr>
+                                        </w:pPr>
+                                        <w:r>
+                                          <w:rPr>
+                                            <w:rFonts w:ascii="Century Gothic" w:hAnsi="Century Gothic"/>
+                                          </w:rPr>
+                                          <w:t>0039 3518282721</w:t>
+                                        </w:r>
+                                      </w:p>
+                                    </w:tc>
+                                  </w:tr>
+                                  <w:tr>
+                                    <w:trPr>
+                                      <w:cnfStyle w:val="000000100000" w:firstRow="0" w:lastRow="0" w:firstColumn="0" w:lastColumn="0" w:oddVBand="0" w:evenVBand="0" w:oddHBand="1" w:evenHBand="0" w:firstRowFirstColumn="0" w:firstRowLastColumn="0" w:lastRowFirstColumn="0" w:lastRowLastColumn="0"/>
+                                      <w:trHeight w:val="536"/>
+                                    </w:trPr>
+                                    <w:tc>
+                                      <w:tcPr>
+                                        <w:cnfStyle w:val="001000000000" w:firstRow="0" w:lastRow="0" w:firstColumn="1" w:lastColumn="0" w:oddVBand="0" w:evenVBand="0" w:oddHBand="0" w:evenHBand="0" w:firstRowFirstColumn="0" w:firstRowLastColumn="0" w:lastRowFirstColumn="0" w:lastRowLastColumn="0"/>
+                                        <w:tcW w:w="1393" w:type="dxa"/>
+                                      </w:tcPr>
+                                      <w:p>
+                                        <w:pPr>
+                                          <w:pStyle w:val="Standard"/>
+                                          <w:rPr>
+                                            <w:rFonts w:ascii="Century Gothic" w:hAnsi="Century Gothic"/>
+                                          </w:rPr>
+                                        </w:pPr>
+                                        <w:r>
+                                          <w:rPr>
+                                            <w:rFonts w:ascii="Century Gothic" w:hAnsi="Century Gothic"/>
+                                          </w:rPr>
+                                          <w:t>Indirizzo</w:t>
+                                        </w:r>
+                                      </w:p>
+                                    </w:tc>
+                                    <w:tc>
+                                      <w:tcPr>
+                                        <w:tcW w:w="3859" w:type="dxa"/>
+                                      </w:tcPr>
+                                      <w:p>
+                                        <w:pPr>
+                                          <w:pStyle w:val="Standard"/>
+                                          <w:snapToGrid w:val="0"/>
+                                          <w:cnfStyle w:val="000000100000" w:firstRow="0" w:lastRow="0" w:firstColumn="0" w:lastColumn="0" w:oddVBand="0" w:evenVBand="0" w:oddHBand="1" w:evenHBand="0" w:firstRowFirstColumn="0" w:firstRowLastColumn="0" w:lastRowFirstColumn="0" w:lastRowLastColumn="0"/>
+                                          <w:rPr>
+                                            <w:rFonts w:ascii="Century Gothic" w:hAnsi="Century Gothic"/>
+                                          </w:rPr>
+                                        </w:pPr>
+                                        <w:r>
+                                          <w:rPr>
+                                            <w:rFonts w:ascii="Century Gothic" w:hAnsi="Century Gothic"/>
+                                          </w:rPr>
+                                          <w:t>Via Roma 1, 83020, San Michele di Serino (AV) Italy</w:t>
+                                        </w:r>
+                                      </w:p>
+                                    </w:tc>
+                                  </w:tr>
+                                  <w:tr>
+                                    <w:trPr>
+                                      <w:trHeight w:val="536"/>
+                                    </w:trPr>
+                                    <w:tc>
+                                      <w:tcPr>
+                                        <w:cnfStyle w:val="001000000000" w:firstRow="0" w:lastRow="0" w:firstColumn="1" w:lastColumn="0" w:oddVBand="0" w:evenVBand="0" w:oddHBand="0" w:evenHBand="0" w:firstRowFirstColumn="0" w:firstRowLastColumn="0" w:lastRowFirstColumn="0" w:lastRowLastColumn="0"/>
+                                        <w:tcW w:w="1393" w:type="dxa"/>
+                                      </w:tcPr>
+                                      <w:p>
+                                        <w:pPr>
+                                          <w:pStyle w:val="Standard"/>
+                                          <w:rPr>
+                                            <w:rFonts w:ascii="Century Gothic" w:hAnsi="Century Gothic"/>
+                                          </w:rPr>
+                                        </w:pPr>
+                                      </w:p>
+                                    </w:tc>
+                                    <w:tc>
+                                      <w:tcPr>
+                                        <w:tcW w:w="3859" w:type="dxa"/>
+                                      </w:tcPr>
+                                      <w:p>
+                                        <w:pPr>
+                                          <w:pStyle w:val="Standard"/>
+                                          <w:snapToGrid w:val="0"/>
+                                          <w:cnfStyle w:val="000000000000" w:firstRow="0" w:lastRow="0" w:firstColumn="0" w:lastColumn="0" w:oddVBand="0" w:evenVBand="0" w:oddHBand="0" w:evenHBand="0" w:firstRowFirstColumn="0" w:firstRowLastColumn="0" w:lastRowFirstColumn="0" w:lastRowLastColumn="0"/>
+                                          <w:rPr>
+                                            <w:rFonts w:ascii="Century Gothic" w:hAnsi="Century Gothic"/>
+                                          </w:rPr>
+                                        </w:pPr>
+                                      </w:p>
+                                    </w:tc>
+                                  </w:tr>
+                                </w:tbl>
+                                <w:p/>
+                              </w:txbxContent>
+                            </wps:txbx>
+                            <wps:bodyPr vert="horz" wrap="square" lIns="0" tIns="0" rIns="0" bIns="0" anchor="t" anchorCtr="0" compatLnSpc="0">
+                              <a:noAutofit/>
+                            </wps:bodyPr>
+                          </wps:wsp>
+                        </a:graphicData>
+                      </a:graphic>
+                      <wp14:sizeRelH relativeFrom="margin">
+                        <wp14:pctWidth>0</wp14:pctWidth>
+                      </wp14:sizeRelH>
+                      <wp14:sizeRelV relativeFrom="margin">
+                        <wp14:pctHeight>0</wp14:pctHeight>
+                      </wp14:sizeRelV>
+                    </wp:anchor>
+                  </w:drawing>
+                </mc:Choice>
+                <mc:Fallback>
+                  <w:pict>
+                    <v:shape w14:anchorId="0E8AE183" id="_x0000_s1044" type="#_x0000_t202" style="position:absolute;left:0;text-align:left;margin-left:153.05pt;margin-top:122.15pt;width:262.9pt;height:238.8pt;z-index:251700224;visibility:visible;mso-wrap-style:square;mso-width-percent:0;mso-height-percent:0;mso-wrap-distance-left:9pt;mso-wrap-distance-top:0;mso-wrap-distance-right:9pt;mso-wrap-distance-bottom:0;mso-position-horizontal:absolute;mso-position-horizontal-relative:margin;mso-position-vertical:absolute;mso-position-vertical-relative:page;mso-width-percent:0;mso-height-percent:0;mso-width-relative:margin;mso-height-relative:margin;v-text-anchor:top" o:gfxdata="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" filled="f" stroked="f">
+                      <v:textbox inset="0,0,0,0">
+                        <w:txbxContent>
+                          <w:tbl>
+                            <w:tblPr>
+                              <w:tblStyle w:val="Tabellaelenco5scura-colore5"/>
+                              <w:tblW w:w="5252" w:type="dxa"/>
+                              <w:tblLook w:val="04A0" w:firstRow="1" w:lastRow="0" w:firstColumn="1" w:lastColumn="0" w:noHBand="0" w:noVBand="1"/>
+                            </w:tblPr>
+                            <w:tblGrid>
+                              <w:gridCol w:w="1393"/>
+                              <w:gridCol w:w="3859"/>
+                            </w:tblGrid>
+                            <w:tr>
+                              <w:trPr>
+                                <w:cnfStyle w:val="100000000000" w:firstRow="1" w:lastRow="0" w:firstColumn="0" w:lastColumn="0" w:oddVBand="0" w:evenVBand="0" w:oddHBand="0" w:evenHBand="0" w:firstRowFirstColumn="0" w:firstRowLastColumn="0" w:lastRowFirstColumn="0" w:lastRowLastColumn="0"/>
+                                <w:trHeight w:val="536"/>
+                              </w:trPr>
+                              <w:tc>
+                                <w:tcPr>
+                                  <w:cnfStyle w:val="001000000100" w:firstRow="0" w:lastRow="0" w:firstColumn="1" w:lastColumn="0" w:oddVBand="0" w:evenVBand="0" w:oddHBand="0" w:evenHBand="0" w:firstRowFirstColumn="1" w:firstRowLastColumn="0" w:lastRowFirstColumn="0" w:lastRowLastColumn="0"/>
+                                  <w:tcW w:w="1393" w:type="dxa"/>
+                                </w:tcPr>
+                                <w:p>
+                                  <w:pPr>
+                                    <w:pStyle w:val="Standard"/>
+                                    <w:jc w:val="center"/>
+                                    <w:rPr>
+                                      <w:rFonts w:ascii="Century Gothic" w:hAnsi="Century Gothic"/>
+                                      <w:b w:val="0"/>
+                                      <w:bCs w:val="0"/>
+                                    </w:rPr>
+                                  </w:pPr>
+                                  <w:r>
+                                    <w:rPr>
+                                      <w:rFonts w:ascii="Century Gothic" w:hAnsi="Century Gothic"/>
+                                    </w:rPr>
+                                    <w:t>Input</w:t>
+                                  </w:r>
+                                </w:p>
+                              </w:tc>
+                              <w:tc>
+                                <w:tcPr>
+                                  <w:tcW w:w="3859" w:type="dxa"/>
+                                </w:tcPr>
+                                <w:p>
+                                  <w:pPr>
+                                    <w:pStyle w:val="Standard"/>
+                                    <w:jc w:val="center"/>
+                                    <w:cnfStyle w:val="100000000000" w:firstRow="1" w:lastRow="0" w:firstColumn="0" w:lastColumn="0" w:oddVBand="0" w:evenVBand="0" w:oddHBand="0" w:evenHBand="0" w:firstRowFirstColumn="0" w:firstRowLastColumn="0" w:lastRowFirstColumn="0" w:lastRowLastColumn="0"/>
+                                    <w:rPr>
+                                      <w:rFonts w:ascii="Century Gothic" w:hAnsi="Century Gothic"/>
+                                      <w:b w:val="0"/>
+                                      <w:bCs w:val="0"/>
+                                    </w:rPr>
+                                  </w:pPr>
+                                  <w:r>
+                                    <w:rPr>
+                                      <w:rFonts w:ascii="Century Gothic" w:hAnsi="Century Gothic"/>
+                                    </w:rPr>
+                                    <w:t>Valore</w:t>
+                                  </w:r>
+                                </w:p>
+                              </w:tc>
+                            </w:tr>
+                            <w:tr>
+                              <w:trPr>
+                                <w:cnfStyle w:val="000000100000" w:firstRow="0" w:lastRow="0" w:firstColumn="0" w:lastColumn="0" w:oddVBand="0" w:evenVBand="0" w:oddHBand="1" w:evenHBand="0" w:firstRowFirstColumn="0" w:firstRowLastColumn="0" w:lastRowFirstColumn="0" w:lastRowLastColumn="0"/>
+                                <w:trHeight w:val="637"/>
+                              </w:trPr>
+                              <w:tc>
+                                <w:tcPr>
+                                  <w:cnfStyle w:val="001000000000" w:firstRow="0" w:lastRow="0" w:firstColumn="1" w:lastColumn="0" w:oddVBand="0" w:evenVBand="0" w:oddHBand="0" w:evenHBand="0" w:firstRowFirstColumn="0" w:firstRowLastColumn="0" w:lastRowFirstColumn="0" w:lastRowLastColumn="0"/>
+                                  <w:tcW w:w="1393" w:type="dxa"/>
+                                </w:tcPr>
+                                <w:p>
+                                  <w:pPr>
+                                    <w:pStyle w:val="Standard"/>
+                                    <w:rPr>
+                                      <w:rFonts w:ascii="Century Gothic" w:hAnsi="Century Gothic"/>
+                                    </w:rPr>
+                                  </w:pPr>
+                                  <w:r>
+                                    <w:rPr>
+                                      <w:rFonts w:ascii="Century Gothic" w:hAnsi="Century Gothic"/>
+                                    </w:rPr>
+                                    <w:t>Full Name</w:t>
+                                  </w:r>
+                                </w:p>
+                              </w:tc>
+                              <w:tc>
+                                <w:tcPr>
+                                  <w:tcW w:w="3859" w:type="dxa"/>
+                                </w:tcPr>
+                                <w:p>
+                                  <w:pPr>
+                                    <w:pStyle w:val="Standard"/>
+                                    <w:snapToGrid w:val="0"/>
+                                    <w:cnfStyle w:val="000000100000" w:firstRow="0" w:lastRow="0" w:firstColumn="0" w:lastColumn="0" w:oddVBand="0" w:evenVBand="0" w:oddHBand="1" w:evenHBand="0" w:firstRowFirstColumn="0" w:firstRowLastColumn="0" w:lastRowFirstColumn="0" w:lastRowLastColumn="0"/>
+                                    <w:rPr>
+                                      <w:rFonts w:ascii="Century Gothic" w:hAnsi="Century Gothic"/>
+                                    </w:rPr>
+                                  </w:pPr>
+                                  <w:r>
+                                    <w:rPr>
+                                      <w:rFonts w:ascii="Century Gothic" w:hAnsi="Century Gothic"/>
+                                    </w:rPr>
+                                    <w:t>Gaetano Amoroso</w:t>
+                                  </w:r>
+                                </w:p>
+                              </w:tc>
+                            </w:tr>
+                            <w:tr>
+                              <w:trPr>
+                                <w:trHeight w:val="637"/>
+                              </w:trPr>
+                              <w:tc>
+                                <w:tcPr>
+                                  <w:cnfStyle w:val="001000000000" w:firstRow="0" w:lastRow="0" w:firstColumn="1" w:lastColumn="0" w:oddVBand="0" w:evenVBand="0" w:oddHBand="0" w:evenHBand="0" w:firstRowFirstColumn="0" w:firstRowLastColumn="0" w:lastRowFirstColumn="0" w:lastRowLastColumn="0"/>
+                                  <w:tcW w:w="1393" w:type="dxa"/>
+                                </w:tcPr>
+                                <w:p>
+                                  <w:pPr>
+                                    <w:pStyle w:val="Standard"/>
+                                    <w:rPr>
+                                      <w:rFonts w:ascii="Century Gothic" w:hAnsi="Century Gothic"/>
+                                    </w:rPr>
+                                  </w:pPr>
+                                  <w:r>
+                                    <w:rPr>
+                                      <w:rFonts w:ascii="Century Gothic" w:hAnsi="Century Gothic"/>
+                                    </w:rPr>
+                                    <w:t>Username</w:t>
+                                  </w:r>
+                                </w:p>
+                              </w:tc>
+                              <w:tc>
+                                <w:tcPr>
+                                  <w:tcW w:w="3859" w:type="dxa"/>
+                                </w:tcPr>
+                                <w:p>
+                                  <w:pPr>
+                                    <w:pStyle w:val="Standard"/>
+                                    <w:snapToGrid w:val="0"/>
+                                    <w:cnfStyle w:val="000000000000" w:firstRow="0" w:lastRow="0" w:firstColumn="0" w:lastColumn="0" w:oddVBand="0" w:evenVBand="0" w:oddHBand="0" w:evenHBand="0" w:firstRowFirstColumn="0" w:firstRowLastColumn="0" w:lastRowFirstColumn="0" w:lastRowLastColumn="0"/>
+                                    <w:rPr>
+                                      <w:rFonts w:ascii="Century Gothic" w:hAnsi="Century Gothic"/>
+                                    </w:rPr>
+                                  </w:pPr>
+                                  <w:r>
+                                    <w:rPr>
+                                      <w:rFonts w:ascii="Century Gothic" w:hAnsi="Century Gothic"/>
+                                    </w:rPr>
+                                    <w:t>muttley77</w:t>
+                                  </w:r>
+                                </w:p>
+                              </w:tc>
+                            </w:tr>
+                            <w:tr>
+                              <w:trPr>
+                                <w:cnfStyle w:val="000000100000" w:firstRow="0" w:lastRow="0" w:firstColumn="0" w:lastColumn="0" w:oddVBand="0" w:evenVBand="0" w:oddHBand="1" w:evenHBand="0" w:firstRowFirstColumn="0" w:firstRowLastColumn="0" w:lastRowFirstColumn="0" w:lastRowLastColumn="0"/>
+                                <w:trHeight w:val="536"/>
+                              </w:trPr>
+                              <w:tc>
+                                <w:tcPr>
+                                  <w:cnfStyle w:val="001000000000" w:firstRow="0" w:lastRow="0" w:firstColumn="1" w:lastColumn="0" w:oddVBand="0" w:evenVBand="0" w:oddHBand="0" w:evenHBand="0" w:firstRowFirstColumn="0" w:firstRowLastColumn="0" w:lastRowFirstColumn="0" w:lastRowLastColumn="0"/>
+                                  <w:tcW w:w="1393" w:type="dxa"/>
+                                </w:tcPr>
+                                <w:p>
+                                  <w:pPr>
+                                    <w:pStyle w:val="Standard"/>
+                                    <w:rPr>
+                                      <w:rFonts w:ascii="Century Gothic" w:hAnsi="Century Gothic"/>
+                                    </w:rPr>
+                                  </w:pPr>
+                                  <w:r>
+                                    <w:rPr>
+                                      <w:rFonts w:ascii="Century Gothic" w:hAnsi="Century Gothic"/>
+                                    </w:rPr>
+                                    <w:t>E-Mail</w:t>
+                                  </w:r>
+                                </w:p>
+                              </w:tc>
+                              <w:tc>
+                                <w:tcPr>
+                                  <w:tcW w:w="3859" w:type="dxa"/>
+                                </w:tcPr>
+                                <w:p>
+                                  <w:pPr>
+                                    <w:pStyle w:val="Standard"/>
+                                    <w:snapToGrid w:val="0"/>
+                                    <w:cnfStyle w:val="000000100000" w:firstRow="0" w:lastRow="0" w:firstColumn="0" w:lastColumn="0" w:oddVBand="0" w:evenVBand="0" w:oddHBand="1" w:evenHBand="0" w:firstRowFirstColumn="0" w:firstRowLastColumn="0" w:lastRowFirstColumn="0" w:lastRowLastColumn="0"/>
+                                    <w:rPr>
+                                      <w:rFonts w:ascii="Century Gothic" w:hAnsi="Century Gothic"/>
+                                    </w:rPr>
+                                  </w:pPr>
+                                  <w:r>
+                                    <w:rPr>
+                                      <w:rFonts w:ascii="Century Gothic" w:hAnsi="Century Gothic"/>
+                                    </w:rPr>
+                                    <w:t>gaetanoamoroso@gmail.com</w:t>
+                                  </w:r>
+                                </w:p>
+                              </w:tc>
+                            </w:tr>
+                            <w:tr>
+                              <w:trPr>
+                                <w:trHeight w:val="536"/>
+                              </w:trPr>
+                              <w:tc>
+                                <w:tcPr>
+                                  <w:cnfStyle w:val="001000000000" w:firstRow="0" w:lastRow="0" w:firstColumn="1" w:lastColumn="0" w:oddVBand="0" w:evenVBand="0" w:oddHBand="0" w:evenHBand="0" w:firstRowFirstColumn="0" w:firstRowLastColumn="0" w:lastRowFirstColumn="0" w:lastRowLastColumn="0"/>
+                                  <w:tcW w:w="1393" w:type="dxa"/>
+                                </w:tcPr>
+                                <w:p>
+                                  <w:pPr>
+                                    <w:pStyle w:val="Standard"/>
+                                    <w:rPr>
+                                      <w:rFonts w:ascii="Century Gothic" w:hAnsi="Century Gothic"/>
+                                    </w:rPr>
+                                  </w:pPr>
+                                  <w:r>
+                                    <w:rPr>
+                                      <w:rFonts w:ascii="Century Gothic" w:hAnsi="Century Gothic"/>
+                                    </w:rPr>
+                                    <w:t>Password</w:t>
+                                  </w:r>
+                                </w:p>
+                              </w:tc>
+                              <w:tc>
+                                <w:tcPr>
+                                  <w:tcW w:w="3859" w:type="dxa"/>
+                                </w:tcPr>
+                                <w:p>
+                                  <w:pPr>
+                                    <w:pStyle w:val="Standard"/>
+                                    <w:snapToGrid w:val="0"/>
+                                    <w:cnfStyle w:val="000000000000" w:firstRow="0" w:lastRow="0" w:firstColumn="0" w:lastColumn="0" w:oddVBand="0" w:evenVBand="0" w:oddHBand="0" w:evenHBand="0" w:firstRowFirstColumn="0" w:firstRowLastColumn="0" w:lastRowFirstColumn="0" w:lastRowLastColumn="0"/>
+                                    <w:rPr>
+                                      <w:rFonts w:ascii="Century Gothic" w:hAnsi="Century Gothic"/>
+                                    </w:rPr>
+                                  </w:pPr>
+                                  <w:r>
+                                    <w:rPr>
+                                      <w:rFonts w:ascii="Century Gothic" w:hAnsi="Century Gothic"/>
+                                    </w:rPr>
+                                    <w:t>*********</w:t>
+                                  </w:r>
+                                  <w:r>
+                                    <w:rPr>
+                                      <w:rFonts w:ascii="Century Gothic" w:hAnsi="Century Gothic"/>
+                                    </w:rPr>
+                                    <w:t>********</w:t>
+                                  </w:r>
+                                </w:p>
+                              </w:tc>
+                            </w:tr>
+                            <w:tr>
+                              <w:trPr>
+                                <w:cnfStyle w:val="000000100000" w:firstRow="0" w:lastRow="0" w:firstColumn="0" w:lastColumn="0" w:oddVBand="0" w:evenVBand="0" w:oddHBand="1" w:evenHBand="0" w:firstRowFirstColumn="0" w:firstRowLastColumn="0" w:lastRowFirstColumn="0" w:lastRowLastColumn="0"/>
+                                <w:trHeight w:val="536"/>
+                              </w:trPr>
+                              <w:tc>
+                                <w:tcPr>
+                                  <w:cnfStyle w:val="001000000000" w:firstRow="0" w:lastRow="0" w:firstColumn="1" w:lastColumn="0" w:oddVBand="0" w:evenVBand="0" w:oddHBand="0" w:evenHBand="0" w:firstRowFirstColumn="0" w:firstRowLastColumn="0" w:lastRowFirstColumn="0" w:lastRowLastColumn="0"/>
+                                  <w:tcW w:w="1393" w:type="dxa"/>
+                                </w:tcPr>
+                                <w:p>
+                                  <w:pPr>
+                                    <w:pStyle w:val="Standard"/>
+                                    <w:rPr>
+                                      <w:rFonts w:ascii="Century Gothic" w:hAnsi="Century Gothic"/>
+                                    </w:rPr>
+                                  </w:pPr>
+                                  <w:r>
+                                    <w:rPr>
+                                      <w:rFonts w:ascii="Century Gothic" w:hAnsi="Century Gothic"/>
+                                    </w:rPr>
+                                    <w:t>Password</w:t>
+                                  </w:r>
+                                </w:p>
+                              </w:tc>
+                              <w:tc>
+                                <w:tcPr>
+                                  <w:tcW w:w="3859" w:type="dxa"/>
+                                </w:tcPr>
+                                <w:p>
+                                  <w:pPr>
+                                    <w:pStyle w:val="Standard"/>
+                                    <w:snapToGrid w:val="0"/>
+                                    <w:cnfStyle w:val="000000100000" w:firstRow="0" w:lastRow="0" w:firstColumn="0" w:lastColumn="0" w:oddVBand="0" w:evenVBand="0" w:oddHBand="1" w:evenHBand="0" w:firstRowFirstColumn="0" w:firstRowLastColumn="0" w:lastRowFirstColumn="0" w:lastRowLastColumn="0"/>
+                                    <w:rPr>
+                                      <w:rFonts w:ascii="Century Gothic" w:hAnsi="Century Gothic"/>
+                                    </w:rPr>
+                                  </w:pPr>
+                                  <w:r>
+                                    <w:rPr>
+                                      <w:rFonts w:ascii="Century Gothic" w:hAnsi="Century Gothic"/>
+                                    </w:rPr>
+                                    <w:t>*********</w:t>
+                                  </w:r>
+                                  <w:r>
+                                    <w:rPr>
+                                      <w:rFonts w:ascii="Century Gothic" w:hAnsi="Century Gothic"/>
+                                    </w:rPr>
+                                    <w:t>********</w:t>
+                                  </w:r>
+                                </w:p>
+                              </w:tc>
+                            </w:tr>
+                            <w:tr>
+                              <w:trPr>
+                                <w:trHeight w:val="536"/>
+                              </w:trPr>
+                              <w:tc>
+                                <w:tcPr>
+                                  <w:cnfStyle w:val="001000000000" w:firstRow="0" w:lastRow="0" w:firstColumn="1" w:lastColumn="0" w:oddVBand="0" w:evenVBand="0" w:oddHBand="0" w:evenHBand="0" w:firstRowFirstColumn="0" w:firstRowLastColumn="0" w:lastRowFirstColumn="0" w:lastRowLastColumn="0"/>
+                                  <w:tcW w:w="1393" w:type="dxa"/>
+                                </w:tcPr>
+                                <w:p>
+                                  <w:pPr>
+                                    <w:pStyle w:val="Standard"/>
+                                    <w:rPr>
+                                      <w:rFonts w:ascii="Century Gothic" w:hAnsi="Century Gothic"/>
+                                    </w:rPr>
+                                  </w:pPr>
+                                  <w:r>
+                                    <w:rPr>
+                                      <w:rFonts w:ascii="Century Gothic" w:hAnsi="Century Gothic"/>
+                                    </w:rPr>
+                                    <w:t>Telefono</w:t>
+                                  </w:r>
+                                </w:p>
+                              </w:tc>
+                              <w:tc>
+                                <w:tcPr>
+                                  <w:tcW w:w="3859" w:type="dxa"/>
+                                </w:tcPr>
+                                <w:p>
+                                  <w:pPr>
+                                    <w:pStyle w:val="Standard"/>
+                                    <w:snapToGrid w:val="0"/>
+                                    <w:cnfStyle w:val="000000000000" w:firstRow="0" w:lastRow="0" w:firstColumn="0" w:lastColumn="0" w:oddVBand="0" w:evenVBand="0" w:oddHBand="0" w:evenHBand="0" w:firstRowFirstColumn="0" w:firstRowLastColumn="0" w:lastRowFirstColumn="0" w:lastRowLastColumn="0"/>
+                                    <w:rPr>
+                                      <w:rFonts w:ascii="Century Gothic" w:hAnsi="Century Gothic"/>
+                                    </w:rPr>
+                                  </w:pPr>
+                                  <w:r>
+                                    <w:rPr>
+                                      <w:rFonts w:ascii="Century Gothic" w:hAnsi="Century Gothic"/>
+                                    </w:rPr>
+                                    <w:t>0039 3518282721</w:t>
+                                  </w:r>
+                                </w:p>
+                              </w:tc>
+                            </w:tr>
+                            <w:tr>
+                              <w:trPr>
+                                <w:cnfStyle w:val="000000100000" w:firstRow="0" w:lastRow="0" w:firstColumn="0" w:lastColumn="0" w:oddVBand="0" w:evenVBand="0" w:oddHBand="1" w:evenHBand="0" w:firstRowFirstColumn="0" w:firstRowLastColumn="0" w:lastRowFirstColumn="0" w:lastRowLastColumn="0"/>
+                                <w:trHeight w:val="536"/>
+                              </w:trPr>
+                              <w:tc>
+                                <w:tcPr>
+                                  <w:cnfStyle w:val="001000000000" w:firstRow="0" w:lastRow="0" w:firstColumn="1" w:lastColumn="0" w:oddVBand="0" w:evenVBand="0" w:oddHBand="0" w:evenHBand="0" w:firstRowFirstColumn="0" w:firstRowLastColumn="0" w:lastRowFirstColumn="0" w:lastRowLastColumn="0"/>
+                                  <w:tcW w:w="1393" w:type="dxa"/>
+                                </w:tcPr>
+                                <w:p>
+                                  <w:pPr>
+                                    <w:pStyle w:val="Standard"/>
+                                    <w:rPr>
+                                      <w:rFonts w:ascii="Century Gothic" w:hAnsi="Century Gothic"/>
+                                    </w:rPr>
+                                  </w:pPr>
+                                  <w:r>
+                                    <w:rPr>
+                                      <w:rFonts w:ascii="Century Gothic" w:hAnsi="Century Gothic"/>
+                                    </w:rPr>
+                                    <w:t>Indirizzo</w:t>
+                                  </w:r>
+                                </w:p>
+                              </w:tc>
+                              <w:tc>
+                                <w:tcPr>
+                                  <w:tcW w:w="3859" w:type="dxa"/>
+                                </w:tcPr>
+                                <w:p>
+                                  <w:pPr>
+                                    <w:pStyle w:val="Standard"/>
+                                    <w:snapToGrid w:val="0"/>
+                                    <w:cnfStyle w:val="000000100000" w:firstRow="0" w:lastRow="0" w:firstColumn="0" w:lastColumn="0" w:oddVBand="0" w:evenVBand="0" w:oddHBand="1" w:evenHBand="0" w:firstRowFirstColumn="0" w:firstRowLastColumn="0" w:lastRowFirstColumn="0" w:lastRowLastColumn="0"/>
+                                    <w:rPr>
+                                      <w:rFonts w:ascii="Century Gothic" w:hAnsi="Century Gothic"/>
+                                    </w:rPr>
+                                  </w:pPr>
+                                  <w:r>
+                                    <w:rPr>
+                                      <w:rFonts w:ascii="Century Gothic" w:hAnsi="Century Gothic"/>
+                                    </w:rPr>
+                                    <w:t>Via Roma 1, 83020, San Michele di Serino (AV) Italy</w:t>
+                                  </w:r>
+                                </w:p>
+                              </w:tc>
+                            </w:tr>
+                            <w:tr>
+                              <w:trPr>
+                                <w:trHeight w:val="536"/>
+                              </w:trPr>
+                              <w:tc>
+                                <w:tcPr>
+                                  <w:cnfStyle w:val="001000000000" w:firstRow="0" w:lastRow="0" w:firstColumn="1" w:lastColumn="0" w:oddVBand="0" w:evenVBand="0" w:oddHBand="0" w:evenHBand="0" w:firstRowFirstColumn="0" w:firstRowLastColumn="0" w:lastRowFirstColumn="0" w:lastRowLastColumn="0"/>
+                                  <w:tcW w:w="1393" w:type="dxa"/>
+                                </w:tcPr>
+                                <w:p>
+                                  <w:pPr>
+                                    <w:pStyle w:val="Standard"/>
+                                    <w:rPr>
+                                      <w:rFonts w:ascii="Century Gothic" w:hAnsi="Century Gothic"/>
+                                    </w:rPr>
+                                  </w:pPr>
+                                </w:p>
+                              </w:tc>
+                              <w:tc>
+                                <w:tcPr>
+                                  <w:tcW w:w="3859" w:type="dxa"/>
+                                </w:tcPr>
+                                <w:p>
+                                  <w:pPr>
+                                    <w:pStyle w:val="Standard"/>
+                                    <w:snapToGrid w:val="0"/>
+                                    <w:cnfStyle w:val="000000000000" w:firstRow="0" w:lastRow="0" w:firstColumn="0" w:lastColumn="0" w:oddVBand="0" w:evenVBand="0" w:oddHBand="0" w:evenHBand="0" w:firstRowFirstColumn="0" w:firstRowLastColumn="0" w:lastRowFirstColumn="0" w:lastRowLastColumn="0"/>
+                                    <w:rPr>
+                                      <w:rFonts w:ascii="Century Gothic" w:hAnsi="Century Gothic"/>
+                                    </w:rPr>
+                                  </w:pPr>
+                                </w:p>
+                              </w:tc>
+                            </w:tr>
+                          </w:tbl>
+                          <w:p/>
+                        </w:txbxContent>
+                      </v:textbox>
+                      <w10:wrap type="square" anchorx="margin" anchory="page"/>
+                    </v:shape>
+                  </w:pict>
+                </mc:Fallback>
+              </mc:AlternateContent>
+            </w:r>
+          </w:p>
+          <w:p>
+            <w:pPr>
+              <w:pStyle w:val="Standard"/>
+              <w:rPr>
+                <w:rFonts w:ascii="Century Gothic" w:hAnsi="Century Gothic"/>
+                <w:b/>
+                <w:bCs/>
+              </w:rPr>
+            </w:pPr>
+          </w:p>
+          <w:p>
+            <w:pPr>
+              <w:pStyle w:val="Standard"/>
+              <w:textAlignment w:val="baseline"/>
+              <w:rPr>
+                <w:rFonts w:ascii="Century Gothic" w:hAnsi="Century Gothic"/>
+                <w:bCs/>
+              </w:rPr>
+            </w:pPr>
+          </w:p>
+        </w:tc>
+      </w:tr>
+      <w:tr>
+        <w:trPr>
+          <w:trHeight w:val="473"/>
+        </w:trPr>
+        <w:tc>
+          <w:tcPr>
+            <w:tcW w:w="9965" w:type="dxa"/>
+            <w:gridSpan w:val="2"/>
+            <w:tcBorders>
+              <w:top w:val="single" w:sz="4" w:space="0" w:color="9CC2E5"/>
+              <w:left w:val="single" w:sz="4" w:space="0" w:color="9CC2E5"/>
+              <w:bottom w:val="single" w:sz="4" w:space="0" w:color="9CC2E5"/>
+              <w:right w:val="single" w:sz="4" w:space="0" w:color="9CC2E5"/>
+            </w:tcBorders>
+            <w:shd w:val="clear" w:color="auto" w:fill="auto"/>
+            <w:tcMar>
+              <w:top w:w="0" w:type="dxa"/>
+              <w:left w:w="108" w:type="dxa"/>
+              <w:bottom w:w="0" w:type="dxa"/>
+              <w:right w:w="108" w:type="dxa"/>
+            </w:tcMar>
+            <w:vAlign w:val="center"/>
+          </w:tcPr>
+          <w:p>
+            <w:pPr>
+              <w:pStyle w:val="Standard"/>
+              <w:rPr>
+                <w:rFonts w:asciiTheme="majorHAnsi" w:hAnsiTheme="majorHAnsi" w:cstheme="majorHAnsi"/>
+                <w:b/>
+                <w:bCs/>
+                <w:sz w:val="28"/>
+                <w:szCs w:val="28"/>
+              </w:rPr>
+            </w:pPr>
+            <w:r>
+              <w:rPr>
+                <w:rFonts w:asciiTheme="majorHAnsi" w:hAnsiTheme="majorHAnsi" w:cstheme="majorHAnsi"/>
+                <w:b/>
+                <w:bCs/>
+                <w:sz w:val="28"/>
+                <w:szCs w:val="28"/>
+              </w:rPr>
+              <w:t>Oracolo:</w:t>
+            </w:r>
+          </w:p>
+        </w:tc>
+      </w:tr>
+      <w:tr>
+        <w:trPr>
+          <w:trHeight w:val="473"/>
+        </w:trPr>
+        <w:tc>
+          <w:tcPr>
+            <w:tcW w:w="9965" w:type="dxa"/>
+            <w:gridSpan w:val="2"/>
+            <w:tcBorders>
+              <w:top w:val="single" w:sz="4" w:space="0" w:color="9CC2E5"/>
+              <w:left w:val="single" w:sz="4" w:space="0" w:color="9CC2E5"/>
+              <w:bottom w:val="single" w:sz="4" w:space="0" w:color="9CC2E5"/>
+              <w:right w:val="single" w:sz="4" w:space="0" w:color="9CC2E5"/>
+            </w:tcBorders>
+            <w:shd w:val="clear" w:color="auto" w:fill="auto"/>
+            <w:tcMar>
+              <w:top w:w="0" w:type="dxa"/>
+              <w:left w:w="108" w:type="dxa"/>
+              <w:bottom w:w="0" w:type="dxa"/>
+              <w:right w:w="108" w:type="dxa"/>
+            </w:tcMar>
+          </w:tcPr>
+          <w:p>
+            <w:pPr>
+              <w:pStyle w:val="Standard"/>
+              <w:spacing w:line="276" w:lineRule="auto"/>
+              <w:jc w:val="both"/>
+              <w:rPr>
+                <w:rFonts w:asciiTheme="majorHAnsi" w:hAnsiTheme="majorHAnsi" w:cstheme="majorHAnsi"/>
+                <w:bCs/>
+              </w:rPr>
+            </w:pPr>
+            <w:r>
+              <w:rPr>
+                <w:rFonts w:asciiTheme="majorHAnsi" w:hAnsiTheme="majorHAnsi" w:cstheme="majorHAnsi"/>
+                <w:bCs/>
+                <w:i/>
+                <w:iCs/>
+                <w:sz w:val="28"/>
+                <w:szCs w:val="28"/>
+                <w:u w:val="single"/>
+              </w:rPr>
+              <w:t xml:space="preserve">L’utente riceve un messaggio con il quale viene avvisato che </w:t>
+            </w:r>
+            <w:r>
+              <w:rPr>
+                <w:rFonts w:asciiTheme="majorHAnsi" w:hAnsiTheme="majorHAnsi" w:cstheme="majorHAnsi"/>
+                <w:bCs/>
+                <w:i/>
+                <w:iCs/>
+                <w:sz w:val="28"/>
+                <w:szCs w:val="28"/>
+                <w:u w:val="single"/>
+              </w:rPr>
+              <w:t>le password non coincidono.</w:t>
+            </w:r>
+            <w:r>
+              <w:rPr>
+                <w:rFonts w:asciiTheme="majorHAnsi" w:hAnsiTheme="majorHAnsi" w:cstheme="majorHAnsi"/>
+                <w:bCs/>
+                <w:i/>
+                <w:iCs/>
+                <w:sz w:val="28"/>
+                <w:szCs w:val="28"/>
+                <w:u w:val="single"/>
+              </w:rPr>
+              <w:t xml:space="preserve"> L’aggiornamento non va a buon fine.</w:t>
+            </w:r>
+          </w:p>
+        </w:tc>
+      </w:tr>
+    </w:tbl>
+    <w:p/>
+    <w:p/>
+    <w:p>
+      <w:pPr>
+        <w:pStyle w:val="Titolo5"/>
+        <w:jc w:val="right"/>
+        <w:rPr>
+          <w:sz w:val="20"/>
+          <w:szCs w:val="20"/>
+          <w:lang w:val="en-GB"/>
+        </w:rPr>
+      </w:pPr>
+      <w:r>
+        <w:rPr>
+          <w:sz w:val="20"/>
+          <w:szCs w:val="20"/>
+          <w:lang w:val="en-GB"/>
+        </w:rPr>
+        <w:lastRenderedPageBreak/>
+        <w:t>TC_00</w:t>
+      </w:r>
+      <w:r>
+        <w:rPr>
+          <w:sz w:val="20"/>
+          <w:szCs w:val="20"/>
+          <w:lang w:val="en-GB"/>
+        </w:rPr>
+        <w:t>50A</w:t>
+      </w:r>
+    </w:p>
+    <w:tbl>
+      <w:tblPr>
+        <w:tblW w:w="9965" w:type="dxa"/>
+        <w:tblInd w:w="-113" w:type="dxa"/>
+        <w:tblLayout w:type="fixed"/>
+        <w:tblCellMar>
+          <w:left w:w="10" w:type="dxa"/>
+          <w:right w:w="10" w:type="dxa"/>
+        </w:tblCellMar>
+        <w:tblLook w:val="04A0" w:firstRow="1" w:lastRow="0" w:firstColumn="1" w:lastColumn="0" w:noHBand="0" w:noVBand="1"/>
+      </w:tblPr>
+      <w:tblGrid>
+        <w:gridCol w:w="6461"/>
+        <w:gridCol w:w="3504"/>
+      </w:tblGrid>
+      <w:tr>
+        <w:trPr>
+          <w:trHeight w:val="473"/>
+        </w:trPr>
+        <w:tc>
+          <w:tcPr>
+            <w:tcW w:w="6461" w:type="dxa"/>
+            <w:tcBorders>
+              <w:top w:val="single" w:sz="4" w:space="0" w:color="5B9BD5"/>
+              <w:left w:val="single" w:sz="4" w:space="0" w:color="5B9BD5"/>
+              <w:bottom w:val="single" w:sz="4" w:space="0" w:color="9CC2E5"/>
+            </w:tcBorders>
+            <w:shd w:val="clear" w:color="auto" w:fill="auto"/>
+            <w:tcMar>
+              <w:top w:w="0" w:type="dxa"/>
+              <w:left w:w="108" w:type="dxa"/>
+              <w:bottom w:w="0" w:type="dxa"/>
+              <w:right w:w="108" w:type="dxa"/>
+            </w:tcMar>
+            <w:vAlign w:val="center"/>
+          </w:tcPr>
+          <w:p>
+            <w:pPr>
+              <w:pStyle w:val="Standard"/>
+              <w:rPr>
+                <w:rFonts w:asciiTheme="majorHAnsi" w:hAnsiTheme="majorHAnsi" w:cstheme="majorHAnsi"/>
+                <w:b/>
+                <w:bCs/>
+                <w:sz w:val="28"/>
+                <w:szCs w:val="28"/>
+              </w:rPr>
+            </w:pPr>
+            <w:r>
+              <w:rPr>
+                <w:rFonts w:asciiTheme="majorHAnsi" w:hAnsiTheme="majorHAnsi" w:cstheme="majorHAnsi"/>
+                <w:b/>
+                <w:bCs/>
+                <w:sz w:val="28"/>
+                <w:szCs w:val="28"/>
+              </w:rPr>
+              <w:t>Test Case ID</w:t>
+            </w:r>
+          </w:p>
+        </w:tc>
+        <w:tc>
+          <w:tcPr>
+            <w:tcW w:w="3504" w:type="dxa"/>
+            <w:tcBorders>
+              <w:top w:val="single" w:sz="4" w:space="0" w:color="5B9BD5"/>
+              <w:bottom w:val="single" w:sz="4" w:space="0" w:color="5B9BD5"/>
+              <w:right w:val="single" w:sz="4" w:space="0" w:color="5B9BD5"/>
+            </w:tcBorders>
+            <w:shd w:val="clear" w:color="auto" w:fill="auto"/>
+            <w:tcMar>
+              <w:top w:w="0" w:type="dxa"/>
+              <w:left w:w="108" w:type="dxa"/>
+              <w:bottom w:w="0" w:type="dxa"/>
+              <w:right w:w="108" w:type="dxa"/>
+            </w:tcMar>
+            <w:vAlign w:val="center"/>
+          </w:tcPr>
+          <w:p>
+            <w:pPr>
+              <w:pStyle w:val="Titolo5"/>
+            </w:pPr>
+            <w:r>
+              <w:t>TC_00</w:t>
+            </w:r>
+            <w:r>
+              <w:t>50°</w:t>
+            </w:r>
+          </w:p>
+        </w:tc>
+      </w:tr>
+      <w:tr>
+        <w:trPr>
+          <w:trHeight w:val="473"/>
+        </w:trPr>
+        <w:tc>
+          <w:tcPr>
+            <w:tcW w:w="9965" w:type="dxa"/>
+            <w:gridSpan w:val="2"/>
+            <w:tcBorders>
+              <w:top w:val="single" w:sz="4" w:space="0" w:color="9CC2E5"/>
+              <w:left w:val="single" w:sz="4" w:space="0" w:color="9CC2E5"/>
+              <w:bottom w:val="single" w:sz="4" w:space="0" w:color="BDD6EE"/>
+              <w:right w:val="single" w:sz="4" w:space="0" w:color="9CC2E5"/>
+            </w:tcBorders>
+            <w:shd w:val="clear" w:color="auto" w:fill="auto"/>
+            <w:tcMar>
+              <w:top w:w="0" w:type="dxa"/>
+              <w:left w:w="108" w:type="dxa"/>
+              <w:bottom w:w="0" w:type="dxa"/>
+              <w:right w:w="108" w:type="dxa"/>
+            </w:tcMar>
+            <w:vAlign w:val="center"/>
+          </w:tcPr>
+          <w:p>
+            <w:pPr>
+              <w:pStyle w:val="Standard"/>
+              <w:rPr>
+                <w:rFonts w:asciiTheme="majorHAnsi" w:hAnsiTheme="majorHAnsi" w:cstheme="majorHAnsi"/>
+                <w:b/>
+                <w:bCs/>
+                <w:sz w:val="28"/>
+                <w:szCs w:val="28"/>
+              </w:rPr>
+            </w:pPr>
+            <w:r>
+              <w:rPr>
+                <w:rFonts w:asciiTheme="majorHAnsi" w:hAnsiTheme="majorHAnsi" w:cstheme="majorHAnsi"/>
+                <w:b/>
+                <w:bCs/>
+                <w:sz w:val="28"/>
+                <w:szCs w:val="28"/>
+              </w:rPr>
+              <w:t>Precondizioni:</w:t>
+            </w:r>
+          </w:p>
+        </w:tc>
+      </w:tr>
+      <w:tr>
+        <w:trPr>
+          <w:trHeight w:val="473"/>
+        </w:trPr>
+        <w:tc>
+          <w:tcPr>
+            <w:tcW w:w="9965" w:type="dxa"/>
+            <w:gridSpan w:val="2"/>
+            <w:tcBorders>
+              <w:top w:val="single" w:sz="4" w:space="0" w:color="BDD6EE"/>
+              <w:left w:val="single" w:sz="4" w:space="0" w:color="9CC2E5"/>
+              <w:bottom w:val="single" w:sz="4" w:space="0" w:color="9CC2E5"/>
+              <w:right w:val="single" w:sz="4" w:space="0" w:color="9CC2E5"/>
+            </w:tcBorders>
+            <w:shd w:val="clear" w:color="auto" w:fill="auto"/>
+            <w:tcMar>
+              <w:top w:w="0" w:type="dxa"/>
+              <w:left w:w="108" w:type="dxa"/>
+              <w:bottom w:w="0" w:type="dxa"/>
+              <w:right w:w="108" w:type="dxa"/>
+            </w:tcMar>
+            <w:vAlign w:val="center"/>
+          </w:tcPr>
+          <w:p>
+            <w:pPr>
+              <w:pStyle w:val="Standard"/>
+              <w:numPr>
+                <w:ilvl w:val="0"/>
+                <w:numId w:val="1"/>
+              </w:numPr>
+              <w:textAlignment w:val="baseline"/>
+              <w:rPr>
+                <w:rFonts w:ascii="Century Gothic" w:hAnsi="Century Gothic"/>
+                <w:b/>
+                <w:bCs/>
+              </w:rPr>
+            </w:pPr>
+            <w:r>
+              <w:rPr>
+                <w:rFonts w:asciiTheme="majorHAnsi" w:hAnsiTheme="majorHAnsi" w:cstheme="majorHAnsi"/>
+                <w:bCs/>
+                <w:sz w:val="28"/>
+                <w:szCs w:val="28"/>
+              </w:rPr>
+              <w:t xml:space="preserve">L’utente si trova nella pagina </w:t>
+            </w:r>
+            <w:r>
+              <w:rPr>
+                <w:rFonts w:asciiTheme="majorHAnsi" w:hAnsiTheme="majorHAnsi" w:cstheme="majorHAnsi"/>
+                <w:bCs/>
+                <w:sz w:val="28"/>
+                <w:szCs w:val="28"/>
+              </w:rPr>
+              <w:t xml:space="preserve">del suo profilo </w:t>
+            </w:r>
+            <w:proofErr w:type="gramStart"/>
+            <w:r>
+              <w:rPr>
+                <w:rFonts w:asciiTheme="majorHAnsi" w:hAnsiTheme="majorHAnsi" w:cstheme="majorHAnsi"/>
+                <w:bCs/>
+                <w:sz w:val="28"/>
+                <w:szCs w:val="28"/>
+              </w:rPr>
+              <w:t>personale</w:t>
+            </w:r>
+            <w:r>
+              <w:rPr>
+                <w:rFonts w:asciiTheme="majorHAnsi" w:hAnsiTheme="majorHAnsi" w:cstheme="majorHAnsi"/>
+                <w:bCs/>
+                <w:sz w:val="28"/>
+                <w:szCs w:val="28"/>
+              </w:rPr>
+              <w:t xml:space="preserve"> </w:t>
+            </w:r>
+            <w:r>
+              <w:rPr>
+                <w:rFonts w:asciiTheme="majorHAnsi" w:hAnsiTheme="majorHAnsi" w:cstheme="majorHAnsi"/>
+                <w:bCs/>
+                <w:sz w:val="28"/>
+                <w:szCs w:val="28"/>
+              </w:rPr>
+              <w:t xml:space="preserve"> all’indirizzo</w:t>
+            </w:r>
+            <w:proofErr w:type="gramEnd"/>
+            <w:r>
+              <w:rPr>
+                <w:rFonts w:asciiTheme="majorHAnsi" w:hAnsiTheme="majorHAnsi" w:cstheme="majorHAnsi"/>
+                <w:bCs/>
+                <w:sz w:val="28"/>
+                <w:szCs w:val="28"/>
+              </w:rPr>
+              <w:t xml:space="preserve"> </w:t>
+            </w:r>
+            <w:hyperlink r:id="rId15" w:history="1">
+              <w:r>
+                <w:rPr>
+                  <w:rStyle w:val="Collegamentoipertestuale"/>
+                  <w:rFonts w:asciiTheme="majorHAnsi" w:hAnsiTheme="majorHAnsi" w:cstheme="majorHAnsi"/>
+                  <w:bCs/>
+                  <w:sz w:val="28"/>
+                  <w:szCs w:val="28"/>
+                </w:rPr>
+                <w:t>http://www.recipemanager.com/page=profile</w:t>
+              </w:r>
+            </w:hyperlink>
+            <w:r>
+              <w:rPr>
+                <w:rFonts w:asciiTheme="majorHAnsi" w:hAnsiTheme="majorHAnsi" w:cstheme="majorHAnsi"/>
+                <w:bCs/>
+                <w:sz w:val="28"/>
+                <w:szCs w:val="28"/>
+              </w:rPr>
+              <w:t xml:space="preserve"> </w:t>
+            </w:r>
+            <w:r>
+              <w:rPr>
+                <w:rFonts w:asciiTheme="majorHAnsi" w:hAnsiTheme="majorHAnsi" w:cstheme="majorHAnsi"/>
+                <w:bCs/>
+                <w:sz w:val="28"/>
+                <w:szCs w:val="28"/>
+              </w:rPr>
+              <w:t xml:space="preserve">.dalla quale può effettuare </w:t>
+            </w:r>
+            <w:r>
+              <w:rPr>
+                <w:rFonts w:asciiTheme="majorHAnsi" w:hAnsiTheme="majorHAnsi" w:cstheme="majorHAnsi"/>
+                <w:bCs/>
+                <w:sz w:val="28"/>
+                <w:szCs w:val="28"/>
+              </w:rPr>
+              <w:t xml:space="preserve">il completamento dei suoi dati personali. </w:t>
+            </w:r>
+          </w:p>
+          <w:p>
+            <w:pPr>
+              <w:pStyle w:val="Standard"/>
+              <w:numPr>
+                <w:ilvl w:val="0"/>
+                <w:numId w:val="1"/>
+              </w:numPr>
+              <w:textAlignment w:val="baseline"/>
+              <w:rPr>
+                <w:rFonts w:ascii="Century Gothic" w:hAnsi="Century Gothic"/>
+                <w:b/>
+                <w:bCs/>
+              </w:rPr>
+            </w:pPr>
+            <w:r>
+              <w:rPr>
+                <w:rFonts w:asciiTheme="majorHAnsi" w:hAnsiTheme="majorHAnsi" w:cstheme="majorHAnsi"/>
+                <w:bCs/>
+                <w:sz w:val="28"/>
+                <w:szCs w:val="28"/>
+              </w:rPr>
+              <w:t xml:space="preserve">L’utente </w:t>
+            </w:r>
+            <w:r>
+              <w:rPr>
+                <w:rFonts w:asciiTheme="majorHAnsi" w:hAnsiTheme="majorHAnsi" w:cstheme="majorHAnsi"/>
+                <w:bCs/>
+                <w:sz w:val="28"/>
+                <w:szCs w:val="28"/>
+              </w:rPr>
+              <w:t xml:space="preserve">si trova difronte alla pagina di profilo dove Username, </w:t>
+            </w:r>
+            <w:proofErr w:type="gramStart"/>
+            <w:r>
+              <w:rPr>
+                <w:rFonts w:asciiTheme="majorHAnsi" w:hAnsiTheme="majorHAnsi" w:cstheme="majorHAnsi"/>
+                <w:bCs/>
+                <w:sz w:val="28"/>
+                <w:szCs w:val="28"/>
+              </w:rPr>
+              <w:t>email</w:t>
+            </w:r>
+            <w:proofErr w:type="gramEnd"/>
+            <w:r>
+              <w:rPr>
+                <w:rFonts w:asciiTheme="majorHAnsi" w:hAnsiTheme="majorHAnsi" w:cstheme="majorHAnsi"/>
+                <w:bCs/>
+                <w:sz w:val="28"/>
+                <w:szCs w:val="28"/>
+              </w:rPr>
+              <w:t xml:space="preserve"> e password sono precompilati grazie alla fase di registrazione.</w:t>
+            </w:r>
+          </w:p>
+          <w:p>
+            <w:pPr>
+              <w:pStyle w:val="Standard"/>
+              <w:spacing w:line="276" w:lineRule="auto"/>
+              <w:rPr>
+                <w:rFonts w:asciiTheme="majorHAnsi" w:hAnsiTheme="majorHAnsi" w:cstheme="majorHAnsi"/>
+                <w:bCs/>
+              </w:rPr>
+            </w:pPr>
+          </w:p>
+        </w:tc>
+      </w:tr>
+      <w:tr>
+        <w:trPr>
+          <w:trHeight w:val="473"/>
+        </w:trPr>
+        <w:tc>
+          <w:tcPr>
+            <w:tcW w:w="9965" w:type="dxa"/>
+            <w:gridSpan w:val="2"/>
+            <w:tcBorders>
+              <w:top w:val="single" w:sz="4" w:space="0" w:color="9CC2E5"/>
+              <w:left w:val="single" w:sz="4" w:space="0" w:color="9CC2E5"/>
+              <w:bottom w:val="single" w:sz="4" w:space="0" w:color="9CC2E5"/>
+              <w:right w:val="single" w:sz="4" w:space="0" w:color="9CC2E5"/>
+            </w:tcBorders>
+            <w:shd w:val="clear" w:color="auto" w:fill="auto"/>
+            <w:tcMar>
+              <w:top w:w="0" w:type="dxa"/>
+              <w:left w:w="108" w:type="dxa"/>
+              <w:bottom w:w="0" w:type="dxa"/>
+              <w:right w:w="108" w:type="dxa"/>
+            </w:tcMar>
+            <w:vAlign w:val="center"/>
+          </w:tcPr>
+          <w:p>
+            <w:pPr>
+              <w:pStyle w:val="Standard"/>
+              <w:rPr>
+                <w:rFonts w:asciiTheme="minorHAnsi" w:hAnsiTheme="minorHAnsi" w:cstheme="minorHAnsi"/>
+                <w:b/>
+                <w:bCs/>
+                <w:sz w:val="28"/>
+                <w:szCs w:val="28"/>
+              </w:rPr>
+            </w:pPr>
+            <w:r>
+              <w:rPr>
+                <w:rFonts w:asciiTheme="minorHAnsi" w:hAnsiTheme="minorHAnsi" w:cstheme="minorHAnsi"/>
+                <w:b/>
+                <w:bCs/>
+                <w:sz w:val="28"/>
+                <w:szCs w:val="28"/>
+              </w:rPr>
+              <w:t>Flusso di eventi:</w:t>
+            </w:r>
+          </w:p>
+        </w:tc>
+      </w:tr>
+      <w:tr>
+        <w:trPr>
+          <w:trHeight w:val="6204"/>
+        </w:trPr>
+        <w:tc>
+          <w:tcPr>
+            <w:tcW w:w="9965" w:type="dxa"/>
+            <w:gridSpan w:val="2"/>
+            <w:tcBorders>
+              <w:top w:val="single" w:sz="4" w:space="0" w:color="9CC2E5"/>
+              <w:left w:val="single" w:sz="4" w:space="0" w:color="9CC2E5"/>
+              <w:bottom w:val="single" w:sz="4" w:space="0" w:color="9CC2E5"/>
+              <w:right w:val="single" w:sz="4" w:space="0" w:color="9CC2E5"/>
+            </w:tcBorders>
+            <w:shd w:val="clear" w:color="auto" w:fill="auto"/>
+            <w:tcMar>
+              <w:top w:w="0" w:type="dxa"/>
+              <w:left w:w="108" w:type="dxa"/>
+              <w:bottom w:w="0" w:type="dxa"/>
+              <w:right w:w="108" w:type="dxa"/>
+            </w:tcMar>
+          </w:tcPr>
+          <w:p>
+            <w:pPr>
+              <w:pStyle w:val="Standard"/>
+              <w:textAlignment w:val="baseline"/>
+              <w:rPr>
+                <w:rFonts w:ascii="Century Gothic" w:hAnsi="Century Gothic"/>
+                <w:b/>
+                <w:bCs/>
+              </w:rPr>
+            </w:pPr>
+          </w:p>
+          <w:p>
+            <w:pPr>
+              <w:pStyle w:val="Standard"/>
+              <w:numPr>
+                <w:ilvl w:val="0"/>
+                <w:numId w:val="1"/>
+              </w:numPr>
+              <w:textAlignment w:val="baseline"/>
+              <w:rPr>
+                <w:rFonts w:ascii="Century Gothic" w:hAnsi="Century Gothic"/>
+                <w:b/>
+                <w:bCs/>
+              </w:rPr>
+            </w:pPr>
+            <w:r>
+              <w:rPr>
+                <w:rFonts w:asciiTheme="majorHAnsi" w:hAnsiTheme="majorHAnsi" w:cstheme="majorHAnsi"/>
+                <w:bCs/>
+                <w:sz w:val="28"/>
+                <w:szCs w:val="28"/>
+              </w:rPr>
+              <w:t>L’utente Aggiorna il campo Full Name correttamente</w:t>
+            </w:r>
+          </w:p>
+          <w:p>
+            <w:pPr>
+              <w:pStyle w:val="Standard"/>
+              <w:numPr>
+                <w:ilvl w:val="0"/>
+                <w:numId w:val="1"/>
+              </w:numPr>
+              <w:textAlignment w:val="baseline"/>
+              <w:rPr>
+                <w:rFonts w:ascii="Century Gothic" w:hAnsi="Century Gothic"/>
+                <w:b/>
+                <w:bCs/>
+              </w:rPr>
+            </w:pPr>
+            <w:r>
+              <w:rPr>
+                <w:rFonts w:asciiTheme="majorHAnsi" w:hAnsiTheme="majorHAnsi" w:cstheme="majorHAnsi"/>
+                <w:bCs/>
+                <w:sz w:val="28"/>
+                <w:szCs w:val="28"/>
+              </w:rPr>
+              <w:t>L’utente Aggiorna il campo Telefono correttamente</w:t>
+            </w:r>
+          </w:p>
+          <w:p>
+            <w:pPr>
+              <w:pStyle w:val="Standard"/>
+              <w:numPr>
+                <w:ilvl w:val="0"/>
+                <w:numId w:val="1"/>
+              </w:numPr>
+              <w:textAlignment w:val="baseline"/>
+              <w:rPr>
+                <w:rFonts w:ascii="Century Gothic" w:hAnsi="Century Gothic"/>
+                <w:b/>
+                <w:bCs/>
+              </w:rPr>
+            </w:pPr>
+            <w:r>
+              <w:rPr>
+                <w:rFonts w:asciiTheme="majorHAnsi" w:hAnsiTheme="majorHAnsi" w:cstheme="majorHAnsi"/>
+                <w:bCs/>
+                <w:sz w:val="28"/>
+                <w:szCs w:val="28"/>
+              </w:rPr>
+              <w:t xml:space="preserve">L’utente Aggiorna il campo Indirizzo correttamente </w:t>
+            </w:r>
+          </w:p>
+          <w:p>
+            <w:pPr>
+              <w:pStyle w:val="Standard"/>
+              <w:numPr>
+                <w:ilvl w:val="0"/>
+                <w:numId w:val="1"/>
+              </w:numPr>
+              <w:textAlignment w:val="baseline"/>
+              <w:rPr>
+                <w:rFonts w:ascii="Century Gothic" w:hAnsi="Century Gothic"/>
+                <w:b/>
+                <w:bCs/>
+              </w:rPr>
+            </w:pPr>
+            <w:r>
+              <w:rPr>
+                <w:rFonts w:asciiTheme="majorHAnsi" w:hAnsiTheme="majorHAnsi" w:cstheme="majorHAnsi"/>
+                <w:bCs/>
+                <w:sz w:val="28"/>
+                <w:szCs w:val="28"/>
+              </w:rPr>
+              <w:t>L’utente Ha intenzione di cambiare la password e quindi la inserisce</w:t>
+            </w:r>
+          </w:p>
+          <w:p>
+            <w:pPr>
+              <w:pStyle w:val="Standard"/>
+              <w:numPr>
+                <w:ilvl w:val="0"/>
+                <w:numId w:val="1"/>
+              </w:numPr>
+              <w:textAlignment w:val="baseline"/>
+              <w:rPr>
+                <w:rFonts w:ascii="Century Gothic" w:hAnsi="Century Gothic"/>
+                <w:b/>
+                <w:bCs/>
+              </w:rPr>
+            </w:pPr>
+            <w:r>
+              <w:rPr>
+                <w:rFonts w:asciiTheme="majorHAnsi" w:hAnsiTheme="majorHAnsi" w:cstheme="majorHAnsi"/>
+                <w:bCs/>
+                <w:sz w:val="28"/>
+                <w:szCs w:val="28"/>
+              </w:rPr>
+              <w:t>Inserisce nuovamente la password per conferma</w:t>
+            </w:r>
+            <w:r>
+              <w:rPr>
+                <w:rFonts w:asciiTheme="majorHAnsi" w:hAnsiTheme="majorHAnsi" w:cstheme="majorHAnsi"/>
+                <w:bCs/>
+                <w:sz w:val="28"/>
+                <w:szCs w:val="28"/>
+              </w:rPr>
+              <w:t xml:space="preserve"> </w:t>
+            </w:r>
+          </w:p>
+          <w:p>
+            <w:pPr>
+              <w:pStyle w:val="Standard"/>
+              <w:textAlignment w:val="baseline"/>
+              <w:rPr>
+                <w:rFonts w:ascii="Century Gothic" w:hAnsi="Century Gothic"/>
+                <w:b/>
+                <w:bCs/>
+              </w:rPr>
+            </w:pPr>
+          </w:p>
+          <w:p>
+            <w:pPr>
+              <w:pStyle w:val="Standard"/>
+              <w:ind w:left="720"/>
+              <w:rPr>
+                <w:rFonts w:ascii="Century Gothic" w:hAnsi="Century Gothic"/>
+                <w:b/>
+                <w:bCs/>
+              </w:rPr>
+            </w:pPr>
+          </w:p>
+          <w:p>
+            <w:pPr>
+              <w:pStyle w:val="Standard"/>
+              <w:ind w:left="720"/>
+              <w:rPr>
+                <w:rFonts w:ascii="Century Gothic" w:hAnsi="Century Gothic"/>
+                <w:b/>
+                <w:bCs/>
+              </w:rPr>
+            </w:pPr>
+            <w:r>
+              <w:rPr>
+                <w:rFonts w:ascii="Century Gothic" w:hAnsi="Century Gothic"/>
+                <w:b/>
+                <w:bCs/>
+                <w:noProof/>
+                <w:lang w:eastAsia="it-IT"/>
+              </w:rPr>
+              <mc:AlternateContent>
+                <mc:Choice Requires="wps">
+                  <w:drawing>
+                    <wp:anchor distT="0" distB="0" distL="114300" distR="114300" simplePos="0" relativeHeight="251702272" behindDoc="0" locked="0" layoutInCell="1" allowOverlap="1" wp14:anchorId="1F90E365" wp14:editId="14705317">
+                      <wp:simplePos x="0" y="0"/>
+                      <wp:positionH relativeFrom="margin">
+                        <wp:posOffset>1943735</wp:posOffset>
+                      </wp:positionH>
+                      <wp:positionV relativeFrom="page">
+                        <wp:posOffset>1551305</wp:posOffset>
+                      </wp:positionV>
+                      <wp:extent cx="3338830" cy="3032760"/>
+                      <wp:effectExtent l="0" t="0" r="13970" b="15240"/>
+                      <wp:wrapSquare wrapText="bothSides"/>
+                      <wp:docPr id="20" name="Cornice1"/>
+                      <wp:cNvGraphicFramePr/>
+                      <a:graphic xmlns:a="http://schemas.openxmlformats.org/drawingml/2006/main">
+                        <a:graphicData uri="http://schemas.microsoft.com/office/word/2010/wordprocessingShape">
+                          <wps:wsp>
+                            <wps:cNvSpPr txBox="1"/>
+                            <wps:spPr>
+                              <a:xfrm>
+                                <a:off x="0" y="0"/>
+                                <a:ext cx="3338830" cy="3032760"/>
+                              </a:xfrm>
+                              <a:prstGeom prst="rect">
+                                <a:avLst/>
+                              </a:prstGeom>
+                              <a:noFill/>
+                              <a:ln>
+                                <a:noFill/>
+                                <a:prstDash/>
+                              </a:ln>
+                            </wps:spPr>
+                            <wps:txbx>
+                              <w:txbxContent>
+                                <w:tbl>
+                                  <w:tblPr>
+                                    <w:tblStyle w:val="Tabellaelenco5scura-colore5"/>
+                                    <w:tblW w:w="5252" w:type="dxa"/>
+                                    <w:tblLook w:val="04A0" w:firstRow="1" w:lastRow="0" w:firstColumn="1" w:lastColumn="0" w:noHBand="0" w:noVBand="1"/>
+                                  </w:tblPr>
+                                  <w:tblGrid>
+                                    <w:gridCol w:w="1393"/>
+                                    <w:gridCol w:w="3859"/>
+                                  </w:tblGrid>
+                                  <w:tr>
+                                    <w:trPr>
+                                      <w:cnfStyle w:val="100000000000" w:firstRow="1" w:lastRow="0" w:firstColumn="0" w:lastColumn="0" w:oddVBand="0" w:evenVBand="0" w:oddHBand="0" w:evenHBand="0" w:firstRowFirstColumn="0" w:firstRowLastColumn="0" w:lastRowFirstColumn="0" w:lastRowLastColumn="0"/>
+                                      <w:trHeight w:val="536"/>
+                                    </w:trPr>
+                                    <w:tc>
+                                      <w:tcPr>
+                                        <w:cnfStyle w:val="001000000100" w:firstRow="0" w:lastRow="0" w:firstColumn="1" w:lastColumn="0" w:oddVBand="0" w:evenVBand="0" w:oddHBand="0" w:evenHBand="0" w:firstRowFirstColumn="1" w:firstRowLastColumn="0" w:lastRowFirstColumn="0" w:lastRowLastColumn="0"/>
+                                        <w:tcW w:w="1393" w:type="dxa"/>
+                                      </w:tcPr>
+                                      <w:p>
+                                        <w:pPr>
+                                          <w:pStyle w:val="Standard"/>
+                                          <w:jc w:val="center"/>
+                                          <w:rPr>
+                                            <w:rFonts w:ascii="Century Gothic" w:hAnsi="Century Gothic"/>
+                                            <w:b w:val="0"/>
+                                            <w:bCs w:val="0"/>
+                                          </w:rPr>
+                                        </w:pPr>
+                                        <w:r>
+                                          <w:rPr>
+                                            <w:rFonts w:ascii="Century Gothic" w:hAnsi="Century Gothic"/>
+                                          </w:rPr>
+                                          <w:t>Input</w:t>
+                                        </w:r>
+                                      </w:p>
+                                    </w:tc>
+                                    <w:tc>
+                                      <w:tcPr>
+                                        <w:tcW w:w="3859" w:type="dxa"/>
+                                      </w:tcPr>
+                                      <w:p>
+                                        <w:pPr>
+                                          <w:pStyle w:val="Standard"/>
+                                          <w:jc w:val="center"/>
+                                          <w:cnfStyle w:val="100000000000" w:firstRow="1" w:lastRow="0" w:firstColumn="0" w:lastColumn="0" w:oddVBand="0" w:evenVBand="0" w:oddHBand="0" w:evenHBand="0" w:firstRowFirstColumn="0" w:firstRowLastColumn="0" w:lastRowFirstColumn="0" w:lastRowLastColumn="0"/>
+                                          <w:rPr>
+                                            <w:rFonts w:ascii="Century Gothic" w:hAnsi="Century Gothic"/>
+                                            <w:b w:val="0"/>
+                                            <w:bCs w:val="0"/>
+                                          </w:rPr>
+                                        </w:pPr>
+                                        <w:r>
+                                          <w:rPr>
+                                            <w:rFonts w:ascii="Century Gothic" w:hAnsi="Century Gothic"/>
+                                          </w:rPr>
+                                          <w:t>Valore</w:t>
+                                        </w:r>
+                                      </w:p>
+                                    </w:tc>
+                                  </w:tr>
+                                  <w:tr>
+                                    <w:trPr>
+                                      <w:cnfStyle w:val="000000100000" w:firstRow="0" w:lastRow="0" w:firstColumn="0" w:lastColumn="0" w:oddVBand="0" w:evenVBand="0" w:oddHBand="1" w:evenHBand="0" w:firstRowFirstColumn="0" w:firstRowLastColumn="0" w:lastRowFirstColumn="0" w:lastRowLastColumn="0"/>
+                                      <w:trHeight w:val="637"/>
+                                    </w:trPr>
+                                    <w:tc>
+                                      <w:tcPr>
+                                        <w:cnfStyle w:val="001000000000" w:firstRow="0" w:lastRow="0" w:firstColumn="1" w:lastColumn="0" w:oddVBand="0" w:evenVBand="0" w:oddHBand="0" w:evenHBand="0" w:firstRowFirstColumn="0" w:firstRowLastColumn="0" w:lastRowFirstColumn="0" w:lastRowLastColumn="0"/>
+                                        <w:tcW w:w="1393" w:type="dxa"/>
+                                      </w:tcPr>
+                                      <w:p>
+                                        <w:pPr>
+                                          <w:pStyle w:val="Standard"/>
+                                          <w:rPr>
+                                            <w:rFonts w:ascii="Century Gothic" w:hAnsi="Century Gothic"/>
+                                          </w:rPr>
+                                        </w:pPr>
+                                        <w:r>
+                                          <w:rPr>
+                                            <w:rFonts w:ascii="Century Gothic" w:hAnsi="Century Gothic"/>
+                                          </w:rPr>
+                                          <w:t>Full Name</w:t>
+                                        </w:r>
+                                      </w:p>
+                                    </w:tc>
+                                    <w:tc>
+                                      <w:tcPr>
+                                        <w:tcW w:w="3859" w:type="dxa"/>
+                                      </w:tcPr>
+                                      <w:p>
+                                        <w:pPr>
+                                          <w:pStyle w:val="Standard"/>
+                                          <w:snapToGrid w:val="0"/>
+                                          <w:cnfStyle w:val="000000100000" w:firstRow="0" w:lastRow="0" w:firstColumn="0" w:lastColumn="0" w:oddVBand="0" w:evenVBand="0" w:oddHBand="1" w:evenHBand="0" w:firstRowFirstColumn="0" w:firstRowLastColumn="0" w:lastRowFirstColumn="0" w:lastRowLastColumn="0"/>
+                                          <w:rPr>
+                                            <w:rFonts w:ascii="Century Gothic" w:hAnsi="Century Gothic"/>
+                                          </w:rPr>
+                                        </w:pPr>
+                                        <w:r>
+                                          <w:rPr>
+                                            <w:rFonts w:ascii="Century Gothic" w:hAnsi="Century Gothic"/>
+                                          </w:rPr>
+                                          <w:t>Gaetano Amoroso</w:t>
+                                        </w:r>
+                                      </w:p>
+                                    </w:tc>
+                                  </w:tr>
+                                  <w:tr>
+                                    <w:trPr>
+                                      <w:trHeight w:val="637"/>
+                                    </w:trPr>
+                                    <w:tc>
+                                      <w:tcPr>
+                                        <w:cnfStyle w:val="001000000000" w:firstRow="0" w:lastRow="0" w:firstColumn="1" w:lastColumn="0" w:oddVBand="0" w:evenVBand="0" w:oddHBand="0" w:evenHBand="0" w:firstRowFirstColumn="0" w:firstRowLastColumn="0" w:lastRowFirstColumn="0" w:lastRowLastColumn="0"/>
+                                        <w:tcW w:w="1393" w:type="dxa"/>
+                                      </w:tcPr>
+                                      <w:p>
+                                        <w:pPr>
+                                          <w:pStyle w:val="Standard"/>
+                                          <w:rPr>
+                                            <w:rFonts w:ascii="Century Gothic" w:hAnsi="Century Gothic"/>
+                                          </w:rPr>
+                                        </w:pPr>
+                                        <w:r>
+                                          <w:rPr>
+                                            <w:rFonts w:ascii="Century Gothic" w:hAnsi="Century Gothic"/>
+                                          </w:rPr>
+                                          <w:t>Username</w:t>
+                                        </w:r>
+                                      </w:p>
+                                    </w:tc>
+                                    <w:tc>
+                                      <w:tcPr>
+                                        <w:tcW w:w="3859" w:type="dxa"/>
+                                      </w:tcPr>
+                                      <w:p>
+                                        <w:pPr>
+                                          <w:pStyle w:val="Standard"/>
+                                          <w:snapToGrid w:val="0"/>
+                                          <w:cnfStyle w:val="000000000000" w:firstRow="0" w:lastRow="0" w:firstColumn="0" w:lastColumn="0" w:oddVBand="0" w:evenVBand="0" w:oddHBand="0" w:evenHBand="0" w:firstRowFirstColumn="0" w:firstRowLastColumn="0" w:lastRowFirstColumn="0" w:lastRowLastColumn="0"/>
+                                          <w:rPr>
+                                            <w:rFonts w:ascii="Century Gothic" w:hAnsi="Century Gothic"/>
+                                          </w:rPr>
+                                        </w:pPr>
+                                        <w:r>
+                                          <w:rPr>
+                                            <w:rFonts w:ascii="Century Gothic" w:hAnsi="Century Gothic"/>
+                                          </w:rPr>
+                                          <w:t>muttley77</w:t>
+                                        </w:r>
+                                      </w:p>
+                                    </w:tc>
+                                  </w:tr>
+                                  <w:tr>
+                                    <w:trPr>
+                                      <w:cnfStyle w:val="000000100000" w:firstRow="0" w:lastRow="0" w:firstColumn="0" w:lastColumn="0" w:oddVBand="0" w:evenVBand="0" w:oddHBand="1" w:evenHBand="0" w:firstRowFirstColumn="0" w:firstRowLastColumn="0" w:lastRowFirstColumn="0" w:lastRowLastColumn="0"/>
+                                      <w:trHeight w:val="536"/>
+                                    </w:trPr>
+                                    <w:tc>
+                                      <w:tcPr>
+                                        <w:cnfStyle w:val="001000000000" w:firstRow="0" w:lastRow="0" w:firstColumn="1" w:lastColumn="0" w:oddVBand="0" w:evenVBand="0" w:oddHBand="0" w:evenHBand="0" w:firstRowFirstColumn="0" w:firstRowLastColumn="0" w:lastRowFirstColumn="0" w:lastRowLastColumn="0"/>
+                                        <w:tcW w:w="1393" w:type="dxa"/>
+                                      </w:tcPr>
+                                      <w:p>
+                                        <w:pPr>
+                                          <w:pStyle w:val="Standard"/>
+                                          <w:rPr>
+                                            <w:rFonts w:ascii="Century Gothic" w:hAnsi="Century Gothic"/>
+                                          </w:rPr>
+                                        </w:pPr>
+                                        <w:r>
+                                          <w:rPr>
+                                            <w:rFonts w:ascii="Century Gothic" w:hAnsi="Century Gothic"/>
+                                          </w:rPr>
+                                          <w:t>E-Mail</w:t>
+                                        </w:r>
+                                      </w:p>
+                                    </w:tc>
+                                    <w:tc>
+                                      <w:tcPr>
+                                        <w:tcW w:w="3859" w:type="dxa"/>
+                                      </w:tcPr>
+                                      <w:p>
+                                        <w:pPr>
+                                          <w:pStyle w:val="Standard"/>
+                                          <w:snapToGrid w:val="0"/>
+                                          <w:cnfStyle w:val="000000100000" w:firstRow="0" w:lastRow="0" w:firstColumn="0" w:lastColumn="0" w:oddVBand="0" w:evenVBand="0" w:oddHBand="1" w:evenHBand="0" w:firstRowFirstColumn="0" w:firstRowLastColumn="0" w:lastRowFirstColumn="0" w:lastRowLastColumn="0"/>
+                                          <w:rPr>
+                                            <w:rFonts w:ascii="Century Gothic" w:hAnsi="Century Gothic"/>
+                                          </w:rPr>
+                                        </w:pPr>
+                                        <w:r>
+                                          <w:rPr>
+                                            <w:rFonts w:ascii="Century Gothic" w:hAnsi="Century Gothic"/>
+                                          </w:rPr>
+                                          <w:t>gaetanoamoroso@gmail.com</w:t>
+                                        </w:r>
+                                      </w:p>
+                                    </w:tc>
+                                  </w:tr>
+                                  <w:tr>
+                                    <w:trPr>
+                                      <w:trHeight w:val="536"/>
+                                    </w:trPr>
+                                    <w:tc>
+                                      <w:tcPr>
+                                        <w:cnfStyle w:val="001000000000" w:firstRow="0" w:lastRow="0" w:firstColumn="1" w:lastColumn="0" w:oddVBand="0" w:evenVBand="0" w:oddHBand="0" w:evenHBand="0" w:firstRowFirstColumn="0" w:firstRowLastColumn="0" w:lastRowFirstColumn="0" w:lastRowLastColumn="0"/>
+                                        <w:tcW w:w="1393" w:type="dxa"/>
+                                      </w:tcPr>
+                                      <w:p>
+                                        <w:pPr>
+                                          <w:pStyle w:val="Standard"/>
+                                          <w:rPr>
+                                            <w:rFonts w:ascii="Century Gothic" w:hAnsi="Century Gothic"/>
+                                          </w:rPr>
+                                        </w:pPr>
+                                        <w:r>
+                                          <w:rPr>
+                                            <w:rFonts w:ascii="Century Gothic" w:hAnsi="Century Gothic"/>
+                                          </w:rPr>
+                                          <w:t>Password</w:t>
+                                        </w:r>
+                                      </w:p>
+                                    </w:tc>
+                                    <w:tc>
+                                      <w:tcPr>
+                                        <w:tcW w:w="3859" w:type="dxa"/>
+                                      </w:tcPr>
+                                      <w:p>
+                                        <w:pPr>
+                                          <w:pStyle w:val="Standard"/>
+                                          <w:snapToGrid w:val="0"/>
+                                          <w:cnfStyle w:val="000000000000" w:firstRow="0" w:lastRow="0" w:firstColumn="0" w:lastColumn="0" w:oddVBand="0" w:evenVBand="0" w:oddHBand="0" w:evenHBand="0" w:firstRowFirstColumn="0" w:firstRowLastColumn="0" w:lastRowFirstColumn="0" w:lastRowLastColumn="0"/>
+                                          <w:rPr>
+                                            <w:rFonts w:ascii="Century Gothic" w:hAnsi="Century Gothic"/>
+                                          </w:rPr>
+                                        </w:pPr>
+                                        <w:r>
+                                          <w:rPr>
+                                            <w:rFonts w:ascii="Century Gothic" w:hAnsi="Century Gothic"/>
+                                          </w:rPr>
+                                          <w:t>*****************</w:t>
+                                        </w:r>
+                                      </w:p>
+                                    </w:tc>
+                                  </w:tr>
+                                  <w:tr>
+                                    <w:trPr>
+                                      <w:cnfStyle w:val="000000100000" w:firstRow="0" w:lastRow="0" w:firstColumn="0" w:lastColumn="0" w:oddVBand="0" w:evenVBand="0" w:oddHBand="1" w:evenHBand="0" w:firstRowFirstColumn="0" w:firstRowLastColumn="0" w:lastRowFirstColumn="0" w:lastRowLastColumn="0"/>
+                                      <w:trHeight w:val="536"/>
+                                    </w:trPr>
+                                    <w:tc>
+                                      <w:tcPr>
+                                        <w:cnfStyle w:val="001000000000" w:firstRow="0" w:lastRow="0" w:firstColumn="1" w:lastColumn="0" w:oddVBand="0" w:evenVBand="0" w:oddHBand="0" w:evenHBand="0" w:firstRowFirstColumn="0" w:firstRowLastColumn="0" w:lastRowFirstColumn="0" w:lastRowLastColumn="0"/>
+                                        <w:tcW w:w="1393" w:type="dxa"/>
+                                      </w:tcPr>
+                                      <w:p>
+                                        <w:pPr>
+                                          <w:pStyle w:val="Standard"/>
+                                          <w:rPr>
+                                            <w:rFonts w:ascii="Century Gothic" w:hAnsi="Century Gothic"/>
+                                          </w:rPr>
+                                        </w:pPr>
+                                        <w:r>
+                                          <w:rPr>
+                                            <w:rFonts w:ascii="Century Gothic" w:hAnsi="Century Gothic"/>
+                                          </w:rPr>
+                                          <w:t>Password</w:t>
+                                        </w:r>
+                                      </w:p>
+                                    </w:tc>
+                                    <w:tc>
+                                      <w:tcPr>
+                                        <w:tcW w:w="3859" w:type="dxa"/>
+                                      </w:tcPr>
+                                      <w:p>
+                                        <w:pPr>
+                                          <w:pStyle w:val="Standard"/>
+                                          <w:snapToGrid w:val="0"/>
+                                          <w:cnfStyle w:val="000000100000" w:firstRow="0" w:lastRow="0" w:firstColumn="0" w:lastColumn="0" w:oddVBand="0" w:evenVBand="0" w:oddHBand="1" w:evenHBand="0" w:firstRowFirstColumn="0" w:firstRowLastColumn="0" w:lastRowFirstColumn="0" w:lastRowLastColumn="0"/>
+                                          <w:rPr>
+                                            <w:rFonts w:ascii="Century Gothic" w:hAnsi="Century Gothic"/>
+                                          </w:rPr>
+                                        </w:pPr>
+                                        <w:r>
+                                          <w:rPr>
+                                            <w:rFonts w:ascii="Century Gothic" w:hAnsi="Century Gothic"/>
+                                          </w:rPr>
+                                          <w:t>*****************</w:t>
+                                        </w:r>
+                                      </w:p>
+                                    </w:tc>
+                                  </w:tr>
+                                  <w:tr>
+                                    <w:trPr>
+                                      <w:trHeight w:val="536"/>
+                                    </w:trPr>
+                                    <w:tc>
+                                      <w:tcPr>
+                                        <w:cnfStyle w:val="001000000000" w:firstRow="0" w:lastRow="0" w:firstColumn="1" w:lastColumn="0" w:oddVBand="0" w:evenVBand="0" w:oddHBand="0" w:evenHBand="0" w:firstRowFirstColumn="0" w:firstRowLastColumn="0" w:lastRowFirstColumn="0" w:lastRowLastColumn="0"/>
+                                        <w:tcW w:w="1393" w:type="dxa"/>
+                                      </w:tcPr>
+                                      <w:p>
+                                        <w:pPr>
+                                          <w:pStyle w:val="Standard"/>
+                                          <w:rPr>
+                                            <w:rFonts w:ascii="Century Gothic" w:hAnsi="Century Gothic"/>
+                                          </w:rPr>
+                                        </w:pPr>
+                                        <w:r>
+                                          <w:rPr>
+                                            <w:rFonts w:ascii="Century Gothic" w:hAnsi="Century Gothic"/>
+                                          </w:rPr>
+                                          <w:t>Telefono</w:t>
+                                        </w:r>
+                                      </w:p>
+                                    </w:tc>
+                                    <w:tc>
+                                      <w:tcPr>
+                                        <w:tcW w:w="3859" w:type="dxa"/>
+                                      </w:tcPr>
+                                      <w:p>
+                                        <w:pPr>
+                                          <w:pStyle w:val="Standard"/>
+                                          <w:snapToGrid w:val="0"/>
+                                          <w:cnfStyle w:val="000000000000" w:firstRow="0" w:lastRow="0" w:firstColumn="0" w:lastColumn="0" w:oddVBand="0" w:evenVBand="0" w:oddHBand="0" w:evenHBand="0" w:firstRowFirstColumn="0" w:firstRowLastColumn="0" w:lastRowFirstColumn="0" w:lastRowLastColumn="0"/>
+                                          <w:rPr>
+                                            <w:rFonts w:ascii="Century Gothic" w:hAnsi="Century Gothic"/>
+                                          </w:rPr>
+                                        </w:pPr>
+                                        <w:r>
+                                          <w:rPr>
+                                            <w:rFonts w:ascii="Century Gothic" w:hAnsi="Century Gothic"/>
+                                          </w:rPr>
+                                          <w:t>0039 3518282721</w:t>
+                                        </w:r>
+                                      </w:p>
+                                    </w:tc>
+                                  </w:tr>
+                                  <w:tr>
+                                    <w:trPr>
+                                      <w:cnfStyle w:val="000000100000" w:firstRow="0" w:lastRow="0" w:firstColumn="0" w:lastColumn="0" w:oddVBand="0" w:evenVBand="0" w:oddHBand="1" w:evenHBand="0" w:firstRowFirstColumn="0" w:firstRowLastColumn="0" w:lastRowFirstColumn="0" w:lastRowLastColumn="0"/>
+                                      <w:trHeight w:val="536"/>
+                                    </w:trPr>
+                                    <w:tc>
+                                      <w:tcPr>
+                                        <w:cnfStyle w:val="001000000000" w:firstRow="0" w:lastRow="0" w:firstColumn="1" w:lastColumn="0" w:oddVBand="0" w:evenVBand="0" w:oddHBand="0" w:evenHBand="0" w:firstRowFirstColumn="0" w:firstRowLastColumn="0" w:lastRowFirstColumn="0" w:lastRowLastColumn="0"/>
+                                        <w:tcW w:w="1393" w:type="dxa"/>
+                                      </w:tcPr>
+                                      <w:p>
+                                        <w:pPr>
+                                          <w:pStyle w:val="Standard"/>
+                                          <w:rPr>
+                                            <w:rFonts w:ascii="Century Gothic" w:hAnsi="Century Gothic"/>
+                                          </w:rPr>
+                                        </w:pPr>
+                                        <w:r>
+                                          <w:rPr>
+                                            <w:rFonts w:ascii="Century Gothic" w:hAnsi="Century Gothic"/>
+                                          </w:rPr>
+                                          <w:t>Indirizzo</w:t>
+                                        </w:r>
+                                      </w:p>
+                                    </w:tc>
+                                    <w:tc>
+                                      <w:tcPr>
+                                        <w:tcW w:w="3859" w:type="dxa"/>
+                                      </w:tcPr>
+                                      <w:p>
+                                        <w:pPr>
+                                          <w:pStyle w:val="Standard"/>
+                                          <w:snapToGrid w:val="0"/>
+                                          <w:cnfStyle w:val="000000100000" w:firstRow="0" w:lastRow="0" w:firstColumn="0" w:lastColumn="0" w:oddVBand="0" w:evenVBand="0" w:oddHBand="1" w:evenHBand="0" w:firstRowFirstColumn="0" w:firstRowLastColumn="0" w:lastRowFirstColumn="0" w:lastRowLastColumn="0"/>
+                                          <w:rPr>
+                                            <w:rFonts w:ascii="Century Gothic" w:hAnsi="Century Gothic"/>
+                                          </w:rPr>
+                                        </w:pPr>
+                                        <w:r>
+                                          <w:rPr>
+                                            <w:rFonts w:ascii="Century Gothic" w:hAnsi="Century Gothic"/>
+                                          </w:rPr>
+                                          <w:t>Via Roma 1, 83020, San Michele di Serino (AV) Italy</w:t>
+                                        </w:r>
+                                      </w:p>
+                                    </w:tc>
+                                  </w:tr>
+                                  <w:tr>
+                                    <w:trPr>
+                                      <w:trHeight w:val="536"/>
+                                    </w:trPr>
+                                    <w:tc>
+                                      <w:tcPr>
+                                        <w:cnfStyle w:val="001000000000" w:firstRow="0" w:lastRow="0" w:firstColumn="1" w:lastColumn="0" w:oddVBand="0" w:evenVBand="0" w:oddHBand="0" w:evenHBand="0" w:firstRowFirstColumn="0" w:firstRowLastColumn="0" w:lastRowFirstColumn="0" w:lastRowLastColumn="0"/>
+                                        <w:tcW w:w="1393" w:type="dxa"/>
+                                      </w:tcPr>
+                                      <w:p>
+                                        <w:pPr>
+                                          <w:pStyle w:val="Standard"/>
+                                          <w:rPr>
+                                            <w:rFonts w:ascii="Century Gothic" w:hAnsi="Century Gothic"/>
+                                          </w:rPr>
+                                        </w:pPr>
+                                      </w:p>
+                                    </w:tc>
+                                    <w:tc>
+                                      <w:tcPr>
+                                        <w:tcW w:w="3859" w:type="dxa"/>
+                                      </w:tcPr>
+                                      <w:p>
+                                        <w:pPr>
+                                          <w:pStyle w:val="Standard"/>
+                                          <w:snapToGrid w:val="0"/>
+                                          <w:cnfStyle w:val="000000000000" w:firstRow="0" w:lastRow="0" w:firstColumn="0" w:lastColumn="0" w:oddVBand="0" w:evenVBand="0" w:oddHBand="0" w:evenHBand="0" w:firstRowFirstColumn="0" w:firstRowLastColumn="0" w:lastRowFirstColumn="0" w:lastRowLastColumn="0"/>
+                                          <w:rPr>
+                                            <w:rFonts w:ascii="Century Gothic" w:hAnsi="Century Gothic"/>
+                                          </w:rPr>
+                                        </w:pPr>
+                                      </w:p>
+                                    </w:tc>
+                                  </w:tr>
+                                </w:tbl>
+                                <w:p/>
+                              </w:txbxContent>
+                            </wps:txbx>
+                            <wps:bodyPr vert="horz" wrap="square" lIns="0" tIns="0" rIns="0" bIns="0" anchor="t" anchorCtr="0" compatLnSpc="0">
+                              <a:noAutofit/>
+                            </wps:bodyPr>
+                          </wps:wsp>
+                        </a:graphicData>
+                      </a:graphic>
+                      <wp14:sizeRelH relativeFrom="margin">
+                        <wp14:pctWidth>0</wp14:pctWidth>
+                      </wp14:sizeRelH>
+                      <wp14:sizeRelV relativeFrom="margin">
+                        <wp14:pctHeight>0</wp14:pctHeight>
+                      </wp14:sizeRelV>
+                    </wp:anchor>
+                  </w:drawing>
+                </mc:Choice>
+                <mc:Fallback>
+                  <w:pict>
+                    <v:shape w14:anchorId="1F90E365" id="_x0000_s1045" type="#_x0000_t202" style="position:absolute;left:0;text-align:left;margin-left:153.05pt;margin-top:122.15pt;width:262.9pt;height:238.8pt;z-index:251702272;visibility:visible;mso-wrap-style:square;mso-width-percent:0;mso-height-percent:0;mso-wrap-distance-left:9pt;mso-wrap-distance-top:0;mso-wrap-distance-right:9pt;mso-wrap-distance-bottom:0;mso-position-horizontal:absolute;mso-position-horizontal-relative:margin;mso-position-vertical:absolute;mso-position-vertical-relative:page;mso-width-percent:0;mso-height-percent:0;mso-width-relative:margin;mso-height-relative:margin;v-text-anchor:top" o:gfxdata="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" filled="f" stroked="f">
+                      <v:textbox inset="0,0,0,0">
+                        <w:txbxContent>
+                          <w:tbl>
+                            <w:tblPr>
+                              <w:tblStyle w:val="Tabellaelenco5scura-colore5"/>
+                              <w:tblW w:w="5252" w:type="dxa"/>
+                              <w:tblLook w:val="04A0" w:firstRow="1" w:lastRow="0" w:firstColumn="1" w:lastColumn="0" w:noHBand="0" w:noVBand="1"/>
+                            </w:tblPr>
+                            <w:tblGrid>
+                              <w:gridCol w:w="1393"/>
+                              <w:gridCol w:w="3859"/>
+                            </w:tblGrid>
+                            <w:tr>
+                              <w:trPr>
+                                <w:cnfStyle w:val="100000000000" w:firstRow="1" w:lastRow="0" w:firstColumn="0" w:lastColumn="0" w:oddVBand="0" w:evenVBand="0" w:oddHBand="0" w:evenHBand="0" w:firstRowFirstColumn="0" w:firstRowLastColumn="0" w:lastRowFirstColumn="0" w:lastRowLastColumn="0"/>
+                                <w:trHeight w:val="536"/>
+                              </w:trPr>
+                              <w:tc>
+                                <w:tcPr>
+                                  <w:cnfStyle w:val="001000000100" w:firstRow="0" w:lastRow="0" w:firstColumn="1" w:lastColumn="0" w:oddVBand="0" w:evenVBand="0" w:oddHBand="0" w:evenHBand="0" w:firstRowFirstColumn="1" w:firstRowLastColumn="0" w:lastRowFirstColumn="0" w:lastRowLastColumn="0"/>
+                                  <w:tcW w:w="1393" w:type="dxa"/>
+                                </w:tcPr>
+                                <w:p>
+                                  <w:pPr>
+                                    <w:pStyle w:val="Standard"/>
+                                    <w:jc w:val="center"/>
+                                    <w:rPr>
+                                      <w:rFonts w:ascii="Century Gothic" w:hAnsi="Century Gothic"/>
+                                      <w:b w:val="0"/>
+                                      <w:bCs w:val="0"/>
+                                    </w:rPr>
+                                  </w:pPr>
+                                  <w:r>
+                                    <w:rPr>
+                                      <w:rFonts w:ascii="Century Gothic" w:hAnsi="Century Gothic"/>
+                                    </w:rPr>
+                                    <w:t>Input</w:t>
+                                  </w:r>
+                                </w:p>
+                              </w:tc>
+                              <w:tc>
+                                <w:tcPr>
+                                  <w:tcW w:w="3859" w:type="dxa"/>
+                                </w:tcPr>
+                                <w:p>
+                                  <w:pPr>
+                                    <w:pStyle w:val="Standard"/>
+                                    <w:jc w:val="center"/>
+                                    <w:cnfStyle w:val="100000000000" w:firstRow="1" w:lastRow="0" w:firstColumn="0" w:lastColumn="0" w:oddVBand="0" w:evenVBand="0" w:oddHBand="0" w:evenHBand="0" w:firstRowFirstColumn="0" w:firstRowLastColumn="0" w:lastRowFirstColumn="0" w:lastRowLastColumn="0"/>
+                                    <w:rPr>
+                                      <w:rFonts w:ascii="Century Gothic" w:hAnsi="Century Gothic"/>
+                                      <w:b w:val="0"/>
+                                      <w:bCs w:val="0"/>
+                                    </w:rPr>
+                                  </w:pPr>
+                                  <w:r>
+                                    <w:rPr>
+                                      <w:rFonts w:ascii="Century Gothic" w:hAnsi="Century Gothic"/>
+                                    </w:rPr>
+                                    <w:t>Valore</w:t>
+                                  </w:r>
+                                </w:p>
+                              </w:tc>
+                            </w:tr>
+                            <w:tr>
+                              <w:trPr>
+                                <w:cnfStyle w:val="000000100000" w:firstRow="0" w:lastRow="0" w:firstColumn="0" w:lastColumn="0" w:oddVBand="0" w:evenVBand="0" w:oddHBand="1" w:evenHBand="0" w:firstRowFirstColumn="0" w:firstRowLastColumn="0" w:lastRowFirstColumn="0" w:lastRowLastColumn="0"/>
+                                <w:trHeight w:val="637"/>
+                              </w:trPr>
+                              <w:tc>
+                                <w:tcPr>
+                                  <w:cnfStyle w:val="001000000000" w:firstRow="0" w:lastRow="0" w:firstColumn="1" w:lastColumn="0" w:oddVBand="0" w:evenVBand="0" w:oddHBand="0" w:evenHBand="0" w:firstRowFirstColumn="0" w:firstRowLastColumn="0" w:lastRowFirstColumn="0" w:lastRowLastColumn="0"/>
+                                  <w:tcW w:w="1393" w:type="dxa"/>
+                                </w:tcPr>
+                                <w:p>
+                                  <w:pPr>
+                                    <w:pStyle w:val="Standard"/>
+                                    <w:rPr>
+                                      <w:rFonts w:ascii="Century Gothic" w:hAnsi="Century Gothic"/>
+                                    </w:rPr>
+                                  </w:pPr>
+                                  <w:r>
+                                    <w:rPr>
+                                      <w:rFonts w:ascii="Century Gothic" w:hAnsi="Century Gothic"/>
+                                    </w:rPr>
+                                    <w:t>Full Name</w:t>
+                                  </w:r>
+                                </w:p>
+                              </w:tc>
+                              <w:tc>
+                                <w:tcPr>
+                                  <w:tcW w:w="3859" w:type="dxa"/>
+                                </w:tcPr>
+                                <w:p>
+                                  <w:pPr>
+                                    <w:pStyle w:val="Standard"/>
+                                    <w:snapToGrid w:val="0"/>
+                                    <w:cnfStyle w:val="000000100000" w:firstRow="0" w:lastRow="0" w:firstColumn="0" w:lastColumn="0" w:oddVBand="0" w:evenVBand="0" w:oddHBand="1" w:evenHBand="0" w:firstRowFirstColumn="0" w:firstRowLastColumn="0" w:lastRowFirstColumn="0" w:lastRowLastColumn="0"/>
+                                    <w:rPr>
+                                      <w:rFonts w:ascii="Century Gothic" w:hAnsi="Century Gothic"/>
+                                    </w:rPr>
+                                  </w:pPr>
+                                  <w:r>
+                                    <w:rPr>
+                                      <w:rFonts w:ascii="Century Gothic" w:hAnsi="Century Gothic"/>
+                                    </w:rPr>
+                                    <w:t>Gaetano Amoroso</w:t>
+                                  </w:r>
+                                </w:p>
+                              </w:tc>
+                            </w:tr>
+                            <w:tr>
+                              <w:trPr>
+                                <w:trHeight w:val="637"/>
+                              </w:trPr>
+                              <w:tc>
+                                <w:tcPr>
+                                  <w:cnfStyle w:val="001000000000" w:firstRow="0" w:lastRow="0" w:firstColumn="1" w:lastColumn="0" w:oddVBand="0" w:evenVBand="0" w:oddHBand="0" w:evenHBand="0" w:firstRowFirstColumn="0" w:firstRowLastColumn="0" w:lastRowFirstColumn="0" w:lastRowLastColumn="0"/>
+                                  <w:tcW w:w="1393" w:type="dxa"/>
+                                </w:tcPr>
+                                <w:p>
+                                  <w:pPr>
+                                    <w:pStyle w:val="Standard"/>
+                                    <w:rPr>
+                                      <w:rFonts w:ascii="Century Gothic" w:hAnsi="Century Gothic"/>
+                                    </w:rPr>
+                                  </w:pPr>
+                                  <w:r>
+                                    <w:rPr>
+                                      <w:rFonts w:ascii="Century Gothic" w:hAnsi="Century Gothic"/>
+                                    </w:rPr>
+                                    <w:t>Username</w:t>
+                                  </w:r>
+                                </w:p>
+                              </w:tc>
+                              <w:tc>
+                                <w:tcPr>
+                                  <w:tcW w:w="3859" w:type="dxa"/>
+                                </w:tcPr>
+                                <w:p>
+                                  <w:pPr>
+                                    <w:pStyle w:val="Standard"/>
+                                    <w:snapToGrid w:val="0"/>
+                                    <w:cnfStyle w:val="000000000000" w:firstRow="0" w:lastRow="0" w:firstColumn="0" w:lastColumn="0" w:oddVBand="0" w:evenVBand="0" w:oddHBand="0" w:evenHBand="0" w:firstRowFirstColumn="0" w:firstRowLastColumn="0" w:lastRowFirstColumn="0" w:lastRowLastColumn="0"/>
+                                    <w:rPr>
+                                      <w:rFonts w:ascii="Century Gothic" w:hAnsi="Century Gothic"/>
+                                    </w:rPr>
+                                  </w:pPr>
+                                  <w:r>
+                                    <w:rPr>
+                                      <w:rFonts w:ascii="Century Gothic" w:hAnsi="Century Gothic"/>
+                                    </w:rPr>
+                                    <w:t>muttley77</w:t>
+                                  </w:r>
+                                </w:p>
+                              </w:tc>
+                            </w:tr>
+                            <w:tr>
+                              <w:trPr>
+                                <w:cnfStyle w:val="000000100000" w:firstRow="0" w:lastRow="0" w:firstColumn="0" w:lastColumn="0" w:oddVBand="0" w:evenVBand="0" w:oddHBand="1" w:evenHBand="0" w:firstRowFirstColumn="0" w:firstRowLastColumn="0" w:lastRowFirstColumn="0" w:lastRowLastColumn="0"/>
+                                <w:trHeight w:val="536"/>
+                              </w:trPr>
+                              <w:tc>
+                                <w:tcPr>
+                                  <w:cnfStyle w:val="001000000000" w:firstRow="0" w:lastRow="0" w:firstColumn="1" w:lastColumn="0" w:oddVBand="0" w:evenVBand="0" w:oddHBand="0" w:evenHBand="0" w:firstRowFirstColumn="0" w:firstRowLastColumn="0" w:lastRowFirstColumn="0" w:lastRowLastColumn="0"/>
+                                  <w:tcW w:w="1393" w:type="dxa"/>
+                                </w:tcPr>
+                                <w:p>
+                                  <w:pPr>
+                                    <w:pStyle w:val="Standard"/>
+                                    <w:rPr>
+                                      <w:rFonts w:ascii="Century Gothic" w:hAnsi="Century Gothic"/>
+                                    </w:rPr>
+                                  </w:pPr>
+                                  <w:r>
+                                    <w:rPr>
+                                      <w:rFonts w:ascii="Century Gothic" w:hAnsi="Century Gothic"/>
+                                    </w:rPr>
+                                    <w:t>E-Mail</w:t>
+                                  </w:r>
+                                </w:p>
+                              </w:tc>
+                              <w:tc>
+                                <w:tcPr>
+                                  <w:tcW w:w="3859" w:type="dxa"/>
+                                </w:tcPr>
+                                <w:p>
+                                  <w:pPr>
+                                    <w:pStyle w:val="Standard"/>
+                                    <w:snapToGrid w:val="0"/>
+                                    <w:cnfStyle w:val="000000100000" w:firstRow="0" w:lastRow="0" w:firstColumn="0" w:lastColumn="0" w:oddVBand="0" w:evenVBand="0" w:oddHBand="1" w:evenHBand="0" w:firstRowFirstColumn="0" w:firstRowLastColumn="0" w:lastRowFirstColumn="0" w:lastRowLastColumn="0"/>
+                                    <w:rPr>
+                                      <w:rFonts w:ascii="Century Gothic" w:hAnsi="Century Gothic"/>
+                                    </w:rPr>
+                                  </w:pPr>
+                                  <w:r>
+                                    <w:rPr>
+                                      <w:rFonts w:ascii="Century Gothic" w:hAnsi="Century Gothic"/>
+                                    </w:rPr>
+                                    <w:t>gaetanoamoroso@gmail.com</w:t>
+                                  </w:r>
+                                </w:p>
+                              </w:tc>
+                            </w:tr>
+                            <w:tr>
+                              <w:trPr>
+                                <w:trHeight w:val="536"/>
+                              </w:trPr>
+                              <w:tc>
+                                <w:tcPr>
+                                  <w:cnfStyle w:val="001000000000" w:firstRow="0" w:lastRow="0" w:firstColumn="1" w:lastColumn="0" w:oddVBand="0" w:evenVBand="0" w:oddHBand="0" w:evenHBand="0" w:firstRowFirstColumn="0" w:firstRowLastColumn="0" w:lastRowFirstColumn="0" w:lastRowLastColumn="0"/>
+                                  <w:tcW w:w="1393" w:type="dxa"/>
+                                </w:tcPr>
+                                <w:p>
+                                  <w:pPr>
+                                    <w:pStyle w:val="Standard"/>
+                                    <w:rPr>
+                                      <w:rFonts w:ascii="Century Gothic" w:hAnsi="Century Gothic"/>
+                                    </w:rPr>
+                                  </w:pPr>
+                                  <w:r>
+                                    <w:rPr>
+                                      <w:rFonts w:ascii="Century Gothic" w:hAnsi="Century Gothic"/>
+                                    </w:rPr>
+                                    <w:t>Password</w:t>
+                                  </w:r>
+                                </w:p>
+                              </w:tc>
+                              <w:tc>
+                                <w:tcPr>
+                                  <w:tcW w:w="3859" w:type="dxa"/>
+                                </w:tcPr>
+                                <w:p>
+                                  <w:pPr>
+                                    <w:pStyle w:val="Standard"/>
+                                    <w:snapToGrid w:val="0"/>
+                                    <w:cnfStyle w:val="000000000000" w:firstRow="0" w:lastRow="0" w:firstColumn="0" w:lastColumn="0" w:oddVBand="0" w:evenVBand="0" w:oddHBand="0" w:evenHBand="0" w:firstRowFirstColumn="0" w:firstRowLastColumn="0" w:lastRowFirstColumn="0" w:lastRowLastColumn="0"/>
+                                    <w:rPr>
+                                      <w:rFonts w:ascii="Century Gothic" w:hAnsi="Century Gothic"/>
+                                    </w:rPr>
+                                  </w:pPr>
+                                  <w:r>
+                                    <w:rPr>
+                                      <w:rFonts w:ascii="Century Gothic" w:hAnsi="Century Gothic"/>
+                                    </w:rPr>
+                                    <w:t>*****************</w:t>
+                                  </w:r>
+                                </w:p>
+                              </w:tc>
+                            </w:tr>
+                            <w:tr>
+                              <w:trPr>
+                                <w:cnfStyle w:val="000000100000" w:firstRow="0" w:lastRow="0" w:firstColumn="0" w:lastColumn="0" w:oddVBand="0" w:evenVBand="0" w:oddHBand="1" w:evenHBand="0" w:firstRowFirstColumn="0" w:firstRowLastColumn="0" w:lastRowFirstColumn="0" w:lastRowLastColumn="0"/>
+                                <w:trHeight w:val="536"/>
+                              </w:trPr>
+                              <w:tc>
+                                <w:tcPr>
+                                  <w:cnfStyle w:val="001000000000" w:firstRow="0" w:lastRow="0" w:firstColumn="1" w:lastColumn="0" w:oddVBand="0" w:evenVBand="0" w:oddHBand="0" w:evenHBand="0" w:firstRowFirstColumn="0" w:firstRowLastColumn="0" w:lastRowFirstColumn="0" w:lastRowLastColumn="0"/>
+                                  <w:tcW w:w="1393" w:type="dxa"/>
+                                </w:tcPr>
+                                <w:p>
+                                  <w:pPr>
+                                    <w:pStyle w:val="Standard"/>
+                                    <w:rPr>
+                                      <w:rFonts w:ascii="Century Gothic" w:hAnsi="Century Gothic"/>
+                                    </w:rPr>
+                                  </w:pPr>
+                                  <w:r>
+                                    <w:rPr>
+                                      <w:rFonts w:ascii="Century Gothic" w:hAnsi="Century Gothic"/>
+                                    </w:rPr>
+                                    <w:t>Password</w:t>
+                                  </w:r>
+                                </w:p>
+                              </w:tc>
+                              <w:tc>
+                                <w:tcPr>
+                                  <w:tcW w:w="3859" w:type="dxa"/>
+                                </w:tcPr>
+                                <w:p>
+                                  <w:pPr>
+                                    <w:pStyle w:val="Standard"/>
+                                    <w:snapToGrid w:val="0"/>
+                                    <w:cnfStyle w:val="000000100000" w:firstRow="0" w:lastRow="0" w:firstColumn="0" w:lastColumn="0" w:oddVBand="0" w:evenVBand="0" w:oddHBand="1" w:evenHBand="0" w:firstRowFirstColumn="0" w:firstRowLastColumn="0" w:lastRowFirstColumn="0" w:lastRowLastColumn="0"/>
+                                    <w:rPr>
+                                      <w:rFonts w:ascii="Century Gothic" w:hAnsi="Century Gothic"/>
+                                    </w:rPr>
+                                  </w:pPr>
+                                  <w:r>
+                                    <w:rPr>
+                                      <w:rFonts w:ascii="Century Gothic" w:hAnsi="Century Gothic"/>
+                                    </w:rPr>
+                                    <w:t>*****************</w:t>
+                                  </w:r>
+                                </w:p>
+                              </w:tc>
+                            </w:tr>
+                            <w:tr>
+                              <w:trPr>
+                                <w:trHeight w:val="536"/>
+                              </w:trPr>
+                              <w:tc>
+                                <w:tcPr>
+                                  <w:cnfStyle w:val="001000000000" w:firstRow="0" w:lastRow="0" w:firstColumn="1" w:lastColumn="0" w:oddVBand="0" w:evenVBand="0" w:oddHBand="0" w:evenHBand="0" w:firstRowFirstColumn="0" w:firstRowLastColumn="0" w:lastRowFirstColumn="0" w:lastRowLastColumn="0"/>
+                                  <w:tcW w:w="1393" w:type="dxa"/>
+                                </w:tcPr>
+                                <w:p>
+                                  <w:pPr>
+                                    <w:pStyle w:val="Standard"/>
+                                    <w:rPr>
+                                      <w:rFonts w:ascii="Century Gothic" w:hAnsi="Century Gothic"/>
+                                    </w:rPr>
+                                  </w:pPr>
+                                  <w:r>
+                                    <w:rPr>
+                                      <w:rFonts w:ascii="Century Gothic" w:hAnsi="Century Gothic"/>
+                                    </w:rPr>
+                                    <w:t>Telefono</w:t>
+                                  </w:r>
+                                </w:p>
+                              </w:tc>
+                              <w:tc>
+                                <w:tcPr>
+                                  <w:tcW w:w="3859" w:type="dxa"/>
+                                </w:tcPr>
+                                <w:p>
+                                  <w:pPr>
+                                    <w:pStyle w:val="Standard"/>
+                                    <w:snapToGrid w:val="0"/>
+                                    <w:cnfStyle w:val="000000000000" w:firstRow="0" w:lastRow="0" w:firstColumn="0" w:lastColumn="0" w:oddVBand="0" w:evenVBand="0" w:oddHBand="0" w:evenHBand="0" w:firstRowFirstColumn="0" w:firstRowLastColumn="0" w:lastRowFirstColumn="0" w:lastRowLastColumn="0"/>
+                                    <w:rPr>
+                                      <w:rFonts w:ascii="Century Gothic" w:hAnsi="Century Gothic"/>
+                                    </w:rPr>
+                                  </w:pPr>
+                                  <w:r>
+                                    <w:rPr>
+                                      <w:rFonts w:ascii="Century Gothic" w:hAnsi="Century Gothic"/>
+                                    </w:rPr>
+                                    <w:t>0039 3518282721</w:t>
+                                  </w:r>
+                                </w:p>
+                              </w:tc>
+                            </w:tr>
+                            <w:tr>
+                              <w:trPr>
+                                <w:cnfStyle w:val="000000100000" w:firstRow="0" w:lastRow="0" w:firstColumn="0" w:lastColumn="0" w:oddVBand="0" w:evenVBand="0" w:oddHBand="1" w:evenHBand="0" w:firstRowFirstColumn="0" w:firstRowLastColumn="0" w:lastRowFirstColumn="0" w:lastRowLastColumn="0"/>
+                                <w:trHeight w:val="536"/>
+                              </w:trPr>
+                              <w:tc>
+                                <w:tcPr>
+                                  <w:cnfStyle w:val="001000000000" w:firstRow="0" w:lastRow="0" w:firstColumn="1" w:lastColumn="0" w:oddVBand="0" w:evenVBand="0" w:oddHBand="0" w:evenHBand="0" w:firstRowFirstColumn="0" w:firstRowLastColumn="0" w:lastRowFirstColumn="0" w:lastRowLastColumn="0"/>
+                                  <w:tcW w:w="1393" w:type="dxa"/>
+                                </w:tcPr>
+                                <w:p>
+                                  <w:pPr>
+                                    <w:pStyle w:val="Standard"/>
+                                    <w:rPr>
+                                      <w:rFonts w:ascii="Century Gothic" w:hAnsi="Century Gothic"/>
+                                    </w:rPr>
+                                  </w:pPr>
+                                  <w:r>
+                                    <w:rPr>
+                                      <w:rFonts w:ascii="Century Gothic" w:hAnsi="Century Gothic"/>
+                                    </w:rPr>
+                                    <w:t>Indirizzo</w:t>
+                                  </w:r>
+                                </w:p>
+                              </w:tc>
+                              <w:tc>
+                                <w:tcPr>
+                                  <w:tcW w:w="3859" w:type="dxa"/>
+                                </w:tcPr>
+                                <w:p>
+                                  <w:pPr>
+                                    <w:pStyle w:val="Standard"/>
+                                    <w:snapToGrid w:val="0"/>
+                                    <w:cnfStyle w:val="000000100000" w:firstRow="0" w:lastRow="0" w:firstColumn="0" w:lastColumn="0" w:oddVBand="0" w:evenVBand="0" w:oddHBand="1" w:evenHBand="0" w:firstRowFirstColumn="0" w:firstRowLastColumn="0" w:lastRowFirstColumn="0" w:lastRowLastColumn="0"/>
+                                    <w:rPr>
+                                      <w:rFonts w:ascii="Century Gothic" w:hAnsi="Century Gothic"/>
+                                    </w:rPr>
+                                  </w:pPr>
+                                  <w:r>
+                                    <w:rPr>
+                                      <w:rFonts w:ascii="Century Gothic" w:hAnsi="Century Gothic"/>
+                                    </w:rPr>
+                                    <w:t>Via Roma 1, 83020, San Michele di Serino (AV) Italy</w:t>
+                                  </w:r>
+                                </w:p>
+                              </w:tc>
+                            </w:tr>
+                            <w:tr>
+                              <w:trPr>
+                                <w:trHeight w:val="536"/>
+                              </w:trPr>
+                              <w:tc>
+                                <w:tcPr>
+                                  <w:cnfStyle w:val="001000000000" w:firstRow="0" w:lastRow="0" w:firstColumn="1" w:lastColumn="0" w:oddVBand="0" w:evenVBand="0" w:oddHBand="0" w:evenHBand="0" w:firstRowFirstColumn="0" w:firstRowLastColumn="0" w:lastRowFirstColumn="0" w:lastRowLastColumn="0"/>
+                                  <w:tcW w:w="1393" w:type="dxa"/>
+                                </w:tcPr>
+                                <w:p>
+                                  <w:pPr>
+                                    <w:pStyle w:val="Standard"/>
+                                    <w:rPr>
+                                      <w:rFonts w:ascii="Century Gothic" w:hAnsi="Century Gothic"/>
+                                    </w:rPr>
+                                  </w:pPr>
+                                </w:p>
+                              </w:tc>
+                              <w:tc>
+                                <w:tcPr>
+                                  <w:tcW w:w="3859" w:type="dxa"/>
+                                </w:tcPr>
+                                <w:p>
+                                  <w:pPr>
+                                    <w:pStyle w:val="Standard"/>
+                                    <w:snapToGrid w:val="0"/>
+                                    <w:cnfStyle w:val="000000000000" w:firstRow="0" w:lastRow="0" w:firstColumn="0" w:lastColumn="0" w:oddVBand="0" w:evenVBand="0" w:oddHBand="0" w:evenHBand="0" w:firstRowFirstColumn="0" w:firstRowLastColumn="0" w:lastRowFirstColumn="0" w:lastRowLastColumn="0"/>
+                                    <w:rPr>
+                                      <w:rFonts w:ascii="Century Gothic" w:hAnsi="Century Gothic"/>
+                                    </w:rPr>
+                                  </w:pPr>
+                                </w:p>
+                              </w:tc>
+                            </w:tr>
+                          </w:tbl>
+                          <w:p/>
+                        </w:txbxContent>
+                      </v:textbox>
+                      <w10:wrap type="square" anchorx="margin" anchory="page"/>
+                    </v:shape>
+                  </w:pict>
+                </mc:Fallback>
+              </mc:AlternateContent>
+            </w:r>
+          </w:p>
+          <w:p>
+            <w:pPr>
+              <w:pStyle w:val="Standard"/>
+              <w:rPr>
+                <w:rFonts w:ascii="Century Gothic" w:hAnsi="Century Gothic"/>
+                <w:b/>
+                <w:bCs/>
+              </w:rPr>
+            </w:pPr>
+          </w:p>
+          <w:p>
+            <w:pPr>
+              <w:pStyle w:val="Standard"/>
+              <w:textAlignment w:val="baseline"/>
+              <w:rPr>
+                <w:rFonts w:ascii="Century Gothic" w:hAnsi="Century Gothic"/>
+                <w:bCs/>
+              </w:rPr>
+            </w:pPr>
+          </w:p>
+        </w:tc>
+      </w:tr>
+      <w:tr>
+        <w:trPr>
+          <w:trHeight w:val="473"/>
+        </w:trPr>
+        <w:tc>
+          <w:tcPr>
+            <w:tcW w:w="9965" w:type="dxa"/>
+            <w:gridSpan w:val="2"/>
+            <w:tcBorders>
+              <w:top w:val="single" w:sz="4" w:space="0" w:color="9CC2E5"/>
+              <w:left w:val="single" w:sz="4" w:space="0" w:color="9CC2E5"/>
+              <w:bottom w:val="single" w:sz="4" w:space="0" w:color="9CC2E5"/>
+              <w:right w:val="single" w:sz="4" w:space="0" w:color="9CC2E5"/>
+            </w:tcBorders>
+            <w:shd w:val="clear" w:color="auto" w:fill="auto"/>
+            <w:tcMar>
+              <w:top w:w="0" w:type="dxa"/>
+              <w:left w:w="108" w:type="dxa"/>
+              <w:bottom w:w="0" w:type="dxa"/>
+              <w:right w:w="108" w:type="dxa"/>
+            </w:tcMar>
+            <w:vAlign w:val="center"/>
+          </w:tcPr>
+          <w:p>
+            <w:pPr>
+              <w:pStyle w:val="Standard"/>
+              <w:rPr>
+                <w:rFonts w:asciiTheme="majorHAnsi" w:hAnsiTheme="majorHAnsi" w:cstheme="majorHAnsi"/>
+                <w:b/>
+                <w:bCs/>
+                <w:sz w:val="28"/>
+                <w:szCs w:val="28"/>
+              </w:rPr>
+            </w:pPr>
+            <w:r>
+              <w:rPr>
+                <w:rFonts w:asciiTheme="majorHAnsi" w:hAnsiTheme="majorHAnsi" w:cstheme="majorHAnsi"/>
+                <w:b/>
+                <w:bCs/>
+                <w:sz w:val="28"/>
+                <w:szCs w:val="28"/>
+              </w:rPr>
+              <w:t>Oracolo:</w:t>
+            </w:r>
+          </w:p>
+        </w:tc>
+      </w:tr>
+      <w:tr>
+        <w:trPr>
+          <w:trHeight w:val="473"/>
+        </w:trPr>
+        <w:tc>
+          <w:tcPr>
+            <w:tcW w:w="9965" w:type="dxa"/>
+            <w:gridSpan w:val="2"/>
+            <w:tcBorders>
+              <w:top w:val="single" w:sz="4" w:space="0" w:color="9CC2E5"/>
+              <w:left w:val="single" w:sz="4" w:space="0" w:color="9CC2E5"/>
+              <w:bottom w:val="single" w:sz="4" w:space="0" w:color="9CC2E5"/>
+              <w:right w:val="single" w:sz="4" w:space="0" w:color="9CC2E5"/>
+            </w:tcBorders>
+            <w:shd w:val="clear" w:color="auto" w:fill="auto"/>
+            <w:tcMar>
+              <w:top w:w="0" w:type="dxa"/>
+              <w:left w:w="108" w:type="dxa"/>
+              <w:bottom w:w="0" w:type="dxa"/>
+              <w:right w:w="108" w:type="dxa"/>
+            </w:tcMar>
+          </w:tcPr>
+          <w:p>
+            <w:pPr>
+              <w:pStyle w:val="Standard"/>
+              <w:spacing w:line="276" w:lineRule="auto"/>
+              <w:jc w:val="both"/>
+              <w:rPr>
+                <w:rFonts w:asciiTheme="majorHAnsi" w:hAnsiTheme="majorHAnsi" w:cstheme="majorHAnsi"/>
+                <w:bCs/>
+              </w:rPr>
+            </w:pPr>
+            <w:r>
+              <w:rPr>
+                <w:rFonts w:asciiTheme="majorHAnsi" w:hAnsiTheme="majorHAnsi" w:cstheme="majorHAnsi"/>
+                <w:bCs/>
+                <w:i/>
+                <w:iCs/>
+                <w:sz w:val="28"/>
+                <w:szCs w:val="28"/>
+                <w:u w:val="single"/>
+              </w:rPr>
+              <w:t xml:space="preserve">L’utente riceve un messaggio con il quale viene avvisato </w:t>
+            </w:r>
+            <w:r>
+              <w:rPr>
+                <w:rFonts w:asciiTheme="majorHAnsi" w:hAnsiTheme="majorHAnsi" w:cstheme="majorHAnsi"/>
+                <w:bCs/>
+                <w:i/>
+                <w:iCs/>
+                <w:sz w:val="28"/>
+                <w:szCs w:val="28"/>
+                <w:u w:val="single"/>
+              </w:rPr>
+              <w:t xml:space="preserve">il profilo utente è stato aggiornato correttamente. </w:t>
+            </w:r>
+          </w:p>
+        </w:tc>
+      </w:tr>
+    </w:tbl>
+    <w:p/>
+    <w:p>
+      <w:bookmarkStart w:id="4" w:name="_GoBack"/>
+      <w:bookmarkEnd w:id="4"/>
+    </w:p>
     <w:sectPr>
       <w:pgSz w:w="11906" w:h="16838"/>
       <w:pgMar w:top="1417" w:right="1134" w:bottom="1134" w:left="1134" w:header="708" w:footer="708" w:gutter="0"/>

--- a/DocumentiDiProgettazione/TestCaseSuitDocument.docx
+++ b/DocumentiDiProgettazione/TestCaseSuitDocument.docx
@@ -11441,7 +11441,19 @@
                                           <w:rPr>
                                             <w:rFonts w:ascii="Century Gothic" w:hAnsi="Century Gothic"/>
                                           </w:rPr>
-                                          <w:t>gaetanoamoroso@gmail.com</w:t>
+                                          <w:t>gaetanoamoroso</w:t>
+                                        </w:r>
+                                        <w:r>
+                                          <w:rPr>
+                                            <w:rFonts w:ascii="Century Gothic" w:hAnsi="Century Gothic"/>
+                                          </w:rPr>
+                                          <w:t>@</w:t>
+                                        </w:r>
+                                        <w:r>
+                                          <w:rPr>
+                                            <w:rFonts w:ascii="Century Gothic" w:hAnsi="Century Gothic"/>
+                                          </w:rPr>
+                                          <w:t>gmail.com</w:t>
                                         </w:r>
                                       </w:p>
                                     </w:tc>
@@ -11786,7 +11798,19 @@
                                     <w:rPr>
                                       <w:rFonts w:ascii="Century Gothic" w:hAnsi="Century Gothic"/>
                                     </w:rPr>
-                                    <w:t>gaetanoamoroso@gmail.com</w:t>
+                                    <w:t>gaetanoamoroso</w:t>
+                                  </w:r>
+                                  <w:r>
+                                    <w:rPr>
+                                      <w:rFonts w:ascii="Century Gothic" w:hAnsi="Century Gothic"/>
+                                    </w:rPr>
+                                    <w:t>@</w:t>
+                                  </w:r>
+                                  <w:r>
+                                    <w:rPr>
+                                      <w:rFonts w:ascii="Century Gothic" w:hAnsi="Century Gothic"/>
+                                    </w:rPr>
+                                    <w:t>gmail.com</w:t>
                                   </w:r>
                                 </w:p>
                               </w:tc>
@@ -15759,7 +15783,13 @@
                                           <w:rPr>
                                             <w:rFonts w:ascii="Century Gothic" w:hAnsi="Century Gothic"/>
                                           </w:rPr>
-                                          <w:t>gaetanoamoroso@gmail.com</w:t>
+                                          <w:t>gaetano</w:t>
+                                        </w:r>
+                                        <w:r>
+                                          <w:rPr>
+                                            <w:rFonts w:ascii="Century Gothic" w:hAnsi="Century Gothic"/>
+                                          </w:rPr>
+                                          <w:t>amoroso@gmail.com</w:t>
                                         </w:r>
                                       </w:p>
                                     </w:tc>
@@ -16116,7 +16146,13 @@
                                     <w:rPr>
                                       <w:rFonts w:ascii="Century Gothic" w:hAnsi="Century Gothic"/>
                                     </w:rPr>
-                                    <w:t>gaetanoamoroso@gmail.com</w:t>
+                                    <w:t>gaetano</w:t>
+                                  </w:r>
+                                  <w:r>
+                                    <w:rPr>
+                                      <w:rFonts w:ascii="Century Gothic" w:hAnsi="Century Gothic"/>
+                                    </w:rPr>
+                                    <w:t>amoroso@gmail.com</w:t>
                                   </w:r>
                                 </w:p>
                               </w:tc>
@@ -16647,30 +16683,10 @@
     </w:p>
     <w:p>
       <w:pPr>
-        <w:pStyle w:val="Titolo5"/>
-        <w:jc w:val="right"/>
         <w:rPr>
-          <w:sz w:val="20"/>
-          <w:szCs w:val="20"/>
           <w:lang w:val="en-GB"/>
         </w:rPr>
       </w:pPr>
-      <w:r>
-        <w:rPr>
-          <w:sz w:val="20"/>
-          <w:szCs w:val="20"/>
-          <w:lang w:val="en-GB"/>
-        </w:rPr>
-        <w:t>TC_00</w:t>
-      </w:r>
-      <w:r>
-        <w:rPr>
-          <w:sz w:val="20"/>
-          <w:szCs w:val="20"/>
-          <w:lang w:val="en-GB"/>
-        </w:rPr>
-        <w:t>17</w:t>
-      </w:r>
     </w:p>
     <w:tbl>
       <w:tblPr>
@@ -16756,10 +16772,7 @@
               <w:t>TC_00</w:t>
             </w:r>
             <w:r>
-              <w:t>1</w:t>
-            </w:r>
-            <w:r>
-              <w:t>7</w:t>
+              <w:t>10</w:t>
             </w:r>
           </w:p>
         </w:tc>
@@ -17088,6 +17101,8 @@
                 <w:bCs/>
               </w:rPr>
             </w:pPr>
+            <w:bookmarkStart w:id="4" w:name="_GoBack"/>
+            <w:bookmarkEnd w:id="4"/>
           </w:p>
           <w:p>
             <w:pPr>
@@ -17110,21 +17125,16 @@
                 <w:sz w:val="28"/>
                 <w:szCs w:val="28"/>
               </w:rPr>
-              <w:t xml:space="preserve">L’utente </w:t>
-            </w:r>
-            <w:r>
-              <w:rPr>
-                <w:rFonts w:asciiTheme="majorHAnsi" w:hAnsiTheme="majorHAnsi" w:cstheme="majorHAnsi"/>
-                <w:bCs/>
-                <w:sz w:val="28"/>
-                <w:szCs w:val="28"/>
-              </w:rPr>
-              <w:t xml:space="preserve">sottomette il form senza applicare alcuna modifica </w:t>
-            </w:r>
-          </w:p>
-          <w:p>
-            <w:pPr>
-              <w:pStyle w:val="Standard"/>
+              <w:t>L’utente inserisce una mail valida che è presente negli archivi</w:t>
+            </w:r>
+          </w:p>
+          <w:p>
+            <w:pPr>
+              <w:pStyle w:val="Standard"/>
+              <w:numPr>
+                <w:ilvl w:val="0"/>
+                <w:numId w:val="1"/>
+              </w:numPr>
               <w:textAlignment w:val="baseline"/>
               <w:rPr>
                 <w:rFonts w:ascii="Century Gothic" w:hAnsi="Century Gothic"/>
@@ -17132,11 +17142,107 @@
                 <w:bCs/>
               </w:rPr>
             </w:pPr>
-          </w:p>
-          <w:p>
-            <w:pPr>
-              <w:pStyle w:val="Standard"/>
-              <w:ind w:left="720"/>
+            <w:r>
+              <w:rPr>
+                <w:rFonts w:asciiTheme="majorHAnsi" w:hAnsiTheme="majorHAnsi" w:cstheme="majorHAnsi"/>
+                <w:bCs/>
+                <w:sz w:val="28"/>
+                <w:szCs w:val="28"/>
+              </w:rPr>
+              <w:t>L’utente inserisce la password che rispetta i criteri di sicurezza minimi imposti dal sistema</w:t>
+            </w:r>
+          </w:p>
+          <w:p>
+            <w:pPr>
+              <w:pStyle w:val="Standard"/>
+              <w:numPr>
+                <w:ilvl w:val="0"/>
+                <w:numId w:val="1"/>
+              </w:numPr>
+              <w:textAlignment w:val="baseline"/>
+              <w:rPr>
+                <w:rFonts w:ascii="Century Gothic" w:hAnsi="Century Gothic"/>
+                <w:b/>
+                <w:bCs/>
+              </w:rPr>
+            </w:pPr>
+            <w:r>
+              <w:rPr>
+                <w:rFonts w:asciiTheme="majorHAnsi" w:hAnsiTheme="majorHAnsi" w:cstheme="majorHAnsi"/>
+                <w:bCs/>
+                <w:sz w:val="28"/>
+                <w:szCs w:val="28"/>
+              </w:rPr>
+              <w:t xml:space="preserve">L’utente inserisce la password di conferma </w:t>
+            </w:r>
+            <w:r>
+              <w:rPr>
+                <w:rFonts w:asciiTheme="majorHAnsi" w:hAnsiTheme="majorHAnsi" w:cstheme="majorHAnsi"/>
+                <w:bCs/>
+                <w:sz w:val="28"/>
+                <w:szCs w:val="28"/>
+              </w:rPr>
+              <w:t>che rispetta il criterio di identicità con quella appena inserita</w:t>
+            </w:r>
+          </w:p>
+          <w:p>
+            <w:pPr>
+              <w:pStyle w:val="Standard"/>
+              <w:numPr>
+                <w:ilvl w:val="0"/>
+                <w:numId w:val="1"/>
+              </w:numPr>
+              <w:textAlignment w:val="baseline"/>
+              <w:rPr>
+                <w:rFonts w:ascii="Century Gothic" w:hAnsi="Century Gothic"/>
+                <w:b/>
+                <w:bCs/>
+              </w:rPr>
+            </w:pPr>
+            <w:r>
+              <w:rPr>
+                <w:rFonts w:asciiTheme="majorHAnsi" w:hAnsiTheme="majorHAnsi" w:cstheme="majorHAnsi"/>
+                <w:bCs/>
+                <w:sz w:val="28"/>
+                <w:szCs w:val="28"/>
+              </w:rPr>
+              <w:t xml:space="preserve">L’ utente preme il tasto </w:t>
+            </w:r>
+            <w:r>
+              <w:rPr>
+                <w:rFonts w:asciiTheme="majorHAnsi" w:hAnsiTheme="majorHAnsi" w:cstheme="majorHAnsi"/>
+                <w:bCs/>
+                <w:sz w:val="28"/>
+                <w:szCs w:val="28"/>
+              </w:rPr>
+              <w:t>registrami</w:t>
+            </w:r>
+            <w:r>
+              <w:rPr>
+                <w:rFonts w:asciiTheme="majorHAnsi" w:hAnsiTheme="majorHAnsi" w:cstheme="majorHAnsi"/>
+                <w:bCs/>
+                <w:sz w:val="28"/>
+                <w:szCs w:val="28"/>
+              </w:rPr>
+              <w:t xml:space="preserve"> per avviare la procedura di registrazione</w:t>
+            </w:r>
+          </w:p>
+          <w:p>
+            <w:pPr>
+              <w:pStyle w:val="Standard"/>
+              <w:textAlignment w:val="baseline"/>
+              <w:rPr>
+                <w:rFonts w:asciiTheme="majorHAnsi" w:hAnsiTheme="majorHAnsi" w:cstheme="majorHAnsi"/>
+                <w:bCs/>
+                <w:sz w:val="28"/>
+                <w:szCs w:val="28"/>
+              </w:rPr>
+            </w:pPr>
+          </w:p>
+          <w:p>
+            <w:pPr>
+              <w:pStyle w:val="Standard"/>
+              <w:textAlignment w:val="baseline"/>
               <w:rPr>
                 <w:rFonts w:ascii="Century Gothic" w:hAnsi="Century Gothic"/>
                 <w:b/>
@@ -17157,13 +17263,13 @@
                     <wp:anchor distT="0" distB="0" distL="114300" distR="114300" simplePos="0" relativeHeight="251685888" behindDoc="0" locked="0" layoutInCell="1" allowOverlap="1" wp14:anchorId="45A97278" wp14:editId="109930FA">
                       <wp:simplePos x="0" y="0"/>
                       <wp:positionH relativeFrom="margin">
-                        <wp:posOffset>1945640</wp:posOffset>
+                        <wp:posOffset>1947545</wp:posOffset>
                       </wp:positionH>
                       <wp:positionV relativeFrom="page">
-                        <wp:posOffset>664845</wp:posOffset>
+                        <wp:posOffset>1738630</wp:posOffset>
                       </wp:positionV>
-                      <wp:extent cx="3338830" cy="2954020"/>
-                      <wp:effectExtent l="0" t="0" r="13970" b="17780"/>
+                      <wp:extent cx="3338830" cy="3883025"/>
+                      <wp:effectExtent l="0" t="0" r="13970" b="3175"/>
                       <wp:wrapSquare wrapText="bothSides"/>
                       <wp:docPr id="14" name="Cornice1"/>
                       <wp:cNvGraphicFramePr/>
@@ -17174,7 +17280,7 @@
                             <wps:spPr>
                               <a:xfrm>
                                 <a:off x="0" y="0"/>
-                                <a:ext cx="3338830" cy="2954020"/>
+                                <a:ext cx="3338830" cy="3883025"/>
                               </a:xfrm>
                               <a:prstGeom prst="rect">
                                 <a:avLst/>
@@ -17424,7 +17530,13 @@
                                           <w:rPr>
                                             <w:rFonts w:ascii="Century Gothic" w:hAnsi="Century Gothic"/>
                                           </w:rPr>
-                                          <w:t>**************</w:t>
+                                          <w:t>*************</w:t>
+                                        </w:r>
+                                        <w:r>
+                                          <w:rPr>
+                                            <w:rFonts w:ascii="Century Gothic" w:hAnsi="Century Gothic"/>
+                                          </w:rPr>
+                                          <w:t>*</w:t>
                                         </w:r>
                                       </w:p>
                                     </w:tc>
@@ -17578,7 +17690,7 @@
                 </mc:Choice>
                 <mc:Fallback>
                   <w:pict>
-                    <v:shape w14:anchorId="45A97278" id="_x0000_s1039" type="#_x0000_t202" style="position:absolute;left:0;text-align:left;margin-left:153.2pt;margin-top:52.35pt;width:262.9pt;height:232.6pt;z-index:251685888;visibility:visible;mso-wrap-style:square;mso-width-percent:0;mso-height-percent:0;mso-wrap-distance-left:9pt;mso-wrap-distance-top:0;mso-wrap-distance-right:9pt;mso-wrap-distance-bottom:0;mso-position-horizontal:absolute;mso-position-horizontal-relative:margin;mso-position-vertical:absolute;mso-position-vertical-relative:page;mso-width-percent:0;mso-height-percent:0;mso-width-relative:margin;mso-height-relative:margin;v-text-anchor:top" o:gfxdata="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" filled="f" stroked="f">
+                    <v:shape w14:anchorId="45A97278" id="_x0000_s1039" type="#_x0000_t202" style="position:absolute;margin-left:153.35pt;margin-top:136.9pt;width:262.9pt;height:305.75pt;z-index:251685888;visibility:visible;mso-wrap-style:square;mso-width-percent:0;mso-height-percent:0;mso-wrap-distance-left:9pt;mso-wrap-distance-top:0;mso-wrap-distance-right:9pt;mso-wrap-distance-bottom:0;mso-position-horizontal:absolute;mso-position-horizontal-relative:margin;mso-position-vertical:absolute;mso-position-vertical-relative:page;mso-width-percent:0;mso-height-percent:0;mso-width-relative:margin;mso-height-relative:margin;v-text-anchor:top" o:gfxdata="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" filled="f" stroked="f">
                       <v:textbox inset="0,0,0,0">
                         <w:txbxContent>
                           <w:tbl>
@@ -17818,7 +17930,13 @@
                                     <w:rPr>
                                       <w:rFonts w:ascii="Century Gothic" w:hAnsi="Century Gothic"/>
                                     </w:rPr>
-                                    <w:t>**************</w:t>
+                                    <w:t>*************</w:t>
+                                  </w:r>
+                                  <w:r>
+                                    <w:rPr>
+                                      <w:rFonts w:ascii="Century Gothic" w:hAnsi="Century Gothic"/>
+                                    </w:rPr>
+                                    <w:t>*</w:t>
                                   </w:r>
                                 </w:p>
                               </w:tc>
@@ -17965,7 +18083,61 @@
           <w:p>
             <w:pPr>
               <w:pStyle w:val="Standard"/>
+              <w:textAlignment w:val="baseline"/>
+              <w:rPr>
+                <w:rFonts w:ascii="Century Gothic" w:hAnsi="Century Gothic"/>
+                <w:b/>
+                <w:bCs/>
+              </w:rPr>
+            </w:pPr>
+          </w:p>
+          <w:p>
+            <w:pPr>
+              <w:pStyle w:val="Standard"/>
               <w:ind w:left="720"/>
+              <w:rPr>
+                <w:rFonts w:ascii="Century Gothic" w:hAnsi="Century Gothic"/>
+                <w:b/>
+                <w:bCs/>
+              </w:rPr>
+            </w:pPr>
+          </w:p>
+          <w:p>
+            <w:pPr>
+              <w:pStyle w:val="Standard"/>
+              <w:ind w:left="720"/>
+              <w:rPr>
+                <w:rFonts w:ascii="Century Gothic" w:hAnsi="Century Gothic"/>
+                <w:b/>
+                <w:bCs/>
+              </w:rPr>
+            </w:pPr>
+          </w:p>
+          <w:p>
+            <w:pPr>
+              <w:pStyle w:val="Standard"/>
+              <w:ind w:left="720"/>
+              <w:rPr>
+                <w:rFonts w:ascii="Century Gothic" w:hAnsi="Century Gothic"/>
+                <w:b/>
+                <w:bCs/>
+              </w:rPr>
+            </w:pPr>
+          </w:p>
+          <w:p>
+            <w:pPr>
+              <w:pStyle w:val="Standard"/>
+              <w:ind w:left="720"/>
+              <w:rPr>
+                <w:rFonts w:ascii="Century Gothic" w:hAnsi="Century Gothic"/>
+                <w:b/>
+                <w:bCs/>
+              </w:rPr>
+            </w:pPr>
+          </w:p>
+          <w:p>
+            <w:pPr>
+              <w:pStyle w:val="Standard"/>
               <w:rPr>
                 <w:rFonts w:ascii="Century Gothic" w:hAnsi="Century Gothic"/>
                 <w:b/>
@@ -18084,7 +18256,34 @@
                 <w:szCs w:val="28"/>
                 <w:u w:val="single"/>
               </w:rPr>
-              <w:t>L’utente riceve un messaggio he il sistema è stato aggiornato correttamente</w:t>
+              <w:lastRenderedPageBreak/>
+              <w:t xml:space="preserve">L ’utente riceve un messaggio con il quale viene avvisato che la richiesta di registrazione è stata sottoposta con successo. L ’utente viene notificato con una mail per la </w:t>
+            </w:r>
+            <w:proofErr w:type="gramStart"/>
+            <w:r>
+              <w:rPr>
+                <w:rFonts w:asciiTheme="majorHAnsi" w:hAnsiTheme="majorHAnsi" w:cstheme="majorHAnsi"/>
+                <w:bCs/>
+                <w:i/>
+                <w:iCs/>
+                <w:sz w:val="28"/>
+                <w:szCs w:val="28"/>
+                <w:u w:val="single"/>
+              </w:rPr>
+              <w:t>verifica  delle</w:t>
+            </w:r>
+            <w:proofErr w:type="gramEnd"/>
+            <w:r>
+              <w:rPr>
+                <w:rFonts w:asciiTheme="majorHAnsi" w:hAnsiTheme="majorHAnsi" w:cstheme="majorHAnsi"/>
+                <w:bCs/>
+                <w:i/>
+                <w:iCs/>
+                <w:sz w:val="28"/>
+                <w:szCs w:val="28"/>
+                <w:u w:val="single"/>
+              </w:rPr>
+              <w:t xml:space="preserve"> credenziali a seguito delle quali gli sarà consentito di fare log-in  al sistema.</w:t>
             </w:r>
           </w:p>
         </w:tc>
@@ -18092,9526 +18291,6 @@
     </w:tbl>
     <w:p/>
     <w:p/>
-    <w:p/>
-    <w:p/>
-    <w:p/>
-    <w:p>
-      <w:pPr>
-        <w:pStyle w:val="Titolo5"/>
-        <w:jc w:val="right"/>
-        <w:rPr>
-          <w:sz w:val="20"/>
-          <w:szCs w:val="20"/>
-          <w:lang w:val="en-GB"/>
-        </w:rPr>
-      </w:pPr>
-      <w:r>
-        <w:rPr>
-          <w:sz w:val="20"/>
-          <w:szCs w:val="20"/>
-          <w:lang w:val="en-GB"/>
-        </w:rPr>
-        <w:lastRenderedPageBreak/>
-        <w:t>TC_00</w:t>
-      </w:r>
-      <w:r>
-        <w:rPr>
-          <w:sz w:val="20"/>
-          <w:szCs w:val="20"/>
-          <w:lang w:val="en-GB"/>
-        </w:rPr>
-        <w:t>18</w:t>
-      </w:r>
-    </w:p>
-    <w:tbl>
-      <w:tblPr>
-        <w:tblW w:w="9965" w:type="dxa"/>
-        <w:tblInd w:w="-113" w:type="dxa"/>
-        <w:tblLayout w:type="fixed"/>
-        <w:tblCellMar>
-          <w:left w:w="10" w:type="dxa"/>
-          <w:right w:w="10" w:type="dxa"/>
-        </w:tblCellMar>
-        <w:tblLook w:val="04A0" w:firstRow="1" w:lastRow="0" w:firstColumn="1" w:lastColumn="0" w:noHBand="0" w:noVBand="1"/>
-      </w:tblPr>
-      <w:tblGrid>
-        <w:gridCol w:w="6461"/>
-        <w:gridCol w:w="3504"/>
-      </w:tblGrid>
-      <w:tr>
-        <w:trPr>
-          <w:trHeight w:val="473"/>
-        </w:trPr>
-        <w:tc>
-          <w:tcPr>
-            <w:tcW w:w="6461" w:type="dxa"/>
-            <w:tcBorders>
-              <w:top w:val="single" w:sz="4" w:space="0" w:color="5B9BD5"/>
-              <w:left w:val="single" w:sz="4" w:space="0" w:color="5B9BD5"/>
-              <w:bottom w:val="single" w:sz="4" w:space="0" w:color="9CC2E5"/>
-            </w:tcBorders>
-            <w:shd w:val="clear" w:color="auto" w:fill="auto"/>
-            <w:tcMar>
-              <w:top w:w="0" w:type="dxa"/>
-              <w:left w:w="108" w:type="dxa"/>
-              <w:bottom w:w="0" w:type="dxa"/>
-              <w:right w:w="108" w:type="dxa"/>
-            </w:tcMar>
-            <w:vAlign w:val="center"/>
-          </w:tcPr>
-          <w:p>
-            <w:pPr>
-              <w:pStyle w:val="Standard"/>
-              <w:rPr>
-                <w:rFonts w:asciiTheme="majorHAnsi" w:hAnsiTheme="majorHAnsi" w:cstheme="majorHAnsi"/>
-                <w:b/>
-                <w:bCs/>
-                <w:sz w:val="28"/>
-                <w:szCs w:val="28"/>
-              </w:rPr>
-            </w:pPr>
-            <w:r>
-              <w:rPr>
-                <w:rFonts w:asciiTheme="majorHAnsi" w:hAnsiTheme="majorHAnsi" w:cstheme="majorHAnsi"/>
-                <w:b/>
-                <w:bCs/>
-                <w:sz w:val="28"/>
-                <w:szCs w:val="28"/>
-              </w:rPr>
-              <w:t>Test Case ID</w:t>
-            </w:r>
-          </w:p>
-        </w:tc>
-        <w:tc>
-          <w:tcPr>
-            <w:tcW w:w="3504" w:type="dxa"/>
-            <w:tcBorders>
-              <w:top w:val="single" w:sz="4" w:space="0" w:color="5B9BD5"/>
-              <w:bottom w:val="single" w:sz="4" w:space="0" w:color="5B9BD5"/>
-              <w:right w:val="single" w:sz="4" w:space="0" w:color="5B9BD5"/>
-            </w:tcBorders>
-            <w:shd w:val="clear" w:color="auto" w:fill="auto"/>
-            <w:tcMar>
-              <w:top w:w="0" w:type="dxa"/>
-              <w:left w:w="108" w:type="dxa"/>
-              <w:bottom w:w="0" w:type="dxa"/>
-              <w:right w:w="108" w:type="dxa"/>
-            </w:tcMar>
-            <w:vAlign w:val="center"/>
-          </w:tcPr>
-          <w:p>
-            <w:pPr>
-              <w:pStyle w:val="Titolo5"/>
-            </w:pPr>
-            <w:r>
-              <w:t>TC_00</w:t>
-            </w:r>
-            <w:r>
-              <w:t>18</w:t>
-            </w:r>
-          </w:p>
-        </w:tc>
-      </w:tr>
-      <w:tr>
-        <w:trPr>
-          <w:trHeight w:val="473"/>
-        </w:trPr>
-        <w:tc>
-          <w:tcPr>
-            <w:tcW w:w="9965" w:type="dxa"/>
-            <w:gridSpan w:val="2"/>
-            <w:tcBorders>
-              <w:top w:val="single" w:sz="4" w:space="0" w:color="9CC2E5"/>
-              <w:left w:val="single" w:sz="4" w:space="0" w:color="9CC2E5"/>
-              <w:bottom w:val="single" w:sz="4" w:space="0" w:color="BDD6EE"/>
-              <w:right w:val="single" w:sz="4" w:space="0" w:color="9CC2E5"/>
-            </w:tcBorders>
-            <w:shd w:val="clear" w:color="auto" w:fill="auto"/>
-            <w:tcMar>
-              <w:top w:w="0" w:type="dxa"/>
-              <w:left w:w="108" w:type="dxa"/>
-              <w:bottom w:w="0" w:type="dxa"/>
-              <w:right w:w="108" w:type="dxa"/>
-            </w:tcMar>
-            <w:vAlign w:val="center"/>
-          </w:tcPr>
-          <w:p>
-            <w:pPr>
-              <w:pStyle w:val="Standard"/>
-              <w:rPr>
-                <w:rFonts w:asciiTheme="majorHAnsi" w:hAnsiTheme="majorHAnsi" w:cstheme="majorHAnsi"/>
-                <w:b/>
-                <w:bCs/>
-                <w:sz w:val="28"/>
-                <w:szCs w:val="28"/>
-              </w:rPr>
-            </w:pPr>
-            <w:r>
-              <w:rPr>
-                <w:rFonts w:asciiTheme="majorHAnsi" w:hAnsiTheme="majorHAnsi" w:cstheme="majorHAnsi"/>
-                <w:b/>
-                <w:bCs/>
-                <w:sz w:val="28"/>
-                <w:szCs w:val="28"/>
-              </w:rPr>
-              <w:t>Precondizioni:</w:t>
-            </w:r>
-          </w:p>
-        </w:tc>
-      </w:tr>
-      <w:tr>
-        <w:trPr>
-          <w:trHeight w:val="473"/>
-        </w:trPr>
-        <w:tc>
-          <w:tcPr>
-            <w:tcW w:w="9965" w:type="dxa"/>
-            <w:gridSpan w:val="2"/>
-            <w:tcBorders>
-              <w:top w:val="single" w:sz="4" w:space="0" w:color="BDD6EE"/>
-              <w:left w:val="single" w:sz="4" w:space="0" w:color="9CC2E5"/>
-              <w:bottom w:val="single" w:sz="4" w:space="0" w:color="9CC2E5"/>
-              <w:right w:val="single" w:sz="4" w:space="0" w:color="9CC2E5"/>
-            </w:tcBorders>
-            <w:shd w:val="clear" w:color="auto" w:fill="auto"/>
-            <w:tcMar>
-              <w:top w:w="0" w:type="dxa"/>
-              <w:left w:w="108" w:type="dxa"/>
-              <w:bottom w:w="0" w:type="dxa"/>
-              <w:right w:w="108" w:type="dxa"/>
-            </w:tcMar>
-            <w:vAlign w:val="center"/>
-          </w:tcPr>
-          <w:p>
-            <w:pPr>
-              <w:pStyle w:val="Standard"/>
-              <w:numPr>
-                <w:ilvl w:val="0"/>
-                <w:numId w:val="1"/>
-              </w:numPr>
-              <w:textAlignment w:val="baseline"/>
-              <w:rPr>
-                <w:rFonts w:ascii="Century Gothic" w:hAnsi="Century Gothic"/>
-                <w:b/>
-                <w:bCs/>
-              </w:rPr>
-            </w:pPr>
-            <w:r>
-              <w:rPr>
-                <w:rFonts w:asciiTheme="majorHAnsi" w:hAnsiTheme="majorHAnsi" w:cstheme="majorHAnsi"/>
-                <w:bCs/>
-                <w:sz w:val="28"/>
-                <w:szCs w:val="28"/>
-              </w:rPr>
-              <w:t xml:space="preserve">L’utente si trova nella pagina </w:t>
-            </w:r>
-            <w:r>
-              <w:rPr>
-                <w:rFonts w:asciiTheme="majorHAnsi" w:hAnsiTheme="majorHAnsi" w:cstheme="majorHAnsi"/>
-                <w:bCs/>
-                <w:sz w:val="28"/>
-                <w:szCs w:val="28"/>
-              </w:rPr>
-              <w:t xml:space="preserve">del suo profilo </w:t>
-            </w:r>
-            <w:proofErr w:type="gramStart"/>
-            <w:r>
-              <w:rPr>
-                <w:rFonts w:asciiTheme="majorHAnsi" w:hAnsiTheme="majorHAnsi" w:cstheme="majorHAnsi"/>
-                <w:bCs/>
-                <w:sz w:val="28"/>
-                <w:szCs w:val="28"/>
-              </w:rPr>
-              <w:t>personale</w:t>
-            </w:r>
-            <w:r>
-              <w:rPr>
-                <w:rFonts w:asciiTheme="majorHAnsi" w:hAnsiTheme="majorHAnsi" w:cstheme="majorHAnsi"/>
-                <w:bCs/>
-                <w:sz w:val="28"/>
-                <w:szCs w:val="28"/>
-              </w:rPr>
-              <w:t xml:space="preserve"> </w:t>
-            </w:r>
-            <w:r>
-              <w:rPr>
-                <w:rFonts w:asciiTheme="majorHAnsi" w:hAnsiTheme="majorHAnsi" w:cstheme="majorHAnsi"/>
-                <w:bCs/>
-                <w:sz w:val="28"/>
-                <w:szCs w:val="28"/>
-              </w:rPr>
-              <w:t xml:space="preserve"> all’indirizzo</w:t>
-            </w:r>
-            <w:proofErr w:type="gramEnd"/>
-            <w:r>
-              <w:rPr>
-                <w:rFonts w:asciiTheme="majorHAnsi" w:hAnsiTheme="majorHAnsi" w:cstheme="majorHAnsi"/>
-                <w:bCs/>
-                <w:sz w:val="28"/>
-                <w:szCs w:val="28"/>
-              </w:rPr>
-              <w:t xml:space="preserve"> </w:t>
-            </w:r>
-            <w:hyperlink r:id="rId10" w:history="1">
-              <w:r>
-                <w:rPr>
-                  <w:rStyle w:val="Collegamentoipertestuale"/>
-                  <w:rFonts w:asciiTheme="majorHAnsi" w:hAnsiTheme="majorHAnsi" w:cstheme="majorHAnsi"/>
-                  <w:bCs/>
-                  <w:sz w:val="28"/>
-                  <w:szCs w:val="28"/>
-                </w:rPr>
-                <w:t>http://www.recipemanager.com/page=profile</w:t>
-              </w:r>
-            </w:hyperlink>
-            <w:r>
-              <w:rPr>
-                <w:rFonts w:asciiTheme="majorHAnsi" w:hAnsiTheme="majorHAnsi" w:cstheme="majorHAnsi"/>
-                <w:bCs/>
-                <w:sz w:val="28"/>
-                <w:szCs w:val="28"/>
-              </w:rPr>
-              <w:t xml:space="preserve"> </w:t>
-            </w:r>
-            <w:r>
-              <w:rPr>
-                <w:rFonts w:asciiTheme="majorHAnsi" w:hAnsiTheme="majorHAnsi" w:cstheme="majorHAnsi"/>
-                <w:bCs/>
-                <w:sz w:val="28"/>
-                <w:szCs w:val="28"/>
-              </w:rPr>
-              <w:t xml:space="preserve">.dalla quale può effettuare </w:t>
-            </w:r>
-            <w:r>
-              <w:rPr>
-                <w:rFonts w:asciiTheme="majorHAnsi" w:hAnsiTheme="majorHAnsi" w:cstheme="majorHAnsi"/>
-                <w:bCs/>
-                <w:sz w:val="28"/>
-                <w:szCs w:val="28"/>
-              </w:rPr>
-              <w:t xml:space="preserve">il completamento dei suoi dati personali. </w:t>
-            </w:r>
-          </w:p>
-          <w:p>
-            <w:pPr>
-              <w:pStyle w:val="Standard"/>
-              <w:numPr>
-                <w:ilvl w:val="0"/>
-                <w:numId w:val="1"/>
-              </w:numPr>
-              <w:textAlignment w:val="baseline"/>
-              <w:rPr>
-                <w:rFonts w:ascii="Century Gothic" w:hAnsi="Century Gothic"/>
-                <w:b/>
-                <w:bCs/>
-              </w:rPr>
-            </w:pPr>
-            <w:r>
-              <w:rPr>
-                <w:rFonts w:asciiTheme="majorHAnsi" w:hAnsiTheme="majorHAnsi" w:cstheme="majorHAnsi"/>
-                <w:bCs/>
-                <w:sz w:val="28"/>
-                <w:szCs w:val="28"/>
-              </w:rPr>
-              <w:t xml:space="preserve">L’utente </w:t>
-            </w:r>
-            <w:r>
-              <w:rPr>
-                <w:rFonts w:asciiTheme="majorHAnsi" w:hAnsiTheme="majorHAnsi" w:cstheme="majorHAnsi"/>
-                <w:bCs/>
-                <w:sz w:val="28"/>
-                <w:szCs w:val="28"/>
-              </w:rPr>
-              <w:t xml:space="preserve">si trova difronte alla pagina di profilo dove Username, </w:t>
-            </w:r>
-            <w:proofErr w:type="gramStart"/>
-            <w:r>
-              <w:rPr>
-                <w:rFonts w:asciiTheme="majorHAnsi" w:hAnsiTheme="majorHAnsi" w:cstheme="majorHAnsi"/>
-                <w:bCs/>
-                <w:sz w:val="28"/>
-                <w:szCs w:val="28"/>
-              </w:rPr>
-              <w:t>email</w:t>
-            </w:r>
-            <w:proofErr w:type="gramEnd"/>
-            <w:r>
-              <w:rPr>
-                <w:rFonts w:asciiTheme="majorHAnsi" w:hAnsiTheme="majorHAnsi" w:cstheme="majorHAnsi"/>
-                <w:bCs/>
-                <w:sz w:val="28"/>
-                <w:szCs w:val="28"/>
-              </w:rPr>
-              <w:t xml:space="preserve"> e password sono precompilati grazie alla fase di registrazione.</w:t>
-            </w:r>
-          </w:p>
-          <w:p>
-            <w:pPr>
-              <w:pStyle w:val="Standard"/>
-              <w:spacing w:line="276" w:lineRule="auto"/>
-              <w:rPr>
-                <w:rFonts w:asciiTheme="majorHAnsi" w:hAnsiTheme="majorHAnsi" w:cstheme="majorHAnsi"/>
-                <w:bCs/>
-              </w:rPr>
-            </w:pPr>
-          </w:p>
-        </w:tc>
-      </w:tr>
-      <w:tr>
-        <w:trPr>
-          <w:trHeight w:val="473"/>
-        </w:trPr>
-        <w:tc>
-          <w:tcPr>
-            <w:tcW w:w="9965" w:type="dxa"/>
-            <w:gridSpan w:val="2"/>
-            <w:tcBorders>
-              <w:top w:val="single" w:sz="4" w:space="0" w:color="9CC2E5"/>
-              <w:left w:val="single" w:sz="4" w:space="0" w:color="9CC2E5"/>
-              <w:bottom w:val="single" w:sz="4" w:space="0" w:color="9CC2E5"/>
-              <w:right w:val="single" w:sz="4" w:space="0" w:color="9CC2E5"/>
-            </w:tcBorders>
-            <w:shd w:val="clear" w:color="auto" w:fill="auto"/>
-            <w:tcMar>
-              <w:top w:w="0" w:type="dxa"/>
-              <w:left w:w="108" w:type="dxa"/>
-              <w:bottom w:w="0" w:type="dxa"/>
-              <w:right w:w="108" w:type="dxa"/>
-            </w:tcMar>
-            <w:vAlign w:val="center"/>
-          </w:tcPr>
-          <w:p>
-            <w:pPr>
-              <w:pStyle w:val="Standard"/>
-              <w:rPr>
-                <w:rFonts w:asciiTheme="minorHAnsi" w:hAnsiTheme="minorHAnsi" w:cstheme="minorHAnsi"/>
-                <w:b/>
-                <w:bCs/>
-                <w:sz w:val="28"/>
-                <w:szCs w:val="28"/>
-              </w:rPr>
-            </w:pPr>
-            <w:r>
-              <w:rPr>
-                <w:rFonts w:asciiTheme="minorHAnsi" w:hAnsiTheme="minorHAnsi" w:cstheme="minorHAnsi"/>
-                <w:b/>
-                <w:bCs/>
-                <w:sz w:val="28"/>
-                <w:szCs w:val="28"/>
-              </w:rPr>
-              <w:t>Flusso di eventi:</w:t>
-            </w:r>
-          </w:p>
-        </w:tc>
-      </w:tr>
-      <w:tr>
-        <w:trPr>
-          <w:trHeight w:val="6204"/>
-        </w:trPr>
-        <w:tc>
-          <w:tcPr>
-            <w:tcW w:w="9965" w:type="dxa"/>
-            <w:gridSpan w:val="2"/>
-            <w:tcBorders>
-              <w:top w:val="single" w:sz="4" w:space="0" w:color="9CC2E5"/>
-              <w:left w:val="single" w:sz="4" w:space="0" w:color="9CC2E5"/>
-              <w:bottom w:val="single" w:sz="4" w:space="0" w:color="9CC2E5"/>
-              <w:right w:val="single" w:sz="4" w:space="0" w:color="9CC2E5"/>
-            </w:tcBorders>
-            <w:shd w:val="clear" w:color="auto" w:fill="auto"/>
-            <w:tcMar>
-              <w:top w:w="0" w:type="dxa"/>
-              <w:left w:w="108" w:type="dxa"/>
-              <w:bottom w:w="0" w:type="dxa"/>
-              <w:right w:w="108" w:type="dxa"/>
-            </w:tcMar>
-          </w:tcPr>
-          <w:p>
-            <w:pPr>
-              <w:pStyle w:val="Standard"/>
-              <w:textAlignment w:val="baseline"/>
-              <w:rPr>
-                <w:rFonts w:ascii="Century Gothic" w:hAnsi="Century Gothic"/>
-                <w:b/>
-                <w:bCs/>
-              </w:rPr>
-            </w:pPr>
-          </w:p>
-          <w:p>
-            <w:pPr>
-              <w:pStyle w:val="Standard"/>
-              <w:numPr>
-                <w:ilvl w:val="0"/>
-                <w:numId w:val="1"/>
-              </w:numPr>
-              <w:textAlignment w:val="baseline"/>
-              <w:rPr>
-                <w:rFonts w:ascii="Century Gothic" w:hAnsi="Century Gothic"/>
-                <w:b/>
-                <w:bCs/>
-              </w:rPr>
-            </w:pPr>
-            <w:r>
-              <w:rPr>
-                <w:rFonts w:asciiTheme="majorHAnsi" w:hAnsiTheme="majorHAnsi" w:cstheme="majorHAnsi"/>
-                <w:bCs/>
-                <w:sz w:val="28"/>
-                <w:szCs w:val="28"/>
-              </w:rPr>
-              <w:t xml:space="preserve">L’utente Aggiorna il campo full name del profilo con un formato non valido </w:t>
-            </w:r>
-          </w:p>
-          <w:p>
-            <w:pPr>
-              <w:pStyle w:val="Standard"/>
-              <w:textAlignment w:val="baseline"/>
-              <w:rPr>
-                <w:rFonts w:ascii="Century Gothic" w:hAnsi="Century Gothic"/>
-                <w:b/>
-                <w:bCs/>
-              </w:rPr>
-            </w:pPr>
-          </w:p>
-          <w:p>
-            <w:pPr>
-              <w:pStyle w:val="Standard"/>
-              <w:ind w:left="720"/>
-              <w:rPr>
-                <w:rFonts w:ascii="Century Gothic" w:hAnsi="Century Gothic"/>
-                <w:b/>
-                <w:bCs/>
-              </w:rPr>
-            </w:pPr>
-            <w:r>
-              <w:rPr>
-                <w:rFonts w:ascii="Century Gothic" w:hAnsi="Century Gothic"/>
-                <w:b/>
-                <w:bCs/>
-                <w:noProof/>
-                <w:lang w:eastAsia="it-IT"/>
-              </w:rPr>
-              <mc:AlternateContent>
-                <mc:Choice Requires="wps">
-                  <w:drawing>
-                    <wp:anchor distT="0" distB="0" distL="114300" distR="114300" simplePos="0" relativeHeight="251687936" behindDoc="0" locked="0" layoutInCell="1" allowOverlap="1" wp14:anchorId="2C9A0098" wp14:editId="2B158436">
-                      <wp:simplePos x="0" y="0"/>
-                      <wp:positionH relativeFrom="margin">
-                        <wp:posOffset>1945640</wp:posOffset>
-                      </wp:positionH>
-                      <wp:positionV relativeFrom="page">
-                        <wp:posOffset>664845</wp:posOffset>
-                      </wp:positionV>
-                      <wp:extent cx="3338830" cy="2954020"/>
-                      <wp:effectExtent l="0" t="0" r="13970" b="17780"/>
-                      <wp:wrapSquare wrapText="bothSides"/>
-                      <wp:docPr id="1" name="Cornice1"/>
-                      <wp:cNvGraphicFramePr/>
-                      <a:graphic xmlns:a="http://schemas.openxmlformats.org/drawingml/2006/main">
-                        <a:graphicData uri="http://schemas.microsoft.com/office/word/2010/wordprocessingShape">
-                          <wps:wsp>
-                            <wps:cNvSpPr txBox="1"/>
-                            <wps:spPr>
-                              <a:xfrm>
-                                <a:off x="0" y="0"/>
-                                <a:ext cx="3338830" cy="2954020"/>
-                              </a:xfrm>
-                              <a:prstGeom prst="rect">
-                                <a:avLst/>
-                              </a:prstGeom>
-                              <a:noFill/>
-                              <a:ln>
-                                <a:noFill/>
-                                <a:prstDash/>
-                              </a:ln>
-                            </wps:spPr>
-                            <wps:txbx>
-                              <w:txbxContent>
-                                <w:tbl>
-                                  <w:tblPr>
-                                    <w:tblStyle w:val="Tabellaelenco5scura-colore5"/>
-                                    <w:tblW w:w="5252" w:type="dxa"/>
-                                    <w:tblLook w:val="04A0" w:firstRow="1" w:lastRow="0" w:firstColumn="1" w:lastColumn="0" w:noHBand="0" w:noVBand="1"/>
-                                  </w:tblPr>
-                                  <w:tblGrid>
-                                    <w:gridCol w:w="1393"/>
-                                    <w:gridCol w:w="3859"/>
-                                  </w:tblGrid>
-                                  <w:tr>
-                                    <w:trPr>
-                                      <w:cnfStyle w:val="100000000000" w:firstRow="1" w:lastRow="0" w:firstColumn="0" w:lastColumn="0" w:oddVBand="0" w:evenVBand="0" w:oddHBand="0" w:evenHBand="0" w:firstRowFirstColumn="0" w:firstRowLastColumn="0" w:lastRowFirstColumn="0" w:lastRowLastColumn="0"/>
-                                      <w:trHeight w:val="536"/>
-                                    </w:trPr>
-                                    <w:tc>
-                                      <w:tcPr>
-                                        <w:cnfStyle w:val="001000000100" w:firstRow="0" w:lastRow="0" w:firstColumn="1" w:lastColumn="0" w:oddVBand="0" w:evenVBand="0" w:oddHBand="0" w:evenHBand="0" w:firstRowFirstColumn="1" w:firstRowLastColumn="0" w:lastRowFirstColumn="0" w:lastRowLastColumn="0"/>
-                                        <w:tcW w:w="1393" w:type="dxa"/>
-                                      </w:tcPr>
-                                      <w:p>
-                                        <w:pPr>
-                                          <w:pStyle w:val="Standard"/>
-                                          <w:jc w:val="center"/>
-                                          <w:rPr>
-                                            <w:rFonts w:ascii="Century Gothic" w:hAnsi="Century Gothic"/>
-                                            <w:b w:val="0"/>
-                                            <w:bCs w:val="0"/>
-                                          </w:rPr>
-                                        </w:pPr>
-                                        <w:r>
-                                          <w:rPr>
-                                            <w:rFonts w:ascii="Century Gothic" w:hAnsi="Century Gothic"/>
-                                          </w:rPr>
-                                          <w:t>Input</w:t>
-                                        </w:r>
-                                      </w:p>
-                                    </w:tc>
-                                    <w:tc>
-                                      <w:tcPr>
-                                        <w:tcW w:w="3859" w:type="dxa"/>
-                                      </w:tcPr>
-                                      <w:p>
-                                        <w:pPr>
-                                          <w:pStyle w:val="Standard"/>
-                                          <w:jc w:val="center"/>
-                                          <w:cnfStyle w:val="100000000000" w:firstRow="1" w:lastRow="0" w:firstColumn="0" w:lastColumn="0" w:oddVBand="0" w:evenVBand="0" w:oddHBand="0" w:evenHBand="0" w:firstRowFirstColumn="0" w:firstRowLastColumn="0" w:lastRowFirstColumn="0" w:lastRowLastColumn="0"/>
-                                          <w:rPr>
-                                            <w:rFonts w:ascii="Century Gothic" w:hAnsi="Century Gothic"/>
-                                            <w:b w:val="0"/>
-                                            <w:bCs w:val="0"/>
-                                          </w:rPr>
-                                        </w:pPr>
-                                        <w:r>
-                                          <w:rPr>
-                                            <w:rFonts w:ascii="Century Gothic" w:hAnsi="Century Gothic"/>
-                                          </w:rPr>
-                                          <w:t>Valore</w:t>
-                                        </w:r>
-                                      </w:p>
-                                    </w:tc>
-                                  </w:tr>
-                                  <w:tr>
-                                    <w:trPr>
-                                      <w:cnfStyle w:val="000000100000" w:firstRow="0" w:lastRow="0" w:firstColumn="0" w:lastColumn="0" w:oddVBand="0" w:evenVBand="0" w:oddHBand="1" w:evenHBand="0" w:firstRowFirstColumn="0" w:firstRowLastColumn="0" w:lastRowFirstColumn="0" w:lastRowLastColumn="0"/>
-                                      <w:trHeight w:val="637"/>
-                                    </w:trPr>
-                                    <w:tc>
-                                      <w:tcPr>
-                                        <w:cnfStyle w:val="001000000000" w:firstRow="0" w:lastRow="0" w:firstColumn="1" w:lastColumn="0" w:oddVBand="0" w:evenVBand="0" w:oddHBand="0" w:evenHBand="0" w:firstRowFirstColumn="0" w:firstRowLastColumn="0" w:lastRowFirstColumn="0" w:lastRowLastColumn="0"/>
-                                        <w:tcW w:w="1393" w:type="dxa"/>
-                                      </w:tcPr>
-                                      <w:p>
-                                        <w:pPr>
-                                          <w:pStyle w:val="Standard"/>
-                                          <w:rPr>
-                                            <w:rFonts w:ascii="Century Gothic" w:hAnsi="Century Gothic"/>
-                                          </w:rPr>
-                                        </w:pPr>
-                                        <w:r>
-                                          <w:rPr>
-                                            <w:rFonts w:ascii="Century Gothic" w:hAnsi="Century Gothic"/>
-                                          </w:rPr>
-                                          <w:t>Full Name</w:t>
-                                        </w:r>
-                                      </w:p>
-                                    </w:tc>
-                                    <w:tc>
-                                      <w:tcPr>
-                                        <w:tcW w:w="3859" w:type="dxa"/>
-                                      </w:tcPr>
-                                      <w:p>
-                                        <w:pPr>
-                                          <w:pStyle w:val="Standard"/>
-                                          <w:snapToGrid w:val="0"/>
-                                          <w:cnfStyle w:val="000000100000" w:firstRow="0" w:lastRow="0" w:firstColumn="0" w:lastColumn="0" w:oddVBand="0" w:evenVBand="0" w:oddHBand="1" w:evenHBand="0" w:firstRowFirstColumn="0" w:firstRowLastColumn="0" w:lastRowFirstColumn="0" w:lastRowLastColumn="0"/>
-                                          <w:rPr>
-                                            <w:rFonts w:ascii="Century Gothic" w:hAnsi="Century Gothic"/>
-                                          </w:rPr>
-                                        </w:pPr>
-                                        <w:r>
-                                          <w:rPr>
-                                            <w:rFonts w:ascii="Century Gothic" w:hAnsi="Century Gothic"/>
-                                          </w:rPr>
-                                          <w:t>Nome2 cognome</w:t>
-                                        </w:r>
-                                      </w:p>
-                                    </w:tc>
-                                  </w:tr>
-                                  <w:tr>
-                                    <w:trPr>
-                                      <w:trHeight w:val="637"/>
-                                    </w:trPr>
-                                    <w:tc>
-                                      <w:tcPr>
-                                        <w:cnfStyle w:val="001000000000" w:firstRow="0" w:lastRow="0" w:firstColumn="1" w:lastColumn="0" w:oddVBand="0" w:evenVBand="0" w:oddHBand="0" w:evenHBand="0" w:firstRowFirstColumn="0" w:firstRowLastColumn="0" w:lastRowFirstColumn="0" w:lastRowLastColumn="0"/>
-                                        <w:tcW w:w="1393" w:type="dxa"/>
-                                      </w:tcPr>
-                                      <w:p>
-                                        <w:pPr>
-                                          <w:pStyle w:val="Standard"/>
-                                          <w:rPr>
-                                            <w:rFonts w:ascii="Century Gothic" w:hAnsi="Century Gothic"/>
-                                          </w:rPr>
-                                        </w:pPr>
-                                        <w:r>
-                                          <w:rPr>
-                                            <w:rFonts w:ascii="Century Gothic" w:hAnsi="Century Gothic"/>
-                                          </w:rPr>
-                                          <w:t>Username</w:t>
-                                        </w:r>
-                                      </w:p>
-                                    </w:tc>
-                                    <w:tc>
-                                      <w:tcPr>
-                                        <w:tcW w:w="3859" w:type="dxa"/>
-                                      </w:tcPr>
-                                      <w:p>
-                                        <w:pPr>
-                                          <w:pStyle w:val="Standard"/>
-                                          <w:snapToGrid w:val="0"/>
-                                          <w:cnfStyle w:val="000000000000" w:firstRow="0" w:lastRow="0" w:firstColumn="0" w:lastColumn="0" w:oddVBand="0" w:evenVBand="0" w:oddHBand="0" w:evenHBand="0" w:firstRowFirstColumn="0" w:firstRowLastColumn="0" w:lastRowFirstColumn="0" w:lastRowLastColumn="0"/>
-                                          <w:rPr>
-                                            <w:rFonts w:ascii="Century Gothic" w:hAnsi="Century Gothic"/>
-                                          </w:rPr>
-                                        </w:pPr>
-                                        <w:r>
-                                          <w:rPr>
-                                            <w:rFonts w:ascii="Century Gothic" w:hAnsi="Century Gothic"/>
-                                          </w:rPr>
-                                          <w:t>muttley77</w:t>
-                                        </w:r>
-                                      </w:p>
-                                    </w:tc>
-                                  </w:tr>
-                                  <w:tr>
-                                    <w:trPr>
-                                      <w:cnfStyle w:val="000000100000" w:firstRow="0" w:lastRow="0" w:firstColumn="0" w:lastColumn="0" w:oddVBand="0" w:evenVBand="0" w:oddHBand="1" w:evenHBand="0" w:firstRowFirstColumn="0" w:firstRowLastColumn="0" w:lastRowFirstColumn="0" w:lastRowLastColumn="0"/>
-                                      <w:trHeight w:val="536"/>
-                                    </w:trPr>
-                                    <w:tc>
-                                      <w:tcPr>
-                                        <w:cnfStyle w:val="001000000000" w:firstRow="0" w:lastRow="0" w:firstColumn="1" w:lastColumn="0" w:oddVBand="0" w:evenVBand="0" w:oddHBand="0" w:evenHBand="0" w:firstRowFirstColumn="0" w:firstRowLastColumn="0" w:lastRowFirstColumn="0" w:lastRowLastColumn="0"/>
-                                        <w:tcW w:w="1393" w:type="dxa"/>
-                                      </w:tcPr>
-                                      <w:p>
-                                        <w:pPr>
-                                          <w:pStyle w:val="Standard"/>
-                                          <w:rPr>
-                                            <w:rFonts w:ascii="Century Gothic" w:hAnsi="Century Gothic"/>
-                                          </w:rPr>
-                                        </w:pPr>
-                                        <w:r>
-                                          <w:rPr>
-                                            <w:rFonts w:ascii="Century Gothic" w:hAnsi="Century Gothic"/>
-                                          </w:rPr>
-                                          <w:t>E-Mail</w:t>
-                                        </w:r>
-                                      </w:p>
-                                    </w:tc>
-                                    <w:tc>
-                                      <w:tcPr>
-                                        <w:tcW w:w="3859" w:type="dxa"/>
-                                      </w:tcPr>
-                                      <w:p>
-                                        <w:pPr>
-                                          <w:pStyle w:val="Standard"/>
-                                          <w:snapToGrid w:val="0"/>
-                                          <w:cnfStyle w:val="000000100000" w:firstRow="0" w:lastRow="0" w:firstColumn="0" w:lastColumn="0" w:oddVBand="0" w:evenVBand="0" w:oddHBand="1" w:evenHBand="0" w:firstRowFirstColumn="0" w:firstRowLastColumn="0" w:lastRowFirstColumn="0" w:lastRowLastColumn="0"/>
-                                          <w:rPr>
-                                            <w:rFonts w:ascii="Century Gothic" w:hAnsi="Century Gothic"/>
-                                          </w:rPr>
-                                        </w:pPr>
-                                        <w:r>
-                                          <w:rPr>
-                                            <w:rFonts w:ascii="Century Gothic" w:hAnsi="Century Gothic"/>
-                                          </w:rPr>
-                                          <w:t>gaetanoamoroso@gmail.com</w:t>
-                                        </w:r>
-                                      </w:p>
-                                    </w:tc>
-                                  </w:tr>
-                                  <w:tr>
-                                    <w:trPr>
-                                      <w:trHeight w:val="536"/>
-                                    </w:trPr>
-                                    <w:tc>
-                                      <w:tcPr>
-                                        <w:cnfStyle w:val="001000000000" w:firstRow="0" w:lastRow="0" w:firstColumn="1" w:lastColumn="0" w:oddVBand="0" w:evenVBand="0" w:oddHBand="0" w:evenHBand="0" w:firstRowFirstColumn="0" w:firstRowLastColumn="0" w:lastRowFirstColumn="0" w:lastRowLastColumn="0"/>
-                                        <w:tcW w:w="1393" w:type="dxa"/>
-                                      </w:tcPr>
-                                      <w:p>
-                                        <w:pPr>
-                                          <w:pStyle w:val="Standard"/>
-                                          <w:rPr>
-                                            <w:rFonts w:ascii="Century Gothic" w:hAnsi="Century Gothic"/>
-                                          </w:rPr>
-                                        </w:pPr>
-                                        <w:r>
-                                          <w:rPr>
-                                            <w:rFonts w:ascii="Century Gothic" w:hAnsi="Century Gothic"/>
-                                          </w:rPr>
-                                          <w:t>Password</w:t>
-                                        </w:r>
-                                      </w:p>
-                                    </w:tc>
-                                    <w:tc>
-                                      <w:tcPr>
-                                        <w:tcW w:w="3859" w:type="dxa"/>
-                                      </w:tcPr>
-                                      <w:p>
-                                        <w:pPr>
-                                          <w:pStyle w:val="Standard"/>
-                                          <w:snapToGrid w:val="0"/>
-                                          <w:cnfStyle w:val="000000000000" w:firstRow="0" w:lastRow="0" w:firstColumn="0" w:lastColumn="0" w:oddVBand="0" w:evenVBand="0" w:oddHBand="0" w:evenHBand="0" w:firstRowFirstColumn="0" w:firstRowLastColumn="0" w:lastRowFirstColumn="0" w:lastRowLastColumn="0"/>
-                                          <w:rPr>
-                                            <w:rFonts w:ascii="Century Gothic" w:hAnsi="Century Gothic"/>
-                                          </w:rPr>
-                                        </w:pPr>
-                                        <w:r>
-                                          <w:rPr>
-                                            <w:rFonts w:ascii="Century Gothic" w:hAnsi="Century Gothic"/>
-                                          </w:rPr>
-                                          <w:t>**************</w:t>
-                                        </w:r>
-                                      </w:p>
-                                    </w:tc>
-                                  </w:tr>
-                                  <w:tr>
-                                    <w:trPr>
-                                      <w:cnfStyle w:val="000000100000" w:firstRow="0" w:lastRow="0" w:firstColumn="0" w:lastColumn="0" w:oddVBand="0" w:evenVBand="0" w:oddHBand="1" w:evenHBand="0" w:firstRowFirstColumn="0" w:firstRowLastColumn="0" w:lastRowFirstColumn="0" w:lastRowLastColumn="0"/>
-                                      <w:trHeight w:val="536"/>
-                                    </w:trPr>
-                                    <w:tc>
-                                      <w:tcPr>
-                                        <w:cnfStyle w:val="001000000000" w:firstRow="0" w:lastRow="0" w:firstColumn="1" w:lastColumn="0" w:oddVBand="0" w:evenVBand="0" w:oddHBand="0" w:evenHBand="0" w:firstRowFirstColumn="0" w:firstRowLastColumn="0" w:lastRowFirstColumn="0" w:lastRowLastColumn="0"/>
-                                        <w:tcW w:w="1393" w:type="dxa"/>
-                                      </w:tcPr>
-                                      <w:p>
-                                        <w:pPr>
-                                          <w:pStyle w:val="Standard"/>
-                                          <w:rPr>
-                                            <w:rFonts w:ascii="Century Gothic" w:hAnsi="Century Gothic"/>
-                                          </w:rPr>
-                                        </w:pPr>
-                                        <w:r>
-                                          <w:rPr>
-                                            <w:rFonts w:ascii="Century Gothic" w:hAnsi="Century Gothic"/>
-                                          </w:rPr>
-                                          <w:t>Password</w:t>
-                                        </w:r>
-                                      </w:p>
-                                    </w:tc>
-                                    <w:tc>
-                                      <w:tcPr>
-                                        <w:tcW w:w="3859" w:type="dxa"/>
-                                      </w:tcPr>
-                                      <w:p>
-                                        <w:pPr>
-                                          <w:pStyle w:val="Standard"/>
-                                          <w:snapToGrid w:val="0"/>
-                                          <w:cnfStyle w:val="000000100000" w:firstRow="0" w:lastRow="0" w:firstColumn="0" w:lastColumn="0" w:oddVBand="0" w:evenVBand="0" w:oddHBand="1" w:evenHBand="0" w:firstRowFirstColumn="0" w:firstRowLastColumn="0" w:lastRowFirstColumn="0" w:lastRowLastColumn="0"/>
-                                          <w:rPr>
-                                            <w:rFonts w:ascii="Century Gothic" w:hAnsi="Century Gothic"/>
-                                          </w:rPr>
-                                        </w:pPr>
-                                        <w:r>
-                                          <w:rPr>
-                                            <w:rFonts w:ascii="Century Gothic" w:hAnsi="Century Gothic"/>
-                                          </w:rPr>
-                                          <w:t>***************</w:t>
-                                        </w:r>
-                                      </w:p>
-                                    </w:tc>
-                                  </w:tr>
-                                  <w:tr>
-                                    <w:trPr>
-                                      <w:trHeight w:val="536"/>
-                                    </w:trPr>
-                                    <w:tc>
-                                      <w:tcPr>
-                                        <w:cnfStyle w:val="001000000000" w:firstRow="0" w:lastRow="0" w:firstColumn="1" w:lastColumn="0" w:oddVBand="0" w:evenVBand="0" w:oddHBand="0" w:evenHBand="0" w:firstRowFirstColumn="0" w:firstRowLastColumn="0" w:lastRowFirstColumn="0" w:lastRowLastColumn="0"/>
-                                        <w:tcW w:w="1393" w:type="dxa"/>
-                                      </w:tcPr>
-                                      <w:p>
-                                        <w:pPr>
-                                          <w:pStyle w:val="Standard"/>
-                                          <w:rPr>
-                                            <w:rFonts w:ascii="Century Gothic" w:hAnsi="Century Gothic"/>
-                                          </w:rPr>
-                                        </w:pPr>
-                                        <w:r>
-                                          <w:rPr>
-                                            <w:rFonts w:ascii="Century Gothic" w:hAnsi="Century Gothic"/>
-                                          </w:rPr>
-                                          <w:t>Telefono</w:t>
-                                        </w:r>
-                                      </w:p>
-                                    </w:tc>
-                                    <w:tc>
-                                      <w:tcPr>
-                                        <w:tcW w:w="3859" w:type="dxa"/>
-                                      </w:tcPr>
-                                      <w:p>
-                                        <w:pPr>
-                                          <w:pStyle w:val="Standard"/>
-                                          <w:snapToGrid w:val="0"/>
-                                          <w:cnfStyle w:val="000000000000" w:firstRow="0" w:lastRow="0" w:firstColumn="0" w:lastColumn="0" w:oddVBand="0" w:evenVBand="0" w:oddHBand="0" w:evenHBand="0" w:firstRowFirstColumn="0" w:firstRowLastColumn="0" w:lastRowFirstColumn="0" w:lastRowLastColumn="0"/>
-                                          <w:rPr>
-                                            <w:rFonts w:ascii="Century Gothic" w:hAnsi="Century Gothic"/>
-                                          </w:rPr>
-                                        </w:pPr>
-                                      </w:p>
-                                    </w:tc>
-                                  </w:tr>
-                                  <w:tr>
-                                    <w:trPr>
-                                      <w:cnfStyle w:val="000000100000" w:firstRow="0" w:lastRow="0" w:firstColumn="0" w:lastColumn="0" w:oddVBand="0" w:evenVBand="0" w:oddHBand="1" w:evenHBand="0" w:firstRowFirstColumn="0" w:firstRowLastColumn="0" w:lastRowFirstColumn="0" w:lastRowLastColumn="0"/>
-                                      <w:trHeight w:val="536"/>
-                                    </w:trPr>
-                                    <w:tc>
-                                      <w:tcPr>
-                                        <w:cnfStyle w:val="001000000000" w:firstRow="0" w:lastRow="0" w:firstColumn="1" w:lastColumn="0" w:oddVBand="0" w:evenVBand="0" w:oddHBand="0" w:evenHBand="0" w:firstRowFirstColumn="0" w:firstRowLastColumn="0" w:lastRowFirstColumn="0" w:lastRowLastColumn="0"/>
-                                        <w:tcW w:w="1393" w:type="dxa"/>
-                                      </w:tcPr>
-                                      <w:p>
-                                        <w:pPr>
-                                          <w:pStyle w:val="Standard"/>
-                                          <w:rPr>
-                                            <w:rFonts w:ascii="Century Gothic" w:hAnsi="Century Gothic"/>
-                                          </w:rPr>
-                                        </w:pPr>
-                                        <w:r>
-                                          <w:rPr>
-                                            <w:rFonts w:ascii="Century Gothic" w:hAnsi="Century Gothic"/>
-                                          </w:rPr>
-                                          <w:t>Indirizzo</w:t>
-                                        </w:r>
-                                      </w:p>
-                                    </w:tc>
-                                    <w:tc>
-                                      <w:tcPr>
-                                        <w:tcW w:w="3859" w:type="dxa"/>
-                                      </w:tcPr>
-                                      <w:p>
-                                        <w:pPr>
-                                          <w:pStyle w:val="Standard"/>
-                                          <w:snapToGrid w:val="0"/>
-                                          <w:cnfStyle w:val="000000100000" w:firstRow="0" w:lastRow="0" w:firstColumn="0" w:lastColumn="0" w:oddVBand="0" w:evenVBand="0" w:oddHBand="1" w:evenHBand="0" w:firstRowFirstColumn="0" w:firstRowLastColumn="0" w:lastRowFirstColumn="0" w:lastRowLastColumn="0"/>
-                                          <w:rPr>
-                                            <w:rFonts w:ascii="Century Gothic" w:hAnsi="Century Gothic"/>
-                                          </w:rPr>
-                                        </w:pPr>
-                                      </w:p>
-                                    </w:tc>
-                                  </w:tr>
-                                </w:tbl>
-                                <w:p/>
-                              </w:txbxContent>
-                            </wps:txbx>
-                            <wps:bodyPr vert="horz" wrap="square" lIns="0" tIns="0" rIns="0" bIns="0" anchor="t" anchorCtr="0" compatLnSpc="0">
-                              <a:noAutofit/>
-                            </wps:bodyPr>
-                          </wps:wsp>
-                        </a:graphicData>
-                      </a:graphic>
-                      <wp14:sizeRelH relativeFrom="margin">
-                        <wp14:pctWidth>0</wp14:pctWidth>
-                      </wp14:sizeRelH>
-                      <wp14:sizeRelV relativeFrom="margin">
-                        <wp14:pctHeight>0</wp14:pctHeight>
-                      </wp14:sizeRelV>
-                    </wp:anchor>
-                  </w:drawing>
-                </mc:Choice>
-                <mc:Fallback>
-                  <w:pict>
-                    <v:shape w14:anchorId="2C9A0098" id="_x0000_s1040" type="#_x0000_t202" style="position:absolute;left:0;text-align:left;margin-left:153.2pt;margin-top:52.35pt;width:262.9pt;height:232.6pt;z-index:251687936;visibility:visible;mso-wrap-style:square;mso-width-percent:0;mso-height-percent:0;mso-wrap-distance-left:9pt;mso-wrap-distance-top:0;mso-wrap-distance-right:9pt;mso-wrap-distance-bottom:0;mso-position-horizontal:absolute;mso-position-horizontal-relative:margin;mso-position-vertical:absolute;mso-position-vertical-relative:page;mso-width-percent:0;mso-height-percent:0;mso-width-relative:margin;mso-height-relative:margin;v-text-anchor:top" o:gfxdata="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" filled="f" stroked="f">
-                      <v:textbox inset="0,0,0,0">
-                        <w:txbxContent>
-                          <w:tbl>
-                            <w:tblPr>
-                              <w:tblStyle w:val="Tabellaelenco5scura-colore5"/>
-                              <w:tblW w:w="5252" w:type="dxa"/>
-                              <w:tblLook w:val="04A0" w:firstRow="1" w:lastRow="0" w:firstColumn="1" w:lastColumn="0" w:noHBand="0" w:noVBand="1"/>
-                            </w:tblPr>
-                            <w:tblGrid>
-                              <w:gridCol w:w="1393"/>
-                              <w:gridCol w:w="3859"/>
-                            </w:tblGrid>
-                            <w:tr>
-                              <w:trPr>
-                                <w:cnfStyle w:val="100000000000" w:firstRow="1" w:lastRow="0" w:firstColumn="0" w:lastColumn="0" w:oddVBand="0" w:evenVBand="0" w:oddHBand="0" w:evenHBand="0" w:firstRowFirstColumn="0" w:firstRowLastColumn="0" w:lastRowFirstColumn="0" w:lastRowLastColumn="0"/>
-                                <w:trHeight w:val="536"/>
-                              </w:trPr>
-                              <w:tc>
-                                <w:tcPr>
-                                  <w:cnfStyle w:val="001000000100" w:firstRow="0" w:lastRow="0" w:firstColumn="1" w:lastColumn="0" w:oddVBand="0" w:evenVBand="0" w:oddHBand="0" w:evenHBand="0" w:firstRowFirstColumn="1" w:firstRowLastColumn="0" w:lastRowFirstColumn="0" w:lastRowLastColumn="0"/>
-                                  <w:tcW w:w="1393" w:type="dxa"/>
-                                </w:tcPr>
-                                <w:p>
-                                  <w:pPr>
-                                    <w:pStyle w:val="Standard"/>
-                                    <w:jc w:val="center"/>
-                                    <w:rPr>
-                                      <w:rFonts w:ascii="Century Gothic" w:hAnsi="Century Gothic"/>
-                                      <w:b w:val="0"/>
-                                      <w:bCs w:val="0"/>
-                                    </w:rPr>
-                                  </w:pPr>
-                                  <w:r>
-                                    <w:rPr>
-                                      <w:rFonts w:ascii="Century Gothic" w:hAnsi="Century Gothic"/>
-                                    </w:rPr>
-                                    <w:t>Input</w:t>
-                                  </w:r>
-                                </w:p>
-                              </w:tc>
-                              <w:tc>
-                                <w:tcPr>
-                                  <w:tcW w:w="3859" w:type="dxa"/>
-                                </w:tcPr>
-                                <w:p>
-                                  <w:pPr>
-                                    <w:pStyle w:val="Standard"/>
-                                    <w:jc w:val="center"/>
-                                    <w:cnfStyle w:val="100000000000" w:firstRow="1" w:lastRow="0" w:firstColumn="0" w:lastColumn="0" w:oddVBand="0" w:evenVBand="0" w:oddHBand="0" w:evenHBand="0" w:firstRowFirstColumn="0" w:firstRowLastColumn="0" w:lastRowFirstColumn="0" w:lastRowLastColumn="0"/>
-                                    <w:rPr>
-                                      <w:rFonts w:ascii="Century Gothic" w:hAnsi="Century Gothic"/>
-                                      <w:b w:val="0"/>
-                                      <w:bCs w:val="0"/>
-                                    </w:rPr>
-                                  </w:pPr>
-                                  <w:r>
-                                    <w:rPr>
-                                      <w:rFonts w:ascii="Century Gothic" w:hAnsi="Century Gothic"/>
-                                    </w:rPr>
-                                    <w:t>Valore</w:t>
-                                  </w:r>
-                                </w:p>
-                              </w:tc>
-                            </w:tr>
-                            <w:tr>
-                              <w:trPr>
-                                <w:cnfStyle w:val="000000100000" w:firstRow="0" w:lastRow="0" w:firstColumn="0" w:lastColumn="0" w:oddVBand="0" w:evenVBand="0" w:oddHBand="1" w:evenHBand="0" w:firstRowFirstColumn="0" w:firstRowLastColumn="0" w:lastRowFirstColumn="0" w:lastRowLastColumn="0"/>
-                                <w:trHeight w:val="637"/>
-                              </w:trPr>
-                              <w:tc>
-                                <w:tcPr>
-                                  <w:cnfStyle w:val="001000000000" w:firstRow="0" w:lastRow="0" w:firstColumn="1" w:lastColumn="0" w:oddVBand="0" w:evenVBand="0" w:oddHBand="0" w:evenHBand="0" w:firstRowFirstColumn="0" w:firstRowLastColumn="0" w:lastRowFirstColumn="0" w:lastRowLastColumn="0"/>
-                                  <w:tcW w:w="1393" w:type="dxa"/>
-                                </w:tcPr>
-                                <w:p>
-                                  <w:pPr>
-                                    <w:pStyle w:val="Standard"/>
-                                    <w:rPr>
-                                      <w:rFonts w:ascii="Century Gothic" w:hAnsi="Century Gothic"/>
-                                    </w:rPr>
-                                  </w:pPr>
-                                  <w:r>
-                                    <w:rPr>
-                                      <w:rFonts w:ascii="Century Gothic" w:hAnsi="Century Gothic"/>
-                                    </w:rPr>
-                                    <w:t>Full Name</w:t>
-                                  </w:r>
-                                </w:p>
-                              </w:tc>
-                              <w:tc>
-                                <w:tcPr>
-                                  <w:tcW w:w="3859" w:type="dxa"/>
-                                </w:tcPr>
-                                <w:p>
-                                  <w:pPr>
-                                    <w:pStyle w:val="Standard"/>
-                                    <w:snapToGrid w:val="0"/>
-                                    <w:cnfStyle w:val="000000100000" w:firstRow="0" w:lastRow="0" w:firstColumn="0" w:lastColumn="0" w:oddVBand="0" w:evenVBand="0" w:oddHBand="1" w:evenHBand="0" w:firstRowFirstColumn="0" w:firstRowLastColumn="0" w:lastRowFirstColumn="0" w:lastRowLastColumn="0"/>
-                                    <w:rPr>
-                                      <w:rFonts w:ascii="Century Gothic" w:hAnsi="Century Gothic"/>
-                                    </w:rPr>
-                                  </w:pPr>
-                                  <w:r>
-                                    <w:rPr>
-                                      <w:rFonts w:ascii="Century Gothic" w:hAnsi="Century Gothic"/>
-                                    </w:rPr>
-                                    <w:t>Nome2 cognome</w:t>
-                                  </w:r>
-                                </w:p>
-                              </w:tc>
-                            </w:tr>
-                            <w:tr>
-                              <w:trPr>
-                                <w:trHeight w:val="637"/>
-                              </w:trPr>
-                              <w:tc>
-                                <w:tcPr>
-                                  <w:cnfStyle w:val="001000000000" w:firstRow="0" w:lastRow="0" w:firstColumn="1" w:lastColumn="0" w:oddVBand="0" w:evenVBand="0" w:oddHBand="0" w:evenHBand="0" w:firstRowFirstColumn="0" w:firstRowLastColumn="0" w:lastRowFirstColumn="0" w:lastRowLastColumn="0"/>
-                                  <w:tcW w:w="1393" w:type="dxa"/>
-                                </w:tcPr>
-                                <w:p>
-                                  <w:pPr>
-                                    <w:pStyle w:val="Standard"/>
-                                    <w:rPr>
-                                      <w:rFonts w:ascii="Century Gothic" w:hAnsi="Century Gothic"/>
-                                    </w:rPr>
-                                  </w:pPr>
-                                  <w:r>
-                                    <w:rPr>
-                                      <w:rFonts w:ascii="Century Gothic" w:hAnsi="Century Gothic"/>
-                                    </w:rPr>
-                                    <w:t>Username</w:t>
-                                  </w:r>
-                                </w:p>
-                              </w:tc>
-                              <w:tc>
-                                <w:tcPr>
-                                  <w:tcW w:w="3859" w:type="dxa"/>
-                                </w:tcPr>
-                                <w:p>
-                                  <w:pPr>
-                                    <w:pStyle w:val="Standard"/>
-                                    <w:snapToGrid w:val="0"/>
-                                    <w:cnfStyle w:val="000000000000" w:firstRow="0" w:lastRow="0" w:firstColumn="0" w:lastColumn="0" w:oddVBand="0" w:evenVBand="0" w:oddHBand="0" w:evenHBand="0" w:firstRowFirstColumn="0" w:firstRowLastColumn="0" w:lastRowFirstColumn="0" w:lastRowLastColumn="0"/>
-                                    <w:rPr>
-                                      <w:rFonts w:ascii="Century Gothic" w:hAnsi="Century Gothic"/>
-                                    </w:rPr>
-                                  </w:pPr>
-                                  <w:r>
-                                    <w:rPr>
-                                      <w:rFonts w:ascii="Century Gothic" w:hAnsi="Century Gothic"/>
-                                    </w:rPr>
-                                    <w:t>muttley77</w:t>
-                                  </w:r>
-                                </w:p>
-                              </w:tc>
-                            </w:tr>
-                            <w:tr>
-                              <w:trPr>
-                                <w:cnfStyle w:val="000000100000" w:firstRow="0" w:lastRow="0" w:firstColumn="0" w:lastColumn="0" w:oddVBand="0" w:evenVBand="0" w:oddHBand="1" w:evenHBand="0" w:firstRowFirstColumn="0" w:firstRowLastColumn="0" w:lastRowFirstColumn="0" w:lastRowLastColumn="0"/>
-                                <w:trHeight w:val="536"/>
-                              </w:trPr>
-                              <w:tc>
-                                <w:tcPr>
-                                  <w:cnfStyle w:val="001000000000" w:firstRow="0" w:lastRow="0" w:firstColumn="1" w:lastColumn="0" w:oddVBand="0" w:evenVBand="0" w:oddHBand="0" w:evenHBand="0" w:firstRowFirstColumn="0" w:firstRowLastColumn="0" w:lastRowFirstColumn="0" w:lastRowLastColumn="0"/>
-                                  <w:tcW w:w="1393" w:type="dxa"/>
-                                </w:tcPr>
-                                <w:p>
-                                  <w:pPr>
-                                    <w:pStyle w:val="Standard"/>
-                                    <w:rPr>
-                                      <w:rFonts w:ascii="Century Gothic" w:hAnsi="Century Gothic"/>
-                                    </w:rPr>
-                                  </w:pPr>
-                                  <w:r>
-                                    <w:rPr>
-                                      <w:rFonts w:ascii="Century Gothic" w:hAnsi="Century Gothic"/>
-                                    </w:rPr>
-                                    <w:t>E-Mail</w:t>
-                                  </w:r>
-                                </w:p>
-                              </w:tc>
-                              <w:tc>
-                                <w:tcPr>
-                                  <w:tcW w:w="3859" w:type="dxa"/>
-                                </w:tcPr>
-                                <w:p>
-                                  <w:pPr>
-                                    <w:pStyle w:val="Standard"/>
-                                    <w:snapToGrid w:val="0"/>
-                                    <w:cnfStyle w:val="000000100000" w:firstRow="0" w:lastRow="0" w:firstColumn="0" w:lastColumn="0" w:oddVBand="0" w:evenVBand="0" w:oddHBand="1" w:evenHBand="0" w:firstRowFirstColumn="0" w:firstRowLastColumn="0" w:lastRowFirstColumn="0" w:lastRowLastColumn="0"/>
-                                    <w:rPr>
-                                      <w:rFonts w:ascii="Century Gothic" w:hAnsi="Century Gothic"/>
-                                    </w:rPr>
-                                  </w:pPr>
-                                  <w:r>
-                                    <w:rPr>
-                                      <w:rFonts w:ascii="Century Gothic" w:hAnsi="Century Gothic"/>
-                                    </w:rPr>
-                                    <w:t>gaetanoamoroso@gmail.com</w:t>
-                                  </w:r>
-                                </w:p>
-                              </w:tc>
-                            </w:tr>
-                            <w:tr>
-                              <w:trPr>
-                                <w:trHeight w:val="536"/>
-                              </w:trPr>
-                              <w:tc>
-                                <w:tcPr>
-                                  <w:cnfStyle w:val="001000000000" w:firstRow="0" w:lastRow="0" w:firstColumn="1" w:lastColumn="0" w:oddVBand="0" w:evenVBand="0" w:oddHBand="0" w:evenHBand="0" w:firstRowFirstColumn="0" w:firstRowLastColumn="0" w:lastRowFirstColumn="0" w:lastRowLastColumn="0"/>
-                                  <w:tcW w:w="1393" w:type="dxa"/>
-                                </w:tcPr>
-                                <w:p>
-                                  <w:pPr>
-                                    <w:pStyle w:val="Standard"/>
-                                    <w:rPr>
-                                      <w:rFonts w:ascii="Century Gothic" w:hAnsi="Century Gothic"/>
-                                    </w:rPr>
-                                  </w:pPr>
-                                  <w:r>
-                                    <w:rPr>
-                                      <w:rFonts w:ascii="Century Gothic" w:hAnsi="Century Gothic"/>
-                                    </w:rPr>
-                                    <w:t>Password</w:t>
-                                  </w:r>
-                                </w:p>
-                              </w:tc>
-                              <w:tc>
-                                <w:tcPr>
-                                  <w:tcW w:w="3859" w:type="dxa"/>
-                                </w:tcPr>
-                                <w:p>
-                                  <w:pPr>
-                                    <w:pStyle w:val="Standard"/>
-                                    <w:snapToGrid w:val="0"/>
-                                    <w:cnfStyle w:val="000000000000" w:firstRow="0" w:lastRow="0" w:firstColumn="0" w:lastColumn="0" w:oddVBand="0" w:evenVBand="0" w:oddHBand="0" w:evenHBand="0" w:firstRowFirstColumn="0" w:firstRowLastColumn="0" w:lastRowFirstColumn="0" w:lastRowLastColumn="0"/>
-                                    <w:rPr>
-                                      <w:rFonts w:ascii="Century Gothic" w:hAnsi="Century Gothic"/>
-                                    </w:rPr>
-                                  </w:pPr>
-                                  <w:r>
-                                    <w:rPr>
-                                      <w:rFonts w:ascii="Century Gothic" w:hAnsi="Century Gothic"/>
-                                    </w:rPr>
-                                    <w:t>**************</w:t>
-                                  </w:r>
-                                </w:p>
-                              </w:tc>
-                            </w:tr>
-                            <w:tr>
-                              <w:trPr>
-                                <w:cnfStyle w:val="000000100000" w:firstRow="0" w:lastRow="0" w:firstColumn="0" w:lastColumn="0" w:oddVBand="0" w:evenVBand="0" w:oddHBand="1" w:evenHBand="0" w:firstRowFirstColumn="0" w:firstRowLastColumn="0" w:lastRowFirstColumn="0" w:lastRowLastColumn="0"/>
-                                <w:trHeight w:val="536"/>
-                              </w:trPr>
-                              <w:tc>
-                                <w:tcPr>
-                                  <w:cnfStyle w:val="001000000000" w:firstRow="0" w:lastRow="0" w:firstColumn="1" w:lastColumn="0" w:oddVBand="0" w:evenVBand="0" w:oddHBand="0" w:evenHBand="0" w:firstRowFirstColumn="0" w:firstRowLastColumn="0" w:lastRowFirstColumn="0" w:lastRowLastColumn="0"/>
-                                  <w:tcW w:w="1393" w:type="dxa"/>
-                                </w:tcPr>
-                                <w:p>
-                                  <w:pPr>
-                                    <w:pStyle w:val="Standard"/>
-                                    <w:rPr>
-                                      <w:rFonts w:ascii="Century Gothic" w:hAnsi="Century Gothic"/>
-                                    </w:rPr>
-                                  </w:pPr>
-                                  <w:r>
-                                    <w:rPr>
-                                      <w:rFonts w:ascii="Century Gothic" w:hAnsi="Century Gothic"/>
-                                    </w:rPr>
-                                    <w:t>Password</w:t>
-                                  </w:r>
-                                </w:p>
-                              </w:tc>
-                              <w:tc>
-                                <w:tcPr>
-                                  <w:tcW w:w="3859" w:type="dxa"/>
-                                </w:tcPr>
-                                <w:p>
-                                  <w:pPr>
-                                    <w:pStyle w:val="Standard"/>
-                                    <w:snapToGrid w:val="0"/>
-                                    <w:cnfStyle w:val="000000100000" w:firstRow="0" w:lastRow="0" w:firstColumn="0" w:lastColumn="0" w:oddVBand="0" w:evenVBand="0" w:oddHBand="1" w:evenHBand="0" w:firstRowFirstColumn="0" w:firstRowLastColumn="0" w:lastRowFirstColumn="0" w:lastRowLastColumn="0"/>
-                                    <w:rPr>
-                                      <w:rFonts w:ascii="Century Gothic" w:hAnsi="Century Gothic"/>
-                                    </w:rPr>
-                                  </w:pPr>
-                                  <w:r>
-                                    <w:rPr>
-                                      <w:rFonts w:ascii="Century Gothic" w:hAnsi="Century Gothic"/>
-                                    </w:rPr>
-                                    <w:t>***************</w:t>
-                                  </w:r>
-                                </w:p>
-                              </w:tc>
-                            </w:tr>
-                            <w:tr>
-                              <w:trPr>
-                                <w:trHeight w:val="536"/>
-                              </w:trPr>
-                              <w:tc>
-                                <w:tcPr>
-                                  <w:cnfStyle w:val="001000000000" w:firstRow="0" w:lastRow="0" w:firstColumn="1" w:lastColumn="0" w:oddVBand="0" w:evenVBand="0" w:oddHBand="0" w:evenHBand="0" w:firstRowFirstColumn="0" w:firstRowLastColumn="0" w:lastRowFirstColumn="0" w:lastRowLastColumn="0"/>
-                                  <w:tcW w:w="1393" w:type="dxa"/>
-                                </w:tcPr>
-                                <w:p>
-                                  <w:pPr>
-                                    <w:pStyle w:val="Standard"/>
-                                    <w:rPr>
-                                      <w:rFonts w:ascii="Century Gothic" w:hAnsi="Century Gothic"/>
-                                    </w:rPr>
-                                  </w:pPr>
-                                  <w:r>
-                                    <w:rPr>
-                                      <w:rFonts w:ascii="Century Gothic" w:hAnsi="Century Gothic"/>
-                                    </w:rPr>
-                                    <w:t>Telefono</w:t>
-                                  </w:r>
-                                </w:p>
-                              </w:tc>
-                              <w:tc>
-                                <w:tcPr>
-                                  <w:tcW w:w="3859" w:type="dxa"/>
-                                </w:tcPr>
-                                <w:p>
-                                  <w:pPr>
-                                    <w:pStyle w:val="Standard"/>
-                                    <w:snapToGrid w:val="0"/>
-                                    <w:cnfStyle w:val="000000000000" w:firstRow="0" w:lastRow="0" w:firstColumn="0" w:lastColumn="0" w:oddVBand="0" w:evenVBand="0" w:oddHBand="0" w:evenHBand="0" w:firstRowFirstColumn="0" w:firstRowLastColumn="0" w:lastRowFirstColumn="0" w:lastRowLastColumn="0"/>
-                                    <w:rPr>
-                                      <w:rFonts w:ascii="Century Gothic" w:hAnsi="Century Gothic"/>
-                                    </w:rPr>
-                                  </w:pPr>
-                                </w:p>
-                              </w:tc>
-                            </w:tr>
-                            <w:tr>
-                              <w:trPr>
-                                <w:cnfStyle w:val="000000100000" w:firstRow="0" w:lastRow="0" w:firstColumn="0" w:lastColumn="0" w:oddVBand="0" w:evenVBand="0" w:oddHBand="1" w:evenHBand="0" w:firstRowFirstColumn="0" w:firstRowLastColumn="0" w:lastRowFirstColumn="0" w:lastRowLastColumn="0"/>
-                                <w:trHeight w:val="536"/>
-                              </w:trPr>
-                              <w:tc>
-                                <w:tcPr>
-                                  <w:cnfStyle w:val="001000000000" w:firstRow="0" w:lastRow="0" w:firstColumn="1" w:lastColumn="0" w:oddVBand="0" w:evenVBand="0" w:oddHBand="0" w:evenHBand="0" w:firstRowFirstColumn="0" w:firstRowLastColumn="0" w:lastRowFirstColumn="0" w:lastRowLastColumn="0"/>
-                                  <w:tcW w:w="1393" w:type="dxa"/>
-                                </w:tcPr>
-                                <w:p>
-                                  <w:pPr>
-                                    <w:pStyle w:val="Standard"/>
-                                    <w:rPr>
-                                      <w:rFonts w:ascii="Century Gothic" w:hAnsi="Century Gothic"/>
-                                    </w:rPr>
-                                  </w:pPr>
-                                  <w:r>
-                                    <w:rPr>
-                                      <w:rFonts w:ascii="Century Gothic" w:hAnsi="Century Gothic"/>
-                                    </w:rPr>
-                                    <w:t>Indirizzo</w:t>
-                                  </w:r>
-                                </w:p>
-                              </w:tc>
-                              <w:tc>
-                                <w:tcPr>
-                                  <w:tcW w:w="3859" w:type="dxa"/>
-                                </w:tcPr>
-                                <w:p>
-                                  <w:pPr>
-                                    <w:pStyle w:val="Standard"/>
-                                    <w:snapToGrid w:val="0"/>
-                                    <w:cnfStyle w:val="000000100000" w:firstRow="0" w:lastRow="0" w:firstColumn="0" w:lastColumn="0" w:oddVBand="0" w:evenVBand="0" w:oddHBand="1" w:evenHBand="0" w:firstRowFirstColumn="0" w:firstRowLastColumn="0" w:lastRowFirstColumn="0" w:lastRowLastColumn="0"/>
-                                    <w:rPr>
-                                      <w:rFonts w:ascii="Century Gothic" w:hAnsi="Century Gothic"/>
-                                    </w:rPr>
-                                  </w:pPr>
-                                </w:p>
-                              </w:tc>
-                            </w:tr>
-                          </w:tbl>
-                          <w:p/>
-                        </w:txbxContent>
-                      </v:textbox>
-                      <w10:wrap type="square" anchorx="margin" anchory="page"/>
-                    </v:shape>
-                  </w:pict>
-                </mc:Fallback>
-              </mc:AlternateContent>
-            </w:r>
-          </w:p>
-          <w:p>
-            <w:pPr>
-              <w:pStyle w:val="Standard"/>
-              <w:ind w:left="720"/>
-              <w:rPr>
-                <w:rFonts w:ascii="Century Gothic" w:hAnsi="Century Gothic"/>
-                <w:b/>
-                <w:bCs/>
-              </w:rPr>
-            </w:pPr>
-          </w:p>
-          <w:p>
-            <w:pPr>
-              <w:pStyle w:val="Standard"/>
-              <w:rPr>
-                <w:rFonts w:ascii="Century Gothic" w:hAnsi="Century Gothic"/>
-                <w:b/>
-                <w:bCs/>
-              </w:rPr>
-            </w:pPr>
-          </w:p>
-          <w:p>
-            <w:pPr>
-              <w:pStyle w:val="Standard"/>
-              <w:textAlignment w:val="baseline"/>
-              <w:rPr>
-                <w:rFonts w:ascii="Century Gothic" w:hAnsi="Century Gothic"/>
-                <w:bCs/>
-              </w:rPr>
-            </w:pPr>
-          </w:p>
-        </w:tc>
-      </w:tr>
-      <w:tr>
-        <w:trPr>
-          <w:trHeight w:val="473"/>
-        </w:trPr>
-        <w:tc>
-          <w:tcPr>
-            <w:tcW w:w="9965" w:type="dxa"/>
-            <w:gridSpan w:val="2"/>
-            <w:tcBorders>
-              <w:top w:val="single" w:sz="4" w:space="0" w:color="9CC2E5"/>
-              <w:left w:val="single" w:sz="4" w:space="0" w:color="9CC2E5"/>
-              <w:bottom w:val="single" w:sz="4" w:space="0" w:color="9CC2E5"/>
-              <w:right w:val="single" w:sz="4" w:space="0" w:color="9CC2E5"/>
-            </w:tcBorders>
-            <w:shd w:val="clear" w:color="auto" w:fill="auto"/>
-            <w:tcMar>
-              <w:top w:w="0" w:type="dxa"/>
-              <w:left w:w="108" w:type="dxa"/>
-              <w:bottom w:w="0" w:type="dxa"/>
-              <w:right w:w="108" w:type="dxa"/>
-            </w:tcMar>
-            <w:vAlign w:val="center"/>
-          </w:tcPr>
-          <w:p>
-            <w:pPr>
-              <w:pStyle w:val="Standard"/>
-              <w:rPr>
-                <w:rFonts w:asciiTheme="majorHAnsi" w:hAnsiTheme="majorHAnsi" w:cstheme="majorHAnsi"/>
-                <w:b/>
-                <w:bCs/>
-                <w:sz w:val="28"/>
-                <w:szCs w:val="28"/>
-              </w:rPr>
-            </w:pPr>
-            <w:r>
-              <w:rPr>
-                <w:rFonts w:asciiTheme="majorHAnsi" w:hAnsiTheme="majorHAnsi" w:cstheme="majorHAnsi"/>
-                <w:b/>
-                <w:bCs/>
-                <w:sz w:val="28"/>
-                <w:szCs w:val="28"/>
-              </w:rPr>
-              <w:t>Oracolo:</w:t>
-            </w:r>
-          </w:p>
-        </w:tc>
-      </w:tr>
-      <w:tr>
-        <w:trPr>
-          <w:trHeight w:val="473"/>
-        </w:trPr>
-        <w:tc>
-          <w:tcPr>
-            <w:tcW w:w="9965" w:type="dxa"/>
-            <w:gridSpan w:val="2"/>
-            <w:tcBorders>
-              <w:top w:val="single" w:sz="4" w:space="0" w:color="9CC2E5"/>
-              <w:left w:val="single" w:sz="4" w:space="0" w:color="9CC2E5"/>
-              <w:bottom w:val="single" w:sz="4" w:space="0" w:color="9CC2E5"/>
-              <w:right w:val="single" w:sz="4" w:space="0" w:color="9CC2E5"/>
-            </w:tcBorders>
-            <w:shd w:val="clear" w:color="auto" w:fill="auto"/>
-            <w:tcMar>
-              <w:top w:w="0" w:type="dxa"/>
-              <w:left w:w="108" w:type="dxa"/>
-              <w:bottom w:w="0" w:type="dxa"/>
-              <w:right w:w="108" w:type="dxa"/>
-            </w:tcMar>
-          </w:tcPr>
-          <w:p>
-            <w:pPr>
-              <w:pStyle w:val="Standard"/>
-              <w:spacing w:line="276" w:lineRule="auto"/>
-              <w:jc w:val="both"/>
-              <w:rPr>
-                <w:rFonts w:asciiTheme="majorHAnsi" w:hAnsiTheme="majorHAnsi" w:cstheme="majorHAnsi"/>
-                <w:bCs/>
-              </w:rPr>
-            </w:pPr>
-            <w:r>
-              <w:rPr>
-                <w:rFonts w:asciiTheme="majorHAnsi" w:hAnsiTheme="majorHAnsi" w:cstheme="majorHAnsi"/>
-                <w:bCs/>
-                <w:i/>
-                <w:iCs/>
-                <w:sz w:val="28"/>
-                <w:szCs w:val="28"/>
-                <w:u w:val="single"/>
-              </w:rPr>
-              <w:t xml:space="preserve">L’utente riceve un messaggio con il quale viene </w:t>
-            </w:r>
-            <w:proofErr w:type="gramStart"/>
-            <w:r>
-              <w:rPr>
-                <w:rFonts w:asciiTheme="majorHAnsi" w:hAnsiTheme="majorHAnsi" w:cstheme="majorHAnsi"/>
-                <w:bCs/>
-                <w:i/>
-                <w:iCs/>
-                <w:sz w:val="28"/>
-                <w:szCs w:val="28"/>
-                <w:u w:val="single"/>
-              </w:rPr>
-              <w:t>avvisato  sulla</w:t>
-            </w:r>
-            <w:proofErr w:type="gramEnd"/>
-            <w:r>
-              <w:rPr>
-                <w:rFonts w:asciiTheme="majorHAnsi" w:hAnsiTheme="majorHAnsi" w:cstheme="majorHAnsi"/>
-                <w:bCs/>
-                <w:i/>
-                <w:iCs/>
-                <w:sz w:val="28"/>
-                <w:szCs w:val="28"/>
-                <w:u w:val="single"/>
-              </w:rPr>
-              <w:t xml:space="preserve"> non correttezza di formato del campo Full Name, la sottomissione dell’aggiornamento non va a buon fine</w:t>
-            </w:r>
-          </w:p>
-        </w:tc>
-      </w:tr>
-    </w:tbl>
-    <w:p/>
-    <w:p/>
-    <w:p/>
-    <w:p/>
-    <w:p/>
-    <w:p/>
-    <w:p>
-      <w:pPr>
-        <w:pStyle w:val="Titolo5"/>
-        <w:jc w:val="right"/>
-        <w:rPr>
-          <w:sz w:val="20"/>
-          <w:szCs w:val="20"/>
-          <w:lang w:val="en-GB"/>
-        </w:rPr>
-      </w:pPr>
-      <w:r>
-        <w:rPr>
-          <w:sz w:val="20"/>
-          <w:szCs w:val="20"/>
-          <w:lang w:val="en-GB"/>
-        </w:rPr>
-        <w:lastRenderedPageBreak/>
-        <w:t>TC_00</w:t>
-      </w:r>
-      <w:r>
-        <w:rPr>
-          <w:sz w:val="20"/>
-          <w:szCs w:val="20"/>
-          <w:lang w:val="en-GB"/>
-        </w:rPr>
-        <w:t>19</w:t>
-      </w:r>
-    </w:p>
-    <w:tbl>
-      <w:tblPr>
-        <w:tblW w:w="9965" w:type="dxa"/>
-        <w:tblInd w:w="-113" w:type="dxa"/>
-        <w:tblLayout w:type="fixed"/>
-        <w:tblCellMar>
-          <w:left w:w="10" w:type="dxa"/>
-          <w:right w:w="10" w:type="dxa"/>
-        </w:tblCellMar>
-        <w:tblLook w:val="04A0" w:firstRow="1" w:lastRow="0" w:firstColumn="1" w:lastColumn="0" w:noHBand="0" w:noVBand="1"/>
-      </w:tblPr>
-      <w:tblGrid>
-        <w:gridCol w:w="6461"/>
-        <w:gridCol w:w="3504"/>
-      </w:tblGrid>
-      <w:tr>
-        <w:trPr>
-          <w:trHeight w:val="473"/>
-        </w:trPr>
-        <w:tc>
-          <w:tcPr>
-            <w:tcW w:w="6461" w:type="dxa"/>
-            <w:tcBorders>
-              <w:top w:val="single" w:sz="4" w:space="0" w:color="5B9BD5"/>
-              <w:left w:val="single" w:sz="4" w:space="0" w:color="5B9BD5"/>
-              <w:bottom w:val="single" w:sz="4" w:space="0" w:color="9CC2E5"/>
-            </w:tcBorders>
-            <w:shd w:val="clear" w:color="auto" w:fill="auto"/>
-            <w:tcMar>
-              <w:top w:w="0" w:type="dxa"/>
-              <w:left w:w="108" w:type="dxa"/>
-              <w:bottom w:w="0" w:type="dxa"/>
-              <w:right w:w="108" w:type="dxa"/>
-            </w:tcMar>
-            <w:vAlign w:val="center"/>
-          </w:tcPr>
-          <w:p>
-            <w:pPr>
-              <w:pStyle w:val="Standard"/>
-              <w:rPr>
-                <w:rFonts w:asciiTheme="majorHAnsi" w:hAnsiTheme="majorHAnsi" w:cstheme="majorHAnsi"/>
-                <w:b/>
-                <w:bCs/>
-                <w:sz w:val="28"/>
-                <w:szCs w:val="28"/>
-              </w:rPr>
-            </w:pPr>
-            <w:r>
-              <w:rPr>
-                <w:rFonts w:asciiTheme="majorHAnsi" w:hAnsiTheme="majorHAnsi" w:cstheme="majorHAnsi"/>
-                <w:b/>
-                <w:bCs/>
-                <w:sz w:val="28"/>
-                <w:szCs w:val="28"/>
-              </w:rPr>
-              <w:t>Test Case ID</w:t>
-            </w:r>
-          </w:p>
-        </w:tc>
-        <w:tc>
-          <w:tcPr>
-            <w:tcW w:w="3504" w:type="dxa"/>
-            <w:tcBorders>
-              <w:top w:val="single" w:sz="4" w:space="0" w:color="5B9BD5"/>
-              <w:bottom w:val="single" w:sz="4" w:space="0" w:color="5B9BD5"/>
-              <w:right w:val="single" w:sz="4" w:space="0" w:color="5B9BD5"/>
-            </w:tcBorders>
-            <w:shd w:val="clear" w:color="auto" w:fill="auto"/>
-            <w:tcMar>
-              <w:top w:w="0" w:type="dxa"/>
-              <w:left w:w="108" w:type="dxa"/>
-              <w:bottom w:w="0" w:type="dxa"/>
-              <w:right w:w="108" w:type="dxa"/>
-            </w:tcMar>
-            <w:vAlign w:val="center"/>
-          </w:tcPr>
-          <w:p>
-            <w:pPr>
-              <w:pStyle w:val="Titolo5"/>
-            </w:pPr>
-            <w:r>
-              <w:t>TC_00</w:t>
-            </w:r>
-            <w:r>
-              <w:t>19</w:t>
-            </w:r>
-          </w:p>
-        </w:tc>
-      </w:tr>
-      <w:tr>
-        <w:trPr>
-          <w:trHeight w:val="473"/>
-        </w:trPr>
-        <w:tc>
-          <w:tcPr>
-            <w:tcW w:w="9965" w:type="dxa"/>
-            <w:gridSpan w:val="2"/>
-            <w:tcBorders>
-              <w:top w:val="single" w:sz="4" w:space="0" w:color="9CC2E5"/>
-              <w:left w:val="single" w:sz="4" w:space="0" w:color="9CC2E5"/>
-              <w:bottom w:val="single" w:sz="4" w:space="0" w:color="BDD6EE"/>
-              <w:right w:val="single" w:sz="4" w:space="0" w:color="9CC2E5"/>
-            </w:tcBorders>
-            <w:shd w:val="clear" w:color="auto" w:fill="auto"/>
-            <w:tcMar>
-              <w:top w:w="0" w:type="dxa"/>
-              <w:left w:w="108" w:type="dxa"/>
-              <w:bottom w:w="0" w:type="dxa"/>
-              <w:right w:w="108" w:type="dxa"/>
-            </w:tcMar>
-            <w:vAlign w:val="center"/>
-          </w:tcPr>
-          <w:p>
-            <w:pPr>
-              <w:pStyle w:val="Standard"/>
-              <w:rPr>
-                <w:rFonts w:asciiTheme="majorHAnsi" w:hAnsiTheme="majorHAnsi" w:cstheme="majorHAnsi"/>
-                <w:b/>
-                <w:bCs/>
-                <w:sz w:val="28"/>
-                <w:szCs w:val="28"/>
-              </w:rPr>
-            </w:pPr>
-            <w:r>
-              <w:rPr>
-                <w:rFonts w:asciiTheme="majorHAnsi" w:hAnsiTheme="majorHAnsi" w:cstheme="majorHAnsi"/>
-                <w:b/>
-                <w:bCs/>
-                <w:sz w:val="28"/>
-                <w:szCs w:val="28"/>
-              </w:rPr>
-              <w:t>Precondizioni:</w:t>
-            </w:r>
-          </w:p>
-        </w:tc>
-      </w:tr>
-      <w:tr>
-        <w:trPr>
-          <w:trHeight w:val="473"/>
-        </w:trPr>
-        <w:tc>
-          <w:tcPr>
-            <w:tcW w:w="9965" w:type="dxa"/>
-            <w:gridSpan w:val="2"/>
-            <w:tcBorders>
-              <w:top w:val="single" w:sz="4" w:space="0" w:color="BDD6EE"/>
-              <w:left w:val="single" w:sz="4" w:space="0" w:color="9CC2E5"/>
-              <w:bottom w:val="single" w:sz="4" w:space="0" w:color="9CC2E5"/>
-              <w:right w:val="single" w:sz="4" w:space="0" w:color="9CC2E5"/>
-            </w:tcBorders>
-            <w:shd w:val="clear" w:color="auto" w:fill="auto"/>
-            <w:tcMar>
-              <w:top w:w="0" w:type="dxa"/>
-              <w:left w:w="108" w:type="dxa"/>
-              <w:bottom w:w="0" w:type="dxa"/>
-              <w:right w:w="108" w:type="dxa"/>
-            </w:tcMar>
-            <w:vAlign w:val="center"/>
-          </w:tcPr>
-          <w:p>
-            <w:pPr>
-              <w:pStyle w:val="Standard"/>
-              <w:numPr>
-                <w:ilvl w:val="0"/>
-                <w:numId w:val="1"/>
-              </w:numPr>
-              <w:textAlignment w:val="baseline"/>
-              <w:rPr>
-                <w:rFonts w:ascii="Century Gothic" w:hAnsi="Century Gothic"/>
-                <w:b/>
-                <w:bCs/>
-              </w:rPr>
-            </w:pPr>
-            <w:r>
-              <w:rPr>
-                <w:rFonts w:asciiTheme="majorHAnsi" w:hAnsiTheme="majorHAnsi" w:cstheme="majorHAnsi"/>
-                <w:bCs/>
-                <w:sz w:val="28"/>
-                <w:szCs w:val="28"/>
-              </w:rPr>
-              <w:t xml:space="preserve">L’utente si trova nella pagina </w:t>
-            </w:r>
-            <w:r>
-              <w:rPr>
-                <w:rFonts w:asciiTheme="majorHAnsi" w:hAnsiTheme="majorHAnsi" w:cstheme="majorHAnsi"/>
-                <w:bCs/>
-                <w:sz w:val="28"/>
-                <w:szCs w:val="28"/>
-              </w:rPr>
-              <w:t xml:space="preserve">del suo profilo </w:t>
-            </w:r>
-            <w:proofErr w:type="gramStart"/>
-            <w:r>
-              <w:rPr>
-                <w:rFonts w:asciiTheme="majorHAnsi" w:hAnsiTheme="majorHAnsi" w:cstheme="majorHAnsi"/>
-                <w:bCs/>
-                <w:sz w:val="28"/>
-                <w:szCs w:val="28"/>
-              </w:rPr>
-              <w:t>personale</w:t>
-            </w:r>
-            <w:r>
-              <w:rPr>
-                <w:rFonts w:asciiTheme="majorHAnsi" w:hAnsiTheme="majorHAnsi" w:cstheme="majorHAnsi"/>
-                <w:bCs/>
-                <w:sz w:val="28"/>
-                <w:szCs w:val="28"/>
-              </w:rPr>
-              <w:t xml:space="preserve"> </w:t>
-            </w:r>
-            <w:r>
-              <w:rPr>
-                <w:rFonts w:asciiTheme="majorHAnsi" w:hAnsiTheme="majorHAnsi" w:cstheme="majorHAnsi"/>
-                <w:bCs/>
-                <w:sz w:val="28"/>
-                <w:szCs w:val="28"/>
-              </w:rPr>
-              <w:t xml:space="preserve"> all’indirizzo</w:t>
-            </w:r>
-            <w:proofErr w:type="gramEnd"/>
-            <w:r>
-              <w:rPr>
-                <w:rFonts w:asciiTheme="majorHAnsi" w:hAnsiTheme="majorHAnsi" w:cstheme="majorHAnsi"/>
-                <w:bCs/>
-                <w:sz w:val="28"/>
-                <w:szCs w:val="28"/>
-              </w:rPr>
-              <w:t xml:space="preserve"> </w:t>
-            </w:r>
-            <w:hyperlink r:id="rId11" w:history="1">
-              <w:r>
-                <w:rPr>
-                  <w:rStyle w:val="Collegamentoipertestuale"/>
-                  <w:rFonts w:asciiTheme="majorHAnsi" w:hAnsiTheme="majorHAnsi" w:cstheme="majorHAnsi"/>
-                  <w:bCs/>
-                  <w:sz w:val="28"/>
-                  <w:szCs w:val="28"/>
-                </w:rPr>
-                <w:t>http://www.recipemanager.com/page=profile</w:t>
-              </w:r>
-            </w:hyperlink>
-            <w:r>
-              <w:rPr>
-                <w:rFonts w:asciiTheme="majorHAnsi" w:hAnsiTheme="majorHAnsi" w:cstheme="majorHAnsi"/>
-                <w:bCs/>
-                <w:sz w:val="28"/>
-                <w:szCs w:val="28"/>
-              </w:rPr>
-              <w:t xml:space="preserve"> </w:t>
-            </w:r>
-            <w:r>
-              <w:rPr>
-                <w:rFonts w:asciiTheme="majorHAnsi" w:hAnsiTheme="majorHAnsi" w:cstheme="majorHAnsi"/>
-                <w:bCs/>
-                <w:sz w:val="28"/>
-                <w:szCs w:val="28"/>
-              </w:rPr>
-              <w:t xml:space="preserve">.dalla quale può effettuare </w:t>
-            </w:r>
-            <w:r>
-              <w:rPr>
-                <w:rFonts w:asciiTheme="majorHAnsi" w:hAnsiTheme="majorHAnsi" w:cstheme="majorHAnsi"/>
-                <w:bCs/>
-                <w:sz w:val="28"/>
-                <w:szCs w:val="28"/>
-              </w:rPr>
-              <w:t xml:space="preserve">il completamento dei suoi dati personali. </w:t>
-            </w:r>
-          </w:p>
-          <w:p>
-            <w:pPr>
-              <w:pStyle w:val="Standard"/>
-              <w:numPr>
-                <w:ilvl w:val="0"/>
-                <w:numId w:val="1"/>
-              </w:numPr>
-              <w:textAlignment w:val="baseline"/>
-              <w:rPr>
-                <w:rFonts w:ascii="Century Gothic" w:hAnsi="Century Gothic"/>
-                <w:b/>
-                <w:bCs/>
-              </w:rPr>
-            </w:pPr>
-            <w:r>
-              <w:rPr>
-                <w:rFonts w:asciiTheme="majorHAnsi" w:hAnsiTheme="majorHAnsi" w:cstheme="majorHAnsi"/>
-                <w:bCs/>
-                <w:sz w:val="28"/>
-                <w:szCs w:val="28"/>
-              </w:rPr>
-              <w:t xml:space="preserve">L’utente </w:t>
-            </w:r>
-            <w:r>
-              <w:rPr>
-                <w:rFonts w:asciiTheme="majorHAnsi" w:hAnsiTheme="majorHAnsi" w:cstheme="majorHAnsi"/>
-                <w:bCs/>
-                <w:sz w:val="28"/>
-                <w:szCs w:val="28"/>
-              </w:rPr>
-              <w:t xml:space="preserve">si trova difronte alla pagina di profilo dove Username, </w:t>
-            </w:r>
-            <w:proofErr w:type="gramStart"/>
-            <w:r>
-              <w:rPr>
-                <w:rFonts w:asciiTheme="majorHAnsi" w:hAnsiTheme="majorHAnsi" w:cstheme="majorHAnsi"/>
-                <w:bCs/>
-                <w:sz w:val="28"/>
-                <w:szCs w:val="28"/>
-              </w:rPr>
-              <w:t>email</w:t>
-            </w:r>
-            <w:proofErr w:type="gramEnd"/>
-            <w:r>
-              <w:rPr>
-                <w:rFonts w:asciiTheme="majorHAnsi" w:hAnsiTheme="majorHAnsi" w:cstheme="majorHAnsi"/>
-                <w:bCs/>
-                <w:sz w:val="28"/>
-                <w:szCs w:val="28"/>
-              </w:rPr>
-              <w:t xml:space="preserve"> e password sono precompilati grazie alla fase di registrazione.</w:t>
-            </w:r>
-          </w:p>
-          <w:p>
-            <w:pPr>
-              <w:pStyle w:val="Standard"/>
-              <w:spacing w:line="276" w:lineRule="auto"/>
-              <w:rPr>
-                <w:rFonts w:asciiTheme="majorHAnsi" w:hAnsiTheme="majorHAnsi" w:cstheme="majorHAnsi"/>
-                <w:bCs/>
-              </w:rPr>
-            </w:pPr>
-          </w:p>
-        </w:tc>
-      </w:tr>
-      <w:tr>
-        <w:trPr>
-          <w:trHeight w:val="473"/>
-        </w:trPr>
-        <w:tc>
-          <w:tcPr>
-            <w:tcW w:w="9965" w:type="dxa"/>
-            <w:gridSpan w:val="2"/>
-            <w:tcBorders>
-              <w:top w:val="single" w:sz="4" w:space="0" w:color="9CC2E5"/>
-              <w:left w:val="single" w:sz="4" w:space="0" w:color="9CC2E5"/>
-              <w:bottom w:val="single" w:sz="4" w:space="0" w:color="9CC2E5"/>
-              <w:right w:val="single" w:sz="4" w:space="0" w:color="9CC2E5"/>
-            </w:tcBorders>
-            <w:shd w:val="clear" w:color="auto" w:fill="auto"/>
-            <w:tcMar>
-              <w:top w:w="0" w:type="dxa"/>
-              <w:left w:w="108" w:type="dxa"/>
-              <w:bottom w:w="0" w:type="dxa"/>
-              <w:right w:w="108" w:type="dxa"/>
-            </w:tcMar>
-            <w:vAlign w:val="center"/>
-          </w:tcPr>
-          <w:p>
-            <w:pPr>
-              <w:pStyle w:val="Standard"/>
-              <w:rPr>
-                <w:rFonts w:asciiTheme="minorHAnsi" w:hAnsiTheme="minorHAnsi" w:cstheme="minorHAnsi"/>
-                <w:b/>
-                <w:bCs/>
-                <w:sz w:val="28"/>
-                <w:szCs w:val="28"/>
-              </w:rPr>
-            </w:pPr>
-            <w:r>
-              <w:rPr>
-                <w:rFonts w:asciiTheme="minorHAnsi" w:hAnsiTheme="minorHAnsi" w:cstheme="minorHAnsi"/>
-                <w:b/>
-                <w:bCs/>
-                <w:sz w:val="28"/>
-                <w:szCs w:val="28"/>
-              </w:rPr>
-              <w:t>Flusso di eventi:</w:t>
-            </w:r>
-          </w:p>
-        </w:tc>
-      </w:tr>
-      <w:tr>
-        <w:trPr>
-          <w:trHeight w:val="6204"/>
-        </w:trPr>
-        <w:tc>
-          <w:tcPr>
-            <w:tcW w:w="9965" w:type="dxa"/>
-            <w:gridSpan w:val="2"/>
-            <w:tcBorders>
-              <w:top w:val="single" w:sz="4" w:space="0" w:color="9CC2E5"/>
-              <w:left w:val="single" w:sz="4" w:space="0" w:color="9CC2E5"/>
-              <w:bottom w:val="single" w:sz="4" w:space="0" w:color="9CC2E5"/>
-              <w:right w:val="single" w:sz="4" w:space="0" w:color="9CC2E5"/>
-            </w:tcBorders>
-            <w:shd w:val="clear" w:color="auto" w:fill="auto"/>
-            <w:tcMar>
-              <w:top w:w="0" w:type="dxa"/>
-              <w:left w:w="108" w:type="dxa"/>
-              <w:bottom w:w="0" w:type="dxa"/>
-              <w:right w:w="108" w:type="dxa"/>
-            </w:tcMar>
-          </w:tcPr>
-          <w:p>
-            <w:pPr>
-              <w:pStyle w:val="Standard"/>
-              <w:textAlignment w:val="baseline"/>
-              <w:rPr>
-                <w:rFonts w:ascii="Century Gothic" w:hAnsi="Century Gothic"/>
-                <w:b/>
-                <w:bCs/>
-              </w:rPr>
-            </w:pPr>
-          </w:p>
-          <w:p>
-            <w:pPr>
-              <w:pStyle w:val="Standard"/>
-              <w:numPr>
-                <w:ilvl w:val="0"/>
-                <w:numId w:val="1"/>
-              </w:numPr>
-              <w:textAlignment w:val="baseline"/>
-              <w:rPr>
-                <w:rFonts w:ascii="Century Gothic" w:hAnsi="Century Gothic"/>
-                <w:b/>
-                <w:bCs/>
-              </w:rPr>
-            </w:pPr>
-            <w:r>
-              <w:rPr>
-                <w:rFonts w:asciiTheme="majorHAnsi" w:hAnsiTheme="majorHAnsi" w:cstheme="majorHAnsi"/>
-                <w:bCs/>
-                <w:sz w:val="28"/>
-                <w:szCs w:val="28"/>
-              </w:rPr>
-              <w:t xml:space="preserve">L’utente Aggiorna il campo telefono del profilo con un formato non valido </w:t>
-            </w:r>
-          </w:p>
-          <w:p>
-            <w:pPr>
-              <w:pStyle w:val="Standard"/>
-              <w:textAlignment w:val="baseline"/>
-              <w:rPr>
-                <w:rFonts w:ascii="Century Gothic" w:hAnsi="Century Gothic"/>
-                <w:b/>
-                <w:bCs/>
-              </w:rPr>
-            </w:pPr>
-          </w:p>
-          <w:p>
-            <w:pPr>
-              <w:pStyle w:val="Standard"/>
-              <w:ind w:left="720"/>
-              <w:rPr>
-                <w:rFonts w:ascii="Century Gothic" w:hAnsi="Century Gothic"/>
-                <w:b/>
-                <w:bCs/>
-              </w:rPr>
-            </w:pPr>
-            <w:r>
-              <w:rPr>
-                <w:rFonts w:ascii="Century Gothic" w:hAnsi="Century Gothic"/>
-                <w:b/>
-                <w:bCs/>
-                <w:noProof/>
-                <w:lang w:eastAsia="it-IT"/>
-              </w:rPr>
-              <mc:AlternateContent>
-                <mc:Choice Requires="wps">
-                  <w:drawing>
-                    <wp:anchor distT="0" distB="0" distL="114300" distR="114300" simplePos="0" relativeHeight="251689984" behindDoc="0" locked="0" layoutInCell="1" allowOverlap="1" wp14:anchorId="520CABBA" wp14:editId="4B24E765">
-                      <wp:simplePos x="0" y="0"/>
-                      <wp:positionH relativeFrom="margin">
-                        <wp:posOffset>1945640</wp:posOffset>
-                      </wp:positionH>
-                      <wp:positionV relativeFrom="page">
-                        <wp:posOffset>664845</wp:posOffset>
-                      </wp:positionV>
-                      <wp:extent cx="3338830" cy="2954020"/>
-                      <wp:effectExtent l="0" t="0" r="13970" b="17780"/>
-                      <wp:wrapSquare wrapText="bothSides"/>
-                      <wp:docPr id="15" name="Cornice1"/>
-                      <wp:cNvGraphicFramePr/>
-                      <a:graphic xmlns:a="http://schemas.openxmlformats.org/drawingml/2006/main">
-                        <a:graphicData uri="http://schemas.microsoft.com/office/word/2010/wordprocessingShape">
-                          <wps:wsp>
-                            <wps:cNvSpPr txBox="1"/>
-                            <wps:spPr>
-                              <a:xfrm>
-                                <a:off x="0" y="0"/>
-                                <a:ext cx="3338830" cy="2954020"/>
-                              </a:xfrm>
-                              <a:prstGeom prst="rect">
-                                <a:avLst/>
-                              </a:prstGeom>
-                              <a:noFill/>
-                              <a:ln>
-                                <a:noFill/>
-                                <a:prstDash/>
-                              </a:ln>
-                            </wps:spPr>
-                            <wps:txbx>
-                              <w:txbxContent>
-                                <w:tbl>
-                                  <w:tblPr>
-                                    <w:tblStyle w:val="Tabellaelenco5scura-colore5"/>
-                                    <w:tblW w:w="5252" w:type="dxa"/>
-                                    <w:tblLook w:val="04A0" w:firstRow="1" w:lastRow="0" w:firstColumn="1" w:lastColumn="0" w:noHBand="0" w:noVBand="1"/>
-                                  </w:tblPr>
-                                  <w:tblGrid>
-                                    <w:gridCol w:w="1393"/>
-                                    <w:gridCol w:w="3859"/>
-                                  </w:tblGrid>
-                                  <w:tr>
-                                    <w:trPr>
-                                      <w:cnfStyle w:val="100000000000" w:firstRow="1" w:lastRow="0" w:firstColumn="0" w:lastColumn="0" w:oddVBand="0" w:evenVBand="0" w:oddHBand="0" w:evenHBand="0" w:firstRowFirstColumn="0" w:firstRowLastColumn="0" w:lastRowFirstColumn="0" w:lastRowLastColumn="0"/>
-                                      <w:trHeight w:val="536"/>
-                                    </w:trPr>
-                                    <w:tc>
-                                      <w:tcPr>
-                                        <w:cnfStyle w:val="001000000100" w:firstRow="0" w:lastRow="0" w:firstColumn="1" w:lastColumn="0" w:oddVBand="0" w:evenVBand="0" w:oddHBand="0" w:evenHBand="0" w:firstRowFirstColumn="1" w:firstRowLastColumn="0" w:lastRowFirstColumn="0" w:lastRowLastColumn="0"/>
-                                        <w:tcW w:w="1393" w:type="dxa"/>
-                                      </w:tcPr>
-                                      <w:p>
-                                        <w:pPr>
-                                          <w:pStyle w:val="Standard"/>
-                                          <w:jc w:val="center"/>
-                                          <w:rPr>
-                                            <w:rFonts w:ascii="Century Gothic" w:hAnsi="Century Gothic"/>
-                                            <w:b w:val="0"/>
-                                            <w:bCs w:val="0"/>
-                                          </w:rPr>
-                                        </w:pPr>
-                                        <w:r>
-                                          <w:rPr>
-                                            <w:rFonts w:ascii="Century Gothic" w:hAnsi="Century Gothic"/>
-                                          </w:rPr>
-                                          <w:t>Input</w:t>
-                                        </w:r>
-                                      </w:p>
-                                    </w:tc>
-                                    <w:tc>
-                                      <w:tcPr>
-                                        <w:tcW w:w="3859" w:type="dxa"/>
-                                      </w:tcPr>
-                                      <w:p>
-                                        <w:pPr>
-                                          <w:pStyle w:val="Standard"/>
-                                          <w:jc w:val="center"/>
-                                          <w:cnfStyle w:val="100000000000" w:firstRow="1" w:lastRow="0" w:firstColumn="0" w:lastColumn="0" w:oddVBand="0" w:evenVBand="0" w:oddHBand="0" w:evenHBand="0" w:firstRowFirstColumn="0" w:firstRowLastColumn="0" w:lastRowFirstColumn="0" w:lastRowLastColumn="0"/>
-                                          <w:rPr>
-                                            <w:rFonts w:ascii="Century Gothic" w:hAnsi="Century Gothic"/>
-                                            <w:b w:val="0"/>
-                                            <w:bCs w:val="0"/>
-                                          </w:rPr>
-                                        </w:pPr>
-                                        <w:r>
-                                          <w:rPr>
-                                            <w:rFonts w:ascii="Century Gothic" w:hAnsi="Century Gothic"/>
-                                          </w:rPr>
-                                          <w:t>Valore</w:t>
-                                        </w:r>
-                                      </w:p>
-                                    </w:tc>
-                                  </w:tr>
-                                  <w:tr>
-                                    <w:trPr>
-                                      <w:cnfStyle w:val="000000100000" w:firstRow="0" w:lastRow="0" w:firstColumn="0" w:lastColumn="0" w:oddVBand="0" w:evenVBand="0" w:oddHBand="1" w:evenHBand="0" w:firstRowFirstColumn="0" w:firstRowLastColumn="0" w:lastRowFirstColumn="0" w:lastRowLastColumn="0"/>
-                                      <w:trHeight w:val="637"/>
-                                    </w:trPr>
-                                    <w:tc>
-                                      <w:tcPr>
-                                        <w:cnfStyle w:val="001000000000" w:firstRow="0" w:lastRow="0" w:firstColumn="1" w:lastColumn="0" w:oddVBand="0" w:evenVBand="0" w:oddHBand="0" w:evenHBand="0" w:firstRowFirstColumn="0" w:firstRowLastColumn="0" w:lastRowFirstColumn="0" w:lastRowLastColumn="0"/>
-                                        <w:tcW w:w="1393" w:type="dxa"/>
-                                      </w:tcPr>
-                                      <w:p>
-                                        <w:pPr>
-                                          <w:pStyle w:val="Standard"/>
-                                          <w:rPr>
-                                            <w:rFonts w:ascii="Century Gothic" w:hAnsi="Century Gothic"/>
-                                          </w:rPr>
-                                        </w:pPr>
-                                        <w:r>
-                                          <w:rPr>
-                                            <w:rFonts w:ascii="Century Gothic" w:hAnsi="Century Gothic"/>
-                                          </w:rPr>
-                                          <w:t>Full Name</w:t>
-                                        </w:r>
-                                      </w:p>
-                                    </w:tc>
-                                    <w:tc>
-                                      <w:tcPr>
-                                        <w:tcW w:w="3859" w:type="dxa"/>
-                                      </w:tcPr>
-                                      <w:p>
-                                        <w:pPr>
-                                          <w:pStyle w:val="Standard"/>
-                                          <w:snapToGrid w:val="0"/>
-                                          <w:cnfStyle w:val="000000100000" w:firstRow="0" w:lastRow="0" w:firstColumn="0" w:lastColumn="0" w:oddVBand="0" w:evenVBand="0" w:oddHBand="1" w:evenHBand="0" w:firstRowFirstColumn="0" w:firstRowLastColumn="0" w:lastRowFirstColumn="0" w:lastRowLastColumn="0"/>
-                                          <w:rPr>
-                                            <w:rFonts w:ascii="Century Gothic" w:hAnsi="Century Gothic"/>
-                                          </w:rPr>
-                                        </w:pPr>
-                                      </w:p>
-                                    </w:tc>
-                                  </w:tr>
-                                  <w:tr>
-                                    <w:trPr>
-                                      <w:trHeight w:val="637"/>
-                                    </w:trPr>
-                                    <w:tc>
-                                      <w:tcPr>
-                                        <w:cnfStyle w:val="001000000000" w:firstRow="0" w:lastRow="0" w:firstColumn="1" w:lastColumn="0" w:oddVBand="0" w:evenVBand="0" w:oddHBand="0" w:evenHBand="0" w:firstRowFirstColumn="0" w:firstRowLastColumn="0" w:lastRowFirstColumn="0" w:lastRowLastColumn="0"/>
-                                        <w:tcW w:w="1393" w:type="dxa"/>
-                                      </w:tcPr>
-                                      <w:p>
-                                        <w:pPr>
-                                          <w:pStyle w:val="Standard"/>
-                                          <w:rPr>
-                                            <w:rFonts w:ascii="Century Gothic" w:hAnsi="Century Gothic"/>
-                                          </w:rPr>
-                                        </w:pPr>
-                                        <w:r>
-                                          <w:rPr>
-                                            <w:rFonts w:ascii="Century Gothic" w:hAnsi="Century Gothic"/>
-                                          </w:rPr>
-                                          <w:t>Username</w:t>
-                                        </w:r>
-                                      </w:p>
-                                    </w:tc>
-                                    <w:tc>
-                                      <w:tcPr>
-                                        <w:tcW w:w="3859" w:type="dxa"/>
-                                      </w:tcPr>
-                                      <w:p>
-                                        <w:pPr>
-                                          <w:pStyle w:val="Standard"/>
-                                          <w:snapToGrid w:val="0"/>
-                                          <w:cnfStyle w:val="000000000000" w:firstRow="0" w:lastRow="0" w:firstColumn="0" w:lastColumn="0" w:oddVBand="0" w:evenVBand="0" w:oddHBand="0" w:evenHBand="0" w:firstRowFirstColumn="0" w:firstRowLastColumn="0" w:lastRowFirstColumn="0" w:lastRowLastColumn="0"/>
-                                          <w:rPr>
-                                            <w:rFonts w:ascii="Century Gothic" w:hAnsi="Century Gothic"/>
-                                          </w:rPr>
-                                        </w:pPr>
-                                        <w:r>
-                                          <w:rPr>
-                                            <w:rFonts w:ascii="Century Gothic" w:hAnsi="Century Gothic"/>
-                                          </w:rPr>
-                                          <w:t>muttley77</w:t>
-                                        </w:r>
-                                      </w:p>
-                                    </w:tc>
-                                  </w:tr>
-                                  <w:tr>
-                                    <w:trPr>
-                                      <w:cnfStyle w:val="000000100000" w:firstRow="0" w:lastRow="0" w:firstColumn="0" w:lastColumn="0" w:oddVBand="0" w:evenVBand="0" w:oddHBand="1" w:evenHBand="0" w:firstRowFirstColumn="0" w:firstRowLastColumn="0" w:lastRowFirstColumn="0" w:lastRowLastColumn="0"/>
-                                      <w:trHeight w:val="536"/>
-                                    </w:trPr>
-                                    <w:tc>
-                                      <w:tcPr>
-                                        <w:cnfStyle w:val="001000000000" w:firstRow="0" w:lastRow="0" w:firstColumn="1" w:lastColumn="0" w:oddVBand="0" w:evenVBand="0" w:oddHBand="0" w:evenHBand="0" w:firstRowFirstColumn="0" w:firstRowLastColumn="0" w:lastRowFirstColumn="0" w:lastRowLastColumn="0"/>
-                                        <w:tcW w:w="1393" w:type="dxa"/>
-                                      </w:tcPr>
-                                      <w:p>
-                                        <w:pPr>
-                                          <w:pStyle w:val="Standard"/>
-                                          <w:rPr>
-                                            <w:rFonts w:ascii="Century Gothic" w:hAnsi="Century Gothic"/>
-                                          </w:rPr>
-                                        </w:pPr>
-                                        <w:r>
-                                          <w:rPr>
-                                            <w:rFonts w:ascii="Century Gothic" w:hAnsi="Century Gothic"/>
-                                          </w:rPr>
-                                          <w:t>E-Mail</w:t>
-                                        </w:r>
-                                      </w:p>
-                                    </w:tc>
-                                    <w:tc>
-                                      <w:tcPr>
-                                        <w:tcW w:w="3859" w:type="dxa"/>
-                                      </w:tcPr>
-                                      <w:p>
-                                        <w:pPr>
-                                          <w:pStyle w:val="Standard"/>
-                                          <w:snapToGrid w:val="0"/>
-                                          <w:cnfStyle w:val="000000100000" w:firstRow="0" w:lastRow="0" w:firstColumn="0" w:lastColumn="0" w:oddVBand="0" w:evenVBand="0" w:oddHBand="1" w:evenHBand="0" w:firstRowFirstColumn="0" w:firstRowLastColumn="0" w:lastRowFirstColumn="0" w:lastRowLastColumn="0"/>
-                                          <w:rPr>
-                                            <w:rFonts w:ascii="Century Gothic" w:hAnsi="Century Gothic"/>
-                                          </w:rPr>
-                                        </w:pPr>
-                                        <w:r>
-                                          <w:rPr>
-                                            <w:rFonts w:ascii="Century Gothic" w:hAnsi="Century Gothic"/>
-                                          </w:rPr>
-                                          <w:t>gaetanoamoroso@gmail.com</w:t>
-                                        </w:r>
-                                      </w:p>
-                                    </w:tc>
-                                  </w:tr>
-                                  <w:tr>
-                                    <w:trPr>
-                                      <w:trHeight w:val="536"/>
-                                    </w:trPr>
-                                    <w:tc>
-                                      <w:tcPr>
-                                        <w:cnfStyle w:val="001000000000" w:firstRow="0" w:lastRow="0" w:firstColumn="1" w:lastColumn="0" w:oddVBand="0" w:evenVBand="0" w:oddHBand="0" w:evenHBand="0" w:firstRowFirstColumn="0" w:firstRowLastColumn="0" w:lastRowFirstColumn="0" w:lastRowLastColumn="0"/>
-                                        <w:tcW w:w="1393" w:type="dxa"/>
-                                      </w:tcPr>
-                                      <w:p>
-                                        <w:pPr>
-                                          <w:pStyle w:val="Standard"/>
-                                          <w:rPr>
-                                            <w:rFonts w:ascii="Century Gothic" w:hAnsi="Century Gothic"/>
-                                          </w:rPr>
-                                        </w:pPr>
-                                        <w:r>
-                                          <w:rPr>
-                                            <w:rFonts w:ascii="Century Gothic" w:hAnsi="Century Gothic"/>
-                                          </w:rPr>
-                                          <w:t>Password</w:t>
-                                        </w:r>
-                                      </w:p>
-                                    </w:tc>
-                                    <w:tc>
-                                      <w:tcPr>
-                                        <w:tcW w:w="3859" w:type="dxa"/>
-                                      </w:tcPr>
-                                      <w:p>
-                                        <w:pPr>
-                                          <w:pStyle w:val="Standard"/>
-                                          <w:snapToGrid w:val="0"/>
-                                          <w:cnfStyle w:val="000000000000" w:firstRow="0" w:lastRow="0" w:firstColumn="0" w:lastColumn="0" w:oddVBand="0" w:evenVBand="0" w:oddHBand="0" w:evenHBand="0" w:firstRowFirstColumn="0" w:firstRowLastColumn="0" w:lastRowFirstColumn="0" w:lastRowLastColumn="0"/>
-                                          <w:rPr>
-                                            <w:rFonts w:ascii="Century Gothic" w:hAnsi="Century Gothic"/>
-                                          </w:rPr>
-                                        </w:pPr>
-                                        <w:r>
-                                          <w:rPr>
-                                            <w:rFonts w:ascii="Century Gothic" w:hAnsi="Century Gothic"/>
-                                          </w:rPr>
-                                          <w:t>**************</w:t>
-                                        </w:r>
-                                      </w:p>
-                                    </w:tc>
-                                  </w:tr>
-                                  <w:tr>
-                                    <w:trPr>
-                                      <w:cnfStyle w:val="000000100000" w:firstRow="0" w:lastRow="0" w:firstColumn="0" w:lastColumn="0" w:oddVBand="0" w:evenVBand="0" w:oddHBand="1" w:evenHBand="0" w:firstRowFirstColumn="0" w:firstRowLastColumn="0" w:lastRowFirstColumn="0" w:lastRowLastColumn="0"/>
-                                      <w:trHeight w:val="536"/>
-                                    </w:trPr>
-                                    <w:tc>
-                                      <w:tcPr>
-                                        <w:cnfStyle w:val="001000000000" w:firstRow="0" w:lastRow="0" w:firstColumn="1" w:lastColumn="0" w:oddVBand="0" w:evenVBand="0" w:oddHBand="0" w:evenHBand="0" w:firstRowFirstColumn="0" w:firstRowLastColumn="0" w:lastRowFirstColumn="0" w:lastRowLastColumn="0"/>
-                                        <w:tcW w:w="1393" w:type="dxa"/>
-                                      </w:tcPr>
-                                      <w:p>
-                                        <w:pPr>
-                                          <w:pStyle w:val="Standard"/>
-                                          <w:rPr>
-                                            <w:rFonts w:ascii="Century Gothic" w:hAnsi="Century Gothic"/>
-                                          </w:rPr>
-                                        </w:pPr>
-                                        <w:r>
-                                          <w:rPr>
-                                            <w:rFonts w:ascii="Century Gothic" w:hAnsi="Century Gothic"/>
-                                          </w:rPr>
-                                          <w:t>Password</w:t>
-                                        </w:r>
-                                      </w:p>
-                                    </w:tc>
-                                    <w:tc>
-                                      <w:tcPr>
-                                        <w:tcW w:w="3859" w:type="dxa"/>
-                                      </w:tcPr>
-                                      <w:p>
-                                        <w:pPr>
-                                          <w:pStyle w:val="Standard"/>
-                                          <w:snapToGrid w:val="0"/>
-                                          <w:cnfStyle w:val="000000100000" w:firstRow="0" w:lastRow="0" w:firstColumn="0" w:lastColumn="0" w:oddVBand="0" w:evenVBand="0" w:oddHBand="1" w:evenHBand="0" w:firstRowFirstColumn="0" w:firstRowLastColumn="0" w:lastRowFirstColumn="0" w:lastRowLastColumn="0"/>
-                                          <w:rPr>
-                                            <w:rFonts w:ascii="Century Gothic" w:hAnsi="Century Gothic"/>
-                                          </w:rPr>
-                                        </w:pPr>
-                                        <w:r>
-                                          <w:rPr>
-                                            <w:rFonts w:ascii="Century Gothic" w:hAnsi="Century Gothic"/>
-                                          </w:rPr>
-                                          <w:t>***************</w:t>
-                                        </w:r>
-                                      </w:p>
-                                    </w:tc>
-                                  </w:tr>
-                                  <w:tr>
-                                    <w:trPr>
-                                      <w:trHeight w:val="536"/>
-                                    </w:trPr>
-                                    <w:tc>
-                                      <w:tcPr>
-                                        <w:cnfStyle w:val="001000000000" w:firstRow="0" w:lastRow="0" w:firstColumn="1" w:lastColumn="0" w:oddVBand="0" w:evenVBand="0" w:oddHBand="0" w:evenHBand="0" w:firstRowFirstColumn="0" w:firstRowLastColumn="0" w:lastRowFirstColumn="0" w:lastRowLastColumn="0"/>
-                                        <w:tcW w:w="1393" w:type="dxa"/>
-                                      </w:tcPr>
-                                      <w:p>
-                                        <w:pPr>
-                                          <w:pStyle w:val="Standard"/>
-                                          <w:rPr>
-                                            <w:rFonts w:ascii="Century Gothic" w:hAnsi="Century Gothic"/>
-                                          </w:rPr>
-                                        </w:pPr>
-                                        <w:r>
-                                          <w:rPr>
-                                            <w:rFonts w:ascii="Century Gothic" w:hAnsi="Century Gothic"/>
-                                          </w:rPr>
-                                          <w:t>Telefono</w:t>
-                                        </w:r>
-                                      </w:p>
-                                    </w:tc>
-                                    <w:tc>
-                                      <w:tcPr>
-                                        <w:tcW w:w="3859" w:type="dxa"/>
-                                      </w:tcPr>
-                                      <w:p>
-                                        <w:pPr>
-                                          <w:pStyle w:val="Standard"/>
-                                          <w:snapToGrid w:val="0"/>
-                                          <w:cnfStyle w:val="000000000000" w:firstRow="0" w:lastRow="0" w:firstColumn="0" w:lastColumn="0" w:oddVBand="0" w:evenVBand="0" w:oddHBand="0" w:evenHBand="0" w:firstRowFirstColumn="0" w:firstRowLastColumn="0" w:lastRowFirstColumn="0" w:lastRowLastColumn="0"/>
-                                          <w:rPr>
-                                            <w:rFonts w:ascii="Century Gothic" w:hAnsi="Century Gothic"/>
-                                          </w:rPr>
-                                        </w:pPr>
-                                        <w:r>
-                                          <w:rPr>
-                                            <w:rFonts w:ascii="Century Gothic" w:hAnsi="Century Gothic"/>
-                                          </w:rPr>
-                                          <w:t>351 a598282</w:t>
-                                        </w:r>
-                                      </w:p>
-                                    </w:tc>
-                                  </w:tr>
-                                  <w:tr>
-                                    <w:trPr>
-                                      <w:cnfStyle w:val="000000100000" w:firstRow="0" w:lastRow="0" w:firstColumn="0" w:lastColumn="0" w:oddVBand="0" w:evenVBand="0" w:oddHBand="1" w:evenHBand="0" w:firstRowFirstColumn="0" w:firstRowLastColumn="0" w:lastRowFirstColumn="0" w:lastRowLastColumn="0"/>
-                                      <w:trHeight w:val="536"/>
-                                    </w:trPr>
-                                    <w:tc>
-                                      <w:tcPr>
-                                        <w:cnfStyle w:val="001000000000" w:firstRow="0" w:lastRow="0" w:firstColumn="1" w:lastColumn="0" w:oddVBand="0" w:evenVBand="0" w:oddHBand="0" w:evenHBand="0" w:firstRowFirstColumn="0" w:firstRowLastColumn="0" w:lastRowFirstColumn="0" w:lastRowLastColumn="0"/>
-                                        <w:tcW w:w="1393" w:type="dxa"/>
-                                      </w:tcPr>
-                                      <w:p>
-                                        <w:pPr>
-                                          <w:pStyle w:val="Standard"/>
-                                          <w:rPr>
-                                            <w:rFonts w:ascii="Century Gothic" w:hAnsi="Century Gothic"/>
-                                          </w:rPr>
-                                        </w:pPr>
-                                        <w:r>
-                                          <w:rPr>
-                                            <w:rFonts w:ascii="Century Gothic" w:hAnsi="Century Gothic"/>
-                                          </w:rPr>
-                                          <w:t>Indirizzo</w:t>
-                                        </w:r>
-                                      </w:p>
-                                    </w:tc>
-                                    <w:tc>
-                                      <w:tcPr>
-                                        <w:tcW w:w="3859" w:type="dxa"/>
-                                      </w:tcPr>
-                                      <w:p>
-                                        <w:pPr>
-                                          <w:pStyle w:val="Standard"/>
-                                          <w:snapToGrid w:val="0"/>
-                                          <w:cnfStyle w:val="000000100000" w:firstRow="0" w:lastRow="0" w:firstColumn="0" w:lastColumn="0" w:oddVBand="0" w:evenVBand="0" w:oddHBand="1" w:evenHBand="0" w:firstRowFirstColumn="0" w:firstRowLastColumn="0" w:lastRowFirstColumn="0" w:lastRowLastColumn="0"/>
-                                          <w:rPr>
-                                            <w:rFonts w:ascii="Century Gothic" w:hAnsi="Century Gothic"/>
-                                          </w:rPr>
-                                        </w:pPr>
-                                      </w:p>
-                                    </w:tc>
-                                  </w:tr>
-                                </w:tbl>
-                                <w:p/>
-                              </w:txbxContent>
-                            </wps:txbx>
-                            <wps:bodyPr vert="horz" wrap="square" lIns="0" tIns="0" rIns="0" bIns="0" anchor="t" anchorCtr="0" compatLnSpc="0">
-                              <a:noAutofit/>
-                            </wps:bodyPr>
-                          </wps:wsp>
-                        </a:graphicData>
-                      </a:graphic>
-                      <wp14:sizeRelH relativeFrom="margin">
-                        <wp14:pctWidth>0</wp14:pctWidth>
-                      </wp14:sizeRelH>
-                      <wp14:sizeRelV relativeFrom="margin">
-                        <wp14:pctHeight>0</wp14:pctHeight>
-                      </wp14:sizeRelV>
-                    </wp:anchor>
-                  </w:drawing>
-                </mc:Choice>
-                <mc:Fallback>
-                  <w:pict>
-                    <v:shape w14:anchorId="520CABBA" id="_x0000_s1041" type="#_x0000_t202" style="position:absolute;left:0;text-align:left;margin-left:153.2pt;margin-top:52.35pt;width:262.9pt;height:232.6pt;z-index:251689984;visibility:visible;mso-wrap-style:square;mso-width-percent:0;mso-height-percent:0;mso-wrap-distance-left:9pt;mso-wrap-distance-top:0;mso-wrap-distance-right:9pt;mso-wrap-distance-bottom:0;mso-position-horizontal:absolute;mso-position-horizontal-relative:margin;mso-position-vertical:absolute;mso-position-vertical-relative:page;mso-width-percent:0;mso-height-percent:0;mso-width-relative:margin;mso-height-relative:margin;v-text-anchor:top" o:gfxdata="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" filled="f" stroked="f">
-                      <v:textbox inset="0,0,0,0">
-                        <w:txbxContent>
-                          <w:tbl>
-                            <w:tblPr>
-                              <w:tblStyle w:val="Tabellaelenco5scura-colore5"/>
-                              <w:tblW w:w="5252" w:type="dxa"/>
-                              <w:tblLook w:val="04A0" w:firstRow="1" w:lastRow="0" w:firstColumn="1" w:lastColumn="0" w:noHBand="0" w:noVBand="1"/>
-                            </w:tblPr>
-                            <w:tblGrid>
-                              <w:gridCol w:w="1393"/>
-                              <w:gridCol w:w="3859"/>
-                            </w:tblGrid>
-                            <w:tr>
-                              <w:trPr>
-                                <w:cnfStyle w:val="100000000000" w:firstRow="1" w:lastRow="0" w:firstColumn="0" w:lastColumn="0" w:oddVBand="0" w:evenVBand="0" w:oddHBand="0" w:evenHBand="0" w:firstRowFirstColumn="0" w:firstRowLastColumn="0" w:lastRowFirstColumn="0" w:lastRowLastColumn="0"/>
-                                <w:trHeight w:val="536"/>
-                              </w:trPr>
-                              <w:tc>
-                                <w:tcPr>
-                                  <w:cnfStyle w:val="001000000100" w:firstRow="0" w:lastRow="0" w:firstColumn="1" w:lastColumn="0" w:oddVBand="0" w:evenVBand="0" w:oddHBand="0" w:evenHBand="0" w:firstRowFirstColumn="1" w:firstRowLastColumn="0" w:lastRowFirstColumn="0" w:lastRowLastColumn="0"/>
-                                  <w:tcW w:w="1393" w:type="dxa"/>
-                                </w:tcPr>
-                                <w:p>
-                                  <w:pPr>
-                                    <w:pStyle w:val="Standard"/>
-                                    <w:jc w:val="center"/>
-                                    <w:rPr>
-                                      <w:rFonts w:ascii="Century Gothic" w:hAnsi="Century Gothic"/>
-                                      <w:b w:val="0"/>
-                                      <w:bCs w:val="0"/>
-                                    </w:rPr>
-                                  </w:pPr>
-                                  <w:r>
-                                    <w:rPr>
-                                      <w:rFonts w:ascii="Century Gothic" w:hAnsi="Century Gothic"/>
-                                    </w:rPr>
-                                    <w:t>Input</w:t>
-                                  </w:r>
-                                </w:p>
-                              </w:tc>
-                              <w:tc>
-                                <w:tcPr>
-                                  <w:tcW w:w="3859" w:type="dxa"/>
-                                </w:tcPr>
-                                <w:p>
-                                  <w:pPr>
-                                    <w:pStyle w:val="Standard"/>
-                                    <w:jc w:val="center"/>
-                                    <w:cnfStyle w:val="100000000000" w:firstRow="1" w:lastRow="0" w:firstColumn="0" w:lastColumn="0" w:oddVBand="0" w:evenVBand="0" w:oddHBand="0" w:evenHBand="0" w:firstRowFirstColumn="0" w:firstRowLastColumn="0" w:lastRowFirstColumn="0" w:lastRowLastColumn="0"/>
-                                    <w:rPr>
-                                      <w:rFonts w:ascii="Century Gothic" w:hAnsi="Century Gothic"/>
-                                      <w:b w:val="0"/>
-                                      <w:bCs w:val="0"/>
-                                    </w:rPr>
-                                  </w:pPr>
-                                  <w:r>
-                                    <w:rPr>
-                                      <w:rFonts w:ascii="Century Gothic" w:hAnsi="Century Gothic"/>
-                                    </w:rPr>
-                                    <w:t>Valore</w:t>
-                                  </w:r>
-                                </w:p>
-                              </w:tc>
-                            </w:tr>
-                            <w:tr>
-                              <w:trPr>
-                                <w:cnfStyle w:val="000000100000" w:firstRow="0" w:lastRow="0" w:firstColumn="0" w:lastColumn="0" w:oddVBand="0" w:evenVBand="0" w:oddHBand="1" w:evenHBand="0" w:firstRowFirstColumn="0" w:firstRowLastColumn="0" w:lastRowFirstColumn="0" w:lastRowLastColumn="0"/>
-                                <w:trHeight w:val="637"/>
-                              </w:trPr>
-                              <w:tc>
-                                <w:tcPr>
-                                  <w:cnfStyle w:val="001000000000" w:firstRow="0" w:lastRow="0" w:firstColumn="1" w:lastColumn="0" w:oddVBand="0" w:evenVBand="0" w:oddHBand="0" w:evenHBand="0" w:firstRowFirstColumn="0" w:firstRowLastColumn="0" w:lastRowFirstColumn="0" w:lastRowLastColumn="0"/>
-                                  <w:tcW w:w="1393" w:type="dxa"/>
-                                </w:tcPr>
-                                <w:p>
-                                  <w:pPr>
-                                    <w:pStyle w:val="Standard"/>
-                                    <w:rPr>
-                                      <w:rFonts w:ascii="Century Gothic" w:hAnsi="Century Gothic"/>
-                                    </w:rPr>
-                                  </w:pPr>
-                                  <w:r>
-                                    <w:rPr>
-                                      <w:rFonts w:ascii="Century Gothic" w:hAnsi="Century Gothic"/>
-                                    </w:rPr>
-                                    <w:t>Full Name</w:t>
-                                  </w:r>
-                                </w:p>
-                              </w:tc>
-                              <w:tc>
-                                <w:tcPr>
-                                  <w:tcW w:w="3859" w:type="dxa"/>
-                                </w:tcPr>
-                                <w:p>
-                                  <w:pPr>
-                                    <w:pStyle w:val="Standard"/>
-                                    <w:snapToGrid w:val="0"/>
-                                    <w:cnfStyle w:val="000000100000" w:firstRow="0" w:lastRow="0" w:firstColumn="0" w:lastColumn="0" w:oddVBand="0" w:evenVBand="0" w:oddHBand="1" w:evenHBand="0" w:firstRowFirstColumn="0" w:firstRowLastColumn="0" w:lastRowFirstColumn="0" w:lastRowLastColumn="0"/>
-                                    <w:rPr>
-                                      <w:rFonts w:ascii="Century Gothic" w:hAnsi="Century Gothic"/>
-                                    </w:rPr>
-                                  </w:pPr>
-                                </w:p>
-                              </w:tc>
-                            </w:tr>
-                            <w:tr>
-                              <w:trPr>
-                                <w:trHeight w:val="637"/>
-                              </w:trPr>
-                              <w:tc>
-                                <w:tcPr>
-                                  <w:cnfStyle w:val="001000000000" w:firstRow="0" w:lastRow="0" w:firstColumn="1" w:lastColumn="0" w:oddVBand="0" w:evenVBand="0" w:oddHBand="0" w:evenHBand="0" w:firstRowFirstColumn="0" w:firstRowLastColumn="0" w:lastRowFirstColumn="0" w:lastRowLastColumn="0"/>
-                                  <w:tcW w:w="1393" w:type="dxa"/>
-                                </w:tcPr>
-                                <w:p>
-                                  <w:pPr>
-                                    <w:pStyle w:val="Standard"/>
-                                    <w:rPr>
-                                      <w:rFonts w:ascii="Century Gothic" w:hAnsi="Century Gothic"/>
-                                    </w:rPr>
-                                  </w:pPr>
-                                  <w:r>
-                                    <w:rPr>
-                                      <w:rFonts w:ascii="Century Gothic" w:hAnsi="Century Gothic"/>
-                                    </w:rPr>
-                                    <w:t>Username</w:t>
-                                  </w:r>
-                                </w:p>
-                              </w:tc>
-                              <w:tc>
-                                <w:tcPr>
-                                  <w:tcW w:w="3859" w:type="dxa"/>
-                                </w:tcPr>
-                                <w:p>
-                                  <w:pPr>
-                                    <w:pStyle w:val="Standard"/>
-                                    <w:snapToGrid w:val="0"/>
-                                    <w:cnfStyle w:val="000000000000" w:firstRow="0" w:lastRow="0" w:firstColumn="0" w:lastColumn="0" w:oddVBand="0" w:evenVBand="0" w:oddHBand="0" w:evenHBand="0" w:firstRowFirstColumn="0" w:firstRowLastColumn="0" w:lastRowFirstColumn="0" w:lastRowLastColumn="0"/>
-                                    <w:rPr>
-                                      <w:rFonts w:ascii="Century Gothic" w:hAnsi="Century Gothic"/>
-                                    </w:rPr>
-                                  </w:pPr>
-                                  <w:r>
-                                    <w:rPr>
-                                      <w:rFonts w:ascii="Century Gothic" w:hAnsi="Century Gothic"/>
-                                    </w:rPr>
-                                    <w:t>muttley77</w:t>
-                                  </w:r>
-                                </w:p>
-                              </w:tc>
-                            </w:tr>
-                            <w:tr>
-                              <w:trPr>
-                                <w:cnfStyle w:val="000000100000" w:firstRow="0" w:lastRow="0" w:firstColumn="0" w:lastColumn="0" w:oddVBand="0" w:evenVBand="0" w:oddHBand="1" w:evenHBand="0" w:firstRowFirstColumn="0" w:firstRowLastColumn="0" w:lastRowFirstColumn="0" w:lastRowLastColumn="0"/>
-                                <w:trHeight w:val="536"/>
-                              </w:trPr>
-                              <w:tc>
-                                <w:tcPr>
-                                  <w:cnfStyle w:val="001000000000" w:firstRow="0" w:lastRow="0" w:firstColumn="1" w:lastColumn="0" w:oddVBand="0" w:evenVBand="0" w:oddHBand="0" w:evenHBand="0" w:firstRowFirstColumn="0" w:firstRowLastColumn="0" w:lastRowFirstColumn="0" w:lastRowLastColumn="0"/>
-                                  <w:tcW w:w="1393" w:type="dxa"/>
-                                </w:tcPr>
-                                <w:p>
-                                  <w:pPr>
-                                    <w:pStyle w:val="Standard"/>
-                                    <w:rPr>
-                                      <w:rFonts w:ascii="Century Gothic" w:hAnsi="Century Gothic"/>
-                                    </w:rPr>
-                                  </w:pPr>
-                                  <w:r>
-                                    <w:rPr>
-                                      <w:rFonts w:ascii="Century Gothic" w:hAnsi="Century Gothic"/>
-                                    </w:rPr>
-                                    <w:t>E-Mail</w:t>
-                                  </w:r>
-                                </w:p>
-                              </w:tc>
-                              <w:tc>
-                                <w:tcPr>
-                                  <w:tcW w:w="3859" w:type="dxa"/>
-                                </w:tcPr>
-                                <w:p>
-                                  <w:pPr>
-                                    <w:pStyle w:val="Standard"/>
-                                    <w:snapToGrid w:val="0"/>
-                                    <w:cnfStyle w:val="000000100000" w:firstRow="0" w:lastRow="0" w:firstColumn="0" w:lastColumn="0" w:oddVBand="0" w:evenVBand="0" w:oddHBand="1" w:evenHBand="0" w:firstRowFirstColumn="0" w:firstRowLastColumn="0" w:lastRowFirstColumn="0" w:lastRowLastColumn="0"/>
-                                    <w:rPr>
-                                      <w:rFonts w:ascii="Century Gothic" w:hAnsi="Century Gothic"/>
-                                    </w:rPr>
-                                  </w:pPr>
-                                  <w:r>
-                                    <w:rPr>
-                                      <w:rFonts w:ascii="Century Gothic" w:hAnsi="Century Gothic"/>
-                                    </w:rPr>
-                                    <w:t>gaetanoamoroso@gmail.com</w:t>
-                                  </w:r>
-                                </w:p>
-                              </w:tc>
-                            </w:tr>
-                            <w:tr>
-                              <w:trPr>
-                                <w:trHeight w:val="536"/>
-                              </w:trPr>
-                              <w:tc>
-                                <w:tcPr>
-                                  <w:cnfStyle w:val="001000000000" w:firstRow="0" w:lastRow="0" w:firstColumn="1" w:lastColumn="0" w:oddVBand="0" w:evenVBand="0" w:oddHBand="0" w:evenHBand="0" w:firstRowFirstColumn="0" w:firstRowLastColumn="0" w:lastRowFirstColumn="0" w:lastRowLastColumn="0"/>
-                                  <w:tcW w:w="1393" w:type="dxa"/>
-                                </w:tcPr>
-                                <w:p>
-                                  <w:pPr>
-                                    <w:pStyle w:val="Standard"/>
-                                    <w:rPr>
-                                      <w:rFonts w:ascii="Century Gothic" w:hAnsi="Century Gothic"/>
-                                    </w:rPr>
-                                  </w:pPr>
-                                  <w:r>
-                                    <w:rPr>
-                                      <w:rFonts w:ascii="Century Gothic" w:hAnsi="Century Gothic"/>
-                                    </w:rPr>
-                                    <w:t>Password</w:t>
-                                  </w:r>
-                                </w:p>
-                              </w:tc>
-                              <w:tc>
-                                <w:tcPr>
-                                  <w:tcW w:w="3859" w:type="dxa"/>
-                                </w:tcPr>
-                                <w:p>
-                                  <w:pPr>
-                                    <w:pStyle w:val="Standard"/>
-                                    <w:snapToGrid w:val="0"/>
-                                    <w:cnfStyle w:val="000000000000" w:firstRow="0" w:lastRow="0" w:firstColumn="0" w:lastColumn="0" w:oddVBand="0" w:evenVBand="0" w:oddHBand="0" w:evenHBand="0" w:firstRowFirstColumn="0" w:firstRowLastColumn="0" w:lastRowFirstColumn="0" w:lastRowLastColumn="0"/>
-                                    <w:rPr>
-                                      <w:rFonts w:ascii="Century Gothic" w:hAnsi="Century Gothic"/>
-                                    </w:rPr>
-                                  </w:pPr>
-                                  <w:r>
-                                    <w:rPr>
-                                      <w:rFonts w:ascii="Century Gothic" w:hAnsi="Century Gothic"/>
-                                    </w:rPr>
-                                    <w:t>**************</w:t>
-                                  </w:r>
-                                </w:p>
-                              </w:tc>
-                            </w:tr>
-                            <w:tr>
-                              <w:trPr>
-                                <w:cnfStyle w:val="000000100000" w:firstRow="0" w:lastRow="0" w:firstColumn="0" w:lastColumn="0" w:oddVBand="0" w:evenVBand="0" w:oddHBand="1" w:evenHBand="0" w:firstRowFirstColumn="0" w:firstRowLastColumn="0" w:lastRowFirstColumn="0" w:lastRowLastColumn="0"/>
-                                <w:trHeight w:val="536"/>
-                              </w:trPr>
-                              <w:tc>
-                                <w:tcPr>
-                                  <w:cnfStyle w:val="001000000000" w:firstRow="0" w:lastRow="0" w:firstColumn="1" w:lastColumn="0" w:oddVBand="0" w:evenVBand="0" w:oddHBand="0" w:evenHBand="0" w:firstRowFirstColumn="0" w:firstRowLastColumn="0" w:lastRowFirstColumn="0" w:lastRowLastColumn="0"/>
-                                  <w:tcW w:w="1393" w:type="dxa"/>
-                                </w:tcPr>
-                                <w:p>
-                                  <w:pPr>
-                                    <w:pStyle w:val="Standard"/>
-                                    <w:rPr>
-                                      <w:rFonts w:ascii="Century Gothic" w:hAnsi="Century Gothic"/>
-                                    </w:rPr>
-                                  </w:pPr>
-                                  <w:r>
-                                    <w:rPr>
-                                      <w:rFonts w:ascii="Century Gothic" w:hAnsi="Century Gothic"/>
-                                    </w:rPr>
-                                    <w:t>Password</w:t>
-                                  </w:r>
-                                </w:p>
-                              </w:tc>
-                              <w:tc>
-                                <w:tcPr>
-                                  <w:tcW w:w="3859" w:type="dxa"/>
-                                </w:tcPr>
-                                <w:p>
-                                  <w:pPr>
-                                    <w:pStyle w:val="Standard"/>
-                                    <w:snapToGrid w:val="0"/>
-                                    <w:cnfStyle w:val="000000100000" w:firstRow="0" w:lastRow="0" w:firstColumn="0" w:lastColumn="0" w:oddVBand="0" w:evenVBand="0" w:oddHBand="1" w:evenHBand="0" w:firstRowFirstColumn="0" w:firstRowLastColumn="0" w:lastRowFirstColumn="0" w:lastRowLastColumn="0"/>
-                                    <w:rPr>
-                                      <w:rFonts w:ascii="Century Gothic" w:hAnsi="Century Gothic"/>
-                                    </w:rPr>
-                                  </w:pPr>
-                                  <w:r>
-                                    <w:rPr>
-                                      <w:rFonts w:ascii="Century Gothic" w:hAnsi="Century Gothic"/>
-                                    </w:rPr>
-                                    <w:t>***************</w:t>
-                                  </w:r>
-                                </w:p>
-                              </w:tc>
-                            </w:tr>
-                            <w:tr>
-                              <w:trPr>
-                                <w:trHeight w:val="536"/>
-                              </w:trPr>
-                              <w:tc>
-                                <w:tcPr>
-                                  <w:cnfStyle w:val="001000000000" w:firstRow="0" w:lastRow="0" w:firstColumn="1" w:lastColumn="0" w:oddVBand="0" w:evenVBand="0" w:oddHBand="0" w:evenHBand="0" w:firstRowFirstColumn="0" w:firstRowLastColumn="0" w:lastRowFirstColumn="0" w:lastRowLastColumn="0"/>
-                                  <w:tcW w:w="1393" w:type="dxa"/>
-                                </w:tcPr>
-                                <w:p>
-                                  <w:pPr>
-                                    <w:pStyle w:val="Standard"/>
-                                    <w:rPr>
-                                      <w:rFonts w:ascii="Century Gothic" w:hAnsi="Century Gothic"/>
-                                    </w:rPr>
-                                  </w:pPr>
-                                  <w:r>
-                                    <w:rPr>
-                                      <w:rFonts w:ascii="Century Gothic" w:hAnsi="Century Gothic"/>
-                                    </w:rPr>
-                                    <w:t>Telefono</w:t>
-                                  </w:r>
-                                </w:p>
-                              </w:tc>
-                              <w:tc>
-                                <w:tcPr>
-                                  <w:tcW w:w="3859" w:type="dxa"/>
-                                </w:tcPr>
-                                <w:p>
-                                  <w:pPr>
-                                    <w:pStyle w:val="Standard"/>
-                                    <w:snapToGrid w:val="0"/>
-                                    <w:cnfStyle w:val="000000000000" w:firstRow="0" w:lastRow="0" w:firstColumn="0" w:lastColumn="0" w:oddVBand="0" w:evenVBand="0" w:oddHBand="0" w:evenHBand="0" w:firstRowFirstColumn="0" w:firstRowLastColumn="0" w:lastRowFirstColumn="0" w:lastRowLastColumn="0"/>
-                                    <w:rPr>
-                                      <w:rFonts w:ascii="Century Gothic" w:hAnsi="Century Gothic"/>
-                                    </w:rPr>
-                                  </w:pPr>
-                                  <w:r>
-                                    <w:rPr>
-                                      <w:rFonts w:ascii="Century Gothic" w:hAnsi="Century Gothic"/>
-                                    </w:rPr>
-                                    <w:t>351 a598282</w:t>
-                                  </w:r>
-                                </w:p>
-                              </w:tc>
-                            </w:tr>
-                            <w:tr>
-                              <w:trPr>
-                                <w:cnfStyle w:val="000000100000" w:firstRow="0" w:lastRow="0" w:firstColumn="0" w:lastColumn="0" w:oddVBand="0" w:evenVBand="0" w:oddHBand="1" w:evenHBand="0" w:firstRowFirstColumn="0" w:firstRowLastColumn="0" w:lastRowFirstColumn="0" w:lastRowLastColumn="0"/>
-                                <w:trHeight w:val="536"/>
-                              </w:trPr>
-                              <w:tc>
-                                <w:tcPr>
-                                  <w:cnfStyle w:val="001000000000" w:firstRow="0" w:lastRow="0" w:firstColumn="1" w:lastColumn="0" w:oddVBand="0" w:evenVBand="0" w:oddHBand="0" w:evenHBand="0" w:firstRowFirstColumn="0" w:firstRowLastColumn="0" w:lastRowFirstColumn="0" w:lastRowLastColumn="0"/>
-                                  <w:tcW w:w="1393" w:type="dxa"/>
-                                </w:tcPr>
-                                <w:p>
-                                  <w:pPr>
-                                    <w:pStyle w:val="Standard"/>
-                                    <w:rPr>
-                                      <w:rFonts w:ascii="Century Gothic" w:hAnsi="Century Gothic"/>
-                                    </w:rPr>
-                                  </w:pPr>
-                                  <w:r>
-                                    <w:rPr>
-                                      <w:rFonts w:ascii="Century Gothic" w:hAnsi="Century Gothic"/>
-                                    </w:rPr>
-                                    <w:t>Indirizzo</w:t>
-                                  </w:r>
-                                </w:p>
-                              </w:tc>
-                              <w:tc>
-                                <w:tcPr>
-                                  <w:tcW w:w="3859" w:type="dxa"/>
-                                </w:tcPr>
-                                <w:p>
-                                  <w:pPr>
-                                    <w:pStyle w:val="Standard"/>
-                                    <w:snapToGrid w:val="0"/>
-                                    <w:cnfStyle w:val="000000100000" w:firstRow="0" w:lastRow="0" w:firstColumn="0" w:lastColumn="0" w:oddVBand="0" w:evenVBand="0" w:oddHBand="1" w:evenHBand="0" w:firstRowFirstColumn="0" w:firstRowLastColumn="0" w:lastRowFirstColumn="0" w:lastRowLastColumn="0"/>
-                                    <w:rPr>
-                                      <w:rFonts w:ascii="Century Gothic" w:hAnsi="Century Gothic"/>
-                                    </w:rPr>
-                                  </w:pPr>
-                                </w:p>
-                              </w:tc>
-                            </w:tr>
-                          </w:tbl>
-                          <w:p/>
-                        </w:txbxContent>
-                      </v:textbox>
-                      <w10:wrap type="square" anchorx="margin" anchory="page"/>
-                    </v:shape>
-                  </w:pict>
-                </mc:Fallback>
-              </mc:AlternateContent>
-            </w:r>
-          </w:p>
-          <w:p>
-            <w:pPr>
-              <w:pStyle w:val="Standard"/>
-              <w:ind w:left="720"/>
-              <w:rPr>
-                <w:rFonts w:ascii="Century Gothic" w:hAnsi="Century Gothic"/>
-                <w:b/>
-                <w:bCs/>
-              </w:rPr>
-            </w:pPr>
-          </w:p>
-          <w:p>
-            <w:pPr>
-              <w:pStyle w:val="Standard"/>
-              <w:rPr>
-                <w:rFonts w:ascii="Century Gothic" w:hAnsi="Century Gothic"/>
-                <w:b/>
-                <w:bCs/>
-              </w:rPr>
-            </w:pPr>
-          </w:p>
-          <w:p>
-            <w:pPr>
-              <w:pStyle w:val="Standard"/>
-              <w:textAlignment w:val="baseline"/>
-              <w:rPr>
-                <w:rFonts w:ascii="Century Gothic" w:hAnsi="Century Gothic"/>
-                <w:bCs/>
-              </w:rPr>
-            </w:pPr>
-          </w:p>
-        </w:tc>
-      </w:tr>
-      <w:tr>
-        <w:trPr>
-          <w:trHeight w:val="473"/>
-        </w:trPr>
-        <w:tc>
-          <w:tcPr>
-            <w:tcW w:w="9965" w:type="dxa"/>
-            <w:gridSpan w:val="2"/>
-            <w:tcBorders>
-              <w:top w:val="single" w:sz="4" w:space="0" w:color="9CC2E5"/>
-              <w:left w:val="single" w:sz="4" w:space="0" w:color="9CC2E5"/>
-              <w:bottom w:val="single" w:sz="4" w:space="0" w:color="9CC2E5"/>
-              <w:right w:val="single" w:sz="4" w:space="0" w:color="9CC2E5"/>
-            </w:tcBorders>
-            <w:shd w:val="clear" w:color="auto" w:fill="auto"/>
-            <w:tcMar>
-              <w:top w:w="0" w:type="dxa"/>
-              <w:left w:w="108" w:type="dxa"/>
-              <w:bottom w:w="0" w:type="dxa"/>
-              <w:right w:w="108" w:type="dxa"/>
-            </w:tcMar>
-            <w:vAlign w:val="center"/>
-          </w:tcPr>
-          <w:p>
-            <w:pPr>
-              <w:pStyle w:val="Standard"/>
-              <w:rPr>
-                <w:rFonts w:asciiTheme="majorHAnsi" w:hAnsiTheme="majorHAnsi" w:cstheme="majorHAnsi"/>
-                <w:b/>
-                <w:bCs/>
-                <w:sz w:val="28"/>
-                <w:szCs w:val="28"/>
-              </w:rPr>
-            </w:pPr>
-            <w:r>
-              <w:rPr>
-                <w:rFonts w:asciiTheme="majorHAnsi" w:hAnsiTheme="majorHAnsi" w:cstheme="majorHAnsi"/>
-                <w:b/>
-                <w:bCs/>
-                <w:sz w:val="28"/>
-                <w:szCs w:val="28"/>
-              </w:rPr>
-              <w:t>Oracolo:</w:t>
-            </w:r>
-          </w:p>
-        </w:tc>
-      </w:tr>
-      <w:tr>
-        <w:trPr>
-          <w:trHeight w:val="473"/>
-        </w:trPr>
-        <w:tc>
-          <w:tcPr>
-            <w:tcW w:w="9965" w:type="dxa"/>
-            <w:gridSpan w:val="2"/>
-            <w:tcBorders>
-              <w:top w:val="single" w:sz="4" w:space="0" w:color="9CC2E5"/>
-              <w:left w:val="single" w:sz="4" w:space="0" w:color="9CC2E5"/>
-              <w:bottom w:val="single" w:sz="4" w:space="0" w:color="9CC2E5"/>
-              <w:right w:val="single" w:sz="4" w:space="0" w:color="9CC2E5"/>
-            </w:tcBorders>
-            <w:shd w:val="clear" w:color="auto" w:fill="auto"/>
-            <w:tcMar>
-              <w:top w:w="0" w:type="dxa"/>
-              <w:left w:w="108" w:type="dxa"/>
-              <w:bottom w:w="0" w:type="dxa"/>
-              <w:right w:w="108" w:type="dxa"/>
-            </w:tcMar>
-          </w:tcPr>
-          <w:p>
-            <w:pPr>
-              <w:pStyle w:val="Standard"/>
-              <w:spacing w:line="276" w:lineRule="auto"/>
-              <w:jc w:val="both"/>
-              <w:rPr>
-                <w:rFonts w:asciiTheme="majorHAnsi" w:hAnsiTheme="majorHAnsi" w:cstheme="majorHAnsi"/>
-                <w:bCs/>
-              </w:rPr>
-            </w:pPr>
-            <w:r>
-              <w:rPr>
-                <w:rFonts w:asciiTheme="majorHAnsi" w:hAnsiTheme="majorHAnsi" w:cstheme="majorHAnsi"/>
-                <w:bCs/>
-                <w:i/>
-                <w:iCs/>
-                <w:sz w:val="28"/>
-                <w:szCs w:val="28"/>
-                <w:u w:val="single"/>
-              </w:rPr>
-              <w:t xml:space="preserve">L’utente riceve un messaggio con il quale viene avvisato sulla non correttezza di formato del campo </w:t>
-            </w:r>
-            <w:proofErr w:type="gramStart"/>
-            <w:r>
-              <w:rPr>
-                <w:rFonts w:asciiTheme="majorHAnsi" w:hAnsiTheme="majorHAnsi" w:cstheme="majorHAnsi"/>
-                <w:bCs/>
-                <w:i/>
-                <w:iCs/>
-                <w:sz w:val="28"/>
-                <w:szCs w:val="28"/>
-                <w:u w:val="single"/>
-              </w:rPr>
-              <w:t>Telefono ,</w:t>
-            </w:r>
-            <w:proofErr w:type="gramEnd"/>
-            <w:r>
-              <w:rPr>
-                <w:rFonts w:asciiTheme="majorHAnsi" w:hAnsiTheme="majorHAnsi" w:cstheme="majorHAnsi"/>
-                <w:bCs/>
-                <w:i/>
-                <w:iCs/>
-                <w:sz w:val="28"/>
-                <w:szCs w:val="28"/>
-                <w:u w:val="single"/>
-              </w:rPr>
-              <w:t xml:space="preserve"> la sottomissione dell’aggiornamento non va a buon fine.</w:t>
-            </w:r>
-          </w:p>
-        </w:tc>
-      </w:tr>
-    </w:tbl>
-    <w:p/>
-    <w:p/>
-    <w:p/>
-    <w:p/>
-    <w:p/>
-    <w:p/>
-    <w:p>
-      <w:pPr>
-        <w:pStyle w:val="Titolo5"/>
-        <w:jc w:val="right"/>
-        <w:rPr>
-          <w:sz w:val="20"/>
-          <w:szCs w:val="20"/>
-          <w:lang w:val="en-GB"/>
-        </w:rPr>
-      </w:pPr>
-      <w:r>
-        <w:rPr>
-          <w:sz w:val="20"/>
-          <w:szCs w:val="20"/>
-          <w:lang w:val="en-GB"/>
-        </w:rPr>
-        <w:lastRenderedPageBreak/>
-        <w:t>TC_00</w:t>
-      </w:r>
-      <w:r>
-        <w:rPr>
-          <w:sz w:val="20"/>
-          <w:szCs w:val="20"/>
-          <w:lang w:val="en-GB"/>
-        </w:rPr>
-        <w:t>20</w:t>
-      </w:r>
-    </w:p>
-    <w:tbl>
-      <w:tblPr>
-        <w:tblW w:w="9965" w:type="dxa"/>
-        <w:tblInd w:w="-113" w:type="dxa"/>
-        <w:tblLayout w:type="fixed"/>
-        <w:tblCellMar>
-          <w:left w:w="10" w:type="dxa"/>
-          <w:right w:w="10" w:type="dxa"/>
-        </w:tblCellMar>
-        <w:tblLook w:val="04A0" w:firstRow="1" w:lastRow="0" w:firstColumn="1" w:lastColumn="0" w:noHBand="0" w:noVBand="1"/>
-      </w:tblPr>
-      <w:tblGrid>
-        <w:gridCol w:w="6461"/>
-        <w:gridCol w:w="3504"/>
-      </w:tblGrid>
-      <w:tr>
-        <w:trPr>
-          <w:trHeight w:val="473"/>
-        </w:trPr>
-        <w:tc>
-          <w:tcPr>
-            <w:tcW w:w="6461" w:type="dxa"/>
-            <w:tcBorders>
-              <w:top w:val="single" w:sz="4" w:space="0" w:color="5B9BD5"/>
-              <w:left w:val="single" w:sz="4" w:space="0" w:color="5B9BD5"/>
-              <w:bottom w:val="single" w:sz="4" w:space="0" w:color="9CC2E5"/>
-            </w:tcBorders>
-            <w:shd w:val="clear" w:color="auto" w:fill="auto"/>
-            <w:tcMar>
-              <w:top w:w="0" w:type="dxa"/>
-              <w:left w:w="108" w:type="dxa"/>
-              <w:bottom w:w="0" w:type="dxa"/>
-              <w:right w:w="108" w:type="dxa"/>
-            </w:tcMar>
-            <w:vAlign w:val="center"/>
-          </w:tcPr>
-          <w:p>
-            <w:pPr>
-              <w:pStyle w:val="Standard"/>
-              <w:rPr>
-                <w:rFonts w:asciiTheme="majorHAnsi" w:hAnsiTheme="majorHAnsi" w:cstheme="majorHAnsi"/>
-                <w:b/>
-                <w:bCs/>
-                <w:sz w:val="28"/>
-                <w:szCs w:val="28"/>
-              </w:rPr>
-            </w:pPr>
-            <w:r>
-              <w:rPr>
-                <w:rFonts w:asciiTheme="majorHAnsi" w:hAnsiTheme="majorHAnsi" w:cstheme="majorHAnsi"/>
-                <w:b/>
-                <w:bCs/>
-                <w:sz w:val="28"/>
-                <w:szCs w:val="28"/>
-              </w:rPr>
-              <w:t>Test Case ID</w:t>
-            </w:r>
-          </w:p>
-        </w:tc>
-        <w:tc>
-          <w:tcPr>
-            <w:tcW w:w="3504" w:type="dxa"/>
-            <w:tcBorders>
-              <w:top w:val="single" w:sz="4" w:space="0" w:color="5B9BD5"/>
-              <w:bottom w:val="single" w:sz="4" w:space="0" w:color="5B9BD5"/>
-              <w:right w:val="single" w:sz="4" w:space="0" w:color="5B9BD5"/>
-            </w:tcBorders>
-            <w:shd w:val="clear" w:color="auto" w:fill="auto"/>
-            <w:tcMar>
-              <w:top w:w="0" w:type="dxa"/>
-              <w:left w:w="108" w:type="dxa"/>
-              <w:bottom w:w="0" w:type="dxa"/>
-              <w:right w:w="108" w:type="dxa"/>
-            </w:tcMar>
-            <w:vAlign w:val="center"/>
-          </w:tcPr>
-          <w:p>
-            <w:pPr>
-              <w:pStyle w:val="Titolo5"/>
-            </w:pPr>
-            <w:r>
-              <w:t>TC_00</w:t>
-            </w:r>
-            <w:r>
-              <w:t>20</w:t>
-            </w:r>
-          </w:p>
-        </w:tc>
-      </w:tr>
-      <w:tr>
-        <w:trPr>
-          <w:trHeight w:val="473"/>
-        </w:trPr>
-        <w:tc>
-          <w:tcPr>
-            <w:tcW w:w="9965" w:type="dxa"/>
-            <w:gridSpan w:val="2"/>
-            <w:tcBorders>
-              <w:top w:val="single" w:sz="4" w:space="0" w:color="9CC2E5"/>
-              <w:left w:val="single" w:sz="4" w:space="0" w:color="9CC2E5"/>
-              <w:bottom w:val="single" w:sz="4" w:space="0" w:color="BDD6EE"/>
-              <w:right w:val="single" w:sz="4" w:space="0" w:color="9CC2E5"/>
-            </w:tcBorders>
-            <w:shd w:val="clear" w:color="auto" w:fill="auto"/>
-            <w:tcMar>
-              <w:top w:w="0" w:type="dxa"/>
-              <w:left w:w="108" w:type="dxa"/>
-              <w:bottom w:w="0" w:type="dxa"/>
-              <w:right w:w="108" w:type="dxa"/>
-            </w:tcMar>
-            <w:vAlign w:val="center"/>
-          </w:tcPr>
-          <w:p>
-            <w:pPr>
-              <w:pStyle w:val="Standard"/>
-              <w:rPr>
-                <w:rFonts w:asciiTheme="majorHAnsi" w:hAnsiTheme="majorHAnsi" w:cstheme="majorHAnsi"/>
-                <w:b/>
-                <w:bCs/>
-                <w:sz w:val="28"/>
-                <w:szCs w:val="28"/>
-              </w:rPr>
-            </w:pPr>
-            <w:r>
-              <w:rPr>
-                <w:rFonts w:asciiTheme="majorHAnsi" w:hAnsiTheme="majorHAnsi" w:cstheme="majorHAnsi"/>
-                <w:b/>
-                <w:bCs/>
-                <w:sz w:val="28"/>
-                <w:szCs w:val="28"/>
-              </w:rPr>
-              <w:t>Precondizioni:</w:t>
-            </w:r>
-          </w:p>
-        </w:tc>
-      </w:tr>
-      <w:tr>
-        <w:trPr>
-          <w:trHeight w:val="473"/>
-        </w:trPr>
-        <w:tc>
-          <w:tcPr>
-            <w:tcW w:w="9965" w:type="dxa"/>
-            <w:gridSpan w:val="2"/>
-            <w:tcBorders>
-              <w:top w:val="single" w:sz="4" w:space="0" w:color="BDD6EE"/>
-              <w:left w:val="single" w:sz="4" w:space="0" w:color="9CC2E5"/>
-              <w:bottom w:val="single" w:sz="4" w:space="0" w:color="9CC2E5"/>
-              <w:right w:val="single" w:sz="4" w:space="0" w:color="9CC2E5"/>
-            </w:tcBorders>
-            <w:shd w:val="clear" w:color="auto" w:fill="auto"/>
-            <w:tcMar>
-              <w:top w:w="0" w:type="dxa"/>
-              <w:left w:w="108" w:type="dxa"/>
-              <w:bottom w:w="0" w:type="dxa"/>
-              <w:right w:w="108" w:type="dxa"/>
-            </w:tcMar>
-            <w:vAlign w:val="center"/>
-          </w:tcPr>
-          <w:p>
-            <w:pPr>
-              <w:pStyle w:val="Standard"/>
-              <w:numPr>
-                <w:ilvl w:val="0"/>
-                <w:numId w:val="1"/>
-              </w:numPr>
-              <w:textAlignment w:val="baseline"/>
-              <w:rPr>
-                <w:rFonts w:ascii="Century Gothic" w:hAnsi="Century Gothic"/>
-                <w:b/>
-                <w:bCs/>
-              </w:rPr>
-            </w:pPr>
-            <w:r>
-              <w:rPr>
-                <w:rFonts w:asciiTheme="majorHAnsi" w:hAnsiTheme="majorHAnsi" w:cstheme="majorHAnsi"/>
-                <w:bCs/>
-                <w:sz w:val="28"/>
-                <w:szCs w:val="28"/>
-              </w:rPr>
-              <w:t xml:space="preserve">L’utente si trova nella pagina </w:t>
-            </w:r>
-            <w:r>
-              <w:rPr>
-                <w:rFonts w:asciiTheme="majorHAnsi" w:hAnsiTheme="majorHAnsi" w:cstheme="majorHAnsi"/>
-                <w:bCs/>
-                <w:sz w:val="28"/>
-                <w:szCs w:val="28"/>
-              </w:rPr>
-              <w:t xml:space="preserve">del suo profilo </w:t>
-            </w:r>
-            <w:proofErr w:type="gramStart"/>
-            <w:r>
-              <w:rPr>
-                <w:rFonts w:asciiTheme="majorHAnsi" w:hAnsiTheme="majorHAnsi" w:cstheme="majorHAnsi"/>
-                <w:bCs/>
-                <w:sz w:val="28"/>
-                <w:szCs w:val="28"/>
-              </w:rPr>
-              <w:t>personale</w:t>
-            </w:r>
-            <w:r>
-              <w:rPr>
-                <w:rFonts w:asciiTheme="majorHAnsi" w:hAnsiTheme="majorHAnsi" w:cstheme="majorHAnsi"/>
-                <w:bCs/>
-                <w:sz w:val="28"/>
-                <w:szCs w:val="28"/>
-              </w:rPr>
-              <w:t xml:space="preserve"> </w:t>
-            </w:r>
-            <w:r>
-              <w:rPr>
-                <w:rFonts w:asciiTheme="majorHAnsi" w:hAnsiTheme="majorHAnsi" w:cstheme="majorHAnsi"/>
-                <w:bCs/>
-                <w:sz w:val="28"/>
-                <w:szCs w:val="28"/>
-              </w:rPr>
-              <w:t xml:space="preserve"> all’indirizzo</w:t>
-            </w:r>
-            <w:proofErr w:type="gramEnd"/>
-            <w:r>
-              <w:rPr>
-                <w:rFonts w:asciiTheme="majorHAnsi" w:hAnsiTheme="majorHAnsi" w:cstheme="majorHAnsi"/>
-                <w:bCs/>
-                <w:sz w:val="28"/>
-                <w:szCs w:val="28"/>
-              </w:rPr>
-              <w:t xml:space="preserve"> </w:t>
-            </w:r>
-            <w:hyperlink r:id="rId12" w:history="1">
-              <w:r>
-                <w:rPr>
-                  <w:rStyle w:val="Collegamentoipertestuale"/>
-                  <w:rFonts w:asciiTheme="majorHAnsi" w:hAnsiTheme="majorHAnsi" w:cstheme="majorHAnsi"/>
-                  <w:bCs/>
-                  <w:sz w:val="28"/>
-                  <w:szCs w:val="28"/>
-                </w:rPr>
-                <w:t>http://www.recipemanager.com/page=profile</w:t>
-              </w:r>
-            </w:hyperlink>
-            <w:r>
-              <w:rPr>
-                <w:rFonts w:asciiTheme="majorHAnsi" w:hAnsiTheme="majorHAnsi" w:cstheme="majorHAnsi"/>
-                <w:bCs/>
-                <w:sz w:val="28"/>
-                <w:szCs w:val="28"/>
-              </w:rPr>
-              <w:t xml:space="preserve"> </w:t>
-            </w:r>
-            <w:r>
-              <w:rPr>
-                <w:rFonts w:asciiTheme="majorHAnsi" w:hAnsiTheme="majorHAnsi" w:cstheme="majorHAnsi"/>
-                <w:bCs/>
-                <w:sz w:val="28"/>
-                <w:szCs w:val="28"/>
-              </w:rPr>
-              <w:t xml:space="preserve">.dalla quale può effettuare </w:t>
-            </w:r>
-            <w:r>
-              <w:rPr>
-                <w:rFonts w:asciiTheme="majorHAnsi" w:hAnsiTheme="majorHAnsi" w:cstheme="majorHAnsi"/>
-                <w:bCs/>
-                <w:sz w:val="28"/>
-                <w:szCs w:val="28"/>
-              </w:rPr>
-              <w:t xml:space="preserve">il completamento dei suoi dati personali. </w:t>
-            </w:r>
-          </w:p>
-          <w:p>
-            <w:pPr>
-              <w:pStyle w:val="Standard"/>
-              <w:numPr>
-                <w:ilvl w:val="0"/>
-                <w:numId w:val="1"/>
-              </w:numPr>
-              <w:textAlignment w:val="baseline"/>
-              <w:rPr>
-                <w:rFonts w:ascii="Century Gothic" w:hAnsi="Century Gothic"/>
-                <w:b/>
-                <w:bCs/>
-              </w:rPr>
-            </w:pPr>
-            <w:r>
-              <w:rPr>
-                <w:rFonts w:asciiTheme="majorHAnsi" w:hAnsiTheme="majorHAnsi" w:cstheme="majorHAnsi"/>
-                <w:bCs/>
-                <w:sz w:val="28"/>
-                <w:szCs w:val="28"/>
-              </w:rPr>
-              <w:t xml:space="preserve">L’utente </w:t>
-            </w:r>
-            <w:r>
-              <w:rPr>
-                <w:rFonts w:asciiTheme="majorHAnsi" w:hAnsiTheme="majorHAnsi" w:cstheme="majorHAnsi"/>
-                <w:bCs/>
-                <w:sz w:val="28"/>
-                <w:szCs w:val="28"/>
-              </w:rPr>
-              <w:t xml:space="preserve">si trova difronte alla pagina di profilo dove Username, </w:t>
-            </w:r>
-            <w:proofErr w:type="gramStart"/>
-            <w:r>
-              <w:rPr>
-                <w:rFonts w:asciiTheme="majorHAnsi" w:hAnsiTheme="majorHAnsi" w:cstheme="majorHAnsi"/>
-                <w:bCs/>
-                <w:sz w:val="28"/>
-                <w:szCs w:val="28"/>
-              </w:rPr>
-              <w:t>email</w:t>
-            </w:r>
-            <w:proofErr w:type="gramEnd"/>
-            <w:r>
-              <w:rPr>
-                <w:rFonts w:asciiTheme="majorHAnsi" w:hAnsiTheme="majorHAnsi" w:cstheme="majorHAnsi"/>
-                <w:bCs/>
-                <w:sz w:val="28"/>
-                <w:szCs w:val="28"/>
-              </w:rPr>
-              <w:t xml:space="preserve"> e password sono precompilati grazie alla fase di registrazione.</w:t>
-            </w:r>
-          </w:p>
-          <w:p>
-            <w:pPr>
-              <w:pStyle w:val="Standard"/>
-              <w:spacing w:line="276" w:lineRule="auto"/>
-              <w:rPr>
-                <w:rFonts w:asciiTheme="majorHAnsi" w:hAnsiTheme="majorHAnsi" w:cstheme="majorHAnsi"/>
-                <w:bCs/>
-              </w:rPr>
-            </w:pPr>
-          </w:p>
-        </w:tc>
-      </w:tr>
-      <w:tr>
-        <w:trPr>
-          <w:trHeight w:val="473"/>
-        </w:trPr>
-        <w:tc>
-          <w:tcPr>
-            <w:tcW w:w="9965" w:type="dxa"/>
-            <w:gridSpan w:val="2"/>
-            <w:tcBorders>
-              <w:top w:val="single" w:sz="4" w:space="0" w:color="9CC2E5"/>
-              <w:left w:val="single" w:sz="4" w:space="0" w:color="9CC2E5"/>
-              <w:bottom w:val="single" w:sz="4" w:space="0" w:color="9CC2E5"/>
-              <w:right w:val="single" w:sz="4" w:space="0" w:color="9CC2E5"/>
-            </w:tcBorders>
-            <w:shd w:val="clear" w:color="auto" w:fill="auto"/>
-            <w:tcMar>
-              <w:top w:w="0" w:type="dxa"/>
-              <w:left w:w="108" w:type="dxa"/>
-              <w:bottom w:w="0" w:type="dxa"/>
-              <w:right w:w="108" w:type="dxa"/>
-            </w:tcMar>
-            <w:vAlign w:val="center"/>
-          </w:tcPr>
-          <w:p>
-            <w:pPr>
-              <w:pStyle w:val="Standard"/>
-              <w:rPr>
-                <w:rFonts w:asciiTheme="minorHAnsi" w:hAnsiTheme="minorHAnsi" w:cstheme="minorHAnsi"/>
-                <w:b/>
-                <w:bCs/>
-                <w:sz w:val="28"/>
-                <w:szCs w:val="28"/>
-              </w:rPr>
-            </w:pPr>
-            <w:r>
-              <w:rPr>
-                <w:rFonts w:asciiTheme="minorHAnsi" w:hAnsiTheme="minorHAnsi" w:cstheme="minorHAnsi"/>
-                <w:b/>
-                <w:bCs/>
-                <w:sz w:val="28"/>
-                <w:szCs w:val="28"/>
-              </w:rPr>
-              <w:t>Flusso di eventi:</w:t>
-            </w:r>
-          </w:p>
-        </w:tc>
-      </w:tr>
-      <w:tr>
-        <w:trPr>
-          <w:trHeight w:val="6204"/>
-        </w:trPr>
-        <w:tc>
-          <w:tcPr>
-            <w:tcW w:w="9965" w:type="dxa"/>
-            <w:gridSpan w:val="2"/>
-            <w:tcBorders>
-              <w:top w:val="single" w:sz="4" w:space="0" w:color="9CC2E5"/>
-              <w:left w:val="single" w:sz="4" w:space="0" w:color="9CC2E5"/>
-              <w:bottom w:val="single" w:sz="4" w:space="0" w:color="9CC2E5"/>
-              <w:right w:val="single" w:sz="4" w:space="0" w:color="9CC2E5"/>
-            </w:tcBorders>
-            <w:shd w:val="clear" w:color="auto" w:fill="auto"/>
-            <w:tcMar>
-              <w:top w:w="0" w:type="dxa"/>
-              <w:left w:w="108" w:type="dxa"/>
-              <w:bottom w:w="0" w:type="dxa"/>
-              <w:right w:w="108" w:type="dxa"/>
-            </w:tcMar>
-          </w:tcPr>
-          <w:p>
-            <w:pPr>
-              <w:pStyle w:val="Standard"/>
-              <w:textAlignment w:val="baseline"/>
-              <w:rPr>
-                <w:rFonts w:ascii="Century Gothic" w:hAnsi="Century Gothic"/>
-                <w:b/>
-                <w:bCs/>
-              </w:rPr>
-            </w:pPr>
-          </w:p>
-          <w:p>
-            <w:pPr>
-              <w:pStyle w:val="Standard"/>
-              <w:numPr>
-                <w:ilvl w:val="0"/>
-                <w:numId w:val="1"/>
-              </w:numPr>
-              <w:textAlignment w:val="baseline"/>
-              <w:rPr>
-                <w:rFonts w:ascii="Century Gothic" w:hAnsi="Century Gothic"/>
-                <w:b/>
-                <w:bCs/>
-              </w:rPr>
-            </w:pPr>
-            <w:r>
-              <w:rPr>
-                <w:rFonts w:asciiTheme="majorHAnsi" w:hAnsiTheme="majorHAnsi" w:cstheme="majorHAnsi"/>
-                <w:bCs/>
-                <w:sz w:val="28"/>
-                <w:szCs w:val="28"/>
-              </w:rPr>
-              <w:t xml:space="preserve">L’utente Aggiorna il campo </w:t>
-            </w:r>
-            <w:r>
-              <w:rPr>
-                <w:rFonts w:asciiTheme="majorHAnsi" w:hAnsiTheme="majorHAnsi" w:cstheme="majorHAnsi"/>
-                <w:bCs/>
-                <w:sz w:val="28"/>
-                <w:szCs w:val="28"/>
-              </w:rPr>
-              <w:t>indirizzo</w:t>
-            </w:r>
-            <w:r>
-              <w:rPr>
-                <w:rFonts w:asciiTheme="majorHAnsi" w:hAnsiTheme="majorHAnsi" w:cstheme="majorHAnsi"/>
-                <w:bCs/>
-                <w:sz w:val="28"/>
-                <w:szCs w:val="28"/>
-              </w:rPr>
-              <w:t xml:space="preserve"> del profilo con </w:t>
-            </w:r>
-            <w:r>
-              <w:rPr>
-                <w:rFonts w:asciiTheme="majorHAnsi" w:hAnsiTheme="majorHAnsi" w:cstheme="majorHAnsi"/>
-                <w:bCs/>
-                <w:sz w:val="28"/>
-                <w:szCs w:val="28"/>
-              </w:rPr>
-              <w:t xml:space="preserve">una lunghezza valutata non sufficiente a contenere tale informazione </w:t>
-            </w:r>
-            <w:r>
-              <w:rPr>
-                <w:rFonts w:asciiTheme="majorHAnsi" w:hAnsiTheme="majorHAnsi" w:cstheme="majorHAnsi"/>
-                <w:bCs/>
-                <w:sz w:val="28"/>
-                <w:szCs w:val="28"/>
-              </w:rPr>
-              <w:t xml:space="preserve">  </w:t>
-            </w:r>
-          </w:p>
-          <w:p>
-            <w:pPr>
-              <w:pStyle w:val="Standard"/>
-              <w:textAlignment w:val="baseline"/>
-              <w:rPr>
-                <w:rFonts w:ascii="Century Gothic" w:hAnsi="Century Gothic"/>
-                <w:b/>
-                <w:bCs/>
-              </w:rPr>
-            </w:pPr>
-          </w:p>
-          <w:p>
-            <w:pPr>
-              <w:pStyle w:val="Standard"/>
-              <w:ind w:left="720"/>
-              <w:rPr>
-                <w:rFonts w:ascii="Century Gothic" w:hAnsi="Century Gothic"/>
-                <w:b/>
-                <w:bCs/>
-              </w:rPr>
-            </w:pPr>
-            <w:r>
-              <w:rPr>
-                <w:rFonts w:ascii="Century Gothic" w:hAnsi="Century Gothic"/>
-                <w:b/>
-                <w:bCs/>
-                <w:noProof/>
-                <w:lang w:eastAsia="it-IT"/>
-              </w:rPr>
-              <mc:AlternateContent>
-                <mc:Choice Requires="wps">
-                  <w:drawing>
-                    <wp:anchor distT="0" distB="0" distL="114300" distR="114300" simplePos="0" relativeHeight="251692032" behindDoc="0" locked="0" layoutInCell="1" allowOverlap="1" wp14:anchorId="0704E793" wp14:editId="62349491">
-                      <wp:simplePos x="0" y="0"/>
-                      <wp:positionH relativeFrom="margin">
-                        <wp:posOffset>1945640</wp:posOffset>
-                      </wp:positionH>
-                      <wp:positionV relativeFrom="page">
-                        <wp:posOffset>664845</wp:posOffset>
-                      </wp:positionV>
-                      <wp:extent cx="3338830" cy="2954020"/>
-                      <wp:effectExtent l="0" t="0" r="13970" b="17780"/>
-                      <wp:wrapSquare wrapText="bothSides"/>
-                      <wp:docPr id="16" name="Cornice1"/>
-                      <wp:cNvGraphicFramePr/>
-                      <a:graphic xmlns:a="http://schemas.openxmlformats.org/drawingml/2006/main">
-                        <a:graphicData uri="http://schemas.microsoft.com/office/word/2010/wordprocessingShape">
-                          <wps:wsp>
-                            <wps:cNvSpPr txBox="1"/>
-                            <wps:spPr>
-                              <a:xfrm>
-                                <a:off x="0" y="0"/>
-                                <a:ext cx="3338830" cy="2954020"/>
-                              </a:xfrm>
-                              <a:prstGeom prst="rect">
-                                <a:avLst/>
-                              </a:prstGeom>
-                              <a:noFill/>
-                              <a:ln>
-                                <a:noFill/>
-                                <a:prstDash/>
-                              </a:ln>
-                            </wps:spPr>
-                            <wps:txbx>
-                              <w:txbxContent>
-                                <w:tbl>
-                                  <w:tblPr>
-                                    <w:tblStyle w:val="Tabellaelenco5scura-colore5"/>
-                                    <w:tblW w:w="5252" w:type="dxa"/>
-                                    <w:tblLook w:val="04A0" w:firstRow="1" w:lastRow="0" w:firstColumn="1" w:lastColumn="0" w:noHBand="0" w:noVBand="1"/>
-                                  </w:tblPr>
-                                  <w:tblGrid>
-                                    <w:gridCol w:w="1393"/>
-                                    <w:gridCol w:w="3859"/>
-                                  </w:tblGrid>
-                                  <w:tr>
-                                    <w:trPr>
-                                      <w:cnfStyle w:val="100000000000" w:firstRow="1" w:lastRow="0" w:firstColumn="0" w:lastColumn="0" w:oddVBand="0" w:evenVBand="0" w:oddHBand="0" w:evenHBand="0" w:firstRowFirstColumn="0" w:firstRowLastColumn="0" w:lastRowFirstColumn="0" w:lastRowLastColumn="0"/>
-                                      <w:trHeight w:val="536"/>
-                                    </w:trPr>
-                                    <w:tc>
-                                      <w:tcPr>
-                                        <w:cnfStyle w:val="001000000100" w:firstRow="0" w:lastRow="0" w:firstColumn="1" w:lastColumn="0" w:oddVBand="0" w:evenVBand="0" w:oddHBand="0" w:evenHBand="0" w:firstRowFirstColumn="1" w:firstRowLastColumn="0" w:lastRowFirstColumn="0" w:lastRowLastColumn="0"/>
-                                        <w:tcW w:w="1393" w:type="dxa"/>
-                                      </w:tcPr>
-                                      <w:p>
-                                        <w:pPr>
-                                          <w:pStyle w:val="Standard"/>
-                                          <w:jc w:val="center"/>
-                                          <w:rPr>
-                                            <w:rFonts w:ascii="Century Gothic" w:hAnsi="Century Gothic"/>
-                                            <w:b w:val="0"/>
-                                            <w:bCs w:val="0"/>
-                                          </w:rPr>
-                                        </w:pPr>
-                                        <w:r>
-                                          <w:rPr>
-                                            <w:rFonts w:ascii="Century Gothic" w:hAnsi="Century Gothic"/>
-                                          </w:rPr>
-                                          <w:t>Input</w:t>
-                                        </w:r>
-                                      </w:p>
-                                    </w:tc>
-                                    <w:tc>
-                                      <w:tcPr>
-                                        <w:tcW w:w="3859" w:type="dxa"/>
-                                      </w:tcPr>
-                                      <w:p>
-                                        <w:pPr>
-                                          <w:pStyle w:val="Standard"/>
-                                          <w:jc w:val="center"/>
-                                          <w:cnfStyle w:val="100000000000" w:firstRow="1" w:lastRow="0" w:firstColumn="0" w:lastColumn="0" w:oddVBand="0" w:evenVBand="0" w:oddHBand="0" w:evenHBand="0" w:firstRowFirstColumn="0" w:firstRowLastColumn="0" w:lastRowFirstColumn="0" w:lastRowLastColumn="0"/>
-                                          <w:rPr>
-                                            <w:rFonts w:ascii="Century Gothic" w:hAnsi="Century Gothic"/>
-                                            <w:b w:val="0"/>
-                                            <w:bCs w:val="0"/>
-                                          </w:rPr>
-                                        </w:pPr>
-                                        <w:r>
-                                          <w:rPr>
-                                            <w:rFonts w:ascii="Century Gothic" w:hAnsi="Century Gothic"/>
-                                          </w:rPr>
-                                          <w:t>Valore</w:t>
-                                        </w:r>
-                                      </w:p>
-                                    </w:tc>
-                                  </w:tr>
-                                  <w:tr>
-                                    <w:trPr>
-                                      <w:cnfStyle w:val="000000100000" w:firstRow="0" w:lastRow="0" w:firstColumn="0" w:lastColumn="0" w:oddVBand="0" w:evenVBand="0" w:oddHBand="1" w:evenHBand="0" w:firstRowFirstColumn="0" w:firstRowLastColumn="0" w:lastRowFirstColumn="0" w:lastRowLastColumn="0"/>
-                                      <w:trHeight w:val="637"/>
-                                    </w:trPr>
-                                    <w:tc>
-                                      <w:tcPr>
-                                        <w:cnfStyle w:val="001000000000" w:firstRow="0" w:lastRow="0" w:firstColumn="1" w:lastColumn="0" w:oddVBand="0" w:evenVBand="0" w:oddHBand="0" w:evenHBand="0" w:firstRowFirstColumn="0" w:firstRowLastColumn="0" w:lastRowFirstColumn="0" w:lastRowLastColumn="0"/>
-                                        <w:tcW w:w="1393" w:type="dxa"/>
-                                      </w:tcPr>
-                                      <w:p>
-                                        <w:pPr>
-                                          <w:pStyle w:val="Standard"/>
-                                          <w:rPr>
-                                            <w:rFonts w:ascii="Century Gothic" w:hAnsi="Century Gothic"/>
-                                          </w:rPr>
-                                        </w:pPr>
-                                        <w:r>
-                                          <w:rPr>
-                                            <w:rFonts w:ascii="Century Gothic" w:hAnsi="Century Gothic"/>
-                                          </w:rPr>
-                                          <w:t>Full Name</w:t>
-                                        </w:r>
-                                      </w:p>
-                                    </w:tc>
-                                    <w:tc>
-                                      <w:tcPr>
-                                        <w:tcW w:w="3859" w:type="dxa"/>
-                                      </w:tcPr>
-                                      <w:p>
-                                        <w:pPr>
-                                          <w:pStyle w:val="Standard"/>
-                                          <w:snapToGrid w:val="0"/>
-                                          <w:cnfStyle w:val="000000100000" w:firstRow="0" w:lastRow="0" w:firstColumn="0" w:lastColumn="0" w:oddVBand="0" w:evenVBand="0" w:oddHBand="1" w:evenHBand="0" w:firstRowFirstColumn="0" w:firstRowLastColumn="0" w:lastRowFirstColumn="0" w:lastRowLastColumn="0"/>
-                                          <w:rPr>
-                                            <w:rFonts w:ascii="Century Gothic" w:hAnsi="Century Gothic"/>
-                                          </w:rPr>
-                                        </w:pPr>
-                                      </w:p>
-                                    </w:tc>
-                                  </w:tr>
-                                  <w:tr>
-                                    <w:trPr>
-                                      <w:trHeight w:val="637"/>
-                                    </w:trPr>
-                                    <w:tc>
-                                      <w:tcPr>
-                                        <w:cnfStyle w:val="001000000000" w:firstRow="0" w:lastRow="0" w:firstColumn="1" w:lastColumn="0" w:oddVBand="0" w:evenVBand="0" w:oddHBand="0" w:evenHBand="0" w:firstRowFirstColumn="0" w:firstRowLastColumn="0" w:lastRowFirstColumn="0" w:lastRowLastColumn="0"/>
-                                        <w:tcW w:w="1393" w:type="dxa"/>
-                                      </w:tcPr>
-                                      <w:p>
-                                        <w:pPr>
-                                          <w:pStyle w:val="Standard"/>
-                                          <w:rPr>
-                                            <w:rFonts w:ascii="Century Gothic" w:hAnsi="Century Gothic"/>
-                                          </w:rPr>
-                                        </w:pPr>
-                                        <w:r>
-                                          <w:rPr>
-                                            <w:rFonts w:ascii="Century Gothic" w:hAnsi="Century Gothic"/>
-                                          </w:rPr>
-                                          <w:t>Username</w:t>
-                                        </w:r>
-                                      </w:p>
-                                    </w:tc>
-                                    <w:tc>
-                                      <w:tcPr>
-                                        <w:tcW w:w="3859" w:type="dxa"/>
-                                      </w:tcPr>
-                                      <w:p>
-                                        <w:pPr>
-                                          <w:pStyle w:val="Standard"/>
-                                          <w:snapToGrid w:val="0"/>
-                                          <w:cnfStyle w:val="000000000000" w:firstRow="0" w:lastRow="0" w:firstColumn="0" w:lastColumn="0" w:oddVBand="0" w:evenVBand="0" w:oddHBand="0" w:evenHBand="0" w:firstRowFirstColumn="0" w:firstRowLastColumn="0" w:lastRowFirstColumn="0" w:lastRowLastColumn="0"/>
-                                          <w:rPr>
-                                            <w:rFonts w:ascii="Century Gothic" w:hAnsi="Century Gothic"/>
-                                          </w:rPr>
-                                        </w:pPr>
-                                        <w:r>
-                                          <w:rPr>
-                                            <w:rFonts w:ascii="Century Gothic" w:hAnsi="Century Gothic"/>
-                                          </w:rPr>
-                                          <w:t>muttley77</w:t>
-                                        </w:r>
-                                      </w:p>
-                                    </w:tc>
-                                  </w:tr>
-                                  <w:tr>
-                                    <w:trPr>
-                                      <w:cnfStyle w:val="000000100000" w:firstRow="0" w:lastRow="0" w:firstColumn="0" w:lastColumn="0" w:oddVBand="0" w:evenVBand="0" w:oddHBand="1" w:evenHBand="0" w:firstRowFirstColumn="0" w:firstRowLastColumn="0" w:lastRowFirstColumn="0" w:lastRowLastColumn="0"/>
-                                      <w:trHeight w:val="536"/>
-                                    </w:trPr>
-                                    <w:tc>
-                                      <w:tcPr>
-                                        <w:cnfStyle w:val="001000000000" w:firstRow="0" w:lastRow="0" w:firstColumn="1" w:lastColumn="0" w:oddVBand="0" w:evenVBand="0" w:oddHBand="0" w:evenHBand="0" w:firstRowFirstColumn="0" w:firstRowLastColumn="0" w:lastRowFirstColumn="0" w:lastRowLastColumn="0"/>
-                                        <w:tcW w:w="1393" w:type="dxa"/>
-                                      </w:tcPr>
-                                      <w:p>
-                                        <w:pPr>
-                                          <w:pStyle w:val="Standard"/>
-                                          <w:rPr>
-                                            <w:rFonts w:ascii="Century Gothic" w:hAnsi="Century Gothic"/>
-                                          </w:rPr>
-                                        </w:pPr>
-                                        <w:r>
-                                          <w:rPr>
-                                            <w:rFonts w:ascii="Century Gothic" w:hAnsi="Century Gothic"/>
-                                          </w:rPr>
-                                          <w:t>E-Mail</w:t>
-                                        </w:r>
-                                      </w:p>
-                                    </w:tc>
-                                    <w:tc>
-                                      <w:tcPr>
-                                        <w:tcW w:w="3859" w:type="dxa"/>
-                                      </w:tcPr>
-                                      <w:p>
-                                        <w:pPr>
-                                          <w:pStyle w:val="Standard"/>
-                                          <w:snapToGrid w:val="0"/>
-                                          <w:cnfStyle w:val="000000100000" w:firstRow="0" w:lastRow="0" w:firstColumn="0" w:lastColumn="0" w:oddVBand="0" w:evenVBand="0" w:oddHBand="1" w:evenHBand="0" w:firstRowFirstColumn="0" w:firstRowLastColumn="0" w:lastRowFirstColumn="0" w:lastRowLastColumn="0"/>
-                                          <w:rPr>
-                                            <w:rFonts w:ascii="Century Gothic" w:hAnsi="Century Gothic"/>
-                                          </w:rPr>
-                                        </w:pPr>
-                                        <w:r>
-                                          <w:rPr>
-                                            <w:rFonts w:ascii="Century Gothic" w:hAnsi="Century Gothic"/>
-                                          </w:rPr>
-                                          <w:t>gaetanoamoroso@gmail.com</w:t>
-                                        </w:r>
-                                      </w:p>
-                                    </w:tc>
-                                  </w:tr>
-                                  <w:tr>
-                                    <w:trPr>
-                                      <w:trHeight w:val="536"/>
-                                    </w:trPr>
-                                    <w:tc>
-                                      <w:tcPr>
-                                        <w:cnfStyle w:val="001000000000" w:firstRow="0" w:lastRow="0" w:firstColumn="1" w:lastColumn="0" w:oddVBand="0" w:evenVBand="0" w:oddHBand="0" w:evenHBand="0" w:firstRowFirstColumn="0" w:firstRowLastColumn="0" w:lastRowFirstColumn="0" w:lastRowLastColumn="0"/>
-                                        <w:tcW w:w="1393" w:type="dxa"/>
-                                      </w:tcPr>
-                                      <w:p>
-                                        <w:pPr>
-                                          <w:pStyle w:val="Standard"/>
-                                          <w:rPr>
-                                            <w:rFonts w:ascii="Century Gothic" w:hAnsi="Century Gothic"/>
-                                          </w:rPr>
-                                        </w:pPr>
-                                        <w:r>
-                                          <w:rPr>
-                                            <w:rFonts w:ascii="Century Gothic" w:hAnsi="Century Gothic"/>
-                                          </w:rPr>
-                                          <w:t>Password</w:t>
-                                        </w:r>
-                                      </w:p>
-                                    </w:tc>
-                                    <w:tc>
-                                      <w:tcPr>
-                                        <w:tcW w:w="3859" w:type="dxa"/>
-                                      </w:tcPr>
-                                      <w:p>
-                                        <w:pPr>
-                                          <w:pStyle w:val="Standard"/>
-                                          <w:snapToGrid w:val="0"/>
-                                          <w:cnfStyle w:val="000000000000" w:firstRow="0" w:lastRow="0" w:firstColumn="0" w:lastColumn="0" w:oddVBand="0" w:evenVBand="0" w:oddHBand="0" w:evenHBand="0" w:firstRowFirstColumn="0" w:firstRowLastColumn="0" w:lastRowFirstColumn="0" w:lastRowLastColumn="0"/>
-                                          <w:rPr>
-                                            <w:rFonts w:ascii="Century Gothic" w:hAnsi="Century Gothic"/>
-                                          </w:rPr>
-                                        </w:pPr>
-                                        <w:r>
-                                          <w:rPr>
-                                            <w:rFonts w:ascii="Century Gothic" w:hAnsi="Century Gothic"/>
-                                          </w:rPr>
-                                          <w:t>**************</w:t>
-                                        </w:r>
-                                      </w:p>
-                                    </w:tc>
-                                  </w:tr>
-                                  <w:tr>
-                                    <w:trPr>
-                                      <w:cnfStyle w:val="000000100000" w:firstRow="0" w:lastRow="0" w:firstColumn="0" w:lastColumn="0" w:oddVBand="0" w:evenVBand="0" w:oddHBand="1" w:evenHBand="0" w:firstRowFirstColumn="0" w:firstRowLastColumn="0" w:lastRowFirstColumn="0" w:lastRowLastColumn="0"/>
-                                      <w:trHeight w:val="536"/>
-                                    </w:trPr>
-                                    <w:tc>
-                                      <w:tcPr>
-                                        <w:cnfStyle w:val="001000000000" w:firstRow="0" w:lastRow="0" w:firstColumn="1" w:lastColumn="0" w:oddVBand="0" w:evenVBand="0" w:oddHBand="0" w:evenHBand="0" w:firstRowFirstColumn="0" w:firstRowLastColumn="0" w:lastRowFirstColumn="0" w:lastRowLastColumn="0"/>
-                                        <w:tcW w:w="1393" w:type="dxa"/>
-                                      </w:tcPr>
-                                      <w:p>
-                                        <w:pPr>
-                                          <w:pStyle w:val="Standard"/>
-                                          <w:rPr>
-                                            <w:rFonts w:ascii="Century Gothic" w:hAnsi="Century Gothic"/>
-                                          </w:rPr>
-                                        </w:pPr>
-                                        <w:r>
-                                          <w:rPr>
-                                            <w:rFonts w:ascii="Century Gothic" w:hAnsi="Century Gothic"/>
-                                          </w:rPr>
-                                          <w:t>Password</w:t>
-                                        </w:r>
-                                      </w:p>
-                                    </w:tc>
-                                    <w:tc>
-                                      <w:tcPr>
-                                        <w:tcW w:w="3859" w:type="dxa"/>
-                                      </w:tcPr>
-                                      <w:p>
-                                        <w:pPr>
-                                          <w:pStyle w:val="Standard"/>
-                                          <w:snapToGrid w:val="0"/>
-                                          <w:cnfStyle w:val="000000100000" w:firstRow="0" w:lastRow="0" w:firstColumn="0" w:lastColumn="0" w:oddVBand="0" w:evenVBand="0" w:oddHBand="1" w:evenHBand="0" w:firstRowFirstColumn="0" w:firstRowLastColumn="0" w:lastRowFirstColumn="0" w:lastRowLastColumn="0"/>
-                                          <w:rPr>
-                                            <w:rFonts w:ascii="Century Gothic" w:hAnsi="Century Gothic"/>
-                                          </w:rPr>
-                                        </w:pPr>
-                                        <w:r>
-                                          <w:rPr>
-                                            <w:rFonts w:ascii="Century Gothic" w:hAnsi="Century Gothic"/>
-                                          </w:rPr>
-                                          <w:t>***************</w:t>
-                                        </w:r>
-                                      </w:p>
-                                    </w:tc>
-                                  </w:tr>
-                                  <w:tr>
-                                    <w:trPr>
-                                      <w:trHeight w:val="536"/>
-                                    </w:trPr>
-                                    <w:tc>
-                                      <w:tcPr>
-                                        <w:cnfStyle w:val="001000000000" w:firstRow="0" w:lastRow="0" w:firstColumn="1" w:lastColumn="0" w:oddVBand="0" w:evenVBand="0" w:oddHBand="0" w:evenHBand="0" w:firstRowFirstColumn="0" w:firstRowLastColumn="0" w:lastRowFirstColumn="0" w:lastRowLastColumn="0"/>
-                                        <w:tcW w:w="1393" w:type="dxa"/>
-                                      </w:tcPr>
-                                      <w:p>
-                                        <w:pPr>
-                                          <w:pStyle w:val="Standard"/>
-                                          <w:rPr>
-                                            <w:rFonts w:ascii="Century Gothic" w:hAnsi="Century Gothic"/>
-                                          </w:rPr>
-                                        </w:pPr>
-                                        <w:r>
-                                          <w:rPr>
-                                            <w:rFonts w:ascii="Century Gothic" w:hAnsi="Century Gothic"/>
-                                          </w:rPr>
-                                          <w:t>Telefono</w:t>
-                                        </w:r>
-                                      </w:p>
-                                    </w:tc>
-                                    <w:tc>
-                                      <w:tcPr>
-                                        <w:tcW w:w="3859" w:type="dxa"/>
-                                      </w:tcPr>
-                                      <w:p>
-                                        <w:pPr>
-                                          <w:pStyle w:val="Standard"/>
-                                          <w:snapToGrid w:val="0"/>
-                                          <w:cnfStyle w:val="000000000000" w:firstRow="0" w:lastRow="0" w:firstColumn="0" w:lastColumn="0" w:oddVBand="0" w:evenVBand="0" w:oddHBand="0" w:evenHBand="0" w:firstRowFirstColumn="0" w:firstRowLastColumn="0" w:lastRowFirstColumn="0" w:lastRowLastColumn="0"/>
-                                          <w:rPr>
-                                            <w:rFonts w:ascii="Century Gothic" w:hAnsi="Century Gothic"/>
-                                          </w:rPr>
-                                        </w:pPr>
-                                        <w:r>
-                                          <w:rPr>
-                                            <w:rFonts w:ascii="Century Gothic" w:hAnsi="Century Gothic"/>
-                                          </w:rPr>
-                                          <w:t>351 a598282</w:t>
-                                        </w:r>
-                                      </w:p>
-                                    </w:tc>
-                                  </w:tr>
-                                  <w:tr>
-                                    <w:trPr>
-                                      <w:cnfStyle w:val="000000100000" w:firstRow="0" w:lastRow="0" w:firstColumn="0" w:lastColumn="0" w:oddVBand="0" w:evenVBand="0" w:oddHBand="1" w:evenHBand="0" w:firstRowFirstColumn="0" w:firstRowLastColumn="0" w:lastRowFirstColumn="0" w:lastRowLastColumn="0"/>
-                                      <w:trHeight w:val="536"/>
-                                    </w:trPr>
-                                    <w:tc>
-                                      <w:tcPr>
-                                        <w:cnfStyle w:val="001000000000" w:firstRow="0" w:lastRow="0" w:firstColumn="1" w:lastColumn="0" w:oddVBand="0" w:evenVBand="0" w:oddHBand="0" w:evenHBand="0" w:firstRowFirstColumn="0" w:firstRowLastColumn="0" w:lastRowFirstColumn="0" w:lastRowLastColumn="0"/>
-                                        <w:tcW w:w="1393" w:type="dxa"/>
-                                      </w:tcPr>
-                                      <w:p>
-                                        <w:pPr>
-                                          <w:pStyle w:val="Standard"/>
-                                          <w:rPr>
-                                            <w:rFonts w:ascii="Century Gothic" w:hAnsi="Century Gothic"/>
-                                          </w:rPr>
-                                        </w:pPr>
-                                        <w:r>
-                                          <w:rPr>
-                                            <w:rFonts w:ascii="Century Gothic" w:hAnsi="Century Gothic"/>
-                                          </w:rPr>
-                                          <w:t>Indirizzo</w:t>
-                                        </w:r>
-                                      </w:p>
-                                    </w:tc>
-                                    <w:tc>
-                                      <w:tcPr>
-                                        <w:tcW w:w="3859" w:type="dxa"/>
-                                      </w:tcPr>
-                                      <w:p>
-                                        <w:pPr>
-                                          <w:pStyle w:val="Standard"/>
-                                          <w:snapToGrid w:val="0"/>
-                                          <w:cnfStyle w:val="000000100000" w:firstRow="0" w:lastRow="0" w:firstColumn="0" w:lastColumn="0" w:oddVBand="0" w:evenVBand="0" w:oddHBand="1" w:evenHBand="0" w:firstRowFirstColumn="0" w:firstRowLastColumn="0" w:lastRowFirstColumn="0" w:lastRowLastColumn="0"/>
-                                          <w:rPr>
-                                            <w:rFonts w:ascii="Century Gothic" w:hAnsi="Century Gothic"/>
-                                          </w:rPr>
-                                        </w:pPr>
-                                        <w:r>
-                                          <w:rPr>
-                                            <w:rFonts w:ascii="Century Gothic" w:hAnsi="Century Gothic"/>
-                                          </w:rPr>
-                                          <w:t>Via r</w:t>
-                                        </w:r>
-                                      </w:p>
-                                    </w:tc>
-                                  </w:tr>
-                                </w:tbl>
-                                <w:p/>
-                              </w:txbxContent>
-                            </wps:txbx>
-                            <wps:bodyPr vert="horz" wrap="square" lIns="0" tIns="0" rIns="0" bIns="0" anchor="t" anchorCtr="0" compatLnSpc="0">
-                              <a:noAutofit/>
-                            </wps:bodyPr>
-                          </wps:wsp>
-                        </a:graphicData>
-                      </a:graphic>
-                      <wp14:sizeRelH relativeFrom="margin">
-                        <wp14:pctWidth>0</wp14:pctWidth>
-                      </wp14:sizeRelH>
-                      <wp14:sizeRelV relativeFrom="margin">
-                        <wp14:pctHeight>0</wp14:pctHeight>
-                      </wp14:sizeRelV>
-                    </wp:anchor>
-                  </w:drawing>
-                </mc:Choice>
-                <mc:Fallback>
-                  <w:pict>
-                    <v:shape w14:anchorId="0704E793" id="_x0000_s1042" type="#_x0000_t202" style="position:absolute;left:0;text-align:left;margin-left:153.2pt;margin-top:52.35pt;width:262.9pt;height:232.6pt;z-index:251692032;visibility:visible;mso-wrap-style:square;mso-width-percent:0;mso-height-percent:0;mso-wrap-distance-left:9pt;mso-wrap-distance-top:0;mso-wrap-distance-right:9pt;mso-wrap-distance-bottom:0;mso-position-horizontal:absolute;mso-position-horizontal-relative:margin;mso-position-vertical:absolute;mso-position-vertical-relative:page;mso-width-percent:0;mso-height-percent:0;mso-width-relative:margin;mso-height-relative:margin;v-text-anchor:top" o:gfxdata="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" filled="f" stroked="f">
-                      <v:textbox inset="0,0,0,0">
-                        <w:txbxContent>
-                          <w:tbl>
-                            <w:tblPr>
-                              <w:tblStyle w:val="Tabellaelenco5scura-colore5"/>
-                              <w:tblW w:w="5252" w:type="dxa"/>
-                              <w:tblLook w:val="04A0" w:firstRow="1" w:lastRow="0" w:firstColumn="1" w:lastColumn="0" w:noHBand="0" w:noVBand="1"/>
-                            </w:tblPr>
-                            <w:tblGrid>
-                              <w:gridCol w:w="1393"/>
-                              <w:gridCol w:w="3859"/>
-                            </w:tblGrid>
-                            <w:tr>
-                              <w:trPr>
-                                <w:cnfStyle w:val="100000000000" w:firstRow="1" w:lastRow="0" w:firstColumn="0" w:lastColumn="0" w:oddVBand="0" w:evenVBand="0" w:oddHBand="0" w:evenHBand="0" w:firstRowFirstColumn="0" w:firstRowLastColumn="0" w:lastRowFirstColumn="0" w:lastRowLastColumn="0"/>
-                                <w:trHeight w:val="536"/>
-                              </w:trPr>
-                              <w:tc>
-                                <w:tcPr>
-                                  <w:cnfStyle w:val="001000000100" w:firstRow="0" w:lastRow="0" w:firstColumn="1" w:lastColumn="0" w:oddVBand="0" w:evenVBand="0" w:oddHBand="0" w:evenHBand="0" w:firstRowFirstColumn="1" w:firstRowLastColumn="0" w:lastRowFirstColumn="0" w:lastRowLastColumn="0"/>
-                                  <w:tcW w:w="1393" w:type="dxa"/>
-                                </w:tcPr>
-                                <w:p>
-                                  <w:pPr>
-                                    <w:pStyle w:val="Standard"/>
-                                    <w:jc w:val="center"/>
-                                    <w:rPr>
-                                      <w:rFonts w:ascii="Century Gothic" w:hAnsi="Century Gothic"/>
-                                      <w:b w:val="0"/>
-                                      <w:bCs w:val="0"/>
-                                    </w:rPr>
-                                  </w:pPr>
-                                  <w:r>
-                                    <w:rPr>
-                                      <w:rFonts w:ascii="Century Gothic" w:hAnsi="Century Gothic"/>
-                                    </w:rPr>
-                                    <w:t>Input</w:t>
-                                  </w:r>
-                                </w:p>
-                              </w:tc>
-                              <w:tc>
-                                <w:tcPr>
-                                  <w:tcW w:w="3859" w:type="dxa"/>
-                                </w:tcPr>
-                                <w:p>
-                                  <w:pPr>
-                                    <w:pStyle w:val="Standard"/>
-                                    <w:jc w:val="center"/>
-                                    <w:cnfStyle w:val="100000000000" w:firstRow="1" w:lastRow="0" w:firstColumn="0" w:lastColumn="0" w:oddVBand="0" w:evenVBand="0" w:oddHBand="0" w:evenHBand="0" w:firstRowFirstColumn="0" w:firstRowLastColumn="0" w:lastRowFirstColumn="0" w:lastRowLastColumn="0"/>
-                                    <w:rPr>
-                                      <w:rFonts w:ascii="Century Gothic" w:hAnsi="Century Gothic"/>
-                                      <w:b w:val="0"/>
-                                      <w:bCs w:val="0"/>
-                                    </w:rPr>
-                                  </w:pPr>
-                                  <w:r>
-                                    <w:rPr>
-                                      <w:rFonts w:ascii="Century Gothic" w:hAnsi="Century Gothic"/>
-                                    </w:rPr>
-                                    <w:t>Valore</w:t>
-                                  </w:r>
-                                </w:p>
-                              </w:tc>
-                            </w:tr>
-                            <w:tr>
-                              <w:trPr>
-                                <w:cnfStyle w:val="000000100000" w:firstRow="0" w:lastRow="0" w:firstColumn="0" w:lastColumn="0" w:oddVBand="0" w:evenVBand="0" w:oddHBand="1" w:evenHBand="0" w:firstRowFirstColumn="0" w:firstRowLastColumn="0" w:lastRowFirstColumn="0" w:lastRowLastColumn="0"/>
-                                <w:trHeight w:val="637"/>
-                              </w:trPr>
-                              <w:tc>
-                                <w:tcPr>
-                                  <w:cnfStyle w:val="001000000000" w:firstRow="0" w:lastRow="0" w:firstColumn="1" w:lastColumn="0" w:oddVBand="0" w:evenVBand="0" w:oddHBand="0" w:evenHBand="0" w:firstRowFirstColumn="0" w:firstRowLastColumn="0" w:lastRowFirstColumn="0" w:lastRowLastColumn="0"/>
-                                  <w:tcW w:w="1393" w:type="dxa"/>
-                                </w:tcPr>
-                                <w:p>
-                                  <w:pPr>
-                                    <w:pStyle w:val="Standard"/>
-                                    <w:rPr>
-                                      <w:rFonts w:ascii="Century Gothic" w:hAnsi="Century Gothic"/>
-                                    </w:rPr>
-                                  </w:pPr>
-                                  <w:r>
-                                    <w:rPr>
-                                      <w:rFonts w:ascii="Century Gothic" w:hAnsi="Century Gothic"/>
-                                    </w:rPr>
-                                    <w:t>Full Name</w:t>
-                                  </w:r>
-                                </w:p>
-                              </w:tc>
-                              <w:tc>
-                                <w:tcPr>
-                                  <w:tcW w:w="3859" w:type="dxa"/>
-                                </w:tcPr>
-                                <w:p>
-                                  <w:pPr>
-                                    <w:pStyle w:val="Standard"/>
-                                    <w:snapToGrid w:val="0"/>
-                                    <w:cnfStyle w:val="000000100000" w:firstRow="0" w:lastRow="0" w:firstColumn="0" w:lastColumn="0" w:oddVBand="0" w:evenVBand="0" w:oddHBand="1" w:evenHBand="0" w:firstRowFirstColumn="0" w:firstRowLastColumn="0" w:lastRowFirstColumn="0" w:lastRowLastColumn="0"/>
-                                    <w:rPr>
-                                      <w:rFonts w:ascii="Century Gothic" w:hAnsi="Century Gothic"/>
-                                    </w:rPr>
-                                  </w:pPr>
-                                </w:p>
-                              </w:tc>
-                            </w:tr>
-                            <w:tr>
-                              <w:trPr>
-                                <w:trHeight w:val="637"/>
-                              </w:trPr>
-                              <w:tc>
-                                <w:tcPr>
-                                  <w:cnfStyle w:val="001000000000" w:firstRow="0" w:lastRow="0" w:firstColumn="1" w:lastColumn="0" w:oddVBand="0" w:evenVBand="0" w:oddHBand="0" w:evenHBand="0" w:firstRowFirstColumn="0" w:firstRowLastColumn="0" w:lastRowFirstColumn="0" w:lastRowLastColumn="0"/>
-                                  <w:tcW w:w="1393" w:type="dxa"/>
-                                </w:tcPr>
-                                <w:p>
-                                  <w:pPr>
-                                    <w:pStyle w:val="Standard"/>
-                                    <w:rPr>
-                                      <w:rFonts w:ascii="Century Gothic" w:hAnsi="Century Gothic"/>
-                                    </w:rPr>
-                                  </w:pPr>
-                                  <w:r>
-                                    <w:rPr>
-                                      <w:rFonts w:ascii="Century Gothic" w:hAnsi="Century Gothic"/>
-                                    </w:rPr>
-                                    <w:t>Username</w:t>
-                                  </w:r>
-                                </w:p>
-                              </w:tc>
-                              <w:tc>
-                                <w:tcPr>
-                                  <w:tcW w:w="3859" w:type="dxa"/>
-                                </w:tcPr>
-                                <w:p>
-                                  <w:pPr>
-                                    <w:pStyle w:val="Standard"/>
-                                    <w:snapToGrid w:val="0"/>
-                                    <w:cnfStyle w:val="000000000000" w:firstRow="0" w:lastRow="0" w:firstColumn="0" w:lastColumn="0" w:oddVBand="0" w:evenVBand="0" w:oddHBand="0" w:evenHBand="0" w:firstRowFirstColumn="0" w:firstRowLastColumn="0" w:lastRowFirstColumn="0" w:lastRowLastColumn="0"/>
-                                    <w:rPr>
-                                      <w:rFonts w:ascii="Century Gothic" w:hAnsi="Century Gothic"/>
-                                    </w:rPr>
-                                  </w:pPr>
-                                  <w:r>
-                                    <w:rPr>
-                                      <w:rFonts w:ascii="Century Gothic" w:hAnsi="Century Gothic"/>
-                                    </w:rPr>
-                                    <w:t>muttley77</w:t>
-                                  </w:r>
-                                </w:p>
-                              </w:tc>
-                            </w:tr>
-                            <w:tr>
-                              <w:trPr>
-                                <w:cnfStyle w:val="000000100000" w:firstRow="0" w:lastRow="0" w:firstColumn="0" w:lastColumn="0" w:oddVBand="0" w:evenVBand="0" w:oddHBand="1" w:evenHBand="0" w:firstRowFirstColumn="0" w:firstRowLastColumn="0" w:lastRowFirstColumn="0" w:lastRowLastColumn="0"/>
-                                <w:trHeight w:val="536"/>
-                              </w:trPr>
-                              <w:tc>
-                                <w:tcPr>
-                                  <w:cnfStyle w:val="001000000000" w:firstRow="0" w:lastRow="0" w:firstColumn="1" w:lastColumn="0" w:oddVBand="0" w:evenVBand="0" w:oddHBand="0" w:evenHBand="0" w:firstRowFirstColumn="0" w:firstRowLastColumn="0" w:lastRowFirstColumn="0" w:lastRowLastColumn="0"/>
-                                  <w:tcW w:w="1393" w:type="dxa"/>
-                                </w:tcPr>
-                                <w:p>
-                                  <w:pPr>
-                                    <w:pStyle w:val="Standard"/>
-                                    <w:rPr>
-                                      <w:rFonts w:ascii="Century Gothic" w:hAnsi="Century Gothic"/>
-                                    </w:rPr>
-                                  </w:pPr>
-                                  <w:r>
-                                    <w:rPr>
-                                      <w:rFonts w:ascii="Century Gothic" w:hAnsi="Century Gothic"/>
-                                    </w:rPr>
-                                    <w:t>E-Mail</w:t>
-                                  </w:r>
-                                </w:p>
-                              </w:tc>
-                              <w:tc>
-                                <w:tcPr>
-                                  <w:tcW w:w="3859" w:type="dxa"/>
-                                </w:tcPr>
-                                <w:p>
-                                  <w:pPr>
-                                    <w:pStyle w:val="Standard"/>
-                                    <w:snapToGrid w:val="0"/>
-                                    <w:cnfStyle w:val="000000100000" w:firstRow="0" w:lastRow="0" w:firstColumn="0" w:lastColumn="0" w:oddVBand="0" w:evenVBand="0" w:oddHBand="1" w:evenHBand="0" w:firstRowFirstColumn="0" w:firstRowLastColumn="0" w:lastRowFirstColumn="0" w:lastRowLastColumn="0"/>
-                                    <w:rPr>
-                                      <w:rFonts w:ascii="Century Gothic" w:hAnsi="Century Gothic"/>
-                                    </w:rPr>
-                                  </w:pPr>
-                                  <w:r>
-                                    <w:rPr>
-                                      <w:rFonts w:ascii="Century Gothic" w:hAnsi="Century Gothic"/>
-                                    </w:rPr>
-                                    <w:t>gaetanoamoroso@gmail.com</w:t>
-                                  </w:r>
-                                </w:p>
-                              </w:tc>
-                            </w:tr>
-                            <w:tr>
-                              <w:trPr>
-                                <w:trHeight w:val="536"/>
-                              </w:trPr>
-                              <w:tc>
-                                <w:tcPr>
-                                  <w:cnfStyle w:val="001000000000" w:firstRow="0" w:lastRow="0" w:firstColumn="1" w:lastColumn="0" w:oddVBand="0" w:evenVBand="0" w:oddHBand="0" w:evenHBand="0" w:firstRowFirstColumn="0" w:firstRowLastColumn="0" w:lastRowFirstColumn="0" w:lastRowLastColumn="0"/>
-                                  <w:tcW w:w="1393" w:type="dxa"/>
-                                </w:tcPr>
-                                <w:p>
-                                  <w:pPr>
-                                    <w:pStyle w:val="Standard"/>
-                                    <w:rPr>
-                                      <w:rFonts w:ascii="Century Gothic" w:hAnsi="Century Gothic"/>
-                                    </w:rPr>
-                                  </w:pPr>
-                                  <w:r>
-                                    <w:rPr>
-                                      <w:rFonts w:ascii="Century Gothic" w:hAnsi="Century Gothic"/>
-                                    </w:rPr>
-                                    <w:t>Password</w:t>
-                                  </w:r>
-                                </w:p>
-                              </w:tc>
-                              <w:tc>
-                                <w:tcPr>
-                                  <w:tcW w:w="3859" w:type="dxa"/>
-                                </w:tcPr>
-                                <w:p>
-                                  <w:pPr>
-                                    <w:pStyle w:val="Standard"/>
-                                    <w:snapToGrid w:val="0"/>
-                                    <w:cnfStyle w:val="000000000000" w:firstRow="0" w:lastRow="0" w:firstColumn="0" w:lastColumn="0" w:oddVBand="0" w:evenVBand="0" w:oddHBand="0" w:evenHBand="0" w:firstRowFirstColumn="0" w:firstRowLastColumn="0" w:lastRowFirstColumn="0" w:lastRowLastColumn="0"/>
-                                    <w:rPr>
-                                      <w:rFonts w:ascii="Century Gothic" w:hAnsi="Century Gothic"/>
-                                    </w:rPr>
-                                  </w:pPr>
-                                  <w:r>
-                                    <w:rPr>
-                                      <w:rFonts w:ascii="Century Gothic" w:hAnsi="Century Gothic"/>
-                                    </w:rPr>
-                                    <w:t>**************</w:t>
-                                  </w:r>
-                                </w:p>
-                              </w:tc>
-                            </w:tr>
-                            <w:tr>
-                              <w:trPr>
-                                <w:cnfStyle w:val="000000100000" w:firstRow="0" w:lastRow="0" w:firstColumn="0" w:lastColumn="0" w:oddVBand="0" w:evenVBand="0" w:oddHBand="1" w:evenHBand="0" w:firstRowFirstColumn="0" w:firstRowLastColumn="0" w:lastRowFirstColumn="0" w:lastRowLastColumn="0"/>
-                                <w:trHeight w:val="536"/>
-                              </w:trPr>
-                              <w:tc>
-                                <w:tcPr>
-                                  <w:cnfStyle w:val="001000000000" w:firstRow="0" w:lastRow="0" w:firstColumn="1" w:lastColumn="0" w:oddVBand="0" w:evenVBand="0" w:oddHBand="0" w:evenHBand="0" w:firstRowFirstColumn="0" w:firstRowLastColumn="0" w:lastRowFirstColumn="0" w:lastRowLastColumn="0"/>
-                                  <w:tcW w:w="1393" w:type="dxa"/>
-                                </w:tcPr>
-                                <w:p>
-                                  <w:pPr>
-                                    <w:pStyle w:val="Standard"/>
-                                    <w:rPr>
-                                      <w:rFonts w:ascii="Century Gothic" w:hAnsi="Century Gothic"/>
-                                    </w:rPr>
-                                  </w:pPr>
-                                  <w:r>
-                                    <w:rPr>
-                                      <w:rFonts w:ascii="Century Gothic" w:hAnsi="Century Gothic"/>
-                                    </w:rPr>
-                                    <w:t>Password</w:t>
-                                  </w:r>
-                                </w:p>
-                              </w:tc>
-                              <w:tc>
-                                <w:tcPr>
-                                  <w:tcW w:w="3859" w:type="dxa"/>
-                                </w:tcPr>
-                                <w:p>
-                                  <w:pPr>
-                                    <w:pStyle w:val="Standard"/>
-                                    <w:snapToGrid w:val="0"/>
-                                    <w:cnfStyle w:val="000000100000" w:firstRow="0" w:lastRow="0" w:firstColumn="0" w:lastColumn="0" w:oddVBand="0" w:evenVBand="0" w:oddHBand="1" w:evenHBand="0" w:firstRowFirstColumn="0" w:firstRowLastColumn="0" w:lastRowFirstColumn="0" w:lastRowLastColumn="0"/>
-                                    <w:rPr>
-                                      <w:rFonts w:ascii="Century Gothic" w:hAnsi="Century Gothic"/>
-                                    </w:rPr>
-                                  </w:pPr>
-                                  <w:r>
-                                    <w:rPr>
-                                      <w:rFonts w:ascii="Century Gothic" w:hAnsi="Century Gothic"/>
-                                    </w:rPr>
-                                    <w:t>***************</w:t>
-                                  </w:r>
-                                </w:p>
-                              </w:tc>
-                            </w:tr>
-                            <w:tr>
-                              <w:trPr>
-                                <w:trHeight w:val="536"/>
-                              </w:trPr>
-                              <w:tc>
-                                <w:tcPr>
-                                  <w:cnfStyle w:val="001000000000" w:firstRow="0" w:lastRow="0" w:firstColumn="1" w:lastColumn="0" w:oddVBand="0" w:evenVBand="0" w:oddHBand="0" w:evenHBand="0" w:firstRowFirstColumn="0" w:firstRowLastColumn="0" w:lastRowFirstColumn="0" w:lastRowLastColumn="0"/>
-                                  <w:tcW w:w="1393" w:type="dxa"/>
-                                </w:tcPr>
-                                <w:p>
-                                  <w:pPr>
-                                    <w:pStyle w:val="Standard"/>
-                                    <w:rPr>
-                                      <w:rFonts w:ascii="Century Gothic" w:hAnsi="Century Gothic"/>
-                                    </w:rPr>
-                                  </w:pPr>
-                                  <w:r>
-                                    <w:rPr>
-                                      <w:rFonts w:ascii="Century Gothic" w:hAnsi="Century Gothic"/>
-                                    </w:rPr>
-                                    <w:t>Telefono</w:t>
-                                  </w:r>
-                                </w:p>
-                              </w:tc>
-                              <w:tc>
-                                <w:tcPr>
-                                  <w:tcW w:w="3859" w:type="dxa"/>
-                                </w:tcPr>
-                                <w:p>
-                                  <w:pPr>
-                                    <w:pStyle w:val="Standard"/>
-                                    <w:snapToGrid w:val="0"/>
-                                    <w:cnfStyle w:val="000000000000" w:firstRow="0" w:lastRow="0" w:firstColumn="0" w:lastColumn="0" w:oddVBand="0" w:evenVBand="0" w:oddHBand="0" w:evenHBand="0" w:firstRowFirstColumn="0" w:firstRowLastColumn="0" w:lastRowFirstColumn="0" w:lastRowLastColumn="0"/>
-                                    <w:rPr>
-                                      <w:rFonts w:ascii="Century Gothic" w:hAnsi="Century Gothic"/>
-                                    </w:rPr>
-                                  </w:pPr>
-                                  <w:r>
-                                    <w:rPr>
-                                      <w:rFonts w:ascii="Century Gothic" w:hAnsi="Century Gothic"/>
-                                    </w:rPr>
-                                    <w:t>351 a598282</w:t>
-                                  </w:r>
-                                </w:p>
-                              </w:tc>
-                            </w:tr>
-                            <w:tr>
-                              <w:trPr>
-                                <w:cnfStyle w:val="000000100000" w:firstRow="0" w:lastRow="0" w:firstColumn="0" w:lastColumn="0" w:oddVBand="0" w:evenVBand="0" w:oddHBand="1" w:evenHBand="0" w:firstRowFirstColumn="0" w:firstRowLastColumn="0" w:lastRowFirstColumn="0" w:lastRowLastColumn="0"/>
-                                <w:trHeight w:val="536"/>
-                              </w:trPr>
-                              <w:tc>
-                                <w:tcPr>
-                                  <w:cnfStyle w:val="001000000000" w:firstRow="0" w:lastRow="0" w:firstColumn="1" w:lastColumn="0" w:oddVBand="0" w:evenVBand="0" w:oddHBand="0" w:evenHBand="0" w:firstRowFirstColumn="0" w:firstRowLastColumn="0" w:lastRowFirstColumn="0" w:lastRowLastColumn="0"/>
-                                  <w:tcW w:w="1393" w:type="dxa"/>
-                                </w:tcPr>
-                                <w:p>
-                                  <w:pPr>
-                                    <w:pStyle w:val="Standard"/>
-                                    <w:rPr>
-                                      <w:rFonts w:ascii="Century Gothic" w:hAnsi="Century Gothic"/>
-                                    </w:rPr>
-                                  </w:pPr>
-                                  <w:r>
-                                    <w:rPr>
-                                      <w:rFonts w:ascii="Century Gothic" w:hAnsi="Century Gothic"/>
-                                    </w:rPr>
-                                    <w:t>Indirizzo</w:t>
-                                  </w:r>
-                                </w:p>
-                              </w:tc>
-                              <w:tc>
-                                <w:tcPr>
-                                  <w:tcW w:w="3859" w:type="dxa"/>
-                                </w:tcPr>
-                                <w:p>
-                                  <w:pPr>
-                                    <w:pStyle w:val="Standard"/>
-                                    <w:snapToGrid w:val="0"/>
-                                    <w:cnfStyle w:val="000000100000" w:firstRow="0" w:lastRow="0" w:firstColumn="0" w:lastColumn="0" w:oddVBand="0" w:evenVBand="0" w:oddHBand="1" w:evenHBand="0" w:firstRowFirstColumn="0" w:firstRowLastColumn="0" w:lastRowFirstColumn="0" w:lastRowLastColumn="0"/>
-                                    <w:rPr>
-                                      <w:rFonts w:ascii="Century Gothic" w:hAnsi="Century Gothic"/>
-                                    </w:rPr>
-                                  </w:pPr>
-                                  <w:r>
-                                    <w:rPr>
-                                      <w:rFonts w:ascii="Century Gothic" w:hAnsi="Century Gothic"/>
-                                    </w:rPr>
-                                    <w:t>Via r</w:t>
-                                  </w:r>
-                                </w:p>
-                              </w:tc>
-                            </w:tr>
-                          </w:tbl>
-                          <w:p/>
-                        </w:txbxContent>
-                      </v:textbox>
-                      <w10:wrap type="square" anchorx="margin" anchory="page"/>
-                    </v:shape>
-                  </w:pict>
-                </mc:Fallback>
-              </mc:AlternateContent>
-            </w:r>
-          </w:p>
-          <w:p>
-            <w:pPr>
-              <w:pStyle w:val="Standard"/>
-              <w:ind w:left="720"/>
-              <w:rPr>
-                <w:rFonts w:ascii="Century Gothic" w:hAnsi="Century Gothic"/>
-                <w:b/>
-                <w:bCs/>
-              </w:rPr>
-            </w:pPr>
-          </w:p>
-          <w:p>
-            <w:pPr>
-              <w:pStyle w:val="Standard"/>
-              <w:rPr>
-                <w:rFonts w:ascii="Century Gothic" w:hAnsi="Century Gothic"/>
-                <w:b/>
-                <w:bCs/>
-              </w:rPr>
-            </w:pPr>
-          </w:p>
-          <w:p>
-            <w:pPr>
-              <w:pStyle w:val="Standard"/>
-              <w:textAlignment w:val="baseline"/>
-              <w:rPr>
-                <w:rFonts w:ascii="Century Gothic" w:hAnsi="Century Gothic"/>
-                <w:bCs/>
-              </w:rPr>
-            </w:pPr>
-          </w:p>
-        </w:tc>
-      </w:tr>
-      <w:tr>
-        <w:trPr>
-          <w:trHeight w:val="473"/>
-        </w:trPr>
-        <w:tc>
-          <w:tcPr>
-            <w:tcW w:w="9965" w:type="dxa"/>
-            <w:gridSpan w:val="2"/>
-            <w:tcBorders>
-              <w:top w:val="single" w:sz="4" w:space="0" w:color="9CC2E5"/>
-              <w:left w:val="single" w:sz="4" w:space="0" w:color="9CC2E5"/>
-              <w:bottom w:val="single" w:sz="4" w:space="0" w:color="9CC2E5"/>
-              <w:right w:val="single" w:sz="4" w:space="0" w:color="9CC2E5"/>
-            </w:tcBorders>
-            <w:shd w:val="clear" w:color="auto" w:fill="auto"/>
-            <w:tcMar>
-              <w:top w:w="0" w:type="dxa"/>
-              <w:left w:w="108" w:type="dxa"/>
-              <w:bottom w:w="0" w:type="dxa"/>
-              <w:right w:w="108" w:type="dxa"/>
-            </w:tcMar>
-            <w:vAlign w:val="center"/>
-          </w:tcPr>
-          <w:p>
-            <w:pPr>
-              <w:pStyle w:val="Standard"/>
-              <w:rPr>
-                <w:rFonts w:asciiTheme="majorHAnsi" w:hAnsiTheme="majorHAnsi" w:cstheme="majorHAnsi"/>
-                <w:b/>
-                <w:bCs/>
-                <w:sz w:val="28"/>
-                <w:szCs w:val="28"/>
-              </w:rPr>
-            </w:pPr>
-            <w:r>
-              <w:rPr>
-                <w:rFonts w:asciiTheme="majorHAnsi" w:hAnsiTheme="majorHAnsi" w:cstheme="majorHAnsi"/>
-                <w:b/>
-                <w:bCs/>
-                <w:sz w:val="28"/>
-                <w:szCs w:val="28"/>
-              </w:rPr>
-              <w:t>Oracolo:</w:t>
-            </w:r>
-          </w:p>
-        </w:tc>
-      </w:tr>
-      <w:tr>
-        <w:trPr>
-          <w:trHeight w:val="473"/>
-        </w:trPr>
-        <w:tc>
-          <w:tcPr>
-            <w:tcW w:w="9965" w:type="dxa"/>
-            <w:gridSpan w:val="2"/>
-            <w:tcBorders>
-              <w:top w:val="single" w:sz="4" w:space="0" w:color="9CC2E5"/>
-              <w:left w:val="single" w:sz="4" w:space="0" w:color="9CC2E5"/>
-              <w:bottom w:val="single" w:sz="4" w:space="0" w:color="9CC2E5"/>
-              <w:right w:val="single" w:sz="4" w:space="0" w:color="9CC2E5"/>
-            </w:tcBorders>
-            <w:shd w:val="clear" w:color="auto" w:fill="auto"/>
-            <w:tcMar>
-              <w:top w:w="0" w:type="dxa"/>
-              <w:left w:w="108" w:type="dxa"/>
-              <w:bottom w:w="0" w:type="dxa"/>
-              <w:right w:w="108" w:type="dxa"/>
-            </w:tcMar>
-          </w:tcPr>
-          <w:p>
-            <w:pPr>
-              <w:pStyle w:val="Standard"/>
-              <w:spacing w:line="276" w:lineRule="auto"/>
-              <w:jc w:val="both"/>
-              <w:rPr>
-                <w:rFonts w:asciiTheme="majorHAnsi" w:hAnsiTheme="majorHAnsi" w:cstheme="majorHAnsi"/>
-                <w:bCs/>
-              </w:rPr>
-            </w:pPr>
-            <w:r>
-              <w:rPr>
-                <w:rFonts w:asciiTheme="majorHAnsi" w:hAnsiTheme="majorHAnsi" w:cstheme="majorHAnsi"/>
-                <w:bCs/>
-                <w:i/>
-                <w:iCs/>
-                <w:sz w:val="28"/>
-                <w:szCs w:val="28"/>
-                <w:u w:val="single"/>
-              </w:rPr>
-              <w:t xml:space="preserve">L’utente riceve un messaggio con il quale viene avvisato </w:t>
-            </w:r>
-            <w:r>
-              <w:rPr>
-                <w:rFonts w:asciiTheme="majorHAnsi" w:hAnsiTheme="majorHAnsi" w:cstheme="majorHAnsi"/>
-                <w:bCs/>
-                <w:i/>
-                <w:iCs/>
-                <w:sz w:val="28"/>
-                <w:szCs w:val="28"/>
-                <w:u w:val="single"/>
-              </w:rPr>
-              <w:t>che la lunghezza del campo indirizzo non è conforme ad un indirizzo standard, la sottomissione dell’aggiornamento non va a buon fine.</w:t>
-            </w:r>
-          </w:p>
-        </w:tc>
-      </w:tr>
-    </w:tbl>
-    <w:p/>
-    <w:p/>
-    <w:p/>
-    <w:p/>
-    <w:p/>
-    <w:p/>
-    <w:p>
-      <w:pPr>
-        <w:pStyle w:val="Titolo5"/>
-        <w:jc w:val="right"/>
-        <w:rPr>
-          <w:sz w:val="20"/>
-          <w:szCs w:val="20"/>
-          <w:lang w:val="en-GB"/>
-        </w:rPr>
-      </w:pPr>
-      <w:r>
-        <w:rPr>
-          <w:sz w:val="20"/>
-          <w:szCs w:val="20"/>
-          <w:lang w:val="en-GB"/>
-        </w:rPr>
-        <w:t>TC_00</w:t>
-      </w:r>
-      <w:r>
-        <w:rPr>
-          <w:sz w:val="20"/>
-          <w:szCs w:val="20"/>
-          <w:lang w:val="en-GB"/>
-        </w:rPr>
-        <w:t>2</w:t>
-      </w:r>
-      <w:r>
-        <w:rPr>
-          <w:sz w:val="20"/>
-          <w:szCs w:val="20"/>
-          <w:lang w:val="en-GB"/>
-        </w:rPr>
-        <w:t>1</w:t>
-      </w:r>
-    </w:p>
-    <w:tbl>
-      <w:tblPr>
-        <w:tblW w:w="9965" w:type="dxa"/>
-        <w:tblInd w:w="-113" w:type="dxa"/>
-        <w:tblLayout w:type="fixed"/>
-        <w:tblCellMar>
-          <w:left w:w="10" w:type="dxa"/>
-          <w:right w:w="10" w:type="dxa"/>
-        </w:tblCellMar>
-        <w:tblLook w:val="04A0" w:firstRow="1" w:lastRow="0" w:firstColumn="1" w:lastColumn="0" w:noHBand="0" w:noVBand="1"/>
-      </w:tblPr>
-      <w:tblGrid>
-        <w:gridCol w:w="6461"/>
-        <w:gridCol w:w="3504"/>
-      </w:tblGrid>
-      <w:tr>
-        <w:trPr>
-          <w:trHeight w:val="473"/>
-        </w:trPr>
-        <w:tc>
-          <w:tcPr>
-            <w:tcW w:w="6461" w:type="dxa"/>
-            <w:tcBorders>
-              <w:top w:val="single" w:sz="4" w:space="0" w:color="5B9BD5"/>
-              <w:left w:val="single" w:sz="4" w:space="0" w:color="5B9BD5"/>
-              <w:bottom w:val="single" w:sz="4" w:space="0" w:color="9CC2E5"/>
-            </w:tcBorders>
-            <w:shd w:val="clear" w:color="auto" w:fill="auto"/>
-            <w:tcMar>
-              <w:top w:w="0" w:type="dxa"/>
-              <w:left w:w="108" w:type="dxa"/>
-              <w:bottom w:w="0" w:type="dxa"/>
-              <w:right w:w="108" w:type="dxa"/>
-            </w:tcMar>
-            <w:vAlign w:val="center"/>
-          </w:tcPr>
-          <w:p>
-            <w:pPr>
-              <w:pStyle w:val="Standard"/>
-              <w:rPr>
-                <w:rFonts w:asciiTheme="majorHAnsi" w:hAnsiTheme="majorHAnsi" w:cstheme="majorHAnsi"/>
-                <w:b/>
-                <w:bCs/>
-                <w:sz w:val="28"/>
-                <w:szCs w:val="28"/>
-              </w:rPr>
-            </w:pPr>
-            <w:r>
-              <w:rPr>
-                <w:rFonts w:asciiTheme="majorHAnsi" w:hAnsiTheme="majorHAnsi" w:cstheme="majorHAnsi"/>
-                <w:b/>
-                <w:bCs/>
-                <w:sz w:val="28"/>
-                <w:szCs w:val="28"/>
-              </w:rPr>
-              <w:t>Test Case ID</w:t>
-            </w:r>
-          </w:p>
-        </w:tc>
-        <w:tc>
-          <w:tcPr>
-            <w:tcW w:w="3504" w:type="dxa"/>
-            <w:tcBorders>
-              <w:top w:val="single" w:sz="4" w:space="0" w:color="5B9BD5"/>
-              <w:bottom w:val="single" w:sz="4" w:space="0" w:color="5B9BD5"/>
-              <w:right w:val="single" w:sz="4" w:space="0" w:color="5B9BD5"/>
-            </w:tcBorders>
-            <w:shd w:val="clear" w:color="auto" w:fill="auto"/>
-            <w:tcMar>
-              <w:top w:w="0" w:type="dxa"/>
-              <w:left w:w="108" w:type="dxa"/>
-              <w:bottom w:w="0" w:type="dxa"/>
-              <w:right w:w="108" w:type="dxa"/>
-            </w:tcMar>
-            <w:vAlign w:val="center"/>
-          </w:tcPr>
-          <w:p>
-            <w:pPr>
-              <w:pStyle w:val="Titolo5"/>
-            </w:pPr>
-            <w:r>
-              <w:t>TC_00</w:t>
-            </w:r>
-            <w:r>
-              <w:t>2</w:t>
-            </w:r>
-            <w:r>
-              <w:t>1</w:t>
-            </w:r>
-          </w:p>
-        </w:tc>
-      </w:tr>
-      <w:tr>
-        <w:trPr>
-          <w:trHeight w:val="473"/>
-        </w:trPr>
-        <w:tc>
-          <w:tcPr>
-            <w:tcW w:w="9965" w:type="dxa"/>
-            <w:gridSpan w:val="2"/>
-            <w:tcBorders>
-              <w:top w:val="single" w:sz="4" w:space="0" w:color="9CC2E5"/>
-              <w:left w:val="single" w:sz="4" w:space="0" w:color="9CC2E5"/>
-              <w:bottom w:val="single" w:sz="4" w:space="0" w:color="BDD6EE"/>
-              <w:right w:val="single" w:sz="4" w:space="0" w:color="9CC2E5"/>
-            </w:tcBorders>
-            <w:shd w:val="clear" w:color="auto" w:fill="auto"/>
-            <w:tcMar>
-              <w:top w:w="0" w:type="dxa"/>
-              <w:left w:w="108" w:type="dxa"/>
-              <w:bottom w:w="0" w:type="dxa"/>
-              <w:right w:w="108" w:type="dxa"/>
-            </w:tcMar>
-            <w:vAlign w:val="center"/>
-          </w:tcPr>
-          <w:p>
-            <w:pPr>
-              <w:pStyle w:val="Standard"/>
-              <w:rPr>
-                <w:rFonts w:asciiTheme="majorHAnsi" w:hAnsiTheme="majorHAnsi" w:cstheme="majorHAnsi"/>
-                <w:b/>
-                <w:bCs/>
-                <w:sz w:val="28"/>
-                <w:szCs w:val="28"/>
-              </w:rPr>
-            </w:pPr>
-            <w:r>
-              <w:rPr>
-                <w:rFonts w:asciiTheme="majorHAnsi" w:hAnsiTheme="majorHAnsi" w:cstheme="majorHAnsi"/>
-                <w:b/>
-                <w:bCs/>
-                <w:sz w:val="28"/>
-                <w:szCs w:val="28"/>
-              </w:rPr>
-              <w:t>Precondizioni:</w:t>
-            </w:r>
-          </w:p>
-        </w:tc>
-      </w:tr>
-      <w:tr>
-        <w:trPr>
-          <w:trHeight w:val="473"/>
-        </w:trPr>
-        <w:tc>
-          <w:tcPr>
-            <w:tcW w:w="9965" w:type="dxa"/>
-            <w:gridSpan w:val="2"/>
-            <w:tcBorders>
-              <w:top w:val="single" w:sz="4" w:space="0" w:color="BDD6EE"/>
-              <w:left w:val="single" w:sz="4" w:space="0" w:color="9CC2E5"/>
-              <w:bottom w:val="single" w:sz="4" w:space="0" w:color="9CC2E5"/>
-              <w:right w:val="single" w:sz="4" w:space="0" w:color="9CC2E5"/>
-            </w:tcBorders>
-            <w:shd w:val="clear" w:color="auto" w:fill="auto"/>
-            <w:tcMar>
-              <w:top w:w="0" w:type="dxa"/>
-              <w:left w:w="108" w:type="dxa"/>
-              <w:bottom w:w="0" w:type="dxa"/>
-              <w:right w:w="108" w:type="dxa"/>
-            </w:tcMar>
-            <w:vAlign w:val="center"/>
-          </w:tcPr>
-          <w:p>
-            <w:pPr>
-              <w:pStyle w:val="Standard"/>
-              <w:numPr>
-                <w:ilvl w:val="0"/>
-                <w:numId w:val="1"/>
-              </w:numPr>
-              <w:textAlignment w:val="baseline"/>
-              <w:rPr>
-                <w:rFonts w:ascii="Century Gothic" w:hAnsi="Century Gothic"/>
-                <w:b/>
-                <w:bCs/>
-              </w:rPr>
-            </w:pPr>
-            <w:r>
-              <w:rPr>
-                <w:rFonts w:asciiTheme="majorHAnsi" w:hAnsiTheme="majorHAnsi" w:cstheme="majorHAnsi"/>
-                <w:bCs/>
-                <w:sz w:val="28"/>
-                <w:szCs w:val="28"/>
-              </w:rPr>
-              <w:t xml:space="preserve">L’utente si trova nella pagina </w:t>
-            </w:r>
-            <w:r>
-              <w:rPr>
-                <w:rFonts w:asciiTheme="majorHAnsi" w:hAnsiTheme="majorHAnsi" w:cstheme="majorHAnsi"/>
-                <w:bCs/>
-                <w:sz w:val="28"/>
-                <w:szCs w:val="28"/>
-              </w:rPr>
-              <w:t xml:space="preserve">del suo profilo </w:t>
-            </w:r>
-            <w:proofErr w:type="gramStart"/>
-            <w:r>
-              <w:rPr>
-                <w:rFonts w:asciiTheme="majorHAnsi" w:hAnsiTheme="majorHAnsi" w:cstheme="majorHAnsi"/>
-                <w:bCs/>
-                <w:sz w:val="28"/>
-                <w:szCs w:val="28"/>
-              </w:rPr>
-              <w:t>personale</w:t>
-            </w:r>
-            <w:r>
-              <w:rPr>
-                <w:rFonts w:asciiTheme="majorHAnsi" w:hAnsiTheme="majorHAnsi" w:cstheme="majorHAnsi"/>
-                <w:bCs/>
-                <w:sz w:val="28"/>
-                <w:szCs w:val="28"/>
-              </w:rPr>
-              <w:t xml:space="preserve"> </w:t>
-            </w:r>
-            <w:r>
-              <w:rPr>
-                <w:rFonts w:asciiTheme="majorHAnsi" w:hAnsiTheme="majorHAnsi" w:cstheme="majorHAnsi"/>
-                <w:bCs/>
-                <w:sz w:val="28"/>
-                <w:szCs w:val="28"/>
-              </w:rPr>
-              <w:t xml:space="preserve"> all’indirizzo</w:t>
-            </w:r>
-            <w:proofErr w:type="gramEnd"/>
-            <w:r>
-              <w:rPr>
-                <w:rFonts w:asciiTheme="majorHAnsi" w:hAnsiTheme="majorHAnsi" w:cstheme="majorHAnsi"/>
-                <w:bCs/>
-                <w:sz w:val="28"/>
-                <w:szCs w:val="28"/>
-              </w:rPr>
-              <w:t xml:space="preserve"> </w:t>
-            </w:r>
-            <w:hyperlink r:id="rId13" w:history="1">
-              <w:r>
-                <w:rPr>
-                  <w:rStyle w:val="Collegamentoipertestuale"/>
-                  <w:rFonts w:asciiTheme="majorHAnsi" w:hAnsiTheme="majorHAnsi" w:cstheme="majorHAnsi"/>
-                  <w:bCs/>
-                  <w:sz w:val="28"/>
-                  <w:szCs w:val="28"/>
-                </w:rPr>
-                <w:t>http://www.recipemanager.com/page=profile</w:t>
-              </w:r>
-            </w:hyperlink>
-            <w:r>
-              <w:rPr>
-                <w:rFonts w:asciiTheme="majorHAnsi" w:hAnsiTheme="majorHAnsi" w:cstheme="majorHAnsi"/>
-                <w:bCs/>
-                <w:sz w:val="28"/>
-                <w:szCs w:val="28"/>
-              </w:rPr>
-              <w:t xml:space="preserve"> </w:t>
-            </w:r>
-            <w:r>
-              <w:rPr>
-                <w:rFonts w:asciiTheme="majorHAnsi" w:hAnsiTheme="majorHAnsi" w:cstheme="majorHAnsi"/>
-                <w:bCs/>
-                <w:sz w:val="28"/>
-                <w:szCs w:val="28"/>
-              </w:rPr>
-              <w:t xml:space="preserve">.dalla quale può effettuare </w:t>
-            </w:r>
-            <w:r>
-              <w:rPr>
-                <w:rFonts w:asciiTheme="majorHAnsi" w:hAnsiTheme="majorHAnsi" w:cstheme="majorHAnsi"/>
-                <w:bCs/>
-                <w:sz w:val="28"/>
-                <w:szCs w:val="28"/>
-              </w:rPr>
-              <w:t xml:space="preserve">il completamento dei suoi dati personali. </w:t>
-            </w:r>
-          </w:p>
-          <w:p>
-            <w:pPr>
-              <w:pStyle w:val="Standard"/>
-              <w:numPr>
-                <w:ilvl w:val="0"/>
-                <w:numId w:val="1"/>
-              </w:numPr>
-              <w:textAlignment w:val="baseline"/>
-              <w:rPr>
-                <w:rFonts w:ascii="Century Gothic" w:hAnsi="Century Gothic"/>
-                <w:b/>
-                <w:bCs/>
-              </w:rPr>
-            </w:pPr>
-            <w:r>
-              <w:rPr>
-                <w:rFonts w:asciiTheme="majorHAnsi" w:hAnsiTheme="majorHAnsi" w:cstheme="majorHAnsi"/>
-                <w:bCs/>
-                <w:sz w:val="28"/>
-                <w:szCs w:val="28"/>
-              </w:rPr>
-              <w:t xml:space="preserve">L’utente </w:t>
-            </w:r>
-            <w:r>
-              <w:rPr>
-                <w:rFonts w:asciiTheme="majorHAnsi" w:hAnsiTheme="majorHAnsi" w:cstheme="majorHAnsi"/>
-                <w:bCs/>
-                <w:sz w:val="28"/>
-                <w:szCs w:val="28"/>
-              </w:rPr>
-              <w:t xml:space="preserve">si trova difronte alla pagina di profilo dove Username, </w:t>
-            </w:r>
-            <w:proofErr w:type="gramStart"/>
-            <w:r>
-              <w:rPr>
-                <w:rFonts w:asciiTheme="majorHAnsi" w:hAnsiTheme="majorHAnsi" w:cstheme="majorHAnsi"/>
-                <w:bCs/>
-                <w:sz w:val="28"/>
-                <w:szCs w:val="28"/>
-              </w:rPr>
-              <w:t>email</w:t>
-            </w:r>
-            <w:proofErr w:type="gramEnd"/>
-            <w:r>
-              <w:rPr>
-                <w:rFonts w:asciiTheme="majorHAnsi" w:hAnsiTheme="majorHAnsi" w:cstheme="majorHAnsi"/>
-                <w:bCs/>
-                <w:sz w:val="28"/>
-                <w:szCs w:val="28"/>
-              </w:rPr>
-              <w:t xml:space="preserve"> e password sono precompilati grazie alla fase di registrazione.</w:t>
-            </w:r>
-          </w:p>
-          <w:p>
-            <w:pPr>
-              <w:pStyle w:val="Standard"/>
-              <w:spacing w:line="276" w:lineRule="auto"/>
-              <w:rPr>
-                <w:rFonts w:asciiTheme="majorHAnsi" w:hAnsiTheme="majorHAnsi" w:cstheme="majorHAnsi"/>
-                <w:bCs/>
-              </w:rPr>
-            </w:pPr>
-          </w:p>
-        </w:tc>
-      </w:tr>
-      <w:tr>
-        <w:trPr>
-          <w:trHeight w:val="473"/>
-        </w:trPr>
-        <w:tc>
-          <w:tcPr>
-            <w:tcW w:w="9965" w:type="dxa"/>
-            <w:gridSpan w:val="2"/>
-            <w:tcBorders>
-              <w:top w:val="single" w:sz="4" w:space="0" w:color="9CC2E5"/>
-              <w:left w:val="single" w:sz="4" w:space="0" w:color="9CC2E5"/>
-              <w:bottom w:val="single" w:sz="4" w:space="0" w:color="9CC2E5"/>
-              <w:right w:val="single" w:sz="4" w:space="0" w:color="9CC2E5"/>
-            </w:tcBorders>
-            <w:shd w:val="clear" w:color="auto" w:fill="auto"/>
-            <w:tcMar>
-              <w:top w:w="0" w:type="dxa"/>
-              <w:left w:w="108" w:type="dxa"/>
-              <w:bottom w:w="0" w:type="dxa"/>
-              <w:right w:w="108" w:type="dxa"/>
-            </w:tcMar>
-            <w:vAlign w:val="center"/>
-          </w:tcPr>
-          <w:p>
-            <w:pPr>
-              <w:pStyle w:val="Standard"/>
-              <w:rPr>
-                <w:rFonts w:asciiTheme="minorHAnsi" w:hAnsiTheme="minorHAnsi" w:cstheme="minorHAnsi"/>
-                <w:b/>
-                <w:bCs/>
-                <w:sz w:val="28"/>
-                <w:szCs w:val="28"/>
-              </w:rPr>
-            </w:pPr>
-            <w:r>
-              <w:rPr>
-                <w:rFonts w:asciiTheme="minorHAnsi" w:hAnsiTheme="minorHAnsi" w:cstheme="minorHAnsi"/>
-                <w:b/>
-                <w:bCs/>
-                <w:sz w:val="28"/>
-                <w:szCs w:val="28"/>
-              </w:rPr>
-              <w:t>Flusso di eventi:</w:t>
-            </w:r>
-          </w:p>
-        </w:tc>
-      </w:tr>
-      <w:tr>
-        <w:trPr>
-          <w:trHeight w:val="6204"/>
-        </w:trPr>
-        <w:tc>
-          <w:tcPr>
-            <w:tcW w:w="9965" w:type="dxa"/>
-            <w:gridSpan w:val="2"/>
-            <w:tcBorders>
-              <w:top w:val="single" w:sz="4" w:space="0" w:color="9CC2E5"/>
-              <w:left w:val="single" w:sz="4" w:space="0" w:color="9CC2E5"/>
-              <w:bottom w:val="single" w:sz="4" w:space="0" w:color="9CC2E5"/>
-              <w:right w:val="single" w:sz="4" w:space="0" w:color="9CC2E5"/>
-            </w:tcBorders>
-            <w:shd w:val="clear" w:color="auto" w:fill="auto"/>
-            <w:tcMar>
-              <w:top w:w="0" w:type="dxa"/>
-              <w:left w:w="108" w:type="dxa"/>
-              <w:bottom w:w="0" w:type="dxa"/>
-              <w:right w:w="108" w:type="dxa"/>
-            </w:tcMar>
-          </w:tcPr>
-          <w:p>
-            <w:pPr>
-              <w:pStyle w:val="Standard"/>
-              <w:textAlignment w:val="baseline"/>
-              <w:rPr>
-                <w:rFonts w:ascii="Century Gothic" w:hAnsi="Century Gothic"/>
-                <w:b/>
-                <w:bCs/>
-              </w:rPr>
-            </w:pPr>
-          </w:p>
-          <w:p>
-            <w:pPr>
-              <w:pStyle w:val="Standard"/>
-              <w:numPr>
-                <w:ilvl w:val="0"/>
-                <w:numId w:val="1"/>
-              </w:numPr>
-              <w:textAlignment w:val="baseline"/>
-              <w:rPr>
-                <w:rFonts w:ascii="Century Gothic" w:hAnsi="Century Gothic"/>
-                <w:b/>
-                <w:bCs/>
-              </w:rPr>
-            </w:pPr>
-            <w:r>
-              <w:rPr>
-                <w:rFonts w:asciiTheme="majorHAnsi" w:hAnsiTheme="majorHAnsi" w:cstheme="majorHAnsi"/>
-                <w:bCs/>
-                <w:sz w:val="28"/>
-                <w:szCs w:val="28"/>
-              </w:rPr>
-              <w:t>L’utente Aggiorna il campo Full Name correttamente</w:t>
-            </w:r>
-          </w:p>
-          <w:p>
-            <w:pPr>
-              <w:pStyle w:val="Standard"/>
-              <w:numPr>
-                <w:ilvl w:val="0"/>
-                <w:numId w:val="1"/>
-              </w:numPr>
-              <w:textAlignment w:val="baseline"/>
-              <w:rPr>
-                <w:rFonts w:ascii="Century Gothic" w:hAnsi="Century Gothic"/>
-                <w:b/>
-                <w:bCs/>
-              </w:rPr>
-            </w:pPr>
-            <w:r>
-              <w:rPr>
-                <w:rFonts w:asciiTheme="majorHAnsi" w:hAnsiTheme="majorHAnsi" w:cstheme="majorHAnsi"/>
-                <w:bCs/>
-                <w:sz w:val="28"/>
-                <w:szCs w:val="28"/>
-              </w:rPr>
-              <w:t xml:space="preserve">L’utente Aggiorna il campo </w:t>
-            </w:r>
-            <w:r>
-              <w:rPr>
-                <w:rFonts w:asciiTheme="majorHAnsi" w:hAnsiTheme="majorHAnsi" w:cstheme="majorHAnsi"/>
-                <w:bCs/>
-                <w:sz w:val="28"/>
-                <w:szCs w:val="28"/>
-              </w:rPr>
-              <w:t>Telefono</w:t>
-            </w:r>
-            <w:r>
-              <w:rPr>
-                <w:rFonts w:asciiTheme="majorHAnsi" w:hAnsiTheme="majorHAnsi" w:cstheme="majorHAnsi"/>
-                <w:bCs/>
-                <w:sz w:val="28"/>
-                <w:szCs w:val="28"/>
-              </w:rPr>
-              <w:t xml:space="preserve"> correttamente</w:t>
-            </w:r>
-          </w:p>
-          <w:p>
-            <w:pPr>
-              <w:pStyle w:val="Standard"/>
-              <w:numPr>
-                <w:ilvl w:val="0"/>
-                <w:numId w:val="1"/>
-              </w:numPr>
-              <w:textAlignment w:val="baseline"/>
-              <w:rPr>
-                <w:rFonts w:ascii="Century Gothic" w:hAnsi="Century Gothic"/>
-                <w:b/>
-                <w:bCs/>
-              </w:rPr>
-            </w:pPr>
-            <w:r>
-              <w:rPr>
-                <w:rFonts w:asciiTheme="majorHAnsi" w:hAnsiTheme="majorHAnsi" w:cstheme="majorHAnsi"/>
-                <w:bCs/>
-                <w:sz w:val="28"/>
-                <w:szCs w:val="28"/>
-              </w:rPr>
-              <w:t xml:space="preserve">L’utente Aggiorna il campo </w:t>
-            </w:r>
-            <w:r>
-              <w:rPr>
-                <w:rFonts w:asciiTheme="majorHAnsi" w:hAnsiTheme="majorHAnsi" w:cstheme="majorHAnsi"/>
-                <w:bCs/>
-                <w:sz w:val="28"/>
-                <w:szCs w:val="28"/>
-              </w:rPr>
-              <w:t>Indirizzo correttamente</w:t>
-            </w:r>
-            <w:r>
-              <w:rPr>
-                <w:rFonts w:asciiTheme="majorHAnsi" w:hAnsiTheme="majorHAnsi" w:cstheme="majorHAnsi"/>
-                <w:bCs/>
-                <w:sz w:val="28"/>
-                <w:szCs w:val="28"/>
-              </w:rPr>
-              <w:t xml:space="preserve"> correttamente</w:t>
-            </w:r>
-          </w:p>
-          <w:p>
-            <w:pPr>
-              <w:pStyle w:val="Standard"/>
-              <w:numPr>
-                <w:ilvl w:val="0"/>
-                <w:numId w:val="1"/>
-              </w:numPr>
-              <w:textAlignment w:val="baseline"/>
-              <w:rPr>
-                <w:rFonts w:ascii="Century Gothic" w:hAnsi="Century Gothic"/>
-                <w:b/>
-                <w:bCs/>
-              </w:rPr>
-            </w:pPr>
-            <w:r>
-              <w:rPr>
-                <w:rFonts w:asciiTheme="majorHAnsi" w:hAnsiTheme="majorHAnsi" w:cstheme="majorHAnsi"/>
-                <w:bCs/>
-                <w:sz w:val="28"/>
-                <w:szCs w:val="28"/>
-              </w:rPr>
-              <w:t xml:space="preserve">L’utente </w:t>
-            </w:r>
-            <w:r>
-              <w:rPr>
-                <w:rFonts w:asciiTheme="majorHAnsi" w:hAnsiTheme="majorHAnsi" w:cstheme="majorHAnsi"/>
-                <w:bCs/>
-                <w:sz w:val="28"/>
-                <w:szCs w:val="28"/>
-              </w:rPr>
-              <w:t>Ha intenzione di cambiare la password e quindi la inserisce</w:t>
-            </w:r>
-          </w:p>
-          <w:p>
-            <w:pPr>
-              <w:pStyle w:val="Standard"/>
-              <w:textAlignment w:val="baseline"/>
-              <w:rPr>
-                <w:rFonts w:ascii="Century Gothic" w:hAnsi="Century Gothic"/>
-                <w:b/>
-                <w:bCs/>
-              </w:rPr>
-            </w:pPr>
-          </w:p>
-          <w:p>
-            <w:pPr>
-              <w:pStyle w:val="Standard"/>
-              <w:ind w:left="720"/>
-              <w:rPr>
-                <w:rFonts w:ascii="Century Gothic" w:hAnsi="Century Gothic"/>
-                <w:b/>
-                <w:bCs/>
-              </w:rPr>
-            </w:pPr>
-          </w:p>
-          <w:p>
-            <w:pPr>
-              <w:pStyle w:val="Standard"/>
-              <w:ind w:left="720"/>
-              <w:rPr>
-                <w:rFonts w:ascii="Century Gothic" w:hAnsi="Century Gothic"/>
-                <w:b/>
-                <w:bCs/>
-              </w:rPr>
-            </w:pPr>
-            <w:r>
-              <w:rPr>
-                <w:rFonts w:ascii="Century Gothic" w:hAnsi="Century Gothic"/>
-                <w:b/>
-                <w:bCs/>
-                <w:noProof/>
-                <w:lang w:eastAsia="it-IT"/>
-              </w:rPr>
-              <mc:AlternateContent>
-                <mc:Choice Requires="wps">
-                  <w:drawing>
-                    <wp:anchor distT="0" distB="0" distL="114300" distR="114300" simplePos="0" relativeHeight="251698176" behindDoc="0" locked="0" layoutInCell="1" allowOverlap="1" wp14:anchorId="5BA70950" wp14:editId="321D17A2">
-                      <wp:simplePos x="0" y="0"/>
-                      <wp:positionH relativeFrom="margin">
-                        <wp:posOffset>1943735</wp:posOffset>
-                      </wp:positionH>
-                      <wp:positionV relativeFrom="page">
-                        <wp:posOffset>1551305</wp:posOffset>
-                      </wp:positionV>
-                      <wp:extent cx="3338830" cy="3032760"/>
-                      <wp:effectExtent l="0" t="0" r="13970" b="15240"/>
-                      <wp:wrapSquare wrapText="bothSides"/>
-                      <wp:docPr id="18" name="Cornice1"/>
-                      <wp:cNvGraphicFramePr/>
-                      <a:graphic xmlns:a="http://schemas.openxmlformats.org/drawingml/2006/main">
-                        <a:graphicData uri="http://schemas.microsoft.com/office/word/2010/wordprocessingShape">
-                          <wps:wsp>
-                            <wps:cNvSpPr txBox="1"/>
-                            <wps:spPr>
-                              <a:xfrm>
-                                <a:off x="0" y="0"/>
-                                <a:ext cx="3338830" cy="3032760"/>
-                              </a:xfrm>
-                              <a:prstGeom prst="rect">
-                                <a:avLst/>
-                              </a:prstGeom>
-                              <a:noFill/>
-                              <a:ln>
-                                <a:noFill/>
-                                <a:prstDash/>
-                              </a:ln>
-                            </wps:spPr>
-                            <wps:txbx>
-                              <w:txbxContent>
-                                <w:tbl>
-                                  <w:tblPr>
-                                    <w:tblStyle w:val="Tabellaelenco5scura-colore5"/>
-                                    <w:tblW w:w="5252" w:type="dxa"/>
-                                    <w:tblLook w:val="04A0" w:firstRow="1" w:lastRow="0" w:firstColumn="1" w:lastColumn="0" w:noHBand="0" w:noVBand="1"/>
-                                  </w:tblPr>
-                                  <w:tblGrid>
-                                    <w:gridCol w:w="1393"/>
-                                    <w:gridCol w:w="3859"/>
-                                  </w:tblGrid>
-                                  <w:tr>
-                                    <w:trPr>
-                                      <w:cnfStyle w:val="100000000000" w:firstRow="1" w:lastRow="0" w:firstColumn="0" w:lastColumn="0" w:oddVBand="0" w:evenVBand="0" w:oddHBand="0" w:evenHBand="0" w:firstRowFirstColumn="0" w:firstRowLastColumn="0" w:lastRowFirstColumn="0" w:lastRowLastColumn="0"/>
-                                      <w:trHeight w:val="536"/>
-                                    </w:trPr>
-                                    <w:tc>
-                                      <w:tcPr>
-                                        <w:cnfStyle w:val="001000000100" w:firstRow="0" w:lastRow="0" w:firstColumn="1" w:lastColumn="0" w:oddVBand="0" w:evenVBand="0" w:oddHBand="0" w:evenHBand="0" w:firstRowFirstColumn="1" w:firstRowLastColumn="0" w:lastRowFirstColumn="0" w:lastRowLastColumn="0"/>
-                                        <w:tcW w:w="1393" w:type="dxa"/>
-                                      </w:tcPr>
-                                      <w:p>
-                                        <w:pPr>
-                                          <w:pStyle w:val="Standard"/>
-                                          <w:jc w:val="center"/>
-                                          <w:rPr>
-                                            <w:rFonts w:ascii="Century Gothic" w:hAnsi="Century Gothic"/>
-                                            <w:b w:val="0"/>
-                                            <w:bCs w:val="0"/>
-                                          </w:rPr>
-                                        </w:pPr>
-                                        <w:r>
-                                          <w:rPr>
-                                            <w:rFonts w:ascii="Century Gothic" w:hAnsi="Century Gothic"/>
-                                          </w:rPr>
-                                          <w:t>Input</w:t>
-                                        </w:r>
-                                      </w:p>
-                                    </w:tc>
-                                    <w:tc>
-                                      <w:tcPr>
-                                        <w:tcW w:w="3859" w:type="dxa"/>
-                                      </w:tcPr>
-                                      <w:p>
-                                        <w:pPr>
-                                          <w:pStyle w:val="Standard"/>
-                                          <w:jc w:val="center"/>
-                                          <w:cnfStyle w:val="100000000000" w:firstRow="1" w:lastRow="0" w:firstColumn="0" w:lastColumn="0" w:oddVBand="0" w:evenVBand="0" w:oddHBand="0" w:evenHBand="0" w:firstRowFirstColumn="0" w:firstRowLastColumn="0" w:lastRowFirstColumn="0" w:lastRowLastColumn="0"/>
-                                          <w:rPr>
-                                            <w:rFonts w:ascii="Century Gothic" w:hAnsi="Century Gothic"/>
-                                            <w:b w:val="0"/>
-                                            <w:bCs w:val="0"/>
-                                          </w:rPr>
-                                        </w:pPr>
-                                        <w:r>
-                                          <w:rPr>
-                                            <w:rFonts w:ascii="Century Gothic" w:hAnsi="Century Gothic"/>
-                                          </w:rPr>
-                                          <w:t>Valore</w:t>
-                                        </w:r>
-                                      </w:p>
-                                    </w:tc>
-                                  </w:tr>
-                                  <w:tr>
-                                    <w:trPr>
-                                      <w:cnfStyle w:val="000000100000" w:firstRow="0" w:lastRow="0" w:firstColumn="0" w:lastColumn="0" w:oddVBand="0" w:evenVBand="0" w:oddHBand="1" w:evenHBand="0" w:firstRowFirstColumn="0" w:firstRowLastColumn="0" w:lastRowFirstColumn="0" w:lastRowLastColumn="0"/>
-                                      <w:trHeight w:val="637"/>
-                                    </w:trPr>
-                                    <w:tc>
-                                      <w:tcPr>
-                                        <w:cnfStyle w:val="001000000000" w:firstRow="0" w:lastRow="0" w:firstColumn="1" w:lastColumn="0" w:oddVBand="0" w:evenVBand="0" w:oddHBand="0" w:evenHBand="0" w:firstRowFirstColumn="0" w:firstRowLastColumn="0" w:lastRowFirstColumn="0" w:lastRowLastColumn="0"/>
-                                        <w:tcW w:w="1393" w:type="dxa"/>
-                                      </w:tcPr>
-                                      <w:p>
-                                        <w:pPr>
-                                          <w:pStyle w:val="Standard"/>
-                                          <w:rPr>
-                                            <w:rFonts w:ascii="Century Gothic" w:hAnsi="Century Gothic"/>
-                                          </w:rPr>
-                                        </w:pPr>
-                                        <w:r>
-                                          <w:rPr>
-                                            <w:rFonts w:ascii="Century Gothic" w:hAnsi="Century Gothic"/>
-                                          </w:rPr>
-                                          <w:t>Full Name</w:t>
-                                        </w:r>
-                                      </w:p>
-                                    </w:tc>
-                                    <w:tc>
-                                      <w:tcPr>
-                                        <w:tcW w:w="3859" w:type="dxa"/>
-                                      </w:tcPr>
-                                      <w:p>
-                                        <w:pPr>
-                                          <w:pStyle w:val="Standard"/>
-                                          <w:snapToGrid w:val="0"/>
-                                          <w:cnfStyle w:val="000000100000" w:firstRow="0" w:lastRow="0" w:firstColumn="0" w:lastColumn="0" w:oddVBand="0" w:evenVBand="0" w:oddHBand="1" w:evenHBand="0" w:firstRowFirstColumn="0" w:firstRowLastColumn="0" w:lastRowFirstColumn="0" w:lastRowLastColumn="0"/>
-                                          <w:rPr>
-                                            <w:rFonts w:ascii="Century Gothic" w:hAnsi="Century Gothic"/>
-                                          </w:rPr>
-                                        </w:pPr>
-                                        <w:r>
-                                          <w:rPr>
-                                            <w:rFonts w:ascii="Century Gothic" w:hAnsi="Century Gothic"/>
-                                          </w:rPr>
-                                          <w:t>Gaetano Amoroso</w:t>
-                                        </w:r>
-                                      </w:p>
-                                    </w:tc>
-                                  </w:tr>
-                                  <w:tr>
-                                    <w:trPr>
-                                      <w:trHeight w:val="637"/>
-                                    </w:trPr>
-                                    <w:tc>
-                                      <w:tcPr>
-                                        <w:cnfStyle w:val="001000000000" w:firstRow="0" w:lastRow="0" w:firstColumn="1" w:lastColumn="0" w:oddVBand="0" w:evenVBand="0" w:oddHBand="0" w:evenHBand="0" w:firstRowFirstColumn="0" w:firstRowLastColumn="0" w:lastRowFirstColumn="0" w:lastRowLastColumn="0"/>
-                                        <w:tcW w:w="1393" w:type="dxa"/>
-                                      </w:tcPr>
-                                      <w:p>
-                                        <w:pPr>
-                                          <w:pStyle w:val="Standard"/>
-                                          <w:rPr>
-                                            <w:rFonts w:ascii="Century Gothic" w:hAnsi="Century Gothic"/>
-                                          </w:rPr>
-                                        </w:pPr>
-                                        <w:r>
-                                          <w:rPr>
-                                            <w:rFonts w:ascii="Century Gothic" w:hAnsi="Century Gothic"/>
-                                          </w:rPr>
-                                          <w:t>Username</w:t>
-                                        </w:r>
-                                      </w:p>
-                                    </w:tc>
-                                    <w:tc>
-                                      <w:tcPr>
-                                        <w:tcW w:w="3859" w:type="dxa"/>
-                                      </w:tcPr>
-                                      <w:p>
-                                        <w:pPr>
-                                          <w:pStyle w:val="Standard"/>
-                                          <w:snapToGrid w:val="0"/>
-                                          <w:cnfStyle w:val="000000000000" w:firstRow="0" w:lastRow="0" w:firstColumn="0" w:lastColumn="0" w:oddVBand="0" w:evenVBand="0" w:oddHBand="0" w:evenHBand="0" w:firstRowFirstColumn="0" w:firstRowLastColumn="0" w:lastRowFirstColumn="0" w:lastRowLastColumn="0"/>
-                                          <w:rPr>
-                                            <w:rFonts w:ascii="Century Gothic" w:hAnsi="Century Gothic"/>
-                                          </w:rPr>
-                                        </w:pPr>
-                                        <w:r>
-                                          <w:rPr>
-                                            <w:rFonts w:ascii="Century Gothic" w:hAnsi="Century Gothic"/>
-                                          </w:rPr>
-                                          <w:t>muttley77</w:t>
-                                        </w:r>
-                                      </w:p>
-                                    </w:tc>
-                                  </w:tr>
-                                  <w:tr>
-                                    <w:trPr>
-                                      <w:cnfStyle w:val="000000100000" w:firstRow="0" w:lastRow="0" w:firstColumn="0" w:lastColumn="0" w:oddVBand="0" w:evenVBand="0" w:oddHBand="1" w:evenHBand="0" w:firstRowFirstColumn="0" w:firstRowLastColumn="0" w:lastRowFirstColumn="0" w:lastRowLastColumn="0"/>
-                                      <w:trHeight w:val="536"/>
-                                    </w:trPr>
-                                    <w:tc>
-                                      <w:tcPr>
-                                        <w:cnfStyle w:val="001000000000" w:firstRow="0" w:lastRow="0" w:firstColumn="1" w:lastColumn="0" w:oddVBand="0" w:evenVBand="0" w:oddHBand="0" w:evenHBand="0" w:firstRowFirstColumn="0" w:firstRowLastColumn="0" w:lastRowFirstColumn="0" w:lastRowLastColumn="0"/>
-                                        <w:tcW w:w="1393" w:type="dxa"/>
-                                      </w:tcPr>
-                                      <w:p>
-                                        <w:pPr>
-                                          <w:pStyle w:val="Standard"/>
-                                          <w:rPr>
-                                            <w:rFonts w:ascii="Century Gothic" w:hAnsi="Century Gothic"/>
-                                          </w:rPr>
-                                        </w:pPr>
-                                        <w:r>
-                                          <w:rPr>
-                                            <w:rFonts w:ascii="Century Gothic" w:hAnsi="Century Gothic"/>
-                                          </w:rPr>
-                                          <w:t>E-Mail</w:t>
-                                        </w:r>
-                                      </w:p>
-                                    </w:tc>
-                                    <w:tc>
-                                      <w:tcPr>
-                                        <w:tcW w:w="3859" w:type="dxa"/>
-                                      </w:tcPr>
-                                      <w:p>
-                                        <w:pPr>
-                                          <w:pStyle w:val="Standard"/>
-                                          <w:snapToGrid w:val="0"/>
-                                          <w:cnfStyle w:val="000000100000" w:firstRow="0" w:lastRow="0" w:firstColumn="0" w:lastColumn="0" w:oddVBand="0" w:evenVBand="0" w:oddHBand="1" w:evenHBand="0" w:firstRowFirstColumn="0" w:firstRowLastColumn="0" w:lastRowFirstColumn="0" w:lastRowLastColumn="0"/>
-                                          <w:rPr>
-                                            <w:rFonts w:ascii="Century Gothic" w:hAnsi="Century Gothic"/>
-                                          </w:rPr>
-                                        </w:pPr>
-                                        <w:r>
-                                          <w:rPr>
-                                            <w:rFonts w:ascii="Century Gothic" w:hAnsi="Century Gothic"/>
-                                          </w:rPr>
-                                          <w:t>gaetanoamoroso@gmail.com</w:t>
-                                        </w:r>
-                                      </w:p>
-                                    </w:tc>
-                                  </w:tr>
-                                  <w:tr>
-                                    <w:trPr>
-                                      <w:trHeight w:val="536"/>
-                                    </w:trPr>
-                                    <w:tc>
-                                      <w:tcPr>
-                                        <w:cnfStyle w:val="001000000000" w:firstRow="0" w:lastRow="0" w:firstColumn="1" w:lastColumn="0" w:oddVBand="0" w:evenVBand="0" w:oddHBand="0" w:evenHBand="0" w:firstRowFirstColumn="0" w:firstRowLastColumn="0" w:lastRowFirstColumn="0" w:lastRowLastColumn="0"/>
-                                        <w:tcW w:w="1393" w:type="dxa"/>
-                                      </w:tcPr>
-                                      <w:p>
-                                        <w:pPr>
-                                          <w:pStyle w:val="Standard"/>
-                                          <w:rPr>
-                                            <w:rFonts w:ascii="Century Gothic" w:hAnsi="Century Gothic"/>
-                                          </w:rPr>
-                                        </w:pPr>
-                                        <w:r>
-                                          <w:rPr>
-                                            <w:rFonts w:ascii="Century Gothic" w:hAnsi="Century Gothic"/>
-                                          </w:rPr>
-                                          <w:t>Password</w:t>
-                                        </w:r>
-                                      </w:p>
-                                    </w:tc>
-                                    <w:tc>
-                                      <w:tcPr>
-                                        <w:tcW w:w="3859" w:type="dxa"/>
-                                      </w:tcPr>
-                                      <w:p>
-                                        <w:pPr>
-                                          <w:pStyle w:val="Standard"/>
-                                          <w:snapToGrid w:val="0"/>
-                                          <w:cnfStyle w:val="000000000000" w:firstRow="0" w:lastRow="0" w:firstColumn="0" w:lastColumn="0" w:oddVBand="0" w:evenVBand="0" w:oddHBand="0" w:evenHBand="0" w:firstRowFirstColumn="0" w:firstRowLastColumn="0" w:lastRowFirstColumn="0" w:lastRowLastColumn="0"/>
-                                          <w:rPr>
-                                            <w:rFonts w:ascii="Century Gothic" w:hAnsi="Century Gothic"/>
-                                          </w:rPr>
-                                        </w:pPr>
-                                        <w:r>
-                                          <w:rPr>
-                                            <w:rFonts w:ascii="Century Gothic" w:hAnsi="Century Gothic"/>
-                                          </w:rPr>
-                                          <w:t>****</w:t>
-                                        </w:r>
-                                        <w:r>
-                                          <w:rPr>
-                                            <w:rFonts w:ascii="Century Gothic" w:hAnsi="Century Gothic"/>
-                                          </w:rPr>
-                                          <w:t>*****</w:t>
-                                        </w:r>
-                                      </w:p>
-                                    </w:tc>
-                                  </w:tr>
-                                  <w:tr>
-                                    <w:trPr>
-                                      <w:cnfStyle w:val="000000100000" w:firstRow="0" w:lastRow="0" w:firstColumn="0" w:lastColumn="0" w:oddVBand="0" w:evenVBand="0" w:oddHBand="1" w:evenHBand="0" w:firstRowFirstColumn="0" w:firstRowLastColumn="0" w:lastRowFirstColumn="0" w:lastRowLastColumn="0"/>
-                                      <w:trHeight w:val="536"/>
-                                    </w:trPr>
-                                    <w:tc>
-                                      <w:tcPr>
-                                        <w:cnfStyle w:val="001000000000" w:firstRow="0" w:lastRow="0" w:firstColumn="1" w:lastColumn="0" w:oddVBand="0" w:evenVBand="0" w:oddHBand="0" w:evenHBand="0" w:firstRowFirstColumn="0" w:firstRowLastColumn="0" w:lastRowFirstColumn="0" w:lastRowLastColumn="0"/>
-                                        <w:tcW w:w="1393" w:type="dxa"/>
-                                      </w:tcPr>
-                                      <w:p>
-                                        <w:pPr>
-                                          <w:pStyle w:val="Standard"/>
-                                          <w:rPr>
-                                            <w:rFonts w:ascii="Century Gothic" w:hAnsi="Century Gothic"/>
-                                          </w:rPr>
-                                        </w:pPr>
-                                        <w:r>
-                                          <w:rPr>
-                                            <w:rFonts w:ascii="Century Gothic" w:hAnsi="Century Gothic"/>
-                                          </w:rPr>
-                                          <w:t>Password</w:t>
-                                        </w:r>
-                                      </w:p>
-                                    </w:tc>
-                                    <w:tc>
-                                      <w:tcPr>
-                                        <w:tcW w:w="3859" w:type="dxa"/>
-                                      </w:tcPr>
-                                      <w:p>
-                                        <w:pPr>
-                                          <w:pStyle w:val="Standard"/>
-                                          <w:snapToGrid w:val="0"/>
-                                          <w:cnfStyle w:val="000000100000" w:firstRow="0" w:lastRow="0" w:firstColumn="0" w:lastColumn="0" w:oddVBand="0" w:evenVBand="0" w:oddHBand="1" w:evenHBand="0" w:firstRowFirstColumn="0" w:firstRowLastColumn="0" w:lastRowFirstColumn="0" w:lastRowLastColumn="0"/>
-                                          <w:rPr>
-                                            <w:rFonts w:ascii="Century Gothic" w:hAnsi="Century Gothic"/>
-                                          </w:rPr>
-                                        </w:pPr>
-                                        <w:r>
-                                          <w:rPr>
-                                            <w:rFonts w:ascii="Century Gothic" w:hAnsi="Century Gothic"/>
-                                          </w:rPr>
-                                          <w:t>*********</w:t>
-                                        </w:r>
-                                      </w:p>
-                                    </w:tc>
-                                  </w:tr>
-                                  <w:tr>
-                                    <w:trPr>
-                                      <w:trHeight w:val="536"/>
-                                    </w:trPr>
-                                    <w:tc>
-                                      <w:tcPr>
-                                        <w:cnfStyle w:val="001000000000" w:firstRow="0" w:lastRow="0" w:firstColumn="1" w:lastColumn="0" w:oddVBand="0" w:evenVBand="0" w:oddHBand="0" w:evenHBand="0" w:firstRowFirstColumn="0" w:firstRowLastColumn="0" w:lastRowFirstColumn="0" w:lastRowLastColumn="0"/>
-                                        <w:tcW w:w="1393" w:type="dxa"/>
-                                      </w:tcPr>
-                                      <w:p>
-                                        <w:pPr>
-                                          <w:pStyle w:val="Standard"/>
-                                          <w:rPr>
-                                            <w:rFonts w:ascii="Century Gothic" w:hAnsi="Century Gothic"/>
-                                          </w:rPr>
-                                        </w:pPr>
-                                        <w:r>
-                                          <w:rPr>
-                                            <w:rFonts w:ascii="Century Gothic" w:hAnsi="Century Gothic"/>
-                                          </w:rPr>
-                                          <w:t>Telefono</w:t>
-                                        </w:r>
-                                      </w:p>
-                                    </w:tc>
-                                    <w:tc>
-                                      <w:tcPr>
-                                        <w:tcW w:w="3859" w:type="dxa"/>
-                                      </w:tcPr>
-                                      <w:p>
-                                        <w:pPr>
-                                          <w:pStyle w:val="Standard"/>
-                                          <w:snapToGrid w:val="0"/>
-                                          <w:cnfStyle w:val="000000000000" w:firstRow="0" w:lastRow="0" w:firstColumn="0" w:lastColumn="0" w:oddVBand="0" w:evenVBand="0" w:oddHBand="0" w:evenHBand="0" w:firstRowFirstColumn="0" w:firstRowLastColumn="0" w:lastRowFirstColumn="0" w:lastRowLastColumn="0"/>
-                                          <w:rPr>
-                                            <w:rFonts w:ascii="Century Gothic" w:hAnsi="Century Gothic"/>
-                                          </w:rPr>
-                                        </w:pPr>
-                                        <w:r>
-                                          <w:rPr>
-                                            <w:rFonts w:ascii="Century Gothic" w:hAnsi="Century Gothic"/>
-                                          </w:rPr>
-                                          <w:t>0039 3518282721</w:t>
-                                        </w:r>
-                                      </w:p>
-                                    </w:tc>
-                                  </w:tr>
-                                  <w:tr>
-                                    <w:trPr>
-                                      <w:cnfStyle w:val="000000100000" w:firstRow="0" w:lastRow="0" w:firstColumn="0" w:lastColumn="0" w:oddVBand="0" w:evenVBand="0" w:oddHBand="1" w:evenHBand="0" w:firstRowFirstColumn="0" w:firstRowLastColumn="0" w:lastRowFirstColumn="0" w:lastRowLastColumn="0"/>
-                                      <w:trHeight w:val="536"/>
-                                    </w:trPr>
-                                    <w:tc>
-                                      <w:tcPr>
-                                        <w:cnfStyle w:val="001000000000" w:firstRow="0" w:lastRow="0" w:firstColumn="1" w:lastColumn="0" w:oddVBand="0" w:evenVBand="0" w:oddHBand="0" w:evenHBand="0" w:firstRowFirstColumn="0" w:firstRowLastColumn="0" w:lastRowFirstColumn="0" w:lastRowLastColumn="0"/>
-                                        <w:tcW w:w="1393" w:type="dxa"/>
-                                      </w:tcPr>
-                                      <w:p>
-                                        <w:pPr>
-                                          <w:pStyle w:val="Standard"/>
-                                          <w:rPr>
-                                            <w:rFonts w:ascii="Century Gothic" w:hAnsi="Century Gothic"/>
-                                          </w:rPr>
-                                        </w:pPr>
-                                        <w:r>
-                                          <w:rPr>
-                                            <w:rFonts w:ascii="Century Gothic" w:hAnsi="Century Gothic"/>
-                                          </w:rPr>
-                                          <w:t>Indirizzo</w:t>
-                                        </w:r>
-                                      </w:p>
-                                    </w:tc>
-                                    <w:tc>
-                                      <w:tcPr>
-                                        <w:tcW w:w="3859" w:type="dxa"/>
-                                      </w:tcPr>
-                                      <w:p>
-                                        <w:pPr>
-                                          <w:pStyle w:val="Standard"/>
-                                          <w:snapToGrid w:val="0"/>
-                                          <w:cnfStyle w:val="000000100000" w:firstRow="0" w:lastRow="0" w:firstColumn="0" w:lastColumn="0" w:oddVBand="0" w:evenVBand="0" w:oddHBand="1" w:evenHBand="0" w:firstRowFirstColumn="0" w:firstRowLastColumn="0" w:lastRowFirstColumn="0" w:lastRowLastColumn="0"/>
-                                          <w:rPr>
-                                            <w:rFonts w:ascii="Century Gothic" w:hAnsi="Century Gothic"/>
-                                          </w:rPr>
-                                        </w:pPr>
-                                        <w:r>
-                                          <w:rPr>
-                                            <w:rFonts w:ascii="Century Gothic" w:hAnsi="Century Gothic"/>
-                                          </w:rPr>
-                                          <w:t xml:space="preserve">Via </w:t>
-                                        </w:r>
-                                        <w:r>
-                                          <w:rPr>
-                                            <w:rFonts w:ascii="Century Gothic" w:hAnsi="Century Gothic"/>
-                                          </w:rPr>
-                                          <w:t>Roma 1, 83020, San Michele di Serino (AV) Italy</w:t>
-                                        </w:r>
-                                      </w:p>
-                                    </w:tc>
-                                  </w:tr>
-                                  <w:tr>
-                                    <w:trPr>
-                                      <w:trHeight w:val="536"/>
-                                    </w:trPr>
-                                    <w:tc>
-                                      <w:tcPr>
-                                        <w:cnfStyle w:val="001000000000" w:firstRow="0" w:lastRow="0" w:firstColumn="1" w:lastColumn="0" w:oddVBand="0" w:evenVBand="0" w:oddHBand="0" w:evenHBand="0" w:firstRowFirstColumn="0" w:firstRowLastColumn="0" w:lastRowFirstColumn="0" w:lastRowLastColumn="0"/>
-                                        <w:tcW w:w="1393" w:type="dxa"/>
-                                      </w:tcPr>
-                                      <w:p>
-                                        <w:pPr>
-                                          <w:pStyle w:val="Standard"/>
-                                          <w:rPr>
-                                            <w:rFonts w:ascii="Century Gothic" w:hAnsi="Century Gothic"/>
-                                          </w:rPr>
-                                        </w:pPr>
-                                      </w:p>
-                                    </w:tc>
-                                    <w:tc>
-                                      <w:tcPr>
-                                        <w:tcW w:w="3859" w:type="dxa"/>
-                                      </w:tcPr>
-                                      <w:p>
-                                        <w:pPr>
-                                          <w:pStyle w:val="Standard"/>
-                                          <w:snapToGrid w:val="0"/>
-                                          <w:cnfStyle w:val="000000000000" w:firstRow="0" w:lastRow="0" w:firstColumn="0" w:lastColumn="0" w:oddVBand="0" w:evenVBand="0" w:oddHBand="0" w:evenHBand="0" w:firstRowFirstColumn="0" w:firstRowLastColumn="0" w:lastRowFirstColumn="0" w:lastRowLastColumn="0"/>
-                                          <w:rPr>
-                                            <w:rFonts w:ascii="Century Gothic" w:hAnsi="Century Gothic"/>
-                                          </w:rPr>
-                                        </w:pPr>
-                                      </w:p>
-                                    </w:tc>
-                                  </w:tr>
-                                </w:tbl>
-                                <w:p/>
-                              </w:txbxContent>
-                            </wps:txbx>
-                            <wps:bodyPr vert="horz" wrap="square" lIns="0" tIns="0" rIns="0" bIns="0" anchor="t" anchorCtr="0" compatLnSpc="0">
-                              <a:noAutofit/>
-                            </wps:bodyPr>
-                          </wps:wsp>
-                        </a:graphicData>
-                      </a:graphic>
-                      <wp14:sizeRelH relativeFrom="margin">
-                        <wp14:pctWidth>0</wp14:pctWidth>
-                      </wp14:sizeRelH>
-                      <wp14:sizeRelV relativeFrom="margin">
-                        <wp14:pctHeight>0</wp14:pctHeight>
-                      </wp14:sizeRelV>
-                    </wp:anchor>
-                  </w:drawing>
-                </mc:Choice>
-                <mc:Fallback>
-                  <w:pict>
-                    <v:shape w14:anchorId="5BA70950" id="_x0000_s1043" type="#_x0000_t202" style="position:absolute;left:0;text-align:left;margin-left:153.05pt;margin-top:122.15pt;width:262.9pt;height:238.8pt;z-index:251698176;visibility:visible;mso-wrap-style:square;mso-width-percent:0;mso-height-percent:0;mso-wrap-distance-left:9pt;mso-wrap-distance-top:0;mso-wrap-distance-right:9pt;mso-wrap-distance-bottom:0;mso-position-horizontal:absolute;mso-position-horizontal-relative:margin;mso-position-vertical:absolute;mso-position-vertical-relative:page;mso-width-percent:0;mso-height-percent:0;mso-width-relative:margin;mso-height-relative:margin;v-text-anchor:top" o:gfxdata="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" filled="f" stroked="f">
-                      <v:textbox inset="0,0,0,0">
-                        <w:txbxContent>
-                          <w:tbl>
-                            <w:tblPr>
-                              <w:tblStyle w:val="Tabellaelenco5scura-colore5"/>
-                              <w:tblW w:w="5252" w:type="dxa"/>
-                              <w:tblLook w:val="04A0" w:firstRow="1" w:lastRow="0" w:firstColumn="1" w:lastColumn="0" w:noHBand="0" w:noVBand="1"/>
-                            </w:tblPr>
-                            <w:tblGrid>
-                              <w:gridCol w:w="1393"/>
-                              <w:gridCol w:w="3859"/>
-                            </w:tblGrid>
-                            <w:tr>
-                              <w:trPr>
-                                <w:cnfStyle w:val="100000000000" w:firstRow="1" w:lastRow="0" w:firstColumn="0" w:lastColumn="0" w:oddVBand="0" w:evenVBand="0" w:oddHBand="0" w:evenHBand="0" w:firstRowFirstColumn="0" w:firstRowLastColumn="0" w:lastRowFirstColumn="0" w:lastRowLastColumn="0"/>
-                                <w:trHeight w:val="536"/>
-                              </w:trPr>
-                              <w:tc>
-                                <w:tcPr>
-                                  <w:cnfStyle w:val="001000000100" w:firstRow="0" w:lastRow="0" w:firstColumn="1" w:lastColumn="0" w:oddVBand="0" w:evenVBand="0" w:oddHBand="0" w:evenHBand="0" w:firstRowFirstColumn="1" w:firstRowLastColumn="0" w:lastRowFirstColumn="0" w:lastRowLastColumn="0"/>
-                                  <w:tcW w:w="1393" w:type="dxa"/>
-                                </w:tcPr>
-                                <w:p>
-                                  <w:pPr>
-                                    <w:pStyle w:val="Standard"/>
-                                    <w:jc w:val="center"/>
-                                    <w:rPr>
-                                      <w:rFonts w:ascii="Century Gothic" w:hAnsi="Century Gothic"/>
-                                      <w:b w:val="0"/>
-                                      <w:bCs w:val="0"/>
-                                    </w:rPr>
-                                  </w:pPr>
-                                  <w:r>
-                                    <w:rPr>
-                                      <w:rFonts w:ascii="Century Gothic" w:hAnsi="Century Gothic"/>
-                                    </w:rPr>
-                                    <w:t>Input</w:t>
-                                  </w:r>
-                                </w:p>
-                              </w:tc>
-                              <w:tc>
-                                <w:tcPr>
-                                  <w:tcW w:w="3859" w:type="dxa"/>
-                                </w:tcPr>
-                                <w:p>
-                                  <w:pPr>
-                                    <w:pStyle w:val="Standard"/>
-                                    <w:jc w:val="center"/>
-                                    <w:cnfStyle w:val="100000000000" w:firstRow="1" w:lastRow="0" w:firstColumn="0" w:lastColumn="0" w:oddVBand="0" w:evenVBand="0" w:oddHBand="0" w:evenHBand="0" w:firstRowFirstColumn="0" w:firstRowLastColumn="0" w:lastRowFirstColumn="0" w:lastRowLastColumn="0"/>
-                                    <w:rPr>
-                                      <w:rFonts w:ascii="Century Gothic" w:hAnsi="Century Gothic"/>
-                                      <w:b w:val="0"/>
-                                      <w:bCs w:val="0"/>
-                                    </w:rPr>
-                                  </w:pPr>
-                                  <w:r>
-                                    <w:rPr>
-                                      <w:rFonts w:ascii="Century Gothic" w:hAnsi="Century Gothic"/>
-                                    </w:rPr>
-                                    <w:t>Valore</w:t>
-                                  </w:r>
-                                </w:p>
-                              </w:tc>
-                            </w:tr>
-                            <w:tr>
-                              <w:trPr>
-                                <w:cnfStyle w:val="000000100000" w:firstRow="0" w:lastRow="0" w:firstColumn="0" w:lastColumn="0" w:oddVBand="0" w:evenVBand="0" w:oddHBand="1" w:evenHBand="0" w:firstRowFirstColumn="0" w:firstRowLastColumn="0" w:lastRowFirstColumn="0" w:lastRowLastColumn="0"/>
-                                <w:trHeight w:val="637"/>
-                              </w:trPr>
-                              <w:tc>
-                                <w:tcPr>
-                                  <w:cnfStyle w:val="001000000000" w:firstRow="0" w:lastRow="0" w:firstColumn="1" w:lastColumn="0" w:oddVBand="0" w:evenVBand="0" w:oddHBand="0" w:evenHBand="0" w:firstRowFirstColumn="0" w:firstRowLastColumn="0" w:lastRowFirstColumn="0" w:lastRowLastColumn="0"/>
-                                  <w:tcW w:w="1393" w:type="dxa"/>
-                                </w:tcPr>
-                                <w:p>
-                                  <w:pPr>
-                                    <w:pStyle w:val="Standard"/>
-                                    <w:rPr>
-                                      <w:rFonts w:ascii="Century Gothic" w:hAnsi="Century Gothic"/>
-                                    </w:rPr>
-                                  </w:pPr>
-                                  <w:r>
-                                    <w:rPr>
-                                      <w:rFonts w:ascii="Century Gothic" w:hAnsi="Century Gothic"/>
-                                    </w:rPr>
-                                    <w:t>Full Name</w:t>
-                                  </w:r>
-                                </w:p>
-                              </w:tc>
-                              <w:tc>
-                                <w:tcPr>
-                                  <w:tcW w:w="3859" w:type="dxa"/>
-                                </w:tcPr>
-                                <w:p>
-                                  <w:pPr>
-                                    <w:pStyle w:val="Standard"/>
-                                    <w:snapToGrid w:val="0"/>
-                                    <w:cnfStyle w:val="000000100000" w:firstRow="0" w:lastRow="0" w:firstColumn="0" w:lastColumn="0" w:oddVBand="0" w:evenVBand="0" w:oddHBand="1" w:evenHBand="0" w:firstRowFirstColumn="0" w:firstRowLastColumn="0" w:lastRowFirstColumn="0" w:lastRowLastColumn="0"/>
-                                    <w:rPr>
-                                      <w:rFonts w:ascii="Century Gothic" w:hAnsi="Century Gothic"/>
-                                    </w:rPr>
-                                  </w:pPr>
-                                  <w:r>
-                                    <w:rPr>
-                                      <w:rFonts w:ascii="Century Gothic" w:hAnsi="Century Gothic"/>
-                                    </w:rPr>
-                                    <w:t>Gaetano Amoroso</w:t>
-                                  </w:r>
-                                </w:p>
-                              </w:tc>
-                            </w:tr>
-                            <w:tr>
-                              <w:trPr>
-                                <w:trHeight w:val="637"/>
-                              </w:trPr>
-                              <w:tc>
-                                <w:tcPr>
-                                  <w:cnfStyle w:val="001000000000" w:firstRow="0" w:lastRow="0" w:firstColumn="1" w:lastColumn="0" w:oddVBand="0" w:evenVBand="0" w:oddHBand="0" w:evenHBand="0" w:firstRowFirstColumn="0" w:firstRowLastColumn="0" w:lastRowFirstColumn="0" w:lastRowLastColumn="0"/>
-                                  <w:tcW w:w="1393" w:type="dxa"/>
-                                </w:tcPr>
-                                <w:p>
-                                  <w:pPr>
-                                    <w:pStyle w:val="Standard"/>
-                                    <w:rPr>
-                                      <w:rFonts w:ascii="Century Gothic" w:hAnsi="Century Gothic"/>
-                                    </w:rPr>
-                                  </w:pPr>
-                                  <w:r>
-                                    <w:rPr>
-                                      <w:rFonts w:ascii="Century Gothic" w:hAnsi="Century Gothic"/>
-                                    </w:rPr>
-                                    <w:t>Username</w:t>
-                                  </w:r>
-                                </w:p>
-                              </w:tc>
-                              <w:tc>
-                                <w:tcPr>
-                                  <w:tcW w:w="3859" w:type="dxa"/>
-                                </w:tcPr>
-                                <w:p>
-                                  <w:pPr>
-                                    <w:pStyle w:val="Standard"/>
-                                    <w:snapToGrid w:val="0"/>
-                                    <w:cnfStyle w:val="000000000000" w:firstRow="0" w:lastRow="0" w:firstColumn="0" w:lastColumn="0" w:oddVBand="0" w:evenVBand="0" w:oddHBand="0" w:evenHBand="0" w:firstRowFirstColumn="0" w:firstRowLastColumn="0" w:lastRowFirstColumn="0" w:lastRowLastColumn="0"/>
-                                    <w:rPr>
-                                      <w:rFonts w:ascii="Century Gothic" w:hAnsi="Century Gothic"/>
-                                    </w:rPr>
-                                  </w:pPr>
-                                  <w:r>
-                                    <w:rPr>
-                                      <w:rFonts w:ascii="Century Gothic" w:hAnsi="Century Gothic"/>
-                                    </w:rPr>
-                                    <w:t>muttley77</w:t>
-                                  </w:r>
-                                </w:p>
-                              </w:tc>
-                            </w:tr>
-                            <w:tr>
-                              <w:trPr>
-                                <w:cnfStyle w:val="000000100000" w:firstRow="0" w:lastRow="0" w:firstColumn="0" w:lastColumn="0" w:oddVBand="0" w:evenVBand="0" w:oddHBand="1" w:evenHBand="0" w:firstRowFirstColumn="0" w:firstRowLastColumn="0" w:lastRowFirstColumn="0" w:lastRowLastColumn="0"/>
-                                <w:trHeight w:val="536"/>
-                              </w:trPr>
-                              <w:tc>
-                                <w:tcPr>
-                                  <w:cnfStyle w:val="001000000000" w:firstRow="0" w:lastRow="0" w:firstColumn="1" w:lastColumn="0" w:oddVBand="0" w:evenVBand="0" w:oddHBand="0" w:evenHBand="0" w:firstRowFirstColumn="0" w:firstRowLastColumn="0" w:lastRowFirstColumn="0" w:lastRowLastColumn="0"/>
-                                  <w:tcW w:w="1393" w:type="dxa"/>
-                                </w:tcPr>
-                                <w:p>
-                                  <w:pPr>
-                                    <w:pStyle w:val="Standard"/>
-                                    <w:rPr>
-                                      <w:rFonts w:ascii="Century Gothic" w:hAnsi="Century Gothic"/>
-                                    </w:rPr>
-                                  </w:pPr>
-                                  <w:r>
-                                    <w:rPr>
-                                      <w:rFonts w:ascii="Century Gothic" w:hAnsi="Century Gothic"/>
-                                    </w:rPr>
-                                    <w:t>E-Mail</w:t>
-                                  </w:r>
-                                </w:p>
-                              </w:tc>
-                              <w:tc>
-                                <w:tcPr>
-                                  <w:tcW w:w="3859" w:type="dxa"/>
-                                </w:tcPr>
-                                <w:p>
-                                  <w:pPr>
-                                    <w:pStyle w:val="Standard"/>
-                                    <w:snapToGrid w:val="0"/>
-                                    <w:cnfStyle w:val="000000100000" w:firstRow="0" w:lastRow="0" w:firstColumn="0" w:lastColumn="0" w:oddVBand="0" w:evenVBand="0" w:oddHBand="1" w:evenHBand="0" w:firstRowFirstColumn="0" w:firstRowLastColumn="0" w:lastRowFirstColumn="0" w:lastRowLastColumn="0"/>
-                                    <w:rPr>
-                                      <w:rFonts w:ascii="Century Gothic" w:hAnsi="Century Gothic"/>
-                                    </w:rPr>
-                                  </w:pPr>
-                                  <w:r>
-                                    <w:rPr>
-                                      <w:rFonts w:ascii="Century Gothic" w:hAnsi="Century Gothic"/>
-                                    </w:rPr>
-                                    <w:t>gaetanoamoroso@gmail.com</w:t>
-                                  </w:r>
-                                </w:p>
-                              </w:tc>
-                            </w:tr>
-                            <w:tr>
-                              <w:trPr>
-                                <w:trHeight w:val="536"/>
-                              </w:trPr>
-                              <w:tc>
-                                <w:tcPr>
-                                  <w:cnfStyle w:val="001000000000" w:firstRow="0" w:lastRow="0" w:firstColumn="1" w:lastColumn="0" w:oddVBand="0" w:evenVBand="0" w:oddHBand="0" w:evenHBand="0" w:firstRowFirstColumn="0" w:firstRowLastColumn="0" w:lastRowFirstColumn="0" w:lastRowLastColumn="0"/>
-                                  <w:tcW w:w="1393" w:type="dxa"/>
-                                </w:tcPr>
-                                <w:p>
-                                  <w:pPr>
-                                    <w:pStyle w:val="Standard"/>
-                                    <w:rPr>
-                                      <w:rFonts w:ascii="Century Gothic" w:hAnsi="Century Gothic"/>
-                                    </w:rPr>
-                                  </w:pPr>
-                                  <w:r>
-                                    <w:rPr>
-                                      <w:rFonts w:ascii="Century Gothic" w:hAnsi="Century Gothic"/>
-                                    </w:rPr>
-                                    <w:t>Password</w:t>
-                                  </w:r>
-                                </w:p>
-                              </w:tc>
-                              <w:tc>
-                                <w:tcPr>
-                                  <w:tcW w:w="3859" w:type="dxa"/>
-                                </w:tcPr>
-                                <w:p>
-                                  <w:pPr>
-                                    <w:pStyle w:val="Standard"/>
-                                    <w:snapToGrid w:val="0"/>
-                                    <w:cnfStyle w:val="000000000000" w:firstRow="0" w:lastRow="0" w:firstColumn="0" w:lastColumn="0" w:oddVBand="0" w:evenVBand="0" w:oddHBand="0" w:evenHBand="0" w:firstRowFirstColumn="0" w:firstRowLastColumn="0" w:lastRowFirstColumn="0" w:lastRowLastColumn="0"/>
-                                    <w:rPr>
-                                      <w:rFonts w:ascii="Century Gothic" w:hAnsi="Century Gothic"/>
-                                    </w:rPr>
-                                  </w:pPr>
-                                  <w:r>
-                                    <w:rPr>
-                                      <w:rFonts w:ascii="Century Gothic" w:hAnsi="Century Gothic"/>
-                                    </w:rPr>
-                                    <w:t>****</w:t>
-                                  </w:r>
-                                  <w:r>
-                                    <w:rPr>
-                                      <w:rFonts w:ascii="Century Gothic" w:hAnsi="Century Gothic"/>
-                                    </w:rPr>
-                                    <w:t>*****</w:t>
-                                  </w:r>
-                                </w:p>
-                              </w:tc>
-                            </w:tr>
-                            <w:tr>
-                              <w:trPr>
-                                <w:cnfStyle w:val="000000100000" w:firstRow="0" w:lastRow="0" w:firstColumn="0" w:lastColumn="0" w:oddVBand="0" w:evenVBand="0" w:oddHBand="1" w:evenHBand="0" w:firstRowFirstColumn="0" w:firstRowLastColumn="0" w:lastRowFirstColumn="0" w:lastRowLastColumn="0"/>
-                                <w:trHeight w:val="536"/>
-                              </w:trPr>
-                              <w:tc>
-                                <w:tcPr>
-                                  <w:cnfStyle w:val="001000000000" w:firstRow="0" w:lastRow="0" w:firstColumn="1" w:lastColumn="0" w:oddVBand="0" w:evenVBand="0" w:oddHBand="0" w:evenHBand="0" w:firstRowFirstColumn="0" w:firstRowLastColumn="0" w:lastRowFirstColumn="0" w:lastRowLastColumn="0"/>
-                                  <w:tcW w:w="1393" w:type="dxa"/>
-                                </w:tcPr>
-                                <w:p>
-                                  <w:pPr>
-                                    <w:pStyle w:val="Standard"/>
-                                    <w:rPr>
-                                      <w:rFonts w:ascii="Century Gothic" w:hAnsi="Century Gothic"/>
-                                    </w:rPr>
-                                  </w:pPr>
-                                  <w:r>
-                                    <w:rPr>
-                                      <w:rFonts w:ascii="Century Gothic" w:hAnsi="Century Gothic"/>
-                                    </w:rPr>
-                                    <w:t>Password</w:t>
-                                  </w:r>
-                                </w:p>
-                              </w:tc>
-                              <w:tc>
-                                <w:tcPr>
-                                  <w:tcW w:w="3859" w:type="dxa"/>
-                                </w:tcPr>
-                                <w:p>
-                                  <w:pPr>
-                                    <w:pStyle w:val="Standard"/>
-                                    <w:snapToGrid w:val="0"/>
-                                    <w:cnfStyle w:val="000000100000" w:firstRow="0" w:lastRow="0" w:firstColumn="0" w:lastColumn="0" w:oddVBand="0" w:evenVBand="0" w:oddHBand="1" w:evenHBand="0" w:firstRowFirstColumn="0" w:firstRowLastColumn="0" w:lastRowFirstColumn="0" w:lastRowLastColumn="0"/>
-                                    <w:rPr>
-                                      <w:rFonts w:ascii="Century Gothic" w:hAnsi="Century Gothic"/>
-                                    </w:rPr>
-                                  </w:pPr>
-                                  <w:r>
-                                    <w:rPr>
-                                      <w:rFonts w:ascii="Century Gothic" w:hAnsi="Century Gothic"/>
-                                    </w:rPr>
-                                    <w:t>*********</w:t>
-                                  </w:r>
-                                </w:p>
-                              </w:tc>
-                            </w:tr>
-                            <w:tr>
-                              <w:trPr>
-                                <w:trHeight w:val="536"/>
-                              </w:trPr>
-                              <w:tc>
-                                <w:tcPr>
-                                  <w:cnfStyle w:val="001000000000" w:firstRow="0" w:lastRow="0" w:firstColumn="1" w:lastColumn="0" w:oddVBand="0" w:evenVBand="0" w:oddHBand="0" w:evenHBand="0" w:firstRowFirstColumn="0" w:firstRowLastColumn="0" w:lastRowFirstColumn="0" w:lastRowLastColumn="0"/>
-                                  <w:tcW w:w="1393" w:type="dxa"/>
-                                </w:tcPr>
-                                <w:p>
-                                  <w:pPr>
-                                    <w:pStyle w:val="Standard"/>
-                                    <w:rPr>
-                                      <w:rFonts w:ascii="Century Gothic" w:hAnsi="Century Gothic"/>
-                                    </w:rPr>
-                                  </w:pPr>
-                                  <w:r>
-                                    <w:rPr>
-                                      <w:rFonts w:ascii="Century Gothic" w:hAnsi="Century Gothic"/>
-                                    </w:rPr>
-                                    <w:t>Telefono</w:t>
-                                  </w:r>
-                                </w:p>
-                              </w:tc>
-                              <w:tc>
-                                <w:tcPr>
-                                  <w:tcW w:w="3859" w:type="dxa"/>
-                                </w:tcPr>
-                                <w:p>
-                                  <w:pPr>
-                                    <w:pStyle w:val="Standard"/>
-                                    <w:snapToGrid w:val="0"/>
-                                    <w:cnfStyle w:val="000000000000" w:firstRow="0" w:lastRow="0" w:firstColumn="0" w:lastColumn="0" w:oddVBand="0" w:evenVBand="0" w:oddHBand="0" w:evenHBand="0" w:firstRowFirstColumn="0" w:firstRowLastColumn="0" w:lastRowFirstColumn="0" w:lastRowLastColumn="0"/>
-                                    <w:rPr>
-                                      <w:rFonts w:ascii="Century Gothic" w:hAnsi="Century Gothic"/>
-                                    </w:rPr>
-                                  </w:pPr>
-                                  <w:r>
-                                    <w:rPr>
-                                      <w:rFonts w:ascii="Century Gothic" w:hAnsi="Century Gothic"/>
-                                    </w:rPr>
-                                    <w:t>0039 3518282721</w:t>
-                                  </w:r>
-                                </w:p>
-                              </w:tc>
-                            </w:tr>
-                            <w:tr>
-                              <w:trPr>
-                                <w:cnfStyle w:val="000000100000" w:firstRow="0" w:lastRow="0" w:firstColumn="0" w:lastColumn="0" w:oddVBand="0" w:evenVBand="0" w:oddHBand="1" w:evenHBand="0" w:firstRowFirstColumn="0" w:firstRowLastColumn="0" w:lastRowFirstColumn="0" w:lastRowLastColumn="0"/>
-                                <w:trHeight w:val="536"/>
-                              </w:trPr>
-                              <w:tc>
-                                <w:tcPr>
-                                  <w:cnfStyle w:val="001000000000" w:firstRow="0" w:lastRow="0" w:firstColumn="1" w:lastColumn="0" w:oddVBand="0" w:evenVBand="0" w:oddHBand="0" w:evenHBand="0" w:firstRowFirstColumn="0" w:firstRowLastColumn="0" w:lastRowFirstColumn="0" w:lastRowLastColumn="0"/>
-                                  <w:tcW w:w="1393" w:type="dxa"/>
-                                </w:tcPr>
-                                <w:p>
-                                  <w:pPr>
-                                    <w:pStyle w:val="Standard"/>
-                                    <w:rPr>
-                                      <w:rFonts w:ascii="Century Gothic" w:hAnsi="Century Gothic"/>
-                                    </w:rPr>
-                                  </w:pPr>
-                                  <w:r>
-                                    <w:rPr>
-                                      <w:rFonts w:ascii="Century Gothic" w:hAnsi="Century Gothic"/>
-                                    </w:rPr>
-                                    <w:t>Indirizzo</w:t>
-                                  </w:r>
-                                </w:p>
-                              </w:tc>
-                              <w:tc>
-                                <w:tcPr>
-                                  <w:tcW w:w="3859" w:type="dxa"/>
-                                </w:tcPr>
-                                <w:p>
-                                  <w:pPr>
-                                    <w:pStyle w:val="Standard"/>
-                                    <w:snapToGrid w:val="0"/>
-                                    <w:cnfStyle w:val="000000100000" w:firstRow="0" w:lastRow="0" w:firstColumn="0" w:lastColumn="0" w:oddVBand="0" w:evenVBand="0" w:oddHBand="1" w:evenHBand="0" w:firstRowFirstColumn="0" w:firstRowLastColumn="0" w:lastRowFirstColumn="0" w:lastRowLastColumn="0"/>
-                                    <w:rPr>
-                                      <w:rFonts w:ascii="Century Gothic" w:hAnsi="Century Gothic"/>
-                                    </w:rPr>
-                                  </w:pPr>
-                                  <w:r>
-                                    <w:rPr>
-                                      <w:rFonts w:ascii="Century Gothic" w:hAnsi="Century Gothic"/>
-                                    </w:rPr>
-                                    <w:t xml:space="preserve">Via </w:t>
-                                  </w:r>
-                                  <w:r>
-                                    <w:rPr>
-                                      <w:rFonts w:ascii="Century Gothic" w:hAnsi="Century Gothic"/>
-                                    </w:rPr>
-                                    <w:t>Roma 1, 83020, San Michele di Serino (AV) Italy</w:t>
-                                  </w:r>
-                                </w:p>
-                              </w:tc>
-                            </w:tr>
-                            <w:tr>
-                              <w:trPr>
-                                <w:trHeight w:val="536"/>
-                              </w:trPr>
-                              <w:tc>
-                                <w:tcPr>
-                                  <w:cnfStyle w:val="001000000000" w:firstRow="0" w:lastRow="0" w:firstColumn="1" w:lastColumn="0" w:oddVBand="0" w:evenVBand="0" w:oddHBand="0" w:evenHBand="0" w:firstRowFirstColumn="0" w:firstRowLastColumn="0" w:lastRowFirstColumn="0" w:lastRowLastColumn="0"/>
-                                  <w:tcW w:w="1393" w:type="dxa"/>
-                                </w:tcPr>
-                                <w:p>
-                                  <w:pPr>
-                                    <w:pStyle w:val="Standard"/>
-                                    <w:rPr>
-                                      <w:rFonts w:ascii="Century Gothic" w:hAnsi="Century Gothic"/>
-                                    </w:rPr>
-                                  </w:pPr>
-                                </w:p>
-                              </w:tc>
-                              <w:tc>
-                                <w:tcPr>
-                                  <w:tcW w:w="3859" w:type="dxa"/>
-                                </w:tcPr>
-                                <w:p>
-                                  <w:pPr>
-                                    <w:pStyle w:val="Standard"/>
-                                    <w:snapToGrid w:val="0"/>
-                                    <w:cnfStyle w:val="000000000000" w:firstRow="0" w:lastRow="0" w:firstColumn="0" w:lastColumn="0" w:oddVBand="0" w:evenVBand="0" w:oddHBand="0" w:evenHBand="0" w:firstRowFirstColumn="0" w:firstRowLastColumn="0" w:lastRowFirstColumn="0" w:lastRowLastColumn="0"/>
-                                    <w:rPr>
-                                      <w:rFonts w:ascii="Century Gothic" w:hAnsi="Century Gothic"/>
-                                    </w:rPr>
-                                  </w:pPr>
-                                </w:p>
-                              </w:tc>
-                            </w:tr>
-                          </w:tbl>
-                          <w:p/>
-                        </w:txbxContent>
-                      </v:textbox>
-                      <w10:wrap type="square" anchorx="margin" anchory="page"/>
-                    </v:shape>
-                  </w:pict>
-                </mc:Fallback>
-              </mc:AlternateContent>
-            </w:r>
-          </w:p>
-          <w:p>
-            <w:pPr>
-              <w:pStyle w:val="Standard"/>
-              <w:rPr>
-                <w:rFonts w:ascii="Century Gothic" w:hAnsi="Century Gothic"/>
-                <w:b/>
-                <w:bCs/>
-              </w:rPr>
-            </w:pPr>
-          </w:p>
-          <w:p>
-            <w:pPr>
-              <w:pStyle w:val="Standard"/>
-              <w:textAlignment w:val="baseline"/>
-              <w:rPr>
-                <w:rFonts w:ascii="Century Gothic" w:hAnsi="Century Gothic"/>
-                <w:bCs/>
-              </w:rPr>
-            </w:pPr>
-          </w:p>
-        </w:tc>
-      </w:tr>
-      <w:tr>
-        <w:trPr>
-          <w:trHeight w:val="473"/>
-        </w:trPr>
-        <w:tc>
-          <w:tcPr>
-            <w:tcW w:w="9965" w:type="dxa"/>
-            <w:gridSpan w:val="2"/>
-            <w:tcBorders>
-              <w:top w:val="single" w:sz="4" w:space="0" w:color="9CC2E5"/>
-              <w:left w:val="single" w:sz="4" w:space="0" w:color="9CC2E5"/>
-              <w:bottom w:val="single" w:sz="4" w:space="0" w:color="9CC2E5"/>
-              <w:right w:val="single" w:sz="4" w:space="0" w:color="9CC2E5"/>
-            </w:tcBorders>
-            <w:shd w:val="clear" w:color="auto" w:fill="auto"/>
-            <w:tcMar>
-              <w:top w:w="0" w:type="dxa"/>
-              <w:left w:w="108" w:type="dxa"/>
-              <w:bottom w:w="0" w:type="dxa"/>
-              <w:right w:w="108" w:type="dxa"/>
-            </w:tcMar>
-            <w:vAlign w:val="center"/>
-          </w:tcPr>
-          <w:p>
-            <w:pPr>
-              <w:pStyle w:val="Standard"/>
-              <w:rPr>
-                <w:rFonts w:asciiTheme="majorHAnsi" w:hAnsiTheme="majorHAnsi" w:cstheme="majorHAnsi"/>
-                <w:b/>
-                <w:bCs/>
-                <w:sz w:val="28"/>
-                <w:szCs w:val="28"/>
-              </w:rPr>
-            </w:pPr>
-            <w:r>
-              <w:rPr>
-                <w:rFonts w:asciiTheme="majorHAnsi" w:hAnsiTheme="majorHAnsi" w:cstheme="majorHAnsi"/>
-                <w:b/>
-                <w:bCs/>
-                <w:sz w:val="28"/>
-                <w:szCs w:val="28"/>
-              </w:rPr>
-              <w:t>Oracolo:</w:t>
-            </w:r>
-          </w:p>
-        </w:tc>
-      </w:tr>
-      <w:tr>
-        <w:trPr>
-          <w:trHeight w:val="473"/>
-        </w:trPr>
-        <w:tc>
-          <w:tcPr>
-            <w:tcW w:w="9965" w:type="dxa"/>
-            <w:gridSpan w:val="2"/>
-            <w:tcBorders>
-              <w:top w:val="single" w:sz="4" w:space="0" w:color="9CC2E5"/>
-              <w:left w:val="single" w:sz="4" w:space="0" w:color="9CC2E5"/>
-              <w:bottom w:val="single" w:sz="4" w:space="0" w:color="9CC2E5"/>
-              <w:right w:val="single" w:sz="4" w:space="0" w:color="9CC2E5"/>
-            </w:tcBorders>
-            <w:shd w:val="clear" w:color="auto" w:fill="auto"/>
-            <w:tcMar>
-              <w:top w:w="0" w:type="dxa"/>
-              <w:left w:w="108" w:type="dxa"/>
-              <w:bottom w:w="0" w:type="dxa"/>
-              <w:right w:w="108" w:type="dxa"/>
-            </w:tcMar>
-          </w:tcPr>
-          <w:p>
-            <w:pPr>
-              <w:pStyle w:val="Standard"/>
-              <w:spacing w:line="276" w:lineRule="auto"/>
-              <w:jc w:val="both"/>
-              <w:rPr>
-                <w:rFonts w:asciiTheme="majorHAnsi" w:hAnsiTheme="majorHAnsi" w:cstheme="majorHAnsi"/>
-                <w:bCs/>
-              </w:rPr>
-            </w:pPr>
-            <w:r>
-              <w:rPr>
-                <w:rFonts w:asciiTheme="majorHAnsi" w:hAnsiTheme="majorHAnsi" w:cstheme="majorHAnsi"/>
-                <w:bCs/>
-                <w:i/>
-                <w:iCs/>
-                <w:sz w:val="28"/>
-                <w:szCs w:val="28"/>
-                <w:u w:val="single"/>
-              </w:rPr>
-              <w:t xml:space="preserve">L’utente riceve un messaggio con il quale viene avvisato che </w:t>
-            </w:r>
-            <w:r>
-              <w:rPr>
-                <w:rFonts w:asciiTheme="majorHAnsi" w:hAnsiTheme="majorHAnsi" w:cstheme="majorHAnsi"/>
-                <w:bCs/>
-                <w:i/>
-                <w:iCs/>
-                <w:sz w:val="28"/>
-                <w:szCs w:val="28"/>
-                <w:u w:val="single"/>
-              </w:rPr>
-              <w:t>il formato della password non rispetta i criteri di sicurezza minimi. L’aggiornamento non va a buon fine.</w:t>
-            </w:r>
-          </w:p>
-        </w:tc>
-      </w:tr>
-    </w:tbl>
-    <w:p/>
-    <w:p/>
-    <w:p/>
-    <w:p/>
-    <w:p/>
-    <w:p>
-      <w:pPr>
-        <w:pStyle w:val="Titolo5"/>
-        <w:jc w:val="right"/>
-        <w:rPr>
-          <w:sz w:val="20"/>
-          <w:szCs w:val="20"/>
-          <w:lang w:val="en-GB"/>
-        </w:rPr>
-      </w:pPr>
-      <w:r>
-        <w:rPr>
-          <w:sz w:val="20"/>
-          <w:szCs w:val="20"/>
-          <w:lang w:val="en-GB"/>
-        </w:rPr>
-        <w:t>TC_00</w:t>
-      </w:r>
-      <w:r>
-        <w:rPr>
-          <w:sz w:val="20"/>
-          <w:szCs w:val="20"/>
-          <w:lang w:val="en-GB"/>
-        </w:rPr>
-        <w:t>49</w:t>
-      </w:r>
-    </w:p>
-    <w:tbl>
-      <w:tblPr>
-        <w:tblW w:w="9965" w:type="dxa"/>
-        <w:tblInd w:w="-113" w:type="dxa"/>
-        <w:tblLayout w:type="fixed"/>
-        <w:tblCellMar>
-          <w:left w:w="10" w:type="dxa"/>
-          <w:right w:w="10" w:type="dxa"/>
-        </w:tblCellMar>
-        <w:tblLook w:val="04A0" w:firstRow="1" w:lastRow="0" w:firstColumn="1" w:lastColumn="0" w:noHBand="0" w:noVBand="1"/>
-      </w:tblPr>
-      <w:tblGrid>
-        <w:gridCol w:w="6461"/>
-        <w:gridCol w:w="3504"/>
-      </w:tblGrid>
-      <w:tr>
-        <w:trPr>
-          <w:trHeight w:val="473"/>
-        </w:trPr>
-        <w:tc>
-          <w:tcPr>
-            <w:tcW w:w="6461" w:type="dxa"/>
-            <w:tcBorders>
-              <w:top w:val="single" w:sz="4" w:space="0" w:color="5B9BD5"/>
-              <w:left w:val="single" w:sz="4" w:space="0" w:color="5B9BD5"/>
-              <w:bottom w:val="single" w:sz="4" w:space="0" w:color="9CC2E5"/>
-            </w:tcBorders>
-            <w:shd w:val="clear" w:color="auto" w:fill="auto"/>
-            <w:tcMar>
-              <w:top w:w="0" w:type="dxa"/>
-              <w:left w:w="108" w:type="dxa"/>
-              <w:bottom w:w="0" w:type="dxa"/>
-              <w:right w:w="108" w:type="dxa"/>
-            </w:tcMar>
-            <w:vAlign w:val="center"/>
-          </w:tcPr>
-          <w:p>
-            <w:pPr>
-              <w:pStyle w:val="Standard"/>
-              <w:rPr>
-                <w:rFonts w:asciiTheme="majorHAnsi" w:hAnsiTheme="majorHAnsi" w:cstheme="majorHAnsi"/>
-                <w:b/>
-                <w:bCs/>
-                <w:sz w:val="28"/>
-                <w:szCs w:val="28"/>
-              </w:rPr>
-            </w:pPr>
-            <w:r>
-              <w:rPr>
-                <w:rFonts w:asciiTheme="majorHAnsi" w:hAnsiTheme="majorHAnsi" w:cstheme="majorHAnsi"/>
-                <w:b/>
-                <w:bCs/>
-                <w:sz w:val="28"/>
-                <w:szCs w:val="28"/>
-              </w:rPr>
-              <w:t>Test Case ID</w:t>
-            </w:r>
-          </w:p>
-        </w:tc>
-        <w:tc>
-          <w:tcPr>
-            <w:tcW w:w="3504" w:type="dxa"/>
-            <w:tcBorders>
-              <w:top w:val="single" w:sz="4" w:space="0" w:color="5B9BD5"/>
-              <w:bottom w:val="single" w:sz="4" w:space="0" w:color="5B9BD5"/>
-              <w:right w:val="single" w:sz="4" w:space="0" w:color="5B9BD5"/>
-            </w:tcBorders>
-            <w:shd w:val="clear" w:color="auto" w:fill="auto"/>
-            <w:tcMar>
-              <w:top w:w="0" w:type="dxa"/>
-              <w:left w:w="108" w:type="dxa"/>
-              <w:bottom w:w="0" w:type="dxa"/>
-              <w:right w:w="108" w:type="dxa"/>
-            </w:tcMar>
-            <w:vAlign w:val="center"/>
-          </w:tcPr>
-          <w:p>
-            <w:pPr>
-              <w:pStyle w:val="Titolo5"/>
-            </w:pPr>
-            <w:r>
-              <w:t>TC_00</w:t>
-            </w:r>
-            <w:r>
-              <w:t>49</w:t>
-            </w:r>
-          </w:p>
-        </w:tc>
-      </w:tr>
-      <w:tr>
-        <w:trPr>
-          <w:trHeight w:val="473"/>
-        </w:trPr>
-        <w:tc>
-          <w:tcPr>
-            <w:tcW w:w="9965" w:type="dxa"/>
-            <w:gridSpan w:val="2"/>
-            <w:tcBorders>
-              <w:top w:val="single" w:sz="4" w:space="0" w:color="9CC2E5"/>
-              <w:left w:val="single" w:sz="4" w:space="0" w:color="9CC2E5"/>
-              <w:bottom w:val="single" w:sz="4" w:space="0" w:color="BDD6EE"/>
-              <w:right w:val="single" w:sz="4" w:space="0" w:color="9CC2E5"/>
-            </w:tcBorders>
-            <w:shd w:val="clear" w:color="auto" w:fill="auto"/>
-            <w:tcMar>
-              <w:top w:w="0" w:type="dxa"/>
-              <w:left w:w="108" w:type="dxa"/>
-              <w:bottom w:w="0" w:type="dxa"/>
-              <w:right w:w="108" w:type="dxa"/>
-            </w:tcMar>
-            <w:vAlign w:val="center"/>
-          </w:tcPr>
-          <w:p>
-            <w:pPr>
-              <w:pStyle w:val="Standard"/>
-              <w:rPr>
-                <w:rFonts w:asciiTheme="majorHAnsi" w:hAnsiTheme="majorHAnsi" w:cstheme="majorHAnsi"/>
-                <w:b/>
-                <w:bCs/>
-                <w:sz w:val="28"/>
-                <w:szCs w:val="28"/>
-              </w:rPr>
-            </w:pPr>
-            <w:r>
-              <w:rPr>
-                <w:rFonts w:asciiTheme="majorHAnsi" w:hAnsiTheme="majorHAnsi" w:cstheme="majorHAnsi"/>
-                <w:b/>
-                <w:bCs/>
-                <w:sz w:val="28"/>
-                <w:szCs w:val="28"/>
-              </w:rPr>
-              <w:t>Precondizioni:</w:t>
-            </w:r>
-          </w:p>
-        </w:tc>
-      </w:tr>
-      <w:tr>
-        <w:trPr>
-          <w:trHeight w:val="473"/>
-        </w:trPr>
-        <w:tc>
-          <w:tcPr>
-            <w:tcW w:w="9965" w:type="dxa"/>
-            <w:gridSpan w:val="2"/>
-            <w:tcBorders>
-              <w:top w:val="single" w:sz="4" w:space="0" w:color="BDD6EE"/>
-              <w:left w:val="single" w:sz="4" w:space="0" w:color="9CC2E5"/>
-              <w:bottom w:val="single" w:sz="4" w:space="0" w:color="9CC2E5"/>
-              <w:right w:val="single" w:sz="4" w:space="0" w:color="9CC2E5"/>
-            </w:tcBorders>
-            <w:shd w:val="clear" w:color="auto" w:fill="auto"/>
-            <w:tcMar>
-              <w:top w:w="0" w:type="dxa"/>
-              <w:left w:w="108" w:type="dxa"/>
-              <w:bottom w:w="0" w:type="dxa"/>
-              <w:right w:w="108" w:type="dxa"/>
-            </w:tcMar>
-            <w:vAlign w:val="center"/>
-          </w:tcPr>
-          <w:p>
-            <w:pPr>
-              <w:pStyle w:val="Standard"/>
-              <w:numPr>
-                <w:ilvl w:val="0"/>
-                <w:numId w:val="1"/>
-              </w:numPr>
-              <w:textAlignment w:val="baseline"/>
-              <w:rPr>
-                <w:rFonts w:ascii="Century Gothic" w:hAnsi="Century Gothic"/>
-                <w:b/>
-                <w:bCs/>
-              </w:rPr>
-            </w:pPr>
-            <w:r>
-              <w:rPr>
-                <w:rFonts w:asciiTheme="majorHAnsi" w:hAnsiTheme="majorHAnsi" w:cstheme="majorHAnsi"/>
-                <w:bCs/>
-                <w:sz w:val="28"/>
-                <w:szCs w:val="28"/>
-              </w:rPr>
-              <w:t xml:space="preserve">L’utente si trova nella pagina </w:t>
-            </w:r>
-            <w:r>
-              <w:rPr>
-                <w:rFonts w:asciiTheme="majorHAnsi" w:hAnsiTheme="majorHAnsi" w:cstheme="majorHAnsi"/>
-                <w:bCs/>
-                <w:sz w:val="28"/>
-                <w:szCs w:val="28"/>
-              </w:rPr>
-              <w:t xml:space="preserve">del suo profilo </w:t>
-            </w:r>
-            <w:proofErr w:type="gramStart"/>
-            <w:r>
-              <w:rPr>
-                <w:rFonts w:asciiTheme="majorHAnsi" w:hAnsiTheme="majorHAnsi" w:cstheme="majorHAnsi"/>
-                <w:bCs/>
-                <w:sz w:val="28"/>
-                <w:szCs w:val="28"/>
-              </w:rPr>
-              <w:t>personale</w:t>
-            </w:r>
-            <w:r>
-              <w:rPr>
-                <w:rFonts w:asciiTheme="majorHAnsi" w:hAnsiTheme="majorHAnsi" w:cstheme="majorHAnsi"/>
-                <w:bCs/>
-                <w:sz w:val="28"/>
-                <w:szCs w:val="28"/>
-              </w:rPr>
-              <w:t xml:space="preserve"> </w:t>
-            </w:r>
-            <w:r>
-              <w:rPr>
-                <w:rFonts w:asciiTheme="majorHAnsi" w:hAnsiTheme="majorHAnsi" w:cstheme="majorHAnsi"/>
-                <w:bCs/>
-                <w:sz w:val="28"/>
-                <w:szCs w:val="28"/>
-              </w:rPr>
-              <w:t xml:space="preserve"> all’indirizzo</w:t>
-            </w:r>
-            <w:proofErr w:type="gramEnd"/>
-            <w:r>
-              <w:rPr>
-                <w:rFonts w:asciiTheme="majorHAnsi" w:hAnsiTheme="majorHAnsi" w:cstheme="majorHAnsi"/>
-                <w:bCs/>
-                <w:sz w:val="28"/>
-                <w:szCs w:val="28"/>
-              </w:rPr>
-              <w:t xml:space="preserve"> </w:t>
-            </w:r>
-            <w:hyperlink r:id="rId14" w:history="1">
-              <w:r>
-                <w:rPr>
-                  <w:rStyle w:val="Collegamentoipertestuale"/>
-                  <w:rFonts w:asciiTheme="majorHAnsi" w:hAnsiTheme="majorHAnsi" w:cstheme="majorHAnsi"/>
-                  <w:bCs/>
-                  <w:sz w:val="28"/>
-                  <w:szCs w:val="28"/>
-                </w:rPr>
-                <w:t>http://www.recipemanager.com/page=profile</w:t>
-              </w:r>
-            </w:hyperlink>
-            <w:r>
-              <w:rPr>
-                <w:rFonts w:asciiTheme="majorHAnsi" w:hAnsiTheme="majorHAnsi" w:cstheme="majorHAnsi"/>
-                <w:bCs/>
-                <w:sz w:val="28"/>
-                <w:szCs w:val="28"/>
-              </w:rPr>
-              <w:t xml:space="preserve"> </w:t>
-            </w:r>
-            <w:r>
-              <w:rPr>
-                <w:rFonts w:asciiTheme="majorHAnsi" w:hAnsiTheme="majorHAnsi" w:cstheme="majorHAnsi"/>
-                <w:bCs/>
-                <w:sz w:val="28"/>
-                <w:szCs w:val="28"/>
-              </w:rPr>
-              <w:t xml:space="preserve">.dalla quale può effettuare </w:t>
-            </w:r>
-            <w:r>
-              <w:rPr>
-                <w:rFonts w:asciiTheme="majorHAnsi" w:hAnsiTheme="majorHAnsi" w:cstheme="majorHAnsi"/>
-                <w:bCs/>
-                <w:sz w:val="28"/>
-                <w:szCs w:val="28"/>
-              </w:rPr>
-              <w:t xml:space="preserve">il completamento dei suoi dati personali. </w:t>
-            </w:r>
-          </w:p>
-          <w:p>
-            <w:pPr>
-              <w:pStyle w:val="Standard"/>
-              <w:numPr>
-                <w:ilvl w:val="0"/>
-                <w:numId w:val="1"/>
-              </w:numPr>
-              <w:textAlignment w:val="baseline"/>
-              <w:rPr>
-                <w:rFonts w:ascii="Century Gothic" w:hAnsi="Century Gothic"/>
-                <w:b/>
-                <w:bCs/>
-              </w:rPr>
-            </w:pPr>
-            <w:r>
-              <w:rPr>
-                <w:rFonts w:asciiTheme="majorHAnsi" w:hAnsiTheme="majorHAnsi" w:cstheme="majorHAnsi"/>
-                <w:bCs/>
-                <w:sz w:val="28"/>
-                <w:szCs w:val="28"/>
-              </w:rPr>
-              <w:t xml:space="preserve">L’utente </w:t>
-            </w:r>
-            <w:r>
-              <w:rPr>
-                <w:rFonts w:asciiTheme="majorHAnsi" w:hAnsiTheme="majorHAnsi" w:cstheme="majorHAnsi"/>
-                <w:bCs/>
-                <w:sz w:val="28"/>
-                <w:szCs w:val="28"/>
-              </w:rPr>
-              <w:t xml:space="preserve">si trova difronte alla pagina di profilo dove Username, </w:t>
-            </w:r>
-            <w:proofErr w:type="gramStart"/>
-            <w:r>
-              <w:rPr>
-                <w:rFonts w:asciiTheme="majorHAnsi" w:hAnsiTheme="majorHAnsi" w:cstheme="majorHAnsi"/>
-                <w:bCs/>
-                <w:sz w:val="28"/>
-                <w:szCs w:val="28"/>
-              </w:rPr>
-              <w:t>email</w:t>
-            </w:r>
-            <w:proofErr w:type="gramEnd"/>
-            <w:r>
-              <w:rPr>
-                <w:rFonts w:asciiTheme="majorHAnsi" w:hAnsiTheme="majorHAnsi" w:cstheme="majorHAnsi"/>
-                <w:bCs/>
-                <w:sz w:val="28"/>
-                <w:szCs w:val="28"/>
-              </w:rPr>
-              <w:t xml:space="preserve"> e password sono precompilati grazie alla fase di registrazione.</w:t>
-            </w:r>
-          </w:p>
-          <w:p>
-            <w:pPr>
-              <w:pStyle w:val="Standard"/>
-              <w:spacing w:line="276" w:lineRule="auto"/>
-              <w:rPr>
-                <w:rFonts w:asciiTheme="majorHAnsi" w:hAnsiTheme="majorHAnsi" w:cstheme="majorHAnsi"/>
-                <w:bCs/>
-              </w:rPr>
-            </w:pPr>
-          </w:p>
-        </w:tc>
-      </w:tr>
-      <w:tr>
-        <w:trPr>
-          <w:trHeight w:val="473"/>
-        </w:trPr>
-        <w:tc>
-          <w:tcPr>
-            <w:tcW w:w="9965" w:type="dxa"/>
-            <w:gridSpan w:val="2"/>
-            <w:tcBorders>
-              <w:top w:val="single" w:sz="4" w:space="0" w:color="9CC2E5"/>
-              <w:left w:val="single" w:sz="4" w:space="0" w:color="9CC2E5"/>
-              <w:bottom w:val="single" w:sz="4" w:space="0" w:color="9CC2E5"/>
-              <w:right w:val="single" w:sz="4" w:space="0" w:color="9CC2E5"/>
-            </w:tcBorders>
-            <w:shd w:val="clear" w:color="auto" w:fill="auto"/>
-            <w:tcMar>
-              <w:top w:w="0" w:type="dxa"/>
-              <w:left w:w="108" w:type="dxa"/>
-              <w:bottom w:w="0" w:type="dxa"/>
-              <w:right w:w="108" w:type="dxa"/>
-            </w:tcMar>
-            <w:vAlign w:val="center"/>
-          </w:tcPr>
-          <w:p>
-            <w:pPr>
-              <w:pStyle w:val="Standard"/>
-              <w:rPr>
-                <w:rFonts w:asciiTheme="minorHAnsi" w:hAnsiTheme="minorHAnsi" w:cstheme="minorHAnsi"/>
-                <w:b/>
-                <w:bCs/>
-                <w:sz w:val="28"/>
-                <w:szCs w:val="28"/>
-              </w:rPr>
-            </w:pPr>
-            <w:r>
-              <w:rPr>
-                <w:rFonts w:asciiTheme="minorHAnsi" w:hAnsiTheme="minorHAnsi" w:cstheme="minorHAnsi"/>
-                <w:b/>
-                <w:bCs/>
-                <w:sz w:val="28"/>
-                <w:szCs w:val="28"/>
-              </w:rPr>
-              <w:t>Flusso di eventi:</w:t>
-            </w:r>
-          </w:p>
-        </w:tc>
-      </w:tr>
-      <w:tr>
-        <w:trPr>
-          <w:trHeight w:val="6204"/>
-        </w:trPr>
-        <w:tc>
-          <w:tcPr>
-            <w:tcW w:w="9965" w:type="dxa"/>
-            <w:gridSpan w:val="2"/>
-            <w:tcBorders>
-              <w:top w:val="single" w:sz="4" w:space="0" w:color="9CC2E5"/>
-              <w:left w:val="single" w:sz="4" w:space="0" w:color="9CC2E5"/>
-              <w:bottom w:val="single" w:sz="4" w:space="0" w:color="9CC2E5"/>
-              <w:right w:val="single" w:sz="4" w:space="0" w:color="9CC2E5"/>
-            </w:tcBorders>
-            <w:shd w:val="clear" w:color="auto" w:fill="auto"/>
-            <w:tcMar>
-              <w:top w:w="0" w:type="dxa"/>
-              <w:left w:w="108" w:type="dxa"/>
-              <w:bottom w:w="0" w:type="dxa"/>
-              <w:right w:w="108" w:type="dxa"/>
-            </w:tcMar>
-          </w:tcPr>
-          <w:p>
-            <w:pPr>
-              <w:pStyle w:val="Standard"/>
-              <w:textAlignment w:val="baseline"/>
-              <w:rPr>
-                <w:rFonts w:ascii="Century Gothic" w:hAnsi="Century Gothic"/>
-                <w:b/>
-                <w:bCs/>
-              </w:rPr>
-            </w:pPr>
-          </w:p>
-          <w:p>
-            <w:pPr>
-              <w:pStyle w:val="Standard"/>
-              <w:numPr>
-                <w:ilvl w:val="0"/>
-                <w:numId w:val="1"/>
-              </w:numPr>
-              <w:textAlignment w:val="baseline"/>
-              <w:rPr>
-                <w:rFonts w:ascii="Century Gothic" w:hAnsi="Century Gothic"/>
-                <w:b/>
-                <w:bCs/>
-              </w:rPr>
-            </w:pPr>
-            <w:r>
-              <w:rPr>
-                <w:rFonts w:asciiTheme="majorHAnsi" w:hAnsiTheme="majorHAnsi" w:cstheme="majorHAnsi"/>
-                <w:bCs/>
-                <w:sz w:val="28"/>
-                <w:szCs w:val="28"/>
-              </w:rPr>
-              <w:t>L’utente Aggiorna il campo Full Name correttamente</w:t>
-            </w:r>
-          </w:p>
-          <w:p>
-            <w:pPr>
-              <w:pStyle w:val="Standard"/>
-              <w:numPr>
-                <w:ilvl w:val="0"/>
-                <w:numId w:val="1"/>
-              </w:numPr>
-              <w:textAlignment w:val="baseline"/>
-              <w:rPr>
-                <w:rFonts w:ascii="Century Gothic" w:hAnsi="Century Gothic"/>
-                <w:b/>
-                <w:bCs/>
-              </w:rPr>
-            </w:pPr>
-            <w:r>
-              <w:rPr>
-                <w:rFonts w:asciiTheme="majorHAnsi" w:hAnsiTheme="majorHAnsi" w:cstheme="majorHAnsi"/>
-                <w:bCs/>
-                <w:sz w:val="28"/>
-                <w:szCs w:val="28"/>
-              </w:rPr>
-              <w:t>L’utente Aggiorna il campo Telefono correttamente</w:t>
-            </w:r>
-          </w:p>
-          <w:p>
-            <w:pPr>
-              <w:pStyle w:val="Standard"/>
-              <w:numPr>
-                <w:ilvl w:val="0"/>
-                <w:numId w:val="1"/>
-              </w:numPr>
-              <w:textAlignment w:val="baseline"/>
-              <w:rPr>
-                <w:rFonts w:ascii="Century Gothic" w:hAnsi="Century Gothic"/>
-                <w:b/>
-                <w:bCs/>
-              </w:rPr>
-            </w:pPr>
-            <w:r>
-              <w:rPr>
-                <w:rFonts w:asciiTheme="majorHAnsi" w:hAnsiTheme="majorHAnsi" w:cstheme="majorHAnsi"/>
-                <w:bCs/>
-                <w:sz w:val="28"/>
-                <w:szCs w:val="28"/>
-              </w:rPr>
-              <w:t xml:space="preserve">L’utente Aggiorna il campo Indirizzo correttamente </w:t>
-            </w:r>
-          </w:p>
-          <w:p>
-            <w:pPr>
-              <w:pStyle w:val="Standard"/>
-              <w:numPr>
-                <w:ilvl w:val="0"/>
-                <w:numId w:val="1"/>
-              </w:numPr>
-              <w:textAlignment w:val="baseline"/>
-              <w:rPr>
-                <w:rFonts w:ascii="Century Gothic" w:hAnsi="Century Gothic"/>
-                <w:b/>
-                <w:bCs/>
-              </w:rPr>
-            </w:pPr>
-            <w:r>
-              <w:rPr>
-                <w:rFonts w:asciiTheme="majorHAnsi" w:hAnsiTheme="majorHAnsi" w:cstheme="majorHAnsi"/>
-                <w:bCs/>
-                <w:sz w:val="28"/>
-                <w:szCs w:val="28"/>
-              </w:rPr>
-              <w:t>L’utente Ha intenzione di cambiare la password e quindi la inserisce</w:t>
-            </w:r>
-          </w:p>
-          <w:p>
-            <w:pPr>
-              <w:pStyle w:val="Standard"/>
-              <w:numPr>
-                <w:ilvl w:val="0"/>
-                <w:numId w:val="1"/>
-              </w:numPr>
-              <w:textAlignment w:val="baseline"/>
-              <w:rPr>
-                <w:rFonts w:ascii="Century Gothic" w:hAnsi="Century Gothic"/>
-                <w:b/>
-                <w:bCs/>
-              </w:rPr>
-            </w:pPr>
-            <w:r>
-              <w:rPr>
-                <w:rFonts w:asciiTheme="majorHAnsi" w:hAnsiTheme="majorHAnsi" w:cstheme="majorHAnsi"/>
-                <w:bCs/>
-                <w:sz w:val="28"/>
-                <w:szCs w:val="28"/>
-              </w:rPr>
-              <w:t>Inserisce nuovamente la password per conferma ma sbaglia a digitare</w:t>
-            </w:r>
-          </w:p>
-          <w:p>
-            <w:pPr>
-              <w:pStyle w:val="Standard"/>
-              <w:textAlignment w:val="baseline"/>
-              <w:rPr>
-                <w:rFonts w:ascii="Century Gothic" w:hAnsi="Century Gothic"/>
-                <w:b/>
-                <w:bCs/>
-              </w:rPr>
-            </w:pPr>
-          </w:p>
-          <w:p>
-            <w:pPr>
-              <w:pStyle w:val="Standard"/>
-              <w:ind w:left="720"/>
-              <w:rPr>
-                <w:rFonts w:ascii="Century Gothic" w:hAnsi="Century Gothic"/>
-                <w:b/>
-                <w:bCs/>
-              </w:rPr>
-            </w:pPr>
-          </w:p>
-          <w:p>
-            <w:pPr>
-              <w:pStyle w:val="Standard"/>
-              <w:ind w:left="720"/>
-              <w:rPr>
-                <w:rFonts w:ascii="Century Gothic" w:hAnsi="Century Gothic"/>
-                <w:b/>
-                <w:bCs/>
-              </w:rPr>
-            </w:pPr>
-            <w:r>
-              <w:rPr>
-                <w:rFonts w:ascii="Century Gothic" w:hAnsi="Century Gothic"/>
-                <w:b/>
-                <w:bCs/>
-                <w:noProof/>
-                <w:lang w:eastAsia="it-IT"/>
-              </w:rPr>
-              <mc:AlternateContent>
-                <mc:Choice Requires="wps">
-                  <w:drawing>
-                    <wp:anchor distT="0" distB="0" distL="114300" distR="114300" simplePos="0" relativeHeight="251700224" behindDoc="0" locked="0" layoutInCell="1" allowOverlap="1" wp14:anchorId="0E8AE183" wp14:editId="00FA14C4">
-                      <wp:simplePos x="0" y="0"/>
-                      <wp:positionH relativeFrom="margin">
-                        <wp:posOffset>1943735</wp:posOffset>
-                      </wp:positionH>
-                      <wp:positionV relativeFrom="page">
-                        <wp:posOffset>1551305</wp:posOffset>
-                      </wp:positionV>
-                      <wp:extent cx="3338830" cy="3032760"/>
-                      <wp:effectExtent l="0" t="0" r="13970" b="15240"/>
-                      <wp:wrapSquare wrapText="bothSides"/>
-                      <wp:docPr id="19" name="Cornice1"/>
-                      <wp:cNvGraphicFramePr/>
-                      <a:graphic xmlns:a="http://schemas.openxmlformats.org/drawingml/2006/main">
-                        <a:graphicData uri="http://schemas.microsoft.com/office/word/2010/wordprocessingShape">
-                          <wps:wsp>
-                            <wps:cNvSpPr txBox="1"/>
-                            <wps:spPr>
-                              <a:xfrm>
-                                <a:off x="0" y="0"/>
-                                <a:ext cx="3338830" cy="3032760"/>
-                              </a:xfrm>
-                              <a:prstGeom prst="rect">
-                                <a:avLst/>
-                              </a:prstGeom>
-                              <a:noFill/>
-                              <a:ln>
-                                <a:noFill/>
-                                <a:prstDash/>
-                              </a:ln>
-                            </wps:spPr>
-                            <wps:txbx>
-                              <w:txbxContent>
-                                <w:tbl>
-                                  <w:tblPr>
-                                    <w:tblStyle w:val="Tabellaelenco5scura-colore5"/>
-                                    <w:tblW w:w="5252" w:type="dxa"/>
-                                    <w:tblLook w:val="04A0" w:firstRow="1" w:lastRow="0" w:firstColumn="1" w:lastColumn="0" w:noHBand="0" w:noVBand="1"/>
-                                  </w:tblPr>
-                                  <w:tblGrid>
-                                    <w:gridCol w:w="1393"/>
-                                    <w:gridCol w:w="3859"/>
-                                  </w:tblGrid>
-                                  <w:tr>
-                                    <w:trPr>
-                                      <w:cnfStyle w:val="100000000000" w:firstRow="1" w:lastRow="0" w:firstColumn="0" w:lastColumn="0" w:oddVBand="0" w:evenVBand="0" w:oddHBand="0" w:evenHBand="0" w:firstRowFirstColumn="0" w:firstRowLastColumn="0" w:lastRowFirstColumn="0" w:lastRowLastColumn="0"/>
-                                      <w:trHeight w:val="536"/>
-                                    </w:trPr>
-                                    <w:tc>
-                                      <w:tcPr>
-                                        <w:cnfStyle w:val="001000000100" w:firstRow="0" w:lastRow="0" w:firstColumn="1" w:lastColumn="0" w:oddVBand="0" w:evenVBand="0" w:oddHBand="0" w:evenHBand="0" w:firstRowFirstColumn="1" w:firstRowLastColumn="0" w:lastRowFirstColumn="0" w:lastRowLastColumn="0"/>
-                                        <w:tcW w:w="1393" w:type="dxa"/>
-                                      </w:tcPr>
-                                      <w:p>
-                                        <w:pPr>
-                                          <w:pStyle w:val="Standard"/>
-                                          <w:jc w:val="center"/>
-                                          <w:rPr>
-                                            <w:rFonts w:ascii="Century Gothic" w:hAnsi="Century Gothic"/>
-                                            <w:b w:val="0"/>
-                                            <w:bCs w:val="0"/>
-                                          </w:rPr>
-                                        </w:pPr>
-                                        <w:r>
-                                          <w:rPr>
-                                            <w:rFonts w:ascii="Century Gothic" w:hAnsi="Century Gothic"/>
-                                          </w:rPr>
-                                          <w:t>Input</w:t>
-                                        </w:r>
-                                      </w:p>
-                                    </w:tc>
-                                    <w:tc>
-                                      <w:tcPr>
-                                        <w:tcW w:w="3859" w:type="dxa"/>
-                                      </w:tcPr>
-                                      <w:p>
-                                        <w:pPr>
-                                          <w:pStyle w:val="Standard"/>
-                                          <w:jc w:val="center"/>
-                                          <w:cnfStyle w:val="100000000000" w:firstRow="1" w:lastRow="0" w:firstColumn="0" w:lastColumn="0" w:oddVBand="0" w:evenVBand="0" w:oddHBand="0" w:evenHBand="0" w:firstRowFirstColumn="0" w:firstRowLastColumn="0" w:lastRowFirstColumn="0" w:lastRowLastColumn="0"/>
-                                          <w:rPr>
-                                            <w:rFonts w:ascii="Century Gothic" w:hAnsi="Century Gothic"/>
-                                            <w:b w:val="0"/>
-                                            <w:bCs w:val="0"/>
-                                          </w:rPr>
-                                        </w:pPr>
-                                        <w:r>
-                                          <w:rPr>
-                                            <w:rFonts w:ascii="Century Gothic" w:hAnsi="Century Gothic"/>
-                                          </w:rPr>
-                                          <w:t>Valore</w:t>
-                                        </w:r>
-                                      </w:p>
-                                    </w:tc>
-                                  </w:tr>
-                                  <w:tr>
-                                    <w:trPr>
-                                      <w:cnfStyle w:val="000000100000" w:firstRow="0" w:lastRow="0" w:firstColumn="0" w:lastColumn="0" w:oddVBand="0" w:evenVBand="0" w:oddHBand="1" w:evenHBand="0" w:firstRowFirstColumn="0" w:firstRowLastColumn="0" w:lastRowFirstColumn="0" w:lastRowLastColumn="0"/>
-                                      <w:trHeight w:val="637"/>
-                                    </w:trPr>
-                                    <w:tc>
-                                      <w:tcPr>
-                                        <w:cnfStyle w:val="001000000000" w:firstRow="0" w:lastRow="0" w:firstColumn="1" w:lastColumn="0" w:oddVBand="0" w:evenVBand="0" w:oddHBand="0" w:evenHBand="0" w:firstRowFirstColumn="0" w:firstRowLastColumn="0" w:lastRowFirstColumn="0" w:lastRowLastColumn="0"/>
-                                        <w:tcW w:w="1393" w:type="dxa"/>
-                                      </w:tcPr>
-                                      <w:p>
-                                        <w:pPr>
-                                          <w:pStyle w:val="Standard"/>
-                                          <w:rPr>
-                                            <w:rFonts w:ascii="Century Gothic" w:hAnsi="Century Gothic"/>
-                                          </w:rPr>
-                                        </w:pPr>
-                                        <w:r>
-                                          <w:rPr>
-                                            <w:rFonts w:ascii="Century Gothic" w:hAnsi="Century Gothic"/>
-                                          </w:rPr>
-                                          <w:t>Full Name</w:t>
-                                        </w:r>
-                                      </w:p>
-                                    </w:tc>
-                                    <w:tc>
-                                      <w:tcPr>
-                                        <w:tcW w:w="3859" w:type="dxa"/>
-                                      </w:tcPr>
-                                      <w:p>
-                                        <w:pPr>
-                                          <w:pStyle w:val="Standard"/>
-                                          <w:snapToGrid w:val="0"/>
-                                          <w:cnfStyle w:val="000000100000" w:firstRow="0" w:lastRow="0" w:firstColumn="0" w:lastColumn="0" w:oddVBand="0" w:evenVBand="0" w:oddHBand="1" w:evenHBand="0" w:firstRowFirstColumn="0" w:firstRowLastColumn="0" w:lastRowFirstColumn="0" w:lastRowLastColumn="0"/>
-                                          <w:rPr>
-                                            <w:rFonts w:ascii="Century Gothic" w:hAnsi="Century Gothic"/>
-                                          </w:rPr>
-                                        </w:pPr>
-                                        <w:r>
-                                          <w:rPr>
-                                            <w:rFonts w:ascii="Century Gothic" w:hAnsi="Century Gothic"/>
-                                          </w:rPr>
-                                          <w:t>Gaetano Amoroso</w:t>
-                                        </w:r>
-                                      </w:p>
-                                    </w:tc>
-                                  </w:tr>
-                                  <w:tr>
-                                    <w:trPr>
-                                      <w:trHeight w:val="637"/>
-                                    </w:trPr>
-                                    <w:tc>
-                                      <w:tcPr>
-                                        <w:cnfStyle w:val="001000000000" w:firstRow="0" w:lastRow="0" w:firstColumn="1" w:lastColumn="0" w:oddVBand="0" w:evenVBand="0" w:oddHBand="0" w:evenHBand="0" w:firstRowFirstColumn="0" w:firstRowLastColumn="0" w:lastRowFirstColumn="0" w:lastRowLastColumn="0"/>
-                                        <w:tcW w:w="1393" w:type="dxa"/>
-                                      </w:tcPr>
-                                      <w:p>
-                                        <w:pPr>
-                                          <w:pStyle w:val="Standard"/>
-                                          <w:rPr>
-                                            <w:rFonts w:ascii="Century Gothic" w:hAnsi="Century Gothic"/>
-                                          </w:rPr>
-                                        </w:pPr>
-                                        <w:r>
-                                          <w:rPr>
-                                            <w:rFonts w:ascii="Century Gothic" w:hAnsi="Century Gothic"/>
-                                          </w:rPr>
-                                          <w:t>Username</w:t>
-                                        </w:r>
-                                      </w:p>
-                                    </w:tc>
-                                    <w:tc>
-                                      <w:tcPr>
-                                        <w:tcW w:w="3859" w:type="dxa"/>
-                                      </w:tcPr>
-                                      <w:p>
-                                        <w:pPr>
-                                          <w:pStyle w:val="Standard"/>
-                                          <w:snapToGrid w:val="0"/>
-                                          <w:cnfStyle w:val="000000000000" w:firstRow="0" w:lastRow="0" w:firstColumn="0" w:lastColumn="0" w:oddVBand="0" w:evenVBand="0" w:oddHBand="0" w:evenHBand="0" w:firstRowFirstColumn="0" w:firstRowLastColumn="0" w:lastRowFirstColumn="0" w:lastRowLastColumn="0"/>
-                                          <w:rPr>
-                                            <w:rFonts w:ascii="Century Gothic" w:hAnsi="Century Gothic"/>
-                                          </w:rPr>
-                                        </w:pPr>
-                                        <w:r>
-                                          <w:rPr>
-                                            <w:rFonts w:ascii="Century Gothic" w:hAnsi="Century Gothic"/>
-                                          </w:rPr>
-                                          <w:t>muttley77</w:t>
-                                        </w:r>
-                                      </w:p>
-                                    </w:tc>
-                                  </w:tr>
-                                  <w:tr>
-                                    <w:trPr>
-                                      <w:cnfStyle w:val="000000100000" w:firstRow="0" w:lastRow="0" w:firstColumn="0" w:lastColumn="0" w:oddVBand="0" w:evenVBand="0" w:oddHBand="1" w:evenHBand="0" w:firstRowFirstColumn="0" w:firstRowLastColumn="0" w:lastRowFirstColumn="0" w:lastRowLastColumn="0"/>
-                                      <w:trHeight w:val="536"/>
-                                    </w:trPr>
-                                    <w:tc>
-                                      <w:tcPr>
-                                        <w:cnfStyle w:val="001000000000" w:firstRow="0" w:lastRow="0" w:firstColumn="1" w:lastColumn="0" w:oddVBand="0" w:evenVBand="0" w:oddHBand="0" w:evenHBand="0" w:firstRowFirstColumn="0" w:firstRowLastColumn="0" w:lastRowFirstColumn="0" w:lastRowLastColumn="0"/>
-                                        <w:tcW w:w="1393" w:type="dxa"/>
-                                      </w:tcPr>
-                                      <w:p>
-                                        <w:pPr>
-                                          <w:pStyle w:val="Standard"/>
-                                          <w:rPr>
-                                            <w:rFonts w:ascii="Century Gothic" w:hAnsi="Century Gothic"/>
-                                          </w:rPr>
-                                        </w:pPr>
-                                        <w:r>
-                                          <w:rPr>
-                                            <w:rFonts w:ascii="Century Gothic" w:hAnsi="Century Gothic"/>
-                                          </w:rPr>
-                                          <w:t>E-Mail</w:t>
-                                        </w:r>
-                                      </w:p>
-                                    </w:tc>
-                                    <w:tc>
-                                      <w:tcPr>
-                                        <w:tcW w:w="3859" w:type="dxa"/>
-                                      </w:tcPr>
-                                      <w:p>
-                                        <w:pPr>
-                                          <w:pStyle w:val="Standard"/>
-                                          <w:snapToGrid w:val="0"/>
-                                          <w:cnfStyle w:val="000000100000" w:firstRow="0" w:lastRow="0" w:firstColumn="0" w:lastColumn="0" w:oddVBand="0" w:evenVBand="0" w:oddHBand="1" w:evenHBand="0" w:firstRowFirstColumn="0" w:firstRowLastColumn="0" w:lastRowFirstColumn="0" w:lastRowLastColumn="0"/>
-                                          <w:rPr>
-                                            <w:rFonts w:ascii="Century Gothic" w:hAnsi="Century Gothic"/>
-                                          </w:rPr>
-                                        </w:pPr>
-                                        <w:r>
-                                          <w:rPr>
-                                            <w:rFonts w:ascii="Century Gothic" w:hAnsi="Century Gothic"/>
-                                          </w:rPr>
-                                          <w:t>gaetanoamoroso@gmail.com</w:t>
-                                        </w:r>
-                                      </w:p>
-                                    </w:tc>
-                                  </w:tr>
-                                  <w:tr>
-                                    <w:trPr>
-                                      <w:trHeight w:val="536"/>
-                                    </w:trPr>
-                                    <w:tc>
-                                      <w:tcPr>
-                                        <w:cnfStyle w:val="001000000000" w:firstRow="0" w:lastRow="0" w:firstColumn="1" w:lastColumn="0" w:oddVBand="0" w:evenVBand="0" w:oddHBand="0" w:evenHBand="0" w:firstRowFirstColumn="0" w:firstRowLastColumn="0" w:lastRowFirstColumn="0" w:lastRowLastColumn="0"/>
-                                        <w:tcW w:w="1393" w:type="dxa"/>
-                                      </w:tcPr>
-                                      <w:p>
-                                        <w:pPr>
-                                          <w:pStyle w:val="Standard"/>
-                                          <w:rPr>
-                                            <w:rFonts w:ascii="Century Gothic" w:hAnsi="Century Gothic"/>
-                                          </w:rPr>
-                                        </w:pPr>
-                                        <w:r>
-                                          <w:rPr>
-                                            <w:rFonts w:ascii="Century Gothic" w:hAnsi="Century Gothic"/>
-                                          </w:rPr>
-                                          <w:t>Password</w:t>
-                                        </w:r>
-                                      </w:p>
-                                    </w:tc>
-                                    <w:tc>
-                                      <w:tcPr>
-                                        <w:tcW w:w="3859" w:type="dxa"/>
-                                      </w:tcPr>
-                                      <w:p>
-                                        <w:pPr>
-                                          <w:pStyle w:val="Standard"/>
-                                          <w:snapToGrid w:val="0"/>
-                                          <w:cnfStyle w:val="000000000000" w:firstRow="0" w:lastRow="0" w:firstColumn="0" w:lastColumn="0" w:oddVBand="0" w:evenVBand="0" w:oddHBand="0" w:evenHBand="0" w:firstRowFirstColumn="0" w:firstRowLastColumn="0" w:lastRowFirstColumn="0" w:lastRowLastColumn="0"/>
-                                          <w:rPr>
-                                            <w:rFonts w:ascii="Century Gothic" w:hAnsi="Century Gothic"/>
-                                          </w:rPr>
-                                        </w:pPr>
-                                        <w:r>
-                                          <w:rPr>
-                                            <w:rFonts w:ascii="Century Gothic" w:hAnsi="Century Gothic"/>
-                                          </w:rPr>
-                                          <w:t>*********</w:t>
-                                        </w:r>
-                                        <w:r>
-                                          <w:rPr>
-                                            <w:rFonts w:ascii="Century Gothic" w:hAnsi="Century Gothic"/>
-                                          </w:rPr>
-                                          <w:t>********</w:t>
-                                        </w:r>
-                                      </w:p>
-                                    </w:tc>
-                                  </w:tr>
-                                  <w:tr>
-                                    <w:trPr>
-                                      <w:cnfStyle w:val="000000100000" w:firstRow="0" w:lastRow="0" w:firstColumn="0" w:lastColumn="0" w:oddVBand="0" w:evenVBand="0" w:oddHBand="1" w:evenHBand="0" w:firstRowFirstColumn="0" w:firstRowLastColumn="0" w:lastRowFirstColumn="0" w:lastRowLastColumn="0"/>
-                                      <w:trHeight w:val="536"/>
-                                    </w:trPr>
-                                    <w:tc>
-                                      <w:tcPr>
-                                        <w:cnfStyle w:val="001000000000" w:firstRow="0" w:lastRow="0" w:firstColumn="1" w:lastColumn="0" w:oddVBand="0" w:evenVBand="0" w:oddHBand="0" w:evenHBand="0" w:firstRowFirstColumn="0" w:firstRowLastColumn="0" w:lastRowFirstColumn="0" w:lastRowLastColumn="0"/>
-                                        <w:tcW w:w="1393" w:type="dxa"/>
-                                      </w:tcPr>
-                                      <w:p>
-                                        <w:pPr>
-                                          <w:pStyle w:val="Standard"/>
-                                          <w:rPr>
-                                            <w:rFonts w:ascii="Century Gothic" w:hAnsi="Century Gothic"/>
-                                          </w:rPr>
-                                        </w:pPr>
-                                        <w:r>
-                                          <w:rPr>
-                                            <w:rFonts w:ascii="Century Gothic" w:hAnsi="Century Gothic"/>
-                                          </w:rPr>
-                                          <w:t>Password</w:t>
-                                        </w:r>
-                                      </w:p>
-                                    </w:tc>
-                                    <w:tc>
-                                      <w:tcPr>
-                                        <w:tcW w:w="3859" w:type="dxa"/>
-                                      </w:tcPr>
-                                      <w:p>
-                                        <w:pPr>
-                                          <w:pStyle w:val="Standard"/>
-                                          <w:snapToGrid w:val="0"/>
-                                          <w:cnfStyle w:val="000000100000" w:firstRow="0" w:lastRow="0" w:firstColumn="0" w:lastColumn="0" w:oddVBand="0" w:evenVBand="0" w:oddHBand="1" w:evenHBand="0" w:firstRowFirstColumn="0" w:firstRowLastColumn="0" w:lastRowFirstColumn="0" w:lastRowLastColumn="0"/>
-                                          <w:rPr>
-                                            <w:rFonts w:ascii="Century Gothic" w:hAnsi="Century Gothic"/>
-                                          </w:rPr>
-                                        </w:pPr>
-                                        <w:r>
-                                          <w:rPr>
-                                            <w:rFonts w:ascii="Century Gothic" w:hAnsi="Century Gothic"/>
-                                          </w:rPr>
-                                          <w:t>*********</w:t>
-                                        </w:r>
-                                        <w:r>
-                                          <w:rPr>
-                                            <w:rFonts w:ascii="Century Gothic" w:hAnsi="Century Gothic"/>
-                                          </w:rPr>
-                                          <w:t>********</w:t>
-                                        </w:r>
-                                      </w:p>
-                                    </w:tc>
-                                  </w:tr>
-                                  <w:tr>
-                                    <w:trPr>
-                                      <w:trHeight w:val="536"/>
-                                    </w:trPr>
-                                    <w:tc>
-                                      <w:tcPr>
-                                        <w:cnfStyle w:val="001000000000" w:firstRow="0" w:lastRow="0" w:firstColumn="1" w:lastColumn="0" w:oddVBand="0" w:evenVBand="0" w:oddHBand="0" w:evenHBand="0" w:firstRowFirstColumn="0" w:firstRowLastColumn="0" w:lastRowFirstColumn="0" w:lastRowLastColumn="0"/>
-                                        <w:tcW w:w="1393" w:type="dxa"/>
-                                      </w:tcPr>
-                                      <w:p>
-                                        <w:pPr>
-                                          <w:pStyle w:val="Standard"/>
-                                          <w:rPr>
-                                            <w:rFonts w:ascii="Century Gothic" w:hAnsi="Century Gothic"/>
-                                          </w:rPr>
-                                        </w:pPr>
-                                        <w:r>
-                                          <w:rPr>
-                                            <w:rFonts w:ascii="Century Gothic" w:hAnsi="Century Gothic"/>
-                                          </w:rPr>
-                                          <w:t>Telefono</w:t>
-                                        </w:r>
-                                      </w:p>
-                                    </w:tc>
-                                    <w:tc>
-                                      <w:tcPr>
-                                        <w:tcW w:w="3859" w:type="dxa"/>
-                                      </w:tcPr>
-                                      <w:p>
-                                        <w:pPr>
-                                          <w:pStyle w:val="Standard"/>
-                                          <w:snapToGrid w:val="0"/>
-                                          <w:cnfStyle w:val="000000000000" w:firstRow="0" w:lastRow="0" w:firstColumn="0" w:lastColumn="0" w:oddVBand="0" w:evenVBand="0" w:oddHBand="0" w:evenHBand="0" w:firstRowFirstColumn="0" w:firstRowLastColumn="0" w:lastRowFirstColumn="0" w:lastRowLastColumn="0"/>
-                                          <w:rPr>
-                                            <w:rFonts w:ascii="Century Gothic" w:hAnsi="Century Gothic"/>
-                                          </w:rPr>
-                                        </w:pPr>
-                                        <w:r>
-                                          <w:rPr>
-                                            <w:rFonts w:ascii="Century Gothic" w:hAnsi="Century Gothic"/>
-                                          </w:rPr>
-                                          <w:t>0039 3518282721</w:t>
-                                        </w:r>
-                                      </w:p>
-                                    </w:tc>
-                                  </w:tr>
-                                  <w:tr>
-                                    <w:trPr>
-                                      <w:cnfStyle w:val="000000100000" w:firstRow="0" w:lastRow="0" w:firstColumn="0" w:lastColumn="0" w:oddVBand="0" w:evenVBand="0" w:oddHBand="1" w:evenHBand="0" w:firstRowFirstColumn="0" w:firstRowLastColumn="0" w:lastRowFirstColumn="0" w:lastRowLastColumn="0"/>
-                                      <w:trHeight w:val="536"/>
-                                    </w:trPr>
-                                    <w:tc>
-                                      <w:tcPr>
-                                        <w:cnfStyle w:val="001000000000" w:firstRow="0" w:lastRow="0" w:firstColumn="1" w:lastColumn="0" w:oddVBand="0" w:evenVBand="0" w:oddHBand="0" w:evenHBand="0" w:firstRowFirstColumn="0" w:firstRowLastColumn="0" w:lastRowFirstColumn="0" w:lastRowLastColumn="0"/>
-                                        <w:tcW w:w="1393" w:type="dxa"/>
-                                      </w:tcPr>
-                                      <w:p>
-                                        <w:pPr>
-                                          <w:pStyle w:val="Standard"/>
-                                          <w:rPr>
-                                            <w:rFonts w:ascii="Century Gothic" w:hAnsi="Century Gothic"/>
-                                          </w:rPr>
-                                        </w:pPr>
-                                        <w:r>
-                                          <w:rPr>
-                                            <w:rFonts w:ascii="Century Gothic" w:hAnsi="Century Gothic"/>
-                                          </w:rPr>
-                                          <w:t>Indirizzo</w:t>
-                                        </w:r>
-                                      </w:p>
-                                    </w:tc>
-                                    <w:tc>
-                                      <w:tcPr>
-                                        <w:tcW w:w="3859" w:type="dxa"/>
-                                      </w:tcPr>
-                                      <w:p>
-                                        <w:pPr>
-                                          <w:pStyle w:val="Standard"/>
-                                          <w:snapToGrid w:val="0"/>
-                                          <w:cnfStyle w:val="000000100000" w:firstRow="0" w:lastRow="0" w:firstColumn="0" w:lastColumn="0" w:oddVBand="0" w:evenVBand="0" w:oddHBand="1" w:evenHBand="0" w:firstRowFirstColumn="0" w:firstRowLastColumn="0" w:lastRowFirstColumn="0" w:lastRowLastColumn="0"/>
-                                          <w:rPr>
-                                            <w:rFonts w:ascii="Century Gothic" w:hAnsi="Century Gothic"/>
-                                          </w:rPr>
-                                        </w:pPr>
-                                        <w:r>
-                                          <w:rPr>
-                                            <w:rFonts w:ascii="Century Gothic" w:hAnsi="Century Gothic"/>
-                                          </w:rPr>
-                                          <w:t>Via Roma 1, 83020, San Michele di Serino (AV) Italy</w:t>
-                                        </w:r>
-                                      </w:p>
-                                    </w:tc>
-                                  </w:tr>
-                                  <w:tr>
-                                    <w:trPr>
-                                      <w:trHeight w:val="536"/>
-                                    </w:trPr>
-                                    <w:tc>
-                                      <w:tcPr>
-                                        <w:cnfStyle w:val="001000000000" w:firstRow="0" w:lastRow="0" w:firstColumn="1" w:lastColumn="0" w:oddVBand="0" w:evenVBand="0" w:oddHBand="0" w:evenHBand="0" w:firstRowFirstColumn="0" w:firstRowLastColumn="0" w:lastRowFirstColumn="0" w:lastRowLastColumn="0"/>
-                                        <w:tcW w:w="1393" w:type="dxa"/>
-                                      </w:tcPr>
-                                      <w:p>
-                                        <w:pPr>
-                                          <w:pStyle w:val="Standard"/>
-                                          <w:rPr>
-                                            <w:rFonts w:ascii="Century Gothic" w:hAnsi="Century Gothic"/>
-                                          </w:rPr>
-                                        </w:pPr>
-                                      </w:p>
-                                    </w:tc>
-                                    <w:tc>
-                                      <w:tcPr>
-                                        <w:tcW w:w="3859" w:type="dxa"/>
-                                      </w:tcPr>
-                                      <w:p>
-                                        <w:pPr>
-                                          <w:pStyle w:val="Standard"/>
-                                          <w:snapToGrid w:val="0"/>
-                                          <w:cnfStyle w:val="000000000000" w:firstRow="0" w:lastRow="0" w:firstColumn="0" w:lastColumn="0" w:oddVBand="0" w:evenVBand="0" w:oddHBand="0" w:evenHBand="0" w:firstRowFirstColumn="0" w:firstRowLastColumn="0" w:lastRowFirstColumn="0" w:lastRowLastColumn="0"/>
-                                          <w:rPr>
-                                            <w:rFonts w:ascii="Century Gothic" w:hAnsi="Century Gothic"/>
-                                          </w:rPr>
-                                        </w:pPr>
-                                      </w:p>
-                                    </w:tc>
-                                  </w:tr>
-                                </w:tbl>
-                                <w:p/>
-                              </w:txbxContent>
-                            </wps:txbx>
-                            <wps:bodyPr vert="horz" wrap="square" lIns="0" tIns="0" rIns="0" bIns="0" anchor="t" anchorCtr="0" compatLnSpc="0">
-                              <a:noAutofit/>
-                            </wps:bodyPr>
-                          </wps:wsp>
-                        </a:graphicData>
-                      </a:graphic>
-                      <wp14:sizeRelH relativeFrom="margin">
-                        <wp14:pctWidth>0</wp14:pctWidth>
-                      </wp14:sizeRelH>
-                      <wp14:sizeRelV relativeFrom="margin">
-                        <wp14:pctHeight>0</wp14:pctHeight>
-                      </wp14:sizeRelV>
-                    </wp:anchor>
-                  </w:drawing>
-                </mc:Choice>
-                <mc:Fallback>
-                  <w:pict>
-                    <v:shape w14:anchorId="0E8AE183" id="_x0000_s1044" type="#_x0000_t202" style="position:absolute;left:0;text-align:left;margin-left:153.05pt;margin-top:122.15pt;width:262.9pt;height:238.8pt;z-index:251700224;visibility:visible;mso-wrap-style:square;mso-width-percent:0;mso-height-percent:0;mso-wrap-distance-left:9pt;mso-wrap-distance-top:0;mso-wrap-distance-right:9pt;mso-wrap-distance-bottom:0;mso-position-horizontal:absolute;mso-position-horizontal-relative:margin;mso-position-vertical:absolute;mso-position-vertical-relative:page;mso-width-percent:0;mso-height-percent:0;mso-width-relative:margin;mso-height-relative:margin;v-text-anchor:top" o:gfxdata="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" filled="f" stroked="f">
-                      <v:textbox inset="0,0,0,0">
-                        <w:txbxContent>
-                          <w:tbl>
-                            <w:tblPr>
-                              <w:tblStyle w:val="Tabellaelenco5scura-colore5"/>
-                              <w:tblW w:w="5252" w:type="dxa"/>
-                              <w:tblLook w:val="04A0" w:firstRow="1" w:lastRow="0" w:firstColumn="1" w:lastColumn="0" w:noHBand="0" w:noVBand="1"/>
-                            </w:tblPr>
-                            <w:tblGrid>
-                              <w:gridCol w:w="1393"/>
-                              <w:gridCol w:w="3859"/>
-                            </w:tblGrid>
-                            <w:tr>
-                              <w:trPr>
-                                <w:cnfStyle w:val="100000000000" w:firstRow="1" w:lastRow="0" w:firstColumn="0" w:lastColumn="0" w:oddVBand="0" w:evenVBand="0" w:oddHBand="0" w:evenHBand="0" w:firstRowFirstColumn="0" w:firstRowLastColumn="0" w:lastRowFirstColumn="0" w:lastRowLastColumn="0"/>
-                                <w:trHeight w:val="536"/>
-                              </w:trPr>
-                              <w:tc>
-                                <w:tcPr>
-                                  <w:cnfStyle w:val="001000000100" w:firstRow="0" w:lastRow="0" w:firstColumn="1" w:lastColumn="0" w:oddVBand="0" w:evenVBand="0" w:oddHBand="0" w:evenHBand="0" w:firstRowFirstColumn="1" w:firstRowLastColumn="0" w:lastRowFirstColumn="0" w:lastRowLastColumn="0"/>
-                                  <w:tcW w:w="1393" w:type="dxa"/>
-                                </w:tcPr>
-                                <w:p>
-                                  <w:pPr>
-                                    <w:pStyle w:val="Standard"/>
-                                    <w:jc w:val="center"/>
-                                    <w:rPr>
-                                      <w:rFonts w:ascii="Century Gothic" w:hAnsi="Century Gothic"/>
-                                      <w:b w:val="0"/>
-                                      <w:bCs w:val="0"/>
-                                    </w:rPr>
-                                  </w:pPr>
-                                  <w:r>
-                                    <w:rPr>
-                                      <w:rFonts w:ascii="Century Gothic" w:hAnsi="Century Gothic"/>
-                                    </w:rPr>
-                                    <w:t>Input</w:t>
-                                  </w:r>
-                                </w:p>
-                              </w:tc>
-                              <w:tc>
-                                <w:tcPr>
-                                  <w:tcW w:w="3859" w:type="dxa"/>
-                                </w:tcPr>
-                                <w:p>
-                                  <w:pPr>
-                                    <w:pStyle w:val="Standard"/>
-                                    <w:jc w:val="center"/>
-                                    <w:cnfStyle w:val="100000000000" w:firstRow="1" w:lastRow="0" w:firstColumn="0" w:lastColumn="0" w:oddVBand="0" w:evenVBand="0" w:oddHBand="0" w:evenHBand="0" w:firstRowFirstColumn="0" w:firstRowLastColumn="0" w:lastRowFirstColumn="0" w:lastRowLastColumn="0"/>
-                                    <w:rPr>
-                                      <w:rFonts w:ascii="Century Gothic" w:hAnsi="Century Gothic"/>
-                                      <w:b w:val="0"/>
-                                      <w:bCs w:val="0"/>
-                                    </w:rPr>
-                                  </w:pPr>
-                                  <w:r>
-                                    <w:rPr>
-                                      <w:rFonts w:ascii="Century Gothic" w:hAnsi="Century Gothic"/>
-                                    </w:rPr>
-                                    <w:t>Valore</w:t>
-                                  </w:r>
-                                </w:p>
-                              </w:tc>
-                            </w:tr>
-                            <w:tr>
-                              <w:trPr>
-                                <w:cnfStyle w:val="000000100000" w:firstRow="0" w:lastRow="0" w:firstColumn="0" w:lastColumn="0" w:oddVBand="0" w:evenVBand="0" w:oddHBand="1" w:evenHBand="0" w:firstRowFirstColumn="0" w:firstRowLastColumn="0" w:lastRowFirstColumn="0" w:lastRowLastColumn="0"/>
-                                <w:trHeight w:val="637"/>
-                              </w:trPr>
-                              <w:tc>
-                                <w:tcPr>
-                                  <w:cnfStyle w:val="001000000000" w:firstRow="0" w:lastRow="0" w:firstColumn="1" w:lastColumn="0" w:oddVBand="0" w:evenVBand="0" w:oddHBand="0" w:evenHBand="0" w:firstRowFirstColumn="0" w:firstRowLastColumn="0" w:lastRowFirstColumn="0" w:lastRowLastColumn="0"/>
-                                  <w:tcW w:w="1393" w:type="dxa"/>
-                                </w:tcPr>
-                                <w:p>
-                                  <w:pPr>
-                                    <w:pStyle w:val="Standard"/>
-                                    <w:rPr>
-                                      <w:rFonts w:ascii="Century Gothic" w:hAnsi="Century Gothic"/>
-                                    </w:rPr>
-                                  </w:pPr>
-                                  <w:r>
-                                    <w:rPr>
-                                      <w:rFonts w:ascii="Century Gothic" w:hAnsi="Century Gothic"/>
-                                    </w:rPr>
-                                    <w:t>Full Name</w:t>
-                                  </w:r>
-                                </w:p>
-                              </w:tc>
-                              <w:tc>
-                                <w:tcPr>
-                                  <w:tcW w:w="3859" w:type="dxa"/>
-                                </w:tcPr>
-                                <w:p>
-                                  <w:pPr>
-                                    <w:pStyle w:val="Standard"/>
-                                    <w:snapToGrid w:val="0"/>
-                                    <w:cnfStyle w:val="000000100000" w:firstRow="0" w:lastRow="0" w:firstColumn="0" w:lastColumn="0" w:oddVBand="0" w:evenVBand="0" w:oddHBand="1" w:evenHBand="0" w:firstRowFirstColumn="0" w:firstRowLastColumn="0" w:lastRowFirstColumn="0" w:lastRowLastColumn="0"/>
-                                    <w:rPr>
-                                      <w:rFonts w:ascii="Century Gothic" w:hAnsi="Century Gothic"/>
-                                    </w:rPr>
-                                  </w:pPr>
-                                  <w:r>
-                                    <w:rPr>
-                                      <w:rFonts w:ascii="Century Gothic" w:hAnsi="Century Gothic"/>
-                                    </w:rPr>
-                                    <w:t>Gaetano Amoroso</w:t>
-                                  </w:r>
-                                </w:p>
-                              </w:tc>
-                            </w:tr>
-                            <w:tr>
-                              <w:trPr>
-                                <w:trHeight w:val="637"/>
-                              </w:trPr>
-                              <w:tc>
-                                <w:tcPr>
-                                  <w:cnfStyle w:val="001000000000" w:firstRow="0" w:lastRow="0" w:firstColumn="1" w:lastColumn="0" w:oddVBand="0" w:evenVBand="0" w:oddHBand="0" w:evenHBand="0" w:firstRowFirstColumn="0" w:firstRowLastColumn="0" w:lastRowFirstColumn="0" w:lastRowLastColumn="0"/>
-                                  <w:tcW w:w="1393" w:type="dxa"/>
-                                </w:tcPr>
-                                <w:p>
-                                  <w:pPr>
-                                    <w:pStyle w:val="Standard"/>
-                                    <w:rPr>
-                                      <w:rFonts w:ascii="Century Gothic" w:hAnsi="Century Gothic"/>
-                                    </w:rPr>
-                                  </w:pPr>
-                                  <w:r>
-                                    <w:rPr>
-                                      <w:rFonts w:ascii="Century Gothic" w:hAnsi="Century Gothic"/>
-                                    </w:rPr>
-                                    <w:t>Username</w:t>
-                                  </w:r>
-                                </w:p>
-                              </w:tc>
-                              <w:tc>
-                                <w:tcPr>
-                                  <w:tcW w:w="3859" w:type="dxa"/>
-                                </w:tcPr>
-                                <w:p>
-                                  <w:pPr>
-                                    <w:pStyle w:val="Standard"/>
-                                    <w:snapToGrid w:val="0"/>
-                                    <w:cnfStyle w:val="000000000000" w:firstRow="0" w:lastRow="0" w:firstColumn="0" w:lastColumn="0" w:oddVBand="0" w:evenVBand="0" w:oddHBand="0" w:evenHBand="0" w:firstRowFirstColumn="0" w:firstRowLastColumn="0" w:lastRowFirstColumn="0" w:lastRowLastColumn="0"/>
-                                    <w:rPr>
-                                      <w:rFonts w:ascii="Century Gothic" w:hAnsi="Century Gothic"/>
-                                    </w:rPr>
-                                  </w:pPr>
-                                  <w:r>
-                                    <w:rPr>
-                                      <w:rFonts w:ascii="Century Gothic" w:hAnsi="Century Gothic"/>
-                                    </w:rPr>
-                                    <w:t>muttley77</w:t>
-                                  </w:r>
-                                </w:p>
-                              </w:tc>
-                            </w:tr>
-                            <w:tr>
-                              <w:trPr>
-                                <w:cnfStyle w:val="000000100000" w:firstRow="0" w:lastRow="0" w:firstColumn="0" w:lastColumn="0" w:oddVBand="0" w:evenVBand="0" w:oddHBand="1" w:evenHBand="0" w:firstRowFirstColumn="0" w:firstRowLastColumn="0" w:lastRowFirstColumn="0" w:lastRowLastColumn="0"/>
-                                <w:trHeight w:val="536"/>
-                              </w:trPr>
-                              <w:tc>
-                                <w:tcPr>
-                                  <w:cnfStyle w:val="001000000000" w:firstRow="0" w:lastRow="0" w:firstColumn="1" w:lastColumn="0" w:oddVBand="0" w:evenVBand="0" w:oddHBand="0" w:evenHBand="0" w:firstRowFirstColumn="0" w:firstRowLastColumn="0" w:lastRowFirstColumn="0" w:lastRowLastColumn="0"/>
-                                  <w:tcW w:w="1393" w:type="dxa"/>
-                                </w:tcPr>
-                                <w:p>
-                                  <w:pPr>
-                                    <w:pStyle w:val="Standard"/>
-                                    <w:rPr>
-                                      <w:rFonts w:ascii="Century Gothic" w:hAnsi="Century Gothic"/>
-                                    </w:rPr>
-                                  </w:pPr>
-                                  <w:r>
-                                    <w:rPr>
-                                      <w:rFonts w:ascii="Century Gothic" w:hAnsi="Century Gothic"/>
-                                    </w:rPr>
-                                    <w:t>E-Mail</w:t>
-                                  </w:r>
-                                </w:p>
-                              </w:tc>
-                              <w:tc>
-                                <w:tcPr>
-                                  <w:tcW w:w="3859" w:type="dxa"/>
-                                </w:tcPr>
-                                <w:p>
-                                  <w:pPr>
-                                    <w:pStyle w:val="Standard"/>
-                                    <w:snapToGrid w:val="0"/>
-                                    <w:cnfStyle w:val="000000100000" w:firstRow="0" w:lastRow="0" w:firstColumn="0" w:lastColumn="0" w:oddVBand="0" w:evenVBand="0" w:oddHBand="1" w:evenHBand="0" w:firstRowFirstColumn="0" w:firstRowLastColumn="0" w:lastRowFirstColumn="0" w:lastRowLastColumn="0"/>
-                                    <w:rPr>
-                                      <w:rFonts w:ascii="Century Gothic" w:hAnsi="Century Gothic"/>
-                                    </w:rPr>
-                                  </w:pPr>
-                                  <w:r>
-                                    <w:rPr>
-                                      <w:rFonts w:ascii="Century Gothic" w:hAnsi="Century Gothic"/>
-                                    </w:rPr>
-                                    <w:t>gaetanoamoroso@gmail.com</w:t>
-                                  </w:r>
-                                </w:p>
-                              </w:tc>
-                            </w:tr>
-                            <w:tr>
-                              <w:trPr>
-                                <w:trHeight w:val="536"/>
-                              </w:trPr>
-                              <w:tc>
-                                <w:tcPr>
-                                  <w:cnfStyle w:val="001000000000" w:firstRow="0" w:lastRow="0" w:firstColumn="1" w:lastColumn="0" w:oddVBand="0" w:evenVBand="0" w:oddHBand="0" w:evenHBand="0" w:firstRowFirstColumn="0" w:firstRowLastColumn="0" w:lastRowFirstColumn="0" w:lastRowLastColumn="0"/>
-                                  <w:tcW w:w="1393" w:type="dxa"/>
-                                </w:tcPr>
-                                <w:p>
-                                  <w:pPr>
-                                    <w:pStyle w:val="Standard"/>
-                                    <w:rPr>
-                                      <w:rFonts w:ascii="Century Gothic" w:hAnsi="Century Gothic"/>
-                                    </w:rPr>
-                                  </w:pPr>
-                                  <w:r>
-                                    <w:rPr>
-                                      <w:rFonts w:ascii="Century Gothic" w:hAnsi="Century Gothic"/>
-                                    </w:rPr>
-                                    <w:t>Password</w:t>
-                                  </w:r>
-                                </w:p>
-                              </w:tc>
-                              <w:tc>
-                                <w:tcPr>
-                                  <w:tcW w:w="3859" w:type="dxa"/>
-                                </w:tcPr>
-                                <w:p>
-                                  <w:pPr>
-                                    <w:pStyle w:val="Standard"/>
-                                    <w:snapToGrid w:val="0"/>
-                                    <w:cnfStyle w:val="000000000000" w:firstRow="0" w:lastRow="0" w:firstColumn="0" w:lastColumn="0" w:oddVBand="0" w:evenVBand="0" w:oddHBand="0" w:evenHBand="0" w:firstRowFirstColumn="0" w:firstRowLastColumn="0" w:lastRowFirstColumn="0" w:lastRowLastColumn="0"/>
-                                    <w:rPr>
-                                      <w:rFonts w:ascii="Century Gothic" w:hAnsi="Century Gothic"/>
-                                    </w:rPr>
-                                  </w:pPr>
-                                  <w:r>
-                                    <w:rPr>
-                                      <w:rFonts w:ascii="Century Gothic" w:hAnsi="Century Gothic"/>
-                                    </w:rPr>
-                                    <w:t>*********</w:t>
-                                  </w:r>
-                                  <w:r>
-                                    <w:rPr>
-                                      <w:rFonts w:ascii="Century Gothic" w:hAnsi="Century Gothic"/>
-                                    </w:rPr>
-                                    <w:t>********</w:t>
-                                  </w:r>
-                                </w:p>
-                              </w:tc>
-                            </w:tr>
-                            <w:tr>
-                              <w:trPr>
-                                <w:cnfStyle w:val="000000100000" w:firstRow="0" w:lastRow="0" w:firstColumn="0" w:lastColumn="0" w:oddVBand="0" w:evenVBand="0" w:oddHBand="1" w:evenHBand="0" w:firstRowFirstColumn="0" w:firstRowLastColumn="0" w:lastRowFirstColumn="0" w:lastRowLastColumn="0"/>
-                                <w:trHeight w:val="536"/>
-                              </w:trPr>
-                              <w:tc>
-                                <w:tcPr>
-                                  <w:cnfStyle w:val="001000000000" w:firstRow="0" w:lastRow="0" w:firstColumn="1" w:lastColumn="0" w:oddVBand="0" w:evenVBand="0" w:oddHBand="0" w:evenHBand="0" w:firstRowFirstColumn="0" w:firstRowLastColumn="0" w:lastRowFirstColumn="0" w:lastRowLastColumn="0"/>
-                                  <w:tcW w:w="1393" w:type="dxa"/>
-                                </w:tcPr>
-                                <w:p>
-                                  <w:pPr>
-                                    <w:pStyle w:val="Standard"/>
-                                    <w:rPr>
-                                      <w:rFonts w:ascii="Century Gothic" w:hAnsi="Century Gothic"/>
-                                    </w:rPr>
-                                  </w:pPr>
-                                  <w:r>
-                                    <w:rPr>
-                                      <w:rFonts w:ascii="Century Gothic" w:hAnsi="Century Gothic"/>
-                                    </w:rPr>
-                                    <w:t>Password</w:t>
-                                  </w:r>
-                                </w:p>
-                              </w:tc>
-                              <w:tc>
-                                <w:tcPr>
-                                  <w:tcW w:w="3859" w:type="dxa"/>
-                                </w:tcPr>
-                                <w:p>
-                                  <w:pPr>
-                                    <w:pStyle w:val="Standard"/>
-                                    <w:snapToGrid w:val="0"/>
-                                    <w:cnfStyle w:val="000000100000" w:firstRow="0" w:lastRow="0" w:firstColumn="0" w:lastColumn="0" w:oddVBand="0" w:evenVBand="0" w:oddHBand="1" w:evenHBand="0" w:firstRowFirstColumn="0" w:firstRowLastColumn="0" w:lastRowFirstColumn="0" w:lastRowLastColumn="0"/>
-                                    <w:rPr>
-                                      <w:rFonts w:ascii="Century Gothic" w:hAnsi="Century Gothic"/>
-                                    </w:rPr>
-                                  </w:pPr>
-                                  <w:r>
-                                    <w:rPr>
-                                      <w:rFonts w:ascii="Century Gothic" w:hAnsi="Century Gothic"/>
-                                    </w:rPr>
-                                    <w:t>*********</w:t>
-                                  </w:r>
-                                  <w:r>
-                                    <w:rPr>
-                                      <w:rFonts w:ascii="Century Gothic" w:hAnsi="Century Gothic"/>
-                                    </w:rPr>
-                                    <w:t>********</w:t>
-                                  </w:r>
-                                </w:p>
-                              </w:tc>
-                            </w:tr>
-                            <w:tr>
-                              <w:trPr>
-                                <w:trHeight w:val="536"/>
-                              </w:trPr>
-                              <w:tc>
-                                <w:tcPr>
-                                  <w:cnfStyle w:val="001000000000" w:firstRow="0" w:lastRow="0" w:firstColumn="1" w:lastColumn="0" w:oddVBand="0" w:evenVBand="0" w:oddHBand="0" w:evenHBand="0" w:firstRowFirstColumn="0" w:firstRowLastColumn="0" w:lastRowFirstColumn="0" w:lastRowLastColumn="0"/>
-                                  <w:tcW w:w="1393" w:type="dxa"/>
-                                </w:tcPr>
-                                <w:p>
-                                  <w:pPr>
-                                    <w:pStyle w:val="Standard"/>
-                                    <w:rPr>
-                                      <w:rFonts w:ascii="Century Gothic" w:hAnsi="Century Gothic"/>
-                                    </w:rPr>
-                                  </w:pPr>
-                                  <w:r>
-                                    <w:rPr>
-                                      <w:rFonts w:ascii="Century Gothic" w:hAnsi="Century Gothic"/>
-                                    </w:rPr>
-                                    <w:t>Telefono</w:t>
-                                  </w:r>
-                                </w:p>
-                              </w:tc>
-                              <w:tc>
-                                <w:tcPr>
-                                  <w:tcW w:w="3859" w:type="dxa"/>
-                                </w:tcPr>
-                                <w:p>
-                                  <w:pPr>
-                                    <w:pStyle w:val="Standard"/>
-                                    <w:snapToGrid w:val="0"/>
-                                    <w:cnfStyle w:val="000000000000" w:firstRow="0" w:lastRow="0" w:firstColumn="0" w:lastColumn="0" w:oddVBand="0" w:evenVBand="0" w:oddHBand="0" w:evenHBand="0" w:firstRowFirstColumn="0" w:firstRowLastColumn="0" w:lastRowFirstColumn="0" w:lastRowLastColumn="0"/>
-                                    <w:rPr>
-                                      <w:rFonts w:ascii="Century Gothic" w:hAnsi="Century Gothic"/>
-                                    </w:rPr>
-                                  </w:pPr>
-                                  <w:r>
-                                    <w:rPr>
-                                      <w:rFonts w:ascii="Century Gothic" w:hAnsi="Century Gothic"/>
-                                    </w:rPr>
-                                    <w:t>0039 3518282721</w:t>
-                                  </w:r>
-                                </w:p>
-                              </w:tc>
-                            </w:tr>
-                            <w:tr>
-                              <w:trPr>
-                                <w:cnfStyle w:val="000000100000" w:firstRow="0" w:lastRow="0" w:firstColumn="0" w:lastColumn="0" w:oddVBand="0" w:evenVBand="0" w:oddHBand="1" w:evenHBand="0" w:firstRowFirstColumn="0" w:firstRowLastColumn="0" w:lastRowFirstColumn="0" w:lastRowLastColumn="0"/>
-                                <w:trHeight w:val="536"/>
-                              </w:trPr>
-                              <w:tc>
-                                <w:tcPr>
-                                  <w:cnfStyle w:val="001000000000" w:firstRow="0" w:lastRow="0" w:firstColumn="1" w:lastColumn="0" w:oddVBand="0" w:evenVBand="0" w:oddHBand="0" w:evenHBand="0" w:firstRowFirstColumn="0" w:firstRowLastColumn="0" w:lastRowFirstColumn="0" w:lastRowLastColumn="0"/>
-                                  <w:tcW w:w="1393" w:type="dxa"/>
-                                </w:tcPr>
-                                <w:p>
-                                  <w:pPr>
-                                    <w:pStyle w:val="Standard"/>
-                                    <w:rPr>
-                                      <w:rFonts w:ascii="Century Gothic" w:hAnsi="Century Gothic"/>
-                                    </w:rPr>
-                                  </w:pPr>
-                                  <w:r>
-                                    <w:rPr>
-                                      <w:rFonts w:ascii="Century Gothic" w:hAnsi="Century Gothic"/>
-                                    </w:rPr>
-                                    <w:t>Indirizzo</w:t>
-                                  </w:r>
-                                </w:p>
-                              </w:tc>
-                              <w:tc>
-                                <w:tcPr>
-                                  <w:tcW w:w="3859" w:type="dxa"/>
-                                </w:tcPr>
-                                <w:p>
-                                  <w:pPr>
-                                    <w:pStyle w:val="Standard"/>
-                                    <w:snapToGrid w:val="0"/>
-                                    <w:cnfStyle w:val="000000100000" w:firstRow="0" w:lastRow="0" w:firstColumn="0" w:lastColumn="0" w:oddVBand="0" w:evenVBand="0" w:oddHBand="1" w:evenHBand="0" w:firstRowFirstColumn="0" w:firstRowLastColumn="0" w:lastRowFirstColumn="0" w:lastRowLastColumn="0"/>
-                                    <w:rPr>
-                                      <w:rFonts w:ascii="Century Gothic" w:hAnsi="Century Gothic"/>
-                                    </w:rPr>
-                                  </w:pPr>
-                                  <w:r>
-                                    <w:rPr>
-                                      <w:rFonts w:ascii="Century Gothic" w:hAnsi="Century Gothic"/>
-                                    </w:rPr>
-                                    <w:t>Via Roma 1, 83020, San Michele di Serino (AV) Italy</w:t>
-                                  </w:r>
-                                </w:p>
-                              </w:tc>
-                            </w:tr>
-                            <w:tr>
-                              <w:trPr>
-                                <w:trHeight w:val="536"/>
-                              </w:trPr>
-                              <w:tc>
-                                <w:tcPr>
-                                  <w:cnfStyle w:val="001000000000" w:firstRow="0" w:lastRow="0" w:firstColumn="1" w:lastColumn="0" w:oddVBand="0" w:evenVBand="0" w:oddHBand="0" w:evenHBand="0" w:firstRowFirstColumn="0" w:firstRowLastColumn="0" w:lastRowFirstColumn="0" w:lastRowLastColumn="0"/>
-                                  <w:tcW w:w="1393" w:type="dxa"/>
-                                </w:tcPr>
-                                <w:p>
-                                  <w:pPr>
-                                    <w:pStyle w:val="Standard"/>
-                                    <w:rPr>
-                                      <w:rFonts w:ascii="Century Gothic" w:hAnsi="Century Gothic"/>
-                                    </w:rPr>
-                                  </w:pPr>
-                                </w:p>
-                              </w:tc>
-                              <w:tc>
-                                <w:tcPr>
-                                  <w:tcW w:w="3859" w:type="dxa"/>
-                                </w:tcPr>
-                                <w:p>
-                                  <w:pPr>
-                                    <w:pStyle w:val="Standard"/>
-                                    <w:snapToGrid w:val="0"/>
-                                    <w:cnfStyle w:val="000000000000" w:firstRow="0" w:lastRow="0" w:firstColumn="0" w:lastColumn="0" w:oddVBand="0" w:evenVBand="0" w:oddHBand="0" w:evenHBand="0" w:firstRowFirstColumn="0" w:firstRowLastColumn="0" w:lastRowFirstColumn="0" w:lastRowLastColumn="0"/>
-                                    <w:rPr>
-                                      <w:rFonts w:ascii="Century Gothic" w:hAnsi="Century Gothic"/>
-                                    </w:rPr>
-                                  </w:pPr>
-                                </w:p>
-                              </w:tc>
-                            </w:tr>
-                          </w:tbl>
-                          <w:p/>
-                        </w:txbxContent>
-                      </v:textbox>
-                      <w10:wrap type="square" anchorx="margin" anchory="page"/>
-                    </v:shape>
-                  </w:pict>
-                </mc:Fallback>
-              </mc:AlternateContent>
-            </w:r>
-          </w:p>
-          <w:p>
-            <w:pPr>
-              <w:pStyle w:val="Standard"/>
-              <w:rPr>
-                <w:rFonts w:ascii="Century Gothic" w:hAnsi="Century Gothic"/>
-                <w:b/>
-                <w:bCs/>
-              </w:rPr>
-            </w:pPr>
-          </w:p>
-          <w:p>
-            <w:pPr>
-              <w:pStyle w:val="Standard"/>
-              <w:textAlignment w:val="baseline"/>
-              <w:rPr>
-                <w:rFonts w:ascii="Century Gothic" w:hAnsi="Century Gothic"/>
-                <w:bCs/>
-              </w:rPr>
-            </w:pPr>
-          </w:p>
-        </w:tc>
-      </w:tr>
-      <w:tr>
-        <w:trPr>
-          <w:trHeight w:val="473"/>
-        </w:trPr>
-        <w:tc>
-          <w:tcPr>
-            <w:tcW w:w="9965" w:type="dxa"/>
-            <w:gridSpan w:val="2"/>
-            <w:tcBorders>
-              <w:top w:val="single" w:sz="4" w:space="0" w:color="9CC2E5"/>
-              <w:left w:val="single" w:sz="4" w:space="0" w:color="9CC2E5"/>
-              <w:bottom w:val="single" w:sz="4" w:space="0" w:color="9CC2E5"/>
-              <w:right w:val="single" w:sz="4" w:space="0" w:color="9CC2E5"/>
-            </w:tcBorders>
-            <w:shd w:val="clear" w:color="auto" w:fill="auto"/>
-            <w:tcMar>
-              <w:top w:w="0" w:type="dxa"/>
-              <w:left w:w="108" w:type="dxa"/>
-              <w:bottom w:w="0" w:type="dxa"/>
-              <w:right w:w="108" w:type="dxa"/>
-            </w:tcMar>
-            <w:vAlign w:val="center"/>
-          </w:tcPr>
-          <w:p>
-            <w:pPr>
-              <w:pStyle w:val="Standard"/>
-              <w:rPr>
-                <w:rFonts w:asciiTheme="majorHAnsi" w:hAnsiTheme="majorHAnsi" w:cstheme="majorHAnsi"/>
-                <w:b/>
-                <w:bCs/>
-                <w:sz w:val="28"/>
-                <w:szCs w:val="28"/>
-              </w:rPr>
-            </w:pPr>
-            <w:r>
-              <w:rPr>
-                <w:rFonts w:asciiTheme="majorHAnsi" w:hAnsiTheme="majorHAnsi" w:cstheme="majorHAnsi"/>
-                <w:b/>
-                <w:bCs/>
-                <w:sz w:val="28"/>
-                <w:szCs w:val="28"/>
-              </w:rPr>
-              <w:t>Oracolo:</w:t>
-            </w:r>
-          </w:p>
-        </w:tc>
-      </w:tr>
-      <w:tr>
-        <w:trPr>
-          <w:trHeight w:val="473"/>
-        </w:trPr>
-        <w:tc>
-          <w:tcPr>
-            <w:tcW w:w="9965" w:type="dxa"/>
-            <w:gridSpan w:val="2"/>
-            <w:tcBorders>
-              <w:top w:val="single" w:sz="4" w:space="0" w:color="9CC2E5"/>
-              <w:left w:val="single" w:sz="4" w:space="0" w:color="9CC2E5"/>
-              <w:bottom w:val="single" w:sz="4" w:space="0" w:color="9CC2E5"/>
-              <w:right w:val="single" w:sz="4" w:space="0" w:color="9CC2E5"/>
-            </w:tcBorders>
-            <w:shd w:val="clear" w:color="auto" w:fill="auto"/>
-            <w:tcMar>
-              <w:top w:w="0" w:type="dxa"/>
-              <w:left w:w="108" w:type="dxa"/>
-              <w:bottom w:w="0" w:type="dxa"/>
-              <w:right w:w="108" w:type="dxa"/>
-            </w:tcMar>
-          </w:tcPr>
-          <w:p>
-            <w:pPr>
-              <w:pStyle w:val="Standard"/>
-              <w:spacing w:line="276" w:lineRule="auto"/>
-              <w:jc w:val="both"/>
-              <w:rPr>
-                <w:rFonts w:asciiTheme="majorHAnsi" w:hAnsiTheme="majorHAnsi" w:cstheme="majorHAnsi"/>
-                <w:bCs/>
-              </w:rPr>
-            </w:pPr>
-            <w:r>
-              <w:rPr>
-                <w:rFonts w:asciiTheme="majorHAnsi" w:hAnsiTheme="majorHAnsi" w:cstheme="majorHAnsi"/>
-                <w:bCs/>
-                <w:i/>
-                <w:iCs/>
-                <w:sz w:val="28"/>
-                <w:szCs w:val="28"/>
-                <w:u w:val="single"/>
-              </w:rPr>
-              <w:t xml:space="preserve">L’utente riceve un messaggio con il quale viene avvisato che </w:t>
-            </w:r>
-            <w:r>
-              <w:rPr>
-                <w:rFonts w:asciiTheme="majorHAnsi" w:hAnsiTheme="majorHAnsi" w:cstheme="majorHAnsi"/>
-                <w:bCs/>
-                <w:i/>
-                <w:iCs/>
-                <w:sz w:val="28"/>
-                <w:szCs w:val="28"/>
-                <w:u w:val="single"/>
-              </w:rPr>
-              <w:t>le password non coincidono.</w:t>
-            </w:r>
-            <w:r>
-              <w:rPr>
-                <w:rFonts w:asciiTheme="majorHAnsi" w:hAnsiTheme="majorHAnsi" w:cstheme="majorHAnsi"/>
-                <w:bCs/>
-                <w:i/>
-                <w:iCs/>
-                <w:sz w:val="28"/>
-                <w:szCs w:val="28"/>
-                <w:u w:val="single"/>
-              </w:rPr>
-              <w:t xml:space="preserve"> L’aggiornamento non va a buon fine.</w:t>
-            </w:r>
-          </w:p>
-        </w:tc>
-      </w:tr>
-    </w:tbl>
-    <w:p/>
-    <w:p/>
-    <w:p>
-      <w:pPr>
-        <w:pStyle w:val="Titolo5"/>
-        <w:jc w:val="right"/>
-        <w:rPr>
-          <w:sz w:val="20"/>
-          <w:szCs w:val="20"/>
-          <w:lang w:val="en-GB"/>
-        </w:rPr>
-      </w:pPr>
-      <w:r>
-        <w:rPr>
-          <w:sz w:val="20"/>
-          <w:szCs w:val="20"/>
-          <w:lang w:val="en-GB"/>
-        </w:rPr>
-        <w:lastRenderedPageBreak/>
-        <w:t>TC_00</w:t>
-      </w:r>
-      <w:r>
-        <w:rPr>
-          <w:sz w:val="20"/>
-          <w:szCs w:val="20"/>
-          <w:lang w:val="en-GB"/>
-        </w:rPr>
-        <w:t>50A</w:t>
-      </w:r>
-    </w:p>
-    <w:tbl>
-      <w:tblPr>
-        <w:tblW w:w="9965" w:type="dxa"/>
-        <w:tblInd w:w="-113" w:type="dxa"/>
-        <w:tblLayout w:type="fixed"/>
-        <w:tblCellMar>
-          <w:left w:w="10" w:type="dxa"/>
-          <w:right w:w="10" w:type="dxa"/>
-        </w:tblCellMar>
-        <w:tblLook w:val="04A0" w:firstRow="1" w:lastRow="0" w:firstColumn="1" w:lastColumn="0" w:noHBand="0" w:noVBand="1"/>
-      </w:tblPr>
-      <w:tblGrid>
-        <w:gridCol w:w="6461"/>
-        <w:gridCol w:w="3504"/>
-      </w:tblGrid>
-      <w:tr>
-        <w:trPr>
-          <w:trHeight w:val="473"/>
-        </w:trPr>
-        <w:tc>
-          <w:tcPr>
-            <w:tcW w:w="6461" w:type="dxa"/>
-            <w:tcBorders>
-              <w:top w:val="single" w:sz="4" w:space="0" w:color="5B9BD5"/>
-              <w:left w:val="single" w:sz="4" w:space="0" w:color="5B9BD5"/>
-              <w:bottom w:val="single" w:sz="4" w:space="0" w:color="9CC2E5"/>
-            </w:tcBorders>
-            <w:shd w:val="clear" w:color="auto" w:fill="auto"/>
-            <w:tcMar>
-              <w:top w:w="0" w:type="dxa"/>
-              <w:left w:w="108" w:type="dxa"/>
-              <w:bottom w:w="0" w:type="dxa"/>
-              <w:right w:w="108" w:type="dxa"/>
-            </w:tcMar>
-            <w:vAlign w:val="center"/>
-          </w:tcPr>
-          <w:p>
-            <w:pPr>
-              <w:pStyle w:val="Standard"/>
-              <w:rPr>
-                <w:rFonts w:asciiTheme="majorHAnsi" w:hAnsiTheme="majorHAnsi" w:cstheme="majorHAnsi"/>
-                <w:b/>
-                <w:bCs/>
-                <w:sz w:val="28"/>
-                <w:szCs w:val="28"/>
-              </w:rPr>
-            </w:pPr>
-            <w:r>
-              <w:rPr>
-                <w:rFonts w:asciiTheme="majorHAnsi" w:hAnsiTheme="majorHAnsi" w:cstheme="majorHAnsi"/>
-                <w:b/>
-                <w:bCs/>
-                <w:sz w:val="28"/>
-                <w:szCs w:val="28"/>
-              </w:rPr>
-              <w:t>Test Case ID</w:t>
-            </w:r>
-          </w:p>
-        </w:tc>
-        <w:tc>
-          <w:tcPr>
-            <w:tcW w:w="3504" w:type="dxa"/>
-            <w:tcBorders>
-              <w:top w:val="single" w:sz="4" w:space="0" w:color="5B9BD5"/>
-              <w:bottom w:val="single" w:sz="4" w:space="0" w:color="5B9BD5"/>
-              <w:right w:val="single" w:sz="4" w:space="0" w:color="5B9BD5"/>
-            </w:tcBorders>
-            <w:shd w:val="clear" w:color="auto" w:fill="auto"/>
-            <w:tcMar>
-              <w:top w:w="0" w:type="dxa"/>
-              <w:left w:w="108" w:type="dxa"/>
-              <w:bottom w:w="0" w:type="dxa"/>
-              <w:right w:w="108" w:type="dxa"/>
-            </w:tcMar>
-            <w:vAlign w:val="center"/>
-          </w:tcPr>
-          <w:p>
-            <w:pPr>
-              <w:pStyle w:val="Titolo5"/>
-            </w:pPr>
-            <w:r>
-              <w:t>TC_00</w:t>
-            </w:r>
-            <w:r>
-              <w:t>50°</w:t>
-            </w:r>
-          </w:p>
-        </w:tc>
-      </w:tr>
-      <w:tr>
-        <w:trPr>
-          <w:trHeight w:val="473"/>
-        </w:trPr>
-        <w:tc>
-          <w:tcPr>
-            <w:tcW w:w="9965" w:type="dxa"/>
-            <w:gridSpan w:val="2"/>
-            <w:tcBorders>
-              <w:top w:val="single" w:sz="4" w:space="0" w:color="9CC2E5"/>
-              <w:left w:val="single" w:sz="4" w:space="0" w:color="9CC2E5"/>
-              <w:bottom w:val="single" w:sz="4" w:space="0" w:color="BDD6EE"/>
-              <w:right w:val="single" w:sz="4" w:space="0" w:color="9CC2E5"/>
-            </w:tcBorders>
-            <w:shd w:val="clear" w:color="auto" w:fill="auto"/>
-            <w:tcMar>
-              <w:top w:w="0" w:type="dxa"/>
-              <w:left w:w="108" w:type="dxa"/>
-              <w:bottom w:w="0" w:type="dxa"/>
-              <w:right w:w="108" w:type="dxa"/>
-            </w:tcMar>
-            <w:vAlign w:val="center"/>
-          </w:tcPr>
-          <w:p>
-            <w:pPr>
-              <w:pStyle w:val="Standard"/>
-              <w:rPr>
-                <w:rFonts w:asciiTheme="majorHAnsi" w:hAnsiTheme="majorHAnsi" w:cstheme="majorHAnsi"/>
-                <w:b/>
-                <w:bCs/>
-                <w:sz w:val="28"/>
-                <w:szCs w:val="28"/>
-              </w:rPr>
-            </w:pPr>
-            <w:r>
-              <w:rPr>
-                <w:rFonts w:asciiTheme="majorHAnsi" w:hAnsiTheme="majorHAnsi" w:cstheme="majorHAnsi"/>
-                <w:b/>
-                <w:bCs/>
-                <w:sz w:val="28"/>
-                <w:szCs w:val="28"/>
-              </w:rPr>
-              <w:t>Precondizioni:</w:t>
-            </w:r>
-          </w:p>
-        </w:tc>
-      </w:tr>
-      <w:tr>
-        <w:trPr>
-          <w:trHeight w:val="473"/>
-        </w:trPr>
-        <w:tc>
-          <w:tcPr>
-            <w:tcW w:w="9965" w:type="dxa"/>
-            <w:gridSpan w:val="2"/>
-            <w:tcBorders>
-              <w:top w:val="single" w:sz="4" w:space="0" w:color="BDD6EE"/>
-              <w:left w:val="single" w:sz="4" w:space="0" w:color="9CC2E5"/>
-              <w:bottom w:val="single" w:sz="4" w:space="0" w:color="9CC2E5"/>
-              <w:right w:val="single" w:sz="4" w:space="0" w:color="9CC2E5"/>
-            </w:tcBorders>
-            <w:shd w:val="clear" w:color="auto" w:fill="auto"/>
-            <w:tcMar>
-              <w:top w:w="0" w:type="dxa"/>
-              <w:left w:w="108" w:type="dxa"/>
-              <w:bottom w:w="0" w:type="dxa"/>
-              <w:right w:w="108" w:type="dxa"/>
-            </w:tcMar>
-            <w:vAlign w:val="center"/>
-          </w:tcPr>
-          <w:p>
-            <w:pPr>
-              <w:pStyle w:val="Standard"/>
-              <w:numPr>
-                <w:ilvl w:val="0"/>
-                <w:numId w:val="1"/>
-              </w:numPr>
-              <w:textAlignment w:val="baseline"/>
-              <w:rPr>
-                <w:rFonts w:ascii="Century Gothic" w:hAnsi="Century Gothic"/>
-                <w:b/>
-                <w:bCs/>
-              </w:rPr>
-            </w:pPr>
-            <w:r>
-              <w:rPr>
-                <w:rFonts w:asciiTheme="majorHAnsi" w:hAnsiTheme="majorHAnsi" w:cstheme="majorHAnsi"/>
-                <w:bCs/>
-                <w:sz w:val="28"/>
-                <w:szCs w:val="28"/>
-              </w:rPr>
-              <w:t xml:space="preserve">L’utente si trova nella pagina </w:t>
-            </w:r>
-            <w:r>
-              <w:rPr>
-                <w:rFonts w:asciiTheme="majorHAnsi" w:hAnsiTheme="majorHAnsi" w:cstheme="majorHAnsi"/>
-                <w:bCs/>
-                <w:sz w:val="28"/>
-                <w:szCs w:val="28"/>
-              </w:rPr>
-              <w:t xml:space="preserve">del suo profilo </w:t>
-            </w:r>
-            <w:proofErr w:type="gramStart"/>
-            <w:r>
-              <w:rPr>
-                <w:rFonts w:asciiTheme="majorHAnsi" w:hAnsiTheme="majorHAnsi" w:cstheme="majorHAnsi"/>
-                <w:bCs/>
-                <w:sz w:val="28"/>
-                <w:szCs w:val="28"/>
-              </w:rPr>
-              <w:t>personale</w:t>
-            </w:r>
-            <w:r>
-              <w:rPr>
-                <w:rFonts w:asciiTheme="majorHAnsi" w:hAnsiTheme="majorHAnsi" w:cstheme="majorHAnsi"/>
-                <w:bCs/>
-                <w:sz w:val="28"/>
-                <w:szCs w:val="28"/>
-              </w:rPr>
-              <w:t xml:space="preserve"> </w:t>
-            </w:r>
-            <w:r>
-              <w:rPr>
-                <w:rFonts w:asciiTheme="majorHAnsi" w:hAnsiTheme="majorHAnsi" w:cstheme="majorHAnsi"/>
-                <w:bCs/>
-                <w:sz w:val="28"/>
-                <w:szCs w:val="28"/>
-              </w:rPr>
-              <w:t xml:space="preserve"> all’indirizzo</w:t>
-            </w:r>
-            <w:proofErr w:type="gramEnd"/>
-            <w:r>
-              <w:rPr>
-                <w:rFonts w:asciiTheme="majorHAnsi" w:hAnsiTheme="majorHAnsi" w:cstheme="majorHAnsi"/>
-                <w:bCs/>
-                <w:sz w:val="28"/>
-                <w:szCs w:val="28"/>
-              </w:rPr>
-              <w:t xml:space="preserve"> </w:t>
-            </w:r>
-            <w:hyperlink r:id="rId15" w:history="1">
-              <w:r>
-                <w:rPr>
-                  <w:rStyle w:val="Collegamentoipertestuale"/>
-                  <w:rFonts w:asciiTheme="majorHAnsi" w:hAnsiTheme="majorHAnsi" w:cstheme="majorHAnsi"/>
-                  <w:bCs/>
-                  <w:sz w:val="28"/>
-                  <w:szCs w:val="28"/>
-                </w:rPr>
-                <w:t>http://www.recipemanager.com/page=profile</w:t>
-              </w:r>
-            </w:hyperlink>
-            <w:r>
-              <w:rPr>
-                <w:rFonts w:asciiTheme="majorHAnsi" w:hAnsiTheme="majorHAnsi" w:cstheme="majorHAnsi"/>
-                <w:bCs/>
-                <w:sz w:val="28"/>
-                <w:szCs w:val="28"/>
-              </w:rPr>
-              <w:t xml:space="preserve"> </w:t>
-            </w:r>
-            <w:r>
-              <w:rPr>
-                <w:rFonts w:asciiTheme="majorHAnsi" w:hAnsiTheme="majorHAnsi" w:cstheme="majorHAnsi"/>
-                <w:bCs/>
-                <w:sz w:val="28"/>
-                <w:szCs w:val="28"/>
-              </w:rPr>
-              <w:t xml:space="preserve">.dalla quale può effettuare </w:t>
-            </w:r>
-            <w:r>
-              <w:rPr>
-                <w:rFonts w:asciiTheme="majorHAnsi" w:hAnsiTheme="majorHAnsi" w:cstheme="majorHAnsi"/>
-                <w:bCs/>
-                <w:sz w:val="28"/>
-                <w:szCs w:val="28"/>
-              </w:rPr>
-              <w:t xml:space="preserve">il completamento dei suoi dati personali. </w:t>
-            </w:r>
-          </w:p>
-          <w:p>
-            <w:pPr>
-              <w:pStyle w:val="Standard"/>
-              <w:numPr>
-                <w:ilvl w:val="0"/>
-                <w:numId w:val="1"/>
-              </w:numPr>
-              <w:textAlignment w:val="baseline"/>
-              <w:rPr>
-                <w:rFonts w:ascii="Century Gothic" w:hAnsi="Century Gothic"/>
-                <w:b/>
-                <w:bCs/>
-              </w:rPr>
-            </w:pPr>
-            <w:r>
-              <w:rPr>
-                <w:rFonts w:asciiTheme="majorHAnsi" w:hAnsiTheme="majorHAnsi" w:cstheme="majorHAnsi"/>
-                <w:bCs/>
-                <w:sz w:val="28"/>
-                <w:szCs w:val="28"/>
-              </w:rPr>
-              <w:t xml:space="preserve">L’utente </w:t>
-            </w:r>
-            <w:r>
-              <w:rPr>
-                <w:rFonts w:asciiTheme="majorHAnsi" w:hAnsiTheme="majorHAnsi" w:cstheme="majorHAnsi"/>
-                <w:bCs/>
-                <w:sz w:val="28"/>
-                <w:szCs w:val="28"/>
-              </w:rPr>
-              <w:t xml:space="preserve">si trova difronte alla pagina di profilo dove Username, </w:t>
-            </w:r>
-            <w:proofErr w:type="gramStart"/>
-            <w:r>
-              <w:rPr>
-                <w:rFonts w:asciiTheme="majorHAnsi" w:hAnsiTheme="majorHAnsi" w:cstheme="majorHAnsi"/>
-                <w:bCs/>
-                <w:sz w:val="28"/>
-                <w:szCs w:val="28"/>
-              </w:rPr>
-              <w:t>email</w:t>
-            </w:r>
-            <w:proofErr w:type="gramEnd"/>
-            <w:r>
-              <w:rPr>
-                <w:rFonts w:asciiTheme="majorHAnsi" w:hAnsiTheme="majorHAnsi" w:cstheme="majorHAnsi"/>
-                <w:bCs/>
-                <w:sz w:val="28"/>
-                <w:szCs w:val="28"/>
-              </w:rPr>
-              <w:t xml:space="preserve"> e password sono precompilati grazie alla fase di registrazione.</w:t>
-            </w:r>
-          </w:p>
-          <w:p>
-            <w:pPr>
-              <w:pStyle w:val="Standard"/>
-              <w:spacing w:line="276" w:lineRule="auto"/>
-              <w:rPr>
-                <w:rFonts w:asciiTheme="majorHAnsi" w:hAnsiTheme="majorHAnsi" w:cstheme="majorHAnsi"/>
-                <w:bCs/>
-              </w:rPr>
-            </w:pPr>
-          </w:p>
-        </w:tc>
-      </w:tr>
-      <w:tr>
-        <w:trPr>
-          <w:trHeight w:val="473"/>
-        </w:trPr>
-        <w:tc>
-          <w:tcPr>
-            <w:tcW w:w="9965" w:type="dxa"/>
-            <w:gridSpan w:val="2"/>
-            <w:tcBorders>
-              <w:top w:val="single" w:sz="4" w:space="0" w:color="9CC2E5"/>
-              <w:left w:val="single" w:sz="4" w:space="0" w:color="9CC2E5"/>
-              <w:bottom w:val="single" w:sz="4" w:space="0" w:color="9CC2E5"/>
-              <w:right w:val="single" w:sz="4" w:space="0" w:color="9CC2E5"/>
-            </w:tcBorders>
-            <w:shd w:val="clear" w:color="auto" w:fill="auto"/>
-            <w:tcMar>
-              <w:top w:w="0" w:type="dxa"/>
-              <w:left w:w="108" w:type="dxa"/>
-              <w:bottom w:w="0" w:type="dxa"/>
-              <w:right w:w="108" w:type="dxa"/>
-            </w:tcMar>
-            <w:vAlign w:val="center"/>
-          </w:tcPr>
-          <w:p>
-            <w:pPr>
-              <w:pStyle w:val="Standard"/>
-              <w:rPr>
-                <w:rFonts w:asciiTheme="minorHAnsi" w:hAnsiTheme="minorHAnsi" w:cstheme="minorHAnsi"/>
-                <w:b/>
-                <w:bCs/>
-                <w:sz w:val="28"/>
-                <w:szCs w:val="28"/>
-              </w:rPr>
-            </w:pPr>
-            <w:r>
-              <w:rPr>
-                <w:rFonts w:asciiTheme="minorHAnsi" w:hAnsiTheme="minorHAnsi" w:cstheme="minorHAnsi"/>
-                <w:b/>
-                <w:bCs/>
-                <w:sz w:val="28"/>
-                <w:szCs w:val="28"/>
-              </w:rPr>
-              <w:t>Flusso di eventi:</w:t>
-            </w:r>
-          </w:p>
-        </w:tc>
-      </w:tr>
-      <w:tr>
-        <w:trPr>
-          <w:trHeight w:val="6204"/>
-        </w:trPr>
-        <w:tc>
-          <w:tcPr>
-            <w:tcW w:w="9965" w:type="dxa"/>
-            <w:gridSpan w:val="2"/>
-            <w:tcBorders>
-              <w:top w:val="single" w:sz="4" w:space="0" w:color="9CC2E5"/>
-              <w:left w:val="single" w:sz="4" w:space="0" w:color="9CC2E5"/>
-              <w:bottom w:val="single" w:sz="4" w:space="0" w:color="9CC2E5"/>
-              <w:right w:val="single" w:sz="4" w:space="0" w:color="9CC2E5"/>
-            </w:tcBorders>
-            <w:shd w:val="clear" w:color="auto" w:fill="auto"/>
-            <w:tcMar>
-              <w:top w:w="0" w:type="dxa"/>
-              <w:left w:w="108" w:type="dxa"/>
-              <w:bottom w:w="0" w:type="dxa"/>
-              <w:right w:w="108" w:type="dxa"/>
-            </w:tcMar>
-          </w:tcPr>
-          <w:p>
-            <w:pPr>
-              <w:pStyle w:val="Standard"/>
-              <w:textAlignment w:val="baseline"/>
-              <w:rPr>
-                <w:rFonts w:ascii="Century Gothic" w:hAnsi="Century Gothic"/>
-                <w:b/>
-                <w:bCs/>
-              </w:rPr>
-            </w:pPr>
-          </w:p>
-          <w:p>
-            <w:pPr>
-              <w:pStyle w:val="Standard"/>
-              <w:numPr>
-                <w:ilvl w:val="0"/>
-                <w:numId w:val="1"/>
-              </w:numPr>
-              <w:textAlignment w:val="baseline"/>
-              <w:rPr>
-                <w:rFonts w:ascii="Century Gothic" w:hAnsi="Century Gothic"/>
-                <w:b/>
-                <w:bCs/>
-              </w:rPr>
-            </w:pPr>
-            <w:r>
-              <w:rPr>
-                <w:rFonts w:asciiTheme="majorHAnsi" w:hAnsiTheme="majorHAnsi" w:cstheme="majorHAnsi"/>
-                <w:bCs/>
-                <w:sz w:val="28"/>
-                <w:szCs w:val="28"/>
-              </w:rPr>
-              <w:t>L’utente Aggiorna il campo Full Name correttamente</w:t>
-            </w:r>
-          </w:p>
-          <w:p>
-            <w:pPr>
-              <w:pStyle w:val="Standard"/>
-              <w:numPr>
-                <w:ilvl w:val="0"/>
-                <w:numId w:val="1"/>
-              </w:numPr>
-              <w:textAlignment w:val="baseline"/>
-              <w:rPr>
-                <w:rFonts w:ascii="Century Gothic" w:hAnsi="Century Gothic"/>
-                <w:b/>
-                <w:bCs/>
-              </w:rPr>
-            </w:pPr>
-            <w:r>
-              <w:rPr>
-                <w:rFonts w:asciiTheme="majorHAnsi" w:hAnsiTheme="majorHAnsi" w:cstheme="majorHAnsi"/>
-                <w:bCs/>
-                <w:sz w:val="28"/>
-                <w:szCs w:val="28"/>
-              </w:rPr>
-              <w:t>L’utente Aggiorna il campo Telefono correttamente</w:t>
-            </w:r>
-          </w:p>
-          <w:p>
-            <w:pPr>
-              <w:pStyle w:val="Standard"/>
-              <w:numPr>
-                <w:ilvl w:val="0"/>
-                <w:numId w:val="1"/>
-              </w:numPr>
-              <w:textAlignment w:val="baseline"/>
-              <w:rPr>
-                <w:rFonts w:ascii="Century Gothic" w:hAnsi="Century Gothic"/>
-                <w:b/>
-                <w:bCs/>
-              </w:rPr>
-            </w:pPr>
-            <w:r>
-              <w:rPr>
-                <w:rFonts w:asciiTheme="majorHAnsi" w:hAnsiTheme="majorHAnsi" w:cstheme="majorHAnsi"/>
-                <w:bCs/>
-                <w:sz w:val="28"/>
-                <w:szCs w:val="28"/>
-              </w:rPr>
-              <w:t xml:space="preserve">L’utente Aggiorna il campo Indirizzo correttamente </w:t>
-            </w:r>
-          </w:p>
-          <w:p>
-            <w:pPr>
-              <w:pStyle w:val="Standard"/>
-              <w:numPr>
-                <w:ilvl w:val="0"/>
-                <w:numId w:val="1"/>
-              </w:numPr>
-              <w:textAlignment w:val="baseline"/>
-              <w:rPr>
-                <w:rFonts w:ascii="Century Gothic" w:hAnsi="Century Gothic"/>
-                <w:b/>
-                <w:bCs/>
-              </w:rPr>
-            </w:pPr>
-            <w:r>
-              <w:rPr>
-                <w:rFonts w:asciiTheme="majorHAnsi" w:hAnsiTheme="majorHAnsi" w:cstheme="majorHAnsi"/>
-                <w:bCs/>
-                <w:sz w:val="28"/>
-                <w:szCs w:val="28"/>
-              </w:rPr>
-              <w:t>L’utente Ha intenzione di cambiare la password e quindi la inserisce</w:t>
-            </w:r>
-          </w:p>
-          <w:p>
-            <w:pPr>
-              <w:pStyle w:val="Standard"/>
-              <w:numPr>
-                <w:ilvl w:val="0"/>
-                <w:numId w:val="1"/>
-              </w:numPr>
-              <w:textAlignment w:val="baseline"/>
-              <w:rPr>
-                <w:rFonts w:ascii="Century Gothic" w:hAnsi="Century Gothic"/>
-                <w:b/>
-                <w:bCs/>
-              </w:rPr>
-            </w:pPr>
-            <w:r>
-              <w:rPr>
-                <w:rFonts w:asciiTheme="majorHAnsi" w:hAnsiTheme="majorHAnsi" w:cstheme="majorHAnsi"/>
-                <w:bCs/>
-                <w:sz w:val="28"/>
-                <w:szCs w:val="28"/>
-              </w:rPr>
-              <w:t>Inserisce nuovamente la password per conferma</w:t>
-            </w:r>
-            <w:r>
-              <w:rPr>
-                <w:rFonts w:asciiTheme="majorHAnsi" w:hAnsiTheme="majorHAnsi" w:cstheme="majorHAnsi"/>
-                <w:bCs/>
-                <w:sz w:val="28"/>
-                <w:szCs w:val="28"/>
-              </w:rPr>
-              <w:t xml:space="preserve"> </w:t>
-            </w:r>
-          </w:p>
-          <w:p>
-            <w:pPr>
-              <w:pStyle w:val="Standard"/>
-              <w:textAlignment w:val="baseline"/>
-              <w:rPr>
-                <w:rFonts w:ascii="Century Gothic" w:hAnsi="Century Gothic"/>
-                <w:b/>
-                <w:bCs/>
-              </w:rPr>
-            </w:pPr>
-          </w:p>
-          <w:p>
-            <w:pPr>
-              <w:pStyle w:val="Standard"/>
-              <w:ind w:left="720"/>
-              <w:rPr>
-                <w:rFonts w:ascii="Century Gothic" w:hAnsi="Century Gothic"/>
-                <w:b/>
-                <w:bCs/>
-              </w:rPr>
-            </w:pPr>
-          </w:p>
-          <w:p>
-            <w:pPr>
-              <w:pStyle w:val="Standard"/>
-              <w:ind w:left="720"/>
-              <w:rPr>
-                <w:rFonts w:ascii="Century Gothic" w:hAnsi="Century Gothic"/>
-                <w:b/>
-                <w:bCs/>
-              </w:rPr>
-            </w:pPr>
-            <w:r>
-              <w:rPr>
-                <w:rFonts w:ascii="Century Gothic" w:hAnsi="Century Gothic"/>
-                <w:b/>
-                <w:bCs/>
-                <w:noProof/>
-                <w:lang w:eastAsia="it-IT"/>
-              </w:rPr>
-              <mc:AlternateContent>
-                <mc:Choice Requires="wps">
-                  <w:drawing>
-                    <wp:anchor distT="0" distB="0" distL="114300" distR="114300" simplePos="0" relativeHeight="251702272" behindDoc="0" locked="0" layoutInCell="1" allowOverlap="1" wp14:anchorId="1F90E365" wp14:editId="14705317">
-                      <wp:simplePos x="0" y="0"/>
-                      <wp:positionH relativeFrom="margin">
-                        <wp:posOffset>1943735</wp:posOffset>
-                      </wp:positionH>
-                      <wp:positionV relativeFrom="page">
-                        <wp:posOffset>1551305</wp:posOffset>
-                      </wp:positionV>
-                      <wp:extent cx="3338830" cy="3032760"/>
-                      <wp:effectExtent l="0" t="0" r="13970" b="15240"/>
-                      <wp:wrapSquare wrapText="bothSides"/>
-                      <wp:docPr id="20" name="Cornice1"/>
-                      <wp:cNvGraphicFramePr/>
-                      <a:graphic xmlns:a="http://schemas.openxmlformats.org/drawingml/2006/main">
-                        <a:graphicData uri="http://schemas.microsoft.com/office/word/2010/wordprocessingShape">
-                          <wps:wsp>
-                            <wps:cNvSpPr txBox="1"/>
-                            <wps:spPr>
-                              <a:xfrm>
-                                <a:off x="0" y="0"/>
-                                <a:ext cx="3338830" cy="3032760"/>
-                              </a:xfrm>
-                              <a:prstGeom prst="rect">
-                                <a:avLst/>
-                              </a:prstGeom>
-                              <a:noFill/>
-                              <a:ln>
-                                <a:noFill/>
-                                <a:prstDash/>
-                              </a:ln>
-                            </wps:spPr>
-                            <wps:txbx>
-                              <w:txbxContent>
-                                <w:tbl>
-                                  <w:tblPr>
-                                    <w:tblStyle w:val="Tabellaelenco5scura-colore5"/>
-                                    <w:tblW w:w="5252" w:type="dxa"/>
-                                    <w:tblLook w:val="04A0" w:firstRow="1" w:lastRow="0" w:firstColumn="1" w:lastColumn="0" w:noHBand="0" w:noVBand="1"/>
-                                  </w:tblPr>
-                                  <w:tblGrid>
-                                    <w:gridCol w:w="1393"/>
-                                    <w:gridCol w:w="3859"/>
-                                  </w:tblGrid>
-                                  <w:tr>
-                                    <w:trPr>
-                                      <w:cnfStyle w:val="100000000000" w:firstRow="1" w:lastRow="0" w:firstColumn="0" w:lastColumn="0" w:oddVBand="0" w:evenVBand="0" w:oddHBand="0" w:evenHBand="0" w:firstRowFirstColumn="0" w:firstRowLastColumn="0" w:lastRowFirstColumn="0" w:lastRowLastColumn="0"/>
-                                      <w:trHeight w:val="536"/>
-                                    </w:trPr>
-                                    <w:tc>
-                                      <w:tcPr>
-                                        <w:cnfStyle w:val="001000000100" w:firstRow="0" w:lastRow="0" w:firstColumn="1" w:lastColumn="0" w:oddVBand="0" w:evenVBand="0" w:oddHBand="0" w:evenHBand="0" w:firstRowFirstColumn="1" w:firstRowLastColumn="0" w:lastRowFirstColumn="0" w:lastRowLastColumn="0"/>
-                                        <w:tcW w:w="1393" w:type="dxa"/>
-                                      </w:tcPr>
-                                      <w:p>
-                                        <w:pPr>
-                                          <w:pStyle w:val="Standard"/>
-                                          <w:jc w:val="center"/>
-                                          <w:rPr>
-                                            <w:rFonts w:ascii="Century Gothic" w:hAnsi="Century Gothic"/>
-                                            <w:b w:val="0"/>
-                                            <w:bCs w:val="0"/>
-                                          </w:rPr>
-                                        </w:pPr>
-                                        <w:r>
-                                          <w:rPr>
-                                            <w:rFonts w:ascii="Century Gothic" w:hAnsi="Century Gothic"/>
-                                          </w:rPr>
-                                          <w:t>Input</w:t>
-                                        </w:r>
-                                      </w:p>
-                                    </w:tc>
-                                    <w:tc>
-                                      <w:tcPr>
-                                        <w:tcW w:w="3859" w:type="dxa"/>
-                                      </w:tcPr>
-                                      <w:p>
-                                        <w:pPr>
-                                          <w:pStyle w:val="Standard"/>
-                                          <w:jc w:val="center"/>
-                                          <w:cnfStyle w:val="100000000000" w:firstRow="1" w:lastRow="0" w:firstColumn="0" w:lastColumn="0" w:oddVBand="0" w:evenVBand="0" w:oddHBand="0" w:evenHBand="0" w:firstRowFirstColumn="0" w:firstRowLastColumn="0" w:lastRowFirstColumn="0" w:lastRowLastColumn="0"/>
-                                          <w:rPr>
-                                            <w:rFonts w:ascii="Century Gothic" w:hAnsi="Century Gothic"/>
-                                            <w:b w:val="0"/>
-                                            <w:bCs w:val="0"/>
-                                          </w:rPr>
-                                        </w:pPr>
-                                        <w:r>
-                                          <w:rPr>
-                                            <w:rFonts w:ascii="Century Gothic" w:hAnsi="Century Gothic"/>
-                                          </w:rPr>
-                                          <w:t>Valore</w:t>
-                                        </w:r>
-                                      </w:p>
-                                    </w:tc>
-                                  </w:tr>
-                                  <w:tr>
-                                    <w:trPr>
-                                      <w:cnfStyle w:val="000000100000" w:firstRow="0" w:lastRow="0" w:firstColumn="0" w:lastColumn="0" w:oddVBand="0" w:evenVBand="0" w:oddHBand="1" w:evenHBand="0" w:firstRowFirstColumn="0" w:firstRowLastColumn="0" w:lastRowFirstColumn="0" w:lastRowLastColumn="0"/>
-                                      <w:trHeight w:val="637"/>
-                                    </w:trPr>
-                                    <w:tc>
-                                      <w:tcPr>
-                                        <w:cnfStyle w:val="001000000000" w:firstRow="0" w:lastRow="0" w:firstColumn="1" w:lastColumn="0" w:oddVBand="0" w:evenVBand="0" w:oddHBand="0" w:evenHBand="0" w:firstRowFirstColumn="0" w:firstRowLastColumn="0" w:lastRowFirstColumn="0" w:lastRowLastColumn="0"/>
-                                        <w:tcW w:w="1393" w:type="dxa"/>
-                                      </w:tcPr>
-                                      <w:p>
-                                        <w:pPr>
-                                          <w:pStyle w:val="Standard"/>
-                                          <w:rPr>
-                                            <w:rFonts w:ascii="Century Gothic" w:hAnsi="Century Gothic"/>
-                                          </w:rPr>
-                                        </w:pPr>
-                                        <w:r>
-                                          <w:rPr>
-                                            <w:rFonts w:ascii="Century Gothic" w:hAnsi="Century Gothic"/>
-                                          </w:rPr>
-                                          <w:t>Full Name</w:t>
-                                        </w:r>
-                                      </w:p>
-                                    </w:tc>
-                                    <w:tc>
-                                      <w:tcPr>
-                                        <w:tcW w:w="3859" w:type="dxa"/>
-                                      </w:tcPr>
-                                      <w:p>
-                                        <w:pPr>
-                                          <w:pStyle w:val="Standard"/>
-                                          <w:snapToGrid w:val="0"/>
-                                          <w:cnfStyle w:val="000000100000" w:firstRow="0" w:lastRow="0" w:firstColumn="0" w:lastColumn="0" w:oddVBand="0" w:evenVBand="0" w:oddHBand="1" w:evenHBand="0" w:firstRowFirstColumn="0" w:firstRowLastColumn="0" w:lastRowFirstColumn="0" w:lastRowLastColumn="0"/>
-                                          <w:rPr>
-                                            <w:rFonts w:ascii="Century Gothic" w:hAnsi="Century Gothic"/>
-                                          </w:rPr>
-                                        </w:pPr>
-                                        <w:r>
-                                          <w:rPr>
-                                            <w:rFonts w:ascii="Century Gothic" w:hAnsi="Century Gothic"/>
-                                          </w:rPr>
-                                          <w:t>Gaetano Amoroso</w:t>
-                                        </w:r>
-                                      </w:p>
-                                    </w:tc>
-                                  </w:tr>
-                                  <w:tr>
-                                    <w:trPr>
-                                      <w:trHeight w:val="637"/>
-                                    </w:trPr>
-                                    <w:tc>
-                                      <w:tcPr>
-                                        <w:cnfStyle w:val="001000000000" w:firstRow="0" w:lastRow="0" w:firstColumn="1" w:lastColumn="0" w:oddVBand="0" w:evenVBand="0" w:oddHBand="0" w:evenHBand="0" w:firstRowFirstColumn="0" w:firstRowLastColumn="0" w:lastRowFirstColumn="0" w:lastRowLastColumn="0"/>
-                                        <w:tcW w:w="1393" w:type="dxa"/>
-                                      </w:tcPr>
-                                      <w:p>
-                                        <w:pPr>
-                                          <w:pStyle w:val="Standard"/>
-                                          <w:rPr>
-                                            <w:rFonts w:ascii="Century Gothic" w:hAnsi="Century Gothic"/>
-                                          </w:rPr>
-                                        </w:pPr>
-                                        <w:r>
-                                          <w:rPr>
-                                            <w:rFonts w:ascii="Century Gothic" w:hAnsi="Century Gothic"/>
-                                          </w:rPr>
-                                          <w:t>Username</w:t>
-                                        </w:r>
-                                      </w:p>
-                                    </w:tc>
-                                    <w:tc>
-                                      <w:tcPr>
-                                        <w:tcW w:w="3859" w:type="dxa"/>
-                                      </w:tcPr>
-                                      <w:p>
-                                        <w:pPr>
-                                          <w:pStyle w:val="Standard"/>
-                                          <w:snapToGrid w:val="0"/>
-                                          <w:cnfStyle w:val="000000000000" w:firstRow="0" w:lastRow="0" w:firstColumn="0" w:lastColumn="0" w:oddVBand="0" w:evenVBand="0" w:oddHBand="0" w:evenHBand="0" w:firstRowFirstColumn="0" w:firstRowLastColumn="0" w:lastRowFirstColumn="0" w:lastRowLastColumn="0"/>
-                                          <w:rPr>
-                                            <w:rFonts w:ascii="Century Gothic" w:hAnsi="Century Gothic"/>
-                                          </w:rPr>
-                                        </w:pPr>
-                                        <w:r>
-                                          <w:rPr>
-                                            <w:rFonts w:ascii="Century Gothic" w:hAnsi="Century Gothic"/>
-                                          </w:rPr>
-                                          <w:t>muttley77</w:t>
-                                        </w:r>
-                                      </w:p>
-                                    </w:tc>
-                                  </w:tr>
-                                  <w:tr>
-                                    <w:trPr>
-                                      <w:cnfStyle w:val="000000100000" w:firstRow="0" w:lastRow="0" w:firstColumn="0" w:lastColumn="0" w:oddVBand="0" w:evenVBand="0" w:oddHBand="1" w:evenHBand="0" w:firstRowFirstColumn="0" w:firstRowLastColumn="0" w:lastRowFirstColumn="0" w:lastRowLastColumn="0"/>
-                                      <w:trHeight w:val="536"/>
-                                    </w:trPr>
-                                    <w:tc>
-                                      <w:tcPr>
-                                        <w:cnfStyle w:val="001000000000" w:firstRow="0" w:lastRow="0" w:firstColumn="1" w:lastColumn="0" w:oddVBand="0" w:evenVBand="0" w:oddHBand="0" w:evenHBand="0" w:firstRowFirstColumn="0" w:firstRowLastColumn="0" w:lastRowFirstColumn="0" w:lastRowLastColumn="0"/>
-                                        <w:tcW w:w="1393" w:type="dxa"/>
-                                      </w:tcPr>
-                                      <w:p>
-                                        <w:pPr>
-                                          <w:pStyle w:val="Standard"/>
-                                          <w:rPr>
-                                            <w:rFonts w:ascii="Century Gothic" w:hAnsi="Century Gothic"/>
-                                          </w:rPr>
-                                        </w:pPr>
-                                        <w:r>
-                                          <w:rPr>
-                                            <w:rFonts w:ascii="Century Gothic" w:hAnsi="Century Gothic"/>
-                                          </w:rPr>
-                                          <w:t>E-Mail</w:t>
-                                        </w:r>
-                                      </w:p>
-                                    </w:tc>
-                                    <w:tc>
-                                      <w:tcPr>
-                                        <w:tcW w:w="3859" w:type="dxa"/>
-                                      </w:tcPr>
-                                      <w:p>
-                                        <w:pPr>
-                                          <w:pStyle w:val="Standard"/>
-                                          <w:snapToGrid w:val="0"/>
-                                          <w:cnfStyle w:val="000000100000" w:firstRow="0" w:lastRow="0" w:firstColumn="0" w:lastColumn="0" w:oddVBand="0" w:evenVBand="0" w:oddHBand="1" w:evenHBand="0" w:firstRowFirstColumn="0" w:firstRowLastColumn="0" w:lastRowFirstColumn="0" w:lastRowLastColumn="0"/>
-                                          <w:rPr>
-                                            <w:rFonts w:ascii="Century Gothic" w:hAnsi="Century Gothic"/>
-                                          </w:rPr>
-                                        </w:pPr>
-                                        <w:r>
-                                          <w:rPr>
-                                            <w:rFonts w:ascii="Century Gothic" w:hAnsi="Century Gothic"/>
-                                          </w:rPr>
-                                          <w:t>gaetanoamoroso@gmail.com</w:t>
-                                        </w:r>
-                                      </w:p>
-                                    </w:tc>
-                                  </w:tr>
-                                  <w:tr>
-                                    <w:trPr>
-                                      <w:trHeight w:val="536"/>
-                                    </w:trPr>
-                                    <w:tc>
-                                      <w:tcPr>
-                                        <w:cnfStyle w:val="001000000000" w:firstRow="0" w:lastRow="0" w:firstColumn="1" w:lastColumn="0" w:oddVBand="0" w:evenVBand="0" w:oddHBand="0" w:evenHBand="0" w:firstRowFirstColumn="0" w:firstRowLastColumn="0" w:lastRowFirstColumn="0" w:lastRowLastColumn="0"/>
-                                        <w:tcW w:w="1393" w:type="dxa"/>
-                                      </w:tcPr>
-                                      <w:p>
-                                        <w:pPr>
-                                          <w:pStyle w:val="Standard"/>
-                                          <w:rPr>
-                                            <w:rFonts w:ascii="Century Gothic" w:hAnsi="Century Gothic"/>
-                                          </w:rPr>
-                                        </w:pPr>
-                                        <w:r>
-                                          <w:rPr>
-                                            <w:rFonts w:ascii="Century Gothic" w:hAnsi="Century Gothic"/>
-                                          </w:rPr>
-                                          <w:t>Password</w:t>
-                                        </w:r>
-                                      </w:p>
-                                    </w:tc>
-                                    <w:tc>
-                                      <w:tcPr>
-                                        <w:tcW w:w="3859" w:type="dxa"/>
-                                      </w:tcPr>
-                                      <w:p>
-                                        <w:pPr>
-                                          <w:pStyle w:val="Standard"/>
-                                          <w:snapToGrid w:val="0"/>
-                                          <w:cnfStyle w:val="000000000000" w:firstRow="0" w:lastRow="0" w:firstColumn="0" w:lastColumn="0" w:oddVBand="0" w:evenVBand="0" w:oddHBand="0" w:evenHBand="0" w:firstRowFirstColumn="0" w:firstRowLastColumn="0" w:lastRowFirstColumn="0" w:lastRowLastColumn="0"/>
-                                          <w:rPr>
-                                            <w:rFonts w:ascii="Century Gothic" w:hAnsi="Century Gothic"/>
-                                          </w:rPr>
-                                        </w:pPr>
-                                        <w:r>
-                                          <w:rPr>
-                                            <w:rFonts w:ascii="Century Gothic" w:hAnsi="Century Gothic"/>
-                                          </w:rPr>
-                                          <w:t>*****************</w:t>
-                                        </w:r>
-                                      </w:p>
-                                    </w:tc>
-                                  </w:tr>
-                                  <w:tr>
-                                    <w:trPr>
-                                      <w:cnfStyle w:val="000000100000" w:firstRow="0" w:lastRow="0" w:firstColumn="0" w:lastColumn="0" w:oddVBand="0" w:evenVBand="0" w:oddHBand="1" w:evenHBand="0" w:firstRowFirstColumn="0" w:firstRowLastColumn="0" w:lastRowFirstColumn="0" w:lastRowLastColumn="0"/>
-                                      <w:trHeight w:val="536"/>
-                                    </w:trPr>
-                                    <w:tc>
-                                      <w:tcPr>
-                                        <w:cnfStyle w:val="001000000000" w:firstRow="0" w:lastRow="0" w:firstColumn="1" w:lastColumn="0" w:oddVBand="0" w:evenVBand="0" w:oddHBand="0" w:evenHBand="0" w:firstRowFirstColumn="0" w:firstRowLastColumn="0" w:lastRowFirstColumn="0" w:lastRowLastColumn="0"/>
-                                        <w:tcW w:w="1393" w:type="dxa"/>
-                                      </w:tcPr>
-                                      <w:p>
-                                        <w:pPr>
-                                          <w:pStyle w:val="Standard"/>
-                                          <w:rPr>
-                                            <w:rFonts w:ascii="Century Gothic" w:hAnsi="Century Gothic"/>
-                                          </w:rPr>
-                                        </w:pPr>
-                                        <w:r>
-                                          <w:rPr>
-                                            <w:rFonts w:ascii="Century Gothic" w:hAnsi="Century Gothic"/>
-                                          </w:rPr>
-                                          <w:t>Password</w:t>
-                                        </w:r>
-                                      </w:p>
-                                    </w:tc>
-                                    <w:tc>
-                                      <w:tcPr>
-                                        <w:tcW w:w="3859" w:type="dxa"/>
-                                      </w:tcPr>
-                                      <w:p>
-                                        <w:pPr>
-                                          <w:pStyle w:val="Standard"/>
-                                          <w:snapToGrid w:val="0"/>
-                                          <w:cnfStyle w:val="000000100000" w:firstRow="0" w:lastRow="0" w:firstColumn="0" w:lastColumn="0" w:oddVBand="0" w:evenVBand="0" w:oddHBand="1" w:evenHBand="0" w:firstRowFirstColumn="0" w:firstRowLastColumn="0" w:lastRowFirstColumn="0" w:lastRowLastColumn="0"/>
-                                          <w:rPr>
-                                            <w:rFonts w:ascii="Century Gothic" w:hAnsi="Century Gothic"/>
-                                          </w:rPr>
-                                        </w:pPr>
-                                        <w:r>
-                                          <w:rPr>
-                                            <w:rFonts w:ascii="Century Gothic" w:hAnsi="Century Gothic"/>
-                                          </w:rPr>
-                                          <w:t>*****************</w:t>
-                                        </w:r>
-                                      </w:p>
-                                    </w:tc>
-                                  </w:tr>
-                                  <w:tr>
-                                    <w:trPr>
-                                      <w:trHeight w:val="536"/>
-                                    </w:trPr>
-                                    <w:tc>
-                                      <w:tcPr>
-                                        <w:cnfStyle w:val="001000000000" w:firstRow="0" w:lastRow="0" w:firstColumn="1" w:lastColumn="0" w:oddVBand="0" w:evenVBand="0" w:oddHBand="0" w:evenHBand="0" w:firstRowFirstColumn="0" w:firstRowLastColumn="0" w:lastRowFirstColumn="0" w:lastRowLastColumn="0"/>
-                                        <w:tcW w:w="1393" w:type="dxa"/>
-                                      </w:tcPr>
-                                      <w:p>
-                                        <w:pPr>
-                                          <w:pStyle w:val="Standard"/>
-                                          <w:rPr>
-                                            <w:rFonts w:ascii="Century Gothic" w:hAnsi="Century Gothic"/>
-                                          </w:rPr>
-                                        </w:pPr>
-                                        <w:r>
-                                          <w:rPr>
-                                            <w:rFonts w:ascii="Century Gothic" w:hAnsi="Century Gothic"/>
-                                          </w:rPr>
-                                          <w:t>Telefono</w:t>
-                                        </w:r>
-                                      </w:p>
-                                    </w:tc>
-                                    <w:tc>
-                                      <w:tcPr>
-                                        <w:tcW w:w="3859" w:type="dxa"/>
-                                      </w:tcPr>
-                                      <w:p>
-                                        <w:pPr>
-                                          <w:pStyle w:val="Standard"/>
-                                          <w:snapToGrid w:val="0"/>
-                                          <w:cnfStyle w:val="000000000000" w:firstRow="0" w:lastRow="0" w:firstColumn="0" w:lastColumn="0" w:oddVBand="0" w:evenVBand="0" w:oddHBand="0" w:evenHBand="0" w:firstRowFirstColumn="0" w:firstRowLastColumn="0" w:lastRowFirstColumn="0" w:lastRowLastColumn="0"/>
-                                          <w:rPr>
-                                            <w:rFonts w:ascii="Century Gothic" w:hAnsi="Century Gothic"/>
-                                          </w:rPr>
-                                        </w:pPr>
-                                        <w:r>
-                                          <w:rPr>
-                                            <w:rFonts w:ascii="Century Gothic" w:hAnsi="Century Gothic"/>
-                                          </w:rPr>
-                                          <w:t>0039 3518282721</w:t>
-                                        </w:r>
-                                      </w:p>
-                                    </w:tc>
-                                  </w:tr>
-                                  <w:tr>
-                                    <w:trPr>
-                                      <w:cnfStyle w:val="000000100000" w:firstRow="0" w:lastRow="0" w:firstColumn="0" w:lastColumn="0" w:oddVBand="0" w:evenVBand="0" w:oddHBand="1" w:evenHBand="0" w:firstRowFirstColumn="0" w:firstRowLastColumn="0" w:lastRowFirstColumn="0" w:lastRowLastColumn="0"/>
-                                      <w:trHeight w:val="536"/>
-                                    </w:trPr>
-                                    <w:tc>
-                                      <w:tcPr>
-                                        <w:cnfStyle w:val="001000000000" w:firstRow="0" w:lastRow="0" w:firstColumn="1" w:lastColumn="0" w:oddVBand="0" w:evenVBand="0" w:oddHBand="0" w:evenHBand="0" w:firstRowFirstColumn="0" w:firstRowLastColumn="0" w:lastRowFirstColumn="0" w:lastRowLastColumn="0"/>
-                                        <w:tcW w:w="1393" w:type="dxa"/>
-                                      </w:tcPr>
-                                      <w:p>
-                                        <w:pPr>
-                                          <w:pStyle w:val="Standard"/>
-                                          <w:rPr>
-                                            <w:rFonts w:ascii="Century Gothic" w:hAnsi="Century Gothic"/>
-                                          </w:rPr>
-                                        </w:pPr>
-                                        <w:r>
-                                          <w:rPr>
-                                            <w:rFonts w:ascii="Century Gothic" w:hAnsi="Century Gothic"/>
-                                          </w:rPr>
-                                          <w:t>Indirizzo</w:t>
-                                        </w:r>
-                                      </w:p>
-                                    </w:tc>
-                                    <w:tc>
-                                      <w:tcPr>
-                                        <w:tcW w:w="3859" w:type="dxa"/>
-                                      </w:tcPr>
-                                      <w:p>
-                                        <w:pPr>
-                                          <w:pStyle w:val="Standard"/>
-                                          <w:snapToGrid w:val="0"/>
-                                          <w:cnfStyle w:val="000000100000" w:firstRow="0" w:lastRow="0" w:firstColumn="0" w:lastColumn="0" w:oddVBand="0" w:evenVBand="0" w:oddHBand="1" w:evenHBand="0" w:firstRowFirstColumn="0" w:firstRowLastColumn="0" w:lastRowFirstColumn="0" w:lastRowLastColumn="0"/>
-                                          <w:rPr>
-                                            <w:rFonts w:ascii="Century Gothic" w:hAnsi="Century Gothic"/>
-                                          </w:rPr>
-                                        </w:pPr>
-                                        <w:r>
-                                          <w:rPr>
-                                            <w:rFonts w:ascii="Century Gothic" w:hAnsi="Century Gothic"/>
-                                          </w:rPr>
-                                          <w:t>Via Roma 1, 83020, San Michele di Serino (AV) Italy</w:t>
-                                        </w:r>
-                                      </w:p>
-                                    </w:tc>
-                                  </w:tr>
-                                  <w:tr>
-                                    <w:trPr>
-                                      <w:trHeight w:val="536"/>
-                                    </w:trPr>
-                                    <w:tc>
-                                      <w:tcPr>
-                                        <w:cnfStyle w:val="001000000000" w:firstRow="0" w:lastRow="0" w:firstColumn="1" w:lastColumn="0" w:oddVBand="0" w:evenVBand="0" w:oddHBand="0" w:evenHBand="0" w:firstRowFirstColumn="0" w:firstRowLastColumn="0" w:lastRowFirstColumn="0" w:lastRowLastColumn="0"/>
-                                        <w:tcW w:w="1393" w:type="dxa"/>
-                                      </w:tcPr>
-                                      <w:p>
-                                        <w:pPr>
-                                          <w:pStyle w:val="Standard"/>
-                                          <w:rPr>
-                                            <w:rFonts w:ascii="Century Gothic" w:hAnsi="Century Gothic"/>
-                                          </w:rPr>
-                                        </w:pPr>
-                                      </w:p>
-                                    </w:tc>
-                                    <w:tc>
-                                      <w:tcPr>
-                                        <w:tcW w:w="3859" w:type="dxa"/>
-                                      </w:tcPr>
-                                      <w:p>
-                                        <w:pPr>
-                                          <w:pStyle w:val="Standard"/>
-                                          <w:snapToGrid w:val="0"/>
-                                          <w:cnfStyle w:val="000000000000" w:firstRow="0" w:lastRow="0" w:firstColumn="0" w:lastColumn="0" w:oddVBand="0" w:evenVBand="0" w:oddHBand="0" w:evenHBand="0" w:firstRowFirstColumn="0" w:firstRowLastColumn="0" w:lastRowFirstColumn="0" w:lastRowLastColumn="0"/>
-                                          <w:rPr>
-                                            <w:rFonts w:ascii="Century Gothic" w:hAnsi="Century Gothic"/>
-                                          </w:rPr>
-                                        </w:pPr>
-                                      </w:p>
-                                    </w:tc>
-                                  </w:tr>
-                                </w:tbl>
-                                <w:p/>
-                              </w:txbxContent>
-                            </wps:txbx>
-                            <wps:bodyPr vert="horz" wrap="square" lIns="0" tIns="0" rIns="0" bIns="0" anchor="t" anchorCtr="0" compatLnSpc="0">
-                              <a:noAutofit/>
-                            </wps:bodyPr>
-                          </wps:wsp>
-                        </a:graphicData>
-                      </a:graphic>
-                      <wp14:sizeRelH relativeFrom="margin">
-                        <wp14:pctWidth>0</wp14:pctWidth>
-                      </wp14:sizeRelH>
-                      <wp14:sizeRelV relativeFrom="margin">
-                        <wp14:pctHeight>0</wp14:pctHeight>
-                      </wp14:sizeRelV>
-                    </wp:anchor>
-                  </w:drawing>
-                </mc:Choice>
-                <mc:Fallback>
-                  <w:pict>
-                    <v:shape w14:anchorId="1F90E365" id="_x0000_s1045" type="#_x0000_t202" style="position:absolute;left:0;text-align:left;margin-left:153.05pt;margin-top:122.15pt;width:262.9pt;height:238.8pt;z-index:251702272;visibility:visible;mso-wrap-style:square;mso-width-percent:0;mso-height-percent:0;mso-wrap-distance-left:9pt;mso-wrap-distance-top:0;mso-wrap-distance-right:9pt;mso-wrap-distance-bottom:0;mso-position-horizontal:absolute;mso-position-horizontal-relative:margin;mso-position-vertical:absolute;mso-position-vertical-relative:page;mso-width-percent:0;mso-height-percent:0;mso-width-relative:margin;mso-height-relative:margin;v-text-anchor:top" o:gfxdata="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" filled="f" stroked="f">
-                      <v:textbox inset="0,0,0,0">
-                        <w:txbxContent>
-                          <w:tbl>
-                            <w:tblPr>
-                              <w:tblStyle w:val="Tabellaelenco5scura-colore5"/>
-                              <w:tblW w:w="5252" w:type="dxa"/>
-                              <w:tblLook w:val="04A0" w:firstRow="1" w:lastRow="0" w:firstColumn="1" w:lastColumn="0" w:noHBand="0" w:noVBand="1"/>
-                            </w:tblPr>
-                            <w:tblGrid>
-                              <w:gridCol w:w="1393"/>
-                              <w:gridCol w:w="3859"/>
-                            </w:tblGrid>
-                            <w:tr>
-                              <w:trPr>
-                                <w:cnfStyle w:val="100000000000" w:firstRow="1" w:lastRow="0" w:firstColumn="0" w:lastColumn="0" w:oddVBand="0" w:evenVBand="0" w:oddHBand="0" w:evenHBand="0" w:firstRowFirstColumn="0" w:firstRowLastColumn="0" w:lastRowFirstColumn="0" w:lastRowLastColumn="0"/>
-                                <w:trHeight w:val="536"/>
-                              </w:trPr>
-                              <w:tc>
-                                <w:tcPr>
-                                  <w:cnfStyle w:val="001000000100" w:firstRow="0" w:lastRow="0" w:firstColumn="1" w:lastColumn="0" w:oddVBand="0" w:evenVBand="0" w:oddHBand="0" w:evenHBand="0" w:firstRowFirstColumn="1" w:firstRowLastColumn="0" w:lastRowFirstColumn="0" w:lastRowLastColumn="0"/>
-                                  <w:tcW w:w="1393" w:type="dxa"/>
-                                </w:tcPr>
-                                <w:p>
-                                  <w:pPr>
-                                    <w:pStyle w:val="Standard"/>
-                                    <w:jc w:val="center"/>
-                                    <w:rPr>
-                                      <w:rFonts w:ascii="Century Gothic" w:hAnsi="Century Gothic"/>
-                                      <w:b w:val="0"/>
-                                      <w:bCs w:val="0"/>
-                                    </w:rPr>
-                                  </w:pPr>
-                                  <w:r>
-                                    <w:rPr>
-                                      <w:rFonts w:ascii="Century Gothic" w:hAnsi="Century Gothic"/>
-                                    </w:rPr>
-                                    <w:t>Input</w:t>
-                                  </w:r>
-                                </w:p>
-                              </w:tc>
-                              <w:tc>
-                                <w:tcPr>
-                                  <w:tcW w:w="3859" w:type="dxa"/>
-                                </w:tcPr>
-                                <w:p>
-                                  <w:pPr>
-                                    <w:pStyle w:val="Standard"/>
-                                    <w:jc w:val="center"/>
-                                    <w:cnfStyle w:val="100000000000" w:firstRow="1" w:lastRow="0" w:firstColumn="0" w:lastColumn="0" w:oddVBand="0" w:evenVBand="0" w:oddHBand="0" w:evenHBand="0" w:firstRowFirstColumn="0" w:firstRowLastColumn="0" w:lastRowFirstColumn="0" w:lastRowLastColumn="0"/>
-                                    <w:rPr>
-                                      <w:rFonts w:ascii="Century Gothic" w:hAnsi="Century Gothic"/>
-                                      <w:b w:val="0"/>
-                                      <w:bCs w:val="0"/>
-                                    </w:rPr>
-                                  </w:pPr>
-                                  <w:r>
-                                    <w:rPr>
-                                      <w:rFonts w:ascii="Century Gothic" w:hAnsi="Century Gothic"/>
-                                    </w:rPr>
-                                    <w:t>Valore</w:t>
-                                  </w:r>
-                                </w:p>
-                              </w:tc>
-                            </w:tr>
-                            <w:tr>
-                              <w:trPr>
-                                <w:cnfStyle w:val="000000100000" w:firstRow="0" w:lastRow="0" w:firstColumn="0" w:lastColumn="0" w:oddVBand="0" w:evenVBand="0" w:oddHBand="1" w:evenHBand="0" w:firstRowFirstColumn="0" w:firstRowLastColumn="0" w:lastRowFirstColumn="0" w:lastRowLastColumn="0"/>
-                                <w:trHeight w:val="637"/>
-                              </w:trPr>
-                              <w:tc>
-                                <w:tcPr>
-                                  <w:cnfStyle w:val="001000000000" w:firstRow="0" w:lastRow="0" w:firstColumn="1" w:lastColumn="0" w:oddVBand="0" w:evenVBand="0" w:oddHBand="0" w:evenHBand="0" w:firstRowFirstColumn="0" w:firstRowLastColumn="0" w:lastRowFirstColumn="0" w:lastRowLastColumn="0"/>
-                                  <w:tcW w:w="1393" w:type="dxa"/>
-                                </w:tcPr>
-                                <w:p>
-                                  <w:pPr>
-                                    <w:pStyle w:val="Standard"/>
-                                    <w:rPr>
-                                      <w:rFonts w:ascii="Century Gothic" w:hAnsi="Century Gothic"/>
-                                    </w:rPr>
-                                  </w:pPr>
-                                  <w:r>
-                                    <w:rPr>
-                                      <w:rFonts w:ascii="Century Gothic" w:hAnsi="Century Gothic"/>
-                                    </w:rPr>
-                                    <w:t>Full Name</w:t>
-                                  </w:r>
-                                </w:p>
-                              </w:tc>
-                              <w:tc>
-                                <w:tcPr>
-                                  <w:tcW w:w="3859" w:type="dxa"/>
-                                </w:tcPr>
-                                <w:p>
-                                  <w:pPr>
-                                    <w:pStyle w:val="Standard"/>
-                                    <w:snapToGrid w:val="0"/>
-                                    <w:cnfStyle w:val="000000100000" w:firstRow="0" w:lastRow="0" w:firstColumn="0" w:lastColumn="0" w:oddVBand="0" w:evenVBand="0" w:oddHBand="1" w:evenHBand="0" w:firstRowFirstColumn="0" w:firstRowLastColumn="0" w:lastRowFirstColumn="0" w:lastRowLastColumn="0"/>
-                                    <w:rPr>
-                                      <w:rFonts w:ascii="Century Gothic" w:hAnsi="Century Gothic"/>
-                                    </w:rPr>
-                                  </w:pPr>
-                                  <w:r>
-                                    <w:rPr>
-                                      <w:rFonts w:ascii="Century Gothic" w:hAnsi="Century Gothic"/>
-                                    </w:rPr>
-                                    <w:t>Gaetano Amoroso</w:t>
-                                  </w:r>
-                                </w:p>
-                              </w:tc>
-                            </w:tr>
-                            <w:tr>
-                              <w:trPr>
-                                <w:trHeight w:val="637"/>
-                              </w:trPr>
-                              <w:tc>
-                                <w:tcPr>
-                                  <w:cnfStyle w:val="001000000000" w:firstRow="0" w:lastRow="0" w:firstColumn="1" w:lastColumn="0" w:oddVBand="0" w:evenVBand="0" w:oddHBand="0" w:evenHBand="0" w:firstRowFirstColumn="0" w:firstRowLastColumn="0" w:lastRowFirstColumn="0" w:lastRowLastColumn="0"/>
-                                  <w:tcW w:w="1393" w:type="dxa"/>
-                                </w:tcPr>
-                                <w:p>
-                                  <w:pPr>
-                                    <w:pStyle w:val="Standard"/>
-                                    <w:rPr>
-                                      <w:rFonts w:ascii="Century Gothic" w:hAnsi="Century Gothic"/>
-                                    </w:rPr>
-                                  </w:pPr>
-                                  <w:r>
-                                    <w:rPr>
-                                      <w:rFonts w:ascii="Century Gothic" w:hAnsi="Century Gothic"/>
-                                    </w:rPr>
-                                    <w:t>Username</w:t>
-                                  </w:r>
-                                </w:p>
-                              </w:tc>
-                              <w:tc>
-                                <w:tcPr>
-                                  <w:tcW w:w="3859" w:type="dxa"/>
-                                </w:tcPr>
-                                <w:p>
-                                  <w:pPr>
-                                    <w:pStyle w:val="Standard"/>
-                                    <w:snapToGrid w:val="0"/>
-                                    <w:cnfStyle w:val="000000000000" w:firstRow="0" w:lastRow="0" w:firstColumn="0" w:lastColumn="0" w:oddVBand="0" w:evenVBand="0" w:oddHBand="0" w:evenHBand="0" w:firstRowFirstColumn="0" w:firstRowLastColumn="0" w:lastRowFirstColumn="0" w:lastRowLastColumn="0"/>
-                                    <w:rPr>
-                                      <w:rFonts w:ascii="Century Gothic" w:hAnsi="Century Gothic"/>
-                                    </w:rPr>
-                                  </w:pPr>
-                                  <w:r>
-                                    <w:rPr>
-                                      <w:rFonts w:ascii="Century Gothic" w:hAnsi="Century Gothic"/>
-                                    </w:rPr>
-                                    <w:t>muttley77</w:t>
-                                  </w:r>
-                                </w:p>
-                              </w:tc>
-                            </w:tr>
-                            <w:tr>
-                              <w:trPr>
-                                <w:cnfStyle w:val="000000100000" w:firstRow="0" w:lastRow="0" w:firstColumn="0" w:lastColumn="0" w:oddVBand="0" w:evenVBand="0" w:oddHBand="1" w:evenHBand="0" w:firstRowFirstColumn="0" w:firstRowLastColumn="0" w:lastRowFirstColumn="0" w:lastRowLastColumn="0"/>
-                                <w:trHeight w:val="536"/>
-                              </w:trPr>
-                              <w:tc>
-                                <w:tcPr>
-                                  <w:cnfStyle w:val="001000000000" w:firstRow="0" w:lastRow="0" w:firstColumn="1" w:lastColumn="0" w:oddVBand="0" w:evenVBand="0" w:oddHBand="0" w:evenHBand="0" w:firstRowFirstColumn="0" w:firstRowLastColumn="0" w:lastRowFirstColumn="0" w:lastRowLastColumn="0"/>
-                                  <w:tcW w:w="1393" w:type="dxa"/>
-                                </w:tcPr>
-                                <w:p>
-                                  <w:pPr>
-                                    <w:pStyle w:val="Standard"/>
-                                    <w:rPr>
-                                      <w:rFonts w:ascii="Century Gothic" w:hAnsi="Century Gothic"/>
-                                    </w:rPr>
-                                  </w:pPr>
-                                  <w:r>
-                                    <w:rPr>
-                                      <w:rFonts w:ascii="Century Gothic" w:hAnsi="Century Gothic"/>
-                                    </w:rPr>
-                                    <w:t>E-Mail</w:t>
-                                  </w:r>
-                                </w:p>
-                              </w:tc>
-                              <w:tc>
-                                <w:tcPr>
-                                  <w:tcW w:w="3859" w:type="dxa"/>
-                                </w:tcPr>
-                                <w:p>
-                                  <w:pPr>
-                                    <w:pStyle w:val="Standard"/>
-                                    <w:snapToGrid w:val="0"/>
-                                    <w:cnfStyle w:val="000000100000" w:firstRow="0" w:lastRow="0" w:firstColumn="0" w:lastColumn="0" w:oddVBand="0" w:evenVBand="0" w:oddHBand="1" w:evenHBand="0" w:firstRowFirstColumn="0" w:firstRowLastColumn="0" w:lastRowFirstColumn="0" w:lastRowLastColumn="0"/>
-                                    <w:rPr>
-                                      <w:rFonts w:ascii="Century Gothic" w:hAnsi="Century Gothic"/>
-                                    </w:rPr>
-                                  </w:pPr>
-                                  <w:r>
-                                    <w:rPr>
-                                      <w:rFonts w:ascii="Century Gothic" w:hAnsi="Century Gothic"/>
-                                    </w:rPr>
-                                    <w:t>gaetanoamoroso@gmail.com</w:t>
-                                  </w:r>
-                                </w:p>
-                              </w:tc>
-                            </w:tr>
-                            <w:tr>
-                              <w:trPr>
-                                <w:trHeight w:val="536"/>
-                              </w:trPr>
-                              <w:tc>
-                                <w:tcPr>
-                                  <w:cnfStyle w:val="001000000000" w:firstRow="0" w:lastRow="0" w:firstColumn="1" w:lastColumn="0" w:oddVBand="0" w:evenVBand="0" w:oddHBand="0" w:evenHBand="0" w:firstRowFirstColumn="0" w:firstRowLastColumn="0" w:lastRowFirstColumn="0" w:lastRowLastColumn="0"/>
-                                  <w:tcW w:w="1393" w:type="dxa"/>
-                                </w:tcPr>
-                                <w:p>
-                                  <w:pPr>
-                                    <w:pStyle w:val="Standard"/>
-                                    <w:rPr>
-                                      <w:rFonts w:ascii="Century Gothic" w:hAnsi="Century Gothic"/>
-                                    </w:rPr>
-                                  </w:pPr>
-                                  <w:r>
-                                    <w:rPr>
-                                      <w:rFonts w:ascii="Century Gothic" w:hAnsi="Century Gothic"/>
-                                    </w:rPr>
-                                    <w:t>Password</w:t>
-                                  </w:r>
-                                </w:p>
-                              </w:tc>
-                              <w:tc>
-                                <w:tcPr>
-                                  <w:tcW w:w="3859" w:type="dxa"/>
-                                </w:tcPr>
-                                <w:p>
-                                  <w:pPr>
-                                    <w:pStyle w:val="Standard"/>
-                                    <w:snapToGrid w:val="0"/>
-                                    <w:cnfStyle w:val="000000000000" w:firstRow="0" w:lastRow="0" w:firstColumn="0" w:lastColumn="0" w:oddVBand="0" w:evenVBand="0" w:oddHBand="0" w:evenHBand="0" w:firstRowFirstColumn="0" w:firstRowLastColumn="0" w:lastRowFirstColumn="0" w:lastRowLastColumn="0"/>
-                                    <w:rPr>
-                                      <w:rFonts w:ascii="Century Gothic" w:hAnsi="Century Gothic"/>
-                                    </w:rPr>
-                                  </w:pPr>
-                                  <w:r>
-                                    <w:rPr>
-                                      <w:rFonts w:ascii="Century Gothic" w:hAnsi="Century Gothic"/>
-                                    </w:rPr>
-                                    <w:t>*****************</w:t>
-                                  </w:r>
-                                </w:p>
-                              </w:tc>
-                            </w:tr>
-                            <w:tr>
-                              <w:trPr>
-                                <w:cnfStyle w:val="000000100000" w:firstRow="0" w:lastRow="0" w:firstColumn="0" w:lastColumn="0" w:oddVBand="0" w:evenVBand="0" w:oddHBand="1" w:evenHBand="0" w:firstRowFirstColumn="0" w:firstRowLastColumn="0" w:lastRowFirstColumn="0" w:lastRowLastColumn="0"/>
-                                <w:trHeight w:val="536"/>
-                              </w:trPr>
-                              <w:tc>
-                                <w:tcPr>
-                                  <w:cnfStyle w:val="001000000000" w:firstRow="0" w:lastRow="0" w:firstColumn="1" w:lastColumn="0" w:oddVBand="0" w:evenVBand="0" w:oddHBand="0" w:evenHBand="0" w:firstRowFirstColumn="0" w:firstRowLastColumn="0" w:lastRowFirstColumn="0" w:lastRowLastColumn="0"/>
-                                  <w:tcW w:w="1393" w:type="dxa"/>
-                                </w:tcPr>
-                                <w:p>
-                                  <w:pPr>
-                                    <w:pStyle w:val="Standard"/>
-                                    <w:rPr>
-                                      <w:rFonts w:ascii="Century Gothic" w:hAnsi="Century Gothic"/>
-                                    </w:rPr>
-                                  </w:pPr>
-                                  <w:r>
-                                    <w:rPr>
-                                      <w:rFonts w:ascii="Century Gothic" w:hAnsi="Century Gothic"/>
-                                    </w:rPr>
-                                    <w:t>Password</w:t>
-                                  </w:r>
-                                </w:p>
-                              </w:tc>
-                              <w:tc>
-                                <w:tcPr>
-                                  <w:tcW w:w="3859" w:type="dxa"/>
-                                </w:tcPr>
-                                <w:p>
-                                  <w:pPr>
-                                    <w:pStyle w:val="Standard"/>
-                                    <w:snapToGrid w:val="0"/>
-                                    <w:cnfStyle w:val="000000100000" w:firstRow="0" w:lastRow="0" w:firstColumn="0" w:lastColumn="0" w:oddVBand="0" w:evenVBand="0" w:oddHBand="1" w:evenHBand="0" w:firstRowFirstColumn="0" w:firstRowLastColumn="0" w:lastRowFirstColumn="0" w:lastRowLastColumn="0"/>
-                                    <w:rPr>
-                                      <w:rFonts w:ascii="Century Gothic" w:hAnsi="Century Gothic"/>
-                                    </w:rPr>
-                                  </w:pPr>
-                                  <w:r>
-                                    <w:rPr>
-                                      <w:rFonts w:ascii="Century Gothic" w:hAnsi="Century Gothic"/>
-                                    </w:rPr>
-                                    <w:t>*****************</w:t>
-                                  </w:r>
-                                </w:p>
-                              </w:tc>
-                            </w:tr>
-                            <w:tr>
-                              <w:trPr>
-                                <w:trHeight w:val="536"/>
-                              </w:trPr>
-                              <w:tc>
-                                <w:tcPr>
-                                  <w:cnfStyle w:val="001000000000" w:firstRow="0" w:lastRow="0" w:firstColumn="1" w:lastColumn="0" w:oddVBand="0" w:evenVBand="0" w:oddHBand="0" w:evenHBand="0" w:firstRowFirstColumn="0" w:firstRowLastColumn="0" w:lastRowFirstColumn="0" w:lastRowLastColumn="0"/>
-                                  <w:tcW w:w="1393" w:type="dxa"/>
-                                </w:tcPr>
-                                <w:p>
-                                  <w:pPr>
-                                    <w:pStyle w:val="Standard"/>
-                                    <w:rPr>
-                                      <w:rFonts w:ascii="Century Gothic" w:hAnsi="Century Gothic"/>
-                                    </w:rPr>
-                                  </w:pPr>
-                                  <w:r>
-                                    <w:rPr>
-                                      <w:rFonts w:ascii="Century Gothic" w:hAnsi="Century Gothic"/>
-                                    </w:rPr>
-                                    <w:t>Telefono</w:t>
-                                  </w:r>
-                                </w:p>
-                              </w:tc>
-                              <w:tc>
-                                <w:tcPr>
-                                  <w:tcW w:w="3859" w:type="dxa"/>
-                                </w:tcPr>
-                                <w:p>
-                                  <w:pPr>
-                                    <w:pStyle w:val="Standard"/>
-                                    <w:snapToGrid w:val="0"/>
-                                    <w:cnfStyle w:val="000000000000" w:firstRow="0" w:lastRow="0" w:firstColumn="0" w:lastColumn="0" w:oddVBand="0" w:evenVBand="0" w:oddHBand="0" w:evenHBand="0" w:firstRowFirstColumn="0" w:firstRowLastColumn="0" w:lastRowFirstColumn="0" w:lastRowLastColumn="0"/>
-                                    <w:rPr>
-                                      <w:rFonts w:ascii="Century Gothic" w:hAnsi="Century Gothic"/>
-                                    </w:rPr>
-                                  </w:pPr>
-                                  <w:r>
-                                    <w:rPr>
-                                      <w:rFonts w:ascii="Century Gothic" w:hAnsi="Century Gothic"/>
-                                    </w:rPr>
-                                    <w:t>0039 3518282721</w:t>
-                                  </w:r>
-                                </w:p>
-                              </w:tc>
-                            </w:tr>
-                            <w:tr>
-                              <w:trPr>
-                                <w:cnfStyle w:val="000000100000" w:firstRow="0" w:lastRow="0" w:firstColumn="0" w:lastColumn="0" w:oddVBand="0" w:evenVBand="0" w:oddHBand="1" w:evenHBand="0" w:firstRowFirstColumn="0" w:firstRowLastColumn="0" w:lastRowFirstColumn="0" w:lastRowLastColumn="0"/>
-                                <w:trHeight w:val="536"/>
-                              </w:trPr>
-                              <w:tc>
-                                <w:tcPr>
-                                  <w:cnfStyle w:val="001000000000" w:firstRow="0" w:lastRow="0" w:firstColumn="1" w:lastColumn="0" w:oddVBand="0" w:evenVBand="0" w:oddHBand="0" w:evenHBand="0" w:firstRowFirstColumn="0" w:firstRowLastColumn="0" w:lastRowFirstColumn="0" w:lastRowLastColumn="0"/>
-                                  <w:tcW w:w="1393" w:type="dxa"/>
-                                </w:tcPr>
-                                <w:p>
-                                  <w:pPr>
-                                    <w:pStyle w:val="Standard"/>
-                                    <w:rPr>
-                                      <w:rFonts w:ascii="Century Gothic" w:hAnsi="Century Gothic"/>
-                                    </w:rPr>
-                                  </w:pPr>
-                                  <w:r>
-                                    <w:rPr>
-                                      <w:rFonts w:ascii="Century Gothic" w:hAnsi="Century Gothic"/>
-                                    </w:rPr>
-                                    <w:t>Indirizzo</w:t>
-                                  </w:r>
-                                </w:p>
-                              </w:tc>
-                              <w:tc>
-                                <w:tcPr>
-                                  <w:tcW w:w="3859" w:type="dxa"/>
-                                </w:tcPr>
-                                <w:p>
-                                  <w:pPr>
-                                    <w:pStyle w:val="Standard"/>
-                                    <w:snapToGrid w:val="0"/>
-                                    <w:cnfStyle w:val="000000100000" w:firstRow="0" w:lastRow="0" w:firstColumn="0" w:lastColumn="0" w:oddVBand="0" w:evenVBand="0" w:oddHBand="1" w:evenHBand="0" w:firstRowFirstColumn="0" w:firstRowLastColumn="0" w:lastRowFirstColumn="0" w:lastRowLastColumn="0"/>
-                                    <w:rPr>
-                                      <w:rFonts w:ascii="Century Gothic" w:hAnsi="Century Gothic"/>
-                                    </w:rPr>
-                                  </w:pPr>
-                                  <w:r>
-                                    <w:rPr>
-                                      <w:rFonts w:ascii="Century Gothic" w:hAnsi="Century Gothic"/>
-                                    </w:rPr>
-                                    <w:t>Via Roma 1, 83020, San Michele di Serino (AV) Italy</w:t>
-                                  </w:r>
-                                </w:p>
-                              </w:tc>
-                            </w:tr>
-                            <w:tr>
-                              <w:trPr>
-                                <w:trHeight w:val="536"/>
-                              </w:trPr>
-                              <w:tc>
-                                <w:tcPr>
-                                  <w:cnfStyle w:val="001000000000" w:firstRow="0" w:lastRow="0" w:firstColumn="1" w:lastColumn="0" w:oddVBand="0" w:evenVBand="0" w:oddHBand="0" w:evenHBand="0" w:firstRowFirstColumn="0" w:firstRowLastColumn="0" w:lastRowFirstColumn="0" w:lastRowLastColumn="0"/>
-                                  <w:tcW w:w="1393" w:type="dxa"/>
-                                </w:tcPr>
-                                <w:p>
-                                  <w:pPr>
-                                    <w:pStyle w:val="Standard"/>
-                                    <w:rPr>
-                                      <w:rFonts w:ascii="Century Gothic" w:hAnsi="Century Gothic"/>
-                                    </w:rPr>
-                                  </w:pPr>
-                                </w:p>
-                              </w:tc>
-                              <w:tc>
-                                <w:tcPr>
-                                  <w:tcW w:w="3859" w:type="dxa"/>
-                                </w:tcPr>
-                                <w:p>
-                                  <w:pPr>
-                                    <w:pStyle w:val="Standard"/>
-                                    <w:snapToGrid w:val="0"/>
-                                    <w:cnfStyle w:val="000000000000" w:firstRow="0" w:lastRow="0" w:firstColumn="0" w:lastColumn="0" w:oddVBand="0" w:evenVBand="0" w:oddHBand="0" w:evenHBand="0" w:firstRowFirstColumn="0" w:firstRowLastColumn="0" w:lastRowFirstColumn="0" w:lastRowLastColumn="0"/>
-                                    <w:rPr>
-                                      <w:rFonts w:ascii="Century Gothic" w:hAnsi="Century Gothic"/>
-                                    </w:rPr>
-                                  </w:pPr>
-                                </w:p>
-                              </w:tc>
-                            </w:tr>
-                          </w:tbl>
-                          <w:p/>
-                        </w:txbxContent>
-                      </v:textbox>
-                      <w10:wrap type="square" anchorx="margin" anchory="page"/>
-                    </v:shape>
-                  </w:pict>
-                </mc:Fallback>
-              </mc:AlternateContent>
-            </w:r>
-          </w:p>
-          <w:p>
-            <w:pPr>
-              <w:pStyle w:val="Standard"/>
-              <w:rPr>
-                <w:rFonts w:ascii="Century Gothic" w:hAnsi="Century Gothic"/>
-                <w:b/>
-                <w:bCs/>
-              </w:rPr>
-            </w:pPr>
-          </w:p>
-          <w:p>
-            <w:pPr>
-              <w:pStyle w:val="Standard"/>
-              <w:textAlignment w:val="baseline"/>
-              <w:rPr>
-                <w:rFonts w:ascii="Century Gothic" w:hAnsi="Century Gothic"/>
-                <w:bCs/>
-              </w:rPr>
-            </w:pPr>
-          </w:p>
-        </w:tc>
-      </w:tr>
-      <w:tr>
-        <w:trPr>
-          <w:trHeight w:val="473"/>
-        </w:trPr>
-        <w:tc>
-          <w:tcPr>
-            <w:tcW w:w="9965" w:type="dxa"/>
-            <w:gridSpan w:val="2"/>
-            <w:tcBorders>
-              <w:top w:val="single" w:sz="4" w:space="0" w:color="9CC2E5"/>
-              <w:left w:val="single" w:sz="4" w:space="0" w:color="9CC2E5"/>
-              <w:bottom w:val="single" w:sz="4" w:space="0" w:color="9CC2E5"/>
-              <w:right w:val="single" w:sz="4" w:space="0" w:color="9CC2E5"/>
-            </w:tcBorders>
-            <w:shd w:val="clear" w:color="auto" w:fill="auto"/>
-            <w:tcMar>
-              <w:top w:w="0" w:type="dxa"/>
-              <w:left w:w="108" w:type="dxa"/>
-              <w:bottom w:w="0" w:type="dxa"/>
-              <w:right w:w="108" w:type="dxa"/>
-            </w:tcMar>
-            <w:vAlign w:val="center"/>
-          </w:tcPr>
-          <w:p>
-            <w:pPr>
-              <w:pStyle w:val="Standard"/>
-              <w:rPr>
-                <w:rFonts w:asciiTheme="majorHAnsi" w:hAnsiTheme="majorHAnsi" w:cstheme="majorHAnsi"/>
-                <w:b/>
-                <w:bCs/>
-                <w:sz w:val="28"/>
-                <w:szCs w:val="28"/>
-              </w:rPr>
-            </w:pPr>
-            <w:r>
-              <w:rPr>
-                <w:rFonts w:asciiTheme="majorHAnsi" w:hAnsiTheme="majorHAnsi" w:cstheme="majorHAnsi"/>
-                <w:b/>
-                <w:bCs/>
-                <w:sz w:val="28"/>
-                <w:szCs w:val="28"/>
-              </w:rPr>
-              <w:t>Oracolo:</w:t>
-            </w:r>
-          </w:p>
-        </w:tc>
-      </w:tr>
-      <w:tr>
-        <w:trPr>
-          <w:trHeight w:val="473"/>
-        </w:trPr>
-        <w:tc>
-          <w:tcPr>
-            <w:tcW w:w="9965" w:type="dxa"/>
-            <w:gridSpan w:val="2"/>
-            <w:tcBorders>
-              <w:top w:val="single" w:sz="4" w:space="0" w:color="9CC2E5"/>
-              <w:left w:val="single" w:sz="4" w:space="0" w:color="9CC2E5"/>
-              <w:bottom w:val="single" w:sz="4" w:space="0" w:color="9CC2E5"/>
-              <w:right w:val="single" w:sz="4" w:space="0" w:color="9CC2E5"/>
-            </w:tcBorders>
-            <w:shd w:val="clear" w:color="auto" w:fill="auto"/>
-            <w:tcMar>
-              <w:top w:w="0" w:type="dxa"/>
-              <w:left w:w="108" w:type="dxa"/>
-              <w:bottom w:w="0" w:type="dxa"/>
-              <w:right w:w="108" w:type="dxa"/>
-            </w:tcMar>
-          </w:tcPr>
-          <w:p>
-            <w:pPr>
-              <w:pStyle w:val="Standard"/>
-              <w:spacing w:line="276" w:lineRule="auto"/>
-              <w:jc w:val="both"/>
-              <w:rPr>
-                <w:rFonts w:asciiTheme="majorHAnsi" w:hAnsiTheme="majorHAnsi" w:cstheme="majorHAnsi"/>
-                <w:bCs/>
-              </w:rPr>
-            </w:pPr>
-            <w:r>
-              <w:rPr>
-                <w:rFonts w:asciiTheme="majorHAnsi" w:hAnsiTheme="majorHAnsi" w:cstheme="majorHAnsi"/>
-                <w:bCs/>
-                <w:i/>
-                <w:iCs/>
-                <w:sz w:val="28"/>
-                <w:szCs w:val="28"/>
-                <w:u w:val="single"/>
-              </w:rPr>
-              <w:t xml:space="preserve">L’utente riceve un messaggio con il quale viene avvisato </w:t>
-            </w:r>
-            <w:r>
-              <w:rPr>
-                <w:rFonts w:asciiTheme="majorHAnsi" w:hAnsiTheme="majorHAnsi" w:cstheme="majorHAnsi"/>
-                <w:bCs/>
-                <w:i/>
-                <w:iCs/>
-                <w:sz w:val="28"/>
-                <w:szCs w:val="28"/>
-                <w:u w:val="single"/>
-              </w:rPr>
-              <w:t xml:space="preserve">il profilo utente è stato aggiornato correttamente. </w:t>
-            </w:r>
-          </w:p>
-        </w:tc>
-      </w:tr>
-    </w:tbl>
-    <w:p/>
-    <w:p>
-      <w:bookmarkStart w:id="4" w:name="_GoBack"/>
-      <w:bookmarkEnd w:id="4"/>
-    </w:p>
     <w:sectPr>
       <w:pgSz w:w="11906" w:h="16838"/>
       <w:pgMar w:top="1417" w:right="1134" w:bottom="1134" w:left="1134" w:header="708" w:footer="708" w:gutter="0"/>
